--- a/desktop_files/2024.docx
+++ b/desktop_files/2024.docx
@@ -475,8 +475,17 @@
           <w:rFonts w:hint="eastAsia"/>
           <w:highlight w:val="yellow"/>
         </w:rPr>
-        <w:t>写书ddl</w:t>
-      </w:r>
+        <w:t>写书</w:t>
+      </w:r>
+      <w:proofErr w:type="spellStart"/>
+      <w:r>
+        <w:rPr>
+          <w:rFonts w:hint="eastAsia"/>
+          <w:highlight w:val="yellow"/>
+        </w:rPr>
+        <w:t>ddl</w:t>
+      </w:r>
+      <w:proofErr w:type="spellEnd"/>
     </w:p>
     <w:p>
       <w:pPr>
@@ -1538,6 +1547,7 @@
           <w:rFonts w:hint="eastAsia"/>
         </w:rPr>
       </w:pPr>
+      <w:proofErr w:type="gramStart"/>
       <w:r>
         <w:rPr>
           <w:rFonts w:hint="eastAsia"/>
@@ -1545,6 +1555,7 @@
         </w:rPr>
         <w:t>面经汇总</w:t>
       </w:r>
+      <w:proofErr w:type="gramEnd"/>
     </w:p>
     <w:p>
       <w:pPr>
@@ -1709,8 +1720,16 @@
         <w:rPr>
           <w:rFonts w:hint="eastAsia"/>
         </w:rPr>
-        <w:t>堆与栈</w:t>
-      </w:r>
+        <w:t>堆与</w:t>
+      </w:r>
+      <w:proofErr w:type="gramStart"/>
+      <w:r>
+        <w:rPr>
+          <w:rFonts w:hint="eastAsia"/>
+        </w:rPr>
+        <w:t>栈</w:t>
+      </w:r>
+      <w:proofErr w:type="gramEnd"/>
     </w:p>
     <w:p>
       <w:pPr>
@@ -1730,12 +1749,14 @@
       <w:r>
         <w:t xml:space="preserve"> </w:t>
       </w:r>
+      <w:proofErr w:type="spellStart"/>
       <w:r>
         <w:rPr>
           <w:rFonts w:hint="eastAsia"/>
         </w:rPr>
         <w:t>opengl</w:t>
       </w:r>
+      <w:proofErr w:type="spellEnd"/>
     </w:p>
     <w:p>
       <w:pPr>
@@ -2014,8 +2035,17 @@
           <w:rFonts w:hint="eastAsia"/>
           <w:highlight w:val="yellow"/>
         </w:rPr>
-        <w:t>GAMES-Renderer项目构建cmake</w:t>
-      </w:r>
+        <w:t>GAMES-Renderer项目构建</w:t>
+      </w:r>
+      <w:proofErr w:type="spellStart"/>
+      <w:r>
+        <w:rPr>
+          <w:rFonts w:hint="eastAsia"/>
+          <w:highlight w:val="yellow"/>
+        </w:rPr>
+        <w:t>cmake</w:t>
+      </w:r>
+      <w:proofErr w:type="spellEnd"/>
     </w:p>
     <w:p>
       <w:pPr>
@@ -2236,8 +2266,16 @@
         <w:rPr>
           <w:highlight w:val="yellow"/>
         </w:rPr>
-        <w:t>重新构建c++</w:t>
-      </w:r>
+        <w:t>重新构建</w:t>
+      </w:r>
+      <w:proofErr w:type="spellStart"/>
+      <w:r>
+        <w:rPr>
+          <w:highlight w:val="yellow"/>
+        </w:rPr>
+        <w:t>c++</w:t>
+      </w:r>
+      <w:proofErr w:type="spellEnd"/>
       <w:r>
         <w:rPr>
           <w:rFonts w:hint="eastAsia"/>
@@ -2547,8 +2585,16 @@
         <w:rPr>
           <w:rFonts w:hint="eastAsia"/>
         </w:rPr>
-        <w:t>&amp;标准库容器：：map&amp;multimap</w:t>
-      </w:r>
+        <w:t>&amp;标准库容器：：</w:t>
+      </w:r>
+      <w:proofErr w:type="spellStart"/>
+      <w:r>
+        <w:rPr>
+          <w:rFonts w:hint="eastAsia"/>
+        </w:rPr>
+        <w:t>map&amp;multimap</w:t>
+      </w:r>
+      <w:proofErr w:type="spellEnd"/>
     </w:p>
     <w:p>
       <w:pPr>
@@ -2580,8 +2626,13 @@
         </w:rPr>
         <w:t>：</w:t>
       </w:r>
-      <w:r>
-        <w:t>stl map是如何实现的？为什么要使用红黑树？红黑树有什么特点？(讲了一下红黑树与AVL)</w:t>
+      <w:proofErr w:type="spellStart"/>
+      <w:r>
+        <w:t>stl</w:t>
+      </w:r>
+      <w:proofErr w:type="spellEnd"/>
+      <w:r>
+        <w:t xml:space="preserve"> map是如何实现的？为什么要使用红黑树？红黑树有什么特点？(讲了一下红黑树与AVL)</w:t>
       </w:r>
       <w:r>
         <w:rPr>
@@ -2642,12 +2693,21 @@
           <w:rFonts w:hint="eastAsia"/>
         </w:rPr>
       </w:pPr>
-      <w:r>
-        <w:rPr>
-          <w:rFonts w:hint="eastAsia"/>
-          <w:highlight w:val="yellow"/>
-        </w:rPr>
-        <w:t>腾讯客户端暑期面试</w:t>
+      <w:proofErr w:type="gramStart"/>
+      <w:r>
+        <w:rPr>
+          <w:rFonts w:hint="eastAsia"/>
+          <w:highlight w:val="yellow"/>
+        </w:rPr>
+        <w:t>腾讯客户端</w:t>
+      </w:r>
+      <w:proofErr w:type="gramEnd"/>
+      <w:r>
+        <w:rPr>
+          <w:rFonts w:hint="eastAsia"/>
+          <w:highlight w:val="yellow"/>
+        </w:rPr>
+        <w:t>暑期面试</w:t>
       </w:r>
       <w:r>
         <w:rPr>
@@ -2695,7 +2755,23 @@
           <w:rFonts w:hint="eastAsia"/>
           <w:highlight w:val="yellow"/>
         </w:rPr>
-        <w:t>(share_ptr引用计数实现，深度测试)</w:t>
+        <w:t>(</w:t>
+      </w:r>
+      <w:proofErr w:type="spellStart"/>
+      <w:r>
+        <w:rPr>
+          <w:rFonts w:hint="eastAsia"/>
+          <w:highlight w:val="yellow"/>
+        </w:rPr>
+        <w:t>share_ptr</w:t>
+      </w:r>
+      <w:proofErr w:type="spellEnd"/>
+      <w:r>
+        <w:rPr>
+          <w:rFonts w:hint="eastAsia"/>
+          <w:highlight w:val="yellow"/>
+        </w:rPr>
+        <w:t>引用计数实现，深度测试)</w:t>
       </w:r>
     </w:p>
     <w:p>
@@ -2845,12 +2921,14 @@
         </w:rPr>
         <w:t>有序关联容器：：</w:t>
       </w:r>
+      <w:proofErr w:type="spellStart"/>
       <w:r>
         <w:rPr>
           <w:rFonts w:hint="eastAsia"/>
         </w:rPr>
         <w:t>map&amp;set</w:t>
       </w:r>
+      <w:proofErr w:type="spellEnd"/>
     </w:p>
     <w:p>
       <w:pPr>
@@ -2901,6 +2979,7 @@
         </w:rPr>
       </w:pPr>
       <w:bookmarkStart w:id="1" w:name="OLE_LINK2"/>
+      <w:proofErr w:type="spellStart"/>
       <w:r>
         <w:t>L</w:t>
       </w:r>
@@ -2908,7 +2987,14 @@
         <w:rPr>
           <w:rFonts w:hint="eastAsia"/>
         </w:rPr>
-        <w:t>eecode 1道</w:t>
+        <w:t>eecode</w:t>
+      </w:r>
+      <w:proofErr w:type="spellEnd"/>
+      <w:r>
+        <w:rPr>
+          <w:rFonts w:hint="eastAsia"/>
+        </w:rPr>
+        <w:t xml:space="preserve"> 1道</w:t>
       </w:r>
     </w:p>
     <w:bookmarkEnd w:id="1"/>
@@ -2960,12 +3046,21 @@
           <w:rFonts w:hint="eastAsia"/>
         </w:rPr>
       </w:pPr>
-      <w:r>
-        <w:rPr>
-          <w:rFonts w:hint="eastAsia"/>
-          <w:highlight w:val="yellow"/>
-        </w:rPr>
-        <w:t>腾讯游戏引擎线下宣讲</w:t>
+      <w:proofErr w:type="gramStart"/>
+      <w:r>
+        <w:rPr>
+          <w:rFonts w:hint="eastAsia"/>
+          <w:highlight w:val="yellow"/>
+        </w:rPr>
+        <w:t>腾讯游戏</w:t>
+      </w:r>
+      <w:proofErr w:type="gramEnd"/>
+      <w:r>
+        <w:rPr>
+          <w:rFonts w:hint="eastAsia"/>
+          <w:highlight w:val="yellow"/>
+        </w:rPr>
+        <w:t>引擎线下宣讲</w:t>
       </w:r>
     </w:p>
     <w:p>
@@ -3007,6 +3102,7 @@
           <w:rFonts w:hint="eastAsia"/>
         </w:rPr>
       </w:pPr>
+      <w:proofErr w:type="spellStart"/>
       <w:r>
         <w:t>L</w:t>
       </w:r>
@@ -3014,7 +3110,14 @@
         <w:rPr>
           <w:rFonts w:hint="eastAsia"/>
         </w:rPr>
-        <w:t>eecode 1道</w:t>
+        <w:t>eecode</w:t>
+      </w:r>
+      <w:proofErr w:type="spellEnd"/>
+      <w:r>
+        <w:rPr>
+          <w:rFonts w:hint="eastAsia"/>
+        </w:rPr>
+        <w:t xml:space="preserve"> 1道</w:t>
       </w:r>
     </w:p>
     <w:p>
@@ -3088,7 +3191,23 @@
           <w:rFonts w:hint="eastAsia"/>
           <w:highlight w:val="yellow"/>
         </w:rPr>
-        <w:t>自然辨证法论文</w:t>
+        <w:t>自然</w:t>
+      </w:r>
+      <w:proofErr w:type="gramStart"/>
+      <w:r>
+        <w:rPr>
+          <w:rFonts w:hint="eastAsia"/>
+          <w:highlight w:val="yellow"/>
+        </w:rPr>
+        <w:t>辨证法</w:t>
+      </w:r>
+      <w:proofErr w:type="gramEnd"/>
+      <w:r>
+        <w:rPr>
+          <w:rFonts w:hint="eastAsia"/>
+          <w:highlight w:val="yellow"/>
+        </w:rPr>
+        <w:t>论文</w:t>
       </w:r>
     </w:p>
     <w:p>
@@ -3197,12 +3316,21 @@
           <w:rFonts w:hint="eastAsia"/>
         </w:rPr>
       </w:pPr>
-      <w:r>
-        <w:rPr>
-          <w:rFonts w:hint="eastAsia"/>
-          <w:highlight w:val="yellow"/>
-        </w:rPr>
-        <w:t>腾讯实习二面</w:t>
+      <w:proofErr w:type="gramStart"/>
+      <w:r>
+        <w:rPr>
+          <w:rFonts w:hint="eastAsia"/>
+          <w:highlight w:val="yellow"/>
+        </w:rPr>
+        <w:t>腾讯实习</w:t>
+      </w:r>
+      <w:proofErr w:type="gramEnd"/>
+      <w:r>
+        <w:rPr>
+          <w:rFonts w:hint="eastAsia"/>
+          <w:highlight w:val="yellow"/>
+        </w:rPr>
+        <w:t>二面</w:t>
       </w:r>
     </w:p>
     <w:p>
@@ -3331,11 +3459,19 @@
           <w:rFonts w:hint="eastAsia"/>
         </w:rPr>
       </w:pPr>
-      <w:r>
-        <w:rPr>
-          <w:rFonts w:hint="eastAsia"/>
-        </w:rPr>
-        <w:t>CSM&amp;Scrolling CSM</w:t>
+      <w:proofErr w:type="spellStart"/>
+      <w:r>
+        <w:rPr>
+          <w:rFonts w:hint="eastAsia"/>
+        </w:rPr>
+        <w:t>CSM&amp;Scrolling</w:t>
+      </w:r>
+      <w:proofErr w:type="spellEnd"/>
+      <w:r>
+        <w:rPr>
+          <w:rFonts w:hint="eastAsia"/>
+        </w:rPr>
+        <w:t xml:space="preserve"> CSM</w:t>
       </w:r>
     </w:p>
     <w:p>
@@ -3422,11 +3558,19 @@
           <w:rFonts w:hint="eastAsia"/>
         </w:rPr>
       </w:pPr>
-      <w:r>
-        <w:rPr>
-          <w:rFonts w:hint="eastAsia"/>
-        </w:rPr>
-        <w:t>CSM&amp;Scrolling CSM</w:t>
+      <w:proofErr w:type="spellStart"/>
+      <w:r>
+        <w:rPr>
+          <w:rFonts w:hint="eastAsia"/>
+        </w:rPr>
+        <w:t>CSM&amp;Scrolling</w:t>
+      </w:r>
+      <w:proofErr w:type="spellEnd"/>
+      <w:r>
+        <w:rPr>
+          <w:rFonts w:hint="eastAsia"/>
+        </w:rPr>
+        <w:t xml:space="preserve"> CSM</w:t>
       </w:r>
     </w:p>
     <w:p>
@@ -3538,6 +3682,7 @@
           <w:rFonts w:hint="eastAsia"/>
         </w:rPr>
       </w:pPr>
+      <w:proofErr w:type="spellStart"/>
       <w:r>
         <w:rPr>
           <w:highlight w:val="yellow"/>
@@ -3551,6 +3696,7 @@
         </w:rPr>
         <w:t>eecode</w:t>
       </w:r>
+      <w:proofErr w:type="spellEnd"/>
     </w:p>
     <w:p>
       <w:pPr>
@@ -3631,6 +3777,7 @@
           <w:rFonts w:hint="eastAsia"/>
         </w:rPr>
       </w:pPr>
+      <w:proofErr w:type="spellStart"/>
       <w:r>
         <w:rPr>
           <w:rFonts w:hint="eastAsia"/>
@@ -3638,6 +3785,7 @@
         </w:rPr>
         <w:t>Leecode</w:t>
       </w:r>
+      <w:proofErr w:type="spellEnd"/>
     </w:p>
     <w:p>
       <w:pPr>
@@ -3718,6 +3866,7 @@
           <w:rFonts w:hint="eastAsia"/>
         </w:rPr>
       </w:pPr>
+      <w:proofErr w:type="spellStart"/>
       <w:r>
         <w:rPr>
           <w:rFonts w:hint="eastAsia"/>
@@ -3725,6 +3874,7 @@
         </w:rPr>
         <w:t>Leecode</w:t>
       </w:r>
+      <w:proofErr w:type="spellEnd"/>
     </w:p>
     <w:p>
       <w:pPr>
@@ -3806,6 +3956,7 @@
           <w:rFonts w:hint="eastAsia"/>
         </w:rPr>
       </w:pPr>
+      <w:proofErr w:type="spellStart"/>
       <w:r>
         <w:rPr>
           <w:rFonts w:hint="eastAsia"/>
@@ -3813,19 +3964,28 @@
         </w:rPr>
         <w:t>Leecode</w:t>
       </w:r>
-    </w:p>
-    <w:p>
-      <w:pPr>
-        <w:rPr>
-          <w:rFonts w:hint="eastAsia"/>
-        </w:rPr>
-      </w:pPr>
-      <w:r>
-        <w:rPr>
-          <w:rFonts w:hint="eastAsia"/>
-        </w:rPr>
-        <w:t>Unreal 推箱</w:t>
-      </w:r>
+      <w:proofErr w:type="spellEnd"/>
+    </w:p>
+    <w:p>
+      <w:pPr>
+        <w:rPr>
+          <w:rFonts w:hint="eastAsia"/>
+        </w:rPr>
+      </w:pPr>
+      <w:r>
+        <w:rPr>
+          <w:rFonts w:hint="eastAsia"/>
+        </w:rPr>
+        <w:t xml:space="preserve">Unreal </w:t>
+      </w:r>
+      <w:proofErr w:type="gramStart"/>
+      <w:r>
+        <w:rPr>
+          <w:rFonts w:hint="eastAsia"/>
+        </w:rPr>
+        <w:t>推箱</w:t>
+      </w:r>
+      <w:proofErr w:type="gramEnd"/>
       <w:r>
         <w:t>5B50</w:t>
       </w:r>
@@ -3854,8 +4014,16 @@
         <w:rPr>
           <w:rFonts w:hint="eastAsia"/>
         </w:rPr>
-        <w:t>交叉熵</w:t>
-      </w:r>
+        <w:t>交叉</w:t>
+      </w:r>
+      <w:proofErr w:type="gramStart"/>
+      <w:r>
+        <w:rPr>
+          <w:rFonts w:hint="eastAsia"/>
+        </w:rPr>
+        <w:t>熵</w:t>
+      </w:r>
+      <w:proofErr w:type="gramEnd"/>
     </w:p>
     <w:p>
       <w:pPr>
@@ -3883,6 +4051,7 @@
           <w:rFonts w:hint="eastAsia"/>
         </w:rPr>
       </w:pPr>
+      <w:proofErr w:type="spellStart"/>
       <w:r>
         <w:rPr>
           <w:highlight w:val="yellow"/>
@@ -3896,6 +4065,7 @@
         </w:rPr>
         <w:t>eecode</w:t>
       </w:r>
+      <w:proofErr w:type="spellEnd"/>
     </w:p>
     <w:p>
       <w:pPr>
@@ -3972,6 +4142,7 @@
           <w:rFonts w:hint="eastAsia"/>
         </w:rPr>
       </w:pPr>
+      <w:proofErr w:type="spellStart"/>
       <w:r>
         <w:rPr>
           <w:highlight w:val="yellow"/>
@@ -3985,6 +4156,7 @@
         </w:rPr>
         <w:t>eecode</w:t>
       </w:r>
+      <w:proofErr w:type="spellEnd"/>
     </w:p>
     <w:p>
       <w:pPr>
@@ -4061,6 +4233,7 @@
           <w:rFonts w:hint="eastAsia"/>
         </w:rPr>
       </w:pPr>
+      <w:proofErr w:type="spellStart"/>
       <w:r>
         <w:rPr>
           <w:highlight w:val="yellow"/>
@@ -4074,6 +4247,7 @@
         </w:rPr>
         <w:t>eecode</w:t>
       </w:r>
+      <w:proofErr w:type="spellEnd"/>
     </w:p>
     <w:p>
       <w:pPr>
@@ -4139,6 +4313,7 @@
           <w:rFonts w:hint="eastAsia"/>
         </w:rPr>
       </w:pPr>
+      <w:proofErr w:type="spellStart"/>
       <w:r>
         <w:rPr>
           <w:highlight w:val="yellow"/>
@@ -4152,6 +4327,7 @@
         </w:rPr>
         <w:t>eecode</w:t>
       </w:r>
+      <w:proofErr w:type="spellEnd"/>
     </w:p>
     <w:p>
       <w:pPr>
@@ -4186,13 +4362,27 @@
         <w:rPr>
           <w:rFonts w:hint="eastAsia"/>
         </w:rPr>
-        <w:t>nreal推箱子</w:t>
-      </w:r>
-      <w:r>
-        <w:rPr>
-          <w:rFonts w:hint="eastAsia"/>
-        </w:rPr>
-        <w:t>箱子材质</w:t>
+        <w:t>nreal推</w:t>
+      </w:r>
+      <w:proofErr w:type="gramStart"/>
+      <w:r>
+        <w:rPr>
+          <w:rFonts w:hint="eastAsia"/>
+        </w:rPr>
+        <w:t>箱子</w:t>
+      </w:r>
+      <w:r>
+        <w:rPr>
+          <w:rFonts w:hint="eastAsia"/>
+        </w:rPr>
+        <w:t>箱子</w:t>
+      </w:r>
+      <w:proofErr w:type="gramEnd"/>
+      <w:r>
+        <w:rPr>
+          <w:rFonts w:hint="eastAsia"/>
+        </w:rPr>
+        <w:t>材质</w:t>
       </w:r>
       <w:r>
         <w:rPr>
@@ -4254,6 +4444,7 @@
           <w:rFonts w:hint="eastAsia"/>
         </w:rPr>
       </w:pPr>
+      <w:proofErr w:type="spellStart"/>
       <w:r>
         <w:rPr>
           <w:highlight w:val="yellow"/>
@@ -4267,6 +4458,7 @@
         </w:rPr>
         <w:t>eecode</w:t>
       </w:r>
+      <w:proofErr w:type="spellEnd"/>
     </w:p>
     <w:p>
       <w:pPr>
@@ -4301,7 +4493,21 @@
         <w:rPr>
           <w:rFonts w:hint="eastAsia"/>
         </w:rPr>
-        <w:t>nreal推箱子箱子材质地形</w:t>
+        <w:t>nreal推</w:t>
+      </w:r>
+      <w:proofErr w:type="gramStart"/>
+      <w:r>
+        <w:rPr>
+          <w:rFonts w:hint="eastAsia"/>
+        </w:rPr>
+        <w:t>箱子箱子</w:t>
+      </w:r>
+      <w:proofErr w:type="gramEnd"/>
+      <w:r>
+        <w:rPr>
+          <w:rFonts w:hint="eastAsia"/>
+        </w:rPr>
+        <w:t>材质地形</w:t>
       </w:r>
     </w:p>
     <w:p>
@@ -4358,6 +4564,7 @@
           <w:rFonts w:hint="eastAsia"/>
         </w:rPr>
       </w:pPr>
+      <w:proofErr w:type="spellStart"/>
       <w:r>
         <w:rPr>
           <w:highlight w:val="yellow"/>
@@ -4371,6 +4578,7 @@
         </w:rPr>
         <w:t>eecode</w:t>
       </w:r>
+      <w:proofErr w:type="spellEnd"/>
     </w:p>
     <w:p>
       <w:pPr>
@@ -4399,7 +4607,21 @@
         <w:rPr>
           <w:rFonts w:hint="eastAsia"/>
         </w:rPr>
-        <w:t>nreal推箱子箱子材质地形</w:t>
+        <w:t>nreal推</w:t>
+      </w:r>
+      <w:proofErr w:type="gramStart"/>
+      <w:r>
+        <w:rPr>
+          <w:rFonts w:hint="eastAsia"/>
+        </w:rPr>
+        <w:t>箱子箱子</w:t>
+      </w:r>
+      <w:proofErr w:type="gramEnd"/>
+      <w:r>
+        <w:rPr>
+          <w:rFonts w:hint="eastAsia"/>
+        </w:rPr>
+        <w:t>材质地形</w:t>
       </w:r>
     </w:p>
     <w:p>
@@ -4442,6 +4664,7 @@
           <w:rFonts w:hint="eastAsia"/>
         </w:rPr>
       </w:pPr>
+      <w:proofErr w:type="spellStart"/>
       <w:r>
         <w:rPr>
           <w:highlight w:val="yellow"/>
@@ -4455,6 +4678,7 @@
         </w:rPr>
         <w:t>eecode</w:t>
       </w:r>
+      <w:proofErr w:type="spellEnd"/>
     </w:p>
     <w:p>
       <w:pPr>
@@ -4525,6 +4749,7 @@
           <w:rFonts w:hint="eastAsia"/>
         </w:rPr>
       </w:pPr>
+      <w:proofErr w:type="spellStart"/>
       <w:r>
         <w:rPr>
           <w:highlight w:val="yellow"/>
@@ -4538,6 +4763,7 @@
         </w:rPr>
         <w:t>eecode</w:t>
       </w:r>
+      <w:proofErr w:type="spellEnd"/>
     </w:p>
     <w:p>
       <w:pPr>
@@ -4595,6 +4821,7 @@
           <w:highlight w:val="yellow"/>
         </w:rPr>
       </w:pPr>
+      <w:proofErr w:type="spellStart"/>
       <w:r>
         <w:rPr>
           <w:highlight w:val="yellow"/>
@@ -4608,6 +4835,7 @@
         </w:rPr>
         <w:t>eecode</w:t>
       </w:r>
+      <w:proofErr w:type="spellEnd"/>
     </w:p>
     <w:p>
       <w:pPr>
@@ -4693,6 +4921,7 @@
           <w:highlight w:val="yellow"/>
         </w:rPr>
       </w:pPr>
+      <w:proofErr w:type="spellStart"/>
       <w:r>
         <w:rPr>
           <w:highlight w:val="yellow"/>
@@ -4706,6 +4935,7 @@
         </w:rPr>
         <w:t>eecode</w:t>
       </w:r>
+      <w:proofErr w:type="spellEnd"/>
     </w:p>
     <w:p>
       <w:pPr>
@@ -4833,6 +5063,7 @@
           <w:highlight w:val="yellow"/>
         </w:rPr>
       </w:pPr>
+      <w:proofErr w:type="spellStart"/>
       <w:r>
         <w:rPr>
           <w:highlight w:val="yellow"/>
@@ -4846,6 +5077,7 @@
         </w:rPr>
         <w:t>eecode</w:t>
       </w:r>
+      <w:proofErr w:type="spellEnd"/>
     </w:p>
     <w:p>
       <w:pPr>
@@ -4874,7 +5106,21 @@
         <w:rPr>
           <w:rFonts w:hint="eastAsia"/>
         </w:rPr>
-        <w:t>ames engine P18-20 ImGui Layer</w:t>
+        <w:t xml:space="preserve">ames engine P18-20 </w:t>
+      </w:r>
+      <w:proofErr w:type="spellStart"/>
+      <w:r>
+        <w:rPr>
+          <w:rFonts w:hint="eastAsia"/>
+        </w:rPr>
+        <w:t>ImGui</w:t>
+      </w:r>
+      <w:proofErr w:type="spellEnd"/>
+      <w:r>
+        <w:rPr>
+          <w:rFonts w:hint="eastAsia"/>
+        </w:rPr>
+        <w:t xml:space="preserve"> Layer</w:t>
       </w:r>
     </w:p>
     <w:p>
@@ -4923,6 +5169,7 @@
           <w:highlight w:val="yellow"/>
         </w:rPr>
       </w:pPr>
+      <w:proofErr w:type="spellStart"/>
       <w:r>
         <w:rPr>
           <w:highlight w:val="yellow"/>
@@ -4936,6 +5183,7 @@
         </w:rPr>
         <w:t>eecode</w:t>
       </w:r>
+      <w:proofErr w:type="spellEnd"/>
     </w:p>
     <w:p>
       <w:pPr>
@@ -4968,21 +5216,39 @@
           <w:rFonts w:hint="eastAsia"/>
           <w:highlight w:val="yellow"/>
         </w:rPr>
-        <w:t>ames engine P18-20 ImGui Layer</w:t>
-      </w:r>
-    </w:p>
-    <w:p>
-      <w:pPr>
-        <w:rPr>
-          <w:rFonts w:hint="eastAsia"/>
-        </w:rPr>
-      </w:pPr>
+        <w:t xml:space="preserve">ames engine P18-20 </w:t>
+      </w:r>
+      <w:proofErr w:type="spellStart"/>
+      <w:r>
+        <w:rPr>
+          <w:rFonts w:hint="eastAsia"/>
+          <w:highlight w:val="yellow"/>
+        </w:rPr>
+        <w:t>ImGui</w:t>
+      </w:r>
+      <w:proofErr w:type="spellEnd"/>
+      <w:r>
+        <w:rPr>
+          <w:rFonts w:hint="eastAsia"/>
+          <w:highlight w:val="yellow"/>
+        </w:rPr>
+        <w:t xml:space="preserve"> Layer</w:t>
+      </w:r>
+    </w:p>
+    <w:p>
+      <w:pPr>
+        <w:rPr>
+          <w:rFonts w:hint="eastAsia"/>
+        </w:rPr>
+      </w:pPr>
+      <w:proofErr w:type="spellStart"/>
       <w:r>
         <w:rPr>
           <w:rFonts w:hint="eastAsia"/>
         </w:rPr>
         <w:t>RenderDoc</w:t>
       </w:r>
+      <w:proofErr w:type="spellEnd"/>
       <w:r>
         <w:rPr>
           <w:rFonts w:hint="eastAsia"/>
@@ -5036,6 +5302,7 @@
           <w:highlight w:val="yellow"/>
         </w:rPr>
       </w:pPr>
+      <w:proofErr w:type="spellStart"/>
       <w:r>
         <w:rPr>
           <w:highlight w:val="yellow"/>
@@ -5049,6 +5316,7 @@
         </w:rPr>
         <w:t>eecode</w:t>
       </w:r>
+      <w:proofErr w:type="spellEnd"/>
     </w:p>
     <w:p>
       <w:pPr>
@@ -5119,12 +5387,21 @@
           <w:rFonts w:hint="eastAsia"/>
         </w:rPr>
       </w:pPr>
-      <w:r>
-        <w:rPr>
-          <w:rFonts w:hint="eastAsia"/>
-          <w:highlight w:val="yellow"/>
-        </w:rPr>
-        <w:t>RenderDoc初识</w:t>
+      <w:proofErr w:type="spellStart"/>
+      <w:r>
+        <w:rPr>
+          <w:rFonts w:hint="eastAsia"/>
+          <w:highlight w:val="yellow"/>
+        </w:rPr>
+        <w:t>RenderDoc</w:t>
+      </w:r>
+      <w:proofErr w:type="spellEnd"/>
+      <w:r>
+        <w:rPr>
+          <w:rFonts w:hint="eastAsia"/>
+          <w:highlight w:val="yellow"/>
+        </w:rPr>
+        <w:t>初识</w:t>
       </w:r>
     </w:p>
     <w:p>
@@ -5175,6 +5452,7 @@
           <w:rFonts w:hint="eastAsia"/>
         </w:rPr>
       </w:pPr>
+      <w:proofErr w:type="spellStart"/>
       <w:r>
         <w:rPr>
           <w:highlight w:val="yellow"/>
@@ -5188,6 +5466,7 @@
         </w:rPr>
         <w:t>eecode</w:t>
       </w:r>
+      <w:proofErr w:type="spellEnd"/>
     </w:p>
     <w:p>
       <w:pPr>
@@ -5276,6 +5555,7 @@
           <w:highlight w:val="yellow"/>
         </w:rPr>
       </w:pPr>
+      <w:proofErr w:type="spellStart"/>
       <w:r>
         <w:rPr>
           <w:highlight w:val="yellow"/>
@@ -5289,6 +5569,7 @@
         </w:rPr>
         <w:t>eecode</w:t>
       </w:r>
+      <w:proofErr w:type="spellEnd"/>
     </w:p>
     <w:p>
       <w:pPr>
@@ -5350,6 +5631,7 @@
           <w:rFonts w:hint="eastAsia"/>
         </w:rPr>
       </w:pPr>
+      <w:proofErr w:type="spellStart"/>
       <w:r>
         <w:rPr>
           <w:highlight w:val="yellow"/>
@@ -5363,6 +5645,7 @@
         </w:rPr>
         <w:t>eecode</w:t>
       </w:r>
+      <w:proofErr w:type="spellEnd"/>
     </w:p>
     <w:p>
       <w:pPr>
@@ -5449,6 +5732,7 @@
           <w:rFonts w:hint="eastAsia"/>
         </w:rPr>
       </w:pPr>
+      <w:proofErr w:type="spellStart"/>
       <w:r>
         <w:rPr>
           <w:highlight w:val="yellow"/>
@@ -5462,6 +5746,7 @@
         </w:rPr>
         <w:t>eecode</w:t>
       </w:r>
+      <w:proofErr w:type="spellEnd"/>
     </w:p>
     <w:p>
       <w:pPr>
@@ -5501,7 +5786,23 @@
           <w:rFonts w:hint="eastAsia"/>
           <w:highlight w:val="yellow"/>
         </w:rPr>
-        <w:t xml:space="preserve"> vertexArray &amp; buffer layout</w:t>
+        <w:t xml:space="preserve"> </w:t>
+      </w:r>
+      <w:proofErr w:type="spellStart"/>
+      <w:r>
+        <w:rPr>
+          <w:rFonts w:hint="eastAsia"/>
+          <w:highlight w:val="yellow"/>
+        </w:rPr>
+        <w:t>vertexArray</w:t>
+      </w:r>
+      <w:proofErr w:type="spellEnd"/>
+      <w:r>
+        <w:rPr>
+          <w:rFonts w:hint="eastAsia"/>
+          <w:highlight w:val="yellow"/>
+        </w:rPr>
+        <w:t xml:space="preserve"> &amp; buffer layout</w:t>
       </w:r>
     </w:p>
     <w:p>
@@ -5552,6 +5853,7 @@
           <w:rFonts w:hint="eastAsia"/>
         </w:rPr>
       </w:pPr>
+      <w:proofErr w:type="spellStart"/>
       <w:r>
         <w:rPr>
           <w:highlight w:val="yellow"/>
@@ -5565,6 +5867,7 @@
         </w:rPr>
         <w:t>eecode</w:t>
       </w:r>
+      <w:proofErr w:type="spellEnd"/>
     </w:p>
     <w:p>
       <w:pPr>
@@ -5608,7 +5911,35 @@
         <w:rPr>
           <w:rFonts w:hint="eastAsia"/>
         </w:rPr>
-        <w:t>es engine P37-39 renderer renderAPI rendercommand camera</w:t>
+        <w:t xml:space="preserve">es engine P37-39 renderer </w:t>
+      </w:r>
+      <w:proofErr w:type="spellStart"/>
+      <w:r>
+        <w:rPr>
+          <w:rFonts w:hint="eastAsia"/>
+        </w:rPr>
+        <w:t>renderAPI</w:t>
+      </w:r>
+      <w:proofErr w:type="spellEnd"/>
+      <w:r>
+        <w:rPr>
+          <w:rFonts w:hint="eastAsia"/>
+        </w:rPr>
+        <w:t xml:space="preserve"> </w:t>
+      </w:r>
+      <w:proofErr w:type="spellStart"/>
+      <w:r>
+        <w:rPr>
+          <w:rFonts w:hint="eastAsia"/>
+        </w:rPr>
+        <w:t>rendercommand</w:t>
+      </w:r>
+      <w:proofErr w:type="spellEnd"/>
+      <w:r>
+        <w:rPr>
+          <w:rFonts w:hint="eastAsia"/>
+        </w:rPr>
+        <w:t xml:space="preserve"> camera</w:t>
       </w:r>
     </w:p>
     <w:p>
@@ -5638,6 +5969,7 @@
           <w:highlight w:val="yellow"/>
         </w:rPr>
       </w:pPr>
+      <w:proofErr w:type="spellStart"/>
       <w:r>
         <w:rPr>
           <w:highlight w:val="yellow"/>
@@ -5651,6 +5983,7 @@
         </w:rPr>
         <w:t>eecode</w:t>
       </w:r>
+      <w:proofErr w:type="spellEnd"/>
     </w:p>
     <w:p>
       <w:pPr>
@@ -5703,8 +6036,33 @@
           <w:rFonts w:hint="eastAsia"/>
           <w:highlight w:val="yellow"/>
         </w:rPr>
-        <w:t xml:space="preserve"> renderer renderAPI rendercommand</w:t>
-      </w:r>
+        <w:t xml:space="preserve"> renderer </w:t>
+      </w:r>
+      <w:proofErr w:type="spellStart"/>
+      <w:r>
+        <w:rPr>
+          <w:rFonts w:hint="eastAsia"/>
+          <w:highlight w:val="yellow"/>
+        </w:rPr>
+        <w:t>renderAPI</w:t>
+      </w:r>
+      <w:proofErr w:type="spellEnd"/>
+      <w:r>
+        <w:rPr>
+          <w:rFonts w:hint="eastAsia"/>
+          <w:highlight w:val="yellow"/>
+        </w:rPr>
+        <w:t xml:space="preserve"> </w:t>
+      </w:r>
+      <w:proofErr w:type="spellStart"/>
+      <w:r>
+        <w:rPr>
+          <w:rFonts w:hint="eastAsia"/>
+          <w:highlight w:val="yellow"/>
+        </w:rPr>
+        <w:t>rendercommand</w:t>
+      </w:r>
+      <w:proofErr w:type="spellEnd"/>
       <w:r>
         <w:rPr>
           <w:rFonts w:hint="eastAsia"/>
@@ -5738,6 +6096,7 @@
           <w:rFonts w:hint="eastAsia"/>
         </w:rPr>
       </w:pPr>
+      <w:proofErr w:type="spellStart"/>
       <w:r>
         <w:rPr>
           <w:highlight w:val="yellow"/>
@@ -5751,6 +6110,7 @@
         </w:rPr>
         <w:t>eecode</w:t>
       </w:r>
+      <w:proofErr w:type="spellEnd"/>
     </w:p>
     <w:p>
       <w:pPr>
@@ -5778,6 +6138,7 @@
           <w:rFonts w:hint="eastAsia"/>
         </w:rPr>
       </w:pPr>
+      <w:proofErr w:type="spellStart"/>
       <w:r>
         <w:rPr>
           <w:highlight w:val="yellow"/>
@@ -5789,7 +6150,15 @@
           <w:rFonts w:hint="eastAsia"/>
           <w:highlight w:val="yellow"/>
         </w:rPr>
-        <w:t>pengl uniform</w:t>
+        <w:t>pengl</w:t>
+      </w:r>
+      <w:proofErr w:type="spellEnd"/>
+      <w:r>
+        <w:rPr>
+          <w:rFonts w:hint="eastAsia"/>
+          <w:highlight w:val="yellow"/>
+        </w:rPr>
+        <w:t xml:space="preserve"> uniform</w:t>
       </w:r>
       <w:r>
         <w:rPr>
@@ -5860,6 +6229,7 @@
           <w:highlight w:val="yellow"/>
         </w:rPr>
       </w:pPr>
+      <w:proofErr w:type="spellStart"/>
       <w:r>
         <w:rPr>
           <w:highlight w:val="yellow"/>
@@ -5873,6 +6243,7 @@
         </w:rPr>
         <w:t>eecode</w:t>
       </w:r>
+      <w:proofErr w:type="spellEnd"/>
     </w:p>
     <w:p>
       <w:pPr>
@@ -5960,6 +6331,7 @@
           <w:rFonts w:hint="eastAsia"/>
         </w:rPr>
       </w:pPr>
+      <w:proofErr w:type="spellStart"/>
       <w:r>
         <w:rPr>
           <w:highlight w:val="yellow"/>
@@ -5973,6 +6345,7 @@
         </w:rPr>
         <w:t>eecode</w:t>
       </w:r>
+      <w:proofErr w:type="spellEnd"/>
     </w:p>
     <w:p>
       <w:pPr>
@@ -6017,14 +6390,30 @@
         <w:rPr>
           <w:rFonts w:hint="eastAsia"/>
         </w:rPr>
-        <w:t xml:space="preserve">Games engine P46-49 shader shaderlibrary </w:t>
-      </w:r>
+        <w:t xml:space="preserve">Games engine P46-49 shader </w:t>
+      </w:r>
+      <w:proofErr w:type="spellStart"/>
+      <w:r>
+        <w:rPr>
+          <w:rFonts w:hint="eastAsia"/>
+        </w:rPr>
+        <w:t>shaderlibrary</w:t>
+      </w:r>
+      <w:proofErr w:type="spellEnd"/>
+      <w:r>
+        <w:rPr>
+          <w:rFonts w:hint="eastAsia"/>
+        </w:rPr>
+        <w:t xml:space="preserve"> </w:t>
+      </w:r>
+      <w:proofErr w:type="spellStart"/>
       <w:r>
         <w:rPr>
           <w:rFonts w:hint="eastAsia"/>
         </w:rPr>
         <w:t>sceneData</w:t>
       </w:r>
+      <w:proofErr w:type="spellEnd"/>
       <w:r>
         <w:rPr>
           <w:rFonts w:hint="eastAsia"/>
@@ -6058,6 +6447,7 @@
           <w:rFonts w:hint="eastAsia"/>
         </w:rPr>
       </w:pPr>
+      <w:proofErr w:type="spellStart"/>
       <w:r>
         <w:rPr>
           <w:highlight w:val="yellow"/>
@@ -6071,6 +6461,7 @@
         </w:rPr>
         <w:t>eecode</w:t>
       </w:r>
+      <w:proofErr w:type="spellEnd"/>
     </w:p>
     <w:p>
       <w:pPr>
@@ -6117,7 +6508,39 @@
           <w:rFonts w:hint="eastAsia"/>
           <w:highlight w:val="yellow"/>
         </w:rPr>
-        <w:t xml:space="preserve"> shader shaderlibrary sceneData blend</w:t>
+        <w:t xml:space="preserve"> shader </w:t>
+      </w:r>
+      <w:proofErr w:type="spellStart"/>
+      <w:r>
+        <w:rPr>
+          <w:rFonts w:hint="eastAsia"/>
+          <w:highlight w:val="yellow"/>
+        </w:rPr>
+        <w:t>shaderlibrary</w:t>
+      </w:r>
+      <w:proofErr w:type="spellEnd"/>
+      <w:r>
+        <w:rPr>
+          <w:rFonts w:hint="eastAsia"/>
+          <w:highlight w:val="yellow"/>
+        </w:rPr>
+        <w:t xml:space="preserve"> </w:t>
+      </w:r>
+      <w:proofErr w:type="spellStart"/>
+      <w:r>
+        <w:rPr>
+          <w:rFonts w:hint="eastAsia"/>
+          <w:highlight w:val="yellow"/>
+        </w:rPr>
+        <w:t>sceneData</w:t>
+      </w:r>
+      <w:proofErr w:type="spellEnd"/>
+      <w:r>
+        <w:rPr>
+          <w:rFonts w:hint="eastAsia"/>
+          <w:highlight w:val="yellow"/>
+        </w:rPr>
+        <w:t xml:space="preserve"> blend</w:t>
       </w:r>
     </w:p>
     <w:p>
@@ -6147,6 +6570,7 @@
           <w:highlight w:val="yellow"/>
         </w:rPr>
       </w:pPr>
+      <w:proofErr w:type="spellStart"/>
       <w:r>
         <w:rPr>
           <w:highlight w:val="yellow"/>
@@ -6160,6 +6584,7 @@
         </w:rPr>
         <w:t>eecode</w:t>
       </w:r>
+      <w:proofErr w:type="spellEnd"/>
     </w:p>
     <w:p>
       <w:pPr>
@@ -6205,8 +6630,16 @@
         <w:rPr>
           <w:rFonts w:hint="eastAsia"/>
         </w:rPr>
-        <w:t xml:space="preserve"> camera cameracontroller</w:t>
-      </w:r>
+        <w:t xml:space="preserve"> camera </w:t>
+      </w:r>
+      <w:proofErr w:type="spellStart"/>
+      <w:r>
+        <w:rPr>
+          <w:rFonts w:hint="eastAsia"/>
+        </w:rPr>
+        <w:t>cameracontroller</w:t>
+      </w:r>
+      <w:proofErr w:type="spellEnd"/>
     </w:p>
     <w:p>
       <w:pPr>
@@ -6235,6 +6668,7 @@
           <w:highlight w:val="yellow"/>
         </w:rPr>
       </w:pPr>
+      <w:proofErr w:type="spellStart"/>
       <w:r>
         <w:rPr>
           <w:highlight w:val="yellow"/>
@@ -6248,6 +6682,7 @@
         </w:rPr>
         <w:t>eecode</w:t>
       </w:r>
+      <w:proofErr w:type="spellEnd"/>
     </w:p>
     <w:p>
       <w:pPr>
@@ -6275,6 +6710,7 @@
           <w:rFonts w:hint="eastAsia"/>
         </w:rPr>
       </w:pPr>
+      <w:proofErr w:type="spellStart"/>
       <w:r>
         <w:rPr>
           <w:highlight w:val="yellow"/>
@@ -6286,8 +6722,25 @@
           <w:rFonts w:hint="eastAsia"/>
           <w:highlight w:val="yellow"/>
         </w:rPr>
-        <w:t>maes engine P54 P55-57 camera cameracontroller</w:t>
-      </w:r>
+        <w:t>maes</w:t>
+      </w:r>
+      <w:proofErr w:type="spellEnd"/>
+      <w:r>
+        <w:rPr>
+          <w:rFonts w:hint="eastAsia"/>
+          <w:highlight w:val="yellow"/>
+        </w:rPr>
+        <w:t xml:space="preserve"> engine P54 P55-57 camera </w:t>
+      </w:r>
+      <w:proofErr w:type="spellStart"/>
+      <w:r>
+        <w:rPr>
+          <w:rFonts w:hint="eastAsia"/>
+          <w:highlight w:val="yellow"/>
+        </w:rPr>
+        <w:t>cameracontroller</w:t>
+      </w:r>
+      <w:proofErr w:type="spellEnd"/>
       <w:r>
         <w:rPr>
           <w:rFonts w:hint="eastAsia"/>
@@ -6369,6 +6822,7 @@
           <w:rFonts w:hint="eastAsia"/>
         </w:rPr>
       </w:pPr>
+      <w:proofErr w:type="spellStart"/>
       <w:r>
         <w:rPr>
           <w:highlight w:val="yellow"/>
@@ -6382,6 +6836,7 @@
         </w:rPr>
         <w:t>eecode</w:t>
       </w:r>
+      <w:proofErr w:type="spellEnd"/>
     </w:p>
     <w:p>
       <w:pPr>
@@ -6498,6 +6953,7 @@
           <w:highlight w:val="yellow"/>
         </w:rPr>
       </w:pPr>
+      <w:proofErr w:type="spellStart"/>
       <w:r>
         <w:rPr>
           <w:highlight w:val="yellow"/>
@@ -6511,6 +6967,7 @@
         </w:rPr>
         <w:t>eecode</w:t>
       </w:r>
+      <w:proofErr w:type="spellEnd"/>
     </w:p>
     <w:p>
       <w:pPr>
@@ -6612,6 +7069,7 @@
           <w:highlight w:val="yellow"/>
         </w:rPr>
       </w:pPr>
+      <w:proofErr w:type="spellStart"/>
       <w:r>
         <w:rPr>
           <w:highlight w:val="yellow"/>
@@ -6625,6 +7083,7 @@
         </w:rPr>
         <w:t>eecode</w:t>
       </w:r>
+      <w:proofErr w:type="spellEnd"/>
     </w:p>
     <w:p>
       <w:pPr>
@@ -6706,6 +7165,7 @@
           <w:highlight w:val="yellow"/>
         </w:rPr>
       </w:pPr>
+      <w:proofErr w:type="spellStart"/>
       <w:r>
         <w:rPr>
           <w:highlight w:val="yellow"/>
@@ -6719,6 +7179,7 @@
         </w:rPr>
         <w:t>eecode</w:t>
       </w:r>
+      <w:proofErr w:type="spellEnd"/>
     </w:p>
     <w:p>
       <w:pPr>
@@ -6819,6 +7280,7 @@
           <w:highlight w:val="yellow"/>
         </w:rPr>
       </w:pPr>
+      <w:proofErr w:type="spellStart"/>
       <w:r>
         <w:rPr>
           <w:highlight w:val="yellow"/>
@@ -6832,6 +7294,7 @@
         </w:rPr>
         <w:t>eecode</w:t>
       </w:r>
+      <w:proofErr w:type="spellEnd"/>
     </w:p>
     <w:p>
       <w:pPr>
@@ -6895,6 +7358,7 @@
           <w:highlight w:val="yellow"/>
         </w:rPr>
       </w:pPr>
+      <w:proofErr w:type="spellStart"/>
       <w:r>
         <w:rPr>
           <w:highlight w:val="yellow"/>
@@ -6908,6 +7372,7 @@
         </w:rPr>
         <w:t>eecode</w:t>
       </w:r>
+      <w:proofErr w:type="spellEnd"/>
     </w:p>
     <w:p>
       <w:pPr>
@@ -6984,6 +7449,7 @@
           <w:highlight w:val="yellow"/>
         </w:rPr>
       </w:pPr>
+      <w:proofErr w:type="spellStart"/>
       <w:r>
         <w:rPr>
           <w:highlight w:val="yellow"/>
@@ -6997,6 +7463,7 @@
         </w:rPr>
         <w:t>eecode</w:t>
       </w:r>
+      <w:proofErr w:type="spellEnd"/>
     </w:p>
     <w:p>
       <w:pPr>
@@ -7048,13 +7515,36 @@
           <w:rFonts w:hint="eastAsia"/>
           <w:highlight w:val="yellow"/>
         </w:rPr>
-        <w:t>Renderer2D statistics &amp; subtexture</w:t>
-      </w:r>
-      <w:r>
-        <w:rPr>
-          <w:rFonts w:hint="eastAsia"/>
-        </w:rPr>
-        <w:t xml:space="preserve"> &amp; partical system</w:t>
+        <w:t xml:space="preserve">Renderer2D statistics &amp; </w:t>
+      </w:r>
+      <w:proofErr w:type="spellStart"/>
+      <w:r>
+        <w:rPr>
+          <w:rFonts w:hint="eastAsia"/>
+          <w:highlight w:val="yellow"/>
+        </w:rPr>
+        <w:t>subtexture</w:t>
+      </w:r>
+      <w:proofErr w:type="spellEnd"/>
+      <w:r>
+        <w:rPr>
+          <w:rFonts w:hint="eastAsia"/>
+        </w:rPr>
+        <w:t xml:space="preserve"> &amp; </w:t>
+      </w:r>
+      <w:proofErr w:type="spellStart"/>
+      <w:r>
+        <w:rPr>
+          <w:rFonts w:hint="eastAsia"/>
+        </w:rPr>
+        <w:t>partical</w:t>
+      </w:r>
+      <w:proofErr w:type="spellEnd"/>
+      <w:r>
+        <w:rPr>
+          <w:rFonts w:hint="eastAsia"/>
+        </w:rPr>
+        <w:t xml:space="preserve"> system</w:t>
       </w:r>
     </w:p>
     <w:p>
@@ -7084,6 +7574,7 @@
           <w:highlight w:val="yellow"/>
         </w:rPr>
       </w:pPr>
+      <w:proofErr w:type="spellStart"/>
       <w:r>
         <w:rPr>
           <w:highlight w:val="yellow"/>
@@ -7097,6 +7588,7 @@
         </w:rPr>
         <w:t>eecode</w:t>
       </w:r>
+      <w:proofErr w:type="spellEnd"/>
     </w:p>
     <w:p>
       <w:pPr>
@@ -7149,7 +7641,23 @@
           <w:rFonts w:hint="eastAsia"/>
           <w:highlight w:val="yellow"/>
         </w:rPr>
-        <w:t xml:space="preserve"> partical system</w:t>
+        <w:t xml:space="preserve"> </w:t>
+      </w:r>
+      <w:proofErr w:type="spellStart"/>
+      <w:r>
+        <w:rPr>
+          <w:rFonts w:hint="eastAsia"/>
+          <w:highlight w:val="yellow"/>
+        </w:rPr>
+        <w:t>partical</w:t>
+      </w:r>
+      <w:proofErr w:type="spellEnd"/>
+      <w:r>
+        <w:rPr>
+          <w:rFonts w:hint="eastAsia"/>
+          <w:highlight w:val="yellow"/>
+        </w:rPr>
+        <w:t xml:space="preserve"> system</w:t>
       </w:r>
       <w:r>
         <w:rPr>
@@ -7180,6 +7688,7 @@
           <w:highlight w:val="yellow"/>
         </w:rPr>
       </w:pPr>
+      <w:proofErr w:type="spellStart"/>
       <w:r>
         <w:rPr>
           <w:highlight w:val="yellow"/>
@@ -7193,6 +7702,7 @@
         </w:rPr>
         <w:t>eecode</w:t>
       </w:r>
+      <w:proofErr w:type="spellEnd"/>
     </w:p>
     <w:p>
       <w:pPr>
@@ -7244,7 +7754,15 @@
           <w:rFonts w:hint="eastAsia"/>
           <w:highlight w:val="yellow"/>
         </w:rPr>
-        <w:t>setup Pik</w:t>
+        <w:t xml:space="preserve">setup </w:t>
+      </w:r>
+      <w:proofErr w:type="spellStart"/>
+      <w:r>
+        <w:rPr>
+          <w:rFonts w:hint="eastAsia"/>
+          <w:highlight w:val="yellow"/>
+        </w:rPr>
+        <w:t>Pik</w:t>
       </w:r>
       <w:r>
         <w:rPr>
@@ -7253,6 +7771,7 @@
         </w:rPr>
         <w:t>artisan</w:t>
       </w:r>
+      <w:proofErr w:type="spellEnd"/>
     </w:p>
     <w:p>
       <w:pPr>
@@ -7294,6 +7813,7 @@
           <w:highlight w:val="yellow"/>
         </w:rPr>
       </w:pPr>
+      <w:proofErr w:type="spellStart"/>
       <w:r>
         <w:rPr>
           <w:highlight w:val="yellow"/>
@@ -7307,6 +7827,7 @@
         </w:rPr>
         <w:t>eecode</w:t>
       </w:r>
+      <w:proofErr w:type="spellEnd"/>
     </w:p>
     <w:p>
       <w:pPr>
@@ -7345,7 +7866,15 @@
           <w:rFonts w:hint="eastAsia"/>
           <w:highlight w:val="yellow"/>
         </w:rPr>
-        <w:t>ames engine P75 framebuffer &amp; docksp</w:t>
+        <w:t xml:space="preserve">ames engine P75 framebuffer &amp; </w:t>
+      </w:r>
+      <w:proofErr w:type="spellStart"/>
+      <w:r>
+        <w:rPr>
+          <w:rFonts w:hint="eastAsia"/>
+          <w:highlight w:val="yellow"/>
+        </w:rPr>
+        <w:t>docksp</w:t>
       </w:r>
       <w:r>
         <w:rPr>
@@ -7361,6 +7890,7 @@
         </w:rPr>
         <w:t>ce</w:t>
       </w:r>
+      <w:proofErr w:type="spellEnd"/>
     </w:p>
     <w:p>
       <w:pPr>
@@ -7417,6 +7947,7 @@
           <w:rFonts w:hint="eastAsia"/>
         </w:rPr>
       </w:pPr>
+      <w:proofErr w:type="spellStart"/>
       <w:r>
         <w:rPr>
           <w:highlight w:val="yellow"/>
@@ -7430,6 +7961,7 @@
         </w:rPr>
         <w:t>eecode</w:t>
       </w:r>
+      <w:proofErr w:type="spellEnd"/>
     </w:p>
     <w:p>
       <w:pPr>
@@ -7542,6 +8074,7 @@
           <w:rFonts w:hint="eastAsia"/>
         </w:rPr>
       </w:pPr>
+      <w:proofErr w:type="spellStart"/>
       <w:r>
         <w:rPr>
           <w:highlight w:val="yellow"/>
@@ -7555,6 +8088,7 @@
         </w:rPr>
         <w:t>eecode</w:t>
       </w:r>
+      <w:proofErr w:type="spellEnd"/>
     </w:p>
     <w:p>
       <w:pPr>
@@ -7670,12 +8204,14 @@
           <w:highlight w:val="yellow"/>
         </w:rPr>
       </w:pPr>
+      <w:proofErr w:type="spellStart"/>
       <w:r>
         <w:rPr>
           <w:highlight w:val="yellow"/>
         </w:rPr>
         <w:t>Leecode</w:t>
       </w:r>
+      <w:proofErr w:type="spellEnd"/>
     </w:p>
     <w:p>
       <w:pPr>
@@ -7757,6 +8293,7 @@
           <w:rFonts w:hint="eastAsia"/>
         </w:rPr>
       </w:pPr>
+      <w:proofErr w:type="spellStart"/>
       <w:r>
         <w:rPr>
           <w:highlight w:val="yellow"/>
@@ -7770,6 +8307,7 @@
         </w:rPr>
         <w:t>eecode</w:t>
       </w:r>
+      <w:proofErr w:type="spellEnd"/>
     </w:p>
     <w:p>
       <w:pPr>
@@ -7849,6 +8387,7 @@
           <w:rFonts w:hint="eastAsia"/>
         </w:rPr>
       </w:pPr>
+      <w:proofErr w:type="spellStart"/>
       <w:r>
         <w:rPr>
           <w:highlight w:val="yellow"/>
@@ -7862,6 +8401,7 @@
         </w:rPr>
         <w:t>eecode</w:t>
       </w:r>
+      <w:proofErr w:type="spellEnd"/>
     </w:p>
     <w:p>
       <w:pPr>
@@ -7999,6 +8539,7 @@
           <w:rFonts w:hint="eastAsia"/>
         </w:rPr>
       </w:pPr>
+      <w:proofErr w:type="spellStart"/>
       <w:r>
         <w:rPr>
           <w:highlight w:val="yellow"/>
@@ -8012,6 +8553,7 @@
         </w:rPr>
         <w:t>eecode</w:t>
       </w:r>
+      <w:proofErr w:type="spellEnd"/>
     </w:p>
     <w:p>
       <w:pPr>
@@ -8073,6 +8615,7 @@
           <w:highlight w:val="yellow"/>
         </w:rPr>
       </w:pPr>
+      <w:proofErr w:type="spellStart"/>
       <w:r>
         <w:rPr>
           <w:highlight w:val="yellow"/>
@@ -8086,6 +8629,7 @@
         </w:rPr>
         <w:t>eecode</w:t>
       </w:r>
+      <w:proofErr w:type="spellEnd"/>
     </w:p>
     <w:p>
       <w:pPr>
@@ -8130,8 +8674,16 @@
         <w:rPr>
           <w:rFonts w:hint="eastAsia"/>
         </w:rPr>
-        <w:t xml:space="preserve"> Camera component &amp; scene &amp; scene hierachy</w:t>
-      </w:r>
+        <w:t xml:space="preserve"> Camera component &amp; scene &amp; scene </w:t>
+      </w:r>
+      <w:proofErr w:type="spellStart"/>
+      <w:r>
+        <w:rPr>
+          <w:rFonts w:hint="eastAsia"/>
+        </w:rPr>
+        <w:t>hierachy</w:t>
+      </w:r>
+      <w:proofErr w:type="spellEnd"/>
     </w:p>
     <w:p>
       <w:pPr>
@@ -8214,6 +8766,7 @@
           <w:highlight w:val="yellow"/>
         </w:rPr>
       </w:pPr>
+      <w:proofErr w:type="spellStart"/>
       <w:r>
         <w:rPr>
           <w:highlight w:val="yellow"/>
@@ -8227,6 +8780,7 @@
         </w:rPr>
         <w:t>eecode</w:t>
       </w:r>
+      <w:proofErr w:type="spellEnd"/>
     </w:p>
     <w:p>
       <w:pPr>
@@ -8324,6 +8878,7 @@
           <w:rFonts w:hint="eastAsia"/>
         </w:rPr>
       </w:pPr>
+      <w:proofErr w:type="spellStart"/>
       <w:r>
         <w:rPr>
           <w:highlight w:val="yellow"/>
@@ -8337,6 +8892,7 @@
         </w:rPr>
         <w:t>eecode</w:t>
       </w:r>
+      <w:proofErr w:type="spellEnd"/>
     </w:p>
     <w:p>
       <w:pPr>
@@ -8402,6 +8958,7 @@
         </w:rPr>
       </w:pPr>
       <w:bookmarkStart w:id="2" w:name="OLE_LINK3"/>
+      <w:proofErr w:type="spellStart"/>
       <w:r>
         <w:rPr>
           <w:highlight w:val="yellow"/>
@@ -8415,6 +8972,7 @@
         </w:rPr>
         <w:t>eecode</w:t>
       </w:r>
+      <w:proofErr w:type="spellEnd"/>
     </w:p>
     <w:p>
       <w:pPr>
@@ -8480,6 +9038,7 @@
           <w:highlight w:val="yellow"/>
         </w:rPr>
       </w:pPr>
+      <w:proofErr w:type="spellStart"/>
       <w:r>
         <w:rPr>
           <w:highlight w:val="yellow"/>
@@ -8493,6 +9052,7 @@
         </w:rPr>
         <w:t>eecode</w:t>
       </w:r>
+      <w:proofErr w:type="spellEnd"/>
     </w:p>
     <w:p>
       <w:pPr>
@@ -8539,6 +9099,7 @@
           <w:highlight w:val="yellow"/>
         </w:rPr>
       </w:pPr>
+      <w:proofErr w:type="spellStart"/>
       <w:r>
         <w:rPr>
           <w:highlight w:val="yellow"/>
@@ -8552,6 +9113,7 @@
         </w:rPr>
         <w:t>eecode</w:t>
       </w:r>
+      <w:proofErr w:type="spellEnd"/>
     </w:p>
     <w:p>
       <w:pPr>
@@ -8631,6 +9193,7 @@
           <w:highlight w:val="yellow"/>
         </w:rPr>
       </w:pPr>
+      <w:proofErr w:type="spellStart"/>
       <w:r>
         <w:rPr>
           <w:highlight w:val="yellow"/>
@@ -8644,6 +9207,7 @@
         </w:rPr>
         <w:t>eecode</w:t>
       </w:r>
+      <w:proofErr w:type="spellEnd"/>
     </w:p>
     <w:p>
       <w:pPr>
@@ -8718,6 +9282,7 @@
           <w:highlight w:val="yellow"/>
         </w:rPr>
       </w:pPr>
+      <w:proofErr w:type="spellStart"/>
       <w:r>
         <w:rPr>
           <w:highlight w:val="yellow"/>
@@ -8731,6 +9296,7 @@
         </w:rPr>
         <w:t>eecode</w:t>
       </w:r>
+      <w:proofErr w:type="spellEnd"/>
     </w:p>
     <w:p>
       <w:pPr>
@@ -8812,6 +9378,7 @@
           <w:rFonts w:hint="eastAsia"/>
         </w:rPr>
       </w:pPr>
+      <w:proofErr w:type="spellStart"/>
       <w:r>
         <w:rPr>
           <w:highlight w:val="yellow"/>
@@ -8825,6 +9392,7 @@
         </w:rPr>
         <w:t>eecode</w:t>
       </w:r>
+      <w:proofErr w:type="spellEnd"/>
     </w:p>
     <w:p>
       <w:pPr>
@@ -8923,6 +9491,7 @@
           <w:rFonts w:hint="eastAsia"/>
         </w:rPr>
       </w:pPr>
+      <w:proofErr w:type="spellStart"/>
       <w:r>
         <w:rPr>
           <w:highlight w:val="yellow"/>
@@ -8936,6 +9505,7 @@
         </w:rPr>
         <w:t>eecode</w:t>
       </w:r>
+      <w:proofErr w:type="spellEnd"/>
     </w:p>
     <w:p>
       <w:pPr>
@@ -9040,6 +9610,7 @@
           <w:rFonts w:hint="eastAsia"/>
         </w:rPr>
       </w:pPr>
+      <w:proofErr w:type="spellStart"/>
       <w:r>
         <w:rPr>
           <w:highlight w:val="yellow"/>
@@ -9053,6 +9624,7 @@
         </w:rPr>
         <w:t>eecode</w:t>
       </w:r>
+      <w:proofErr w:type="spellEnd"/>
     </w:p>
     <w:p>
       <w:pPr>
@@ -9139,6 +9711,7 @@
           <w:rFonts w:hint="eastAsia"/>
         </w:rPr>
       </w:pPr>
+      <w:proofErr w:type="spellStart"/>
       <w:r>
         <w:rPr>
           <w:highlight w:val="yellow"/>
@@ -9152,6 +9725,7 @@
         </w:rPr>
         <w:t>eecode</w:t>
       </w:r>
+      <w:proofErr w:type="spellEnd"/>
     </w:p>
     <w:p>
       <w:pPr>
@@ -9182,6 +9756,7 @@
           <w:rFonts w:hint="eastAsia"/>
         </w:rPr>
       </w:pPr>
+      <w:proofErr w:type="spellStart"/>
       <w:r>
         <w:rPr>
           <w:highlight w:val="yellow"/>
@@ -9195,6 +9770,7 @@
         </w:rPr>
         <w:t>eecode</w:t>
       </w:r>
+      <w:proofErr w:type="spellEnd"/>
     </w:p>
     <w:p>
       <w:pPr>
@@ -9225,6 +9801,7 @@
           <w:rFonts w:hint="eastAsia"/>
         </w:rPr>
       </w:pPr>
+      <w:proofErr w:type="spellStart"/>
       <w:r>
         <w:rPr>
           <w:highlight w:val="yellow"/>
@@ -9238,6 +9815,7 @@
         </w:rPr>
         <w:t>eecode</w:t>
       </w:r>
+      <w:proofErr w:type="spellEnd"/>
     </w:p>
     <w:p>
       <w:pPr>
@@ -9340,6 +9918,7 @@
           <w:rFonts w:hint="eastAsia"/>
         </w:rPr>
       </w:pPr>
+      <w:proofErr w:type="spellStart"/>
       <w:r>
         <w:rPr>
           <w:highlight w:val="yellow"/>
@@ -9353,6 +9932,7 @@
         </w:rPr>
         <w:t>eecode</w:t>
       </w:r>
+      <w:proofErr w:type="spellEnd"/>
     </w:p>
     <w:p>
       <w:pPr>
@@ -9429,6 +10009,7 @@
           <w:rFonts w:hint="eastAsia"/>
         </w:rPr>
       </w:pPr>
+      <w:proofErr w:type="spellStart"/>
       <w:r>
         <w:rPr>
           <w:highlight w:val="yellow"/>
@@ -9442,6 +10023,7 @@
         </w:rPr>
         <w:t>eecode</w:t>
       </w:r>
+      <w:proofErr w:type="spellEnd"/>
     </w:p>
     <w:p>
       <w:pPr>
@@ -9512,6 +10094,7 @@
           <w:rFonts w:hint="eastAsia"/>
         </w:rPr>
       </w:pPr>
+      <w:proofErr w:type="spellStart"/>
       <w:r>
         <w:rPr>
           <w:highlight w:val="yellow"/>
@@ -9525,6 +10108,7 @@
         </w:rPr>
         <w:t>eecode</w:t>
       </w:r>
+      <w:proofErr w:type="spellEnd"/>
     </w:p>
     <w:p>
       <w:pPr>
@@ -9556,6 +10140,7 @@
       <w:r>
         <w:t xml:space="preserve">P94 </w:t>
       </w:r>
+      <w:proofErr w:type="spellStart"/>
       <w:r>
         <w:t>E</w:t>
       </w:r>
@@ -9574,6 +10159,7 @@
         </w:rPr>
         <w:t>amera</w:t>
       </w:r>
+      <w:proofErr w:type="spellEnd"/>
     </w:p>
     <w:p>
       <w:pPr>
@@ -9626,6 +10212,7 @@
           <w:rFonts w:hint="eastAsia"/>
         </w:rPr>
       </w:pPr>
+      <w:proofErr w:type="spellStart"/>
       <w:r>
         <w:rPr>
           <w:highlight w:val="yellow"/>
@@ -9639,6 +10226,7 @@
         </w:rPr>
         <w:t>eecode</w:t>
       </w:r>
+      <w:proofErr w:type="spellEnd"/>
     </w:p>
     <w:p>
       <w:pPr>
@@ -9679,7 +10267,11 @@
         <w:t xml:space="preserve"> P94</w:t>
       </w:r>
       <w:r>
-        <w:t xml:space="preserve"> E</w:t>
+        <w:t xml:space="preserve"> </w:t>
+      </w:r>
+      <w:proofErr w:type="spellStart"/>
+      <w:r>
+        <w:t>E</w:t>
       </w:r>
       <w:r>
         <w:rPr>
@@ -9696,6 +10288,7 @@
         </w:rPr>
         <w:t>amera</w:t>
       </w:r>
+      <w:proofErr w:type="spellEnd"/>
     </w:p>
     <w:p>
       <w:pPr>
@@ -9748,12 +10341,14 @@
           <w:rFonts w:hint="eastAsia"/>
         </w:rPr>
       </w:pPr>
+      <w:proofErr w:type="spellStart"/>
       <w:r>
         <w:rPr>
           <w:highlight w:val="yellow"/>
         </w:rPr>
         <w:t>Leecode</w:t>
       </w:r>
+      <w:proofErr w:type="spellEnd"/>
     </w:p>
     <w:p>
       <w:pPr>
@@ -9801,6 +10396,7 @@
           <w:highlight w:val="yellow"/>
         </w:rPr>
       </w:pPr>
+      <w:proofErr w:type="spellStart"/>
       <w:r>
         <w:rPr>
           <w:highlight w:val="yellow"/>
@@ -9814,6 +10410,7 @@
         </w:rPr>
         <w:t>eecode</w:t>
       </w:r>
+      <w:proofErr w:type="spellEnd"/>
     </w:p>
     <w:p>
       <w:pPr>
@@ -9924,6 +10521,7 @@
           <w:highlight w:val="yellow"/>
         </w:rPr>
       </w:pPr>
+      <w:proofErr w:type="spellStart"/>
       <w:r>
         <w:rPr>
           <w:highlight w:val="yellow"/>
@@ -9937,6 +10535,7 @@
         </w:rPr>
         <w:t>eecode</w:t>
       </w:r>
+      <w:proofErr w:type="spellEnd"/>
     </w:p>
     <w:p>
       <w:pPr>
@@ -10013,6 +10612,7 @@
           <w:rFonts w:hint="eastAsia"/>
         </w:rPr>
       </w:pPr>
+      <w:proofErr w:type="spellStart"/>
       <w:r>
         <w:rPr>
           <w:highlight w:val="yellow"/>
@@ -10026,6 +10626,7 @@
         </w:rPr>
         <w:t>eecode</w:t>
       </w:r>
+      <w:proofErr w:type="spellEnd"/>
     </w:p>
     <w:p>
       <w:pPr>
@@ -10080,7 +10681,11 @@
         <w:t xml:space="preserve">三维旋转 </w:t>
       </w:r>
       <w:r>
-        <w:t>&amp; E</w:t>
+        <w:t xml:space="preserve">&amp; </w:t>
+      </w:r>
+      <w:proofErr w:type="spellStart"/>
+      <w:r>
+        <w:t>E</w:t>
       </w:r>
       <w:r>
         <w:rPr>
@@ -10097,6 +10702,7 @@
         </w:rPr>
         <w:t>amera</w:t>
       </w:r>
+      <w:proofErr w:type="spellEnd"/>
       <w:r>
         <w:t xml:space="preserve"> &amp; E</w:t>
       </w:r>
@@ -10142,6 +10748,7 @@
           <w:rFonts w:hint="eastAsia"/>
         </w:rPr>
       </w:pPr>
+      <w:proofErr w:type="spellStart"/>
       <w:r>
         <w:rPr>
           <w:rFonts w:hint="eastAsia"/>
@@ -10149,6 +10756,7 @@
         </w:rPr>
         <w:t>Leecode</w:t>
       </w:r>
+      <w:proofErr w:type="spellEnd"/>
     </w:p>
     <w:p>
       <w:pPr>
@@ -10248,7 +10856,21 @@
         <w:rPr>
           <w:rFonts w:hint="eastAsia"/>
         </w:rPr>
-        <w:t xml:space="preserve"> 旋转&amp;camera&amp;EditorCamera&amp;snap&amp;Entity picking</w:t>
+        <w:t xml:space="preserve"> 旋转&amp;</w:t>
+      </w:r>
+      <w:proofErr w:type="spellStart"/>
+      <w:r>
+        <w:rPr>
+          <w:rFonts w:hint="eastAsia"/>
+        </w:rPr>
+        <w:t>camera&amp;EditorCamera&amp;snap&amp;Entity</w:t>
+      </w:r>
+      <w:proofErr w:type="spellEnd"/>
+      <w:r>
+        <w:rPr>
+          <w:rFonts w:hint="eastAsia"/>
+        </w:rPr>
+        <w:t xml:space="preserve"> picking</w:t>
       </w:r>
       <w:r>
         <w:rPr>
@@ -10286,6 +10908,7 @@
           <w:rFonts w:hint="eastAsia"/>
         </w:rPr>
       </w:pPr>
+      <w:proofErr w:type="spellStart"/>
       <w:r>
         <w:rPr>
           <w:rFonts w:hint="eastAsia"/>
@@ -10299,6 +10922,7 @@
         </w:rPr>
         <w:t>eecode</w:t>
       </w:r>
+      <w:proofErr w:type="spellEnd"/>
     </w:p>
     <w:p>
       <w:pPr>
@@ -10411,7 +11035,14 @@
         <w:rPr>
           <w:rFonts w:hint="eastAsia"/>
         </w:rPr>
-        <w:t xml:space="preserve"> T</w:t>
+        <w:t xml:space="preserve"> </w:t>
+      </w:r>
+      <w:proofErr w:type="spellStart"/>
+      <w:r>
+        <w:rPr>
+          <w:rFonts w:hint="eastAsia"/>
+        </w:rPr>
+        <w:t>T</w:t>
       </w:r>
       <w:r>
         <w:rPr>
@@ -10419,6 +11050,7 @@
         </w:rPr>
         <w:t>odolist</w:t>
       </w:r>
+      <w:proofErr w:type="spellEnd"/>
       <w:r>
         <w:rPr>
           <w:rFonts w:hint="eastAsia"/>
@@ -10460,6 +11092,7 @@
           <w:rFonts w:hint="eastAsia"/>
         </w:rPr>
       </w:pPr>
+      <w:proofErr w:type="spellStart"/>
       <w:r>
         <w:rPr>
           <w:rFonts w:hint="eastAsia"/>
@@ -10467,6 +11100,7 @@
         </w:rPr>
         <w:t>Leecode</w:t>
       </w:r>
+      <w:proofErr w:type="spellEnd"/>
     </w:p>
     <w:p>
       <w:pPr>
@@ -10514,8 +11148,16 @@
         <w:rPr>
           <w:rFonts w:hint="eastAsia"/>
         </w:rPr>
-        <w:t xml:space="preserve"> 105 ContentPanel</w:t>
-      </w:r>
+        <w:t xml:space="preserve"> 105 </w:t>
+      </w:r>
+      <w:proofErr w:type="spellStart"/>
+      <w:r>
+        <w:rPr>
+          <w:rFonts w:hint="eastAsia"/>
+        </w:rPr>
+        <w:t>ContentPanel</w:t>
+      </w:r>
+      <w:proofErr w:type="spellEnd"/>
     </w:p>
     <w:p>
       <w:pPr>
@@ -10540,6 +11182,7 @@
           <w:rFonts w:hint="eastAsia"/>
         </w:rPr>
       </w:pPr>
+      <w:proofErr w:type="spellStart"/>
       <w:r>
         <w:rPr>
           <w:highlight w:val="yellow"/>
@@ -10553,6 +11196,7 @@
         </w:rPr>
         <w:t>eecode</w:t>
       </w:r>
+      <w:proofErr w:type="spellEnd"/>
     </w:p>
     <w:p>
       <w:pPr>
@@ -10587,6 +11231,7 @@
         </w:rPr>
         <w:t xml:space="preserve"> </w:t>
       </w:r>
+      <w:proofErr w:type="spellStart"/>
       <w:r>
         <w:rPr>
           <w:rFonts w:hint="eastAsia"/>
@@ -10594,6 +11239,7 @@
         </w:rPr>
         <w:t>ContentPanel</w:t>
       </w:r>
+      <w:proofErr w:type="spellEnd"/>
     </w:p>
     <w:p>
       <w:pPr>
@@ -10621,6 +11267,7 @@
           <w:rFonts w:hint="eastAsia"/>
         </w:rPr>
       </w:pPr>
+      <w:proofErr w:type="spellStart"/>
       <w:r>
         <w:rPr>
           <w:rFonts w:hint="eastAsia"/>
@@ -10628,6 +11275,7 @@
         </w:rPr>
         <w:t>Leecode</w:t>
       </w:r>
+      <w:proofErr w:type="spellEnd"/>
     </w:p>
     <w:p>
       <w:pPr>
@@ -10668,12 +11316,21 @@
         </w:rPr>
         <w:t xml:space="preserve"> </w:t>
       </w:r>
-      <w:r>
-        <w:rPr>
-          <w:rFonts w:hint="eastAsia"/>
-          <w:highlight w:val="yellow"/>
-        </w:rPr>
-        <w:t>ContentPanel drag item</w:t>
+      <w:proofErr w:type="spellStart"/>
+      <w:r>
+        <w:rPr>
+          <w:rFonts w:hint="eastAsia"/>
+          <w:highlight w:val="yellow"/>
+        </w:rPr>
+        <w:t>ContentPanel</w:t>
+      </w:r>
+      <w:proofErr w:type="spellEnd"/>
+      <w:r>
+        <w:rPr>
+          <w:rFonts w:hint="eastAsia"/>
+          <w:highlight w:val="yellow"/>
+        </w:rPr>
+        <w:t xml:space="preserve"> drag item</w:t>
       </w:r>
       <w:r>
         <w:rPr>
@@ -10716,6 +11373,7 @@
           <w:highlight w:val="yellow"/>
         </w:rPr>
       </w:pPr>
+      <w:proofErr w:type="spellStart"/>
       <w:r>
         <w:rPr>
           <w:rFonts w:hint="eastAsia"/>
@@ -10723,6 +11381,7 @@
         </w:rPr>
         <w:t>Leecode</w:t>
       </w:r>
+      <w:proofErr w:type="spellEnd"/>
     </w:p>
     <w:p>
       <w:pPr>
@@ -10781,6 +11440,7 @@
           <w:rFonts w:hint="eastAsia"/>
         </w:rPr>
       </w:pPr>
+      <w:proofErr w:type="spellStart"/>
       <w:r>
         <w:rPr>
           <w:highlight w:val="yellow"/>
@@ -10794,6 +11454,7 @@
         </w:rPr>
         <w:t>eecode</w:t>
       </w:r>
+      <w:proofErr w:type="spellEnd"/>
     </w:p>
     <w:p>
       <w:pPr>
@@ -10834,7 +11495,11 @@
         <w:t>8</w:t>
       </w:r>
       <w:r>
-        <w:t xml:space="preserve"> E</w:t>
+        <w:t xml:space="preserve"> </w:t>
+      </w:r>
+      <w:proofErr w:type="spellStart"/>
+      <w:r>
+        <w:t>E</w:t>
       </w:r>
       <w:r>
         <w:rPr>
@@ -10851,6 +11516,7 @@
         </w:rPr>
         <w:t>amera</w:t>
       </w:r>
+      <w:proofErr w:type="spellEnd"/>
       <w:r>
         <w:t xml:space="preserve"> &amp; C</w:t>
       </w:r>
@@ -10914,6 +11580,7 @@
           <w:rFonts w:hint="eastAsia"/>
         </w:rPr>
       </w:pPr>
+      <w:proofErr w:type="spellStart"/>
       <w:r>
         <w:rPr>
           <w:rFonts w:hint="eastAsia"/>
@@ -10921,6 +11588,7 @@
         </w:rPr>
         <w:t>Leecode</w:t>
       </w:r>
+      <w:proofErr w:type="spellEnd"/>
     </w:p>
     <w:p>
       <w:pPr>
@@ -10948,6 +11616,7 @@
         </w:rPr>
         <w:t xml:space="preserve">Games engine P109-111 </w:t>
       </w:r>
+      <w:proofErr w:type="spellStart"/>
       <w:r>
         <w:t>E</w:t>
       </w:r>
@@ -10966,6 +11635,7 @@
         </w:rPr>
         <w:t>amera</w:t>
       </w:r>
+      <w:proofErr w:type="spellEnd"/>
       <w:r>
         <w:t xml:space="preserve"> &amp; C</w:t>
       </w:r>
@@ -11026,6 +11696,7 @@
           <w:rFonts w:hint="eastAsia"/>
         </w:rPr>
       </w:pPr>
+      <w:proofErr w:type="spellStart"/>
       <w:r>
         <w:rPr>
           <w:highlight w:val="yellow"/>
@@ -11039,6 +11710,7 @@
         </w:rPr>
         <w:t>eecode</w:t>
       </w:r>
+      <w:proofErr w:type="spellEnd"/>
     </w:p>
     <w:p>
       <w:pPr>
@@ -11087,7 +11759,11 @@
         <w:t xml:space="preserve"> &amp; UUID</w:t>
       </w:r>
       <w:r>
-        <w:t xml:space="preserve"> &amp; S</w:t>
+        <w:t xml:space="preserve"> &amp; </w:t>
+      </w:r>
+      <w:proofErr w:type="spellStart"/>
+      <w:r>
+        <w:t>S</w:t>
       </w:r>
       <w:r>
         <w:rPr>
@@ -11104,12 +11780,14 @@
         </w:rPr>
         <w:t>utton</w:t>
       </w:r>
+      <w:proofErr w:type="spellEnd"/>
       <w:r>
         <w:rPr>
           <w:rFonts w:hint="eastAsia"/>
         </w:rPr>
         <w:t xml:space="preserve"> &amp; </w:t>
       </w:r>
+      <w:proofErr w:type="spellStart"/>
       <w:r>
         <w:rPr>
           <w:highlight w:val="yellow"/>
@@ -11136,6 +11814,7 @@
         </w:rPr>
         <w:t>amera</w:t>
       </w:r>
+      <w:proofErr w:type="spellEnd"/>
       <w:r>
         <w:t xml:space="preserve"> </w:t>
       </w:r>
@@ -11166,6 +11845,7 @@
           <w:rFonts w:hint="eastAsia"/>
         </w:rPr>
       </w:pPr>
+      <w:proofErr w:type="spellStart"/>
       <w:r>
         <w:rPr>
           <w:rFonts w:hint="eastAsia"/>
@@ -11173,6 +11853,7 @@
         </w:rPr>
         <w:t>Leecode</w:t>
       </w:r>
+      <w:proofErr w:type="spellEnd"/>
     </w:p>
     <w:p>
       <w:pPr>
@@ -11188,6 +11869,11 @@
       </w:r>
     </w:p>
     <w:p>
+      <w:pPr>
+        <w:rPr>
+          <w:rFonts w:hint="eastAsia"/>
+        </w:rPr>
+      </w:pPr>
       <w:r>
         <w:rPr>
           <w:rFonts w:hint="eastAsia"/>
@@ -11237,7 +11923,81 @@
         <w:rPr>
           <w:rFonts w:hint="eastAsia"/>
         </w:rPr>
-        <w:t>button</w:t>
+        <w:t xml:space="preserve">button </w:t>
+      </w:r>
+      <w:r>
+        <w:rPr>
+          <w:rFonts w:hint="eastAsia"/>
+        </w:rPr>
+        <w:t xml:space="preserve">&amp; </w:t>
+      </w:r>
+      <w:proofErr w:type="spellStart"/>
+      <w:r>
+        <w:rPr>
+          <w:rFonts w:hint="eastAsia"/>
+          <w:highlight w:val="yellow"/>
+        </w:rPr>
+        <w:t>QuatRotate</w:t>
+      </w:r>
+      <w:proofErr w:type="spellEnd"/>
+    </w:p>
+    <w:p>
+      <w:pPr>
+        <w:rPr>
+          <w:rFonts w:hint="eastAsia"/>
+        </w:rPr>
+      </w:pPr>
+    </w:p>
+    <w:p>
+      <w:pPr>
+        <w:rPr>
+          <w:rFonts w:hint="eastAsia"/>
+        </w:rPr>
+      </w:pPr>
+      <w:r>
+        <w:rPr>
+          <w:rFonts w:hint="eastAsia"/>
+        </w:rPr>
+        <w:t>2024.8.4</w:t>
+      </w:r>
+    </w:p>
+    <w:p>
+      <w:pPr>
+        <w:rPr>
+          <w:rFonts w:hint="eastAsia"/>
+        </w:rPr>
+      </w:pPr>
+      <w:proofErr w:type="spellStart"/>
+      <w:r>
+        <w:rPr>
+          <w:rFonts w:hint="eastAsia"/>
+          <w:highlight w:val="yellow"/>
+        </w:rPr>
+        <w:t>Leecode</w:t>
+      </w:r>
+      <w:proofErr w:type="spellEnd"/>
+    </w:p>
+    <w:p>
+      <w:pPr>
+        <w:rPr>
+          <w:rFonts w:hint="eastAsia"/>
+        </w:rPr>
+      </w:pPr>
+      <w:r>
+        <w:rPr>
+          <w:rFonts w:hint="eastAsia"/>
+          <w:highlight w:val="yellow"/>
+        </w:rPr>
+        <w:t>C++20</w:t>
+      </w:r>
+    </w:p>
+    <w:p>
+      <w:r>
+        <w:rPr>
+          <w:rFonts w:hint="eastAsia"/>
+          <w:highlight w:val="yellow"/>
+        </w:rPr>
+        <w:t>Games engine P109</w:t>
       </w:r>
       <w:r>
         <w:rPr>
@@ -11246,78 +12006,104 @@
         <w:t xml:space="preserve"> </w:t>
       </w:r>
       <w:r>
-        <w:rPr>
-          <w:rFonts w:hint="eastAsia"/>
-        </w:rPr>
-        <w:t xml:space="preserve">&amp; </w:t>
-      </w:r>
-      <w:r>
-        <w:rPr>
-          <w:rFonts w:hint="eastAsia"/>
-          <w:highlight w:val="yellow"/>
-        </w:rPr>
-        <w:t>QuatRotate</w:t>
-      </w:r>
+        <w:t>P</w:t>
+      </w:r>
+      <w:r>
+        <w:rPr>
+          <w:rFonts w:hint="eastAsia"/>
+        </w:rPr>
+        <w:t>hysics</w:t>
+      </w:r>
+      <w:r>
+        <w:t xml:space="preserve"> </w:t>
+      </w:r>
+      <w:r>
+        <w:rPr>
+          <w:rFonts w:hint="eastAsia"/>
+        </w:rPr>
+        <w:t>&amp; play</w:t>
+      </w:r>
+      <w:r>
+        <w:t xml:space="preserve"> </w:t>
+      </w:r>
+      <w:r>
+        <w:rPr>
+          <w:rFonts w:hint="eastAsia"/>
+        </w:rPr>
+        <w:t xml:space="preserve">button &amp; </w:t>
+      </w:r>
+      <w:proofErr w:type="spellStart"/>
+      <w:r>
+        <w:rPr>
+          <w:rFonts w:hint="eastAsia"/>
+        </w:rPr>
+        <w:t>SceneRenderer</w:t>
+      </w:r>
+      <w:proofErr w:type="spellEnd"/>
     </w:p>
     <w:p/>
-    <w:p>
-      <w:r>
-        <w:rPr>
-          <w:rFonts w:hint="eastAsia"/>
-        </w:rPr>
-        <w:t>2024.8.4</w:t>
-      </w:r>
-    </w:p>
-    <w:p>
-      <w:r>
-        <w:rPr>
-          <w:rFonts w:hint="eastAsia"/>
-          <w:highlight w:val="yellow"/>
-        </w:rPr>
-        <w:t>Leecode</w:t>
-      </w:r>
-    </w:p>
-    <w:p>
-      <w:r>
-        <w:rPr>
-          <w:rFonts w:hint="eastAsia"/>
-          <w:highlight w:val="yellow"/>
-        </w:rPr>
-        <w:t>C++20</w:t>
-      </w:r>
-    </w:p>
-    <w:p>
-      <w:pPr>
-        <w:rPr>
-          <w:rFonts w:hint="eastAsia"/>
-        </w:rPr>
-      </w:pPr>
-      <w:r>
-        <w:rPr>
-          <w:rFonts w:hint="eastAsia"/>
-        </w:rPr>
-        <w:t>Games engine P109-11</w:t>
-      </w:r>
-      <w:r>
-        <w:rPr>
-          <w:rFonts w:hint="eastAsia"/>
-        </w:rPr>
-        <w:t>1</w:t>
-      </w:r>
-      <w:r>
-        <w:rPr>
-          <w:rFonts w:hint="eastAsia"/>
-        </w:rPr>
+    <w:p/>
+    <w:p>
+      <w:r>
+        <w:rPr>
+          <w:rFonts w:hint="eastAsia"/>
+        </w:rPr>
+        <w:lastRenderedPageBreak/>
+        <w:t>2024.8.5</w:t>
+      </w:r>
+    </w:p>
+    <w:p>
+      <w:proofErr w:type="spellStart"/>
+      <w:r>
+        <w:rPr>
+          <w:rFonts w:hint="eastAsia"/>
+          <w:highlight w:val="yellow"/>
+        </w:rPr>
+        <w:t>Leedcode</w:t>
+      </w:r>
+      <w:proofErr w:type="spellEnd"/>
+    </w:p>
+    <w:p>
+      <w:r>
+        <w:rPr>
+          <w:rFonts w:hint="eastAsia"/>
+        </w:rPr>
+        <w:t>C++20高级编程完结</w:t>
+      </w:r>
+    </w:p>
+    <w:p>
+      <w:r>
+        <w:rPr>
+          <w:rFonts w:hint="eastAsia"/>
+        </w:rPr>
+        <w:t xml:space="preserve">Games engine P110 </w:t>
+      </w:r>
+      <w:r>
+        <w:t>–</w:t>
+      </w:r>
+      <w:r>
+        <w:rPr>
+          <w:rFonts w:hint="eastAsia"/>
+        </w:rPr>
+        <w:t xml:space="preserve"> 112 </w:t>
+      </w:r>
+      <w:r>
+        <w:t>P</w:t>
+      </w:r>
+      <w:r>
+        <w:rPr>
+          <w:rFonts w:hint="eastAsia"/>
+        </w:rPr>
+        <w:t>hysics</w:t>
+      </w:r>
+      <w:r>
         <w:t xml:space="preserve"> </w:t>
       </w:r>
       <w:r>
-        <w:t>P</w:t>
-      </w:r>
-      <w:r>
-        <w:rPr>
-          <w:rFonts w:hint="eastAsia"/>
-        </w:rPr>
-        <w:t>hysics</w:t>
+        <w:rPr>
+          <w:rFonts w:hint="eastAsia"/>
+        </w:rPr>
+        <w:t>&amp; play</w:t>
       </w:r>
       <w:r>
         <w:t xml:space="preserve"> </w:t>
@@ -11326,35 +12112,23 @@
         <w:rPr>
           <w:rFonts w:hint="eastAsia"/>
         </w:rPr>
-        <w:t>&amp;</w:t>
-      </w:r>
-      <w:r>
-        <w:rPr>
-          <w:rFonts w:hint="eastAsia"/>
-        </w:rPr>
-        <w:t xml:space="preserve"> </w:t>
-      </w:r>
-      <w:r>
-        <w:rPr>
-          <w:rFonts w:hint="eastAsia"/>
-        </w:rPr>
-        <w:t>play</w:t>
-      </w:r>
-      <w:r>
-        <w:t xml:space="preserve"> </w:t>
-      </w:r>
-      <w:r>
-        <w:rPr>
-          <w:rFonts w:hint="eastAsia"/>
-        </w:rPr>
-        <w:t>button</w:t>
-      </w:r>
-      <w:r>
-        <w:rPr>
-          <w:rFonts w:hint="eastAsia"/>
-        </w:rPr>
-        <w:t xml:space="preserve"> &amp; SceneRenderer</w:t>
-      </w:r>
+        <w:t xml:space="preserve">button &amp; </w:t>
+      </w:r>
+      <w:proofErr w:type="spellStart"/>
+      <w:r>
+        <w:rPr>
+          <w:rFonts w:hint="eastAsia"/>
+        </w:rPr>
+        <w:t>SceneRenderer</w:t>
+      </w:r>
+      <w:proofErr w:type="spellEnd"/>
+    </w:p>
+    <w:p>
+      <w:pPr>
+        <w:rPr>
+          <w:rFonts w:hint="eastAsia"/>
+        </w:rPr>
+      </w:pPr>
     </w:p>
     <w:sectPr>
       <w:pgSz w:w="11906" w:h="16838"/>
@@ -11819,7 +12593,7 @@
   <w:style w:type="paragraph" w:default="1" w:styleId="a">
     <w:name w:val="Normal"/>
     <w:qFormat/>
-    <w:rsid w:val="003F101D"/>
+    <w:rsid w:val="00FD0FDB"/>
     <w:pPr>
       <w:widowControl w:val="0"/>
       <w:jc w:val="both"/>

--- a/desktop_files/2024.docx
+++ b/desktop_files/2024.docx
@@ -475,17 +475,8 @@
           <w:rFonts w:hint="eastAsia"/>
           <w:highlight w:val="yellow"/>
         </w:rPr>
-        <w:t>写书</w:t>
-      </w:r>
-      <w:proofErr w:type="spellStart"/>
-      <w:r>
-        <w:rPr>
-          <w:rFonts w:hint="eastAsia"/>
-          <w:highlight w:val="yellow"/>
-        </w:rPr>
-        <w:t>ddl</w:t>
-      </w:r>
-      <w:proofErr w:type="spellEnd"/>
+        <w:t>写书ddl</w:t>
+      </w:r>
     </w:p>
     <w:p>
       <w:pPr>
@@ -1547,7 +1538,6 @@
           <w:rFonts w:hint="eastAsia"/>
         </w:rPr>
       </w:pPr>
-      <w:proofErr w:type="gramStart"/>
       <w:r>
         <w:rPr>
           <w:rFonts w:hint="eastAsia"/>
@@ -1555,7 +1545,6 @@
         </w:rPr>
         <w:t>面经汇总</w:t>
       </w:r>
-      <w:proofErr w:type="gramEnd"/>
     </w:p>
     <w:p>
       <w:pPr>
@@ -1720,16 +1709,8 @@
         <w:rPr>
           <w:rFonts w:hint="eastAsia"/>
         </w:rPr>
-        <w:t>堆与</w:t>
-      </w:r>
-      <w:proofErr w:type="gramStart"/>
-      <w:r>
-        <w:rPr>
-          <w:rFonts w:hint="eastAsia"/>
-        </w:rPr>
-        <w:t>栈</w:t>
-      </w:r>
-      <w:proofErr w:type="gramEnd"/>
+        <w:t>堆与栈</w:t>
+      </w:r>
     </w:p>
     <w:p>
       <w:pPr>
@@ -1749,14 +1730,12 @@
       <w:r>
         <w:t xml:space="preserve"> </w:t>
       </w:r>
-      <w:proofErr w:type="spellStart"/>
       <w:r>
         <w:rPr>
           <w:rFonts w:hint="eastAsia"/>
         </w:rPr>
         <w:t>opengl</w:t>
       </w:r>
-      <w:proofErr w:type="spellEnd"/>
     </w:p>
     <w:p>
       <w:pPr>
@@ -2035,17 +2014,8 @@
           <w:rFonts w:hint="eastAsia"/>
           <w:highlight w:val="yellow"/>
         </w:rPr>
-        <w:t>GAMES-Renderer项目构建</w:t>
-      </w:r>
-      <w:proofErr w:type="spellStart"/>
-      <w:r>
-        <w:rPr>
-          <w:rFonts w:hint="eastAsia"/>
-          <w:highlight w:val="yellow"/>
-        </w:rPr>
-        <w:t>cmake</w:t>
-      </w:r>
-      <w:proofErr w:type="spellEnd"/>
+        <w:t>GAMES-Renderer项目构建cmake</w:t>
+      </w:r>
     </w:p>
     <w:p>
       <w:pPr>
@@ -2266,16 +2236,8 @@
         <w:rPr>
           <w:highlight w:val="yellow"/>
         </w:rPr>
-        <w:t>重新构建</w:t>
-      </w:r>
-      <w:proofErr w:type="spellStart"/>
-      <w:r>
-        <w:rPr>
-          <w:highlight w:val="yellow"/>
-        </w:rPr>
-        <w:t>c++</w:t>
-      </w:r>
-      <w:proofErr w:type="spellEnd"/>
+        <w:t>重新构建c++</w:t>
+      </w:r>
       <w:r>
         <w:rPr>
           <w:rFonts w:hint="eastAsia"/>
@@ -2585,16 +2547,8 @@
         <w:rPr>
           <w:rFonts w:hint="eastAsia"/>
         </w:rPr>
-        <w:t>&amp;标准库容器：：</w:t>
-      </w:r>
-      <w:proofErr w:type="spellStart"/>
-      <w:r>
-        <w:rPr>
-          <w:rFonts w:hint="eastAsia"/>
-        </w:rPr>
-        <w:t>map&amp;multimap</w:t>
-      </w:r>
-      <w:proofErr w:type="spellEnd"/>
+        <w:t>&amp;标准库容器：：map&amp;multimap</w:t>
+      </w:r>
     </w:p>
     <w:p>
       <w:pPr>
@@ -2626,13 +2580,8 @@
         </w:rPr>
         <w:t>：</w:t>
       </w:r>
-      <w:proofErr w:type="spellStart"/>
-      <w:r>
-        <w:t>stl</w:t>
-      </w:r>
-      <w:proofErr w:type="spellEnd"/>
-      <w:r>
-        <w:t xml:space="preserve"> map是如何实现的？为什么要使用红黑树？红黑树有什么特点？(讲了一下红黑树与AVL)</w:t>
+      <w:r>
+        <w:t>stl map是如何实现的？为什么要使用红黑树？红黑树有什么特点？(讲了一下红黑树与AVL)</w:t>
       </w:r>
       <w:r>
         <w:rPr>
@@ -2693,21 +2642,12 @@
           <w:rFonts w:hint="eastAsia"/>
         </w:rPr>
       </w:pPr>
-      <w:proofErr w:type="gramStart"/>
-      <w:r>
-        <w:rPr>
-          <w:rFonts w:hint="eastAsia"/>
-          <w:highlight w:val="yellow"/>
-        </w:rPr>
-        <w:t>腾讯客户端</w:t>
-      </w:r>
-      <w:proofErr w:type="gramEnd"/>
-      <w:r>
-        <w:rPr>
-          <w:rFonts w:hint="eastAsia"/>
-          <w:highlight w:val="yellow"/>
-        </w:rPr>
-        <w:t>暑期面试</w:t>
+      <w:r>
+        <w:rPr>
+          <w:rFonts w:hint="eastAsia"/>
+          <w:highlight w:val="yellow"/>
+        </w:rPr>
+        <w:t>腾讯客户端暑期面试</w:t>
       </w:r>
       <w:r>
         <w:rPr>
@@ -2755,23 +2695,7 @@
           <w:rFonts w:hint="eastAsia"/>
           <w:highlight w:val="yellow"/>
         </w:rPr>
-        <w:t>(</w:t>
-      </w:r>
-      <w:proofErr w:type="spellStart"/>
-      <w:r>
-        <w:rPr>
-          <w:rFonts w:hint="eastAsia"/>
-          <w:highlight w:val="yellow"/>
-        </w:rPr>
-        <w:t>share_ptr</w:t>
-      </w:r>
-      <w:proofErr w:type="spellEnd"/>
-      <w:r>
-        <w:rPr>
-          <w:rFonts w:hint="eastAsia"/>
-          <w:highlight w:val="yellow"/>
-        </w:rPr>
-        <w:t>引用计数实现，深度测试)</w:t>
+        <w:t>(share_ptr引用计数实现，深度测试)</w:t>
       </w:r>
     </w:p>
     <w:p>
@@ -2921,14 +2845,12 @@
         </w:rPr>
         <w:t>有序关联容器：：</w:t>
       </w:r>
-      <w:proofErr w:type="spellStart"/>
       <w:r>
         <w:rPr>
           <w:rFonts w:hint="eastAsia"/>
         </w:rPr>
         <w:t>map&amp;set</w:t>
       </w:r>
-      <w:proofErr w:type="spellEnd"/>
     </w:p>
     <w:p>
       <w:pPr>
@@ -2979,7 +2901,6 @@
         </w:rPr>
       </w:pPr>
       <w:bookmarkStart w:id="1" w:name="OLE_LINK2"/>
-      <w:proofErr w:type="spellStart"/>
       <w:r>
         <w:t>L</w:t>
       </w:r>
@@ -2987,14 +2908,7 @@
         <w:rPr>
           <w:rFonts w:hint="eastAsia"/>
         </w:rPr>
-        <w:t>eecode</w:t>
-      </w:r>
-      <w:proofErr w:type="spellEnd"/>
-      <w:r>
-        <w:rPr>
-          <w:rFonts w:hint="eastAsia"/>
-        </w:rPr>
-        <w:t xml:space="preserve"> 1道</w:t>
+        <w:t>eecode 1道</w:t>
       </w:r>
     </w:p>
     <w:bookmarkEnd w:id="1"/>
@@ -3046,21 +2960,12 @@
           <w:rFonts w:hint="eastAsia"/>
         </w:rPr>
       </w:pPr>
-      <w:proofErr w:type="gramStart"/>
-      <w:r>
-        <w:rPr>
-          <w:rFonts w:hint="eastAsia"/>
-          <w:highlight w:val="yellow"/>
-        </w:rPr>
-        <w:t>腾讯游戏</w:t>
-      </w:r>
-      <w:proofErr w:type="gramEnd"/>
-      <w:r>
-        <w:rPr>
-          <w:rFonts w:hint="eastAsia"/>
-          <w:highlight w:val="yellow"/>
-        </w:rPr>
-        <w:t>引擎线下宣讲</w:t>
+      <w:r>
+        <w:rPr>
+          <w:rFonts w:hint="eastAsia"/>
+          <w:highlight w:val="yellow"/>
+        </w:rPr>
+        <w:t>腾讯游戏引擎线下宣讲</w:t>
       </w:r>
     </w:p>
     <w:p>
@@ -3102,7 +3007,6 @@
           <w:rFonts w:hint="eastAsia"/>
         </w:rPr>
       </w:pPr>
-      <w:proofErr w:type="spellStart"/>
       <w:r>
         <w:t>L</w:t>
       </w:r>
@@ -3110,14 +3014,7 @@
         <w:rPr>
           <w:rFonts w:hint="eastAsia"/>
         </w:rPr>
-        <w:t>eecode</w:t>
-      </w:r>
-      <w:proofErr w:type="spellEnd"/>
-      <w:r>
-        <w:rPr>
-          <w:rFonts w:hint="eastAsia"/>
-        </w:rPr>
-        <w:t xml:space="preserve"> 1道</w:t>
+        <w:t>eecode 1道</w:t>
       </w:r>
     </w:p>
     <w:p>
@@ -3191,23 +3088,7 @@
           <w:rFonts w:hint="eastAsia"/>
           <w:highlight w:val="yellow"/>
         </w:rPr>
-        <w:t>自然</w:t>
-      </w:r>
-      <w:proofErr w:type="gramStart"/>
-      <w:r>
-        <w:rPr>
-          <w:rFonts w:hint="eastAsia"/>
-          <w:highlight w:val="yellow"/>
-        </w:rPr>
-        <w:t>辨证法</w:t>
-      </w:r>
-      <w:proofErr w:type="gramEnd"/>
-      <w:r>
-        <w:rPr>
-          <w:rFonts w:hint="eastAsia"/>
-          <w:highlight w:val="yellow"/>
-        </w:rPr>
-        <w:t>论文</w:t>
+        <w:t>自然辨证法论文</w:t>
       </w:r>
     </w:p>
     <w:p>
@@ -3316,21 +3197,12 @@
           <w:rFonts w:hint="eastAsia"/>
         </w:rPr>
       </w:pPr>
-      <w:proofErr w:type="gramStart"/>
-      <w:r>
-        <w:rPr>
-          <w:rFonts w:hint="eastAsia"/>
-          <w:highlight w:val="yellow"/>
-        </w:rPr>
-        <w:t>腾讯实习</w:t>
-      </w:r>
-      <w:proofErr w:type="gramEnd"/>
-      <w:r>
-        <w:rPr>
-          <w:rFonts w:hint="eastAsia"/>
-          <w:highlight w:val="yellow"/>
-        </w:rPr>
-        <w:t>二面</w:t>
+      <w:r>
+        <w:rPr>
+          <w:rFonts w:hint="eastAsia"/>
+          <w:highlight w:val="yellow"/>
+        </w:rPr>
+        <w:t>腾讯实习二面</w:t>
       </w:r>
     </w:p>
     <w:p>
@@ -3459,19 +3331,11 @@
           <w:rFonts w:hint="eastAsia"/>
         </w:rPr>
       </w:pPr>
-      <w:proofErr w:type="spellStart"/>
-      <w:r>
-        <w:rPr>
-          <w:rFonts w:hint="eastAsia"/>
-        </w:rPr>
-        <w:t>CSM&amp;Scrolling</w:t>
-      </w:r>
-      <w:proofErr w:type="spellEnd"/>
-      <w:r>
-        <w:rPr>
-          <w:rFonts w:hint="eastAsia"/>
-        </w:rPr>
-        <w:t xml:space="preserve"> CSM</w:t>
+      <w:r>
+        <w:rPr>
+          <w:rFonts w:hint="eastAsia"/>
+        </w:rPr>
+        <w:t>CSM&amp;Scrolling CSM</w:t>
       </w:r>
     </w:p>
     <w:p>
@@ -3558,19 +3422,11 @@
           <w:rFonts w:hint="eastAsia"/>
         </w:rPr>
       </w:pPr>
-      <w:proofErr w:type="spellStart"/>
-      <w:r>
-        <w:rPr>
-          <w:rFonts w:hint="eastAsia"/>
-        </w:rPr>
-        <w:t>CSM&amp;Scrolling</w:t>
-      </w:r>
-      <w:proofErr w:type="spellEnd"/>
-      <w:r>
-        <w:rPr>
-          <w:rFonts w:hint="eastAsia"/>
-        </w:rPr>
-        <w:t xml:space="preserve"> CSM</w:t>
+      <w:r>
+        <w:rPr>
+          <w:rFonts w:hint="eastAsia"/>
+        </w:rPr>
+        <w:t>CSM&amp;Scrolling CSM</w:t>
       </w:r>
     </w:p>
     <w:p>
@@ -3682,7 +3538,6 @@
           <w:rFonts w:hint="eastAsia"/>
         </w:rPr>
       </w:pPr>
-      <w:proofErr w:type="spellStart"/>
       <w:r>
         <w:rPr>
           <w:highlight w:val="yellow"/>
@@ -3696,7 +3551,6 @@
         </w:rPr>
         <w:t>eecode</w:t>
       </w:r>
-      <w:proofErr w:type="spellEnd"/>
     </w:p>
     <w:p>
       <w:pPr>
@@ -3777,7 +3631,6 @@
           <w:rFonts w:hint="eastAsia"/>
         </w:rPr>
       </w:pPr>
-      <w:proofErr w:type="spellStart"/>
       <w:r>
         <w:rPr>
           <w:rFonts w:hint="eastAsia"/>
@@ -3785,7 +3638,6 @@
         </w:rPr>
         <w:t>Leecode</w:t>
       </w:r>
-      <w:proofErr w:type="spellEnd"/>
     </w:p>
     <w:p>
       <w:pPr>
@@ -3866,7 +3718,6 @@
           <w:rFonts w:hint="eastAsia"/>
         </w:rPr>
       </w:pPr>
-      <w:proofErr w:type="spellStart"/>
       <w:r>
         <w:rPr>
           <w:rFonts w:hint="eastAsia"/>
@@ -3874,7 +3725,6 @@
         </w:rPr>
         <w:t>Leecode</w:t>
       </w:r>
-      <w:proofErr w:type="spellEnd"/>
     </w:p>
     <w:p>
       <w:pPr>
@@ -3956,7 +3806,6 @@
           <w:rFonts w:hint="eastAsia"/>
         </w:rPr>
       </w:pPr>
-      <w:proofErr w:type="spellStart"/>
       <w:r>
         <w:rPr>
           <w:rFonts w:hint="eastAsia"/>
@@ -3964,28 +3813,19 @@
         </w:rPr>
         <w:t>Leecode</w:t>
       </w:r>
-      <w:proofErr w:type="spellEnd"/>
-    </w:p>
-    <w:p>
-      <w:pPr>
-        <w:rPr>
-          <w:rFonts w:hint="eastAsia"/>
-        </w:rPr>
-      </w:pPr>
-      <w:r>
-        <w:rPr>
-          <w:rFonts w:hint="eastAsia"/>
-        </w:rPr>
-        <w:t xml:space="preserve">Unreal </w:t>
-      </w:r>
-      <w:proofErr w:type="gramStart"/>
-      <w:r>
-        <w:rPr>
-          <w:rFonts w:hint="eastAsia"/>
-        </w:rPr>
-        <w:t>推箱</w:t>
-      </w:r>
-      <w:proofErr w:type="gramEnd"/>
+    </w:p>
+    <w:p>
+      <w:pPr>
+        <w:rPr>
+          <w:rFonts w:hint="eastAsia"/>
+        </w:rPr>
+      </w:pPr>
+      <w:r>
+        <w:rPr>
+          <w:rFonts w:hint="eastAsia"/>
+        </w:rPr>
+        <w:t>Unreal 推箱</w:t>
+      </w:r>
       <w:r>
         <w:t>5B50</w:t>
       </w:r>
@@ -4014,16 +3854,8 @@
         <w:rPr>
           <w:rFonts w:hint="eastAsia"/>
         </w:rPr>
-        <w:t>交叉</w:t>
-      </w:r>
-      <w:proofErr w:type="gramStart"/>
-      <w:r>
-        <w:rPr>
-          <w:rFonts w:hint="eastAsia"/>
-        </w:rPr>
-        <w:t>熵</w:t>
-      </w:r>
-      <w:proofErr w:type="gramEnd"/>
+        <w:t>交叉熵</w:t>
+      </w:r>
     </w:p>
     <w:p>
       <w:pPr>
@@ -4051,7 +3883,6 @@
           <w:rFonts w:hint="eastAsia"/>
         </w:rPr>
       </w:pPr>
-      <w:proofErr w:type="spellStart"/>
       <w:r>
         <w:rPr>
           <w:highlight w:val="yellow"/>
@@ -4065,7 +3896,6 @@
         </w:rPr>
         <w:t>eecode</w:t>
       </w:r>
-      <w:proofErr w:type="spellEnd"/>
     </w:p>
     <w:p>
       <w:pPr>
@@ -4142,7 +3972,6 @@
           <w:rFonts w:hint="eastAsia"/>
         </w:rPr>
       </w:pPr>
-      <w:proofErr w:type="spellStart"/>
       <w:r>
         <w:rPr>
           <w:highlight w:val="yellow"/>
@@ -4156,7 +3985,6 @@
         </w:rPr>
         <w:t>eecode</w:t>
       </w:r>
-      <w:proofErr w:type="spellEnd"/>
     </w:p>
     <w:p>
       <w:pPr>
@@ -4233,7 +4061,6 @@
           <w:rFonts w:hint="eastAsia"/>
         </w:rPr>
       </w:pPr>
-      <w:proofErr w:type="spellStart"/>
       <w:r>
         <w:rPr>
           <w:highlight w:val="yellow"/>
@@ -4247,7 +4074,6 @@
         </w:rPr>
         <w:t>eecode</w:t>
       </w:r>
-      <w:proofErr w:type="spellEnd"/>
     </w:p>
     <w:p>
       <w:pPr>
@@ -4313,7 +4139,6 @@
           <w:rFonts w:hint="eastAsia"/>
         </w:rPr>
       </w:pPr>
-      <w:proofErr w:type="spellStart"/>
       <w:r>
         <w:rPr>
           <w:highlight w:val="yellow"/>
@@ -4327,7 +4152,6 @@
         </w:rPr>
         <w:t>eecode</w:t>
       </w:r>
-      <w:proofErr w:type="spellEnd"/>
     </w:p>
     <w:p>
       <w:pPr>
@@ -4362,27 +4186,13 @@
         <w:rPr>
           <w:rFonts w:hint="eastAsia"/>
         </w:rPr>
-        <w:t>nreal推</w:t>
-      </w:r>
-      <w:proofErr w:type="gramStart"/>
-      <w:r>
-        <w:rPr>
-          <w:rFonts w:hint="eastAsia"/>
-        </w:rPr>
-        <w:t>箱子</w:t>
-      </w:r>
-      <w:r>
-        <w:rPr>
-          <w:rFonts w:hint="eastAsia"/>
-        </w:rPr>
-        <w:t>箱子</w:t>
-      </w:r>
-      <w:proofErr w:type="gramEnd"/>
-      <w:r>
-        <w:rPr>
-          <w:rFonts w:hint="eastAsia"/>
-        </w:rPr>
-        <w:t>材质</w:t>
+        <w:t>nreal推箱子</w:t>
+      </w:r>
+      <w:r>
+        <w:rPr>
+          <w:rFonts w:hint="eastAsia"/>
+        </w:rPr>
+        <w:t>箱子材质</w:t>
       </w:r>
       <w:r>
         <w:rPr>
@@ -4444,7 +4254,6 @@
           <w:rFonts w:hint="eastAsia"/>
         </w:rPr>
       </w:pPr>
-      <w:proofErr w:type="spellStart"/>
       <w:r>
         <w:rPr>
           <w:highlight w:val="yellow"/>
@@ -4458,7 +4267,6 @@
         </w:rPr>
         <w:t>eecode</w:t>
       </w:r>
-      <w:proofErr w:type="spellEnd"/>
     </w:p>
     <w:p>
       <w:pPr>
@@ -4493,21 +4301,7 @@
         <w:rPr>
           <w:rFonts w:hint="eastAsia"/>
         </w:rPr>
-        <w:t>nreal推</w:t>
-      </w:r>
-      <w:proofErr w:type="gramStart"/>
-      <w:r>
-        <w:rPr>
-          <w:rFonts w:hint="eastAsia"/>
-        </w:rPr>
-        <w:t>箱子箱子</w:t>
-      </w:r>
-      <w:proofErr w:type="gramEnd"/>
-      <w:r>
-        <w:rPr>
-          <w:rFonts w:hint="eastAsia"/>
-        </w:rPr>
-        <w:t>材质地形</w:t>
+        <w:t>nreal推箱子箱子材质地形</w:t>
       </w:r>
     </w:p>
     <w:p>
@@ -4564,7 +4358,6 @@
           <w:rFonts w:hint="eastAsia"/>
         </w:rPr>
       </w:pPr>
-      <w:proofErr w:type="spellStart"/>
       <w:r>
         <w:rPr>
           <w:highlight w:val="yellow"/>
@@ -4578,7 +4371,6 @@
         </w:rPr>
         <w:t>eecode</w:t>
       </w:r>
-      <w:proofErr w:type="spellEnd"/>
     </w:p>
     <w:p>
       <w:pPr>
@@ -4607,21 +4399,7 @@
         <w:rPr>
           <w:rFonts w:hint="eastAsia"/>
         </w:rPr>
-        <w:t>nreal推</w:t>
-      </w:r>
-      <w:proofErr w:type="gramStart"/>
-      <w:r>
-        <w:rPr>
-          <w:rFonts w:hint="eastAsia"/>
-        </w:rPr>
-        <w:t>箱子箱子</w:t>
-      </w:r>
-      <w:proofErr w:type="gramEnd"/>
-      <w:r>
-        <w:rPr>
-          <w:rFonts w:hint="eastAsia"/>
-        </w:rPr>
-        <w:t>材质地形</w:t>
+        <w:t>nreal推箱子箱子材质地形</w:t>
       </w:r>
     </w:p>
     <w:p>
@@ -4664,7 +4442,6 @@
           <w:rFonts w:hint="eastAsia"/>
         </w:rPr>
       </w:pPr>
-      <w:proofErr w:type="spellStart"/>
       <w:r>
         <w:rPr>
           <w:highlight w:val="yellow"/>
@@ -4678,7 +4455,6 @@
         </w:rPr>
         <w:t>eecode</w:t>
       </w:r>
-      <w:proofErr w:type="spellEnd"/>
     </w:p>
     <w:p>
       <w:pPr>
@@ -4749,7 +4525,6 @@
           <w:rFonts w:hint="eastAsia"/>
         </w:rPr>
       </w:pPr>
-      <w:proofErr w:type="spellStart"/>
       <w:r>
         <w:rPr>
           <w:highlight w:val="yellow"/>
@@ -4763,7 +4538,6 @@
         </w:rPr>
         <w:t>eecode</w:t>
       </w:r>
-      <w:proofErr w:type="spellEnd"/>
     </w:p>
     <w:p>
       <w:pPr>
@@ -4821,7 +4595,6 @@
           <w:highlight w:val="yellow"/>
         </w:rPr>
       </w:pPr>
-      <w:proofErr w:type="spellStart"/>
       <w:r>
         <w:rPr>
           <w:highlight w:val="yellow"/>
@@ -4835,7 +4608,6 @@
         </w:rPr>
         <w:t>eecode</w:t>
       </w:r>
-      <w:proofErr w:type="spellEnd"/>
     </w:p>
     <w:p>
       <w:pPr>
@@ -4921,7 +4693,6 @@
           <w:highlight w:val="yellow"/>
         </w:rPr>
       </w:pPr>
-      <w:proofErr w:type="spellStart"/>
       <w:r>
         <w:rPr>
           <w:highlight w:val="yellow"/>
@@ -4935,7 +4706,6 @@
         </w:rPr>
         <w:t>eecode</w:t>
       </w:r>
-      <w:proofErr w:type="spellEnd"/>
     </w:p>
     <w:p>
       <w:pPr>
@@ -5063,7 +4833,6 @@
           <w:highlight w:val="yellow"/>
         </w:rPr>
       </w:pPr>
-      <w:proofErr w:type="spellStart"/>
       <w:r>
         <w:rPr>
           <w:highlight w:val="yellow"/>
@@ -5077,7 +4846,6 @@
         </w:rPr>
         <w:t>eecode</w:t>
       </w:r>
-      <w:proofErr w:type="spellEnd"/>
     </w:p>
     <w:p>
       <w:pPr>
@@ -5106,21 +4874,7 @@
         <w:rPr>
           <w:rFonts w:hint="eastAsia"/>
         </w:rPr>
-        <w:t xml:space="preserve">ames engine P18-20 </w:t>
-      </w:r>
-      <w:proofErr w:type="spellStart"/>
-      <w:r>
-        <w:rPr>
-          <w:rFonts w:hint="eastAsia"/>
-        </w:rPr>
-        <w:t>ImGui</w:t>
-      </w:r>
-      <w:proofErr w:type="spellEnd"/>
-      <w:r>
-        <w:rPr>
-          <w:rFonts w:hint="eastAsia"/>
-        </w:rPr>
-        <w:t xml:space="preserve"> Layer</w:t>
+        <w:t>ames engine P18-20 ImGui Layer</w:t>
       </w:r>
     </w:p>
     <w:p>
@@ -5169,7 +4923,6 @@
           <w:highlight w:val="yellow"/>
         </w:rPr>
       </w:pPr>
-      <w:proofErr w:type="spellStart"/>
       <w:r>
         <w:rPr>
           <w:highlight w:val="yellow"/>
@@ -5183,7 +4936,6 @@
         </w:rPr>
         <w:t>eecode</w:t>
       </w:r>
-      <w:proofErr w:type="spellEnd"/>
     </w:p>
     <w:p>
       <w:pPr>
@@ -5216,39 +4968,21 @@
           <w:rFonts w:hint="eastAsia"/>
           <w:highlight w:val="yellow"/>
         </w:rPr>
-        <w:t xml:space="preserve">ames engine P18-20 </w:t>
-      </w:r>
-      <w:proofErr w:type="spellStart"/>
-      <w:r>
-        <w:rPr>
-          <w:rFonts w:hint="eastAsia"/>
-          <w:highlight w:val="yellow"/>
-        </w:rPr>
-        <w:t>ImGui</w:t>
-      </w:r>
-      <w:proofErr w:type="spellEnd"/>
-      <w:r>
-        <w:rPr>
-          <w:rFonts w:hint="eastAsia"/>
-          <w:highlight w:val="yellow"/>
-        </w:rPr>
-        <w:t xml:space="preserve"> Layer</w:t>
-      </w:r>
-    </w:p>
-    <w:p>
-      <w:pPr>
-        <w:rPr>
-          <w:rFonts w:hint="eastAsia"/>
-        </w:rPr>
-      </w:pPr>
-      <w:proofErr w:type="spellStart"/>
+        <w:t>ames engine P18-20 ImGui Layer</w:t>
+      </w:r>
+    </w:p>
+    <w:p>
+      <w:pPr>
+        <w:rPr>
+          <w:rFonts w:hint="eastAsia"/>
+        </w:rPr>
+      </w:pPr>
       <w:r>
         <w:rPr>
           <w:rFonts w:hint="eastAsia"/>
         </w:rPr>
         <w:t>RenderDoc</w:t>
       </w:r>
-      <w:proofErr w:type="spellEnd"/>
       <w:r>
         <w:rPr>
           <w:rFonts w:hint="eastAsia"/>
@@ -5302,7 +5036,6 @@
           <w:highlight w:val="yellow"/>
         </w:rPr>
       </w:pPr>
-      <w:proofErr w:type="spellStart"/>
       <w:r>
         <w:rPr>
           <w:highlight w:val="yellow"/>
@@ -5316,7 +5049,6 @@
         </w:rPr>
         <w:t>eecode</w:t>
       </w:r>
-      <w:proofErr w:type="spellEnd"/>
     </w:p>
     <w:p>
       <w:pPr>
@@ -5387,21 +5119,12 @@
           <w:rFonts w:hint="eastAsia"/>
         </w:rPr>
       </w:pPr>
-      <w:proofErr w:type="spellStart"/>
-      <w:r>
-        <w:rPr>
-          <w:rFonts w:hint="eastAsia"/>
-          <w:highlight w:val="yellow"/>
-        </w:rPr>
-        <w:t>RenderDoc</w:t>
-      </w:r>
-      <w:proofErr w:type="spellEnd"/>
-      <w:r>
-        <w:rPr>
-          <w:rFonts w:hint="eastAsia"/>
-          <w:highlight w:val="yellow"/>
-        </w:rPr>
-        <w:t>初识</w:t>
+      <w:r>
+        <w:rPr>
+          <w:rFonts w:hint="eastAsia"/>
+          <w:highlight w:val="yellow"/>
+        </w:rPr>
+        <w:t>RenderDoc初识</w:t>
       </w:r>
     </w:p>
     <w:p>
@@ -5452,7 +5175,6 @@
           <w:rFonts w:hint="eastAsia"/>
         </w:rPr>
       </w:pPr>
-      <w:proofErr w:type="spellStart"/>
       <w:r>
         <w:rPr>
           <w:highlight w:val="yellow"/>
@@ -5466,7 +5188,6 @@
         </w:rPr>
         <w:t>eecode</w:t>
       </w:r>
-      <w:proofErr w:type="spellEnd"/>
     </w:p>
     <w:p>
       <w:pPr>
@@ -5555,7 +5276,6 @@
           <w:highlight w:val="yellow"/>
         </w:rPr>
       </w:pPr>
-      <w:proofErr w:type="spellStart"/>
       <w:r>
         <w:rPr>
           <w:highlight w:val="yellow"/>
@@ -5569,7 +5289,6 @@
         </w:rPr>
         <w:t>eecode</w:t>
       </w:r>
-      <w:proofErr w:type="spellEnd"/>
     </w:p>
     <w:p>
       <w:pPr>
@@ -5631,7 +5350,6 @@
           <w:rFonts w:hint="eastAsia"/>
         </w:rPr>
       </w:pPr>
-      <w:proofErr w:type="spellStart"/>
       <w:r>
         <w:rPr>
           <w:highlight w:val="yellow"/>
@@ -5645,7 +5363,6 @@
         </w:rPr>
         <w:t>eecode</w:t>
       </w:r>
-      <w:proofErr w:type="spellEnd"/>
     </w:p>
     <w:p>
       <w:pPr>
@@ -5732,7 +5449,6 @@
           <w:rFonts w:hint="eastAsia"/>
         </w:rPr>
       </w:pPr>
-      <w:proofErr w:type="spellStart"/>
       <w:r>
         <w:rPr>
           <w:highlight w:val="yellow"/>
@@ -5746,7 +5462,6 @@
         </w:rPr>
         <w:t>eecode</w:t>
       </w:r>
-      <w:proofErr w:type="spellEnd"/>
     </w:p>
     <w:p>
       <w:pPr>
@@ -5786,23 +5501,7 @@
           <w:rFonts w:hint="eastAsia"/>
           <w:highlight w:val="yellow"/>
         </w:rPr>
-        <w:t xml:space="preserve"> </w:t>
-      </w:r>
-      <w:proofErr w:type="spellStart"/>
-      <w:r>
-        <w:rPr>
-          <w:rFonts w:hint="eastAsia"/>
-          <w:highlight w:val="yellow"/>
-        </w:rPr>
-        <w:t>vertexArray</w:t>
-      </w:r>
-      <w:proofErr w:type="spellEnd"/>
-      <w:r>
-        <w:rPr>
-          <w:rFonts w:hint="eastAsia"/>
-          <w:highlight w:val="yellow"/>
-        </w:rPr>
-        <w:t xml:space="preserve"> &amp; buffer layout</w:t>
+        <w:t xml:space="preserve"> vertexArray &amp; buffer layout</w:t>
       </w:r>
     </w:p>
     <w:p>
@@ -5853,7 +5552,6 @@
           <w:rFonts w:hint="eastAsia"/>
         </w:rPr>
       </w:pPr>
-      <w:proofErr w:type="spellStart"/>
       <w:r>
         <w:rPr>
           <w:highlight w:val="yellow"/>
@@ -5867,7 +5565,6 @@
         </w:rPr>
         <w:t>eecode</w:t>
       </w:r>
-      <w:proofErr w:type="spellEnd"/>
     </w:p>
     <w:p>
       <w:pPr>
@@ -5911,65 +5608,456 @@
         <w:rPr>
           <w:rFonts w:hint="eastAsia"/>
         </w:rPr>
-        <w:t xml:space="preserve">es engine P37-39 renderer </w:t>
-      </w:r>
-      <w:proofErr w:type="spellStart"/>
-      <w:r>
-        <w:rPr>
-          <w:rFonts w:hint="eastAsia"/>
-        </w:rPr>
-        <w:t>renderAPI</w:t>
-      </w:r>
-      <w:proofErr w:type="spellEnd"/>
+        <w:t>es engine P37-39 renderer renderAPI rendercommand camera</w:t>
+      </w:r>
+    </w:p>
+    <w:p>
+      <w:pPr>
+        <w:rPr>
+          <w:rFonts w:hint="eastAsia"/>
+        </w:rPr>
+      </w:pPr>
+    </w:p>
+    <w:p>
+      <w:pPr>
+        <w:rPr>
+          <w:rFonts w:hint="eastAsia"/>
+        </w:rPr>
+      </w:pPr>
+      <w:r>
+        <w:rPr>
+          <w:rFonts w:hint="eastAsia"/>
+        </w:rPr>
+        <w:t>2024.5.30</w:t>
+      </w:r>
+    </w:p>
+    <w:p>
+      <w:pPr>
+        <w:rPr>
+          <w:rFonts w:hint="eastAsia"/>
+          <w:highlight w:val="yellow"/>
+        </w:rPr>
+      </w:pPr>
+      <w:r>
+        <w:rPr>
+          <w:highlight w:val="yellow"/>
+        </w:rPr>
+        <w:t>L</w:t>
+      </w:r>
+      <w:r>
+        <w:rPr>
+          <w:rFonts w:hint="eastAsia"/>
+          <w:highlight w:val="yellow"/>
+        </w:rPr>
+        <w:t>eecode</w:t>
+      </w:r>
+    </w:p>
+    <w:p>
+      <w:pPr>
+        <w:rPr>
+          <w:rFonts w:hint="eastAsia"/>
+        </w:rPr>
+      </w:pPr>
+      <w:r>
+        <w:rPr>
+          <w:highlight w:val="yellow"/>
+        </w:rPr>
+        <w:t>C</w:t>
+      </w:r>
+      <w:r>
+        <w:rPr>
+          <w:rFonts w:hint="eastAsia"/>
+          <w:highlight w:val="yellow"/>
+        </w:rPr>
+        <w:t>++</w:t>
+      </w:r>
+    </w:p>
+    <w:p>
+      <w:pPr>
+        <w:rPr>
+          <w:rFonts w:hint="eastAsia"/>
+        </w:rPr>
+      </w:pPr>
+      <w:r>
+        <w:rPr>
+          <w:highlight w:val="yellow"/>
+        </w:rPr>
+        <w:t>G</w:t>
+      </w:r>
+      <w:r>
+        <w:rPr>
+          <w:rFonts w:hint="eastAsia"/>
+          <w:highlight w:val="yellow"/>
+        </w:rPr>
+        <w:t>ames engine P37-</w:t>
+      </w:r>
+      <w:r>
+        <w:rPr>
+          <w:rFonts w:hint="eastAsia"/>
+          <w:highlight w:val="yellow"/>
+        </w:rPr>
+        <w:t>39</w:t>
+      </w:r>
+      <w:r>
+        <w:rPr>
+          <w:rFonts w:hint="eastAsia"/>
+          <w:highlight w:val="yellow"/>
+        </w:rPr>
+        <w:t xml:space="preserve"> renderer renderAPI rendercommand</w:t>
+      </w:r>
+      <w:r>
+        <w:rPr>
+          <w:rFonts w:hint="eastAsia"/>
+        </w:rPr>
+        <w:t xml:space="preserve"> camera</w:t>
+      </w:r>
+    </w:p>
+    <w:p>
+      <w:pPr>
+        <w:rPr>
+          <w:rFonts w:hint="eastAsia"/>
+        </w:rPr>
+      </w:pPr>
+    </w:p>
+    <w:p>
+      <w:pPr>
+        <w:rPr>
+          <w:rFonts w:hint="eastAsia"/>
+        </w:rPr>
+      </w:pPr>
+      <w:r>
+        <w:rPr>
+          <w:rFonts w:hint="eastAsia"/>
+        </w:rPr>
+        <w:t>2024.5.30</w:t>
+      </w:r>
+    </w:p>
+    <w:p>
+      <w:pPr>
+        <w:rPr>
+          <w:rFonts w:hint="eastAsia"/>
+        </w:rPr>
+      </w:pPr>
+      <w:r>
+        <w:rPr>
+          <w:highlight w:val="yellow"/>
+        </w:rPr>
+        <w:t>L</w:t>
+      </w:r>
+      <w:r>
+        <w:rPr>
+          <w:rFonts w:hint="eastAsia"/>
+          <w:highlight w:val="yellow"/>
+        </w:rPr>
+        <w:t>eecode</w:t>
+      </w:r>
+    </w:p>
+    <w:p>
+      <w:pPr>
+        <w:rPr>
+          <w:rFonts w:hint="eastAsia"/>
+        </w:rPr>
+      </w:pPr>
+      <w:r>
+        <w:rPr>
+          <w:highlight w:val="yellow"/>
+        </w:rPr>
+        <w:t>C</w:t>
+      </w:r>
+      <w:r>
+        <w:rPr>
+          <w:rFonts w:hint="eastAsia"/>
+          <w:highlight w:val="yellow"/>
+        </w:rPr>
+        <w:t>++</w:t>
+      </w:r>
+    </w:p>
+    <w:p>
+      <w:pPr>
+        <w:rPr>
+          <w:rFonts w:hint="eastAsia"/>
+        </w:rPr>
+      </w:pPr>
+      <w:r>
+        <w:rPr>
+          <w:highlight w:val="yellow"/>
+        </w:rPr>
+        <w:t>O</w:t>
+      </w:r>
+      <w:r>
+        <w:rPr>
+          <w:rFonts w:hint="eastAsia"/>
+          <w:highlight w:val="yellow"/>
+        </w:rPr>
+        <w:t>pengl uniform</w:t>
+      </w:r>
+      <w:r>
+        <w:rPr>
+          <w:rFonts w:hint="eastAsia"/>
+          <w:highlight w:val="yellow"/>
+        </w:rPr>
+        <w:t xml:space="preserve"> &amp; blend</w:t>
+      </w:r>
+      <w:r>
+        <w:rPr>
+          <w:rFonts w:hint="eastAsia"/>
+          <w:highlight w:val="yellow"/>
+        </w:rPr>
+        <w:t>补充视频</w:t>
+      </w:r>
+    </w:p>
+    <w:p>
+      <w:pPr>
+        <w:rPr>
+          <w:rFonts w:hint="eastAsia"/>
+        </w:rPr>
+      </w:pPr>
+      <w:r>
+        <w:rPr>
+          <w:highlight w:val="yellow"/>
+        </w:rPr>
+        <w:t>G</w:t>
+      </w:r>
+      <w:r>
+        <w:rPr>
+          <w:rFonts w:hint="eastAsia"/>
+          <w:highlight w:val="yellow"/>
+        </w:rPr>
+        <w:t xml:space="preserve">ames engine P40-42 P43 camera </w:t>
+      </w:r>
+      <w:r>
+        <w:rPr>
+          <w:rFonts w:hint="eastAsia"/>
+          <w:highlight w:val="yellow"/>
+        </w:rPr>
+        <w:t>和 color board</w:t>
+      </w:r>
+    </w:p>
+    <w:p>
+      <w:pPr>
+        <w:rPr>
+          <w:rFonts w:hint="eastAsia"/>
+        </w:rPr>
+      </w:pPr>
+    </w:p>
+    <w:p>
+      <w:pPr>
+        <w:rPr>
+          <w:rFonts w:hint="eastAsia"/>
+        </w:rPr>
+      </w:pPr>
+      <w:r>
+        <w:rPr>
+          <w:rFonts w:hint="eastAsia"/>
+        </w:rPr>
+        <w:t>2024.6.1</w:t>
+      </w:r>
+    </w:p>
+    <w:p>
+      <w:pPr>
+        <w:rPr>
+          <w:rFonts w:hint="eastAsia"/>
+          <w:highlight w:val="yellow"/>
+        </w:rPr>
+      </w:pPr>
+      <w:r>
+        <w:rPr>
+          <w:highlight w:val="yellow"/>
+        </w:rPr>
+        <w:t>L</w:t>
+      </w:r>
+      <w:r>
+        <w:rPr>
+          <w:rFonts w:hint="eastAsia"/>
+          <w:highlight w:val="yellow"/>
+        </w:rPr>
+        <w:t>eecode</w:t>
+      </w:r>
+    </w:p>
+    <w:p>
+      <w:pPr>
+        <w:rPr>
+          <w:rFonts w:hint="eastAsia"/>
+        </w:rPr>
+      </w:pPr>
+      <w:r>
+        <w:rPr>
+          <w:highlight w:val="yellow"/>
+        </w:rPr>
+        <w:t>C</w:t>
+      </w:r>
+      <w:r>
+        <w:rPr>
+          <w:rFonts w:hint="eastAsia"/>
+          <w:highlight w:val="yellow"/>
+        </w:rPr>
+        <w:t>++</w:t>
+      </w:r>
+    </w:p>
+    <w:p>
+      <w:pPr>
+        <w:rPr>
+          <w:rFonts w:hint="eastAsia"/>
+        </w:rPr>
+      </w:pPr>
+      <w:r>
+        <w:rPr>
+          <w:highlight w:val="yellow"/>
+        </w:rPr>
+        <w:t>G</w:t>
+      </w:r>
+      <w:r>
+        <w:rPr>
+          <w:rFonts w:hint="eastAsia"/>
+          <w:highlight w:val="yellow"/>
+        </w:rPr>
+        <w:t>ames engine P</w:t>
+      </w:r>
+      <w:r>
+        <w:rPr>
+          <w:rFonts w:hint="eastAsia"/>
+          <w:highlight w:val="yellow"/>
+        </w:rPr>
+        <w:t>44-45</w:t>
+      </w:r>
+      <w:r>
+        <w:rPr>
+          <w:rFonts w:hint="eastAsia"/>
+        </w:rPr>
+        <w:t xml:space="preserve"> P46-49 </w:t>
+      </w:r>
+      <w:r>
+        <w:rPr>
+          <w:rFonts w:hint="eastAsia"/>
+          <w:highlight w:val="yellow"/>
+        </w:rPr>
+        <w:t>timestep transform texture</w:t>
+      </w:r>
+    </w:p>
+    <w:p>
+      <w:pPr>
+        <w:rPr>
+          <w:rFonts w:hint="eastAsia"/>
+        </w:rPr>
+      </w:pPr>
+    </w:p>
+    <w:p>
+      <w:pPr>
+        <w:rPr>
+          <w:rFonts w:hint="eastAsia"/>
+        </w:rPr>
+      </w:pPr>
+      <w:r>
+        <w:rPr>
+          <w:rFonts w:hint="eastAsia"/>
+        </w:rPr>
+        <w:t>2024.6.3</w:t>
+      </w:r>
+    </w:p>
+    <w:p>
+      <w:pPr>
+        <w:rPr>
+          <w:rFonts w:hint="eastAsia"/>
+        </w:rPr>
+      </w:pPr>
+      <w:r>
+        <w:rPr>
+          <w:highlight w:val="yellow"/>
+        </w:rPr>
+        <w:t>L</w:t>
+      </w:r>
+      <w:r>
+        <w:rPr>
+          <w:rFonts w:hint="eastAsia"/>
+          <w:highlight w:val="yellow"/>
+        </w:rPr>
+        <w:t>eecode</w:t>
+      </w:r>
+    </w:p>
+    <w:p>
+      <w:pPr>
+        <w:rPr>
+          <w:rFonts w:hint="eastAsia"/>
+        </w:rPr>
+      </w:pPr>
+      <w:r>
+        <w:rPr>
+          <w:highlight w:val="yellow"/>
+        </w:rPr>
+        <w:t>C</w:t>
+      </w:r>
+      <w:r>
+        <w:rPr>
+          <w:rFonts w:hint="eastAsia"/>
+          <w:highlight w:val="yellow"/>
+        </w:rPr>
+        <w:t>++</w:t>
+      </w:r>
       <w:r>
         <w:rPr>
           <w:rFonts w:hint="eastAsia"/>
         </w:rPr>
         <w:t xml:space="preserve"> </w:t>
       </w:r>
-      <w:proofErr w:type="spellStart"/>
-      <w:r>
-        <w:rPr>
-          <w:rFonts w:hint="eastAsia"/>
-        </w:rPr>
-        <w:t>rendercommand</w:t>
-      </w:r>
-      <w:proofErr w:type="spellEnd"/>
-      <w:r>
-        <w:rPr>
-          <w:rFonts w:hint="eastAsia"/>
-        </w:rPr>
-        <w:t xml:space="preserve"> camera</w:t>
-      </w:r>
-    </w:p>
-    <w:p>
-      <w:pPr>
-        <w:rPr>
-          <w:rFonts w:hint="eastAsia"/>
-        </w:rPr>
-      </w:pPr>
-    </w:p>
-    <w:p>
-      <w:pPr>
-        <w:rPr>
-          <w:rFonts w:hint="eastAsia"/>
-        </w:rPr>
-      </w:pPr>
-      <w:r>
-        <w:rPr>
-          <w:rFonts w:hint="eastAsia"/>
-        </w:rPr>
-        <w:t>2024.5.30</w:t>
-      </w:r>
-    </w:p>
-    <w:p>
-      <w:pPr>
-        <w:rPr>
-          <w:rFonts w:hint="eastAsia"/>
-          <w:highlight w:val="yellow"/>
-        </w:rPr>
-      </w:pPr>
-      <w:proofErr w:type="spellStart"/>
+      <w:r>
+        <w:rPr>
+          <w:rFonts w:hint="eastAsia"/>
+          <w:highlight w:val="yellow"/>
+        </w:rPr>
+        <w:t>iterator的很多用法！！！</w:t>
+      </w:r>
+    </w:p>
+    <w:p>
+      <w:pPr>
+        <w:rPr>
+          <w:rFonts w:hint="eastAsia"/>
+        </w:rPr>
+      </w:pPr>
+      <w:r>
+        <w:rPr>
+          <w:rFonts w:hint="eastAsia"/>
+        </w:rPr>
+        <w:t xml:space="preserve">Games engine P46-49 shader shaderlibrary </w:t>
+      </w:r>
+      <w:r>
+        <w:rPr>
+          <w:rFonts w:hint="eastAsia"/>
+        </w:rPr>
+        <w:t>sceneData</w:t>
+      </w:r>
+      <w:r>
+        <w:rPr>
+          <w:rFonts w:hint="eastAsia"/>
+        </w:rPr>
+        <w:t xml:space="preserve"> blend</w:t>
+      </w:r>
+    </w:p>
+    <w:p>
+      <w:pPr>
+        <w:rPr>
+          <w:rFonts w:hint="eastAsia"/>
+        </w:rPr>
+      </w:pPr>
+    </w:p>
+    <w:p>
+      <w:pPr>
+        <w:rPr>
+          <w:rFonts w:hint="eastAsia"/>
+        </w:rPr>
+      </w:pPr>
+      <w:r>
+        <w:rPr>
+          <w:rFonts w:hint="eastAsia"/>
+        </w:rPr>
+        <w:t>2024.6.4</w:t>
+      </w:r>
+    </w:p>
+    <w:p>
+      <w:pPr>
+        <w:rPr>
+          <w:rFonts w:hint="eastAsia"/>
+        </w:rPr>
+      </w:pPr>
       <w:r>
         <w:rPr>
           <w:highlight w:val="yellow"/>
@@ -5983,7 +6071,6 @@
         </w:rPr>
         <w:t>eecode</w:t>
       </w:r>
-      <w:proofErr w:type="spellEnd"/>
     </w:p>
     <w:p>
       <w:pPr>
@@ -6013,6 +6100,183 @@
       </w:pPr>
       <w:r>
         <w:rPr>
+          <w:rFonts w:hint="eastAsia"/>
+          <w:highlight w:val="yellow"/>
+        </w:rPr>
+        <w:t>Games engine P46-</w:t>
+      </w:r>
+      <w:r>
+        <w:rPr>
+          <w:rFonts w:hint="eastAsia"/>
+          <w:highlight w:val="yellow"/>
+        </w:rPr>
+        <w:t>50</w:t>
+      </w:r>
+      <w:r>
+        <w:rPr>
+          <w:rFonts w:hint="eastAsia"/>
+          <w:highlight w:val="yellow"/>
+        </w:rPr>
+        <w:t xml:space="preserve"> shader shaderlibrary sceneData blend</w:t>
+      </w:r>
+    </w:p>
+    <w:p>
+      <w:pPr>
+        <w:rPr>
+          <w:rFonts w:hint="eastAsia"/>
+        </w:rPr>
+      </w:pPr>
+    </w:p>
+    <w:p>
+      <w:pPr>
+        <w:rPr>
+          <w:rFonts w:hint="eastAsia"/>
+        </w:rPr>
+      </w:pPr>
+      <w:r>
+        <w:rPr>
+          <w:rFonts w:hint="eastAsia"/>
+        </w:rPr>
+        <w:t>2024.6.5</w:t>
+      </w:r>
+    </w:p>
+    <w:p>
+      <w:pPr>
+        <w:rPr>
+          <w:rFonts w:hint="eastAsia"/>
+          <w:highlight w:val="yellow"/>
+        </w:rPr>
+      </w:pPr>
+      <w:r>
+        <w:rPr>
+          <w:highlight w:val="yellow"/>
+        </w:rPr>
+        <w:t>L</w:t>
+      </w:r>
+      <w:r>
+        <w:rPr>
+          <w:rFonts w:hint="eastAsia"/>
+          <w:highlight w:val="yellow"/>
+        </w:rPr>
+        <w:t>eecode</w:t>
+      </w:r>
+    </w:p>
+    <w:p>
+      <w:pPr>
+        <w:rPr>
+          <w:rFonts w:hint="eastAsia"/>
+          <w:highlight w:val="yellow"/>
+        </w:rPr>
+      </w:pPr>
+      <w:r>
+        <w:rPr>
+          <w:highlight w:val="yellow"/>
+        </w:rPr>
+        <w:t>C</w:t>
+      </w:r>
+      <w:r>
+        <w:rPr>
+          <w:rFonts w:hint="eastAsia"/>
+          <w:highlight w:val="yellow"/>
+        </w:rPr>
+        <w:t>++</w:t>
+      </w:r>
+    </w:p>
+    <w:p>
+      <w:pPr>
+        <w:rPr>
+          <w:rFonts w:hint="eastAsia"/>
+        </w:rPr>
+      </w:pPr>
+      <w:r>
+        <w:rPr>
+          <w:rFonts w:hint="eastAsia"/>
+          <w:highlight w:val="yellow"/>
+        </w:rPr>
+        <w:t>Games engine P51-5</w:t>
+      </w:r>
+      <w:r>
+        <w:rPr>
+          <w:rFonts w:hint="eastAsia"/>
+        </w:rPr>
+        <w:t>3</w:t>
+      </w:r>
+      <w:r>
+        <w:rPr>
+          <w:rFonts w:hint="eastAsia"/>
+        </w:rPr>
+        <w:t xml:space="preserve"> camera cameracontroller</w:t>
+      </w:r>
+    </w:p>
+    <w:p>
+      <w:pPr>
+        <w:rPr>
+          <w:rFonts w:hint="eastAsia"/>
+        </w:rPr>
+      </w:pPr>
+    </w:p>
+    <w:p>
+      <w:pPr>
+        <w:rPr>
+          <w:rFonts w:hint="eastAsia"/>
+        </w:rPr>
+      </w:pPr>
+      <w:r>
+        <w:rPr>
+          <w:rFonts w:hint="eastAsia"/>
+        </w:rPr>
+        <w:t>2024.6.6</w:t>
+      </w:r>
+    </w:p>
+    <w:p>
+      <w:pPr>
+        <w:rPr>
+          <w:rFonts w:hint="eastAsia"/>
+          <w:highlight w:val="yellow"/>
+        </w:rPr>
+      </w:pPr>
+      <w:r>
+        <w:rPr>
+          <w:highlight w:val="yellow"/>
+        </w:rPr>
+        <w:t>L</w:t>
+      </w:r>
+      <w:r>
+        <w:rPr>
+          <w:rFonts w:hint="eastAsia"/>
+          <w:highlight w:val="yellow"/>
+        </w:rPr>
+        <w:t>eecode</w:t>
+      </w:r>
+    </w:p>
+    <w:p>
+      <w:pPr>
+        <w:rPr>
+          <w:rFonts w:hint="eastAsia"/>
+        </w:rPr>
+      </w:pPr>
+      <w:r>
+        <w:rPr>
+          <w:highlight w:val="yellow"/>
+        </w:rPr>
+        <w:t>C</w:t>
+      </w:r>
+      <w:r>
+        <w:rPr>
+          <w:rFonts w:hint="eastAsia"/>
+          <w:highlight w:val="yellow"/>
+        </w:rPr>
+        <w:t>++</w:t>
+      </w:r>
+    </w:p>
+    <w:p>
+      <w:pPr>
+        <w:rPr>
+          <w:rFonts w:hint="eastAsia"/>
+        </w:rPr>
+      </w:pPr>
+      <w:r>
+        <w:rPr>
           <w:highlight w:val="yellow"/>
         </w:rPr>
         <w:t>G</w:t>
@@ -6022,725 +6286,8 @@
           <w:rFonts w:hint="eastAsia"/>
           <w:highlight w:val="yellow"/>
         </w:rPr>
-        <w:t>ames engine P37-</w:t>
-      </w:r>
-      <w:r>
-        <w:rPr>
-          <w:rFonts w:hint="eastAsia"/>
-          <w:highlight w:val="yellow"/>
-        </w:rPr>
-        <w:t>39</w:t>
-      </w:r>
-      <w:r>
-        <w:rPr>
-          <w:rFonts w:hint="eastAsia"/>
-          <w:highlight w:val="yellow"/>
-        </w:rPr>
-        <w:t xml:space="preserve"> renderer </w:t>
-      </w:r>
-      <w:proofErr w:type="spellStart"/>
-      <w:r>
-        <w:rPr>
-          <w:rFonts w:hint="eastAsia"/>
-          <w:highlight w:val="yellow"/>
-        </w:rPr>
-        <w:t>renderAPI</w:t>
-      </w:r>
-      <w:proofErr w:type="spellEnd"/>
-      <w:r>
-        <w:rPr>
-          <w:rFonts w:hint="eastAsia"/>
-          <w:highlight w:val="yellow"/>
-        </w:rPr>
-        <w:t xml:space="preserve"> </w:t>
-      </w:r>
-      <w:proofErr w:type="spellStart"/>
-      <w:r>
-        <w:rPr>
-          <w:rFonts w:hint="eastAsia"/>
-          <w:highlight w:val="yellow"/>
-        </w:rPr>
-        <w:t>rendercommand</w:t>
-      </w:r>
-      <w:proofErr w:type="spellEnd"/>
-      <w:r>
-        <w:rPr>
-          <w:rFonts w:hint="eastAsia"/>
-        </w:rPr>
-        <w:t xml:space="preserve"> camera</w:t>
-      </w:r>
-    </w:p>
-    <w:p>
-      <w:pPr>
-        <w:rPr>
-          <w:rFonts w:hint="eastAsia"/>
-        </w:rPr>
-      </w:pPr>
-    </w:p>
-    <w:p>
-      <w:pPr>
-        <w:rPr>
-          <w:rFonts w:hint="eastAsia"/>
-        </w:rPr>
-      </w:pPr>
-      <w:r>
-        <w:rPr>
-          <w:rFonts w:hint="eastAsia"/>
-        </w:rPr>
-        <w:t>2024.5.30</w:t>
-      </w:r>
-    </w:p>
-    <w:p>
-      <w:pPr>
-        <w:rPr>
-          <w:rFonts w:hint="eastAsia"/>
-        </w:rPr>
-      </w:pPr>
-      <w:proofErr w:type="spellStart"/>
-      <w:r>
-        <w:rPr>
-          <w:highlight w:val="yellow"/>
-        </w:rPr>
-        <w:t>L</w:t>
-      </w:r>
-      <w:r>
-        <w:rPr>
-          <w:rFonts w:hint="eastAsia"/>
-          <w:highlight w:val="yellow"/>
-        </w:rPr>
-        <w:t>eecode</w:t>
-      </w:r>
-      <w:proofErr w:type="spellEnd"/>
-    </w:p>
-    <w:p>
-      <w:pPr>
-        <w:rPr>
-          <w:rFonts w:hint="eastAsia"/>
-        </w:rPr>
-      </w:pPr>
-      <w:r>
-        <w:rPr>
-          <w:highlight w:val="yellow"/>
-        </w:rPr>
-        <w:t>C</w:t>
-      </w:r>
-      <w:r>
-        <w:rPr>
-          <w:rFonts w:hint="eastAsia"/>
-          <w:highlight w:val="yellow"/>
-        </w:rPr>
-        <w:t>++</w:t>
-      </w:r>
-    </w:p>
-    <w:p>
-      <w:pPr>
-        <w:rPr>
-          <w:rFonts w:hint="eastAsia"/>
-        </w:rPr>
-      </w:pPr>
-      <w:proofErr w:type="spellStart"/>
-      <w:r>
-        <w:rPr>
-          <w:highlight w:val="yellow"/>
-        </w:rPr>
-        <w:t>O</w:t>
-      </w:r>
-      <w:r>
-        <w:rPr>
-          <w:rFonts w:hint="eastAsia"/>
-          <w:highlight w:val="yellow"/>
-        </w:rPr>
-        <w:t>pengl</w:t>
-      </w:r>
-      <w:proofErr w:type="spellEnd"/>
-      <w:r>
-        <w:rPr>
-          <w:rFonts w:hint="eastAsia"/>
-          <w:highlight w:val="yellow"/>
-        </w:rPr>
-        <w:t xml:space="preserve"> uniform</w:t>
-      </w:r>
-      <w:r>
-        <w:rPr>
-          <w:rFonts w:hint="eastAsia"/>
-          <w:highlight w:val="yellow"/>
-        </w:rPr>
-        <w:t xml:space="preserve"> &amp; blend</w:t>
-      </w:r>
-      <w:r>
-        <w:rPr>
-          <w:rFonts w:hint="eastAsia"/>
-          <w:highlight w:val="yellow"/>
-        </w:rPr>
-        <w:t>补充视频</w:t>
-      </w:r>
-    </w:p>
-    <w:p>
-      <w:pPr>
-        <w:rPr>
-          <w:rFonts w:hint="eastAsia"/>
-        </w:rPr>
-      </w:pPr>
-      <w:r>
-        <w:rPr>
-          <w:highlight w:val="yellow"/>
-        </w:rPr>
-        <w:t>G</w:t>
-      </w:r>
-      <w:r>
-        <w:rPr>
-          <w:rFonts w:hint="eastAsia"/>
-          <w:highlight w:val="yellow"/>
-        </w:rPr>
-        <w:t xml:space="preserve">ames engine P40-42 P43 camera </w:t>
-      </w:r>
-      <w:r>
-        <w:rPr>
-          <w:rFonts w:hint="eastAsia"/>
-          <w:highlight w:val="yellow"/>
-        </w:rPr>
-        <w:t>和 color board</w:t>
-      </w:r>
-    </w:p>
-    <w:p>
-      <w:pPr>
-        <w:rPr>
-          <w:rFonts w:hint="eastAsia"/>
-        </w:rPr>
-      </w:pPr>
-    </w:p>
-    <w:p>
-      <w:pPr>
-        <w:rPr>
-          <w:rFonts w:hint="eastAsia"/>
-        </w:rPr>
-      </w:pPr>
-      <w:r>
-        <w:rPr>
-          <w:rFonts w:hint="eastAsia"/>
-        </w:rPr>
-        <w:t>2024.6.1</w:t>
-      </w:r>
-    </w:p>
-    <w:p>
-      <w:pPr>
-        <w:rPr>
-          <w:rFonts w:hint="eastAsia"/>
-          <w:highlight w:val="yellow"/>
-        </w:rPr>
-      </w:pPr>
-      <w:proofErr w:type="spellStart"/>
-      <w:r>
-        <w:rPr>
-          <w:highlight w:val="yellow"/>
-        </w:rPr>
-        <w:t>L</w:t>
-      </w:r>
-      <w:r>
-        <w:rPr>
-          <w:rFonts w:hint="eastAsia"/>
-          <w:highlight w:val="yellow"/>
-        </w:rPr>
-        <w:t>eecode</w:t>
-      </w:r>
-      <w:proofErr w:type="spellEnd"/>
-    </w:p>
-    <w:p>
-      <w:pPr>
-        <w:rPr>
-          <w:rFonts w:hint="eastAsia"/>
-        </w:rPr>
-      </w:pPr>
-      <w:r>
-        <w:rPr>
-          <w:highlight w:val="yellow"/>
-        </w:rPr>
-        <w:t>C</w:t>
-      </w:r>
-      <w:r>
-        <w:rPr>
-          <w:rFonts w:hint="eastAsia"/>
-          <w:highlight w:val="yellow"/>
-        </w:rPr>
-        <w:t>++</w:t>
-      </w:r>
-    </w:p>
-    <w:p>
-      <w:pPr>
-        <w:rPr>
-          <w:rFonts w:hint="eastAsia"/>
-        </w:rPr>
-      </w:pPr>
-      <w:r>
-        <w:rPr>
-          <w:highlight w:val="yellow"/>
-        </w:rPr>
-        <w:t>G</w:t>
-      </w:r>
-      <w:r>
-        <w:rPr>
-          <w:rFonts w:hint="eastAsia"/>
-          <w:highlight w:val="yellow"/>
-        </w:rPr>
-        <w:t>ames engine P</w:t>
-      </w:r>
-      <w:r>
-        <w:rPr>
-          <w:rFonts w:hint="eastAsia"/>
-          <w:highlight w:val="yellow"/>
-        </w:rPr>
-        <w:t>44-45</w:t>
-      </w:r>
-      <w:r>
-        <w:rPr>
-          <w:rFonts w:hint="eastAsia"/>
-        </w:rPr>
-        <w:t xml:space="preserve"> P46-49 </w:t>
-      </w:r>
-      <w:r>
-        <w:rPr>
-          <w:rFonts w:hint="eastAsia"/>
-          <w:highlight w:val="yellow"/>
-        </w:rPr>
-        <w:t>timestep transform texture</w:t>
-      </w:r>
-    </w:p>
-    <w:p>
-      <w:pPr>
-        <w:rPr>
-          <w:rFonts w:hint="eastAsia"/>
-        </w:rPr>
-      </w:pPr>
-    </w:p>
-    <w:p>
-      <w:pPr>
-        <w:rPr>
-          <w:rFonts w:hint="eastAsia"/>
-        </w:rPr>
-      </w:pPr>
-      <w:r>
-        <w:rPr>
-          <w:rFonts w:hint="eastAsia"/>
-        </w:rPr>
-        <w:t>2024.6.3</w:t>
-      </w:r>
-    </w:p>
-    <w:p>
-      <w:pPr>
-        <w:rPr>
-          <w:rFonts w:hint="eastAsia"/>
-        </w:rPr>
-      </w:pPr>
-      <w:proofErr w:type="spellStart"/>
-      <w:r>
-        <w:rPr>
-          <w:highlight w:val="yellow"/>
-        </w:rPr>
-        <w:t>L</w:t>
-      </w:r>
-      <w:r>
-        <w:rPr>
-          <w:rFonts w:hint="eastAsia"/>
-          <w:highlight w:val="yellow"/>
-        </w:rPr>
-        <w:t>eecode</w:t>
-      </w:r>
-      <w:proofErr w:type="spellEnd"/>
-    </w:p>
-    <w:p>
-      <w:pPr>
-        <w:rPr>
-          <w:rFonts w:hint="eastAsia"/>
-        </w:rPr>
-      </w:pPr>
-      <w:r>
-        <w:rPr>
-          <w:highlight w:val="yellow"/>
-        </w:rPr>
-        <w:t>C</w:t>
-      </w:r>
-      <w:r>
-        <w:rPr>
-          <w:rFonts w:hint="eastAsia"/>
-          <w:highlight w:val="yellow"/>
-        </w:rPr>
-        <w:t>++</w:t>
-      </w:r>
-      <w:r>
-        <w:rPr>
-          <w:rFonts w:hint="eastAsia"/>
-        </w:rPr>
-        <w:t xml:space="preserve"> </w:t>
-      </w:r>
-      <w:r>
-        <w:rPr>
-          <w:rFonts w:hint="eastAsia"/>
-          <w:highlight w:val="yellow"/>
-        </w:rPr>
-        <w:t>iterator的很多用法！！！</w:t>
-      </w:r>
-    </w:p>
-    <w:p>
-      <w:pPr>
-        <w:rPr>
-          <w:rFonts w:hint="eastAsia"/>
-        </w:rPr>
-      </w:pPr>
-      <w:r>
-        <w:rPr>
-          <w:rFonts w:hint="eastAsia"/>
-        </w:rPr>
-        <w:t xml:space="preserve">Games engine P46-49 shader </w:t>
-      </w:r>
-      <w:proofErr w:type="spellStart"/>
-      <w:r>
-        <w:rPr>
-          <w:rFonts w:hint="eastAsia"/>
-        </w:rPr>
-        <w:t>shaderlibrary</w:t>
-      </w:r>
-      <w:proofErr w:type="spellEnd"/>
-      <w:r>
-        <w:rPr>
-          <w:rFonts w:hint="eastAsia"/>
-        </w:rPr>
-        <w:t xml:space="preserve"> </w:t>
-      </w:r>
-      <w:proofErr w:type="spellStart"/>
-      <w:r>
-        <w:rPr>
-          <w:rFonts w:hint="eastAsia"/>
-        </w:rPr>
-        <w:t>sceneData</w:t>
-      </w:r>
-      <w:proofErr w:type="spellEnd"/>
-      <w:r>
-        <w:rPr>
-          <w:rFonts w:hint="eastAsia"/>
-        </w:rPr>
-        <w:t xml:space="preserve"> blend</w:t>
-      </w:r>
-    </w:p>
-    <w:p>
-      <w:pPr>
-        <w:rPr>
-          <w:rFonts w:hint="eastAsia"/>
-        </w:rPr>
-      </w:pPr>
-    </w:p>
-    <w:p>
-      <w:pPr>
-        <w:rPr>
-          <w:rFonts w:hint="eastAsia"/>
-        </w:rPr>
-      </w:pPr>
-      <w:r>
-        <w:rPr>
-          <w:rFonts w:hint="eastAsia"/>
-        </w:rPr>
-        <w:t>2024.6.4</w:t>
-      </w:r>
-    </w:p>
-    <w:p>
-      <w:pPr>
-        <w:rPr>
-          <w:rFonts w:hint="eastAsia"/>
-        </w:rPr>
-      </w:pPr>
-      <w:proofErr w:type="spellStart"/>
-      <w:r>
-        <w:rPr>
-          <w:highlight w:val="yellow"/>
-        </w:rPr>
-        <w:t>L</w:t>
-      </w:r>
-      <w:r>
-        <w:rPr>
-          <w:rFonts w:hint="eastAsia"/>
-          <w:highlight w:val="yellow"/>
-        </w:rPr>
-        <w:t>eecode</w:t>
-      </w:r>
-      <w:proofErr w:type="spellEnd"/>
-    </w:p>
-    <w:p>
-      <w:pPr>
-        <w:rPr>
-          <w:rFonts w:hint="eastAsia"/>
-        </w:rPr>
-      </w:pPr>
-      <w:r>
-        <w:rPr>
-          <w:highlight w:val="yellow"/>
-        </w:rPr>
-        <w:t>C</w:t>
-      </w:r>
-      <w:r>
-        <w:rPr>
-          <w:rFonts w:hint="eastAsia"/>
-          <w:highlight w:val="yellow"/>
-        </w:rPr>
-        <w:t>++</w:t>
-      </w:r>
-    </w:p>
-    <w:p>
-      <w:pPr>
-        <w:rPr>
-          <w:rFonts w:hint="eastAsia"/>
-        </w:rPr>
-      </w:pPr>
-      <w:r>
-        <w:rPr>
-          <w:rFonts w:hint="eastAsia"/>
-          <w:highlight w:val="yellow"/>
-        </w:rPr>
-        <w:t>Games engine P46-</w:t>
-      </w:r>
-      <w:r>
-        <w:rPr>
-          <w:rFonts w:hint="eastAsia"/>
-          <w:highlight w:val="yellow"/>
-        </w:rPr>
-        <w:t>50</w:t>
-      </w:r>
-      <w:r>
-        <w:rPr>
-          <w:rFonts w:hint="eastAsia"/>
-          <w:highlight w:val="yellow"/>
-        </w:rPr>
-        <w:t xml:space="preserve"> shader </w:t>
-      </w:r>
-      <w:proofErr w:type="spellStart"/>
-      <w:r>
-        <w:rPr>
-          <w:rFonts w:hint="eastAsia"/>
-          <w:highlight w:val="yellow"/>
-        </w:rPr>
-        <w:t>shaderlibrary</w:t>
-      </w:r>
-      <w:proofErr w:type="spellEnd"/>
-      <w:r>
-        <w:rPr>
-          <w:rFonts w:hint="eastAsia"/>
-          <w:highlight w:val="yellow"/>
-        </w:rPr>
-        <w:t xml:space="preserve"> </w:t>
-      </w:r>
-      <w:proofErr w:type="spellStart"/>
-      <w:r>
-        <w:rPr>
-          <w:rFonts w:hint="eastAsia"/>
-          <w:highlight w:val="yellow"/>
-        </w:rPr>
-        <w:t>sceneData</w:t>
-      </w:r>
-      <w:proofErr w:type="spellEnd"/>
-      <w:r>
-        <w:rPr>
-          <w:rFonts w:hint="eastAsia"/>
-          <w:highlight w:val="yellow"/>
-        </w:rPr>
-        <w:t xml:space="preserve"> blend</w:t>
-      </w:r>
-    </w:p>
-    <w:p>
-      <w:pPr>
-        <w:rPr>
-          <w:rFonts w:hint="eastAsia"/>
-        </w:rPr>
-      </w:pPr>
-    </w:p>
-    <w:p>
-      <w:pPr>
-        <w:rPr>
-          <w:rFonts w:hint="eastAsia"/>
-        </w:rPr>
-      </w:pPr>
-      <w:r>
-        <w:rPr>
-          <w:rFonts w:hint="eastAsia"/>
-        </w:rPr>
-        <w:t>2024.6.5</w:t>
-      </w:r>
-    </w:p>
-    <w:p>
-      <w:pPr>
-        <w:rPr>
-          <w:rFonts w:hint="eastAsia"/>
-          <w:highlight w:val="yellow"/>
-        </w:rPr>
-      </w:pPr>
-      <w:proofErr w:type="spellStart"/>
-      <w:r>
-        <w:rPr>
-          <w:highlight w:val="yellow"/>
-        </w:rPr>
-        <w:t>L</w:t>
-      </w:r>
-      <w:r>
-        <w:rPr>
-          <w:rFonts w:hint="eastAsia"/>
-          <w:highlight w:val="yellow"/>
-        </w:rPr>
-        <w:t>eecode</w:t>
-      </w:r>
-      <w:proofErr w:type="spellEnd"/>
-    </w:p>
-    <w:p>
-      <w:pPr>
-        <w:rPr>
-          <w:rFonts w:hint="eastAsia"/>
-          <w:highlight w:val="yellow"/>
-        </w:rPr>
-      </w:pPr>
-      <w:r>
-        <w:rPr>
-          <w:highlight w:val="yellow"/>
-        </w:rPr>
-        <w:t>C</w:t>
-      </w:r>
-      <w:r>
-        <w:rPr>
-          <w:rFonts w:hint="eastAsia"/>
-          <w:highlight w:val="yellow"/>
-        </w:rPr>
-        <w:t>++</w:t>
-      </w:r>
-    </w:p>
-    <w:p>
-      <w:pPr>
-        <w:rPr>
-          <w:rFonts w:hint="eastAsia"/>
-        </w:rPr>
-      </w:pPr>
-      <w:r>
-        <w:rPr>
-          <w:rFonts w:hint="eastAsia"/>
-          <w:highlight w:val="yellow"/>
-        </w:rPr>
-        <w:t>Games engine P51-5</w:t>
-      </w:r>
-      <w:r>
-        <w:rPr>
-          <w:rFonts w:hint="eastAsia"/>
-        </w:rPr>
-        <w:t>3</w:t>
-      </w:r>
-      <w:r>
-        <w:rPr>
-          <w:rFonts w:hint="eastAsia"/>
-        </w:rPr>
-        <w:t xml:space="preserve"> camera </w:t>
-      </w:r>
-      <w:proofErr w:type="spellStart"/>
-      <w:r>
-        <w:rPr>
-          <w:rFonts w:hint="eastAsia"/>
-        </w:rPr>
-        <w:t>cameracontroller</w:t>
-      </w:r>
-      <w:proofErr w:type="spellEnd"/>
-    </w:p>
-    <w:p>
-      <w:pPr>
-        <w:rPr>
-          <w:rFonts w:hint="eastAsia"/>
-        </w:rPr>
-      </w:pPr>
-    </w:p>
-    <w:p>
-      <w:pPr>
-        <w:rPr>
-          <w:rFonts w:hint="eastAsia"/>
-        </w:rPr>
-      </w:pPr>
-      <w:r>
-        <w:rPr>
-          <w:rFonts w:hint="eastAsia"/>
-        </w:rPr>
-        <w:t>2024.6.6</w:t>
-      </w:r>
-    </w:p>
-    <w:p>
-      <w:pPr>
-        <w:rPr>
-          <w:rFonts w:hint="eastAsia"/>
-          <w:highlight w:val="yellow"/>
-        </w:rPr>
-      </w:pPr>
-      <w:proofErr w:type="spellStart"/>
-      <w:r>
-        <w:rPr>
-          <w:highlight w:val="yellow"/>
-        </w:rPr>
-        <w:t>L</w:t>
-      </w:r>
-      <w:r>
-        <w:rPr>
-          <w:rFonts w:hint="eastAsia"/>
-          <w:highlight w:val="yellow"/>
-        </w:rPr>
-        <w:t>eecode</w:t>
-      </w:r>
-      <w:proofErr w:type="spellEnd"/>
-    </w:p>
-    <w:p>
-      <w:pPr>
-        <w:rPr>
-          <w:rFonts w:hint="eastAsia"/>
-        </w:rPr>
-      </w:pPr>
-      <w:r>
-        <w:rPr>
-          <w:highlight w:val="yellow"/>
-        </w:rPr>
-        <w:t>C</w:t>
-      </w:r>
-      <w:r>
-        <w:rPr>
-          <w:rFonts w:hint="eastAsia"/>
-          <w:highlight w:val="yellow"/>
-        </w:rPr>
-        <w:t>++</w:t>
-      </w:r>
-    </w:p>
-    <w:p>
-      <w:pPr>
-        <w:rPr>
-          <w:rFonts w:hint="eastAsia"/>
-        </w:rPr>
-      </w:pPr>
-      <w:proofErr w:type="spellStart"/>
-      <w:r>
-        <w:rPr>
-          <w:highlight w:val="yellow"/>
-        </w:rPr>
-        <w:t>G</w:t>
-      </w:r>
-      <w:r>
-        <w:rPr>
-          <w:rFonts w:hint="eastAsia"/>
-          <w:highlight w:val="yellow"/>
-        </w:rPr>
-        <w:t>maes</w:t>
-      </w:r>
-      <w:proofErr w:type="spellEnd"/>
-      <w:r>
-        <w:rPr>
-          <w:rFonts w:hint="eastAsia"/>
-          <w:highlight w:val="yellow"/>
-        </w:rPr>
-        <w:t xml:space="preserve"> engine P54 P55-57 camera </w:t>
-      </w:r>
-      <w:proofErr w:type="spellStart"/>
-      <w:r>
-        <w:rPr>
-          <w:rFonts w:hint="eastAsia"/>
-          <w:highlight w:val="yellow"/>
-        </w:rPr>
-        <w:t>cameracontroller</w:t>
-      </w:r>
-      <w:proofErr w:type="spellEnd"/>
+        <w:t>maes engine P54 P55-57 camera cameracontroller</w:t>
+      </w:r>
       <w:r>
         <w:rPr>
           <w:rFonts w:hint="eastAsia"/>
@@ -6822,7 +6369,6 @@
           <w:rFonts w:hint="eastAsia"/>
         </w:rPr>
       </w:pPr>
-      <w:proofErr w:type="spellStart"/>
       <w:r>
         <w:rPr>
           <w:highlight w:val="yellow"/>
@@ -6836,7 +6382,6 @@
         </w:rPr>
         <w:t>eecode</w:t>
       </w:r>
-      <w:proofErr w:type="spellEnd"/>
     </w:p>
     <w:p>
       <w:pPr>
@@ -6953,7 +6498,6 @@
           <w:highlight w:val="yellow"/>
         </w:rPr>
       </w:pPr>
-      <w:proofErr w:type="spellStart"/>
       <w:r>
         <w:rPr>
           <w:highlight w:val="yellow"/>
@@ -6967,7 +6511,6 @@
         </w:rPr>
         <w:t>eecode</w:t>
       </w:r>
-      <w:proofErr w:type="spellEnd"/>
     </w:p>
     <w:p>
       <w:pPr>
@@ -7069,7 +6612,6 @@
           <w:highlight w:val="yellow"/>
         </w:rPr>
       </w:pPr>
-      <w:proofErr w:type="spellStart"/>
       <w:r>
         <w:rPr>
           <w:highlight w:val="yellow"/>
@@ -7083,7 +6625,6 @@
         </w:rPr>
         <w:t>eecode</w:t>
       </w:r>
-      <w:proofErr w:type="spellEnd"/>
     </w:p>
     <w:p>
       <w:pPr>
@@ -7165,7 +6706,6 @@
           <w:highlight w:val="yellow"/>
         </w:rPr>
       </w:pPr>
-      <w:proofErr w:type="spellStart"/>
       <w:r>
         <w:rPr>
           <w:highlight w:val="yellow"/>
@@ -7179,7 +6719,6 @@
         </w:rPr>
         <w:t>eecode</w:t>
       </w:r>
-      <w:proofErr w:type="spellEnd"/>
     </w:p>
     <w:p>
       <w:pPr>
@@ -7280,7 +6819,6 @@
           <w:highlight w:val="yellow"/>
         </w:rPr>
       </w:pPr>
-      <w:proofErr w:type="spellStart"/>
       <w:r>
         <w:rPr>
           <w:highlight w:val="yellow"/>
@@ -7294,7 +6832,6 @@
         </w:rPr>
         <w:t>eecode</w:t>
       </w:r>
-      <w:proofErr w:type="spellEnd"/>
     </w:p>
     <w:p>
       <w:pPr>
@@ -7358,7 +6895,6 @@
           <w:highlight w:val="yellow"/>
         </w:rPr>
       </w:pPr>
-      <w:proofErr w:type="spellStart"/>
       <w:r>
         <w:rPr>
           <w:highlight w:val="yellow"/>
@@ -7372,7 +6908,6 @@
         </w:rPr>
         <w:t>eecode</w:t>
       </w:r>
-      <w:proofErr w:type="spellEnd"/>
     </w:p>
     <w:p>
       <w:pPr>
@@ -7449,7 +6984,6 @@
           <w:highlight w:val="yellow"/>
         </w:rPr>
       </w:pPr>
-      <w:proofErr w:type="spellStart"/>
       <w:r>
         <w:rPr>
           <w:highlight w:val="yellow"/>
@@ -7463,7 +6997,6 @@
         </w:rPr>
         <w:t>eecode</w:t>
       </w:r>
-      <w:proofErr w:type="spellEnd"/>
     </w:p>
     <w:p>
       <w:pPr>
@@ -7515,36 +7048,13 @@
           <w:rFonts w:hint="eastAsia"/>
           <w:highlight w:val="yellow"/>
         </w:rPr>
-        <w:t xml:space="preserve">Renderer2D statistics &amp; </w:t>
-      </w:r>
-      <w:proofErr w:type="spellStart"/>
-      <w:r>
-        <w:rPr>
-          <w:rFonts w:hint="eastAsia"/>
-          <w:highlight w:val="yellow"/>
-        </w:rPr>
-        <w:t>subtexture</w:t>
-      </w:r>
-      <w:proofErr w:type="spellEnd"/>
-      <w:r>
-        <w:rPr>
-          <w:rFonts w:hint="eastAsia"/>
-        </w:rPr>
-        <w:t xml:space="preserve"> &amp; </w:t>
-      </w:r>
-      <w:proofErr w:type="spellStart"/>
-      <w:r>
-        <w:rPr>
-          <w:rFonts w:hint="eastAsia"/>
-        </w:rPr>
-        <w:t>partical</w:t>
-      </w:r>
-      <w:proofErr w:type="spellEnd"/>
-      <w:r>
-        <w:rPr>
-          <w:rFonts w:hint="eastAsia"/>
-        </w:rPr>
-        <w:t xml:space="preserve"> system</w:t>
+        <w:t>Renderer2D statistics &amp; subtexture</w:t>
+      </w:r>
+      <w:r>
+        <w:rPr>
+          <w:rFonts w:hint="eastAsia"/>
+        </w:rPr>
+        <w:t xml:space="preserve"> &amp; partical system</w:t>
       </w:r>
     </w:p>
     <w:p>
@@ -7574,7 +7084,6 @@
           <w:highlight w:val="yellow"/>
         </w:rPr>
       </w:pPr>
-      <w:proofErr w:type="spellStart"/>
       <w:r>
         <w:rPr>
           <w:highlight w:val="yellow"/>
@@ -7588,7 +7097,6 @@
         </w:rPr>
         <w:t>eecode</w:t>
       </w:r>
-      <w:proofErr w:type="spellEnd"/>
     </w:p>
     <w:p>
       <w:pPr>
@@ -7641,23 +7149,7 @@
           <w:rFonts w:hint="eastAsia"/>
           <w:highlight w:val="yellow"/>
         </w:rPr>
-        <w:t xml:space="preserve"> </w:t>
-      </w:r>
-      <w:proofErr w:type="spellStart"/>
-      <w:r>
-        <w:rPr>
-          <w:rFonts w:hint="eastAsia"/>
-          <w:highlight w:val="yellow"/>
-        </w:rPr>
-        <w:t>partical</w:t>
-      </w:r>
-      <w:proofErr w:type="spellEnd"/>
-      <w:r>
-        <w:rPr>
-          <w:rFonts w:hint="eastAsia"/>
-          <w:highlight w:val="yellow"/>
-        </w:rPr>
-        <w:t xml:space="preserve"> system</w:t>
+        <w:t xml:space="preserve"> partical system</w:t>
       </w:r>
       <w:r>
         <w:rPr>
@@ -7688,7 +7180,6 @@
           <w:highlight w:val="yellow"/>
         </w:rPr>
       </w:pPr>
-      <w:proofErr w:type="spellStart"/>
       <w:r>
         <w:rPr>
           <w:highlight w:val="yellow"/>
@@ -7702,7 +7193,6 @@
         </w:rPr>
         <w:t>eecode</w:t>
       </w:r>
-      <w:proofErr w:type="spellEnd"/>
     </w:p>
     <w:p>
       <w:pPr>
@@ -7754,15 +7244,7 @@
           <w:rFonts w:hint="eastAsia"/>
           <w:highlight w:val="yellow"/>
         </w:rPr>
-        <w:t xml:space="preserve">setup </w:t>
-      </w:r>
-      <w:proofErr w:type="spellStart"/>
-      <w:r>
-        <w:rPr>
-          <w:rFonts w:hint="eastAsia"/>
-          <w:highlight w:val="yellow"/>
-        </w:rPr>
-        <w:t>Pik</w:t>
+        <w:t>setup Pik</w:t>
       </w:r>
       <w:r>
         <w:rPr>
@@ -7771,7 +7253,6 @@
         </w:rPr>
         <w:t>artisan</w:t>
       </w:r>
-      <w:proofErr w:type="spellEnd"/>
     </w:p>
     <w:p>
       <w:pPr>
@@ -7813,7 +7294,6 @@
           <w:highlight w:val="yellow"/>
         </w:rPr>
       </w:pPr>
-      <w:proofErr w:type="spellStart"/>
       <w:r>
         <w:rPr>
           <w:highlight w:val="yellow"/>
@@ -7827,7 +7307,6 @@
         </w:rPr>
         <w:t>eecode</w:t>
       </w:r>
-      <w:proofErr w:type="spellEnd"/>
     </w:p>
     <w:p>
       <w:pPr>
@@ -7866,15 +7345,7 @@
           <w:rFonts w:hint="eastAsia"/>
           <w:highlight w:val="yellow"/>
         </w:rPr>
-        <w:t xml:space="preserve">ames engine P75 framebuffer &amp; </w:t>
-      </w:r>
-      <w:proofErr w:type="spellStart"/>
-      <w:r>
-        <w:rPr>
-          <w:rFonts w:hint="eastAsia"/>
-          <w:highlight w:val="yellow"/>
-        </w:rPr>
-        <w:t>docksp</w:t>
+        <w:t>ames engine P75 framebuffer &amp; docksp</w:t>
       </w:r>
       <w:r>
         <w:rPr>
@@ -7890,7 +7361,6 @@
         </w:rPr>
         <w:t>ce</w:t>
       </w:r>
-      <w:proofErr w:type="spellEnd"/>
     </w:p>
     <w:p>
       <w:pPr>
@@ -7947,7 +7417,6 @@
           <w:rFonts w:hint="eastAsia"/>
         </w:rPr>
       </w:pPr>
-      <w:proofErr w:type="spellStart"/>
       <w:r>
         <w:rPr>
           <w:highlight w:val="yellow"/>
@@ -7961,7 +7430,6 @@
         </w:rPr>
         <w:t>eecode</w:t>
       </w:r>
-      <w:proofErr w:type="spellEnd"/>
     </w:p>
     <w:p>
       <w:pPr>
@@ -8074,7 +7542,6 @@
           <w:rFonts w:hint="eastAsia"/>
         </w:rPr>
       </w:pPr>
-      <w:proofErr w:type="spellStart"/>
       <w:r>
         <w:rPr>
           <w:highlight w:val="yellow"/>
@@ -8088,7 +7555,6 @@
         </w:rPr>
         <w:t>eecode</w:t>
       </w:r>
-      <w:proofErr w:type="spellEnd"/>
     </w:p>
     <w:p>
       <w:pPr>
@@ -8204,14 +7670,12 @@
           <w:highlight w:val="yellow"/>
         </w:rPr>
       </w:pPr>
-      <w:proofErr w:type="spellStart"/>
       <w:r>
         <w:rPr>
           <w:highlight w:val="yellow"/>
         </w:rPr>
         <w:t>Leecode</w:t>
       </w:r>
-      <w:proofErr w:type="spellEnd"/>
     </w:p>
     <w:p>
       <w:pPr>
@@ -8293,7 +7757,6 @@
           <w:rFonts w:hint="eastAsia"/>
         </w:rPr>
       </w:pPr>
-      <w:proofErr w:type="spellStart"/>
       <w:r>
         <w:rPr>
           <w:highlight w:val="yellow"/>
@@ -8307,7 +7770,6 @@
         </w:rPr>
         <w:t>eecode</w:t>
       </w:r>
-      <w:proofErr w:type="spellEnd"/>
     </w:p>
     <w:p>
       <w:pPr>
@@ -8387,7 +7849,6 @@
           <w:rFonts w:hint="eastAsia"/>
         </w:rPr>
       </w:pPr>
-      <w:proofErr w:type="spellStart"/>
       <w:r>
         <w:rPr>
           <w:highlight w:val="yellow"/>
@@ -8401,7 +7862,6 @@
         </w:rPr>
         <w:t>eecode</w:t>
       </w:r>
-      <w:proofErr w:type="spellEnd"/>
     </w:p>
     <w:p>
       <w:pPr>
@@ -8539,7 +7999,6 @@
           <w:rFonts w:hint="eastAsia"/>
         </w:rPr>
       </w:pPr>
-      <w:proofErr w:type="spellStart"/>
       <w:r>
         <w:rPr>
           <w:highlight w:val="yellow"/>
@@ -8553,7 +8012,6 @@
         </w:rPr>
         <w:t>eecode</w:t>
       </w:r>
-      <w:proofErr w:type="spellEnd"/>
     </w:p>
     <w:p>
       <w:pPr>
@@ -8615,7 +8073,6 @@
           <w:highlight w:val="yellow"/>
         </w:rPr>
       </w:pPr>
-      <w:proofErr w:type="spellStart"/>
       <w:r>
         <w:rPr>
           <w:highlight w:val="yellow"/>
@@ -8629,7 +8086,6 @@
         </w:rPr>
         <w:t>eecode</w:t>
       </w:r>
-      <w:proofErr w:type="spellEnd"/>
     </w:p>
     <w:p>
       <w:pPr>
@@ -8674,99 +8130,200 @@
         <w:rPr>
           <w:rFonts w:hint="eastAsia"/>
         </w:rPr>
+        <w:t xml:space="preserve"> Camera component &amp; scene &amp; scene hierachy</w:t>
+      </w:r>
+    </w:p>
+    <w:p>
+      <w:pPr>
+        <w:rPr>
+          <w:rFonts w:hint="eastAsia"/>
+        </w:rPr>
+      </w:pPr>
+      <w:r>
+        <w:rPr>
+          <w:rFonts w:hint="eastAsia"/>
+        </w:rPr>
+        <w:t>复习</w:t>
+      </w:r>
+    </w:p>
+    <w:p>
+      <w:pPr>
+        <w:rPr>
+          <w:rFonts w:hint="eastAsia"/>
+        </w:rPr>
+      </w:pPr>
+    </w:p>
+    <w:p>
+      <w:pPr>
+        <w:rPr>
+          <w:rFonts w:hint="eastAsia"/>
+        </w:rPr>
+      </w:pPr>
+      <w:r>
+        <w:rPr>
+          <w:rFonts w:hint="eastAsia"/>
+        </w:rPr>
+        <w:t>2024.7.1</w:t>
+      </w:r>
+    </w:p>
+    <w:p>
+      <w:pPr>
+        <w:rPr>
+          <w:rFonts w:hint="eastAsia"/>
+        </w:rPr>
+      </w:pPr>
+      <w:r>
+        <w:rPr>
+          <w:rFonts w:hint="eastAsia"/>
+          <w:highlight w:val="yellow"/>
+        </w:rPr>
+        <w:t>复习复习复习</w:t>
+      </w:r>
+      <w:r>
+        <w:rPr>
+          <w:rFonts w:hint="eastAsia"/>
+          <w:highlight w:val="yellow"/>
+        </w:rPr>
+        <w:t>！</w:t>
+      </w:r>
+    </w:p>
+    <w:p>
+      <w:pPr>
+        <w:rPr>
+          <w:rFonts w:hint="eastAsia"/>
+        </w:rPr>
+      </w:pPr>
+    </w:p>
+    <w:p>
+      <w:pPr>
+        <w:rPr>
+          <w:rFonts w:hint="eastAsia"/>
+        </w:rPr>
+      </w:pPr>
+      <w:r>
+        <w:rPr>
+          <w:rFonts w:hint="eastAsia"/>
+        </w:rPr>
+        <w:t>2024.7.3</w:t>
+      </w:r>
+    </w:p>
+    <w:p>
+      <w:pPr>
+        <w:rPr>
+          <w:rFonts w:hint="eastAsia"/>
+          <w:highlight w:val="yellow"/>
+        </w:rPr>
+      </w:pPr>
+      <w:r>
+        <w:rPr>
+          <w:highlight w:val="yellow"/>
+        </w:rPr>
+        <w:t>L</w:t>
+      </w:r>
+      <w:r>
+        <w:rPr>
+          <w:rFonts w:hint="eastAsia"/>
+          <w:highlight w:val="yellow"/>
+        </w:rPr>
+        <w:t>eecode</w:t>
+      </w:r>
+    </w:p>
+    <w:p>
+      <w:pPr>
+        <w:rPr>
+          <w:rFonts w:hint="eastAsia"/>
+        </w:rPr>
+      </w:pPr>
+      <w:r>
+        <w:rPr>
+          <w:highlight w:val="yellow"/>
+        </w:rPr>
+        <w:t>C</w:t>
+      </w:r>
+      <w:r>
+        <w:rPr>
+          <w:rFonts w:hint="eastAsia"/>
+          <w:highlight w:val="yellow"/>
+        </w:rPr>
+        <w:t>++</w:t>
+      </w:r>
+    </w:p>
+    <w:p>
+      <w:pPr>
+        <w:rPr>
+          <w:rFonts w:hint="eastAsia"/>
+        </w:rPr>
+      </w:pPr>
+      <w:r>
+        <w:rPr>
+          <w:highlight w:val="yellow"/>
+        </w:rPr>
+        <w:t>G</w:t>
+      </w:r>
+      <w:r>
+        <w:rPr>
+          <w:rFonts w:hint="eastAsia"/>
+          <w:highlight w:val="yellow"/>
+        </w:rPr>
+        <w:t>ames engine P8</w:t>
+      </w:r>
+      <w:r>
+        <w:rPr>
+          <w:rFonts w:hint="eastAsia"/>
+          <w:highlight w:val="yellow"/>
+        </w:rPr>
+        <w:t>7</w:t>
+      </w:r>
+      <w:r>
+        <w:rPr>
+          <w:rFonts w:hint="eastAsia"/>
+          <w:highlight w:val="yellow"/>
+        </w:rPr>
+        <w:t>-</w:t>
+      </w:r>
+      <w:r>
+        <w:rPr>
+          <w:rFonts w:hint="eastAsia"/>
+          <w:highlight w:val="yellow"/>
+        </w:rPr>
+        <w:t>89</w:t>
+      </w:r>
+      <w:r>
+        <w:rPr>
+          <w:rFonts w:hint="eastAsia"/>
+        </w:rPr>
         <w:t xml:space="preserve"> Camera component &amp; scene &amp; scene </w:t>
       </w:r>
-      <w:proofErr w:type="spellStart"/>
-      <w:r>
-        <w:rPr>
-          <w:rFonts w:hint="eastAsia"/>
-        </w:rPr>
-        <w:t>hierachy</w:t>
-      </w:r>
-      <w:proofErr w:type="spellEnd"/>
-    </w:p>
-    <w:p>
-      <w:pPr>
-        <w:rPr>
-          <w:rFonts w:hint="eastAsia"/>
-        </w:rPr>
-      </w:pPr>
-      <w:r>
-        <w:rPr>
-          <w:rFonts w:hint="eastAsia"/>
-        </w:rPr>
-        <w:t>复习</w:t>
-      </w:r>
-    </w:p>
-    <w:p>
-      <w:pPr>
-        <w:rPr>
-          <w:rFonts w:hint="eastAsia"/>
-        </w:rPr>
-      </w:pPr>
-    </w:p>
-    <w:p>
-      <w:pPr>
-        <w:rPr>
-          <w:rFonts w:hint="eastAsia"/>
-        </w:rPr>
-      </w:pPr>
-      <w:r>
-        <w:rPr>
-          <w:rFonts w:hint="eastAsia"/>
-        </w:rPr>
-        <w:t>2024.7.1</w:t>
-      </w:r>
-    </w:p>
-    <w:p>
-      <w:pPr>
-        <w:rPr>
-          <w:rFonts w:hint="eastAsia"/>
-        </w:rPr>
-      </w:pPr>
-      <w:r>
-        <w:rPr>
-          <w:rFonts w:hint="eastAsia"/>
-          <w:highlight w:val="yellow"/>
-        </w:rPr>
-        <w:t>复习复习复习</w:t>
-      </w:r>
-      <w:r>
-        <w:rPr>
-          <w:rFonts w:hint="eastAsia"/>
-          <w:highlight w:val="yellow"/>
-        </w:rPr>
-        <w:t>！</w:t>
-      </w:r>
-    </w:p>
-    <w:p>
-      <w:pPr>
-        <w:rPr>
-          <w:rFonts w:hint="eastAsia"/>
-        </w:rPr>
-      </w:pPr>
-    </w:p>
-    <w:p>
-      <w:pPr>
-        <w:rPr>
-          <w:rFonts w:hint="eastAsia"/>
-        </w:rPr>
-      </w:pPr>
-      <w:r>
-        <w:rPr>
-          <w:rFonts w:hint="eastAsia"/>
-        </w:rPr>
-        <w:t>2024.7.3</w:t>
-      </w:r>
-    </w:p>
-    <w:p>
-      <w:pPr>
-        <w:rPr>
-          <w:rFonts w:hint="eastAsia"/>
-          <w:highlight w:val="yellow"/>
-        </w:rPr>
-      </w:pPr>
-      <w:proofErr w:type="spellStart"/>
+      <w:r>
+        <w:t>hierarchy</w:t>
+      </w:r>
+    </w:p>
+    <w:p>
+      <w:pPr>
+        <w:rPr>
+          <w:rFonts w:hint="eastAsia"/>
+        </w:rPr>
+      </w:pPr>
+    </w:p>
+    <w:p>
+      <w:pPr>
+        <w:rPr>
+          <w:rFonts w:hint="eastAsia"/>
+        </w:rPr>
+      </w:pPr>
+      <w:r>
+        <w:rPr>
+          <w:rFonts w:hint="eastAsia"/>
+        </w:rPr>
+        <w:t>2024.7.5</w:t>
+      </w:r>
+    </w:p>
+    <w:p>
+      <w:pPr>
+        <w:rPr>
+          <w:rFonts w:hint="eastAsia"/>
+        </w:rPr>
+      </w:pPr>
       <w:r>
         <w:rPr>
           <w:highlight w:val="yellow"/>
@@ -8780,7 +8337,6 @@
         </w:rPr>
         <w:t>eecode</w:t>
       </w:r>
-      <w:proofErr w:type="spellEnd"/>
     </w:p>
     <w:p>
       <w:pPr>
@@ -8809,76 +8365,43 @@
         </w:rPr>
       </w:pPr>
       <w:r>
-        <w:rPr>
-          <w:highlight w:val="yellow"/>
-        </w:rPr>
         <w:t>G</w:t>
       </w:r>
       <w:r>
         <w:rPr>
           <w:rFonts w:hint="eastAsia"/>
-          <w:highlight w:val="yellow"/>
-        </w:rPr>
-        <w:t>ames engine P8</w:t>
-      </w:r>
-      <w:r>
-        <w:rPr>
-          <w:rFonts w:hint="eastAsia"/>
-          <w:highlight w:val="yellow"/>
-        </w:rPr>
-        <w:t>7</w:t>
-      </w:r>
-      <w:r>
-        <w:rPr>
-          <w:rFonts w:hint="eastAsia"/>
-          <w:highlight w:val="yellow"/>
-        </w:rPr>
-        <w:t>-</w:t>
-      </w:r>
-      <w:r>
-        <w:rPr>
-          <w:rFonts w:hint="eastAsia"/>
-          <w:highlight w:val="yellow"/>
-        </w:rPr>
-        <w:t>89</w:t>
-      </w:r>
-      <w:r>
-        <w:rPr>
-          <w:rFonts w:hint="eastAsia"/>
-        </w:rPr>
-        <w:t xml:space="preserve"> Camera component &amp; scene &amp; scene </w:t>
-      </w:r>
-      <w:r>
-        <w:t>hierarchy</w:t>
-      </w:r>
-    </w:p>
-    <w:p>
-      <w:pPr>
-        <w:rPr>
-          <w:rFonts w:hint="eastAsia"/>
-        </w:rPr>
-      </w:pPr>
-    </w:p>
-    <w:p>
-      <w:pPr>
-        <w:rPr>
-          <w:rFonts w:hint="eastAsia"/>
-        </w:rPr>
-      </w:pPr>
-      <w:r>
-        <w:rPr>
-          <w:rFonts w:hint="eastAsia"/>
-        </w:rPr>
-        <w:t>2024.7.5</w:t>
-      </w:r>
-    </w:p>
-    <w:p>
-      <w:pPr>
-        <w:rPr>
-          <w:rFonts w:hint="eastAsia"/>
-        </w:rPr>
-      </w:pPr>
-      <w:proofErr w:type="spellStart"/>
+        </w:rPr>
+        <w:t>ames engine P90-92 日志内容</w:t>
+      </w:r>
+    </w:p>
+    <w:p>
+      <w:pPr>
+        <w:rPr>
+          <w:rFonts w:hint="eastAsia"/>
+        </w:rPr>
+      </w:pPr>
+    </w:p>
+    <w:p>
+      <w:pPr>
+        <w:rPr>
+          <w:rFonts w:hint="eastAsia"/>
+        </w:rPr>
+      </w:pPr>
+      <w:r>
+        <w:rPr>
+          <w:rFonts w:hint="eastAsia"/>
+        </w:rPr>
+        <w:t>2024.7.6</w:t>
+      </w:r>
+    </w:p>
+    <w:p>
+      <w:pPr>
+        <w:rPr>
+          <w:rFonts w:hint="eastAsia"/>
+          <w:highlight w:val="yellow"/>
+        </w:rPr>
+      </w:pPr>
+      <w:bookmarkStart w:id="2" w:name="OLE_LINK3"/>
       <w:r>
         <w:rPr>
           <w:highlight w:val="yellow"/>
@@ -8892,7 +8415,6 @@
         </w:rPr>
         <w:t>eecode</w:t>
       </w:r>
-      <w:proofErr w:type="spellEnd"/>
     </w:p>
     <w:p>
       <w:pPr>
@@ -8930,35 +8452,34 @@
         <w:t>ames engine P90-92 日志内容</w:t>
       </w:r>
     </w:p>
-    <w:p>
-      <w:pPr>
-        <w:rPr>
-          <w:rFonts w:hint="eastAsia"/>
-        </w:rPr>
-      </w:pPr>
-    </w:p>
-    <w:p>
-      <w:pPr>
-        <w:rPr>
-          <w:rFonts w:hint="eastAsia"/>
-        </w:rPr>
-      </w:pPr>
-      <w:r>
-        <w:rPr>
-          <w:rFonts w:hint="eastAsia"/>
-        </w:rPr>
-        <w:t>2024.7.6</w:t>
-      </w:r>
-    </w:p>
-    <w:p>
-      <w:pPr>
-        <w:rPr>
-          <w:rFonts w:hint="eastAsia"/>
-          <w:highlight w:val="yellow"/>
-        </w:rPr>
-      </w:pPr>
-      <w:bookmarkStart w:id="2" w:name="OLE_LINK3"/>
-      <w:proofErr w:type="spellStart"/>
+    <w:bookmarkEnd w:id="2"/>
+    <w:p>
+      <w:pPr>
+        <w:rPr>
+          <w:rFonts w:hint="eastAsia"/>
+        </w:rPr>
+      </w:pPr>
+    </w:p>
+    <w:p>
+      <w:pPr>
+        <w:rPr>
+          <w:rFonts w:hint="eastAsia"/>
+        </w:rPr>
+      </w:pPr>
+      <w:r>
+        <w:rPr>
+          <w:rFonts w:hint="eastAsia"/>
+        </w:rPr>
+        <w:t>2024.7.7</w:t>
+      </w:r>
+    </w:p>
+    <w:p>
+      <w:pPr>
+        <w:rPr>
+          <w:rFonts w:hint="eastAsia"/>
+          <w:highlight w:val="yellow"/>
+        </w:rPr>
+      </w:pPr>
       <w:r>
         <w:rPr>
           <w:highlight w:val="yellow"/>
@@ -8972,34 +8493,14 @@
         </w:rPr>
         <w:t>eecode</w:t>
       </w:r>
-      <w:proofErr w:type="spellEnd"/>
-    </w:p>
-    <w:p>
-      <w:pPr>
-        <w:rPr>
-          <w:rFonts w:hint="eastAsia"/>
-        </w:rPr>
-      </w:pPr>
-      <w:r>
-        <w:rPr>
-          <w:highlight w:val="yellow"/>
-        </w:rPr>
-        <w:t>C</w:t>
-      </w:r>
-      <w:r>
-        <w:rPr>
-          <w:rFonts w:hint="eastAsia"/>
-          <w:highlight w:val="yellow"/>
-        </w:rPr>
-        <w:t>++</w:t>
-      </w:r>
-    </w:p>
-    <w:p>
-      <w:pPr>
-        <w:rPr>
-          <w:rFonts w:hint="eastAsia"/>
-        </w:rPr>
-      </w:pPr>
+    </w:p>
+    <w:p>
+      <w:pPr>
+        <w:rPr>
+          <w:rFonts w:hint="eastAsia"/>
+        </w:rPr>
+      </w:pPr>
+      <w:bookmarkStart w:id="3" w:name="OLE_LINK4"/>
       <w:r>
         <w:t>G</w:t>
       </w:r>
@@ -9010,35 +8511,34 @@
         <w:t>ames engine P90-92 日志内容</w:t>
       </w:r>
     </w:p>
-    <w:bookmarkEnd w:id="2"/>
-    <w:p>
-      <w:pPr>
-        <w:rPr>
-          <w:rFonts w:hint="eastAsia"/>
-        </w:rPr>
-      </w:pPr>
-    </w:p>
-    <w:p>
-      <w:pPr>
-        <w:rPr>
-          <w:rFonts w:hint="eastAsia"/>
-        </w:rPr>
-      </w:pPr>
-      <w:r>
-        <w:rPr>
-          <w:rFonts w:hint="eastAsia"/>
-        </w:rPr>
-        <w:t>2024.7.7</w:t>
-      </w:r>
-    </w:p>
-    <w:p>
-      <w:pPr>
-        <w:rPr>
-          <w:rFonts w:hint="eastAsia"/>
-          <w:highlight w:val="yellow"/>
-        </w:rPr>
-      </w:pPr>
-      <w:proofErr w:type="spellStart"/>
+    <w:bookmarkEnd w:id="3"/>
+    <w:p>
+      <w:pPr>
+        <w:rPr>
+          <w:rFonts w:hint="eastAsia"/>
+        </w:rPr>
+      </w:pPr>
+    </w:p>
+    <w:p>
+      <w:pPr>
+        <w:rPr>
+          <w:rFonts w:hint="eastAsia"/>
+        </w:rPr>
+      </w:pPr>
+      <w:r>
+        <w:rPr>
+          <w:rFonts w:hint="eastAsia"/>
+        </w:rPr>
+        <w:t>2024.7.8</w:t>
+      </w:r>
+    </w:p>
+    <w:p>
+      <w:pPr>
+        <w:rPr>
+          <w:rFonts w:hint="eastAsia"/>
+          <w:highlight w:val="yellow"/>
+        </w:rPr>
+      </w:pPr>
       <w:r>
         <w:rPr>
           <w:highlight w:val="yellow"/>
@@ -9052,68 +8552,6 @@
         </w:rPr>
         <w:t>eecode</w:t>
       </w:r>
-      <w:proofErr w:type="spellEnd"/>
-    </w:p>
-    <w:p>
-      <w:pPr>
-        <w:rPr>
-          <w:rFonts w:hint="eastAsia"/>
-        </w:rPr>
-      </w:pPr>
-      <w:bookmarkStart w:id="3" w:name="OLE_LINK4"/>
-      <w:r>
-        <w:t>G</w:t>
-      </w:r>
-      <w:r>
-        <w:rPr>
-          <w:rFonts w:hint="eastAsia"/>
-        </w:rPr>
-        <w:t>ames engine P90-92 日志内容</w:t>
-      </w:r>
-    </w:p>
-    <w:bookmarkEnd w:id="3"/>
-    <w:p>
-      <w:pPr>
-        <w:rPr>
-          <w:rFonts w:hint="eastAsia"/>
-        </w:rPr>
-      </w:pPr>
-    </w:p>
-    <w:p>
-      <w:pPr>
-        <w:rPr>
-          <w:rFonts w:hint="eastAsia"/>
-        </w:rPr>
-      </w:pPr>
-      <w:r>
-        <w:rPr>
-          <w:rFonts w:hint="eastAsia"/>
-        </w:rPr>
-        <w:t>2024.7.8</w:t>
-      </w:r>
-    </w:p>
-    <w:p>
-      <w:pPr>
-        <w:rPr>
-          <w:rFonts w:hint="eastAsia"/>
-          <w:highlight w:val="yellow"/>
-        </w:rPr>
-      </w:pPr>
-      <w:proofErr w:type="spellStart"/>
-      <w:r>
-        <w:rPr>
-          <w:highlight w:val="yellow"/>
-        </w:rPr>
-        <w:t>L</w:t>
-      </w:r>
-      <w:r>
-        <w:rPr>
-          <w:rFonts w:hint="eastAsia"/>
-          <w:highlight w:val="yellow"/>
-        </w:rPr>
-        <w:t>eecode</w:t>
-      </w:r>
-      <w:proofErr w:type="spellEnd"/>
     </w:p>
     <w:p>
       <w:pPr>
@@ -9193,7 +8631,6 @@
           <w:highlight w:val="yellow"/>
         </w:rPr>
       </w:pPr>
-      <w:proofErr w:type="spellStart"/>
       <w:r>
         <w:rPr>
           <w:highlight w:val="yellow"/>
@@ -9207,7 +8644,6 @@
         </w:rPr>
         <w:t>eecode</w:t>
       </w:r>
-      <w:proofErr w:type="spellEnd"/>
     </w:p>
     <w:p>
       <w:pPr>
@@ -9282,7 +8718,6 @@
           <w:highlight w:val="yellow"/>
         </w:rPr>
       </w:pPr>
-      <w:proofErr w:type="spellStart"/>
       <w:r>
         <w:rPr>
           <w:highlight w:val="yellow"/>
@@ -9296,7 +8731,6 @@
         </w:rPr>
         <w:t>eecode</w:t>
       </w:r>
-      <w:proofErr w:type="spellEnd"/>
     </w:p>
     <w:p>
       <w:pPr>
@@ -9378,7 +8812,6 @@
           <w:rFonts w:hint="eastAsia"/>
         </w:rPr>
       </w:pPr>
-      <w:proofErr w:type="spellStart"/>
       <w:r>
         <w:rPr>
           <w:highlight w:val="yellow"/>
@@ -9392,7 +8825,6 @@
         </w:rPr>
         <w:t>eecode</w:t>
       </w:r>
-      <w:proofErr w:type="spellEnd"/>
     </w:p>
     <w:p>
       <w:pPr>
@@ -9491,7 +8923,6 @@
           <w:rFonts w:hint="eastAsia"/>
         </w:rPr>
       </w:pPr>
-      <w:proofErr w:type="spellStart"/>
       <w:r>
         <w:rPr>
           <w:highlight w:val="yellow"/>
@@ -9505,7 +8936,6 @@
         </w:rPr>
         <w:t>eecode</w:t>
       </w:r>
-      <w:proofErr w:type="spellEnd"/>
     </w:p>
     <w:p>
       <w:pPr>
@@ -9610,7 +9040,6 @@
           <w:rFonts w:hint="eastAsia"/>
         </w:rPr>
       </w:pPr>
-      <w:proofErr w:type="spellStart"/>
       <w:r>
         <w:rPr>
           <w:highlight w:val="yellow"/>
@@ -9624,7 +9053,6 @@
         </w:rPr>
         <w:t>eecode</w:t>
       </w:r>
-      <w:proofErr w:type="spellEnd"/>
     </w:p>
     <w:p>
       <w:pPr>
@@ -9711,7 +9139,6 @@
           <w:rFonts w:hint="eastAsia"/>
         </w:rPr>
       </w:pPr>
-      <w:proofErr w:type="spellStart"/>
       <w:r>
         <w:rPr>
           <w:highlight w:val="yellow"/>
@@ -9725,7 +9152,6 @@
         </w:rPr>
         <w:t>eecode</w:t>
       </w:r>
-      <w:proofErr w:type="spellEnd"/>
     </w:p>
     <w:p>
       <w:pPr>
@@ -9756,7 +9182,6 @@
           <w:rFonts w:hint="eastAsia"/>
         </w:rPr>
       </w:pPr>
-      <w:proofErr w:type="spellStart"/>
       <w:r>
         <w:rPr>
           <w:highlight w:val="yellow"/>
@@ -9770,7 +9195,6 @@
         </w:rPr>
         <w:t>eecode</w:t>
       </w:r>
-      <w:proofErr w:type="spellEnd"/>
     </w:p>
     <w:p>
       <w:pPr>
@@ -9801,7 +9225,6 @@
           <w:rFonts w:hint="eastAsia"/>
         </w:rPr>
       </w:pPr>
-      <w:proofErr w:type="spellStart"/>
       <w:r>
         <w:rPr>
           <w:highlight w:val="yellow"/>
@@ -9815,7 +9238,6 @@
         </w:rPr>
         <w:t>eecode</w:t>
       </w:r>
-      <w:proofErr w:type="spellEnd"/>
     </w:p>
     <w:p>
       <w:pPr>
@@ -9918,7 +9340,6 @@
           <w:rFonts w:hint="eastAsia"/>
         </w:rPr>
       </w:pPr>
-      <w:proofErr w:type="spellStart"/>
       <w:r>
         <w:rPr>
           <w:highlight w:val="yellow"/>
@@ -9932,7 +9353,6 @@
         </w:rPr>
         <w:t>eecode</w:t>
       </w:r>
-      <w:proofErr w:type="spellEnd"/>
     </w:p>
     <w:p>
       <w:pPr>
@@ -10009,7 +9429,6 @@
           <w:rFonts w:hint="eastAsia"/>
         </w:rPr>
       </w:pPr>
-      <w:proofErr w:type="spellStart"/>
       <w:r>
         <w:rPr>
           <w:highlight w:val="yellow"/>
@@ -10023,7 +9442,6 @@
         </w:rPr>
         <w:t>eecode</w:t>
       </w:r>
-      <w:proofErr w:type="spellEnd"/>
     </w:p>
     <w:p>
       <w:pPr>
@@ -10094,7 +9512,6 @@
           <w:rFonts w:hint="eastAsia"/>
         </w:rPr>
       </w:pPr>
-      <w:proofErr w:type="spellStart"/>
       <w:r>
         <w:rPr>
           <w:highlight w:val="yellow"/>
@@ -10108,7 +9525,6 @@
         </w:rPr>
         <w:t>eecode</w:t>
       </w:r>
-      <w:proofErr w:type="spellEnd"/>
     </w:p>
     <w:p>
       <w:pPr>
@@ -10140,7 +9556,6 @@
       <w:r>
         <w:t xml:space="preserve">P94 </w:t>
       </w:r>
-      <w:proofErr w:type="spellStart"/>
       <w:r>
         <w:t>E</w:t>
       </w:r>
@@ -10159,7 +9574,6 @@
         </w:rPr>
         <w:t>amera</w:t>
       </w:r>
-      <w:proofErr w:type="spellEnd"/>
     </w:p>
     <w:p>
       <w:pPr>
@@ -10212,7 +9626,6 @@
           <w:rFonts w:hint="eastAsia"/>
         </w:rPr>
       </w:pPr>
-      <w:proofErr w:type="spellStart"/>
       <w:r>
         <w:rPr>
           <w:highlight w:val="yellow"/>
@@ -10226,7 +9639,6 @@
         </w:rPr>
         <w:t>eecode</w:t>
       </w:r>
-      <w:proofErr w:type="spellEnd"/>
     </w:p>
     <w:p>
       <w:pPr>
@@ -10267,11 +9679,408 @@
         <w:t xml:space="preserve"> P94</w:t>
       </w:r>
       <w:r>
+        <w:t xml:space="preserve"> E</w:t>
+      </w:r>
+      <w:r>
+        <w:rPr>
+          <w:rFonts w:hint="eastAsia"/>
+        </w:rPr>
+        <w:t>ditor</w:t>
+      </w:r>
+      <w:r>
+        <w:t>C</w:t>
+      </w:r>
+      <w:r>
+        <w:rPr>
+          <w:rFonts w:hint="eastAsia"/>
+        </w:rPr>
+        <w:t>amera</w:t>
+      </w:r>
+    </w:p>
+    <w:p>
+      <w:pPr>
+        <w:rPr>
+          <w:rFonts w:hint="eastAsia"/>
+        </w:rPr>
+      </w:pPr>
+      <w:r>
+        <w:rPr>
+          <w:rFonts w:hint="eastAsia"/>
+        </w:rPr>
+        <w:t>工厂设计模式 &amp; 四元数（搞清楚gimbal</w:t>
+      </w:r>
+      <w:r>
         <w:t xml:space="preserve"> </w:t>
       </w:r>
-      <w:proofErr w:type="spellStart"/>
-      <w:r>
-        <w:t>E</w:t>
+      <w:r>
+        <w:rPr>
+          <w:rFonts w:hint="eastAsia"/>
+        </w:rPr>
+        <w:t>lock原因以及为什么四元数解决）</w:t>
+      </w:r>
+    </w:p>
+    <w:p>
+      <w:pPr>
+        <w:rPr>
+          <w:rFonts w:hint="eastAsia"/>
+        </w:rPr>
+      </w:pPr>
+    </w:p>
+    <w:p>
+      <w:pPr>
+        <w:rPr>
+          <w:rFonts w:hint="eastAsia"/>
+        </w:rPr>
+      </w:pPr>
+      <w:r>
+        <w:rPr>
+          <w:rFonts w:hint="eastAsia"/>
+        </w:rPr>
+        <w:t>2</w:t>
+      </w:r>
+      <w:r>
+        <w:t>024.7.21</w:t>
+      </w:r>
+    </w:p>
+    <w:p>
+      <w:pPr>
+        <w:rPr>
+          <w:rFonts w:hint="eastAsia"/>
+        </w:rPr>
+      </w:pPr>
+      <w:r>
+        <w:rPr>
+          <w:highlight w:val="yellow"/>
+        </w:rPr>
+        <w:t>Leecode</w:t>
+      </w:r>
+    </w:p>
+    <w:p>
+      <w:pPr>
+        <w:rPr>
+          <w:rFonts w:hint="eastAsia"/>
+        </w:rPr>
+      </w:pPr>
+      <w:r>
+        <w:t>Games</w:t>
+      </w:r>
+      <w:r>
+        <w:rPr>
+          <w:rFonts w:hint="eastAsia"/>
+        </w:rPr>
+        <w:t xml:space="preserve"> </w:t>
+      </w:r>
+      <w:r>
+        <w:t>engine P95</w:t>
+      </w:r>
+    </w:p>
+    <w:p>
+      <w:pPr>
+        <w:rPr>
+          <w:rFonts w:hint="eastAsia"/>
+        </w:rPr>
+      </w:pPr>
+    </w:p>
+    <w:p>
+      <w:pPr>
+        <w:rPr>
+          <w:rFonts w:hint="eastAsia"/>
+        </w:rPr>
+      </w:pPr>
+      <w:r>
+        <w:rPr>
+          <w:rFonts w:hint="eastAsia"/>
+        </w:rPr>
+        <w:t>2024.7.22</w:t>
+      </w:r>
+    </w:p>
+    <w:p>
+      <w:pPr>
+        <w:rPr>
+          <w:rFonts w:hint="eastAsia"/>
+          <w:highlight w:val="yellow"/>
+        </w:rPr>
+      </w:pPr>
+      <w:r>
+        <w:rPr>
+          <w:highlight w:val="yellow"/>
+        </w:rPr>
+        <w:t>L</w:t>
+      </w:r>
+      <w:r>
+        <w:rPr>
+          <w:rFonts w:hint="eastAsia"/>
+          <w:highlight w:val="yellow"/>
+        </w:rPr>
+        <w:t>eecode</w:t>
+      </w:r>
+    </w:p>
+    <w:p>
+      <w:pPr>
+        <w:rPr>
+          <w:rFonts w:hint="eastAsia"/>
+        </w:rPr>
+      </w:pPr>
+      <w:r>
+        <w:rPr>
+          <w:rFonts w:hint="eastAsia"/>
+          <w:highlight w:val="yellow"/>
+        </w:rPr>
+        <w:t>C++ 20</w:t>
+      </w:r>
+    </w:p>
+    <w:p>
+      <w:pPr>
+        <w:rPr>
+          <w:rFonts w:hint="eastAsia"/>
+        </w:rPr>
+      </w:pPr>
+      <w:r>
+        <w:rPr>
+          <w:highlight w:val="yellow"/>
+        </w:rPr>
+        <w:t>G</w:t>
+      </w:r>
+      <w:r>
+        <w:rPr>
+          <w:rFonts w:hint="eastAsia"/>
+          <w:highlight w:val="yellow"/>
+        </w:rPr>
+        <w:t>ames engine P95-97</w:t>
+      </w:r>
+      <w:r>
+        <w:rPr>
+          <w:rFonts w:hint="eastAsia"/>
+        </w:rPr>
+        <w:t xml:space="preserve"> camera component</w:t>
+      </w:r>
+    </w:p>
+    <w:p>
+      <w:pPr>
+        <w:rPr>
+          <w:rFonts w:hint="eastAsia"/>
+        </w:rPr>
+      </w:pPr>
+      <w:r>
+        <w:rPr>
+          <w:rFonts w:hint="eastAsia"/>
+        </w:rPr>
+        <w:t>四元数（</w:t>
+      </w:r>
+      <w:r>
+        <w:rPr>
+          <w:rFonts w:hint="eastAsia"/>
+          <w:highlight w:val="yellow"/>
+        </w:rPr>
+        <w:t>搞清楚gimbal</w:t>
+      </w:r>
+      <w:r>
+        <w:rPr>
+          <w:highlight w:val="yellow"/>
+        </w:rPr>
+        <w:t xml:space="preserve"> </w:t>
+      </w:r>
+      <w:r>
+        <w:rPr>
+          <w:rFonts w:hint="eastAsia"/>
+          <w:highlight w:val="yellow"/>
+        </w:rPr>
+        <w:t>lock原因</w:t>
+      </w:r>
+      <w:r>
+        <w:rPr>
+          <w:rFonts w:hint="eastAsia"/>
+        </w:rPr>
+        <w:t>以及为什么四元数解决）</w:t>
+      </w:r>
+    </w:p>
+    <w:p>
+      <w:pPr>
+        <w:rPr>
+          <w:rFonts w:hint="eastAsia"/>
+        </w:rPr>
+      </w:pPr>
+    </w:p>
+    <w:p>
+      <w:pPr>
+        <w:rPr>
+          <w:rFonts w:hint="eastAsia"/>
+        </w:rPr>
+      </w:pPr>
+      <w:r>
+        <w:rPr>
+          <w:rFonts w:hint="eastAsia"/>
+        </w:rPr>
+        <w:t>2</w:t>
+      </w:r>
+      <w:r>
+        <w:t>024.7.23</w:t>
+      </w:r>
+    </w:p>
+    <w:p>
+      <w:pPr>
+        <w:rPr>
+          <w:rFonts w:hint="eastAsia"/>
+          <w:highlight w:val="yellow"/>
+        </w:rPr>
+      </w:pPr>
+      <w:r>
+        <w:rPr>
+          <w:highlight w:val="yellow"/>
+        </w:rPr>
+        <w:t>L</w:t>
+      </w:r>
+      <w:r>
+        <w:rPr>
+          <w:rFonts w:hint="eastAsia"/>
+          <w:highlight w:val="yellow"/>
+        </w:rPr>
+        <w:t>eecode</w:t>
+      </w:r>
+    </w:p>
+    <w:p>
+      <w:pPr>
+        <w:rPr>
+          <w:rFonts w:hint="eastAsia"/>
+        </w:rPr>
+      </w:pPr>
+      <w:r>
+        <w:rPr>
+          <w:highlight w:val="yellow"/>
+        </w:rPr>
+        <w:t>G</w:t>
+      </w:r>
+      <w:r>
+        <w:rPr>
+          <w:rFonts w:hint="eastAsia"/>
+          <w:highlight w:val="yellow"/>
+        </w:rPr>
+        <w:t>ames</w:t>
+      </w:r>
+      <w:r>
+        <w:rPr>
+          <w:highlight w:val="yellow"/>
+        </w:rPr>
+        <w:t xml:space="preserve"> </w:t>
+      </w:r>
+      <w:r>
+        <w:rPr>
+          <w:rFonts w:hint="eastAsia"/>
+          <w:highlight w:val="yellow"/>
+        </w:rPr>
+        <w:t>engine</w:t>
+      </w:r>
+      <w:r>
+        <w:rPr>
+          <w:highlight w:val="yellow"/>
+        </w:rPr>
+        <w:t xml:space="preserve"> </w:t>
+      </w:r>
+      <w:r>
+        <w:rPr>
+          <w:rFonts w:hint="eastAsia"/>
+          <w:highlight w:val="yellow"/>
+        </w:rPr>
+        <w:t>camera component</w:t>
+      </w:r>
+    </w:p>
+    <w:p>
+      <w:pPr>
+        <w:rPr>
+          <w:rFonts w:hint="eastAsia"/>
+        </w:rPr>
+      </w:pPr>
+    </w:p>
+    <w:p>
+      <w:pPr>
+        <w:rPr>
+          <w:rFonts w:hint="eastAsia"/>
+        </w:rPr>
+      </w:pPr>
+      <w:r>
+        <w:rPr>
+          <w:rFonts w:hint="eastAsia"/>
+        </w:rPr>
+        <w:t>2</w:t>
+      </w:r>
+      <w:r>
+        <w:t>024.7.24</w:t>
+      </w:r>
+    </w:p>
+    <w:p>
+      <w:pPr>
+        <w:rPr>
+          <w:rFonts w:hint="eastAsia"/>
+        </w:rPr>
+      </w:pPr>
+      <w:r>
+        <w:rPr>
+          <w:highlight w:val="yellow"/>
+        </w:rPr>
+        <w:t>L</w:t>
+      </w:r>
+      <w:r>
+        <w:rPr>
+          <w:rFonts w:hint="eastAsia"/>
+          <w:highlight w:val="yellow"/>
+        </w:rPr>
+        <w:t>eecode</w:t>
+      </w:r>
+    </w:p>
+    <w:p>
+      <w:pPr>
+        <w:rPr>
+          <w:rFonts w:hint="eastAsia"/>
+        </w:rPr>
+      </w:pPr>
+      <w:r>
+        <w:rPr>
+          <w:rFonts w:hint="eastAsia"/>
+        </w:rPr>
+        <w:t>四元数</w:t>
+      </w:r>
+      <w:r>
+        <w:rPr>
+          <w:rFonts w:hint="eastAsia"/>
+        </w:rPr>
+        <w:t>推导</w:t>
+      </w:r>
+    </w:p>
+    <w:p>
+      <w:pPr>
+        <w:rPr>
+          <w:rFonts w:hint="eastAsia"/>
+        </w:rPr>
+      </w:pPr>
+      <w:r>
+        <w:t>G</w:t>
+      </w:r>
+      <w:r>
+        <w:rPr>
+          <w:rFonts w:hint="eastAsia"/>
+        </w:rPr>
+        <w:t>ames</w:t>
+      </w:r>
+      <w:r>
+        <w:t xml:space="preserve"> </w:t>
+      </w:r>
+      <w:r>
+        <w:rPr>
+          <w:rFonts w:hint="eastAsia"/>
+        </w:rPr>
+        <w:t>engine</w:t>
+      </w:r>
+      <w:r>
+        <w:t xml:space="preserve"> P98-101 </w:t>
+      </w:r>
+      <w:r>
+        <w:rPr>
+          <w:rFonts w:hint="eastAsia"/>
+        </w:rPr>
+        <w:t xml:space="preserve">三维旋转 </w:t>
+      </w:r>
+      <w:r>
+        <w:t>&amp; E</w:t>
       </w:r>
       <w:r>
         <w:rPr>
@@ -10288,19 +10097,14 @@
         </w:rPr>
         <w:t>amera</w:t>
       </w:r>
-      <w:proofErr w:type="spellEnd"/>
-    </w:p>
-    <w:p>
-      <w:pPr>
-        <w:rPr>
-          <w:rFonts w:hint="eastAsia"/>
-        </w:rPr>
-      </w:pPr>
-      <w:r>
-        <w:rPr>
-          <w:rFonts w:hint="eastAsia"/>
-        </w:rPr>
-        <w:t>工厂设计模式 &amp; 四元数（搞清楚gimbal</w:t>
+      <w:r>
+        <w:t xml:space="preserve"> &amp; E</w:t>
+      </w:r>
+      <w:r>
+        <w:rPr>
+          <w:rFonts w:hint="eastAsia"/>
+        </w:rPr>
+        <w:t>ntity</w:t>
       </w:r>
       <w:r>
         <w:t xml:space="preserve"> </w:t>
@@ -10309,740 +10113,305 @@
         <w:rPr>
           <w:rFonts w:hint="eastAsia"/>
         </w:rPr>
-        <w:t>lock原因以及为什么四元数解决）</w:t>
-      </w:r>
-    </w:p>
-    <w:p>
-      <w:pPr>
-        <w:rPr>
-          <w:rFonts w:hint="eastAsia"/>
-        </w:rPr>
-      </w:pPr>
-    </w:p>
-    <w:p>
-      <w:pPr>
-        <w:rPr>
-          <w:rFonts w:hint="eastAsia"/>
-        </w:rPr>
-      </w:pPr>
-      <w:r>
-        <w:rPr>
-          <w:rFonts w:hint="eastAsia"/>
+        <w:t>picking</w:t>
+      </w:r>
+    </w:p>
+    <w:p>
+      <w:pPr>
+        <w:rPr>
+          <w:rFonts w:hint="eastAsia"/>
+        </w:rPr>
+      </w:pPr>
+    </w:p>
+    <w:p>
+      <w:pPr>
+        <w:rPr>
+          <w:rFonts w:hint="eastAsia"/>
+        </w:rPr>
+      </w:pPr>
+      <w:r>
+        <w:rPr>
+          <w:rFonts w:hint="eastAsia"/>
+        </w:rPr>
+        <w:t>2024.7.25</w:t>
+      </w:r>
+    </w:p>
+    <w:p>
+      <w:pPr>
+        <w:rPr>
+          <w:rFonts w:hint="eastAsia"/>
+        </w:rPr>
+      </w:pPr>
+      <w:r>
+        <w:rPr>
+          <w:rFonts w:hint="eastAsia"/>
+          <w:highlight w:val="yellow"/>
+        </w:rPr>
+        <w:t>Leecode</w:t>
+      </w:r>
+    </w:p>
+    <w:p>
+      <w:pPr>
+        <w:rPr>
+          <w:rFonts w:hint="eastAsia"/>
+        </w:rPr>
+      </w:pPr>
+      <w:r>
+        <w:rPr>
+          <w:rFonts w:hint="eastAsia"/>
+          <w:highlight w:val="yellow"/>
+        </w:rPr>
+        <w:t>C+</w:t>
+      </w:r>
+      <w:r>
+        <w:rPr>
+          <w:rFonts w:hint="eastAsia"/>
+          <w:highlight w:val="yellow"/>
+        </w:rPr>
+        <w:t>+20</w:t>
+      </w:r>
+    </w:p>
+    <w:p>
+      <w:pPr>
+        <w:rPr>
+          <w:rFonts w:hint="eastAsia"/>
+        </w:rPr>
+      </w:pPr>
+      <w:bookmarkStart w:id="4" w:name="OLE_LINK5"/>
+      <w:r>
+        <w:rPr>
+          <w:rFonts w:hint="eastAsia"/>
+        </w:rPr>
+        <w:t>四元数推导</w:t>
+      </w:r>
+    </w:p>
+    <w:p>
+      <w:pPr>
+        <w:rPr>
+          <w:rFonts w:hint="eastAsia"/>
+        </w:rPr>
+      </w:pPr>
+      <w:r>
+        <w:rPr>
+          <w:rFonts w:hint="eastAsia"/>
+        </w:rPr>
+        <w:t>GS公式推导</w:t>
+      </w:r>
+    </w:p>
+    <w:bookmarkEnd w:id="4"/>
+    <w:p>
+      <w:pPr>
+        <w:rPr>
+          <w:rFonts w:hint="eastAsia"/>
+        </w:rPr>
+      </w:pPr>
+      <w:r>
+        <w:rPr>
+          <w:highlight w:val="yellow"/>
+        </w:rPr>
+        <w:t>G</w:t>
+      </w:r>
+      <w:r>
+        <w:rPr>
+          <w:rFonts w:hint="eastAsia"/>
+          <w:highlight w:val="yellow"/>
+        </w:rPr>
+        <w:t>ames</w:t>
+      </w:r>
+      <w:r>
+        <w:rPr>
+          <w:highlight w:val="yellow"/>
+        </w:rPr>
+        <w:t xml:space="preserve"> </w:t>
+      </w:r>
+      <w:r>
+        <w:rPr>
+          <w:rFonts w:hint="eastAsia"/>
+          <w:highlight w:val="yellow"/>
+        </w:rPr>
+        <w:t>engine</w:t>
+      </w:r>
+      <w:r>
+        <w:rPr>
+          <w:highlight w:val="yellow"/>
+        </w:rPr>
+        <w:t xml:space="preserve"> P98-</w:t>
+      </w:r>
+      <w:r>
+        <w:rPr>
+          <w:rFonts w:hint="eastAsia"/>
+          <w:highlight w:val="yellow"/>
+        </w:rPr>
+        <w:t>99</w:t>
+      </w:r>
+      <w:r>
+        <w:rPr>
+          <w:rFonts w:hint="eastAsia"/>
+        </w:rPr>
+        <w:t xml:space="preserve"> 旋转&amp;camera&amp;EditorCamera&amp;snap&amp;Entity picking</w:t>
+      </w:r>
+      <w:r>
+        <w:rPr>
+          <w:rFonts w:hint="eastAsia"/>
+        </w:rPr>
+        <w:t>&amp;</w:t>
+      </w:r>
+      <w:r>
+        <w:t>移动构造</w:t>
+      </w:r>
+    </w:p>
+    <w:p>
+      <w:pPr>
+        <w:rPr>
+          <w:rFonts w:hint="eastAsia"/>
+        </w:rPr>
+      </w:pPr>
+    </w:p>
+    <w:p>
+      <w:pPr>
+        <w:rPr>
+          <w:rFonts w:hint="eastAsia"/>
+        </w:rPr>
+      </w:pPr>
+      <w:r>
+        <w:rPr>
+          <w:rFonts w:hint="eastAsia"/>
+        </w:rPr>
+        <w:t>2024.7.26</w:t>
+      </w:r>
+    </w:p>
+    <w:p>
+      <w:pPr>
+        <w:rPr>
+          <w:rFonts w:hint="eastAsia"/>
+        </w:rPr>
+      </w:pPr>
+      <w:r>
+        <w:rPr>
+          <w:rFonts w:hint="eastAsia"/>
+          <w:highlight w:val="yellow"/>
+        </w:rPr>
+        <w:t>L</w:t>
+      </w:r>
+      <w:r>
+        <w:rPr>
+          <w:highlight w:val="yellow"/>
+        </w:rPr>
+        <w:t>eecode</w:t>
+      </w:r>
+    </w:p>
+    <w:p>
+      <w:pPr>
+        <w:rPr>
+          <w:rFonts w:hint="eastAsia"/>
+        </w:rPr>
+      </w:pPr>
+      <w:r>
+        <w:rPr>
+          <w:rFonts w:hint="eastAsia"/>
+          <w:highlight w:val="yellow"/>
+        </w:rPr>
+        <w:t>C</w:t>
+      </w:r>
+      <w:r>
+        <w:rPr>
+          <w:highlight w:val="yellow"/>
+        </w:rPr>
+        <w:t>++</w:t>
+      </w:r>
+    </w:p>
+    <w:p>
+      <w:pPr>
+        <w:rPr>
+          <w:rFonts w:hint="eastAsia"/>
+        </w:rPr>
+      </w:pPr>
+      <w:r>
+        <w:rPr>
+          <w:rFonts w:hint="eastAsia"/>
+        </w:rPr>
+        <w:t>四元数推导</w:t>
+      </w:r>
+      <w:r>
+        <w:rPr>
+          <w:rFonts w:hint="eastAsia"/>
+          <w:highlight w:val="yellow"/>
+        </w:rPr>
+        <w:t>（理解了一些但还未推导）</w:t>
+      </w:r>
+    </w:p>
+    <w:p>
+      <w:pPr>
+        <w:rPr>
+          <w:rFonts w:hint="eastAsia"/>
+        </w:rPr>
+      </w:pPr>
+      <w:r>
+        <w:rPr>
+          <w:rFonts w:hint="eastAsia"/>
+        </w:rPr>
+        <w:t>GS公式推导</w:t>
+      </w:r>
+    </w:p>
+    <w:p>
+      <w:pPr>
+        <w:rPr>
+          <w:rFonts w:hint="eastAsia"/>
+        </w:rPr>
+      </w:pPr>
+      <w:r>
+        <w:rPr>
+          <w:rFonts w:hint="eastAsia"/>
+          <w:highlight w:val="yellow"/>
+        </w:rPr>
+        <w:t xml:space="preserve">Games </w:t>
+      </w:r>
+      <w:r>
+        <w:rPr>
+          <w:highlight w:val="yellow"/>
+        </w:rPr>
+        <w:t>engine</w:t>
+      </w:r>
+      <w:r>
+        <w:rPr>
+          <w:rFonts w:hint="eastAsia"/>
+          <w:highlight w:val="yellow"/>
+        </w:rPr>
+        <w:t xml:space="preserve"> P100</w:t>
+      </w:r>
+      <w:r>
+        <w:rPr>
+          <w:rFonts w:hint="eastAsia"/>
+          <w:highlight w:val="yellow"/>
+        </w:rPr>
+        <w:t>-</w:t>
+      </w:r>
+      <w:r>
+        <w:rPr>
+          <w:rFonts w:hint="eastAsia"/>
+          <w:highlight w:val="yellow"/>
+        </w:rPr>
+        <w:t>1</w:t>
+      </w:r>
+      <w:r>
+        <w:rPr>
+          <w:rFonts w:hint="eastAsia"/>
+          <w:highlight w:val="yellow"/>
+        </w:rPr>
+        <w:t>0</w:t>
+      </w:r>
+      <w:r>
+        <w:rPr>
+          <w:rFonts w:hint="eastAsia"/>
+          <w:highlight w:val="yellow"/>
         </w:rPr>
         <w:t>2</w:t>
       </w:r>
       <w:r>
-        <w:t>024.7.21</w:t>
-      </w:r>
-    </w:p>
-    <w:p>
-      <w:pPr>
-        <w:rPr>
-          <w:rFonts w:hint="eastAsia"/>
-        </w:rPr>
-      </w:pPr>
-      <w:proofErr w:type="spellStart"/>
-      <w:r>
-        <w:rPr>
-          <w:highlight w:val="yellow"/>
-        </w:rPr>
-        <w:t>Leecode</w:t>
-      </w:r>
-      <w:proofErr w:type="spellEnd"/>
-    </w:p>
-    <w:p>
-      <w:pPr>
-        <w:rPr>
-          <w:rFonts w:hint="eastAsia"/>
-        </w:rPr>
-      </w:pPr>
-      <w:r>
-        <w:t>Games</w:t>
-      </w:r>
-      <w:r>
-        <w:rPr>
-          <w:rFonts w:hint="eastAsia"/>
-        </w:rPr>
-        <w:t xml:space="preserve"> </w:t>
-      </w:r>
-      <w:r>
-        <w:t>engine P95</w:t>
-      </w:r>
-    </w:p>
-    <w:p>
-      <w:pPr>
-        <w:rPr>
-          <w:rFonts w:hint="eastAsia"/>
-        </w:rPr>
-      </w:pPr>
-    </w:p>
-    <w:p>
-      <w:pPr>
-        <w:rPr>
-          <w:rFonts w:hint="eastAsia"/>
-        </w:rPr>
-      </w:pPr>
-      <w:r>
-        <w:rPr>
-          <w:rFonts w:hint="eastAsia"/>
-        </w:rPr>
-        <w:t>2024.7.22</w:t>
-      </w:r>
-    </w:p>
-    <w:p>
-      <w:pPr>
-        <w:rPr>
-          <w:rFonts w:hint="eastAsia"/>
-          <w:highlight w:val="yellow"/>
-        </w:rPr>
-      </w:pPr>
-      <w:proofErr w:type="spellStart"/>
-      <w:r>
-        <w:rPr>
-          <w:highlight w:val="yellow"/>
-        </w:rPr>
-        <w:t>L</w:t>
-      </w:r>
-      <w:r>
-        <w:rPr>
-          <w:rFonts w:hint="eastAsia"/>
-          <w:highlight w:val="yellow"/>
-        </w:rPr>
-        <w:t>eecode</w:t>
-      </w:r>
-      <w:proofErr w:type="spellEnd"/>
-    </w:p>
-    <w:p>
-      <w:pPr>
-        <w:rPr>
-          <w:rFonts w:hint="eastAsia"/>
-        </w:rPr>
-      </w:pPr>
-      <w:r>
-        <w:rPr>
-          <w:rFonts w:hint="eastAsia"/>
-          <w:highlight w:val="yellow"/>
-        </w:rPr>
-        <w:t>C++ 20</w:t>
-      </w:r>
-    </w:p>
-    <w:p>
-      <w:pPr>
-        <w:rPr>
-          <w:rFonts w:hint="eastAsia"/>
-        </w:rPr>
-      </w:pPr>
-      <w:r>
-        <w:rPr>
-          <w:highlight w:val="yellow"/>
-        </w:rPr>
-        <w:t>G</w:t>
-      </w:r>
-      <w:r>
-        <w:rPr>
-          <w:rFonts w:hint="eastAsia"/>
-          <w:highlight w:val="yellow"/>
-        </w:rPr>
-        <w:t>ames engine P95-97</w:t>
-      </w:r>
-      <w:r>
-        <w:rPr>
-          <w:rFonts w:hint="eastAsia"/>
-        </w:rPr>
-        <w:t xml:space="preserve"> camera component</w:t>
-      </w:r>
-    </w:p>
-    <w:p>
-      <w:pPr>
-        <w:rPr>
-          <w:rFonts w:hint="eastAsia"/>
-        </w:rPr>
-      </w:pPr>
-      <w:r>
-        <w:rPr>
-          <w:rFonts w:hint="eastAsia"/>
-        </w:rPr>
-        <w:t>四元数（</w:t>
-      </w:r>
-      <w:r>
-        <w:rPr>
-          <w:rFonts w:hint="eastAsia"/>
-          <w:highlight w:val="yellow"/>
-        </w:rPr>
-        <w:t>搞清楚gimbal</w:t>
-      </w:r>
-      <w:r>
-        <w:rPr>
-          <w:highlight w:val="yellow"/>
-        </w:rPr>
-        <w:t xml:space="preserve"> </w:t>
-      </w:r>
-      <w:r>
-        <w:rPr>
-          <w:rFonts w:hint="eastAsia"/>
-          <w:highlight w:val="yellow"/>
-        </w:rPr>
-        <w:t>lock原因</w:t>
-      </w:r>
-      <w:r>
-        <w:rPr>
-          <w:rFonts w:hint="eastAsia"/>
-        </w:rPr>
-        <w:t>以及为什么四元数解决）</w:t>
-      </w:r>
-    </w:p>
-    <w:p>
-      <w:pPr>
-        <w:rPr>
-          <w:rFonts w:hint="eastAsia"/>
-        </w:rPr>
-      </w:pPr>
-    </w:p>
-    <w:p>
-      <w:pPr>
-        <w:rPr>
-          <w:rFonts w:hint="eastAsia"/>
-        </w:rPr>
-      </w:pPr>
-      <w:r>
-        <w:rPr>
-          <w:rFonts w:hint="eastAsia"/>
-        </w:rPr>
-        <w:t>2</w:t>
-      </w:r>
-      <w:r>
-        <w:t>024.7.23</w:t>
-      </w:r>
-    </w:p>
-    <w:p>
-      <w:pPr>
-        <w:rPr>
-          <w:rFonts w:hint="eastAsia"/>
-          <w:highlight w:val="yellow"/>
-        </w:rPr>
-      </w:pPr>
-      <w:proofErr w:type="spellStart"/>
-      <w:r>
-        <w:rPr>
-          <w:highlight w:val="yellow"/>
-        </w:rPr>
-        <w:t>L</w:t>
-      </w:r>
-      <w:r>
-        <w:rPr>
-          <w:rFonts w:hint="eastAsia"/>
-          <w:highlight w:val="yellow"/>
-        </w:rPr>
-        <w:t>eecode</w:t>
-      </w:r>
-      <w:proofErr w:type="spellEnd"/>
-    </w:p>
-    <w:p>
-      <w:pPr>
-        <w:rPr>
-          <w:rFonts w:hint="eastAsia"/>
-        </w:rPr>
-      </w:pPr>
-      <w:r>
-        <w:rPr>
-          <w:highlight w:val="yellow"/>
-        </w:rPr>
-        <w:t>G</w:t>
-      </w:r>
-      <w:r>
-        <w:rPr>
-          <w:rFonts w:hint="eastAsia"/>
-          <w:highlight w:val="yellow"/>
-        </w:rPr>
-        <w:t>ames</w:t>
-      </w:r>
-      <w:r>
-        <w:rPr>
-          <w:highlight w:val="yellow"/>
-        </w:rPr>
-        <w:t xml:space="preserve"> </w:t>
-      </w:r>
-      <w:r>
-        <w:rPr>
-          <w:rFonts w:hint="eastAsia"/>
-          <w:highlight w:val="yellow"/>
-        </w:rPr>
-        <w:t>engine</w:t>
-      </w:r>
-      <w:r>
-        <w:rPr>
-          <w:highlight w:val="yellow"/>
-        </w:rPr>
-        <w:t xml:space="preserve"> </w:t>
-      </w:r>
-      <w:r>
-        <w:rPr>
-          <w:rFonts w:hint="eastAsia"/>
-          <w:highlight w:val="yellow"/>
-        </w:rPr>
-        <w:t>camera component</w:t>
-      </w:r>
-    </w:p>
-    <w:p>
-      <w:pPr>
-        <w:rPr>
-          <w:rFonts w:hint="eastAsia"/>
-        </w:rPr>
-      </w:pPr>
-    </w:p>
-    <w:p>
-      <w:pPr>
-        <w:rPr>
-          <w:rFonts w:hint="eastAsia"/>
-        </w:rPr>
-      </w:pPr>
-      <w:r>
-        <w:rPr>
-          <w:rFonts w:hint="eastAsia"/>
-        </w:rPr>
-        <w:t>2</w:t>
-      </w:r>
-      <w:r>
-        <w:t>024.7.24</w:t>
-      </w:r>
-    </w:p>
-    <w:p>
-      <w:pPr>
-        <w:rPr>
-          <w:rFonts w:hint="eastAsia"/>
-        </w:rPr>
-      </w:pPr>
-      <w:proofErr w:type="spellStart"/>
-      <w:r>
-        <w:rPr>
-          <w:highlight w:val="yellow"/>
-        </w:rPr>
-        <w:t>L</w:t>
-      </w:r>
-      <w:r>
-        <w:rPr>
-          <w:rFonts w:hint="eastAsia"/>
-          <w:highlight w:val="yellow"/>
-        </w:rPr>
-        <w:t>eecode</w:t>
-      </w:r>
-      <w:proofErr w:type="spellEnd"/>
-    </w:p>
-    <w:p>
-      <w:pPr>
-        <w:rPr>
-          <w:rFonts w:hint="eastAsia"/>
-        </w:rPr>
-      </w:pPr>
-      <w:r>
-        <w:rPr>
-          <w:rFonts w:hint="eastAsia"/>
-        </w:rPr>
-        <w:t>四元数</w:t>
-      </w:r>
-      <w:r>
-        <w:rPr>
-          <w:rFonts w:hint="eastAsia"/>
-        </w:rPr>
-        <w:t>推导</w:t>
-      </w:r>
-    </w:p>
-    <w:p>
-      <w:pPr>
-        <w:rPr>
-          <w:rFonts w:hint="eastAsia"/>
-        </w:rPr>
-      </w:pPr>
-      <w:r>
-        <w:t>G</w:t>
-      </w:r>
-      <w:r>
-        <w:rPr>
-          <w:rFonts w:hint="eastAsia"/>
-        </w:rPr>
-        <w:t>ames</w:t>
-      </w:r>
-      <w:r>
-        <w:t xml:space="preserve"> </w:t>
-      </w:r>
-      <w:r>
-        <w:rPr>
-          <w:rFonts w:hint="eastAsia"/>
-        </w:rPr>
-        <w:t>engine</w:t>
-      </w:r>
-      <w:r>
-        <w:t xml:space="preserve"> P98-101 </w:t>
-      </w:r>
-      <w:r>
-        <w:rPr>
-          <w:rFonts w:hint="eastAsia"/>
-        </w:rPr>
-        <w:t xml:space="preserve">三维旋转 </w:t>
-      </w:r>
-      <w:r>
-        <w:t xml:space="preserve">&amp; </w:t>
-      </w:r>
-      <w:proofErr w:type="spellStart"/>
-      <w:r>
-        <w:t>E</w:t>
-      </w:r>
-      <w:r>
-        <w:rPr>
-          <w:rFonts w:hint="eastAsia"/>
-        </w:rPr>
-        <w:t>ditor</w:t>
-      </w:r>
-      <w:r>
-        <w:t>C</w:t>
-      </w:r>
-      <w:r>
-        <w:rPr>
-          <w:rFonts w:hint="eastAsia"/>
-        </w:rPr>
-        <w:t>amera</w:t>
-      </w:r>
-      <w:proofErr w:type="spellEnd"/>
-      <w:r>
-        <w:t xml:space="preserve"> &amp; E</w:t>
-      </w:r>
-      <w:r>
-        <w:rPr>
-          <w:rFonts w:hint="eastAsia"/>
-        </w:rPr>
-        <w:t>ntity</w:t>
-      </w:r>
-      <w:r>
-        <w:t xml:space="preserve"> </w:t>
-      </w:r>
-      <w:r>
-        <w:rPr>
-          <w:rFonts w:hint="eastAsia"/>
-        </w:rPr>
-        <w:t>picking</w:t>
-      </w:r>
-    </w:p>
-    <w:p>
-      <w:pPr>
-        <w:rPr>
-          <w:rFonts w:hint="eastAsia"/>
-        </w:rPr>
-      </w:pPr>
-    </w:p>
-    <w:p>
-      <w:pPr>
-        <w:rPr>
-          <w:rFonts w:hint="eastAsia"/>
-        </w:rPr>
-      </w:pPr>
-      <w:r>
-        <w:rPr>
-          <w:rFonts w:hint="eastAsia"/>
-        </w:rPr>
-        <w:t>2024.7.25</w:t>
-      </w:r>
-    </w:p>
-    <w:p>
-      <w:pPr>
-        <w:rPr>
-          <w:rFonts w:hint="eastAsia"/>
-        </w:rPr>
-      </w:pPr>
-      <w:proofErr w:type="spellStart"/>
-      <w:r>
-        <w:rPr>
-          <w:rFonts w:hint="eastAsia"/>
-          <w:highlight w:val="yellow"/>
-        </w:rPr>
-        <w:t>Leecode</w:t>
-      </w:r>
-      <w:proofErr w:type="spellEnd"/>
-    </w:p>
-    <w:p>
-      <w:pPr>
-        <w:rPr>
-          <w:rFonts w:hint="eastAsia"/>
-        </w:rPr>
-      </w:pPr>
-      <w:r>
-        <w:rPr>
-          <w:rFonts w:hint="eastAsia"/>
-          <w:highlight w:val="yellow"/>
-        </w:rPr>
-        <w:t>C+</w:t>
-      </w:r>
-      <w:r>
-        <w:rPr>
-          <w:rFonts w:hint="eastAsia"/>
-          <w:highlight w:val="yellow"/>
-        </w:rPr>
-        <w:t>+20</w:t>
-      </w:r>
-    </w:p>
-    <w:p>
-      <w:pPr>
-        <w:rPr>
-          <w:rFonts w:hint="eastAsia"/>
-        </w:rPr>
-      </w:pPr>
-      <w:bookmarkStart w:id="4" w:name="OLE_LINK5"/>
-      <w:r>
-        <w:rPr>
-          <w:rFonts w:hint="eastAsia"/>
-        </w:rPr>
-        <w:t>四元数推导</w:t>
-      </w:r>
-    </w:p>
-    <w:p>
-      <w:pPr>
-        <w:rPr>
-          <w:rFonts w:hint="eastAsia"/>
-        </w:rPr>
-      </w:pPr>
-      <w:r>
-        <w:rPr>
-          <w:rFonts w:hint="eastAsia"/>
-        </w:rPr>
-        <w:t>GS公式推导</w:t>
-      </w:r>
-    </w:p>
-    <w:bookmarkEnd w:id="4"/>
-    <w:p>
-      <w:pPr>
-        <w:rPr>
-          <w:rFonts w:hint="eastAsia"/>
-        </w:rPr>
-      </w:pPr>
-      <w:r>
-        <w:rPr>
-          <w:highlight w:val="yellow"/>
-        </w:rPr>
-        <w:t>G</w:t>
-      </w:r>
-      <w:r>
-        <w:rPr>
-          <w:rFonts w:hint="eastAsia"/>
-          <w:highlight w:val="yellow"/>
-        </w:rPr>
-        <w:t>ames</w:t>
-      </w:r>
-      <w:r>
-        <w:rPr>
-          <w:highlight w:val="yellow"/>
-        </w:rPr>
-        <w:t xml:space="preserve"> </w:t>
-      </w:r>
-      <w:r>
-        <w:rPr>
-          <w:rFonts w:hint="eastAsia"/>
-          <w:highlight w:val="yellow"/>
-        </w:rPr>
-        <w:t>engine</w:t>
-      </w:r>
-      <w:r>
-        <w:rPr>
-          <w:highlight w:val="yellow"/>
-        </w:rPr>
-        <w:t xml:space="preserve"> P98-</w:t>
-      </w:r>
-      <w:r>
-        <w:rPr>
-          <w:rFonts w:hint="eastAsia"/>
-          <w:highlight w:val="yellow"/>
-        </w:rPr>
-        <w:t>99</w:t>
-      </w:r>
-      <w:r>
-        <w:rPr>
-          <w:rFonts w:hint="eastAsia"/>
-        </w:rPr>
-        <w:t xml:space="preserve"> 旋转&amp;</w:t>
-      </w:r>
-      <w:proofErr w:type="spellStart"/>
-      <w:r>
-        <w:rPr>
-          <w:rFonts w:hint="eastAsia"/>
-        </w:rPr>
-        <w:t>camera&amp;EditorCamera&amp;snap&amp;Entity</w:t>
-      </w:r>
-      <w:proofErr w:type="spellEnd"/>
-      <w:r>
-        <w:rPr>
-          <w:rFonts w:hint="eastAsia"/>
-        </w:rPr>
-        <w:t xml:space="preserve"> picking</w:t>
-      </w:r>
-      <w:r>
-        <w:rPr>
-          <w:rFonts w:hint="eastAsia"/>
-        </w:rPr>
-        <w:t>&amp;</w:t>
-      </w:r>
-      <w:r>
-        <w:t>移动构造</w:t>
-      </w:r>
-    </w:p>
-    <w:p>
-      <w:pPr>
-        <w:rPr>
-          <w:rFonts w:hint="eastAsia"/>
-        </w:rPr>
-      </w:pPr>
-    </w:p>
-    <w:p>
-      <w:pPr>
-        <w:rPr>
-          <w:rFonts w:hint="eastAsia"/>
-        </w:rPr>
-      </w:pPr>
-      <w:r>
-        <w:rPr>
-          <w:rFonts w:hint="eastAsia"/>
-        </w:rPr>
-        <w:t>2024.7.26</w:t>
-      </w:r>
-    </w:p>
-    <w:p>
-      <w:pPr>
-        <w:rPr>
-          <w:rFonts w:hint="eastAsia"/>
-        </w:rPr>
-      </w:pPr>
-      <w:proofErr w:type="spellStart"/>
-      <w:r>
-        <w:rPr>
-          <w:rFonts w:hint="eastAsia"/>
-          <w:highlight w:val="yellow"/>
-        </w:rPr>
-        <w:t>L</w:t>
-      </w:r>
-      <w:r>
-        <w:rPr>
-          <w:highlight w:val="yellow"/>
-        </w:rPr>
-        <w:t>eecode</w:t>
-      </w:r>
-      <w:proofErr w:type="spellEnd"/>
-    </w:p>
-    <w:p>
-      <w:pPr>
-        <w:rPr>
-          <w:rFonts w:hint="eastAsia"/>
-        </w:rPr>
-      </w:pPr>
-      <w:r>
-        <w:rPr>
-          <w:rFonts w:hint="eastAsia"/>
-          <w:highlight w:val="yellow"/>
-        </w:rPr>
-        <w:t>C</w:t>
-      </w:r>
-      <w:r>
-        <w:rPr>
-          <w:highlight w:val="yellow"/>
-        </w:rPr>
-        <w:t>++</w:t>
-      </w:r>
-    </w:p>
-    <w:p>
-      <w:pPr>
-        <w:rPr>
-          <w:rFonts w:hint="eastAsia"/>
-        </w:rPr>
-      </w:pPr>
-      <w:r>
-        <w:rPr>
-          <w:rFonts w:hint="eastAsia"/>
-        </w:rPr>
-        <w:t>四元数推导</w:t>
-      </w:r>
-      <w:r>
-        <w:rPr>
-          <w:rFonts w:hint="eastAsia"/>
-          <w:highlight w:val="yellow"/>
-        </w:rPr>
-        <w:t>（理解了一些但还未推导）</w:t>
-      </w:r>
-    </w:p>
-    <w:p>
-      <w:pPr>
-        <w:rPr>
-          <w:rFonts w:hint="eastAsia"/>
-        </w:rPr>
-      </w:pPr>
-      <w:r>
-        <w:rPr>
-          <w:rFonts w:hint="eastAsia"/>
-        </w:rPr>
-        <w:t>GS公式推导</w:t>
-      </w:r>
-    </w:p>
-    <w:p>
-      <w:pPr>
-        <w:rPr>
-          <w:rFonts w:hint="eastAsia"/>
-        </w:rPr>
-      </w:pPr>
-      <w:r>
-        <w:rPr>
-          <w:rFonts w:hint="eastAsia"/>
-          <w:highlight w:val="yellow"/>
-        </w:rPr>
-        <w:t xml:space="preserve">Games </w:t>
-      </w:r>
-      <w:r>
-        <w:rPr>
-          <w:highlight w:val="yellow"/>
-        </w:rPr>
-        <w:t>engine</w:t>
-      </w:r>
-      <w:r>
-        <w:rPr>
-          <w:rFonts w:hint="eastAsia"/>
-          <w:highlight w:val="yellow"/>
-        </w:rPr>
-        <w:t xml:space="preserve"> P100</w:t>
-      </w:r>
-      <w:r>
-        <w:rPr>
-          <w:rFonts w:hint="eastAsia"/>
-          <w:highlight w:val="yellow"/>
-        </w:rPr>
-        <w:t>-</w:t>
-      </w:r>
-      <w:r>
-        <w:rPr>
-          <w:rFonts w:hint="eastAsia"/>
-          <w:highlight w:val="yellow"/>
-        </w:rPr>
-        <w:t>1</w:t>
-      </w:r>
-      <w:r>
-        <w:rPr>
-          <w:rFonts w:hint="eastAsia"/>
-          <w:highlight w:val="yellow"/>
-        </w:rPr>
-        <w:t>0</w:t>
-      </w:r>
-      <w:r>
-        <w:rPr>
-          <w:rFonts w:hint="eastAsia"/>
-          <w:highlight w:val="yellow"/>
-        </w:rPr>
-        <w:t>2</w:t>
-      </w:r>
-      <w:r>
-        <w:rPr>
-          <w:rFonts w:hint="eastAsia"/>
-        </w:rPr>
-        <w:t xml:space="preserve"> </w:t>
-      </w:r>
-      <w:proofErr w:type="spellStart"/>
-      <w:r>
-        <w:rPr>
-          <w:rFonts w:hint="eastAsia"/>
-        </w:rPr>
-        <w:t>T</w:t>
+        <w:rPr>
+          <w:rFonts w:hint="eastAsia"/>
+        </w:rPr>
+        <w:t xml:space="preserve"> T</w:t>
       </w:r>
       <w:r>
         <w:rPr>
@@ -11050,7 +10419,6 @@
         </w:rPr>
         <w:t>odolist</w:t>
       </w:r>
-      <w:proofErr w:type="spellEnd"/>
       <w:r>
         <w:rPr>
           <w:rFonts w:hint="eastAsia"/>
@@ -11092,7 +10460,6 @@
           <w:rFonts w:hint="eastAsia"/>
         </w:rPr>
       </w:pPr>
-      <w:proofErr w:type="spellStart"/>
       <w:r>
         <w:rPr>
           <w:rFonts w:hint="eastAsia"/>
@@ -11100,7 +10467,6 @@
         </w:rPr>
         <w:t>Leecode</w:t>
       </w:r>
-      <w:proofErr w:type="spellEnd"/>
     </w:p>
     <w:p>
       <w:pPr>
@@ -11148,41 +10514,273 @@
         <w:rPr>
           <w:rFonts w:hint="eastAsia"/>
         </w:rPr>
-        <w:t xml:space="preserve"> 105 </w:t>
-      </w:r>
-      <w:proofErr w:type="spellStart"/>
-      <w:r>
-        <w:rPr>
-          <w:rFonts w:hint="eastAsia"/>
+        <w:t xml:space="preserve"> 105 ContentPanel</w:t>
+      </w:r>
+    </w:p>
+    <w:p>
+      <w:pPr>
+        <w:rPr>
+          <w:rFonts w:hint="eastAsia"/>
+        </w:rPr>
+      </w:pPr>
+    </w:p>
+    <w:p>
+      <w:pPr>
+        <w:rPr>
+          <w:rFonts w:hint="eastAsia"/>
+        </w:rPr>
+      </w:pPr>
+      <w:r>
+        <w:t>2024.7.28</w:t>
+      </w:r>
+    </w:p>
+    <w:p>
+      <w:pPr>
+        <w:rPr>
+          <w:rFonts w:hint="eastAsia"/>
+        </w:rPr>
+      </w:pPr>
+      <w:r>
+        <w:rPr>
+          <w:highlight w:val="yellow"/>
+        </w:rPr>
+        <w:t>L</w:t>
+      </w:r>
+      <w:r>
+        <w:rPr>
+          <w:rFonts w:hint="eastAsia"/>
+          <w:highlight w:val="yellow"/>
+        </w:rPr>
+        <w:t>eecode</w:t>
+      </w:r>
+    </w:p>
+    <w:p>
+      <w:pPr>
+        <w:rPr>
+          <w:rFonts w:hint="eastAsia"/>
+        </w:rPr>
+      </w:pPr>
+      <w:r>
+        <w:t>G</w:t>
+      </w:r>
+      <w:r>
+        <w:rPr>
+          <w:rFonts w:hint="eastAsia"/>
+        </w:rPr>
+        <w:t>ames</w:t>
+      </w:r>
+      <w:r>
+        <w:t xml:space="preserve"> </w:t>
+      </w:r>
+      <w:r>
+        <w:rPr>
+          <w:rFonts w:hint="eastAsia"/>
+        </w:rPr>
+        <w:t>engine</w:t>
+      </w:r>
+      <w:r>
+        <w:t xml:space="preserve"> P103 - 105</w:t>
+      </w:r>
+      <w:r>
+        <w:rPr>
+          <w:rFonts w:hint="eastAsia"/>
+        </w:rPr>
+        <w:t xml:space="preserve"> </w:t>
+      </w:r>
+      <w:r>
+        <w:rPr>
+          <w:rFonts w:hint="eastAsia"/>
+          <w:highlight w:val="yellow"/>
         </w:rPr>
         <w:t>ContentPanel</w:t>
       </w:r>
-      <w:proofErr w:type="spellEnd"/>
-    </w:p>
-    <w:p>
-      <w:pPr>
-        <w:rPr>
-          <w:rFonts w:hint="eastAsia"/>
-        </w:rPr>
-      </w:pPr>
-    </w:p>
-    <w:p>
-      <w:pPr>
-        <w:rPr>
-          <w:rFonts w:hint="eastAsia"/>
-        </w:rPr>
-      </w:pPr>
-      <w:r>
-        <w:t>2024.7.28</w:t>
-      </w:r>
-    </w:p>
-    <w:p>
-      <w:pPr>
-        <w:rPr>
-          <w:rFonts w:hint="eastAsia"/>
-        </w:rPr>
-      </w:pPr>
-      <w:proofErr w:type="spellStart"/>
+    </w:p>
+    <w:p>
+      <w:pPr>
+        <w:rPr>
+          <w:rFonts w:hint="eastAsia"/>
+        </w:rPr>
+      </w:pPr>
+    </w:p>
+    <w:p>
+      <w:pPr>
+        <w:rPr>
+          <w:rFonts w:hint="eastAsia"/>
+        </w:rPr>
+      </w:pPr>
+      <w:r>
+        <w:rPr>
+          <w:rFonts w:hint="eastAsia"/>
+        </w:rPr>
+        <w:t>2024.7.29</w:t>
+      </w:r>
+    </w:p>
+    <w:p>
+      <w:pPr>
+        <w:rPr>
+          <w:rFonts w:hint="eastAsia"/>
+        </w:rPr>
+      </w:pPr>
+      <w:r>
+        <w:rPr>
+          <w:rFonts w:hint="eastAsia"/>
+          <w:highlight w:val="yellow"/>
+        </w:rPr>
+        <w:t>Leecode</w:t>
+      </w:r>
+    </w:p>
+    <w:p>
+      <w:pPr>
+        <w:rPr>
+          <w:rFonts w:hint="eastAsia"/>
+        </w:rPr>
+      </w:pPr>
+      <w:r>
+        <w:rPr>
+          <w:rFonts w:hint="eastAsia"/>
+          <w:highlight w:val="yellow"/>
+        </w:rPr>
+        <w:t>C++</w:t>
+      </w:r>
+    </w:p>
+    <w:p>
+      <w:pPr>
+        <w:rPr>
+          <w:rFonts w:hint="eastAsia"/>
+        </w:rPr>
+      </w:pPr>
+      <w:r>
+        <w:rPr>
+          <w:rFonts w:hint="eastAsia"/>
+          <w:highlight w:val="yellow"/>
+        </w:rPr>
+        <w:t>Games engine P103-10</w:t>
+      </w:r>
+      <w:r>
+        <w:rPr>
+          <w:highlight w:val="yellow"/>
+        </w:rPr>
+        <w:t>4</w:t>
+      </w:r>
+      <w:r>
+        <w:rPr>
+          <w:rFonts w:hint="eastAsia"/>
+        </w:rPr>
+        <w:t xml:space="preserve"> </w:t>
+      </w:r>
+      <w:r>
+        <w:rPr>
+          <w:rFonts w:hint="eastAsia"/>
+          <w:highlight w:val="yellow"/>
+        </w:rPr>
+        <w:t>ContentPanel drag item</w:t>
+      </w:r>
+      <w:r>
+        <w:rPr>
+          <w:rFonts w:hint="eastAsia"/>
+        </w:rPr>
+        <w:t xml:space="preserve"> </w:t>
+      </w:r>
+      <w:r>
+        <w:rPr>
+          <w:rFonts w:hint="eastAsia"/>
+          <w:highlight w:val="yellow"/>
+        </w:rPr>
+        <w:t>&amp; Entity picking</w:t>
+      </w:r>
+    </w:p>
+    <w:p>
+      <w:pPr>
+        <w:rPr>
+          <w:rFonts w:hint="eastAsia"/>
+        </w:rPr>
+      </w:pPr>
+    </w:p>
+    <w:p>
+      <w:pPr>
+        <w:rPr>
+          <w:rFonts w:hint="eastAsia"/>
+        </w:rPr>
+      </w:pPr>
+      <w:r>
+        <w:rPr>
+          <w:rFonts w:hint="eastAsia"/>
+        </w:rPr>
+        <w:t>2024.7.30</w:t>
+      </w:r>
+    </w:p>
+    <w:p>
+      <w:pPr>
+        <w:rPr>
+          <w:rFonts w:hint="eastAsia"/>
+          <w:highlight w:val="yellow"/>
+        </w:rPr>
+      </w:pPr>
+      <w:r>
+        <w:rPr>
+          <w:rFonts w:hint="eastAsia"/>
+          <w:highlight w:val="yellow"/>
+        </w:rPr>
+        <w:t>Leecode</w:t>
+      </w:r>
+    </w:p>
+    <w:p>
+      <w:pPr>
+        <w:rPr>
+          <w:rFonts w:hint="eastAsia"/>
+        </w:rPr>
+      </w:pPr>
+      <w:r>
+        <w:rPr>
+          <w:rFonts w:hint="eastAsia"/>
+          <w:highlight w:val="yellow"/>
+        </w:rPr>
+        <w:t>C++</w:t>
+      </w:r>
+    </w:p>
+    <w:p>
+      <w:pPr>
+        <w:rPr>
+          <w:rFonts w:hint="eastAsia"/>
+        </w:rPr>
+      </w:pPr>
+      <w:r>
+        <w:rPr>
+          <w:rFonts w:hint="eastAsia"/>
+          <w:highlight w:val="yellow"/>
+        </w:rPr>
+        <w:t>Games engine P105-10</w:t>
+      </w:r>
+      <w:r>
+        <w:rPr>
+          <w:highlight w:val="yellow"/>
+        </w:rPr>
+        <w:t>6</w:t>
+      </w:r>
+    </w:p>
+    <w:p>
+      <w:pPr>
+        <w:rPr>
+          <w:rFonts w:hint="eastAsia"/>
+        </w:rPr>
+      </w:pPr>
+    </w:p>
+    <w:p>
+      <w:pPr>
+        <w:rPr>
+          <w:rFonts w:hint="eastAsia"/>
+        </w:rPr>
+      </w:pPr>
+      <w:r>
+        <w:t>2024.7.31</w:t>
+      </w:r>
+    </w:p>
+    <w:p>
+      <w:pPr>
+        <w:rPr>
+          <w:rFonts w:hint="eastAsia"/>
+        </w:rPr>
+      </w:pPr>
       <w:r>
         <w:rPr>
           <w:highlight w:val="yellow"/>
@@ -11196,7 +10794,251 @@
         </w:rPr>
         <w:t>eecode</w:t>
       </w:r>
-      <w:proofErr w:type="spellEnd"/>
+    </w:p>
+    <w:p>
+      <w:pPr>
+        <w:rPr>
+          <w:rFonts w:hint="eastAsia"/>
+        </w:rPr>
+      </w:pPr>
+      <w:r>
+        <w:rPr>
+          <w:rFonts w:hint="eastAsia"/>
+          <w:highlight w:val="yellow"/>
+        </w:rPr>
+        <w:t>Games</w:t>
+      </w:r>
+      <w:r>
+        <w:rPr>
+          <w:highlight w:val="yellow"/>
+        </w:rPr>
+        <w:t xml:space="preserve"> </w:t>
+      </w:r>
+      <w:r>
+        <w:rPr>
+          <w:rFonts w:hint="eastAsia"/>
+          <w:highlight w:val="yellow"/>
+        </w:rPr>
+        <w:t>engine</w:t>
+      </w:r>
+      <w:r>
+        <w:rPr>
+          <w:highlight w:val="yellow"/>
+        </w:rPr>
+        <w:t xml:space="preserve"> P107-10</w:t>
+      </w:r>
+      <w:r>
+        <w:rPr>
+          <w:highlight w:val="yellow"/>
+        </w:rPr>
+        <w:t>8</w:t>
+      </w:r>
+      <w:r>
+        <w:t xml:space="preserve"> E</w:t>
+      </w:r>
+      <w:r>
+        <w:rPr>
+          <w:rFonts w:hint="eastAsia"/>
+        </w:rPr>
+        <w:t>ditor</w:t>
+      </w:r>
+      <w:r>
+        <w:t>C</w:t>
+      </w:r>
+      <w:r>
+        <w:rPr>
+          <w:rFonts w:hint="eastAsia"/>
+        </w:rPr>
+        <w:t>amera</w:t>
+      </w:r>
+      <w:r>
+        <w:t xml:space="preserve"> &amp; C</w:t>
+      </w:r>
+      <w:r>
+        <w:rPr>
+          <w:rFonts w:hint="eastAsia"/>
+        </w:rPr>
+        <w:t>amera</w:t>
+      </w:r>
+      <w:r>
+        <w:t xml:space="preserve"> C</w:t>
+      </w:r>
+      <w:r>
+        <w:rPr>
+          <w:rFonts w:hint="eastAsia"/>
+        </w:rPr>
+        <w:t>omponent</w:t>
+      </w:r>
+      <w:r>
+        <w:t xml:space="preserve"> &amp; </w:t>
+      </w:r>
+      <w:r>
+        <w:rPr>
+          <w:rFonts w:hint="eastAsia"/>
+        </w:rPr>
+        <w:t>play</w:t>
+      </w:r>
+      <w:r>
+        <w:t xml:space="preserve"> </w:t>
+      </w:r>
+      <w:r>
+        <w:rPr>
+          <w:rFonts w:hint="eastAsia"/>
+        </w:rPr>
+        <w:t>button</w:t>
+      </w:r>
+    </w:p>
+    <w:p>
+      <w:pPr>
+        <w:rPr>
+          <w:rFonts w:hint="eastAsia"/>
+        </w:rPr>
+      </w:pPr>
+    </w:p>
+    <w:p>
+      <w:pPr>
+        <w:rPr>
+          <w:rFonts w:hint="eastAsia"/>
+        </w:rPr>
+      </w:pPr>
+      <w:r>
+        <w:rPr>
+          <w:rFonts w:hint="eastAsia"/>
+        </w:rPr>
+        <w:t>2024.8.1</w:t>
+      </w:r>
+    </w:p>
+    <w:p>
+      <w:pPr>
+        <w:rPr>
+          <w:rFonts w:hint="eastAsia"/>
+        </w:rPr>
+      </w:pPr>
+      <w:r>
+        <w:rPr>
+          <w:rFonts w:hint="eastAsia"/>
+          <w:highlight w:val="yellow"/>
+        </w:rPr>
+        <w:t>Leecode</w:t>
+      </w:r>
+    </w:p>
+    <w:p>
+      <w:pPr>
+        <w:rPr>
+          <w:rFonts w:hint="eastAsia"/>
+        </w:rPr>
+      </w:pPr>
+      <w:r>
+        <w:rPr>
+          <w:rFonts w:hint="eastAsia"/>
+          <w:highlight w:val="yellow"/>
+        </w:rPr>
+        <w:t>C++</w:t>
+      </w:r>
+    </w:p>
+    <w:p>
+      <w:pPr>
+        <w:rPr>
+          <w:rFonts w:hint="eastAsia"/>
+        </w:rPr>
+      </w:pPr>
+      <w:r>
+        <w:rPr>
+          <w:rFonts w:hint="eastAsia"/>
+        </w:rPr>
+        <w:t xml:space="preserve">Games engine P109-111 </w:t>
+      </w:r>
+      <w:r>
+        <w:t>E</w:t>
+      </w:r>
+      <w:r>
+        <w:rPr>
+          <w:rFonts w:hint="eastAsia"/>
+        </w:rPr>
+        <w:t>ditor</w:t>
+      </w:r>
+      <w:r>
+        <w:t>C</w:t>
+      </w:r>
+      <w:r>
+        <w:rPr>
+          <w:rFonts w:hint="eastAsia"/>
+        </w:rPr>
+        <w:t>amera</w:t>
+      </w:r>
+      <w:r>
+        <w:t xml:space="preserve"> &amp; C</w:t>
+      </w:r>
+      <w:r>
+        <w:rPr>
+          <w:rFonts w:hint="eastAsia"/>
+        </w:rPr>
+        <w:t>amera</w:t>
+      </w:r>
+      <w:r>
+        <w:t xml:space="preserve"> C</w:t>
+      </w:r>
+      <w:r>
+        <w:rPr>
+          <w:rFonts w:hint="eastAsia"/>
+        </w:rPr>
+        <w:t>omponent</w:t>
+      </w:r>
+      <w:r>
+        <w:t xml:space="preserve"> &amp; </w:t>
+      </w:r>
+      <w:r>
+        <w:rPr>
+          <w:rFonts w:hint="eastAsia"/>
+        </w:rPr>
+        <w:t>play</w:t>
+      </w:r>
+      <w:r>
+        <w:t xml:space="preserve"> </w:t>
+      </w:r>
+      <w:r>
+        <w:rPr>
+          <w:rFonts w:hint="eastAsia"/>
+        </w:rPr>
+        <w:t>button</w:t>
+      </w:r>
+    </w:p>
+    <w:p>
+      <w:pPr>
+        <w:rPr>
+          <w:rFonts w:hint="eastAsia"/>
+        </w:rPr>
+      </w:pPr>
+    </w:p>
+    <w:p>
+      <w:pPr>
+        <w:rPr>
+          <w:rFonts w:hint="eastAsia"/>
+        </w:rPr>
+      </w:pPr>
+      <w:r>
+        <w:t>2024.8.2</w:t>
+      </w:r>
+    </w:p>
+    <w:p>
+      <w:pPr>
+        <w:rPr>
+          <w:rFonts w:hint="eastAsia"/>
+        </w:rPr>
+      </w:pPr>
+      <w:r>
+        <w:rPr>
+          <w:highlight w:val="yellow"/>
+        </w:rPr>
+        <w:t>L</w:t>
+      </w:r>
+      <w:r>
+        <w:rPr>
+          <w:rFonts w:hint="eastAsia"/>
+          <w:highlight w:val="yellow"/>
+        </w:rPr>
+        <w:t>eecode</w:t>
+      </w:r>
     </w:p>
     <w:p>
       <w:pPr>
@@ -11223,51 +11065,107 @@
         <w:t>engine</w:t>
       </w:r>
       <w:r>
-        <w:t xml:space="preserve"> P103 - 105</w:t>
-      </w:r>
-      <w:r>
-        <w:rPr>
-          <w:rFonts w:hint="eastAsia"/>
-        </w:rPr>
+        <w:t xml:space="preserve"> P109-110 P</w:t>
+      </w:r>
+      <w:r>
+        <w:rPr>
+          <w:rFonts w:hint="eastAsia"/>
+        </w:rPr>
+        <w:t>hysics</w:t>
+      </w:r>
+      <w:r>
+        <w:t xml:space="preserve"> &amp; </w:t>
+      </w:r>
+      <w:r>
+        <w:rPr>
+          <w:rFonts w:hint="eastAsia"/>
+          <w:highlight w:val="yellow"/>
+        </w:rPr>
+        <w:t>Shortcuts</w:t>
+      </w:r>
+      <w:r>
+        <w:t xml:space="preserve"> &amp; UUID</w:t>
+      </w:r>
+      <w:r>
+        <w:t xml:space="preserve"> &amp; S</w:t>
+      </w:r>
+      <w:r>
+        <w:rPr>
+          <w:rFonts w:hint="eastAsia"/>
+        </w:rPr>
+        <w:t>tart</w:t>
+      </w:r>
+      <w:r>
+        <w:t>B</w:t>
+      </w:r>
+      <w:r>
+        <w:rPr>
+          <w:rFonts w:hint="eastAsia"/>
+        </w:rPr>
+        <w:t>utton</w:t>
+      </w:r>
+      <w:r>
+        <w:rPr>
+          <w:rFonts w:hint="eastAsia"/>
+        </w:rPr>
+        <w:t xml:space="preserve"> &amp; </w:t>
+      </w:r>
+      <w:r>
+        <w:rPr>
+          <w:highlight w:val="yellow"/>
+        </w:rPr>
+        <w:t>E</w:t>
+      </w:r>
+      <w:r>
+        <w:rPr>
+          <w:rFonts w:hint="eastAsia"/>
+          <w:highlight w:val="yellow"/>
+        </w:rPr>
+        <w:t>ditor</w:t>
+      </w:r>
+      <w:r>
+        <w:rPr>
+          <w:highlight w:val="yellow"/>
+        </w:rPr>
+        <w:t>C</w:t>
+      </w:r>
+      <w:r>
+        <w:rPr>
+          <w:rFonts w:hint="eastAsia"/>
+          <w:highlight w:val="yellow"/>
+        </w:rPr>
+        <w:t>amera</w:t>
+      </w:r>
+      <w:r>
         <w:t xml:space="preserve"> </w:t>
       </w:r>
-      <w:proofErr w:type="spellStart"/>
-      <w:r>
-        <w:rPr>
-          <w:rFonts w:hint="eastAsia"/>
-          <w:highlight w:val="yellow"/>
-        </w:rPr>
-        <w:t>ContentPanel</w:t>
-      </w:r>
-      <w:proofErr w:type="spellEnd"/>
-    </w:p>
-    <w:p>
-      <w:pPr>
-        <w:rPr>
-          <w:rFonts w:hint="eastAsia"/>
-        </w:rPr>
-      </w:pPr>
-    </w:p>
-    <w:p>
-      <w:pPr>
-        <w:rPr>
-          <w:rFonts w:hint="eastAsia"/>
-        </w:rPr>
-      </w:pPr>
-      <w:r>
-        <w:rPr>
-          <w:rFonts w:hint="eastAsia"/>
-        </w:rPr>
-        <w:t>2024.7.29</w:t>
-      </w:r>
-    </w:p>
-    <w:p>
-      <w:pPr>
-        <w:rPr>
-          <w:rFonts w:hint="eastAsia"/>
-        </w:rPr>
-      </w:pPr>
-      <w:proofErr w:type="spellStart"/>
+    </w:p>
+    <w:p>
+      <w:pPr>
+        <w:rPr>
+          <w:rFonts w:hint="eastAsia"/>
+        </w:rPr>
+      </w:pPr>
+    </w:p>
+    <w:p>
+      <w:pPr>
+        <w:rPr>
+          <w:rFonts w:hint="eastAsia"/>
+        </w:rPr>
+      </w:pPr>
+      <w:r>
+        <w:rPr>
+          <w:rFonts w:hint="eastAsia"/>
+        </w:rPr>
+        <w:t>2024.8.3</w:t>
+      </w:r>
+    </w:p>
+    <w:p>
+      <w:pPr>
+        <w:rPr>
+          <w:rFonts w:hint="eastAsia"/>
+        </w:rPr>
+      </w:pPr>
       <w:r>
         <w:rPr>
           <w:rFonts w:hint="eastAsia"/>
@@ -11275,18 +11173,16 @@
         </w:rPr>
         <w:t>Leecode</w:t>
       </w:r>
-      <w:proofErr w:type="spellEnd"/>
-    </w:p>
-    <w:p>
-      <w:pPr>
-        <w:rPr>
-          <w:rFonts w:hint="eastAsia"/>
-        </w:rPr>
-      </w:pPr>
-      <w:r>
-        <w:rPr>
-          <w:rFonts w:hint="eastAsia"/>
-          <w:highlight w:val="yellow"/>
+    </w:p>
+    <w:p>
+      <w:pPr>
+        <w:rPr>
+          <w:rFonts w:hint="eastAsia"/>
+        </w:rPr>
+      </w:pPr>
+      <w:r>
+        <w:rPr>
+          <w:rFonts w:hint="eastAsia"/>
         </w:rPr>
         <w:t>C++</w:t>
       </w:r>
@@ -11300,80 +11196,94 @@
       <w:r>
         <w:rPr>
           <w:rFonts w:hint="eastAsia"/>
-          <w:highlight w:val="yellow"/>
-        </w:rPr>
-        <w:t>Games engine P103-10</w:t>
-      </w:r>
-      <w:r>
-        <w:rPr>
-          <w:highlight w:val="yellow"/>
-        </w:rPr>
-        <w:t>4</w:t>
-      </w:r>
-      <w:r>
-        <w:rPr>
-          <w:rFonts w:hint="eastAsia"/>
-        </w:rPr>
+        </w:rPr>
+        <w:t xml:space="preserve">Games engine P109-110 </w:t>
+      </w:r>
+      <w:r>
+        <w:t>P</w:t>
+      </w:r>
+      <w:r>
+        <w:rPr>
+          <w:rFonts w:hint="eastAsia"/>
+        </w:rPr>
+        <w:t>hysics</w:t>
+      </w:r>
+      <w:r>
         <w:t xml:space="preserve"> </w:t>
       </w:r>
-      <w:proofErr w:type="spellStart"/>
-      <w:r>
-        <w:rPr>
-          <w:rFonts w:hint="eastAsia"/>
-          <w:highlight w:val="yellow"/>
-        </w:rPr>
-        <w:t>ContentPanel</w:t>
-      </w:r>
-      <w:proofErr w:type="spellEnd"/>
-      <w:r>
-        <w:rPr>
-          <w:rFonts w:hint="eastAsia"/>
-          <w:highlight w:val="yellow"/>
-        </w:rPr>
-        <w:t xml:space="preserve"> drag item</w:t>
-      </w:r>
-      <w:r>
-        <w:rPr>
-          <w:rFonts w:hint="eastAsia"/>
-        </w:rPr>
+      <w:r>
+        <w:rPr>
+          <w:rFonts w:hint="eastAsia"/>
+        </w:rPr>
+        <w:t>&amp;</w:t>
+      </w:r>
+      <w:r>
         <w:t xml:space="preserve"> </w:t>
       </w:r>
       <w:r>
         <w:rPr>
-          <w:rFonts w:hint="eastAsia"/>
-          <w:highlight w:val="yellow"/>
-        </w:rPr>
-        <w:t>&amp; Entity picking</w:t>
-      </w:r>
-    </w:p>
-    <w:p>
-      <w:pPr>
-        <w:rPr>
-          <w:rFonts w:hint="eastAsia"/>
-        </w:rPr>
-      </w:pPr>
-    </w:p>
-    <w:p>
-      <w:pPr>
-        <w:rPr>
-          <w:rFonts w:hint="eastAsia"/>
-        </w:rPr>
-      </w:pPr>
-      <w:r>
-        <w:rPr>
-          <w:rFonts w:hint="eastAsia"/>
-        </w:rPr>
-        <w:t>2024.7.30</w:t>
-      </w:r>
-    </w:p>
-    <w:p>
-      <w:pPr>
-        <w:rPr>
-          <w:rFonts w:hint="eastAsia"/>
-          <w:highlight w:val="yellow"/>
-        </w:rPr>
-      </w:pPr>
-      <w:proofErr w:type="spellStart"/>
+          <w:highlight w:val="yellow"/>
+        </w:rPr>
+        <w:t>UUID</w:t>
+      </w:r>
+      <w:r>
+        <w:t xml:space="preserve"> &amp; </w:t>
+      </w:r>
+      <w:r>
+        <w:rPr>
+          <w:rFonts w:hint="eastAsia"/>
+        </w:rPr>
+        <w:t>play</w:t>
+      </w:r>
+      <w:r>
+        <w:t xml:space="preserve"> </w:t>
+      </w:r>
+      <w:r>
+        <w:rPr>
+          <w:rFonts w:hint="eastAsia"/>
+        </w:rPr>
+        <w:t xml:space="preserve">button </w:t>
+      </w:r>
+      <w:r>
+        <w:rPr>
+          <w:rFonts w:hint="eastAsia"/>
+        </w:rPr>
+        <w:t xml:space="preserve">&amp; </w:t>
+      </w:r>
+      <w:r>
+        <w:rPr>
+          <w:rFonts w:hint="eastAsia"/>
+          <w:highlight w:val="yellow"/>
+        </w:rPr>
+        <w:t>QuatRotate</w:t>
+      </w:r>
+    </w:p>
+    <w:p>
+      <w:pPr>
+        <w:rPr>
+          <w:rFonts w:hint="eastAsia"/>
+        </w:rPr>
+      </w:pPr>
+    </w:p>
+    <w:p>
+      <w:pPr>
+        <w:rPr>
+          <w:rFonts w:hint="eastAsia"/>
+        </w:rPr>
+      </w:pPr>
+      <w:r>
+        <w:rPr>
+          <w:rFonts w:hint="eastAsia"/>
+        </w:rPr>
+        <w:t>2024.8.4</w:t>
+      </w:r>
+    </w:p>
+    <w:p>
+      <w:pPr>
+        <w:rPr>
+          <w:rFonts w:hint="eastAsia"/>
+        </w:rPr>
+      </w:pPr>
       <w:r>
         <w:rPr>
           <w:rFonts w:hint="eastAsia"/>
@@ -11381,168 +11291,57 @@
         </w:rPr>
         <w:t>Leecode</w:t>
       </w:r>
-      <w:proofErr w:type="spellEnd"/>
-    </w:p>
-    <w:p>
-      <w:pPr>
-        <w:rPr>
-          <w:rFonts w:hint="eastAsia"/>
-        </w:rPr>
-      </w:pPr>
-      <w:r>
-        <w:rPr>
-          <w:rFonts w:hint="eastAsia"/>
-          <w:highlight w:val="yellow"/>
-        </w:rPr>
-        <w:t>C++</w:t>
-      </w:r>
-    </w:p>
-    <w:p>
-      <w:pPr>
-        <w:rPr>
-          <w:rFonts w:hint="eastAsia"/>
-        </w:rPr>
-      </w:pPr>
-      <w:r>
-        <w:rPr>
-          <w:rFonts w:hint="eastAsia"/>
-          <w:highlight w:val="yellow"/>
-        </w:rPr>
-        <w:t>Games engine P105-10</w:t>
-      </w:r>
-      <w:r>
-        <w:rPr>
-          <w:highlight w:val="yellow"/>
-        </w:rPr>
-        <w:t>6</w:t>
-      </w:r>
-    </w:p>
-    <w:p>
-      <w:pPr>
-        <w:rPr>
-          <w:rFonts w:hint="eastAsia"/>
-        </w:rPr>
-      </w:pPr>
-    </w:p>
-    <w:p>
-      <w:pPr>
-        <w:rPr>
-          <w:rFonts w:hint="eastAsia"/>
-        </w:rPr>
-      </w:pPr>
-      <w:r>
-        <w:t>2024.7.31</w:t>
-      </w:r>
-    </w:p>
-    <w:p>
-      <w:pPr>
-        <w:rPr>
-          <w:rFonts w:hint="eastAsia"/>
-        </w:rPr>
-      </w:pPr>
-      <w:proofErr w:type="spellStart"/>
-      <w:r>
-        <w:rPr>
-          <w:highlight w:val="yellow"/>
-        </w:rPr>
-        <w:t>L</w:t>
-      </w:r>
-      <w:r>
-        <w:rPr>
-          <w:rFonts w:hint="eastAsia"/>
-          <w:highlight w:val="yellow"/>
-        </w:rPr>
-        <w:t>eecode</w:t>
-      </w:r>
-      <w:proofErr w:type="spellEnd"/>
-    </w:p>
-    <w:p>
-      <w:pPr>
-        <w:rPr>
-          <w:rFonts w:hint="eastAsia"/>
-        </w:rPr>
-      </w:pPr>
-      <w:r>
-        <w:rPr>
-          <w:rFonts w:hint="eastAsia"/>
-          <w:highlight w:val="yellow"/>
-        </w:rPr>
-        <w:t>Games</w:t>
-      </w:r>
-      <w:r>
-        <w:rPr>
-          <w:highlight w:val="yellow"/>
+    </w:p>
+    <w:p>
+      <w:pPr>
+        <w:rPr>
+          <w:rFonts w:hint="eastAsia"/>
+        </w:rPr>
+      </w:pPr>
+      <w:r>
+        <w:rPr>
+          <w:rFonts w:hint="eastAsia"/>
+          <w:highlight w:val="yellow"/>
+        </w:rPr>
+        <w:t>C++20</w:t>
+      </w:r>
+    </w:p>
+    <w:p>
+      <w:pPr>
+        <w:rPr>
+          <w:rFonts w:hint="eastAsia"/>
+        </w:rPr>
+      </w:pPr>
+      <w:r>
+        <w:rPr>
+          <w:rFonts w:hint="eastAsia"/>
+          <w:highlight w:val="yellow"/>
+        </w:rPr>
+        <w:t>Games engine P109</w:t>
+      </w:r>
+      <w:r>
+        <w:rPr>
+          <w:rFonts w:hint="eastAsia"/>
         </w:rPr>
         <w:t xml:space="preserve"> </w:t>
       </w:r>
       <w:r>
-        <w:rPr>
-          <w:rFonts w:hint="eastAsia"/>
-          <w:highlight w:val="yellow"/>
-        </w:rPr>
-        <w:t>engine</w:t>
-      </w:r>
-      <w:r>
-        <w:rPr>
-          <w:highlight w:val="yellow"/>
-        </w:rPr>
-        <w:t xml:space="preserve"> P107-10</w:t>
-      </w:r>
-      <w:r>
-        <w:rPr>
-          <w:highlight w:val="yellow"/>
-        </w:rPr>
-        <w:t>8</w:t>
+        <w:t>P</w:t>
+      </w:r>
+      <w:r>
+        <w:rPr>
+          <w:rFonts w:hint="eastAsia"/>
+        </w:rPr>
+        <w:t>hysics</w:t>
       </w:r>
       <w:r>
         <w:t xml:space="preserve"> </w:t>
       </w:r>
-      <w:proofErr w:type="spellStart"/>
-      <w:r>
-        <w:t>E</w:t>
-      </w:r>
-      <w:r>
-        <w:rPr>
-          <w:rFonts w:hint="eastAsia"/>
-        </w:rPr>
-        <w:t>ditor</w:t>
-      </w:r>
-      <w:r>
-        <w:t>C</w:t>
-      </w:r>
-      <w:r>
-        <w:rPr>
-          <w:rFonts w:hint="eastAsia"/>
-        </w:rPr>
-        <w:t>amera</w:t>
-      </w:r>
-      <w:proofErr w:type="spellEnd"/>
-      <w:r>
-        <w:t xml:space="preserve"> &amp; C</w:t>
-      </w:r>
-      <w:r>
-        <w:rPr>
-          <w:rFonts w:hint="eastAsia"/>
-        </w:rPr>
-        <w:t>amera</w:t>
-      </w:r>
-      <w:r>
-        <w:t xml:space="preserve"> C</w:t>
-      </w:r>
-      <w:r>
-        <w:rPr>
-          <w:rFonts w:hint="eastAsia"/>
-        </w:rPr>
-        <w:t>omponent</w:t>
-      </w:r>
-      <w:r>
-        <w:t xml:space="preserve"> &amp; </w:t>
-      </w:r>
-      <w:r>
-        <w:rPr>
-          <w:rFonts w:hint="eastAsia"/>
-        </w:rPr>
-        <w:t>play</w:t>
+      <w:r>
+        <w:rPr>
+          <w:rFonts w:hint="eastAsia"/>
+        </w:rPr>
+        <w:t>&amp; play</w:t>
       </w:r>
       <w:r>
         <w:t xml:space="preserve"> </w:t>
@@ -11551,499 +11350,29 @@
         <w:rPr>
           <w:rFonts w:hint="eastAsia"/>
         </w:rPr>
-        <w:t>button</w:t>
-      </w:r>
-    </w:p>
-    <w:p>
-      <w:pPr>
-        <w:rPr>
-          <w:rFonts w:hint="eastAsia"/>
-        </w:rPr>
-      </w:pPr>
-    </w:p>
-    <w:p>
-      <w:pPr>
-        <w:rPr>
-          <w:rFonts w:hint="eastAsia"/>
-        </w:rPr>
-      </w:pPr>
-      <w:r>
-        <w:rPr>
-          <w:rFonts w:hint="eastAsia"/>
-        </w:rPr>
-        <w:t>2024.8.1</w:t>
-      </w:r>
-    </w:p>
-    <w:p>
-      <w:pPr>
-        <w:rPr>
-          <w:rFonts w:hint="eastAsia"/>
-        </w:rPr>
-      </w:pPr>
-      <w:proofErr w:type="spellStart"/>
-      <w:r>
-        <w:rPr>
-          <w:rFonts w:hint="eastAsia"/>
-          <w:highlight w:val="yellow"/>
-        </w:rPr>
-        <w:t>Leecode</w:t>
-      </w:r>
-      <w:proofErr w:type="spellEnd"/>
-    </w:p>
-    <w:p>
-      <w:pPr>
-        <w:rPr>
-          <w:rFonts w:hint="eastAsia"/>
-        </w:rPr>
-      </w:pPr>
-      <w:r>
-        <w:rPr>
-          <w:rFonts w:hint="eastAsia"/>
-          <w:highlight w:val="yellow"/>
-        </w:rPr>
-        <w:t>C++</w:t>
-      </w:r>
-    </w:p>
-    <w:p>
-      <w:pPr>
-        <w:rPr>
-          <w:rFonts w:hint="eastAsia"/>
-        </w:rPr>
-      </w:pPr>
-      <w:r>
-        <w:rPr>
-          <w:rFonts w:hint="eastAsia"/>
-        </w:rPr>
-        <w:t xml:space="preserve">Games engine P109-111 </w:t>
-      </w:r>
-      <w:proofErr w:type="spellStart"/>
-      <w:r>
-        <w:t>E</w:t>
-      </w:r>
-      <w:r>
-        <w:rPr>
-          <w:rFonts w:hint="eastAsia"/>
-        </w:rPr>
-        <w:t>ditor</w:t>
-      </w:r>
-      <w:r>
-        <w:t>C</w:t>
-      </w:r>
-      <w:r>
-        <w:rPr>
-          <w:rFonts w:hint="eastAsia"/>
-        </w:rPr>
-        <w:t>amera</w:t>
-      </w:r>
-      <w:proofErr w:type="spellEnd"/>
-      <w:r>
-        <w:t xml:space="preserve"> &amp; C</w:t>
-      </w:r>
-      <w:r>
-        <w:rPr>
-          <w:rFonts w:hint="eastAsia"/>
-        </w:rPr>
-        <w:t>amera</w:t>
-      </w:r>
-      <w:r>
-        <w:t xml:space="preserve"> C</w:t>
-      </w:r>
-      <w:r>
-        <w:rPr>
-          <w:rFonts w:hint="eastAsia"/>
-        </w:rPr>
-        <w:t>omponent</w:t>
-      </w:r>
-      <w:r>
-        <w:t xml:space="preserve"> &amp; </w:t>
-      </w:r>
-      <w:r>
-        <w:rPr>
-          <w:rFonts w:hint="eastAsia"/>
-        </w:rPr>
-        <w:t>play</w:t>
-      </w:r>
-      <w:r>
-        <w:t xml:space="preserve"> </w:t>
-      </w:r>
-      <w:r>
-        <w:rPr>
-          <w:rFonts w:hint="eastAsia"/>
-        </w:rPr>
-        <w:t>button</w:t>
-      </w:r>
-    </w:p>
-    <w:p>
-      <w:pPr>
-        <w:rPr>
-          <w:rFonts w:hint="eastAsia"/>
-        </w:rPr>
-      </w:pPr>
-    </w:p>
-    <w:p>
-      <w:pPr>
-        <w:rPr>
-          <w:rFonts w:hint="eastAsia"/>
-        </w:rPr>
-      </w:pPr>
-      <w:r>
-        <w:t>2024.8.2</w:t>
-      </w:r>
-    </w:p>
-    <w:p>
-      <w:pPr>
-        <w:rPr>
-          <w:rFonts w:hint="eastAsia"/>
-        </w:rPr>
-      </w:pPr>
-      <w:proofErr w:type="spellStart"/>
-      <w:r>
-        <w:rPr>
-          <w:highlight w:val="yellow"/>
-        </w:rPr>
-        <w:t>L</w:t>
-      </w:r>
-      <w:r>
-        <w:rPr>
-          <w:rFonts w:hint="eastAsia"/>
-          <w:highlight w:val="yellow"/>
-        </w:rPr>
-        <w:t>eecode</w:t>
-      </w:r>
-      <w:proofErr w:type="spellEnd"/>
-    </w:p>
-    <w:p>
-      <w:pPr>
-        <w:rPr>
-          <w:rFonts w:hint="eastAsia"/>
-        </w:rPr>
-      </w:pPr>
-      <w:r>
-        <w:t>G</w:t>
-      </w:r>
-      <w:r>
-        <w:rPr>
-          <w:rFonts w:hint="eastAsia"/>
-        </w:rPr>
-        <w:t>ames</w:t>
-      </w:r>
-      <w:r>
-        <w:t xml:space="preserve"> </w:t>
-      </w:r>
-      <w:r>
-        <w:rPr>
-          <w:rFonts w:hint="eastAsia"/>
-        </w:rPr>
-        <w:t>engine</w:t>
-      </w:r>
-      <w:r>
-        <w:t xml:space="preserve"> P109-110 P</w:t>
-      </w:r>
-      <w:r>
-        <w:rPr>
-          <w:rFonts w:hint="eastAsia"/>
-        </w:rPr>
-        <w:t>hysics</w:t>
-      </w:r>
-      <w:r>
-        <w:t xml:space="preserve"> &amp; </w:t>
-      </w:r>
-      <w:r>
-        <w:rPr>
-          <w:rFonts w:hint="eastAsia"/>
-          <w:highlight w:val="yellow"/>
-        </w:rPr>
-        <w:t>Shortcuts</w:t>
-      </w:r>
-      <w:r>
-        <w:t xml:space="preserve"> &amp; UUID</w:t>
-      </w:r>
-      <w:r>
-        <w:t xml:space="preserve"> &amp; </w:t>
-      </w:r>
-      <w:proofErr w:type="spellStart"/>
-      <w:r>
-        <w:t>S</w:t>
-      </w:r>
-      <w:r>
-        <w:rPr>
-          <w:rFonts w:hint="eastAsia"/>
-        </w:rPr>
-        <w:t>tart</w:t>
-      </w:r>
-      <w:r>
-        <w:t>B</w:t>
-      </w:r>
-      <w:r>
-        <w:rPr>
-          <w:rFonts w:hint="eastAsia"/>
-        </w:rPr>
-        <w:t>utton</w:t>
-      </w:r>
-      <w:proofErr w:type="spellEnd"/>
-      <w:r>
-        <w:rPr>
-          <w:rFonts w:hint="eastAsia"/>
-        </w:rPr>
-        <w:t xml:space="preserve"> &amp; </w:t>
-      </w:r>
-      <w:proofErr w:type="spellStart"/>
-      <w:r>
-        <w:rPr>
-          <w:highlight w:val="yellow"/>
-        </w:rPr>
-        <w:t>E</w:t>
-      </w:r>
-      <w:r>
-        <w:rPr>
-          <w:rFonts w:hint="eastAsia"/>
-          <w:highlight w:val="yellow"/>
-        </w:rPr>
-        <w:t>ditor</w:t>
-      </w:r>
-      <w:r>
-        <w:rPr>
-          <w:highlight w:val="yellow"/>
-        </w:rPr>
-        <w:t>C</w:t>
-      </w:r>
-      <w:r>
-        <w:rPr>
-          <w:rFonts w:hint="eastAsia"/>
-          <w:highlight w:val="yellow"/>
-        </w:rPr>
-        <w:t>amera</w:t>
-      </w:r>
-      <w:proofErr w:type="spellEnd"/>
-      <w:r>
-        <w:t xml:space="preserve"> </w:t>
-      </w:r>
-    </w:p>
-    <w:p>
-      <w:pPr>
-        <w:rPr>
-          <w:rFonts w:hint="eastAsia"/>
-        </w:rPr>
-      </w:pPr>
-    </w:p>
-    <w:p>
-      <w:pPr>
-        <w:rPr>
-          <w:rFonts w:hint="eastAsia"/>
-        </w:rPr>
-      </w:pPr>
-      <w:r>
-        <w:rPr>
-          <w:rFonts w:hint="eastAsia"/>
-        </w:rPr>
-        <w:t>2024.8.3</w:t>
-      </w:r>
-    </w:p>
-    <w:p>
-      <w:pPr>
-        <w:rPr>
-          <w:rFonts w:hint="eastAsia"/>
-        </w:rPr>
-      </w:pPr>
-      <w:proofErr w:type="spellStart"/>
-      <w:r>
-        <w:rPr>
-          <w:rFonts w:hint="eastAsia"/>
-          <w:highlight w:val="yellow"/>
-        </w:rPr>
-        <w:t>Leecode</w:t>
-      </w:r>
-      <w:proofErr w:type="spellEnd"/>
-    </w:p>
-    <w:p>
-      <w:pPr>
-        <w:rPr>
-          <w:rFonts w:hint="eastAsia"/>
-        </w:rPr>
-      </w:pPr>
-      <w:r>
-        <w:rPr>
-          <w:rFonts w:hint="eastAsia"/>
-        </w:rPr>
-        <w:t>C++</w:t>
-      </w:r>
-    </w:p>
-    <w:p>
-      <w:pPr>
-        <w:rPr>
-          <w:rFonts w:hint="eastAsia"/>
-        </w:rPr>
-      </w:pPr>
-      <w:r>
-        <w:rPr>
-          <w:rFonts w:hint="eastAsia"/>
-        </w:rPr>
-        <w:t xml:space="preserve">Games engine P109-110 </w:t>
-      </w:r>
-      <w:r>
-        <w:t>P</w:t>
-      </w:r>
-      <w:r>
-        <w:rPr>
-          <w:rFonts w:hint="eastAsia"/>
-        </w:rPr>
-        <w:t>hysics</w:t>
-      </w:r>
-      <w:r>
-        <w:t xml:space="preserve"> </w:t>
-      </w:r>
-      <w:r>
-        <w:rPr>
-          <w:rFonts w:hint="eastAsia"/>
-        </w:rPr>
-        <w:t>&amp;</w:t>
-      </w:r>
-      <w:r>
-        <w:t xml:space="preserve"> </w:t>
-      </w:r>
-      <w:r>
-        <w:rPr>
-          <w:highlight w:val="yellow"/>
-        </w:rPr>
-        <w:t>UUID</w:t>
-      </w:r>
-      <w:r>
-        <w:t xml:space="preserve"> &amp; </w:t>
-      </w:r>
-      <w:r>
-        <w:rPr>
-          <w:rFonts w:hint="eastAsia"/>
-        </w:rPr>
-        <w:t>play</w:t>
-      </w:r>
-      <w:r>
-        <w:t xml:space="preserve"> </w:t>
-      </w:r>
-      <w:r>
-        <w:rPr>
-          <w:rFonts w:hint="eastAsia"/>
-        </w:rPr>
-        <w:t xml:space="preserve">button </w:t>
-      </w:r>
-      <w:r>
-        <w:rPr>
-          <w:rFonts w:hint="eastAsia"/>
-        </w:rPr>
-        <w:t xml:space="preserve">&amp; </w:t>
-      </w:r>
-      <w:proofErr w:type="spellStart"/>
-      <w:r>
-        <w:rPr>
-          <w:rFonts w:hint="eastAsia"/>
-          <w:highlight w:val="yellow"/>
-        </w:rPr>
-        <w:t>QuatRotate</w:t>
-      </w:r>
-      <w:proofErr w:type="spellEnd"/>
-    </w:p>
-    <w:p>
-      <w:pPr>
-        <w:rPr>
-          <w:rFonts w:hint="eastAsia"/>
-        </w:rPr>
-      </w:pPr>
-    </w:p>
-    <w:p>
-      <w:pPr>
-        <w:rPr>
-          <w:rFonts w:hint="eastAsia"/>
-        </w:rPr>
-      </w:pPr>
-      <w:r>
-        <w:rPr>
-          <w:rFonts w:hint="eastAsia"/>
-        </w:rPr>
-        <w:t>2024.8.4</w:t>
-      </w:r>
-    </w:p>
-    <w:p>
-      <w:pPr>
-        <w:rPr>
-          <w:rFonts w:hint="eastAsia"/>
-        </w:rPr>
-      </w:pPr>
-      <w:proofErr w:type="spellStart"/>
-      <w:r>
-        <w:rPr>
-          <w:rFonts w:hint="eastAsia"/>
-          <w:highlight w:val="yellow"/>
-        </w:rPr>
-        <w:t>Leecode</w:t>
-      </w:r>
-      <w:proofErr w:type="spellEnd"/>
-    </w:p>
-    <w:p>
-      <w:pPr>
-        <w:rPr>
-          <w:rFonts w:hint="eastAsia"/>
-        </w:rPr>
-      </w:pPr>
-      <w:r>
-        <w:rPr>
-          <w:rFonts w:hint="eastAsia"/>
-          <w:highlight w:val="yellow"/>
-        </w:rPr>
-        <w:t>C++20</w:t>
-      </w:r>
-    </w:p>
-    <w:p>
-      <w:r>
-        <w:rPr>
-          <w:rFonts w:hint="eastAsia"/>
-          <w:highlight w:val="yellow"/>
-        </w:rPr>
-        <w:t>Games engine P109</w:t>
-      </w:r>
-      <w:r>
-        <w:rPr>
-          <w:rFonts w:hint="eastAsia"/>
-        </w:rPr>
-        <w:t xml:space="preserve"> </w:t>
-      </w:r>
-      <w:r>
-        <w:t>P</w:t>
-      </w:r>
-      <w:r>
-        <w:rPr>
-          <w:rFonts w:hint="eastAsia"/>
-        </w:rPr>
-        <w:t>hysics</w:t>
-      </w:r>
-      <w:r>
-        <w:t xml:space="preserve"> </w:t>
-      </w:r>
-      <w:r>
-        <w:rPr>
-          <w:rFonts w:hint="eastAsia"/>
-        </w:rPr>
-        <w:t>&amp; play</w:t>
-      </w:r>
-      <w:r>
-        <w:t xml:space="preserve"> </w:t>
-      </w:r>
-      <w:r>
-        <w:rPr>
-          <w:rFonts w:hint="eastAsia"/>
-        </w:rPr>
-        <w:t xml:space="preserve">button &amp; </w:t>
-      </w:r>
-      <w:proofErr w:type="spellStart"/>
-      <w:r>
-        <w:rPr>
-          <w:rFonts w:hint="eastAsia"/>
-        </w:rPr>
-        <w:t>SceneRenderer</w:t>
-      </w:r>
-      <w:proofErr w:type="spellEnd"/>
-    </w:p>
-    <w:p/>
-    <w:p/>
-    <w:p>
+        <w:t>button &amp; SceneRenderer</w:t>
+      </w:r>
+    </w:p>
+    <w:p>
+      <w:pPr>
+        <w:rPr>
+          <w:rFonts w:hint="eastAsia"/>
+        </w:rPr>
+      </w:pPr>
+    </w:p>
+    <w:p>
+      <w:pPr>
+        <w:rPr>
+          <w:rFonts w:hint="eastAsia"/>
+        </w:rPr>
+      </w:pPr>
+    </w:p>
+    <w:p>
+      <w:pPr>
+        <w:rPr>
+          <w:rFonts w:hint="eastAsia"/>
+        </w:rPr>
+      </w:pPr>
       <w:r>
         <w:rPr>
           <w:rFonts w:hint="eastAsia"/>
@@ -12053,7 +11382,11 @@
       </w:r>
     </w:p>
     <w:p>
-      <w:proofErr w:type="spellStart"/>
+      <w:pPr>
+        <w:rPr>
+          <w:rFonts w:hint="eastAsia"/>
+        </w:rPr>
+      </w:pPr>
       <w:r>
         <w:rPr>
           <w:rFonts w:hint="eastAsia"/>
@@ -12061,31 +11394,52 @@
         </w:rPr>
         <w:t>Leedcode</w:t>
       </w:r>
-      <w:proofErr w:type="spellEnd"/>
-    </w:p>
-    <w:p>
-      <w:r>
-        <w:rPr>
-          <w:rFonts w:hint="eastAsia"/>
+    </w:p>
+    <w:p>
+      <w:pPr>
+        <w:rPr>
+          <w:rFonts w:hint="eastAsia"/>
+        </w:rPr>
+      </w:pPr>
+      <w:r>
+        <w:rPr>
+          <w:rFonts w:hint="eastAsia"/>
+          <w:highlight w:val="yellow"/>
         </w:rPr>
         <w:t>C++20高级编程完结</w:t>
       </w:r>
     </w:p>
     <w:p>
-      <w:r>
-        <w:rPr>
-          <w:rFonts w:hint="eastAsia"/>
+      <w:pPr>
+        <w:rPr>
+          <w:rFonts w:hint="eastAsia"/>
+        </w:rPr>
+      </w:pPr>
+      <w:r>
+        <w:rPr>
+          <w:rFonts w:hint="eastAsia"/>
+          <w:highlight w:val="yellow"/>
         </w:rPr>
         <w:t xml:space="preserve">Games engine P110 </w:t>
       </w:r>
       <w:r>
+        <w:rPr>
+          <w:highlight w:val="yellow"/>
+        </w:rPr>
         <w:t>–</w:t>
       </w:r>
       <w:r>
         <w:rPr>
           <w:rFonts w:hint="eastAsia"/>
-        </w:rPr>
-        <w:t xml:space="preserve"> 112 </w:t>
+          <w:highlight w:val="yellow"/>
+        </w:rPr>
+        <w:t xml:space="preserve"> 112</w:t>
+      </w:r>
+      <w:r>
+        <w:rPr>
+          <w:rFonts w:hint="eastAsia"/>
+        </w:rPr>
+        <w:t xml:space="preserve"> </w:t>
       </w:r>
       <w:r>
         <w:t>P</w:t>
@@ -12112,16 +11466,83 @@
         <w:rPr>
           <w:rFonts w:hint="eastAsia"/>
         </w:rPr>
-        <w:t xml:space="preserve">button &amp; </w:t>
-      </w:r>
-      <w:proofErr w:type="spellStart"/>
-      <w:r>
-        <w:rPr>
-          <w:rFonts w:hint="eastAsia"/>
-        </w:rPr>
-        <w:t>SceneRenderer</w:t>
-      </w:r>
-      <w:proofErr w:type="spellEnd"/>
+        <w:t>button &amp; SceneRenderer</w:t>
+      </w:r>
+    </w:p>
+    <w:p/>
+    <w:p>
+      <w:r>
+        <w:rPr>
+          <w:rFonts w:hint="eastAsia"/>
+        </w:rPr>
+        <w:t>2024.8.6</w:t>
+      </w:r>
+    </w:p>
+    <w:p>
+      <w:r>
+        <w:rPr>
+          <w:rFonts w:hint="eastAsia"/>
+          <w:highlight w:val="yellow"/>
+        </w:rPr>
+        <w:t>Leecode</w:t>
+      </w:r>
+    </w:p>
+    <w:p>
+      <w:r>
+        <w:rPr>
+          <w:rFonts w:hint="eastAsia"/>
+        </w:rPr>
+        <w:t xml:space="preserve">Games engine P113 </w:t>
+      </w:r>
+      <w:r>
+        <w:t>–</w:t>
+      </w:r>
+      <w:r>
+        <w:rPr>
+          <w:rFonts w:hint="eastAsia"/>
+        </w:rPr>
+        <w:t xml:space="preserve"> 114 </w:t>
+      </w:r>
+      <w:r>
+        <w:t>P</w:t>
+      </w:r>
+      <w:r>
+        <w:rPr>
+          <w:rFonts w:hint="eastAsia"/>
+        </w:rPr>
+        <w:t>hysics</w:t>
+      </w:r>
+      <w:r>
+        <w:t xml:space="preserve"> </w:t>
+      </w:r>
+      <w:r>
+        <w:rPr>
+          <w:rFonts w:hint="eastAsia"/>
+        </w:rPr>
+        <w:t>&amp; play</w:t>
+      </w:r>
+      <w:r>
+        <w:t xml:space="preserve"> </w:t>
+      </w:r>
+      <w:r>
+        <w:rPr>
+          <w:rFonts w:hint="eastAsia"/>
+        </w:rPr>
+        <w:t>button &amp; SceneRenderer</w:t>
+      </w:r>
+    </w:p>
+    <w:p>
+      <w:pPr>
+        <w:rPr>
+          <w:rFonts w:hint="eastAsia"/>
+        </w:rPr>
+      </w:pPr>
+      <w:r>
+        <w:rPr>
+          <w:rFonts w:hint="eastAsia"/>
+        </w:rPr>
+        <w:t>UE prepare</w:t>
+      </w:r>
     </w:p>
     <w:p>
       <w:pPr>
@@ -12593,7 +12014,7 @@
   <w:style w:type="paragraph" w:default="1" w:styleId="a">
     <w:name w:val="Normal"/>
     <w:qFormat/>
-    <w:rsid w:val="00FD0FDB"/>
+    <w:rsid w:val="001F284A"/>
     <w:pPr>
       <w:widowControl w:val="0"/>
       <w:jc w:val="both"/>

--- a/desktop_files/2024.docx
+++ b/desktop_files/2024.docx
@@ -475,8 +475,17 @@
           <w:rFonts w:hint="eastAsia"/>
           <w:highlight w:val="yellow"/>
         </w:rPr>
-        <w:t>写书ddl</w:t>
-      </w:r>
+        <w:t>写书</w:t>
+      </w:r>
+      <w:proofErr w:type="spellStart"/>
+      <w:r>
+        <w:rPr>
+          <w:rFonts w:hint="eastAsia"/>
+          <w:highlight w:val="yellow"/>
+        </w:rPr>
+        <w:t>ddl</w:t>
+      </w:r>
+      <w:proofErr w:type="spellEnd"/>
     </w:p>
     <w:p>
       <w:pPr>
@@ -1538,6 +1547,7 @@
           <w:rFonts w:hint="eastAsia"/>
         </w:rPr>
       </w:pPr>
+      <w:proofErr w:type="gramStart"/>
       <w:r>
         <w:rPr>
           <w:rFonts w:hint="eastAsia"/>
@@ -1545,6 +1555,7 @@
         </w:rPr>
         <w:t>面经汇总</w:t>
       </w:r>
+      <w:proofErr w:type="gramEnd"/>
     </w:p>
     <w:p>
       <w:pPr>
@@ -1709,8 +1720,16 @@
         <w:rPr>
           <w:rFonts w:hint="eastAsia"/>
         </w:rPr>
-        <w:t>堆与栈</w:t>
-      </w:r>
+        <w:t>堆与</w:t>
+      </w:r>
+      <w:proofErr w:type="gramStart"/>
+      <w:r>
+        <w:rPr>
+          <w:rFonts w:hint="eastAsia"/>
+        </w:rPr>
+        <w:t>栈</w:t>
+      </w:r>
+      <w:proofErr w:type="gramEnd"/>
     </w:p>
     <w:p>
       <w:pPr>
@@ -1730,12 +1749,14 @@
       <w:r>
         <w:t xml:space="preserve"> </w:t>
       </w:r>
+      <w:proofErr w:type="spellStart"/>
       <w:r>
         <w:rPr>
           <w:rFonts w:hint="eastAsia"/>
         </w:rPr>
         <w:t>opengl</w:t>
       </w:r>
+      <w:proofErr w:type="spellEnd"/>
     </w:p>
     <w:p>
       <w:pPr>
@@ -2014,8 +2035,17 @@
           <w:rFonts w:hint="eastAsia"/>
           <w:highlight w:val="yellow"/>
         </w:rPr>
-        <w:t>GAMES-Renderer项目构建cmake</w:t>
-      </w:r>
+        <w:t>GAMES-Renderer项目构建</w:t>
+      </w:r>
+      <w:proofErr w:type="spellStart"/>
+      <w:r>
+        <w:rPr>
+          <w:rFonts w:hint="eastAsia"/>
+          <w:highlight w:val="yellow"/>
+        </w:rPr>
+        <w:t>cmake</w:t>
+      </w:r>
+      <w:proofErr w:type="spellEnd"/>
     </w:p>
     <w:p>
       <w:pPr>
@@ -2236,8 +2266,16 @@
         <w:rPr>
           <w:highlight w:val="yellow"/>
         </w:rPr>
-        <w:t>重新构建c++</w:t>
-      </w:r>
+        <w:t>重新构建</w:t>
+      </w:r>
+      <w:proofErr w:type="spellStart"/>
+      <w:r>
+        <w:rPr>
+          <w:highlight w:val="yellow"/>
+        </w:rPr>
+        <w:t>c++</w:t>
+      </w:r>
+      <w:proofErr w:type="spellEnd"/>
       <w:r>
         <w:rPr>
           <w:rFonts w:hint="eastAsia"/>
@@ -2547,8 +2585,16 @@
         <w:rPr>
           <w:rFonts w:hint="eastAsia"/>
         </w:rPr>
-        <w:t>&amp;标准库容器：：map&amp;multimap</w:t>
-      </w:r>
+        <w:t>&amp;标准库容器：：</w:t>
+      </w:r>
+      <w:proofErr w:type="spellStart"/>
+      <w:r>
+        <w:rPr>
+          <w:rFonts w:hint="eastAsia"/>
+        </w:rPr>
+        <w:t>map&amp;multimap</w:t>
+      </w:r>
+      <w:proofErr w:type="spellEnd"/>
     </w:p>
     <w:p>
       <w:pPr>
@@ -2580,8 +2626,13 @@
         </w:rPr>
         <w:t>：</w:t>
       </w:r>
-      <w:r>
-        <w:t>stl map是如何实现的？为什么要使用红黑树？红黑树有什么特点？(讲了一下红黑树与AVL)</w:t>
+      <w:proofErr w:type="spellStart"/>
+      <w:r>
+        <w:t>stl</w:t>
+      </w:r>
+      <w:proofErr w:type="spellEnd"/>
+      <w:r>
+        <w:t xml:space="preserve"> map是如何实现的？为什么要使用红黑树？红黑树有什么特点？(讲了一下红黑树与AVL)</w:t>
       </w:r>
       <w:r>
         <w:rPr>
@@ -2642,12 +2693,21 @@
           <w:rFonts w:hint="eastAsia"/>
         </w:rPr>
       </w:pPr>
-      <w:r>
-        <w:rPr>
-          <w:rFonts w:hint="eastAsia"/>
-          <w:highlight w:val="yellow"/>
-        </w:rPr>
-        <w:t>腾讯客户端暑期面试</w:t>
+      <w:proofErr w:type="gramStart"/>
+      <w:r>
+        <w:rPr>
+          <w:rFonts w:hint="eastAsia"/>
+          <w:highlight w:val="yellow"/>
+        </w:rPr>
+        <w:t>腾讯客户端</w:t>
+      </w:r>
+      <w:proofErr w:type="gramEnd"/>
+      <w:r>
+        <w:rPr>
+          <w:rFonts w:hint="eastAsia"/>
+          <w:highlight w:val="yellow"/>
+        </w:rPr>
+        <w:t>暑期面试</w:t>
       </w:r>
       <w:r>
         <w:rPr>
@@ -2695,7 +2755,23 @@
           <w:rFonts w:hint="eastAsia"/>
           <w:highlight w:val="yellow"/>
         </w:rPr>
-        <w:t>(share_ptr引用计数实现，深度测试)</w:t>
+        <w:t>(</w:t>
+      </w:r>
+      <w:proofErr w:type="spellStart"/>
+      <w:r>
+        <w:rPr>
+          <w:rFonts w:hint="eastAsia"/>
+          <w:highlight w:val="yellow"/>
+        </w:rPr>
+        <w:t>share_ptr</w:t>
+      </w:r>
+      <w:proofErr w:type="spellEnd"/>
+      <w:r>
+        <w:rPr>
+          <w:rFonts w:hint="eastAsia"/>
+          <w:highlight w:val="yellow"/>
+        </w:rPr>
+        <w:t>引用计数实现，深度测试)</w:t>
       </w:r>
     </w:p>
     <w:p>
@@ -2845,12 +2921,14 @@
         </w:rPr>
         <w:t>有序关联容器：：</w:t>
       </w:r>
+      <w:proofErr w:type="spellStart"/>
       <w:r>
         <w:rPr>
           <w:rFonts w:hint="eastAsia"/>
         </w:rPr>
         <w:t>map&amp;set</w:t>
       </w:r>
+      <w:proofErr w:type="spellEnd"/>
     </w:p>
     <w:p>
       <w:pPr>
@@ -2901,6 +2979,7 @@
         </w:rPr>
       </w:pPr>
       <w:bookmarkStart w:id="1" w:name="OLE_LINK2"/>
+      <w:proofErr w:type="spellStart"/>
       <w:r>
         <w:t>L</w:t>
       </w:r>
@@ -2908,7 +2987,14 @@
         <w:rPr>
           <w:rFonts w:hint="eastAsia"/>
         </w:rPr>
-        <w:t>eecode 1道</w:t>
+        <w:t>eecode</w:t>
+      </w:r>
+      <w:proofErr w:type="spellEnd"/>
+      <w:r>
+        <w:rPr>
+          <w:rFonts w:hint="eastAsia"/>
+        </w:rPr>
+        <w:t xml:space="preserve"> 1道</w:t>
       </w:r>
     </w:p>
     <w:bookmarkEnd w:id="1"/>
@@ -2960,12 +3046,21 @@
           <w:rFonts w:hint="eastAsia"/>
         </w:rPr>
       </w:pPr>
-      <w:r>
-        <w:rPr>
-          <w:rFonts w:hint="eastAsia"/>
-          <w:highlight w:val="yellow"/>
-        </w:rPr>
-        <w:t>腾讯游戏引擎线下宣讲</w:t>
+      <w:proofErr w:type="gramStart"/>
+      <w:r>
+        <w:rPr>
+          <w:rFonts w:hint="eastAsia"/>
+          <w:highlight w:val="yellow"/>
+        </w:rPr>
+        <w:t>腾讯游戏</w:t>
+      </w:r>
+      <w:proofErr w:type="gramEnd"/>
+      <w:r>
+        <w:rPr>
+          <w:rFonts w:hint="eastAsia"/>
+          <w:highlight w:val="yellow"/>
+        </w:rPr>
+        <w:t>引擎线下宣讲</w:t>
       </w:r>
     </w:p>
     <w:p>
@@ -3007,6 +3102,7 @@
           <w:rFonts w:hint="eastAsia"/>
         </w:rPr>
       </w:pPr>
+      <w:proofErr w:type="spellStart"/>
       <w:r>
         <w:t>L</w:t>
       </w:r>
@@ -3014,7 +3110,14 @@
         <w:rPr>
           <w:rFonts w:hint="eastAsia"/>
         </w:rPr>
-        <w:t>eecode 1道</w:t>
+        <w:t>eecode</w:t>
+      </w:r>
+      <w:proofErr w:type="spellEnd"/>
+      <w:r>
+        <w:rPr>
+          <w:rFonts w:hint="eastAsia"/>
+        </w:rPr>
+        <w:t xml:space="preserve"> 1道</w:t>
       </w:r>
     </w:p>
     <w:p>
@@ -3088,7 +3191,23 @@
           <w:rFonts w:hint="eastAsia"/>
           <w:highlight w:val="yellow"/>
         </w:rPr>
-        <w:t>自然辨证法论文</w:t>
+        <w:t>自然</w:t>
+      </w:r>
+      <w:proofErr w:type="gramStart"/>
+      <w:r>
+        <w:rPr>
+          <w:rFonts w:hint="eastAsia"/>
+          <w:highlight w:val="yellow"/>
+        </w:rPr>
+        <w:t>辨证法</w:t>
+      </w:r>
+      <w:proofErr w:type="gramEnd"/>
+      <w:r>
+        <w:rPr>
+          <w:rFonts w:hint="eastAsia"/>
+          <w:highlight w:val="yellow"/>
+        </w:rPr>
+        <w:t>论文</w:t>
       </w:r>
     </w:p>
     <w:p>
@@ -3197,12 +3316,21 @@
           <w:rFonts w:hint="eastAsia"/>
         </w:rPr>
       </w:pPr>
-      <w:r>
-        <w:rPr>
-          <w:rFonts w:hint="eastAsia"/>
-          <w:highlight w:val="yellow"/>
-        </w:rPr>
-        <w:t>腾讯实习二面</w:t>
+      <w:proofErr w:type="gramStart"/>
+      <w:r>
+        <w:rPr>
+          <w:rFonts w:hint="eastAsia"/>
+          <w:highlight w:val="yellow"/>
+        </w:rPr>
+        <w:t>腾讯实习</w:t>
+      </w:r>
+      <w:proofErr w:type="gramEnd"/>
+      <w:r>
+        <w:rPr>
+          <w:rFonts w:hint="eastAsia"/>
+          <w:highlight w:val="yellow"/>
+        </w:rPr>
+        <w:t>二面</w:t>
       </w:r>
     </w:p>
     <w:p>
@@ -3331,11 +3459,19 @@
           <w:rFonts w:hint="eastAsia"/>
         </w:rPr>
       </w:pPr>
-      <w:r>
-        <w:rPr>
-          <w:rFonts w:hint="eastAsia"/>
-        </w:rPr>
-        <w:t>CSM&amp;Scrolling CSM</w:t>
+      <w:proofErr w:type="spellStart"/>
+      <w:r>
+        <w:rPr>
+          <w:rFonts w:hint="eastAsia"/>
+        </w:rPr>
+        <w:t>CSM&amp;Scrolling</w:t>
+      </w:r>
+      <w:proofErr w:type="spellEnd"/>
+      <w:r>
+        <w:rPr>
+          <w:rFonts w:hint="eastAsia"/>
+        </w:rPr>
+        <w:t xml:space="preserve"> CSM</w:t>
       </w:r>
     </w:p>
     <w:p>
@@ -3422,11 +3558,19 @@
           <w:rFonts w:hint="eastAsia"/>
         </w:rPr>
       </w:pPr>
-      <w:r>
-        <w:rPr>
-          <w:rFonts w:hint="eastAsia"/>
-        </w:rPr>
-        <w:t>CSM&amp;Scrolling CSM</w:t>
+      <w:proofErr w:type="spellStart"/>
+      <w:r>
+        <w:rPr>
+          <w:rFonts w:hint="eastAsia"/>
+        </w:rPr>
+        <w:t>CSM&amp;Scrolling</w:t>
+      </w:r>
+      <w:proofErr w:type="spellEnd"/>
+      <w:r>
+        <w:rPr>
+          <w:rFonts w:hint="eastAsia"/>
+        </w:rPr>
+        <w:t xml:space="preserve"> CSM</w:t>
       </w:r>
     </w:p>
     <w:p>
@@ -3538,6 +3682,7 @@
           <w:rFonts w:hint="eastAsia"/>
         </w:rPr>
       </w:pPr>
+      <w:proofErr w:type="spellStart"/>
       <w:r>
         <w:rPr>
           <w:highlight w:val="yellow"/>
@@ -3551,6 +3696,7 @@
         </w:rPr>
         <w:t>eecode</w:t>
       </w:r>
+      <w:proofErr w:type="spellEnd"/>
     </w:p>
     <w:p>
       <w:pPr>
@@ -3631,6 +3777,7 @@
           <w:rFonts w:hint="eastAsia"/>
         </w:rPr>
       </w:pPr>
+      <w:proofErr w:type="spellStart"/>
       <w:r>
         <w:rPr>
           <w:rFonts w:hint="eastAsia"/>
@@ -3638,6 +3785,7 @@
         </w:rPr>
         <w:t>Leecode</w:t>
       </w:r>
+      <w:proofErr w:type="spellEnd"/>
     </w:p>
     <w:p>
       <w:pPr>
@@ -3718,6 +3866,7 @@
           <w:rFonts w:hint="eastAsia"/>
         </w:rPr>
       </w:pPr>
+      <w:proofErr w:type="spellStart"/>
       <w:r>
         <w:rPr>
           <w:rFonts w:hint="eastAsia"/>
@@ -3725,6 +3874,7 @@
         </w:rPr>
         <w:t>Leecode</w:t>
       </w:r>
+      <w:proofErr w:type="spellEnd"/>
     </w:p>
     <w:p>
       <w:pPr>
@@ -3806,6 +3956,7 @@
           <w:rFonts w:hint="eastAsia"/>
         </w:rPr>
       </w:pPr>
+      <w:proofErr w:type="spellStart"/>
       <w:r>
         <w:rPr>
           <w:rFonts w:hint="eastAsia"/>
@@ -3813,19 +3964,28 @@
         </w:rPr>
         <w:t>Leecode</w:t>
       </w:r>
-    </w:p>
-    <w:p>
-      <w:pPr>
-        <w:rPr>
-          <w:rFonts w:hint="eastAsia"/>
-        </w:rPr>
-      </w:pPr>
-      <w:r>
-        <w:rPr>
-          <w:rFonts w:hint="eastAsia"/>
-        </w:rPr>
-        <w:t>Unreal 推箱</w:t>
-      </w:r>
+      <w:proofErr w:type="spellEnd"/>
+    </w:p>
+    <w:p>
+      <w:pPr>
+        <w:rPr>
+          <w:rFonts w:hint="eastAsia"/>
+        </w:rPr>
+      </w:pPr>
+      <w:r>
+        <w:rPr>
+          <w:rFonts w:hint="eastAsia"/>
+        </w:rPr>
+        <w:t xml:space="preserve">Unreal </w:t>
+      </w:r>
+      <w:proofErr w:type="gramStart"/>
+      <w:r>
+        <w:rPr>
+          <w:rFonts w:hint="eastAsia"/>
+        </w:rPr>
+        <w:t>推箱</w:t>
+      </w:r>
+      <w:proofErr w:type="gramEnd"/>
       <w:r>
         <w:t>5B50</w:t>
       </w:r>
@@ -3854,8 +4014,16 @@
         <w:rPr>
           <w:rFonts w:hint="eastAsia"/>
         </w:rPr>
-        <w:t>交叉熵</w:t>
-      </w:r>
+        <w:t>交叉</w:t>
+      </w:r>
+      <w:proofErr w:type="gramStart"/>
+      <w:r>
+        <w:rPr>
+          <w:rFonts w:hint="eastAsia"/>
+        </w:rPr>
+        <w:t>熵</w:t>
+      </w:r>
+      <w:proofErr w:type="gramEnd"/>
     </w:p>
     <w:p>
       <w:pPr>
@@ -3883,6 +4051,7 @@
           <w:rFonts w:hint="eastAsia"/>
         </w:rPr>
       </w:pPr>
+      <w:proofErr w:type="spellStart"/>
       <w:r>
         <w:rPr>
           <w:highlight w:val="yellow"/>
@@ -3896,6 +4065,7 @@
         </w:rPr>
         <w:t>eecode</w:t>
       </w:r>
+      <w:proofErr w:type="spellEnd"/>
     </w:p>
     <w:p>
       <w:pPr>
@@ -3972,6 +4142,7 @@
           <w:rFonts w:hint="eastAsia"/>
         </w:rPr>
       </w:pPr>
+      <w:proofErr w:type="spellStart"/>
       <w:r>
         <w:rPr>
           <w:highlight w:val="yellow"/>
@@ -3985,6 +4156,7 @@
         </w:rPr>
         <w:t>eecode</w:t>
       </w:r>
+      <w:proofErr w:type="spellEnd"/>
     </w:p>
     <w:p>
       <w:pPr>
@@ -4061,6 +4233,7 @@
           <w:rFonts w:hint="eastAsia"/>
         </w:rPr>
       </w:pPr>
+      <w:proofErr w:type="spellStart"/>
       <w:r>
         <w:rPr>
           <w:highlight w:val="yellow"/>
@@ -4074,6 +4247,7 @@
         </w:rPr>
         <w:t>eecode</w:t>
       </w:r>
+      <w:proofErr w:type="spellEnd"/>
     </w:p>
     <w:p>
       <w:pPr>
@@ -4139,6 +4313,7 @@
           <w:rFonts w:hint="eastAsia"/>
         </w:rPr>
       </w:pPr>
+      <w:proofErr w:type="spellStart"/>
       <w:r>
         <w:rPr>
           <w:highlight w:val="yellow"/>
@@ -4152,6 +4327,7 @@
         </w:rPr>
         <w:t>eecode</w:t>
       </w:r>
+      <w:proofErr w:type="spellEnd"/>
     </w:p>
     <w:p>
       <w:pPr>
@@ -4186,13 +4362,27 @@
         <w:rPr>
           <w:rFonts w:hint="eastAsia"/>
         </w:rPr>
-        <w:t>nreal推箱子</w:t>
-      </w:r>
-      <w:r>
-        <w:rPr>
-          <w:rFonts w:hint="eastAsia"/>
-        </w:rPr>
-        <w:t>箱子材质</w:t>
+        <w:t>nreal推</w:t>
+      </w:r>
+      <w:proofErr w:type="gramStart"/>
+      <w:r>
+        <w:rPr>
+          <w:rFonts w:hint="eastAsia"/>
+        </w:rPr>
+        <w:t>箱子</w:t>
+      </w:r>
+      <w:r>
+        <w:rPr>
+          <w:rFonts w:hint="eastAsia"/>
+        </w:rPr>
+        <w:t>箱子</w:t>
+      </w:r>
+      <w:proofErr w:type="gramEnd"/>
+      <w:r>
+        <w:rPr>
+          <w:rFonts w:hint="eastAsia"/>
+        </w:rPr>
+        <w:t>材质</w:t>
       </w:r>
       <w:r>
         <w:rPr>
@@ -4254,6 +4444,7 @@
           <w:rFonts w:hint="eastAsia"/>
         </w:rPr>
       </w:pPr>
+      <w:proofErr w:type="spellStart"/>
       <w:r>
         <w:rPr>
           <w:highlight w:val="yellow"/>
@@ -4267,6 +4458,7 @@
         </w:rPr>
         <w:t>eecode</w:t>
       </w:r>
+      <w:proofErr w:type="spellEnd"/>
     </w:p>
     <w:p>
       <w:pPr>
@@ -4301,7 +4493,21 @@
         <w:rPr>
           <w:rFonts w:hint="eastAsia"/>
         </w:rPr>
-        <w:t>nreal推箱子箱子材质地形</w:t>
+        <w:t>nreal推</w:t>
+      </w:r>
+      <w:proofErr w:type="gramStart"/>
+      <w:r>
+        <w:rPr>
+          <w:rFonts w:hint="eastAsia"/>
+        </w:rPr>
+        <w:t>箱子箱子</w:t>
+      </w:r>
+      <w:proofErr w:type="gramEnd"/>
+      <w:r>
+        <w:rPr>
+          <w:rFonts w:hint="eastAsia"/>
+        </w:rPr>
+        <w:t>材质地形</w:t>
       </w:r>
     </w:p>
     <w:p>
@@ -4358,6 +4564,7 @@
           <w:rFonts w:hint="eastAsia"/>
         </w:rPr>
       </w:pPr>
+      <w:proofErr w:type="spellStart"/>
       <w:r>
         <w:rPr>
           <w:highlight w:val="yellow"/>
@@ -4371,6 +4578,7 @@
         </w:rPr>
         <w:t>eecode</w:t>
       </w:r>
+      <w:proofErr w:type="spellEnd"/>
     </w:p>
     <w:p>
       <w:pPr>
@@ -4399,7 +4607,21 @@
         <w:rPr>
           <w:rFonts w:hint="eastAsia"/>
         </w:rPr>
-        <w:t>nreal推箱子箱子材质地形</w:t>
+        <w:t>nreal推</w:t>
+      </w:r>
+      <w:proofErr w:type="gramStart"/>
+      <w:r>
+        <w:rPr>
+          <w:rFonts w:hint="eastAsia"/>
+        </w:rPr>
+        <w:t>箱子箱子</w:t>
+      </w:r>
+      <w:proofErr w:type="gramEnd"/>
+      <w:r>
+        <w:rPr>
+          <w:rFonts w:hint="eastAsia"/>
+        </w:rPr>
+        <w:t>材质地形</w:t>
       </w:r>
     </w:p>
     <w:p>
@@ -4442,6 +4664,7 @@
           <w:rFonts w:hint="eastAsia"/>
         </w:rPr>
       </w:pPr>
+      <w:proofErr w:type="spellStart"/>
       <w:r>
         <w:rPr>
           <w:highlight w:val="yellow"/>
@@ -4455,6 +4678,7 @@
         </w:rPr>
         <w:t>eecode</w:t>
       </w:r>
+      <w:proofErr w:type="spellEnd"/>
     </w:p>
     <w:p>
       <w:pPr>
@@ -4525,6 +4749,7 @@
           <w:rFonts w:hint="eastAsia"/>
         </w:rPr>
       </w:pPr>
+      <w:proofErr w:type="spellStart"/>
       <w:r>
         <w:rPr>
           <w:highlight w:val="yellow"/>
@@ -4538,6 +4763,7 @@
         </w:rPr>
         <w:t>eecode</w:t>
       </w:r>
+      <w:proofErr w:type="spellEnd"/>
     </w:p>
     <w:p>
       <w:pPr>
@@ -4595,6 +4821,7 @@
           <w:highlight w:val="yellow"/>
         </w:rPr>
       </w:pPr>
+      <w:proofErr w:type="spellStart"/>
       <w:r>
         <w:rPr>
           <w:highlight w:val="yellow"/>
@@ -4608,6 +4835,7 @@
         </w:rPr>
         <w:t>eecode</w:t>
       </w:r>
+      <w:proofErr w:type="spellEnd"/>
     </w:p>
     <w:p>
       <w:pPr>
@@ -4693,6 +4921,7 @@
           <w:highlight w:val="yellow"/>
         </w:rPr>
       </w:pPr>
+      <w:proofErr w:type="spellStart"/>
       <w:r>
         <w:rPr>
           <w:highlight w:val="yellow"/>
@@ -4706,6 +4935,7 @@
         </w:rPr>
         <w:t>eecode</w:t>
       </w:r>
+      <w:proofErr w:type="spellEnd"/>
     </w:p>
     <w:p>
       <w:pPr>
@@ -4833,6 +5063,7 @@
           <w:highlight w:val="yellow"/>
         </w:rPr>
       </w:pPr>
+      <w:proofErr w:type="spellStart"/>
       <w:r>
         <w:rPr>
           <w:highlight w:val="yellow"/>
@@ -4846,6 +5077,7 @@
         </w:rPr>
         <w:t>eecode</w:t>
       </w:r>
+      <w:proofErr w:type="spellEnd"/>
     </w:p>
     <w:p>
       <w:pPr>
@@ -4874,7 +5106,21 @@
         <w:rPr>
           <w:rFonts w:hint="eastAsia"/>
         </w:rPr>
-        <w:t>ames engine P18-20 ImGui Layer</w:t>
+        <w:t xml:space="preserve">ames engine P18-20 </w:t>
+      </w:r>
+      <w:proofErr w:type="spellStart"/>
+      <w:r>
+        <w:rPr>
+          <w:rFonts w:hint="eastAsia"/>
+        </w:rPr>
+        <w:t>ImGui</w:t>
+      </w:r>
+      <w:proofErr w:type="spellEnd"/>
+      <w:r>
+        <w:rPr>
+          <w:rFonts w:hint="eastAsia"/>
+        </w:rPr>
+        <w:t xml:space="preserve"> Layer</w:t>
       </w:r>
     </w:p>
     <w:p>
@@ -4923,6 +5169,7 @@
           <w:highlight w:val="yellow"/>
         </w:rPr>
       </w:pPr>
+      <w:proofErr w:type="spellStart"/>
       <w:r>
         <w:rPr>
           <w:highlight w:val="yellow"/>
@@ -4936,6 +5183,7 @@
         </w:rPr>
         <w:t>eecode</w:t>
       </w:r>
+      <w:proofErr w:type="spellEnd"/>
     </w:p>
     <w:p>
       <w:pPr>
@@ -4968,21 +5216,39 @@
           <w:rFonts w:hint="eastAsia"/>
           <w:highlight w:val="yellow"/>
         </w:rPr>
-        <w:t>ames engine P18-20 ImGui Layer</w:t>
-      </w:r>
-    </w:p>
-    <w:p>
-      <w:pPr>
-        <w:rPr>
-          <w:rFonts w:hint="eastAsia"/>
-        </w:rPr>
-      </w:pPr>
+        <w:t xml:space="preserve">ames engine P18-20 </w:t>
+      </w:r>
+      <w:proofErr w:type="spellStart"/>
+      <w:r>
+        <w:rPr>
+          <w:rFonts w:hint="eastAsia"/>
+          <w:highlight w:val="yellow"/>
+        </w:rPr>
+        <w:t>ImGui</w:t>
+      </w:r>
+      <w:proofErr w:type="spellEnd"/>
+      <w:r>
+        <w:rPr>
+          <w:rFonts w:hint="eastAsia"/>
+          <w:highlight w:val="yellow"/>
+        </w:rPr>
+        <w:t xml:space="preserve"> Layer</w:t>
+      </w:r>
+    </w:p>
+    <w:p>
+      <w:pPr>
+        <w:rPr>
+          <w:rFonts w:hint="eastAsia"/>
+        </w:rPr>
+      </w:pPr>
+      <w:proofErr w:type="spellStart"/>
       <w:r>
         <w:rPr>
           <w:rFonts w:hint="eastAsia"/>
         </w:rPr>
         <w:t>RenderDoc</w:t>
       </w:r>
+      <w:proofErr w:type="spellEnd"/>
       <w:r>
         <w:rPr>
           <w:rFonts w:hint="eastAsia"/>
@@ -5036,6 +5302,7 @@
           <w:highlight w:val="yellow"/>
         </w:rPr>
       </w:pPr>
+      <w:proofErr w:type="spellStart"/>
       <w:r>
         <w:rPr>
           <w:highlight w:val="yellow"/>
@@ -5049,6 +5316,7 @@
         </w:rPr>
         <w:t>eecode</w:t>
       </w:r>
+      <w:proofErr w:type="spellEnd"/>
     </w:p>
     <w:p>
       <w:pPr>
@@ -5119,12 +5387,21 @@
           <w:rFonts w:hint="eastAsia"/>
         </w:rPr>
       </w:pPr>
-      <w:r>
-        <w:rPr>
-          <w:rFonts w:hint="eastAsia"/>
-          <w:highlight w:val="yellow"/>
-        </w:rPr>
-        <w:t>RenderDoc初识</w:t>
+      <w:proofErr w:type="spellStart"/>
+      <w:r>
+        <w:rPr>
+          <w:rFonts w:hint="eastAsia"/>
+          <w:highlight w:val="yellow"/>
+        </w:rPr>
+        <w:t>RenderDoc</w:t>
+      </w:r>
+      <w:proofErr w:type="spellEnd"/>
+      <w:r>
+        <w:rPr>
+          <w:rFonts w:hint="eastAsia"/>
+          <w:highlight w:val="yellow"/>
+        </w:rPr>
+        <w:t>初识</w:t>
       </w:r>
     </w:p>
     <w:p>
@@ -5175,6 +5452,7 @@
           <w:rFonts w:hint="eastAsia"/>
         </w:rPr>
       </w:pPr>
+      <w:proofErr w:type="spellStart"/>
       <w:r>
         <w:rPr>
           <w:highlight w:val="yellow"/>
@@ -5188,6 +5466,7 @@
         </w:rPr>
         <w:t>eecode</w:t>
       </w:r>
+      <w:proofErr w:type="spellEnd"/>
     </w:p>
     <w:p>
       <w:pPr>
@@ -5276,6 +5555,7 @@
           <w:highlight w:val="yellow"/>
         </w:rPr>
       </w:pPr>
+      <w:proofErr w:type="spellStart"/>
       <w:r>
         <w:rPr>
           <w:highlight w:val="yellow"/>
@@ -5289,6 +5569,7 @@
         </w:rPr>
         <w:t>eecode</w:t>
       </w:r>
+      <w:proofErr w:type="spellEnd"/>
     </w:p>
     <w:p>
       <w:pPr>
@@ -5350,6 +5631,7 @@
           <w:rFonts w:hint="eastAsia"/>
         </w:rPr>
       </w:pPr>
+      <w:proofErr w:type="spellStart"/>
       <w:r>
         <w:rPr>
           <w:highlight w:val="yellow"/>
@@ -5363,6 +5645,7 @@
         </w:rPr>
         <w:t>eecode</w:t>
       </w:r>
+      <w:proofErr w:type="spellEnd"/>
     </w:p>
     <w:p>
       <w:pPr>
@@ -5449,6 +5732,7 @@
           <w:rFonts w:hint="eastAsia"/>
         </w:rPr>
       </w:pPr>
+      <w:proofErr w:type="spellStart"/>
       <w:r>
         <w:rPr>
           <w:highlight w:val="yellow"/>
@@ -5462,6 +5746,7 @@
         </w:rPr>
         <w:t>eecode</w:t>
       </w:r>
+      <w:proofErr w:type="spellEnd"/>
     </w:p>
     <w:p>
       <w:pPr>
@@ -5501,7 +5786,23 @@
           <w:rFonts w:hint="eastAsia"/>
           <w:highlight w:val="yellow"/>
         </w:rPr>
-        <w:t xml:space="preserve"> vertexArray &amp; buffer layout</w:t>
+        <w:t xml:space="preserve"> </w:t>
+      </w:r>
+      <w:proofErr w:type="spellStart"/>
+      <w:r>
+        <w:rPr>
+          <w:rFonts w:hint="eastAsia"/>
+          <w:highlight w:val="yellow"/>
+        </w:rPr>
+        <w:t>vertexArray</w:t>
+      </w:r>
+      <w:proofErr w:type="spellEnd"/>
+      <w:r>
+        <w:rPr>
+          <w:rFonts w:hint="eastAsia"/>
+          <w:highlight w:val="yellow"/>
+        </w:rPr>
+        <w:t xml:space="preserve"> &amp; buffer layout</w:t>
       </w:r>
     </w:p>
     <w:p>
@@ -5552,6 +5853,7 @@
           <w:rFonts w:hint="eastAsia"/>
         </w:rPr>
       </w:pPr>
+      <w:proofErr w:type="spellStart"/>
       <w:r>
         <w:rPr>
           <w:highlight w:val="yellow"/>
@@ -5565,6 +5867,7 @@
         </w:rPr>
         <w:t>eecode</w:t>
       </w:r>
+      <w:proofErr w:type="spellEnd"/>
     </w:p>
     <w:p>
       <w:pPr>
@@ -5608,7 +5911,35 @@
         <w:rPr>
           <w:rFonts w:hint="eastAsia"/>
         </w:rPr>
-        <w:t>es engine P37-39 renderer renderAPI rendercommand camera</w:t>
+        <w:t xml:space="preserve">es engine P37-39 renderer </w:t>
+      </w:r>
+      <w:proofErr w:type="spellStart"/>
+      <w:r>
+        <w:rPr>
+          <w:rFonts w:hint="eastAsia"/>
+        </w:rPr>
+        <w:t>renderAPI</w:t>
+      </w:r>
+      <w:proofErr w:type="spellEnd"/>
+      <w:r>
+        <w:rPr>
+          <w:rFonts w:hint="eastAsia"/>
+        </w:rPr>
+        <w:t xml:space="preserve"> </w:t>
+      </w:r>
+      <w:proofErr w:type="spellStart"/>
+      <w:r>
+        <w:rPr>
+          <w:rFonts w:hint="eastAsia"/>
+        </w:rPr>
+        <w:t>rendercommand</w:t>
+      </w:r>
+      <w:proofErr w:type="spellEnd"/>
+      <w:r>
+        <w:rPr>
+          <w:rFonts w:hint="eastAsia"/>
+        </w:rPr>
+        <w:t xml:space="preserve"> camera</w:t>
       </w:r>
     </w:p>
     <w:p>
@@ -5638,6 +5969,7 @@
           <w:highlight w:val="yellow"/>
         </w:rPr>
       </w:pPr>
+      <w:proofErr w:type="spellStart"/>
       <w:r>
         <w:rPr>
           <w:highlight w:val="yellow"/>
@@ -5651,6 +5983,7 @@
         </w:rPr>
         <w:t>eecode</w:t>
       </w:r>
+      <w:proofErr w:type="spellEnd"/>
     </w:p>
     <w:p>
       <w:pPr>
@@ -5703,8 +6036,33 @@
           <w:rFonts w:hint="eastAsia"/>
           <w:highlight w:val="yellow"/>
         </w:rPr>
-        <w:t xml:space="preserve"> renderer renderAPI rendercommand</w:t>
-      </w:r>
+        <w:t xml:space="preserve"> renderer </w:t>
+      </w:r>
+      <w:proofErr w:type="spellStart"/>
+      <w:r>
+        <w:rPr>
+          <w:rFonts w:hint="eastAsia"/>
+          <w:highlight w:val="yellow"/>
+        </w:rPr>
+        <w:t>renderAPI</w:t>
+      </w:r>
+      <w:proofErr w:type="spellEnd"/>
+      <w:r>
+        <w:rPr>
+          <w:rFonts w:hint="eastAsia"/>
+          <w:highlight w:val="yellow"/>
+        </w:rPr>
+        <w:t xml:space="preserve"> </w:t>
+      </w:r>
+      <w:proofErr w:type="spellStart"/>
+      <w:r>
+        <w:rPr>
+          <w:rFonts w:hint="eastAsia"/>
+          <w:highlight w:val="yellow"/>
+        </w:rPr>
+        <w:t>rendercommand</w:t>
+      </w:r>
+      <w:proofErr w:type="spellEnd"/>
       <w:r>
         <w:rPr>
           <w:rFonts w:hint="eastAsia"/>
@@ -5738,6 +6096,7 @@
           <w:rFonts w:hint="eastAsia"/>
         </w:rPr>
       </w:pPr>
+      <w:proofErr w:type="spellStart"/>
       <w:r>
         <w:rPr>
           <w:highlight w:val="yellow"/>
@@ -5751,6 +6110,7 @@
         </w:rPr>
         <w:t>eecode</w:t>
       </w:r>
+      <w:proofErr w:type="spellEnd"/>
     </w:p>
     <w:p>
       <w:pPr>
@@ -5778,6 +6138,7 @@
           <w:rFonts w:hint="eastAsia"/>
         </w:rPr>
       </w:pPr>
+      <w:proofErr w:type="spellStart"/>
       <w:r>
         <w:rPr>
           <w:highlight w:val="yellow"/>
@@ -5789,7 +6150,15 @@
           <w:rFonts w:hint="eastAsia"/>
           <w:highlight w:val="yellow"/>
         </w:rPr>
-        <w:t>pengl uniform</w:t>
+        <w:t>pengl</w:t>
+      </w:r>
+      <w:proofErr w:type="spellEnd"/>
+      <w:r>
+        <w:rPr>
+          <w:rFonts w:hint="eastAsia"/>
+          <w:highlight w:val="yellow"/>
+        </w:rPr>
+        <w:t xml:space="preserve"> uniform</w:t>
       </w:r>
       <w:r>
         <w:rPr>
@@ -5860,6 +6229,7 @@
           <w:highlight w:val="yellow"/>
         </w:rPr>
       </w:pPr>
+      <w:proofErr w:type="spellStart"/>
       <w:r>
         <w:rPr>
           <w:highlight w:val="yellow"/>
@@ -5873,6 +6243,7 @@
         </w:rPr>
         <w:t>eecode</w:t>
       </w:r>
+      <w:proofErr w:type="spellEnd"/>
     </w:p>
     <w:p>
       <w:pPr>
@@ -5960,6 +6331,7 @@
           <w:rFonts w:hint="eastAsia"/>
         </w:rPr>
       </w:pPr>
+      <w:proofErr w:type="spellStart"/>
       <w:r>
         <w:rPr>
           <w:highlight w:val="yellow"/>
@@ -5973,6 +6345,7 @@
         </w:rPr>
         <w:t>eecode</w:t>
       </w:r>
+      <w:proofErr w:type="spellEnd"/>
     </w:p>
     <w:p>
       <w:pPr>
@@ -6017,14 +6390,30 @@
         <w:rPr>
           <w:rFonts w:hint="eastAsia"/>
         </w:rPr>
-        <w:t xml:space="preserve">Games engine P46-49 shader shaderlibrary </w:t>
-      </w:r>
+        <w:t xml:space="preserve">Games engine P46-49 shader </w:t>
+      </w:r>
+      <w:proofErr w:type="spellStart"/>
+      <w:r>
+        <w:rPr>
+          <w:rFonts w:hint="eastAsia"/>
+        </w:rPr>
+        <w:t>shaderlibrary</w:t>
+      </w:r>
+      <w:proofErr w:type="spellEnd"/>
+      <w:r>
+        <w:rPr>
+          <w:rFonts w:hint="eastAsia"/>
+        </w:rPr>
+        <w:t xml:space="preserve"> </w:t>
+      </w:r>
+      <w:proofErr w:type="spellStart"/>
       <w:r>
         <w:rPr>
           <w:rFonts w:hint="eastAsia"/>
         </w:rPr>
         <w:t>sceneData</w:t>
       </w:r>
+      <w:proofErr w:type="spellEnd"/>
       <w:r>
         <w:rPr>
           <w:rFonts w:hint="eastAsia"/>
@@ -6058,6 +6447,7 @@
           <w:rFonts w:hint="eastAsia"/>
         </w:rPr>
       </w:pPr>
+      <w:proofErr w:type="spellStart"/>
       <w:r>
         <w:rPr>
           <w:highlight w:val="yellow"/>
@@ -6071,6 +6461,7 @@
         </w:rPr>
         <w:t>eecode</w:t>
       </w:r>
+      <w:proofErr w:type="spellEnd"/>
     </w:p>
     <w:p>
       <w:pPr>
@@ -6117,7 +6508,39 @@
           <w:rFonts w:hint="eastAsia"/>
           <w:highlight w:val="yellow"/>
         </w:rPr>
-        <w:t xml:space="preserve"> shader shaderlibrary sceneData blend</w:t>
+        <w:t xml:space="preserve"> shader </w:t>
+      </w:r>
+      <w:proofErr w:type="spellStart"/>
+      <w:r>
+        <w:rPr>
+          <w:rFonts w:hint="eastAsia"/>
+          <w:highlight w:val="yellow"/>
+        </w:rPr>
+        <w:t>shaderlibrary</w:t>
+      </w:r>
+      <w:proofErr w:type="spellEnd"/>
+      <w:r>
+        <w:rPr>
+          <w:rFonts w:hint="eastAsia"/>
+          <w:highlight w:val="yellow"/>
+        </w:rPr>
+        <w:t xml:space="preserve"> </w:t>
+      </w:r>
+      <w:proofErr w:type="spellStart"/>
+      <w:r>
+        <w:rPr>
+          <w:rFonts w:hint="eastAsia"/>
+          <w:highlight w:val="yellow"/>
+        </w:rPr>
+        <w:t>sceneData</w:t>
+      </w:r>
+      <w:proofErr w:type="spellEnd"/>
+      <w:r>
+        <w:rPr>
+          <w:rFonts w:hint="eastAsia"/>
+          <w:highlight w:val="yellow"/>
+        </w:rPr>
+        <w:t xml:space="preserve"> blend</w:t>
       </w:r>
     </w:p>
     <w:p>
@@ -6147,6 +6570,7 @@
           <w:highlight w:val="yellow"/>
         </w:rPr>
       </w:pPr>
+      <w:proofErr w:type="spellStart"/>
       <w:r>
         <w:rPr>
           <w:highlight w:val="yellow"/>
@@ -6160,6 +6584,7 @@
         </w:rPr>
         <w:t>eecode</w:t>
       </w:r>
+      <w:proofErr w:type="spellEnd"/>
     </w:p>
     <w:p>
       <w:pPr>
@@ -6205,8 +6630,16 @@
         <w:rPr>
           <w:rFonts w:hint="eastAsia"/>
         </w:rPr>
-        <w:t xml:space="preserve"> camera cameracontroller</w:t>
-      </w:r>
+        <w:t xml:space="preserve"> camera </w:t>
+      </w:r>
+      <w:proofErr w:type="spellStart"/>
+      <w:r>
+        <w:rPr>
+          <w:rFonts w:hint="eastAsia"/>
+        </w:rPr>
+        <w:t>cameracontroller</w:t>
+      </w:r>
+      <w:proofErr w:type="spellEnd"/>
     </w:p>
     <w:p>
       <w:pPr>
@@ -6235,6 +6668,7 @@
           <w:highlight w:val="yellow"/>
         </w:rPr>
       </w:pPr>
+      <w:proofErr w:type="spellStart"/>
       <w:r>
         <w:rPr>
           <w:highlight w:val="yellow"/>
@@ -6248,6 +6682,7 @@
         </w:rPr>
         <w:t>eecode</w:t>
       </w:r>
+      <w:proofErr w:type="spellEnd"/>
     </w:p>
     <w:p>
       <w:pPr>
@@ -6275,6 +6710,7 @@
           <w:rFonts w:hint="eastAsia"/>
         </w:rPr>
       </w:pPr>
+      <w:proofErr w:type="spellStart"/>
       <w:r>
         <w:rPr>
           <w:highlight w:val="yellow"/>
@@ -6286,8 +6722,25 @@
           <w:rFonts w:hint="eastAsia"/>
           <w:highlight w:val="yellow"/>
         </w:rPr>
-        <w:t>maes engine P54 P55-57 camera cameracontroller</w:t>
-      </w:r>
+        <w:t>maes</w:t>
+      </w:r>
+      <w:proofErr w:type="spellEnd"/>
+      <w:r>
+        <w:rPr>
+          <w:rFonts w:hint="eastAsia"/>
+          <w:highlight w:val="yellow"/>
+        </w:rPr>
+        <w:t xml:space="preserve"> engine P54 P55-57 camera </w:t>
+      </w:r>
+      <w:proofErr w:type="spellStart"/>
+      <w:r>
+        <w:rPr>
+          <w:rFonts w:hint="eastAsia"/>
+          <w:highlight w:val="yellow"/>
+        </w:rPr>
+        <w:t>cameracontroller</w:t>
+      </w:r>
+      <w:proofErr w:type="spellEnd"/>
       <w:r>
         <w:rPr>
           <w:rFonts w:hint="eastAsia"/>
@@ -6369,6 +6822,7 @@
           <w:rFonts w:hint="eastAsia"/>
         </w:rPr>
       </w:pPr>
+      <w:proofErr w:type="spellStart"/>
       <w:r>
         <w:rPr>
           <w:highlight w:val="yellow"/>
@@ -6382,6 +6836,7 @@
         </w:rPr>
         <w:t>eecode</w:t>
       </w:r>
+      <w:proofErr w:type="spellEnd"/>
     </w:p>
     <w:p>
       <w:pPr>
@@ -6498,6 +6953,7 @@
           <w:highlight w:val="yellow"/>
         </w:rPr>
       </w:pPr>
+      <w:proofErr w:type="spellStart"/>
       <w:r>
         <w:rPr>
           <w:highlight w:val="yellow"/>
@@ -6511,6 +6967,7 @@
         </w:rPr>
         <w:t>eecode</w:t>
       </w:r>
+      <w:proofErr w:type="spellEnd"/>
     </w:p>
     <w:p>
       <w:pPr>
@@ -6612,6 +7069,7 @@
           <w:highlight w:val="yellow"/>
         </w:rPr>
       </w:pPr>
+      <w:proofErr w:type="spellStart"/>
       <w:r>
         <w:rPr>
           <w:highlight w:val="yellow"/>
@@ -6625,6 +7083,7 @@
         </w:rPr>
         <w:t>eecode</w:t>
       </w:r>
+      <w:proofErr w:type="spellEnd"/>
     </w:p>
     <w:p>
       <w:pPr>
@@ -6706,6 +7165,7 @@
           <w:highlight w:val="yellow"/>
         </w:rPr>
       </w:pPr>
+      <w:proofErr w:type="spellStart"/>
       <w:r>
         <w:rPr>
           <w:highlight w:val="yellow"/>
@@ -6719,6 +7179,7 @@
         </w:rPr>
         <w:t>eecode</w:t>
       </w:r>
+      <w:proofErr w:type="spellEnd"/>
     </w:p>
     <w:p>
       <w:pPr>
@@ -6819,6 +7280,7 @@
           <w:highlight w:val="yellow"/>
         </w:rPr>
       </w:pPr>
+      <w:proofErr w:type="spellStart"/>
       <w:r>
         <w:rPr>
           <w:highlight w:val="yellow"/>
@@ -6832,6 +7294,7 @@
         </w:rPr>
         <w:t>eecode</w:t>
       </w:r>
+      <w:proofErr w:type="spellEnd"/>
     </w:p>
     <w:p>
       <w:pPr>
@@ -6895,6 +7358,7 @@
           <w:highlight w:val="yellow"/>
         </w:rPr>
       </w:pPr>
+      <w:proofErr w:type="spellStart"/>
       <w:r>
         <w:rPr>
           <w:highlight w:val="yellow"/>
@@ -6908,6 +7372,7 @@
         </w:rPr>
         <w:t>eecode</w:t>
       </w:r>
+      <w:proofErr w:type="spellEnd"/>
     </w:p>
     <w:p>
       <w:pPr>
@@ -6984,6 +7449,7 @@
           <w:highlight w:val="yellow"/>
         </w:rPr>
       </w:pPr>
+      <w:proofErr w:type="spellStart"/>
       <w:r>
         <w:rPr>
           <w:highlight w:val="yellow"/>
@@ -6997,6 +7463,7 @@
         </w:rPr>
         <w:t>eecode</w:t>
       </w:r>
+      <w:proofErr w:type="spellEnd"/>
     </w:p>
     <w:p>
       <w:pPr>
@@ -7048,13 +7515,36 @@
           <w:rFonts w:hint="eastAsia"/>
           <w:highlight w:val="yellow"/>
         </w:rPr>
-        <w:t>Renderer2D statistics &amp; subtexture</w:t>
-      </w:r>
-      <w:r>
-        <w:rPr>
-          <w:rFonts w:hint="eastAsia"/>
-        </w:rPr>
-        <w:t xml:space="preserve"> &amp; partical system</w:t>
+        <w:t xml:space="preserve">Renderer2D statistics &amp; </w:t>
+      </w:r>
+      <w:proofErr w:type="spellStart"/>
+      <w:r>
+        <w:rPr>
+          <w:rFonts w:hint="eastAsia"/>
+          <w:highlight w:val="yellow"/>
+        </w:rPr>
+        <w:t>subtexture</w:t>
+      </w:r>
+      <w:proofErr w:type="spellEnd"/>
+      <w:r>
+        <w:rPr>
+          <w:rFonts w:hint="eastAsia"/>
+        </w:rPr>
+        <w:t xml:space="preserve"> &amp; </w:t>
+      </w:r>
+      <w:proofErr w:type="spellStart"/>
+      <w:r>
+        <w:rPr>
+          <w:rFonts w:hint="eastAsia"/>
+        </w:rPr>
+        <w:t>partical</w:t>
+      </w:r>
+      <w:proofErr w:type="spellEnd"/>
+      <w:r>
+        <w:rPr>
+          <w:rFonts w:hint="eastAsia"/>
+        </w:rPr>
+        <w:t xml:space="preserve"> system</w:t>
       </w:r>
     </w:p>
     <w:p>
@@ -7084,6 +7574,7 @@
           <w:highlight w:val="yellow"/>
         </w:rPr>
       </w:pPr>
+      <w:proofErr w:type="spellStart"/>
       <w:r>
         <w:rPr>
           <w:highlight w:val="yellow"/>
@@ -7097,6 +7588,7 @@
         </w:rPr>
         <w:t>eecode</w:t>
       </w:r>
+      <w:proofErr w:type="spellEnd"/>
     </w:p>
     <w:p>
       <w:pPr>
@@ -7149,7 +7641,23 @@
           <w:rFonts w:hint="eastAsia"/>
           <w:highlight w:val="yellow"/>
         </w:rPr>
-        <w:t xml:space="preserve"> partical system</w:t>
+        <w:t xml:space="preserve"> </w:t>
+      </w:r>
+      <w:proofErr w:type="spellStart"/>
+      <w:r>
+        <w:rPr>
+          <w:rFonts w:hint="eastAsia"/>
+          <w:highlight w:val="yellow"/>
+        </w:rPr>
+        <w:t>partical</w:t>
+      </w:r>
+      <w:proofErr w:type="spellEnd"/>
+      <w:r>
+        <w:rPr>
+          <w:rFonts w:hint="eastAsia"/>
+          <w:highlight w:val="yellow"/>
+        </w:rPr>
+        <w:t xml:space="preserve"> system</w:t>
       </w:r>
       <w:r>
         <w:rPr>
@@ -7180,6 +7688,7 @@
           <w:highlight w:val="yellow"/>
         </w:rPr>
       </w:pPr>
+      <w:proofErr w:type="spellStart"/>
       <w:r>
         <w:rPr>
           <w:highlight w:val="yellow"/>
@@ -7193,6 +7702,7 @@
         </w:rPr>
         <w:t>eecode</w:t>
       </w:r>
+      <w:proofErr w:type="spellEnd"/>
     </w:p>
     <w:p>
       <w:pPr>
@@ -7244,7 +7754,15 @@
           <w:rFonts w:hint="eastAsia"/>
           <w:highlight w:val="yellow"/>
         </w:rPr>
-        <w:t>setup Pik</w:t>
+        <w:t xml:space="preserve">setup </w:t>
+      </w:r>
+      <w:proofErr w:type="spellStart"/>
+      <w:r>
+        <w:rPr>
+          <w:rFonts w:hint="eastAsia"/>
+          <w:highlight w:val="yellow"/>
+        </w:rPr>
+        <w:t>Pik</w:t>
       </w:r>
       <w:r>
         <w:rPr>
@@ -7253,6 +7771,7 @@
         </w:rPr>
         <w:t>artisan</w:t>
       </w:r>
+      <w:proofErr w:type="spellEnd"/>
     </w:p>
     <w:p>
       <w:pPr>
@@ -7294,6 +7813,7 @@
           <w:highlight w:val="yellow"/>
         </w:rPr>
       </w:pPr>
+      <w:proofErr w:type="spellStart"/>
       <w:r>
         <w:rPr>
           <w:highlight w:val="yellow"/>
@@ -7307,6 +7827,7 @@
         </w:rPr>
         <w:t>eecode</w:t>
       </w:r>
+      <w:proofErr w:type="spellEnd"/>
     </w:p>
     <w:p>
       <w:pPr>
@@ -7345,7 +7866,15 @@
           <w:rFonts w:hint="eastAsia"/>
           <w:highlight w:val="yellow"/>
         </w:rPr>
-        <w:t>ames engine P75 framebuffer &amp; docksp</w:t>
+        <w:t xml:space="preserve">ames engine P75 framebuffer &amp; </w:t>
+      </w:r>
+      <w:proofErr w:type="spellStart"/>
+      <w:r>
+        <w:rPr>
+          <w:rFonts w:hint="eastAsia"/>
+          <w:highlight w:val="yellow"/>
+        </w:rPr>
+        <w:t>docksp</w:t>
       </w:r>
       <w:r>
         <w:rPr>
@@ -7361,6 +7890,7 @@
         </w:rPr>
         <w:t>ce</w:t>
       </w:r>
+      <w:proofErr w:type="spellEnd"/>
     </w:p>
     <w:p>
       <w:pPr>
@@ -7417,6 +7947,7 @@
           <w:rFonts w:hint="eastAsia"/>
         </w:rPr>
       </w:pPr>
+      <w:proofErr w:type="spellStart"/>
       <w:r>
         <w:rPr>
           <w:highlight w:val="yellow"/>
@@ -7430,6 +7961,7 @@
         </w:rPr>
         <w:t>eecode</w:t>
       </w:r>
+      <w:proofErr w:type="spellEnd"/>
     </w:p>
     <w:p>
       <w:pPr>
@@ -7542,6 +8074,7 @@
           <w:rFonts w:hint="eastAsia"/>
         </w:rPr>
       </w:pPr>
+      <w:proofErr w:type="spellStart"/>
       <w:r>
         <w:rPr>
           <w:highlight w:val="yellow"/>
@@ -7555,6 +8088,7 @@
         </w:rPr>
         <w:t>eecode</w:t>
       </w:r>
+      <w:proofErr w:type="spellEnd"/>
     </w:p>
     <w:p>
       <w:pPr>
@@ -7670,12 +8204,14 @@
           <w:highlight w:val="yellow"/>
         </w:rPr>
       </w:pPr>
+      <w:proofErr w:type="spellStart"/>
       <w:r>
         <w:rPr>
           <w:highlight w:val="yellow"/>
         </w:rPr>
         <w:t>Leecode</w:t>
       </w:r>
+      <w:proofErr w:type="spellEnd"/>
     </w:p>
     <w:p>
       <w:pPr>
@@ -7757,6 +8293,7 @@
           <w:rFonts w:hint="eastAsia"/>
         </w:rPr>
       </w:pPr>
+      <w:proofErr w:type="spellStart"/>
       <w:r>
         <w:rPr>
           <w:highlight w:val="yellow"/>
@@ -7770,6 +8307,7 @@
         </w:rPr>
         <w:t>eecode</w:t>
       </w:r>
+      <w:proofErr w:type="spellEnd"/>
     </w:p>
     <w:p>
       <w:pPr>
@@ -7849,6 +8387,7 @@
           <w:rFonts w:hint="eastAsia"/>
         </w:rPr>
       </w:pPr>
+      <w:proofErr w:type="spellStart"/>
       <w:r>
         <w:rPr>
           <w:highlight w:val="yellow"/>
@@ -7862,6 +8401,7 @@
         </w:rPr>
         <w:t>eecode</w:t>
       </w:r>
+      <w:proofErr w:type="spellEnd"/>
     </w:p>
     <w:p>
       <w:pPr>
@@ -7999,6 +8539,7 @@
           <w:rFonts w:hint="eastAsia"/>
         </w:rPr>
       </w:pPr>
+      <w:proofErr w:type="spellStart"/>
       <w:r>
         <w:rPr>
           <w:highlight w:val="yellow"/>
@@ -8012,6 +8553,7 @@
         </w:rPr>
         <w:t>eecode</w:t>
       </w:r>
+      <w:proofErr w:type="spellEnd"/>
     </w:p>
     <w:p>
       <w:pPr>
@@ -8073,6 +8615,7 @@
           <w:highlight w:val="yellow"/>
         </w:rPr>
       </w:pPr>
+      <w:proofErr w:type="spellStart"/>
       <w:r>
         <w:rPr>
           <w:highlight w:val="yellow"/>
@@ -8086,6 +8629,7 @@
         </w:rPr>
         <w:t>eecode</w:t>
       </w:r>
+      <w:proofErr w:type="spellEnd"/>
     </w:p>
     <w:p>
       <w:pPr>
@@ -8130,8 +8674,16 @@
         <w:rPr>
           <w:rFonts w:hint="eastAsia"/>
         </w:rPr>
-        <w:t xml:space="preserve"> Camera component &amp; scene &amp; scene hierachy</w:t>
-      </w:r>
+        <w:t xml:space="preserve"> Camera component &amp; scene &amp; scene </w:t>
+      </w:r>
+      <w:proofErr w:type="spellStart"/>
+      <w:r>
+        <w:rPr>
+          <w:rFonts w:hint="eastAsia"/>
+        </w:rPr>
+        <w:t>hierachy</w:t>
+      </w:r>
+      <w:proofErr w:type="spellEnd"/>
     </w:p>
     <w:p>
       <w:pPr>
@@ -8214,6 +8766,7 @@
           <w:highlight w:val="yellow"/>
         </w:rPr>
       </w:pPr>
+      <w:proofErr w:type="spellStart"/>
       <w:r>
         <w:rPr>
           <w:highlight w:val="yellow"/>
@@ -8227,6 +8780,7 @@
         </w:rPr>
         <w:t>eecode</w:t>
       </w:r>
+      <w:proofErr w:type="spellEnd"/>
     </w:p>
     <w:p>
       <w:pPr>
@@ -8324,6 +8878,7 @@
           <w:rFonts w:hint="eastAsia"/>
         </w:rPr>
       </w:pPr>
+      <w:proofErr w:type="spellStart"/>
       <w:r>
         <w:rPr>
           <w:highlight w:val="yellow"/>
@@ -8337,6 +8892,7 @@
         </w:rPr>
         <w:t>eecode</w:t>
       </w:r>
+      <w:proofErr w:type="spellEnd"/>
     </w:p>
     <w:p>
       <w:pPr>
@@ -8402,6 +8958,7 @@
         </w:rPr>
       </w:pPr>
       <w:bookmarkStart w:id="2" w:name="OLE_LINK3"/>
+      <w:proofErr w:type="spellStart"/>
       <w:r>
         <w:rPr>
           <w:highlight w:val="yellow"/>
@@ -8415,6 +8972,7 @@
         </w:rPr>
         <w:t>eecode</w:t>
       </w:r>
+      <w:proofErr w:type="spellEnd"/>
     </w:p>
     <w:p>
       <w:pPr>
@@ -8480,6 +9038,7 @@
           <w:highlight w:val="yellow"/>
         </w:rPr>
       </w:pPr>
+      <w:proofErr w:type="spellStart"/>
       <w:r>
         <w:rPr>
           <w:highlight w:val="yellow"/>
@@ -8493,6 +9052,7 @@
         </w:rPr>
         <w:t>eecode</w:t>
       </w:r>
+      <w:proofErr w:type="spellEnd"/>
     </w:p>
     <w:p>
       <w:pPr>
@@ -8539,6 +9099,7 @@
           <w:highlight w:val="yellow"/>
         </w:rPr>
       </w:pPr>
+      <w:proofErr w:type="spellStart"/>
       <w:r>
         <w:rPr>
           <w:highlight w:val="yellow"/>
@@ -8552,6 +9113,7 @@
         </w:rPr>
         <w:t>eecode</w:t>
       </w:r>
+      <w:proofErr w:type="spellEnd"/>
     </w:p>
     <w:p>
       <w:pPr>
@@ -8631,6 +9193,7 @@
           <w:highlight w:val="yellow"/>
         </w:rPr>
       </w:pPr>
+      <w:proofErr w:type="spellStart"/>
       <w:r>
         <w:rPr>
           <w:highlight w:val="yellow"/>
@@ -8644,6 +9207,7 @@
         </w:rPr>
         <w:t>eecode</w:t>
       </w:r>
+      <w:proofErr w:type="spellEnd"/>
     </w:p>
     <w:p>
       <w:pPr>
@@ -8718,6 +9282,7 @@
           <w:highlight w:val="yellow"/>
         </w:rPr>
       </w:pPr>
+      <w:proofErr w:type="spellStart"/>
       <w:r>
         <w:rPr>
           <w:highlight w:val="yellow"/>
@@ -8731,6 +9296,7 @@
         </w:rPr>
         <w:t>eecode</w:t>
       </w:r>
+      <w:proofErr w:type="spellEnd"/>
     </w:p>
     <w:p>
       <w:pPr>
@@ -8812,6 +9378,7 @@
           <w:rFonts w:hint="eastAsia"/>
         </w:rPr>
       </w:pPr>
+      <w:proofErr w:type="spellStart"/>
       <w:r>
         <w:rPr>
           <w:highlight w:val="yellow"/>
@@ -8825,6 +9392,7 @@
         </w:rPr>
         <w:t>eecode</w:t>
       </w:r>
+      <w:proofErr w:type="spellEnd"/>
     </w:p>
     <w:p>
       <w:pPr>
@@ -8923,6 +9491,7 @@
           <w:rFonts w:hint="eastAsia"/>
         </w:rPr>
       </w:pPr>
+      <w:proofErr w:type="spellStart"/>
       <w:r>
         <w:rPr>
           <w:highlight w:val="yellow"/>
@@ -8936,6 +9505,7 @@
         </w:rPr>
         <w:t>eecode</w:t>
       </w:r>
+      <w:proofErr w:type="spellEnd"/>
     </w:p>
     <w:p>
       <w:pPr>
@@ -9040,6 +9610,7 @@
           <w:rFonts w:hint="eastAsia"/>
         </w:rPr>
       </w:pPr>
+      <w:proofErr w:type="spellStart"/>
       <w:r>
         <w:rPr>
           <w:highlight w:val="yellow"/>
@@ -9053,6 +9624,7 @@
         </w:rPr>
         <w:t>eecode</w:t>
       </w:r>
+      <w:proofErr w:type="spellEnd"/>
     </w:p>
     <w:p>
       <w:pPr>
@@ -9139,6 +9711,7 @@
           <w:rFonts w:hint="eastAsia"/>
         </w:rPr>
       </w:pPr>
+      <w:proofErr w:type="spellStart"/>
       <w:r>
         <w:rPr>
           <w:highlight w:val="yellow"/>
@@ -9152,6 +9725,7 @@
         </w:rPr>
         <w:t>eecode</w:t>
       </w:r>
+      <w:proofErr w:type="spellEnd"/>
     </w:p>
     <w:p>
       <w:pPr>
@@ -9182,6 +9756,7 @@
           <w:rFonts w:hint="eastAsia"/>
         </w:rPr>
       </w:pPr>
+      <w:proofErr w:type="spellStart"/>
       <w:r>
         <w:rPr>
           <w:highlight w:val="yellow"/>
@@ -9195,6 +9770,7 @@
         </w:rPr>
         <w:t>eecode</w:t>
       </w:r>
+      <w:proofErr w:type="spellEnd"/>
     </w:p>
     <w:p>
       <w:pPr>
@@ -9225,6 +9801,7 @@
           <w:rFonts w:hint="eastAsia"/>
         </w:rPr>
       </w:pPr>
+      <w:proofErr w:type="spellStart"/>
       <w:r>
         <w:rPr>
           <w:highlight w:val="yellow"/>
@@ -9238,6 +9815,7 @@
         </w:rPr>
         <w:t>eecode</w:t>
       </w:r>
+      <w:proofErr w:type="spellEnd"/>
     </w:p>
     <w:p>
       <w:pPr>
@@ -9340,6 +9918,7 @@
           <w:rFonts w:hint="eastAsia"/>
         </w:rPr>
       </w:pPr>
+      <w:proofErr w:type="spellStart"/>
       <w:r>
         <w:rPr>
           <w:highlight w:val="yellow"/>
@@ -9353,6 +9932,7 @@
         </w:rPr>
         <w:t>eecode</w:t>
       </w:r>
+      <w:proofErr w:type="spellEnd"/>
     </w:p>
     <w:p>
       <w:pPr>
@@ -9429,6 +10009,7 @@
           <w:rFonts w:hint="eastAsia"/>
         </w:rPr>
       </w:pPr>
+      <w:proofErr w:type="spellStart"/>
       <w:r>
         <w:rPr>
           <w:highlight w:val="yellow"/>
@@ -9442,6 +10023,7 @@
         </w:rPr>
         <w:t>eecode</w:t>
       </w:r>
+      <w:proofErr w:type="spellEnd"/>
     </w:p>
     <w:p>
       <w:pPr>
@@ -9512,6 +10094,7 @@
           <w:rFonts w:hint="eastAsia"/>
         </w:rPr>
       </w:pPr>
+      <w:proofErr w:type="spellStart"/>
       <w:r>
         <w:rPr>
           <w:highlight w:val="yellow"/>
@@ -9525,6 +10108,7 @@
         </w:rPr>
         <w:t>eecode</w:t>
       </w:r>
+      <w:proofErr w:type="spellEnd"/>
     </w:p>
     <w:p>
       <w:pPr>
@@ -9556,6 +10140,7 @@
       <w:r>
         <w:t xml:space="preserve">P94 </w:t>
       </w:r>
+      <w:proofErr w:type="spellStart"/>
       <w:r>
         <w:t>E</w:t>
       </w:r>
@@ -9574,6 +10159,7 @@
         </w:rPr>
         <w:t>amera</w:t>
       </w:r>
+      <w:proofErr w:type="spellEnd"/>
     </w:p>
     <w:p>
       <w:pPr>
@@ -9626,6 +10212,7 @@
           <w:rFonts w:hint="eastAsia"/>
         </w:rPr>
       </w:pPr>
+      <w:proofErr w:type="spellStart"/>
       <w:r>
         <w:rPr>
           <w:highlight w:val="yellow"/>
@@ -9639,6 +10226,7 @@
         </w:rPr>
         <w:t>eecode</w:t>
       </w:r>
+      <w:proofErr w:type="spellEnd"/>
     </w:p>
     <w:p>
       <w:pPr>
@@ -9679,7 +10267,11 @@
         <w:t xml:space="preserve"> P94</w:t>
       </w:r>
       <w:r>
-        <w:t xml:space="preserve"> E</w:t>
+        <w:t xml:space="preserve"> </w:t>
+      </w:r>
+      <w:proofErr w:type="spellStart"/>
+      <w:r>
+        <w:t>E</w:t>
       </w:r>
       <w:r>
         <w:rPr>
@@ -9696,6 +10288,7 @@
         </w:rPr>
         <w:t>amera</w:t>
       </w:r>
+      <w:proofErr w:type="spellEnd"/>
     </w:p>
     <w:p>
       <w:pPr>
@@ -9748,12 +10341,14 @@
           <w:rFonts w:hint="eastAsia"/>
         </w:rPr>
       </w:pPr>
+      <w:proofErr w:type="spellStart"/>
       <w:r>
         <w:rPr>
           <w:highlight w:val="yellow"/>
         </w:rPr>
         <w:t>Leecode</w:t>
       </w:r>
+      <w:proofErr w:type="spellEnd"/>
     </w:p>
     <w:p>
       <w:pPr>
@@ -9801,6 +10396,7 @@
           <w:highlight w:val="yellow"/>
         </w:rPr>
       </w:pPr>
+      <w:proofErr w:type="spellStart"/>
       <w:r>
         <w:rPr>
           <w:highlight w:val="yellow"/>
@@ -9814,6 +10410,7 @@
         </w:rPr>
         <w:t>eecode</w:t>
       </w:r>
+      <w:proofErr w:type="spellEnd"/>
     </w:p>
     <w:p>
       <w:pPr>
@@ -9924,6 +10521,7 @@
           <w:highlight w:val="yellow"/>
         </w:rPr>
       </w:pPr>
+      <w:proofErr w:type="spellStart"/>
       <w:r>
         <w:rPr>
           <w:highlight w:val="yellow"/>
@@ -9937,6 +10535,7 @@
         </w:rPr>
         <w:t>eecode</w:t>
       </w:r>
+      <w:proofErr w:type="spellEnd"/>
     </w:p>
     <w:p>
       <w:pPr>
@@ -10013,6 +10612,7 @@
           <w:rFonts w:hint="eastAsia"/>
         </w:rPr>
       </w:pPr>
+      <w:proofErr w:type="spellStart"/>
       <w:r>
         <w:rPr>
           <w:highlight w:val="yellow"/>
@@ -10026,6 +10626,7 @@
         </w:rPr>
         <w:t>eecode</w:t>
       </w:r>
+      <w:proofErr w:type="spellEnd"/>
     </w:p>
     <w:p>
       <w:pPr>
@@ -10080,7 +10681,11 @@
         <w:t xml:space="preserve">三维旋转 </w:t>
       </w:r>
       <w:r>
-        <w:t>&amp; E</w:t>
+        <w:t xml:space="preserve">&amp; </w:t>
+      </w:r>
+      <w:proofErr w:type="spellStart"/>
+      <w:r>
+        <w:t>E</w:t>
       </w:r>
       <w:r>
         <w:rPr>
@@ -10097,6 +10702,7 @@
         </w:rPr>
         <w:t>amera</w:t>
       </w:r>
+      <w:proofErr w:type="spellEnd"/>
       <w:r>
         <w:t xml:space="preserve"> &amp; E</w:t>
       </w:r>
@@ -10142,6 +10748,7 @@
           <w:rFonts w:hint="eastAsia"/>
         </w:rPr>
       </w:pPr>
+      <w:proofErr w:type="spellStart"/>
       <w:r>
         <w:rPr>
           <w:rFonts w:hint="eastAsia"/>
@@ -10149,6 +10756,7 @@
         </w:rPr>
         <w:t>Leecode</w:t>
       </w:r>
+      <w:proofErr w:type="spellEnd"/>
     </w:p>
     <w:p>
       <w:pPr>
@@ -10248,7 +10856,21 @@
         <w:rPr>
           <w:rFonts w:hint="eastAsia"/>
         </w:rPr>
-        <w:t xml:space="preserve"> 旋转&amp;camera&amp;EditorCamera&amp;snap&amp;Entity picking</w:t>
+        <w:t xml:space="preserve"> 旋转&amp;</w:t>
+      </w:r>
+      <w:proofErr w:type="spellStart"/>
+      <w:r>
+        <w:rPr>
+          <w:rFonts w:hint="eastAsia"/>
+        </w:rPr>
+        <w:t>camera&amp;EditorCamera&amp;snap&amp;Entity</w:t>
+      </w:r>
+      <w:proofErr w:type="spellEnd"/>
+      <w:r>
+        <w:rPr>
+          <w:rFonts w:hint="eastAsia"/>
+        </w:rPr>
+        <w:t xml:space="preserve"> picking</w:t>
       </w:r>
       <w:r>
         <w:rPr>
@@ -10286,6 +10908,7 @@
           <w:rFonts w:hint="eastAsia"/>
         </w:rPr>
       </w:pPr>
+      <w:proofErr w:type="spellStart"/>
       <w:r>
         <w:rPr>
           <w:rFonts w:hint="eastAsia"/>
@@ -10299,6 +10922,7 @@
         </w:rPr>
         <w:t>eecode</w:t>
       </w:r>
+      <w:proofErr w:type="spellEnd"/>
     </w:p>
     <w:p>
       <w:pPr>
@@ -10411,7 +11035,14 @@
         <w:rPr>
           <w:rFonts w:hint="eastAsia"/>
         </w:rPr>
-        <w:t xml:space="preserve"> T</w:t>
+        <w:t xml:space="preserve"> </w:t>
+      </w:r>
+      <w:proofErr w:type="spellStart"/>
+      <w:r>
+        <w:rPr>
+          <w:rFonts w:hint="eastAsia"/>
+        </w:rPr>
+        <w:t>T</w:t>
       </w:r>
       <w:r>
         <w:rPr>
@@ -10419,6 +11050,7 @@
         </w:rPr>
         <w:t>odolist</w:t>
       </w:r>
+      <w:proofErr w:type="spellEnd"/>
       <w:r>
         <w:rPr>
           <w:rFonts w:hint="eastAsia"/>
@@ -10460,6 +11092,7 @@
           <w:rFonts w:hint="eastAsia"/>
         </w:rPr>
       </w:pPr>
+      <w:proofErr w:type="spellStart"/>
       <w:r>
         <w:rPr>
           <w:rFonts w:hint="eastAsia"/>
@@ -10467,6 +11100,7 @@
         </w:rPr>
         <w:t>Leecode</w:t>
       </w:r>
+      <w:proofErr w:type="spellEnd"/>
     </w:p>
     <w:p>
       <w:pPr>
@@ -10514,8 +11148,16 @@
         <w:rPr>
           <w:rFonts w:hint="eastAsia"/>
         </w:rPr>
-        <w:t xml:space="preserve"> 105 ContentPanel</w:t>
-      </w:r>
+        <w:t xml:space="preserve"> 105 </w:t>
+      </w:r>
+      <w:proofErr w:type="spellStart"/>
+      <w:r>
+        <w:rPr>
+          <w:rFonts w:hint="eastAsia"/>
+        </w:rPr>
+        <w:t>ContentPanel</w:t>
+      </w:r>
+      <w:proofErr w:type="spellEnd"/>
     </w:p>
     <w:p>
       <w:pPr>
@@ -10540,6 +11182,7 @@
           <w:rFonts w:hint="eastAsia"/>
         </w:rPr>
       </w:pPr>
+      <w:proofErr w:type="spellStart"/>
       <w:r>
         <w:rPr>
           <w:highlight w:val="yellow"/>
@@ -10553,6 +11196,7 @@
         </w:rPr>
         <w:t>eecode</w:t>
       </w:r>
+      <w:proofErr w:type="spellEnd"/>
     </w:p>
     <w:p>
       <w:pPr>
@@ -10587,6 +11231,7 @@
         </w:rPr>
         <w:t xml:space="preserve"> </w:t>
       </w:r>
+      <w:proofErr w:type="spellStart"/>
       <w:r>
         <w:rPr>
           <w:rFonts w:hint="eastAsia"/>
@@ -10594,6 +11239,7 @@
         </w:rPr>
         <w:t>ContentPanel</w:t>
       </w:r>
+      <w:proofErr w:type="spellEnd"/>
     </w:p>
     <w:p>
       <w:pPr>
@@ -10621,6 +11267,7 @@
           <w:rFonts w:hint="eastAsia"/>
         </w:rPr>
       </w:pPr>
+      <w:proofErr w:type="spellStart"/>
       <w:r>
         <w:rPr>
           <w:rFonts w:hint="eastAsia"/>
@@ -10628,6 +11275,7 @@
         </w:rPr>
         <w:t>Leecode</w:t>
       </w:r>
+      <w:proofErr w:type="spellEnd"/>
     </w:p>
     <w:p>
       <w:pPr>
@@ -10668,12 +11316,21 @@
         </w:rPr>
         <w:t xml:space="preserve"> </w:t>
       </w:r>
-      <w:r>
-        <w:rPr>
-          <w:rFonts w:hint="eastAsia"/>
-          <w:highlight w:val="yellow"/>
-        </w:rPr>
-        <w:t>ContentPanel drag item</w:t>
+      <w:proofErr w:type="spellStart"/>
+      <w:r>
+        <w:rPr>
+          <w:rFonts w:hint="eastAsia"/>
+          <w:highlight w:val="yellow"/>
+        </w:rPr>
+        <w:t>ContentPanel</w:t>
+      </w:r>
+      <w:proofErr w:type="spellEnd"/>
+      <w:r>
+        <w:rPr>
+          <w:rFonts w:hint="eastAsia"/>
+          <w:highlight w:val="yellow"/>
+        </w:rPr>
+        <w:t xml:space="preserve"> drag item</w:t>
       </w:r>
       <w:r>
         <w:rPr>
@@ -10716,6 +11373,7 @@
           <w:highlight w:val="yellow"/>
         </w:rPr>
       </w:pPr>
+      <w:proofErr w:type="spellStart"/>
       <w:r>
         <w:rPr>
           <w:rFonts w:hint="eastAsia"/>
@@ -10723,6 +11381,7 @@
         </w:rPr>
         <w:t>Leecode</w:t>
       </w:r>
+      <w:proofErr w:type="spellEnd"/>
     </w:p>
     <w:p>
       <w:pPr>
@@ -10781,6 +11440,7 @@
           <w:rFonts w:hint="eastAsia"/>
         </w:rPr>
       </w:pPr>
+      <w:proofErr w:type="spellStart"/>
       <w:r>
         <w:rPr>
           <w:highlight w:val="yellow"/>
@@ -10794,6 +11454,7 @@
         </w:rPr>
         <w:t>eecode</w:t>
       </w:r>
+      <w:proofErr w:type="spellEnd"/>
     </w:p>
     <w:p>
       <w:pPr>
@@ -10834,7 +11495,11 @@
         <w:t>8</w:t>
       </w:r>
       <w:r>
-        <w:t xml:space="preserve"> E</w:t>
+        <w:t xml:space="preserve"> </w:t>
+      </w:r>
+      <w:proofErr w:type="spellStart"/>
+      <w:r>
+        <w:t>E</w:t>
       </w:r>
       <w:r>
         <w:rPr>
@@ -10851,6 +11516,7 @@
         </w:rPr>
         <w:t>amera</w:t>
       </w:r>
+      <w:proofErr w:type="spellEnd"/>
       <w:r>
         <w:t xml:space="preserve"> &amp; C</w:t>
       </w:r>
@@ -10914,6 +11580,7 @@
           <w:rFonts w:hint="eastAsia"/>
         </w:rPr>
       </w:pPr>
+      <w:proofErr w:type="spellStart"/>
       <w:r>
         <w:rPr>
           <w:rFonts w:hint="eastAsia"/>
@@ -10921,6 +11588,7 @@
         </w:rPr>
         <w:t>Leecode</w:t>
       </w:r>
+      <w:proofErr w:type="spellEnd"/>
     </w:p>
     <w:p>
       <w:pPr>
@@ -10948,6 +11616,7 @@
         </w:rPr>
         <w:t xml:space="preserve">Games engine P109-111 </w:t>
       </w:r>
+      <w:proofErr w:type="spellStart"/>
       <w:r>
         <w:t>E</w:t>
       </w:r>
@@ -10966,6 +11635,7 @@
         </w:rPr>
         <w:t>amera</w:t>
       </w:r>
+      <w:proofErr w:type="spellEnd"/>
       <w:r>
         <w:t xml:space="preserve"> &amp; C</w:t>
       </w:r>
@@ -11026,6 +11696,7 @@
           <w:rFonts w:hint="eastAsia"/>
         </w:rPr>
       </w:pPr>
+      <w:proofErr w:type="spellStart"/>
       <w:r>
         <w:rPr>
           <w:highlight w:val="yellow"/>
@@ -11039,6 +11710,7 @@
         </w:rPr>
         <w:t>eecode</w:t>
       </w:r>
+      <w:proofErr w:type="spellEnd"/>
     </w:p>
     <w:p>
       <w:pPr>
@@ -11087,7 +11759,11 @@
         <w:t xml:space="preserve"> &amp; UUID</w:t>
       </w:r>
       <w:r>
-        <w:t xml:space="preserve"> &amp; S</w:t>
+        <w:t xml:space="preserve"> &amp; </w:t>
+      </w:r>
+      <w:proofErr w:type="spellStart"/>
+      <w:r>
+        <w:t>S</w:t>
       </w:r>
       <w:r>
         <w:rPr>
@@ -11104,12 +11780,14 @@
         </w:rPr>
         <w:t>utton</w:t>
       </w:r>
+      <w:proofErr w:type="spellEnd"/>
       <w:r>
         <w:rPr>
           <w:rFonts w:hint="eastAsia"/>
         </w:rPr>
         <w:t xml:space="preserve"> &amp; </w:t>
       </w:r>
+      <w:proofErr w:type="spellStart"/>
       <w:r>
         <w:rPr>
           <w:highlight w:val="yellow"/>
@@ -11136,6 +11814,7 @@
         </w:rPr>
         <w:t>amera</w:t>
       </w:r>
+      <w:proofErr w:type="spellEnd"/>
       <w:r>
         <w:t xml:space="preserve"> </w:t>
       </w:r>
@@ -11166,6 +11845,7 @@
           <w:rFonts w:hint="eastAsia"/>
         </w:rPr>
       </w:pPr>
+      <w:proofErr w:type="spellStart"/>
       <w:r>
         <w:rPr>
           <w:rFonts w:hint="eastAsia"/>
@@ -11173,6 +11853,7 @@
         </w:rPr>
         <w:t>Leecode</w:t>
       </w:r>
+      <w:proofErr w:type="spellEnd"/>
     </w:p>
     <w:p>
       <w:pPr>
@@ -11250,6 +11931,7 @@
         </w:rPr>
         <w:t xml:space="preserve">&amp; </w:t>
       </w:r>
+      <w:proofErr w:type="spellStart"/>
       <w:r>
         <w:rPr>
           <w:rFonts w:hint="eastAsia"/>
@@ -11257,6 +11939,7 @@
         </w:rPr>
         <w:t>QuatRotate</w:t>
       </w:r>
+      <w:proofErr w:type="spellEnd"/>
     </w:p>
     <w:p>
       <w:pPr>
@@ -11284,6 +11967,7 @@
           <w:rFonts w:hint="eastAsia"/>
         </w:rPr>
       </w:pPr>
+      <w:proofErr w:type="spellStart"/>
       <w:r>
         <w:rPr>
           <w:rFonts w:hint="eastAsia"/>
@@ -11291,6 +11975,7 @@
         </w:rPr>
         <w:t>Leecode</w:t>
       </w:r>
+      <w:proofErr w:type="spellEnd"/>
     </w:p>
     <w:p>
       <w:pPr>
@@ -11350,8 +12035,16 @@
         <w:rPr>
           <w:rFonts w:hint="eastAsia"/>
         </w:rPr>
-        <w:t>button &amp; SceneRenderer</w:t>
-      </w:r>
+        <w:t xml:space="preserve">button &amp; </w:t>
+      </w:r>
+      <w:proofErr w:type="spellStart"/>
+      <w:r>
+        <w:rPr>
+          <w:rFonts w:hint="eastAsia"/>
+        </w:rPr>
+        <w:t>SceneRenderer</w:t>
+      </w:r>
+      <w:proofErr w:type="spellEnd"/>
     </w:p>
     <w:p>
       <w:pPr>
@@ -11387,6 +12080,7 @@
           <w:rFonts w:hint="eastAsia"/>
         </w:rPr>
       </w:pPr>
+      <w:proofErr w:type="spellStart"/>
       <w:r>
         <w:rPr>
           <w:rFonts w:hint="eastAsia"/>
@@ -11394,6 +12088,7 @@
         </w:rPr>
         <w:t>Leedcode</w:t>
       </w:r>
+      <w:proofErr w:type="spellEnd"/>
     </w:p>
     <w:p>
       <w:pPr>
@@ -11466,11 +12161,30 @@
         <w:rPr>
           <w:rFonts w:hint="eastAsia"/>
         </w:rPr>
-        <w:t>button &amp; SceneRenderer</w:t>
-      </w:r>
-    </w:p>
-    <w:p/>
-    <w:p>
+        <w:t xml:space="preserve">button &amp; </w:t>
+      </w:r>
+      <w:proofErr w:type="spellStart"/>
+      <w:r>
+        <w:rPr>
+          <w:rFonts w:hint="eastAsia"/>
+        </w:rPr>
+        <w:t>SceneRenderer</w:t>
+      </w:r>
+      <w:proofErr w:type="spellEnd"/>
+    </w:p>
+    <w:p>
+      <w:pPr>
+        <w:rPr>
+          <w:rFonts w:hint="eastAsia"/>
+        </w:rPr>
+      </w:pPr>
+    </w:p>
+    <w:p>
+      <w:pPr>
+        <w:rPr>
+          <w:rFonts w:hint="eastAsia"/>
+        </w:rPr>
+      </w:pPr>
       <w:r>
         <w:rPr>
           <w:rFonts w:hint="eastAsia"/>
@@ -11479,6 +12193,12 @@
       </w:r>
     </w:p>
     <w:p>
+      <w:pPr>
+        <w:rPr>
+          <w:rFonts w:hint="eastAsia"/>
+        </w:rPr>
+      </w:pPr>
+      <w:proofErr w:type="spellStart"/>
       <w:r>
         <w:rPr>
           <w:rFonts w:hint="eastAsia"/>
@@ -11486,8 +12206,14 @@
         </w:rPr>
         <w:t>Leecode</w:t>
       </w:r>
-    </w:p>
-    <w:p>
+      <w:proofErr w:type="spellEnd"/>
+    </w:p>
+    <w:p>
+      <w:pPr>
+        <w:rPr>
+          <w:rFonts w:hint="eastAsia"/>
+        </w:rPr>
+      </w:pPr>
       <w:r>
         <w:rPr>
           <w:rFonts w:hint="eastAsia"/>
@@ -11528,21 +12254,38 @@
         <w:rPr>
           <w:rFonts w:hint="eastAsia"/>
         </w:rPr>
-        <w:t>button &amp; SceneRenderer</w:t>
-      </w:r>
-    </w:p>
-    <w:p>
-      <w:pPr>
-        <w:rPr>
-          <w:rFonts w:hint="eastAsia"/>
-        </w:rPr>
-      </w:pPr>
-      <w:r>
-        <w:rPr>
-          <w:rFonts w:hint="eastAsia"/>
-        </w:rPr>
-        <w:t>UE prepare</w:t>
-      </w:r>
+        <w:t xml:space="preserve">button &amp; </w:t>
+      </w:r>
+      <w:proofErr w:type="spellStart"/>
+      <w:r>
+        <w:rPr>
+          <w:rFonts w:hint="eastAsia"/>
+          <w:highlight w:val="yellow"/>
+        </w:rPr>
+        <w:t>SceneRenderer</w:t>
+      </w:r>
+      <w:proofErr w:type="spellEnd"/>
+    </w:p>
+    <w:p>
+      <w:pPr>
+        <w:rPr>
+          <w:rFonts w:hint="eastAsia"/>
+        </w:rPr>
+      </w:pPr>
+      <w:r>
+        <w:rPr>
+          <w:rFonts w:hint="eastAsia"/>
+        </w:rPr>
+        <w:t xml:space="preserve">UE </w:t>
+      </w:r>
+      <w:proofErr w:type="gramStart"/>
+      <w:r>
+        <w:rPr>
+          <w:rFonts w:hint="eastAsia"/>
+        </w:rPr>
+        <w:t>prepare</w:t>
+      </w:r>
+      <w:proofErr w:type="gramEnd"/>
     </w:p>
     <w:p>
       <w:pPr>

--- a/desktop_files/2024.docx
+++ b/desktop_files/2024.docx
@@ -8286,11 +8286,6 @@
       </w:r>
     </w:p>
     <w:p>
-      <w:pPr>
-        <w:rPr>
-          <w:rFonts w:hint="eastAsia"/>
-        </w:rPr>
-      </w:pPr>
       <w:r>
         <w:rPr>
           <w:highlight w:val="yellow"/>
@@ -8435,10 +8430,111 @@
         <w:t>laymode</w:t>
       </w:r>
     </w:p>
-    <w:p>
+    <w:p/>
+    <w:p>
+      <w:r>
+        <w:t>2024.8.8</w:t>
+      </w:r>
+    </w:p>
+    <w:p>
+      <w:r>
+        <w:rPr>
+          <w:highlight w:val="yellow"/>
+        </w:rPr>
+        <w:t>L</w:t>
+      </w:r>
+      <w:r>
+        <w:rPr>
+          <w:rFonts w:hint="eastAsia"/>
+          <w:highlight w:val="yellow"/>
+        </w:rPr>
+        <w:t>eecode</w:t>
+      </w:r>
+    </w:p>
+    <w:p>
+      <w:r>
+        <w:t>D</w:t>
+      </w:r>
+      <w:r>
+        <w:rPr>
+          <w:rFonts w:hint="eastAsia"/>
+        </w:rPr>
+        <w:t>ev</w:t>
+      </w:r>
+      <w:r>
+        <w:t xml:space="preserve"> </w:t>
+      </w:r>
+      <w:r>
+        <w:t xml:space="preserve">P1-2 </w:t>
+      </w:r>
+      <w:r>
+        <w:t>SM</w:t>
+      </w:r>
+    </w:p>
+    <w:p>
+      <w:r>
+        <w:rPr>
+          <w:highlight w:val="yellow"/>
+        </w:rPr>
+        <w:t>G</w:t>
+      </w:r>
+      <w:r>
+        <w:rPr>
+          <w:rFonts w:hint="eastAsia"/>
+          <w:highlight w:val="yellow"/>
+        </w:rPr>
+        <w:t>ames</w:t>
+      </w:r>
+      <w:r>
+        <w:rPr>
+          <w:highlight w:val="yellow"/>
+        </w:rPr>
+        <w:t xml:space="preserve"> </w:t>
+      </w:r>
+      <w:r>
+        <w:rPr>
+          <w:rFonts w:hint="eastAsia"/>
+          <w:highlight w:val="yellow"/>
+        </w:rPr>
+        <w:t>engine</w:t>
+      </w:r>
+      <w:r>
+        <w:rPr>
+          <w:highlight w:val="yellow"/>
+        </w:rPr>
+        <w:t xml:space="preserve"> </w:t>
+      </w:r>
+      <w:r>
+        <w:rPr>
+          <w:highlight w:val="yellow"/>
+        </w:rPr>
+        <w:t xml:space="preserve"> P</w:t>
+      </w:r>
+      <w:r>
+        <w:rPr>
+          <w:rFonts w:hint="eastAsia"/>
+          <w:highlight w:val="yellow"/>
+        </w:rPr>
+        <w:t>hysics</w:t>
+      </w:r>
+      <w:r>
+        <w:rPr>
+          <w:rFonts w:hint="eastAsia"/>
+          <w:highlight w:val="yellow"/>
+        </w:rPr>
+        <w:t>（Bugs！</w:t>
+      </w:r>
       <w:bookmarkStart w:id="5" w:name="_GoBack"/>
       <w:bookmarkEnd w:id="5"/>
-    </w:p>
+      <w:r>
+        <w:rPr>
+          <w:rFonts w:hint="eastAsia"/>
+          <w:highlight w:val="yellow"/>
+        </w:rPr>
+        <w:t>）</w:t>
+      </w:r>
+    </w:p>
+    <w:p/>
     <w:sectPr>
       <w:pgSz w:w="11906" w:h="16838"/>
       <w:pgMar w:top="1440" w:right="1800" w:bottom="1440" w:left="1800" w:header="851" w:footer="992" w:gutter="0"/>

--- a/desktop_files/2024.docx
+++ b/desktop_files/2024.docx
@@ -8522,19 +8522,166 @@
           <w:rFonts w:hint="eastAsia"/>
           <w:highlight w:val="yellow"/>
         </w:rPr>
-        <w:t>（Bugs！</w:t>
-      </w:r>
+        <w:t>（Bugs！）</w:t>
+      </w:r>
+    </w:p>
+    <w:p/>
+    <w:p>
+      <w:r>
+        <w:rPr>
+          <w:rFonts w:hint="eastAsia"/>
+        </w:rPr>
+        <w:t>2</w:t>
+      </w:r>
+      <w:r>
+        <w:t>024.8.9</w:t>
+      </w:r>
+    </w:p>
+    <w:p>
+      <w:r>
+        <w:rPr>
+          <w:highlight w:val="yellow"/>
+        </w:rPr>
+        <w:t>L</w:t>
+      </w:r>
+      <w:r>
+        <w:rPr>
+          <w:rFonts w:hint="eastAsia"/>
+          <w:highlight w:val="yellow"/>
+        </w:rPr>
+        <w:t>eecode</w:t>
+      </w:r>
+    </w:p>
+    <w:p/>
+    <w:p>
+      <w:r>
+        <w:t>2024.8.10</w:t>
+      </w:r>
+    </w:p>
+    <w:p>
+      <w:r>
+        <w:rPr>
+          <w:highlight w:val="yellow"/>
+        </w:rPr>
+        <w:t>L</w:t>
+      </w:r>
+      <w:r>
+        <w:rPr>
+          <w:rFonts w:hint="eastAsia"/>
+          <w:highlight w:val="yellow"/>
+        </w:rPr>
+        <w:t>eecode</w:t>
+      </w:r>
+    </w:p>
+    <w:p>
+      <w:r>
+        <w:rPr>
+          <w:highlight w:val="yellow"/>
+        </w:rPr>
+        <w:t>G</w:t>
+      </w:r>
+      <w:r>
+        <w:rPr>
+          <w:rFonts w:hint="eastAsia"/>
+          <w:highlight w:val="yellow"/>
+        </w:rPr>
+        <w:t>ames</w:t>
+      </w:r>
+      <w:r>
+        <w:rPr>
+          <w:highlight w:val="yellow"/>
+        </w:rPr>
+        <w:t xml:space="preserve"> </w:t>
+      </w:r>
+      <w:r>
+        <w:rPr>
+          <w:rFonts w:hint="eastAsia"/>
+          <w:highlight w:val="yellow"/>
+        </w:rPr>
+        <w:t>engine</w:t>
+      </w:r>
+      <w:r>
+        <w:rPr>
+          <w:highlight w:val="yellow"/>
+        </w:rPr>
+        <w:t xml:space="preserve"> P</w:t>
+      </w:r>
+      <w:r>
+        <w:rPr>
+          <w:rFonts w:hint="eastAsia"/>
+          <w:highlight w:val="yellow"/>
+        </w:rPr>
+        <w:t>hysics</w:t>
+      </w:r>
+    </w:p>
+    <w:p/>
+    <w:p>
+      <w:r>
+        <w:t>2024.8.11</w:t>
+      </w:r>
+    </w:p>
+    <w:p>
       <w:bookmarkStart w:id="5" w:name="_GoBack"/>
       <w:bookmarkEnd w:id="5"/>
       <w:r>
         <w:rPr>
-          <w:rFonts w:hint="eastAsia"/>
-          <w:highlight w:val="yellow"/>
-        </w:rPr>
-        <w:t>）</w:t>
-      </w:r>
-    </w:p>
-    <w:p/>
+          <w:highlight w:val="yellow"/>
+        </w:rPr>
+        <w:t>L</w:t>
+      </w:r>
+      <w:r>
+        <w:rPr>
+          <w:rFonts w:hint="eastAsia"/>
+          <w:highlight w:val="yellow"/>
+        </w:rPr>
+        <w:t>eecode</w:t>
+      </w:r>
+    </w:p>
+    <w:p>
+      <w:r>
+        <w:t>D</w:t>
+      </w:r>
+      <w:r>
+        <w:rPr>
+          <w:rFonts w:hint="eastAsia"/>
+        </w:rPr>
+        <w:t>ev</w:t>
+      </w:r>
+      <w:r>
+        <w:t xml:space="preserve"> P1-2 SM</w:t>
+      </w:r>
+    </w:p>
+    <w:p>
+      <w:pPr>
+        <w:rPr>
+          <w:rFonts w:hint="eastAsia"/>
+        </w:rPr>
+      </w:pPr>
+      <w:r>
+        <w:rPr>
+          <w:rFonts w:hint="eastAsia"/>
+        </w:rPr>
+        <w:t>Games</w:t>
+      </w:r>
+      <w:r>
+        <w:t xml:space="preserve"> </w:t>
+      </w:r>
+      <w:r>
+        <w:rPr>
+          <w:rFonts w:hint="eastAsia"/>
+        </w:rPr>
+        <w:t>engine</w:t>
+      </w:r>
+      <w:r>
+        <w:t xml:space="preserve"> P114 T</w:t>
+      </w:r>
+      <w:r>
+        <w:rPr>
+          <w:rFonts w:hint="eastAsia"/>
+        </w:rPr>
+        <w:t>exture</w:t>
+      </w:r>
+    </w:p>
     <w:sectPr>
       <w:pgSz w:w="11906" w:h="16838"/>
       <w:pgMar w:top="1440" w:right="1800" w:bottom="1440" w:left="1800" w:header="851" w:footer="992" w:gutter="0"/>

--- a/desktop_files/2024.docx
+++ b/desktop_files/2024.docx
@@ -8621,66 +8621,77 @@
       </w:r>
     </w:p>
     <w:p>
+      <w:r>
+        <w:rPr>
+          <w:highlight w:val="yellow"/>
+        </w:rPr>
+        <w:t>L</w:t>
+      </w:r>
+      <w:r>
+        <w:rPr>
+          <w:rFonts w:hint="eastAsia"/>
+          <w:highlight w:val="yellow"/>
+        </w:rPr>
+        <w:t>eecode</w:t>
+      </w:r>
+    </w:p>
+    <w:p>
+      <w:r>
+        <w:t>D</w:t>
+      </w:r>
+      <w:r>
+        <w:rPr>
+          <w:rFonts w:hint="eastAsia"/>
+        </w:rPr>
+        <w:t>ev</w:t>
+      </w:r>
+      <w:r>
+        <w:t xml:space="preserve"> P1-2 SM</w:t>
+      </w:r>
+    </w:p>
+    <w:p>
+      <w:r>
+        <w:rPr>
+          <w:rFonts w:hint="eastAsia"/>
+          <w:highlight w:val="yellow"/>
+        </w:rPr>
+        <w:t>Games</w:t>
+      </w:r>
+      <w:r>
+        <w:rPr>
+          <w:highlight w:val="yellow"/>
+        </w:rPr>
+        <w:t xml:space="preserve"> </w:t>
+      </w:r>
+      <w:r>
+        <w:rPr>
+          <w:rFonts w:hint="eastAsia"/>
+          <w:highlight w:val="yellow"/>
+        </w:rPr>
+        <w:t>engine</w:t>
+      </w:r>
+      <w:r>
+        <w:rPr>
+          <w:highlight w:val="yellow"/>
+        </w:rPr>
+        <w:t xml:space="preserve"> P114 T</w:t>
+      </w:r>
+      <w:r>
+        <w:rPr>
+          <w:rFonts w:hint="eastAsia"/>
+          <w:highlight w:val="yellow"/>
+        </w:rPr>
+        <w:t>extur</w:t>
+      </w:r>
+      <w:r>
+        <w:rPr>
+          <w:rFonts w:hint="eastAsia"/>
+          <w:highlight w:val="yellow"/>
+        </w:rPr>
+        <w:t>e</w:t>
+      </w:r>
       <w:bookmarkStart w:id="5" w:name="_GoBack"/>
       <w:bookmarkEnd w:id="5"/>
-      <w:r>
-        <w:rPr>
-          <w:highlight w:val="yellow"/>
-        </w:rPr>
-        <w:t>L</w:t>
-      </w:r>
-      <w:r>
-        <w:rPr>
-          <w:rFonts w:hint="eastAsia"/>
-          <w:highlight w:val="yellow"/>
-        </w:rPr>
-        <w:t>eecode</w:t>
-      </w:r>
-    </w:p>
-    <w:p>
-      <w:r>
-        <w:t>D</w:t>
-      </w:r>
-      <w:r>
-        <w:rPr>
-          <w:rFonts w:hint="eastAsia"/>
-        </w:rPr>
-        <w:t>ev</w:t>
-      </w:r>
-      <w:r>
-        <w:t xml:space="preserve"> P1-2 SM</w:t>
-      </w:r>
-    </w:p>
-    <w:p>
-      <w:pPr>
-        <w:rPr>
-          <w:rFonts w:hint="eastAsia"/>
-        </w:rPr>
-      </w:pPr>
-      <w:r>
-        <w:rPr>
-          <w:rFonts w:hint="eastAsia"/>
-        </w:rPr>
-        <w:t>Games</w:t>
-      </w:r>
-      <w:r>
-        <w:t xml:space="preserve"> </w:t>
-      </w:r>
-      <w:r>
-        <w:rPr>
-          <w:rFonts w:hint="eastAsia"/>
-        </w:rPr>
-        <w:t>engine</w:t>
-      </w:r>
-      <w:r>
-        <w:t xml:space="preserve"> P114 T</w:t>
-      </w:r>
-      <w:r>
-        <w:rPr>
-          <w:rFonts w:hint="eastAsia"/>
-        </w:rPr>
-        <w:t>exture</w:t>
-      </w:r>
     </w:p>
     <w:sectPr>
       <w:pgSz w:w="11906" w:h="16838"/>

--- a/desktop_files/2024.docx
+++ b/desktop_files/2024.docx
@@ -8637,16 +8637,23 @@
     </w:p>
     <w:p>
       <w:r>
+        <w:rPr>
+          <w:highlight w:val="yellow"/>
+        </w:rPr>
         <w:t>D</w:t>
       </w:r>
       <w:r>
         <w:rPr>
           <w:rFonts w:hint="eastAsia"/>
+          <w:highlight w:val="yellow"/>
         </w:rPr>
         <w:t>ev</w:t>
       </w:r>
       <w:r>
-        <w:t xml:space="preserve"> P1-2 SM</w:t>
+        <w:rPr>
+          <w:highlight w:val="yellow"/>
+        </w:rPr>
+        <w:t xml:space="preserve"> P1</w:t>
       </w:r>
     </w:p>
     <w:p>
@@ -8689,9 +8696,85 @@
           <w:highlight w:val="yellow"/>
         </w:rPr>
         <w:t>e</w:t>
+      </w:r>
+    </w:p>
+    <w:p/>
+    <w:p>
+      <w:r>
+        <w:t>2024.8.12</w:t>
+      </w:r>
+    </w:p>
+    <w:p>
+      <w:r>
+        <w:rPr>
+          <w:highlight w:val="yellow"/>
+        </w:rPr>
+        <w:t>Leecode</w:t>
+      </w:r>
+    </w:p>
+    <w:p>
+      <w:r>
+        <w:rPr>
+          <w:highlight w:val="yellow"/>
+        </w:rPr>
+        <w:t>Dev P2-4</w:t>
+      </w:r>
+    </w:p>
+    <w:p>
+      <w:r>
+        <w:rPr>
+          <w:highlight w:val="yellow"/>
+        </w:rPr>
+        <w:t>RayTracing</w:t>
+      </w:r>
+      <w:r>
+        <w:rPr>
+          <w:highlight w:val="yellow"/>
+        </w:rPr>
+        <w:t xml:space="preserve"> prepare</w:t>
+      </w:r>
+    </w:p>
+    <w:p>
+      <w:r>
+        <w:t>UE</w:t>
+      </w:r>
+      <w:r>
+        <w:t xml:space="preserve"> Game Jam</w:t>
+      </w:r>
+      <w:r>
+        <w:t xml:space="preserve"> </w:t>
+      </w:r>
+      <w:r>
+        <w:t>(FPS)</w:t>
+      </w:r>
+    </w:p>
+    <w:p>
+      <w:r>
+        <w:t xml:space="preserve">Games </w:t>
       </w:r>
       <w:bookmarkStart w:id="5" w:name="_GoBack"/>
       <w:bookmarkEnd w:id="5"/>
+      <w:r>
+        <w:t xml:space="preserve">engine </w:t>
+      </w:r>
+      <w:r>
+        <w:rPr>
+          <w:highlight w:val="yellow"/>
+        </w:rPr>
+        <w:t>Drag Texture</w:t>
+      </w:r>
+      <w:r>
+        <w:t xml:space="preserve"> &amp; </w:t>
+      </w:r>
+      <w:r>
+        <w:rPr>
+          <w:highlight w:val="yellow"/>
+        </w:rPr>
+        <w:t>Simulation</w:t>
+      </w:r>
+      <w:r>
+        <w:t xml:space="preserve"> &amp; Copy Entity and Scene</w:t>
+      </w:r>
     </w:p>
     <w:sectPr>
       <w:pgSz w:w="11906" w:h="16838"/>

--- a/desktop_files/2024.docx
+++ b/desktop_files/2024.docx
@@ -8750,30 +8750,121 @@
     </w:p>
     <w:p>
       <w:r>
-        <w:t xml:space="preserve">Games </w:t>
-      </w:r>
+        <w:t xml:space="preserve">Games engine </w:t>
+      </w:r>
+      <w:r>
+        <w:rPr>
+          <w:highlight w:val="yellow"/>
+        </w:rPr>
+        <w:t>Drag Texture</w:t>
+      </w:r>
+      <w:r>
+        <w:t xml:space="preserve"> &amp; </w:t>
+      </w:r>
+      <w:r>
+        <w:rPr>
+          <w:highlight w:val="yellow"/>
+        </w:rPr>
+        <w:t>Simulation</w:t>
+      </w:r>
+      <w:r>
+        <w:t xml:space="preserve"> &amp; Copy Entity and Scene</w:t>
+      </w:r>
+    </w:p>
+    <w:p/>
+    <w:p>
+      <w:r>
+        <w:t>2024.8.13</w:t>
+      </w:r>
+    </w:p>
+    <w:p>
       <w:bookmarkStart w:id="5" w:name="_GoBack"/>
       <w:bookmarkEnd w:id="5"/>
       <w:r>
-        <w:t xml:space="preserve">engine </w:t>
-      </w:r>
-      <w:r>
-        <w:rPr>
-          <w:highlight w:val="yellow"/>
-        </w:rPr>
-        <w:t>Drag Texture</w:t>
-      </w:r>
-      <w:r>
-        <w:t xml:space="preserve"> &amp; </w:t>
-      </w:r>
-      <w:r>
-        <w:rPr>
-          <w:highlight w:val="yellow"/>
-        </w:rPr>
-        <w:t>Simulation</w:t>
-      </w:r>
-      <w:r>
-        <w:t xml:space="preserve"> &amp; Copy Entity and Scene</w:t>
+        <w:rPr>
+          <w:highlight w:val="yellow"/>
+        </w:rPr>
+        <w:t>L</w:t>
+      </w:r>
+      <w:r>
+        <w:rPr>
+          <w:rFonts w:hint="eastAsia"/>
+          <w:highlight w:val="yellow"/>
+        </w:rPr>
+        <w:t>eecode</w:t>
+      </w:r>
+    </w:p>
+    <w:p>
+      <w:r>
+        <w:t>D</w:t>
+      </w:r>
+      <w:r>
+        <w:rPr>
+          <w:rFonts w:hint="eastAsia"/>
+        </w:rPr>
+        <w:t>ev</w:t>
+      </w:r>
+      <w:r>
+        <w:t xml:space="preserve"> P5</w:t>
+      </w:r>
+    </w:p>
+    <w:p>
+      <w:r>
+        <w:t>R</w:t>
+      </w:r>
+      <w:r>
+        <w:rPr>
+          <w:rFonts w:hint="eastAsia"/>
+        </w:rPr>
+        <w:t>ay</w:t>
+      </w:r>
+      <w:r>
+        <w:t>T</w:t>
+      </w:r>
+      <w:r>
+        <w:rPr>
+          <w:rFonts w:hint="eastAsia"/>
+        </w:rPr>
+        <w:t>racing</w:t>
+      </w:r>
+      <w:r>
+        <w:t xml:space="preserve"> P2-4</w:t>
+      </w:r>
+    </w:p>
+    <w:p>
+      <w:r>
+        <w:t>UE Game Jam (FPS)</w:t>
+      </w:r>
+    </w:p>
+    <w:p>
+      <w:pPr>
+        <w:rPr>
+          <w:rFonts w:hint="eastAsia"/>
+        </w:rPr>
+      </w:pPr>
+      <w:r>
+        <w:t>Games engine</w:t>
+      </w:r>
+      <w:r>
+        <w:t xml:space="preserve">  </w:t>
+      </w:r>
+      <w:r>
+        <w:t>Copy Entity and Scene</w:t>
+      </w:r>
+      <w:r>
+        <w:rPr>
+          <w:rFonts w:hint="eastAsia"/>
+        </w:rPr>
+        <w:t xml:space="preserve"> </w:t>
+      </w:r>
+      <w:r>
+        <w:t>&amp; A</w:t>
+      </w:r>
+      <w:r>
+        <w:rPr>
+          <w:rFonts w:hint="eastAsia"/>
+        </w:rPr>
+        <w:t>ssimp</w:t>
       </w:r>
     </w:p>
     <w:sectPr>

--- a/desktop_files/2024.docx
+++ b/desktop_files/2024.docx
@@ -8778,58 +8778,82 @@
       </w:r>
     </w:p>
     <w:p>
+      <w:r>
+        <w:rPr>
+          <w:highlight w:val="yellow"/>
+        </w:rPr>
+        <w:t>L</w:t>
+      </w:r>
+      <w:r>
+        <w:rPr>
+          <w:rFonts w:hint="eastAsia"/>
+          <w:highlight w:val="yellow"/>
+        </w:rPr>
+        <w:t>eecode</w:t>
+      </w:r>
+    </w:p>
+    <w:p>
+      <w:r>
+        <w:t>D</w:t>
+      </w:r>
+      <w:r>
+        <w:rPr>
+          <w:rFonts w:hint="eastAsia"/>
+        </w:rPr>
+        <w:t>ev</w:t>
+      </w:r>
+      <w:r>
+        <w:t xml:space="preserve"> P5</w:t>
+      </w:r>
+    </w:p>
+    <w:p>
+      <w:r>
+        <w:rPr>
+          <w:highlight w:val="yellow"/>
+        </w:rPr>
+        <w:t>R</w:t>
+      </w:r>
+      <w:r>
+        <w:rPr>
+          <w:rFonts w:hint="eastAsia"/>
+          <w:highlight w:val="yellow"/>
+        </w:rPr>
+        <w:t>ay</w:t>
+      </w:r>
+      <w:r>
+        <w:rPr>
+          <w:highlight w:val="yellow"/>
+        </w:rPr>
+        <w:t>T</w:t>
+      </w:r>
+      <w:r>
+        <w:rPr>
+          <w:rFonts w:hint="eastAsia"/>
+          <w:highlight w:val="yellow"/>
+        </w:rPr>
+        <w:t>racin</w:t>
+      </w:r>
+      <w:r>
+        <w:rPr>
+          <w:rFonts w:hint="eastAsia"/>
+          <w:highlight w:val="yellow"/>
+        </w:rPr>
+        <w:t>g</w:t>
+      </w:r>
+      <w:r>
+        <w:rPr>
+          <w:highlight w:val="yellow"/>
+        </w:rPr>
+        <w:t xml:space="preserve"> P2</w:t>
+      </w:r>
+      <w:r>
+        <w:rPr>
+          <w:highlight w:val="yellow"/>
+        </w:rPr>
+        <w:t>-3</w:t>
+      </w:r>
       <w:bookmarkStart w:id="5" w:name="_GoBack"/>
       <w:bookmarkEnd w:id="5"/>
-      <w:r>
-        <w:rPr>
-          <w:highlight w:val="yellow"/>
-        </w:rPr>
-        <w:t>L</w:t>
-      </w:r>
-      <w:r>
-        <w:rPr>
-          <w:rFonts w:hint="eastAsia"/>
-          <w:highlight w:val="yellow"/>
-        </w:rPr>
-        <w:t>eecode</w:t>
-      </w:r>
-    </w:p>
-    <w:p>
-      <w:r>
-        <w:t>D</w:t>
-      </w:r>
-      <w:r>
-        <w:rPr>
-          <w:rFonts w:hint="eastAsia"/>
-        </w:rPr>
-        <w:t>ev</w:t>
-      </w:r>
-      <w:r>
-        <w:t xml:space="preserve"> P5</w:t>
-      </w:r>
-    </w:p>
-    <w:p>
-      <w:r>
-        <w:t>R</w:t>
-      </w:r>
-      <w:r>
-        <w:rPr>
-          <w:rFonts w:hint="eastAsia"/>
-        </w:rPr>
-        <w:t>ay</w:t>
-      </w:r>
-      <w:r>
-        <w:t>T</w:t>
-      </w:r>
-      <w:r>
-        <w:rPr>
-          <w:rFonts w:hint="eastAsia"/>
-        </w:rPr>
-        <w:t>racing</w:t>
-      </w:r>
-      <w:r>
-        <w:t xml:space="preserve"> P2-4</w:t>
-      </w:r>
     </w:p>
     <w:p>
       <w:r>
@@ -8837,16 +8861,8 @@
       </w:r>
     </w:p>
     <w:p>
-      <w:pPr>
-        <w:rPr>
-          <w:rFonts w:hint="eastAsia"/>
-        </w:rPr>
-      </w:pPr>
-      <w:r>
-        <w:t>Games engine</w:t>
-      </w:r>
-      <w:r>
-        <w:t xml:space="preserve">  </w:t>
+      <w:r>
+        <w:t xml:space="preserve">Games engine </w:t>
       </w:r>
       <w:r>
         <w:t>Copy Entity and Scene</w:t>

--- a/desktop_files/2024.docx
+++ b/desktop_files/2024.docx
@@ -8852,36 +8852,177 @@
         </w:rPr>
         <w:t>-3</w:t>
       </w:r>
+    </w:p>
+    <w:p>
+      <w:r>
+        <w:t>UE Game Jam (FPS)</w:t>
+      </w:r>
+    </w:p>
+    <w:p>
+      <w:r>
+        <w:t xml:space="preserve">Games engine </w:t>
+      </w:r>
+      <w:r>
+        <w:t>Copy Entity and Scene</w:t>
+      </w:r>
+      <w:r>
+        <w:rPr>
+          <w:rFonts w:hint="eastAsia"/>
+        </w:rPr>
+        <w:t xml:space="preserve"> </w:t>
+      </w:r>
+      <w:r>
+        <w:t>&amp; A</w:t>
+      </w:r>
+      <w:r>
+        <w:rPr>
+          <w:rFonts w:hint="eastAsia"/>
+        </w:rPr>
+        <w:t>ssimp</w:t>
+      </w:r>
+    </w:p>
+    <w:p>
+      <w:r>
+        <w:lastRenderedPageBreak/>
+        <w:t>2024.8.14</w:t>
+      </w:r>
+    </w:p>
+    <w:p>
+      <w:r>
+        <w:rPr>
+          <w:highlight w:val="yellow"/>
+        </w:rPr>
+        <w:t>L</w:t>
+      </w:r>
+      <w:r>
+        <w:rPr>
+          <w:rFonts w:hint="eastAsia"/>
+          <w:highlight w:val="yellow"/>
+        </w:rPr>
+        <w:t>eecode</w:t>
+      </w:r>
+    </w:p>
+    <w:p>
+      <w:r>
+        <w:rPr>
+          <w:highlight w:val="yellow"/>
+        </w:rPr>
+        <w:t>R</w:t>
+      </w:r>
+      <w:r>
+        <w:rPr>
+          <w:rFonts w:hint="eastAsia"/>
+          <w:highlight w:val="yellow"/>
+        </w:rPr>
+        <w:t>ay</w:t>
+      </w:r>
+      <w:r>
+        <w:rPr>
+          <w:highlight w:val="yellow"/>
+        </w:rPr>
+        <w:t>T</w:t>
+      </w:r>
+      <w:r>
+        <w:rPr>
+          <w:rFonts w:hint="eastAsia"/>
+          <w:highlight w:val="yellow"/>
+        </w:rPr>
+        <w:t>racing</w:t>
+      </w:r>
+      <w:r>
+        <w:rPr>
+          <w:highlight w:val="yellow"/>
+        </w:rPr>
+        <w:t xml:space="preserve"> P4-6</w:t>
+      </w:r>
+      <w:r>
+        <w:t xml:space="preserve"> </w:t>
+      </w:r>
+      <w:r>
+        <w:t>P 7-</w:t>
+      </w:r>
+      <w:r>
+        <w:t>10</w:t>
+      </w:r>
+    </w:p>
+    <w:p>
+      <w:pPr>
+        <w:rPr>
+          <w:rFonts w:hint="eastAsia"/>
+        </w:rPr>
+      </w:pPr>
+      <w:r>
+        <w:t>Games engine Copy Entity and Scene</w:t>
+      </w:r>
+      <w:r>
+        <w:rPr>
+          <w:rFonts w:hint="eastAsia"/>
+        </w:rPr>
+        <w:t xml:space="preserve"> </w:t>
+      </w:r>
+      <w:r>
+        <w:t>&amp; A</w:t>
+      </w:r>
+      <w:r>
+        <w:rPr>
+          <w:rFonts w:hint="eastAsia"/>
+        </w:rPr>
+        <w:t>ssimp</w:t>
+      </w:r>
+      <w:r>
+        <w:t xml:space="preserve"> &amp; S</w:t>
+      </w:r>
+      <w:r>
+        <w:rPr>
+          <w:rFonts w:hint="eastAsia"/>
+        </w:rPr>
+        <w:t>cene</w:t>
+      </w:r>
+      <w:r>
+        <w:t>2D</w:t>
+      </w:r>
+      <w:r>
+        <w:rPr>
+          <w:rFonts w:hint="eastAsia"/>
+        </w:rPr>
+        <w:t>/</w:t>
+      </w:r>
+      <w:r>
+        <w:t>3D</w:t>
+      </w:r>
+      <w:r>
+        <w:t xml:space="preserve"> &amp; </w:t>
+      </w:r>
+      <w:r>
+        <w:rPr>
+          <w:highlight w:val="yellow"/>
+        </w:rPr>
+        <w:t>P</w:t>
+      </w:r>
+      <w:r>
+        <w:rPr>
+          <w:rFonts w:hint="eastAsia"/>
+          <w:highlight w:val="yellow"/>
+        </w:rPr>
+        <w:t>ause</w:t>
+      </w:r>
+      <w:r>
+        <w:rPr>
+          <w:highlight w:val="yellow"/>
+        </w:rPr>
+        <w:t xml:space="preserve"> </w:t>
+      </w:r>
+      <w:r>
+        <w:rPr>
+          <w:rFonts w:hint="eastAsia"/>
+          <w:highlight w:val="yellow"/>
+        </w:rPr>
+        <w:t>button</w:t>
+      </w:r>
+    </w:p>
+    <w:p>
       <w:bookmarkStart w:id="5" w:name="_GoBack"/>
       <w:bookmarkEnd w:id="5"/>
-    </w:p>
-    <w:p>
-      <w:r>
-        <w:t>UE Game Jam (FPS)</w:t>
-      </w:r>
-    </w:p>
-    <w:p>
-      <w:r>
-        <w:t xml:space="preserve">Games engine </w:t>
-      </w:r>
-      <w:r>
-        <w:t>Copy Entity and Scene</w:t>
-      </w:r>
-      <w:r>
-        <w:rPr>
-          <w:rFonts w:hint="eastAsia"/>
-        </w:rPr>
-        <w:t xml:space="preserve"> </w:t>
-      </w:r>
-      <w:r>
-        <w:t>&amp; A</w:t>
-      </w:r>
-      <w:r>
-        <w:rPr>
-          <w:rFonts w:hint="eastAsia"/>
-        </w:rPr>
-        <w:t>ssimp</w:t>
-      </w:r>
     </w:p>
     <w:sectPr>
       <w:pgSz w:w="11906" w:h="16838"/>

--- a/desktop_files/2024.docx
+++ b/desktop_files/2024.docx
@@ -8939,18 +8939,19 @@
         <w:t xml:space="preserve"> </w:t>
       </w:r>
       <w:r>
+        <w:rPr>
+          <w:highlight w:val="yellow"/>
+        </w:rPr>
         <w:t>P 7-</w:t>
       </w:r>
       <w:r>
-        <w:t>10</w:t>
-      </w:r>
-    </w:p>
-    <w:p>
-      <w:pPr>
-        <w:rPr>
-          <w:rFonts w:hint="eastAsia"/>
-        </w:rPr>
-      </w:pPr>
+        <w:rPr>
+          <w:highlight w:val="yellow"/>
+        </w:rPr>
+        <w:t>8</w:t>
+      </w:r>
+    </w:p>
+    <w:p>
       <w:r>
         <w:t>Games engine Copy Entity and Scene</w:t>
       </w:r>
@@ -9020,9 +9021,82 @@
         <w:t>button</w:t>
       </w:r>
     </w:p>
-    <w:p>
+    <w:p/>
+    <w:p>
+      <w:r>
+        <w:t>2024.8.15</w:t>
+      </w:r>
+    </w:p>
+    <w:p>
+      <w:r>
+        <w:rPr>
+          <w:highlight w:val="yellow"/>
+        </w:rPr>
+        <w:t>Leecode</w:t>
+      </w:r>
+    </w:p>
+    <w:p>
+      <w:r>
+        <w:rPr>
+          <w:highlight w:val="yellow"/>
+        </w:rPr>
+        <w:t>RayTracing P9-1</w:t>
+      </w:r>
+      <w:r>
+        <w:rPr>
+          <w:highlight w:val="yellow"/>
+        </w:rPr>
+        <w:t>1</w:t>
+      </w:r>
+      <w:r>
+        <w:t xml:space="preserve"> P12-14</w:t>
+      </w:r>
+    </w:p>
+    <w:p>
+      <w:r>
+        <w:t xml:space="preserve">Games engine Copy Entity </w:t>
+      </w:r>
       <w:bookmarkStart w:id="5" w:name="_GoBack"/>
       <w:bookmarkEnd w:id="5"/>
+      <w:r>
+        <w:t>and Scene</w:t>
+      </w:r>
+      <w:r>
+        <w:rPr>
+          <w:rFonts w:hint="eastAsia"/>
+        </w:rPr>
+        <w:t xml:space="preserve"> </w:t>
+      </w:r>
+      <w:r>
+        <w:t>&amp; A</w:t>
+      </w:r>
+      <w:r>
+        <w:rPr>
+          <w:rFonts w:hint="eastAsia"/>
+        </w:rPr>
+        <w:t>ssimp</w:t>
+      </w:r>
+      <w:r>
+        <w:t xml:space="preserve"> &amp; S</w:t>
+      </w:r>
+      <w:r>
+        <w:rPr>
+          <w:rFonts w:hint="eastAsia"/>
+        </w:rPr>
+        <w:t>cene</w:t>
+      </w:r>
+      <w:r>
+        <w:t>2D</w:t>
+      </w:r>
+      <w:r>
+        <w:rPr>
+          <w:rFonts w:hint="eastAsia"/>
+        </w:rPr>
+        <w:t>/</w:t>
+      </w:r>
+      <w:r>
+        <w:t>3D</w:t>
+      </w:r>
     </w:p>
     <w:sectPr>
       <w:pgSz w:w="11906" w:h="16838"/>

--- a/desktop_files/2024.docx
+++ b/desktop_files/2024.docx
@@ -9049,54 +9049,305 @@
         <w:t>1</w:t>
       </w:r>
       <w:r>
-        <w:t xml:space="preserve"> P12-14</w:t>
-      </w:r>
-    </w:p>
-    <w:p>
-      <w:r>
-        <w:t xml:space="preserve">Games engine Copy Entity </w:t>
-      </w:r>
+        <w:t xml:space="preserve"> </w:t>
+      </w:r>
+      <w:r>
+        <w:rPr>
+          <w:highlight w:val="yellow"/>
+        </w:rPr>
+        <w:t>P12-14</w:t>
+      </w:r>
+    </w:p>
+    <w:p>
+      <w:r>
+        <w:t>Games engine Copy Entity and Scene</w:t>
+      </w:r>
+      <w:r>
+        <w:rPr>
+          <w:rFonts w:hint="eastAsia"/>
+        </w:rPr>
+        <w:t xml:space="preserve"> </w:t>
+      </w:r>
+      <w:r>
+        <w:t>&amp; A</w:t>
+      </w:r>
+      <w:r>
+        <w:rPr>
+          <w:rFonts w:hint="eastAsia"/>
+        </w:rPr>
+        <w:t>ssimp</w:t>
+      </w:r>
+      <w:r>
+        <w:t xml:space="preserve"> &amp; S</w:t>
+      </w:r>
+      <w:r>
+        <w:rPr>
+          <w:rFonts w:hint="eastAsia"/>
+        </w:rPr>
+        <w:t>cene</w:t>
+      </w:r>
+      <w:r>
+        <w:t>2D</w:t>
+      </w:r>
+      <w:r>
+        <w:rPr>
+          <w:rFonts w:hint="eastAsia"/>
+        </w:rPr>
+        <w:t>/</w:t>
+      </w:r>
+      <w:r>
+        <w:t>3D</w:t>
+      </w:r>
+    </w:p>
+    <w:p/>
+    <w:p>
+      <w:r>
+        <w:t>2024.8.16</w:t>
+      </w:r>
+    </w:p>
+    <w:p>
+      <w:r>
+        <w:rPr>
+          <w:highlight w:val="yellow"/>
+        </w:rPr>
+        <w:t>L</w:t>
+      </w:r>
+      <w:r>
+        <w:rPr>
+          <w:rFonts w:hint="eastAsia"/>
+          <w:highlight w:val="yellow"/>
+        </w:rPr>
+        <w:t>eecode</w:t>
+      </w:r>
+    </w:p>
+    <w:p>
+      <w:r>
+        <w:rPr>
+          <w:highlight w:val="yellow"/>
+        </w:rPr>
+        <w:t>R</w:t>
+      </w:r>
+      <w:r>
+        <w:rPr>
+          <w:rFonts w:hint="eastAsia"/>
+          <w:highlight w:val="yellow"/>
+        </w:rPr>
+        <w:t>ay</w:t>
+      </w:r>
+      <w:r>
+        <w:rPr>
+          <w:highlight w:val="yellow"/>
+        </w:rPr>
+        <w:t>T</w:t>
+      </w:r>
+      <w:r>
+        <w:rPr>
+          <w:rFonts w:hint="eastAsia"/>
+          <w:highlight w:val="yellow"/>
+        </w:rPr>
+        <w:t>acing</w:t>
+      </w:r>
+      <w:r>
+        <w:rPr>
+          <w:rFonts w:hint="eastAsia"/>
+          <w:highlight w:val="yellow"/>
+        </w:rPr>
+        <w:t>手搓</w:t>
+      </w:r>
+      <w:r>
+        <w:rPr>
+          <w:rFonts w:hint="eastAsia"/>
+          <w:highlight w:val="yellow"/>
+        </w:rPr>
+        <w:t>（一半）</w:t>
+      </w:r>
+    </w:p>
+    <w:p>
+      <w:r>
+        <w:t>G</w:t>
+      </w:r>
+      <w:r>
+        <w:rPr>
+          <w:rFonts w:hint="eastAsia"/>
+        </w:rPr>
+        <w:t>ames</w:t>
+      </w:r>
+      <w:r>
+        <w:t xml:space="preserve"> </w:t>
+      </w:r>
+      <w:r>
+        <w:rPr>
+          <w:rFonts w:hint="eastAsia"/>
+        </w:rPr>
+        <w:t>engine</w:t>
+      </w:r>
+      <w:r>
+        <w:t xml:space="preserve"> Copy Entity and Scene</w:t>
+      </w:r>
+      <w:r>
+        <w:rPr>
+          <w:rFonts w:hint="eastAsia"/>
+        </w:rPr>
+        <w:t xml:space="preserve"> </w:t>
+      </w:r>
+      <w:r>
+        <w:t>&amp; A</w:t>
+      </w:r>
+      <w:r>
+        <w:rPr>
+          <w:rFonts w:hint="eastAsia"/>
+        </w:rPr>
+        <w:t>ssimp</w:t>
+      </w:r>
+      <w:r>
+        <w:t xml:space="preserve"> &amp; S</w:t>
+      </w:r>
+      <w:r>
+        <w:rPr>
+          <w:rFonts w:hint="eastAsia"/>
+        </w:rPr>
+        <w:t>cene</w:t>
+      </w:r>
+      <w:r>
+        <w:t>2D</w:t>
+      </w:r>
+      <w:r>
+        <w:rPr>
+          <w:rFonts w:hint="eastAsia"/>
+        </w:rPr>
+        <w:t>/</w:t>
+      </w:r>
+      <w:r>
+        <w:t>3D</w:t>
+      </w:r>
+    </w:p>
+    <w:p>
+      <w:r>
+        <w:t>V</w:t>
+      </w:r>
+      <w:r>
+        <w:rPr>
+          <w:rFonts w:hint="eastAsia"/>
+        </w:rPr>
+        <w:t>ul</w:t>
+      </w:r>
+      <w:r>
+        <w:t>kan</w:t>
+      </w:r>
+    </w:p>
+    <w:p/>
+    <w:p>
+      <w:r>
+        <w:t>2024.8.17</w:t>
+      </w:r>
+    </w:p>
+    <w:p>
+      <w:r>
+        <w:rPr>
+          <w:highlight w:val="yellow"/>
+        </w:rPr>
+        <w:t>L</w:t>
+      </w:r>
+      <w:r>
+        <w:rPr>
+          <w:rFonts w:hint="eastAsia"/>
+          <w:highlight w:val="yellow"/>
+        </w:rPr>
+        <w:t>eecode</w:t>
+      </w:r>
+    </w:p>
+    <w:p>
+      <w:r>
+        <w:t>R</w:t>
+      </w:r>
+      <w:r>
+        <w:rPr>
+          <w:rFonts w:hint="eastAsia"/>
+        </w:rPr>
+        <w:t>ayTracing手搓</w:t>
+      </w:r>
+    </w:p>
+    <w:p>
+      <w:r>
+        <w:t>G</w:t>
+      </w:r>
+      <w:r>
+        <w:rPr>
+          <w:rFonts w:hint="eastAsia"/>
+        </w:rPr>
+        <w:t>ames</w:t>
+      </w:r>
+      <w:r>
+        <w:t xml:space="preserve"> </w:t>
+      </w:r>
+      <w:r>
+        <w:rPr>
+          <w:rFonts w:hint="eastAsia"/>
+        </w:rPr>
+        <w:t>engine</w:t>
+      </w:r>
+      <w:r>
+        <w:t xml:space="preserve"> Copy Entity and Scene</w:t>
+      </w:r>
+      <w:r>
+        <w:rPr>
+          <w:rFonts w:hint="eastAsia"/>
+        </w:rPr>
+        <w:t xml:space="preserve"> </w:t>
+      </w:r>
+      <w:r>
+        <w:t>&amp; A</w:t>
+      </w:r>
+      <w:r>
+        <w:rPr>
+          <w:rFonts w:hint="eastAsia"/>
+        </w:rPr>
+        <w:t>ssimp</w:t>
+      </w:r>
+      <w:r>
+        <w:t xml:space="preserve"> &amp; S</w:t>
+      </w:r>
+      <w:r>
+        <w:rPr>
+          <w:rFonts w:hint="eastAsia"/>
+        </w:rPr>
+        <w:t>cene</w:t>
+      </w:r>
+      <w:r>
+        <w:t>2D</w:t>
+      </w:r>
+      <w:r>
+        <w:rPr>
+          <w:rFonts w:hint="eastAsia"/>
+        </w:rPr>
+        <w:t>/</w:t>
+      </w:r>
+      <w:r>
+        <w:t>3D</w:t>
+      </w:r>
+    </w:p>
+    <w:p>
+      <w:r>
+        <w:t>V</w:t>
+      </w:r>
+      <w:r>
+        <w:rPr>
+          <w:rFonts w:hint="eastAsia"/>
+        </w:rPr>
+        <w:t>ul</w:t>
+      </w:r>
+      <w:r>
+        <w:t>kan</w:t>
+      </w:r>
+    </w:p>
+    <w:p>
+      <w:pPr>
+        <w:rPr>
+          <w:rFonts w:hint="eastAsia"/>
+        </w:rPr>
+      </w:pPr>
       <w:bookmarkStart w:id="5" w:name="_GoBack"/>
       <w:bookmarkEnd w:id="5"/>
-      <w:r>
-        <w:t>and Scene</w:t>
-      </w:r>
-      <w:r>
-        <w:rPr>
-          <w:rFonts w:hint="eastAsia"/>
-        </w:rPr>
-        <w:t xml:space="preserve"> </w:t>
-      </w:r>
-      <w:r>
-        <w:t>&amp; A</w:t>
-      </w:r>
-      <w:r>
-        <w:rPr>
-          <w:rFonts w:hint="eastAsia"/>
-        </w:rPr>
-        <w:t>ssimp</w:t>
-      </w:r>
-      <w:r>
-        <w:t xml:space="preserve"> &amp; S</w:t>
-      </w:r>
-      <w:r>
-        <w:rPr>
-          <w:rFonts w:hint="eastAsia"/>
-        </w:rPr>
-        <w:t>cene</w:t>
-      </w:r>
-      <w:r>
-        <w:t>2D</w:t>
-      </w:r>
-      <w:r>
-        <w:rPr>
-          <w:rFonts w:hint="eastAsia"/>
-        </w:rPr>
-        <w:t>/</w:t>
-      </w:r>
-      <w:r>
-        <w:t>3D</w:t>
-      </w:r>
     </w:p>
     <w:sectPr>
       <w:pgSz w:w="11906" w:h="16838"/>

--- a/desktop_files/2024.docx
+++ b/desktop_files/2024.docx
@@ -9258,97 +9258,161 @@
     </w:p>
     <w:p>
       <w:r>
+        <w:rPr>
+          <w:highlight w:val="yellow"/>
+        </w:rPr>
         <w:t>R</w:t>
       </w:r>
       <w:r>
         <w:rPr>
           <w:rFonts w:hint="eastAsia"/>
+          <w:highlight w:val="yellow"/>
         </w:rPr>
         <w:t>ayTracing手搓</w:t>
       </w:r>
-    </w:p>
-    <w:p>
-      <w:r>
-        <w:t>G</w:t>
-      </w:r>
-      <w:r>
-        <w:rPr>
-          <w:rFonts w:hint="eastAsia"/>
-        </w:rPr>
-        <w:t>ames</w:t>
-      </w:r>
-      <w:r>
+      <w:r>
+        <w:rPr>
+          <w:rFonts w:hint="eastAsia"/>
+          <w:highlight w:val="yellow"/>
+        </w:rPr>
+        <w:t>（C</w:t>
+      </w:r>
+      <w:r>
+        <w:rPr>
+          <w:highlight w:val="yellow"/>
+        </w:rPr>
+        <w:t>PU M</w:t>
+      </w:r>
+      <w:r>
+        <w:rPr>
+          <w:rFonts w:hint="eastAsia"/>
+          <w:highlight w:val="yellow"/>
+        </w:rPr>
+        <w:t>uti</w:t>
+      </w:r>
+      <w:r>
+        <w:rPr>
+          <w:highlight w:val="yellow"/>
+        </w:rPr>
+        <w:t>-</w:t>
+      </w:r>
+      <w:r>
+        <w:rPr>
+          <w:rFonts w:hint="eastAsia"/>
+          <w:highlight w:val="yellow"/>
+        </w:rPr>
+        <w:t>threads</w:t>
+      </w:r>
+      <w:r>
+        <w:rPr>
+          <w:highlight w:val="yellow"/>
+        </w:rPr>
         <w:t xml:space="preserve"> </w:t>
       </w:r>
       <w:r>
         <w:rPr>
           <w:rFonts w:hint="eastAsia"/>
-        </w:rPr>
-        <w:t>engine</w:t>
-      </w:r>
-      <w:r>
-        <w:t xml:space="preserve"> Copy Entity and Scene</w:t>
-      </w:r>
-      <w:r>
-        <w:rPr>
-          <w:rFonts w:hint="eastAsia"/>
+          <w:highlight w:val="yellow"/>
+        </w:rPr>
+        <w:t>for</w:t>
+      </w:r>
+      <w:r>
+        <w:rPr>
+          <w:highlight w:val="yellow"/>
         </w:rPr>
         <w:t xml:space="preserve"> </w:t>
       </w:r>
       <w:r>
-        <w:t>&amp; A</w:t>
-      </w:r>
-      <w:r>
-        <w:rPr>
-          <w:rFonts w:hint="eastAsia"/>
-        </w:rPr>
-        <w:t>ssimp</w:t>
-      </w:r>
-      <w:r>
-        <w:t xml:space="preserve"> &amp; S</w:t>
-      </w:r>
-      <w:r>
-        <w:rPr>
-          <w:rFonts w:hint="eastAsia"/>
-        </w:rPr>
-        <w:t>cene</w:t>
-      </w:r>
-      <w:r>
-        <w:t>2D</w:t>
-      </w:r>
-      <w:r>
-        <w:rPr>
-          <w:rFonts w:hint="eastAsia"/>
-        </w:rPr>
-        <w:t>/</w:t>
-      </w:r>
-      <w:r>
-        <w:t>3D</w:t>
-      </w:r>
-    </w:p>
-    <w:p>
-      <w:r>
-        <w:t>V</w:t>
-      </w:r>
-      <w:r>
-        <w:rPr>
-          <w:rFonts w:hint="eastAsia"/>
-        </w:rPr>
-        <w:t>ul</w:t>
-      </w:r>
-      <w:r>
-        <w:t>kan</w:t>
-      </w:r>
-    </w:p>
-    <w:p>
-      <w:pPr>
-        <w:rPr>
-          <w:rFonts w:hint="eastAsia"/>
-        </w:rPr>
-      </w:pPr>
+        <w:rPr>
+          <w:rFonts w:hint="eastAsia"/>
+          <w:highlight w:val="yellow"/>
+        </w:rPr>
+        <w:t>now</w:t>
+      </w:r>
       <w:bookmarkStart w:id="5" w:name="_GoBack"/>
       <w:bookmarkEnd w:id="5"/>
-    </w:p>
+      <w:r>
+        <w:rPr>
+          <w:rFonts w:hint="eastAsia"/>
+          <w:highlight w:val="yellow"/>
+        </w:rPr>
+        <w:t>）</w:t>
+      </w:r>
+    </w:p>
+    <w:p>
+      <w:r>
+        <w:t>G</w:t>
+      </w:r>
+      <w:r>
+        <w:rPr>
+          <w:rFonts w:hint="eastAsia"/>
+        </w:rPr>
+        <w:t>ames</w:t>
+      </w:r>
+      <w:r>
+        <w:t xml:space="preserve"> </w:t>
+      </w:r>
+      <w:r>
+        <w:rPr>
+          <w:rFonts w:hint="eastAsia"/>
+        </w:rPr>
+        <w:t>engine</w:t>
+      </w:r>
+      <w:r>
+        <w:t xml:space="preserve"> Copy Entity and Scene</w:t>
+      </w:r>
+      <w:r>
+        <w:rPr>
+          <w:rFonts w:hint="eastAsia"/>
+        </w:rPr>
+        <w:t xml:space="preserve"> </w:t>
+      </w:r>
+      <w:r>
+        <w:t>&amp; A</w:t>
+      </w:r>
+      <w:r>
+        <w:rPr>
+          <w:rFonts w:hint="eastAsia"/>
+        </w:rPr>
+        <w:t>ssimp</w:t>
+      </w:r>
+      <w:r>
+        <w:t xml:space="preserve"> &amp; S</w:t>
+      </w:r>
+      <w:r>
+        <w:rPr>
+          <w:rFonts w:hint="eastAsia"/>
+        </w:rPr>
+        <w:t>cene</w:t>
+      </w:r>
+      <w:r>
+        <w:t>2D</w:t>
+      </w:r>
+      <w:r>
+        <w:rPr>
+          <w:rFonts w:hint="eastAsia"/>
+        </w:rPr>
+        <w:t>/</w:t>
+      </w:r>
+      <w:r>
+        <w:t>3D</w:t>
+      </w:r>
+    </w:p>
+    <w:p>
+      <w:r>
+        <w:t>V</w:t>
+      </w:r>
+      <w:r>
+        <w:rPr>
+          <w:rFonts w:hint="eastAsia"/>
+        </w:rPr>
+        <w:t>ul</w:t>
+      </w:r>
+      <w:r>
+        <w:t>kan</w:t>
+      </w:r>
+    </w:p>
+    <w:p/>
     <w:sectPr>
       <w:pgSz w:w="11906" w:h="16838"/>
       <w:pgMar w:top="1440" w:right="1800" w:bottom="1440" w:left="1800" w:header="851" w:footer="992" w:gutter="0"/>

--- a/desktop_files/2024.docx
+++ b/desktop_files/2024.docx
@@ -9327,57 +9327,243 @@
           <w:rFonts w:hint="eastAsia"/>
           <w:highlight w:val="yellow"/>
         </w:rPr>
-        <w:t>now</w:t>
+        <w:t>now）</w:t>
+      </w:r>
+    </w:p>
+    <w:p>
+      <w:r>
+        <w:t>G</w:t>
+      </w:r>
+      <w:r>
+        <w:rPr>
+          <w:rFonts w:hint="eastAsia"/>
+        </w:rPr>
+        <w:t>ames</w:t>
+      </w:r>
+      <w:r>
+        <w:t xml:space="preserve"> </w:t>
+      </w:r>
+      <w:r>
+        <w:rPr>
+          <w:rFonts w:hint="eastAsia"/>
+        </w:rPr>
+        <w:t>engine</w:t>
+      </w:r>
+      <w:r>
+        <w:t xml:space="preserve"> Copy Entity and Scene</w:t>
+      </w:r>
+      <w:r>
+        <w:rPr>
+          <w:rFonts w:hint="eastAsia"/>
+        </w:rPr>
+        <w:t xml:space="preserve"> </w:t>
+      </w:r>
+      <w:r>
+        <w:t xml:space="preserve">&amp; </w:t>
+      </w:r>
+      <w:r>
+        <w:rPr>
+          <w:highlight w:val="yellow"/>
+        </w:rPr>
+        <w:t>A</w:t>
+      </w:r>
+      <w:r>
+        <w:rPr>
+          <w:rFonts w:hint="eastAsia"/>
+          <w:highlight w:val="yellow"/>
+        </w:rPr>
+        <w:t>ssimp</w:t>
+      </w:r>
+      <w:r>
+        <w:t xml:space="preserve"> &amp; S</w:t>
+      </w:r>
+      <w:r>
+        <w:rPr>
+          <w:rFonts w:hint="eastAsia"/>
+        </w:rPr>
+        <w:t>cene</w:t>
+      </w:r>
+      <w:r>
+        <w:t>2D</w:t>
+      </w:r>
+      <w:r>
+        <w:rPr>
+          <w:rFonts w:hint="eastAsia"/>
+        </w:rPr>
+        <w:t>/</w:t>
+      </w:r>
+      <w:r>
+        <w:t>3D</w:t>
+      </w:r>
+    </w:p>
+    <w:p>
+      <w:r>
+        <w:t>V</w:t>
+      </w:r>
+      <w:r>
+        <w:rPr>
+          <w:rFonts w:hint="eastAsia"/>
+        </w:rPr>
+        <w:t>ul</w:t>
+      </w:r>
+      <w:r>
+        <w:t>kan</w:t>
+      </w:r>
+    </w:p>
+    <w:p/>
+    <w:p>
+      <w:r>
+        <w:t>2024.8.18</w:t>
+      </w:r>
+    </w:p>
+    <w:p>
+      <w:r>
+        <w:rPr>
+          <w:highlight w:val="yellow"/>
+        </w:rPr>
+        <w:t>L</w:t>
+      </w:r>
+      <w:r>
+        <w:rPr>
+          <w:rFonts w:hint="eastAsia"/>
+          <w:highlight w:val="yellow"/>
+        </w:rPr>
+        <w:t>eecode</w:t>
+      </w:r>
+    </w:p>
+    <w:p>
+      <w:r>
+        <w:t>V</w:t>
+      </w:r>
+      <w:r>
+        <w:rPr>
+          <w:rFonts w:hint="eastAsia"/>
+        </w:rPr>
+        <w:t>ulkan</w:t>
+      </w:r>
+    </w:p>
+    <w:p>
+      <w:r>
+        <w:t>L</w:t>
+      </w:r>
+      <w:r>
+        <w:rPr>
+          <w:rFonts w:hint="eastAsia"/>
+        </w:rPr>
+        <w:t>earning</w:t>
+      </w:r>
+      <w:r>
+        <w:t>V</w:t>
+      </w:r>
+      <w:r>
+        <w:rPr>
+          <w:rFonts w:hint="eastAsia"/>
+        </w:rPr>
+        <w:t>ulkan</w:t>
+      </w:r>
+      <w:r>
+        <w:t xml:space="preserve"> </w:t>
+      </w:r>
+      <w:r>
+        <w:rPr>
+          <w:rFonts w:hint="eastAsia"/>
+        </w:rPr>
+        <w:t>setup</w:t>
+      </w:r>
+    </w:p>
+    <w:p>
+      <w:pPr>
+        <w:rPr>
+          <w:rFonts w:hint="eastAsia"/>
+        </w:rPr>
+      </w:pPr>
+      <w:r>
+        <w:t>G</w:t>
+      </w:r>
+      <w:r>
+        <w:rPr>
+          <w:rFonts w:hint="eastAsia"/>
+        </w:rPr>
+        <w:t>ames</w:t>
+      </w:r>
+      <w:r>
+        <w:t xml:space="preserve"> </w:t>
+      </w:r>
+      <w:r>
+        <w:rPr>
+          <w:rFonts w:hint="eastAsia"/>
+        </w:rPr>
+        <w:t>engine</w:t>
+      </w:r>
+      <w:r>
+        <w:t xml:space="preserve"> Copy Entity and Scene</w:t>
+      </w:r>
+      <w:r>
+        <w:rPr>
+          <w:rFonts w:hint="eastAsia"/>
+        </w:rPr>
+        <w:t xml:space="preserve"> </w:t>
+      </w:r>
+      <w:r>
+        <w:t>&amp;</w:t>
       </w:r>
       <w:bookmarkStart w:id="5" w:name="_GoBack"/>
       <w:bookmarkEnd w:id="5"/>
       <w:r>
-        <w:rPr>
-          <w:rFonts w:hint="eastAsia"/>
-          <w:highlight w:val="yellow"/>
-        </w:rPr>
-        <w:t>）</w:t>
-      </w:r>
-    </w:p>
-    <w:p>
-      <w:r>
+        <w:t xml:space="preserve"> </w:t>
+      </w:r>
+      <w:r>
+        <w:rPr>
+          <w:highlight w:val="yellow"/>
+        </w:rPr>
+        <w:t>L</w:t>
+      </w:r>
+      <w:r>
+        <w:rPr>
+          <w:rFonts w:hint="eastAsia"/>
+          <w:highlight w:val="yellow"/>
+        </w:rPr>
+        <w:t>ine</w:t>
+      </w:r>
+      <w:r>
+        <w:t xml:space="preserve"> &amp; </w:t>
+      </w:r>
+      <w:r>
+        <w:rPr>
+          <w:highlight w:val="yellow"/>
+        </w:rPr>
         <w:t>G</w:t>
       </w:r>
       <w:r>
         <w:rPr>
           <w:rFonts w:hint="eastAsia"/>
-        </w:rPr>
-        <w:t>ames</w:t>
-      </w:r>
-      <w:r>
-        <w:t xml:space="preserve"> </w:t>
-      </w:r>
-      <w:r>
-        <w:rPr>
-          <w:rFonts w:hint="eastAsia"/>
-        </w:rPr>
-        <w:t>engine</w:t>
-      </w:r>
-      <w:r>
-        <w:t xml:space="preserve"> Copy Entity and Scene</w:t>
-      </w:r>
-      <w:r>
-        <w:rPr>
-          <w:rFonts w:hint="eastAsia"/>
-        </w:rPr>
-        <w:t xml:space="preserve"> </w:t>
-      </w:r>
-      <w:r>
-        <w:t>&amp; A</w:t>
-      </w:r>
-      <w:r>
-        <w:rPr>
-          <w:rFonts w:hint="eastAsia"/>
-        </w:rPr>
-        <w:t>ssimp</w:t>
-      </w:r>
-      <w:r>
-        <w:t xml:space="preserve"> &amp; S</w:t>
+          <w:highlight w:val="yellow"/>
+        </w:rPr>
+        <w:t>rid</w:t>
+      </w:r>
+      <w:r>
+        <w:t xml:space="preserve"> &amp; C</w:t>
+      </w:r>
+      <w:r>
+        <w:rPr>
+          <w:rFonts w:hint="eastAsia"/>
+        </w:rPr>
+        <w:t>ollider</w:t>
+      </w:r>
+      <w:r>
+        <w:t xml:space="preserve"> V</w:t>
+      </w:r>
+      <w:r>
+        <w:rPr>
+          <w:rFonts w:hint="eastAsia"/>
+        </w:rPr>
+        <w:t>isualze</w:t>
+      </w:r>
+      <w:r>
+        <w:t xml:space="preserve"> &amp; </w:t>
+      </w:r>
+      <w:r>
+        <w:t>S</w:t>
       </w:r>
       <w:r>
         <w:rPr>
@@ -9398,21 +9584,6 @@
         <w:t>3D</w:t>
       </w:r>
     </w:p>
-    <w:p>
-      <w:r>
-        <w:t>V</w:t>
-      </w:r>
-      <w:r>
-        <w:rPr>
-          <w:rFonts w:hint="eastAsia"/>
-        </w:rPr>
-        <w:t>ul</w:t>
-      </w:r>
-      <w:r>
-        <w:t>kan</w:t>
-      </w:r>
-    </w:p>
-    <w:p/>
     <w:sectPr>
       <w:pgSz w:w="11906" w:h="16838"/>
       <w:pgMar w:top="1440" w:right="1800" w:bottom="1440" w:left="1800" w:header="851" w:footer="992" w:gutter="0"/>

--- a/desktop_files/2024.docx
+++ b/desktop_files/2024.docx
@@ -9444,39 +9444,52 @@
     </w:p>
     <w:p>
       <w:r>
+        <w:rPr>
+          <w:highlight w:val="yellow"/>
+        </w:rPr>
         <w:t>L</w:t>
       </w:r>
       <w:r>
         <w:rPr>
           <w:rFonts w:hint="eastAsia"/>
-        </w:rPr>
-        <w:t>earning</w:t>
-      </w:r>
-      <w:r>
+          <w:highlight w:val="yellow"/>
+        </w:rPr>
+        <w:t>e</w:t>
+      </w:r>
+      <w:r>
+        <w:rPr>
+          <w:highlight w:val="yellow"/>
+        </w:rPr>
+        <w:t>ts</w:t>
+      </w:r>
+      <w:r>
+        <w:rPr>
+          <w:highlight w:val="yellow"/>
+        </w:rPr>
         <w:t>V</w:t>
       </w:r>
       <w:r>
         <w:rPr>
           <w:rFonts w:hint="eastAsia"/>
+          <w:highlight w:val="yellow"/>
         </w:rPr>
         <w:t>ulkan</w:t>
       </w:r>
       <w:r>
+        <w:rPr>
+          <w:highlight w:val="yellow"/>
+        </w:rPr>
         <w:t xml:space="preserve"> </w:t>
       </w:r>
       <w:r>
         <w:rPr>
           <w:rFonts w:hint="eastAsia"/>
+          <w:highlight w:val="yellow"/>
         </w:rPr>
         <w:t>setup</w:t>
       </w:r>
     </w:p>
     <w:p>
-      <w:pPr>
-        <w:rPr>
-          <w:rFonts w:hint="eastAsia"/>
-        </w:rPr>
-      </w:pPr>
       <w:r>
         <w:t>G</w:t>
       </w:r>
@@ -9505,41 +9518,203 @@
         <w:t xml:space="preserve"> </w:t>
       </w:r>
       <w:r>
-        <w:t>&amp;</w:t>
-      </w:r>
+        <w:t xml:space="preserve">&amp; </w:t>
+      </w:r>
+      <w:r>
+        <w:rPr>
+          <w:highlight w:val="yellow"/>
+        </w:rPr>
+        <w:t>L</w:t>
+      </w:r>
+      <w:r>
+        <w:rPr>
+          <w:rFonts w:hint="eastAsia"/>
+          <w:highlight w:val="yellow"/>
+        </w:rPr>
+        <w:t>ine</w:t>
+      </w:r>
+      <w:r>
+        <w:t xml:space="preserve"> &amp; </w:t>
+      </w:r>
+      <w:r>
+        <w:rPr>
+          <w:highlight w:val="yellow"/>
+        </w:rPr>
+        <w:t>G</w:t>
+      </w:r>
+      <w:r>
+        <w:rPr>
+          <w:rFonts w:hint="eastAsia"/>
+          <w:highlight w:val="yellow"/>
+        </w:rPr>
+        <w:t>rid</w:t>
+      </w:r>
+      <w:r>
+        <w:t xml:space="preserve"> &amp; C</w:t>
+      </w:r>
+      <w:r>
+        <w:rPr>
+          <w:rFonts w:hint="eastAsia"/>
+        </w:rPr>
+        <w:t>ollider</w:t>
+      </w:r>
+      <w:r>
+        <w:t xml:space="preserve"> V</w:t>
+      </w:r>
+      <w:r>
+        <w:rPr>
+          <w:rFonts w:hint="eastAsia"/>
+        </w:rPr>
+        <w:t>isualze</w:t>
+      </w:r>
+      <w:r>
+        <w:t xml:space="preserve"> &amp; S</w:t>
+      </w:r>
+      <w:r>
+        <w:rPr>
+          <w:rFonts w:hint="eastAsia"/>
+        </w:rPr>
+        <w:t>cene</w:t>
+      </w:r>
+      <w:r>
+        <w:t>2D</w:t>
+      </w:r>
+      <w:r>
+        <w:rPr>
+          <w:rFonts w:hint="eastAsia"/>
+        </w:rPr>
+        <w:t>/</w:t>
+      </w:r>
+      <w:r>
+        <w:t>3D</w:t>
+      </w:r>
+    </w:p>
+    <w:p/>
+    <w:p>
+      <w:r>
+        <w:t>2024.8.19</w:t>
+      </w:r>
+    </w:p>
+    <w:p>
+      <w:r>
+        <w:rPr>
+          <w:highlight w:val="yellow"/>
+        </w:rPr>
+        <w:t>L</w:t>
+      </w:r>
+      <w:r>
+        <w:rPr>
+          <w:rFonts w:hint="eastAsia"/>
+          <w:highlight w:val="yellow"/>
+        </w:rPr>
+        <w:t>eecode</w:t>
+      </w:r>
+    </w:p>
+    <w:p>
+      <w:r>
+        <w:t xml:space="preserve">Games engine </w:t>
+      </w:r>
+      <w:r>
+        <w:rPr>
+          <w:highlight w:val="yellow"/>
+        </w:rPr>
+        <w:t>S</w:t>
+      </w:r>
+      <w:r>
+        <w:rPr>
+          <w:rFonts w:hint="eastAsia"/>
+          <w:highlight w:val="yellow"/>
+        </w:rPr>
+        <w:t>cene</w:t>
+      </w:r>
+      <w:r>
+        <w:rPr>
+          <w:highlight w:val="yellow"/>
+        </w:rPr>
+        <w:t>2D</w:t>
+      </w:r>
+      <w:r>
+        <w:rPr>
+          <w:rFonts w:hint="eastAsia"/>
+          <w:highlight w:val="yellow"/>
+        </w:rPr>
+        <w:t>/</w:t>
+      </w:r>
+      <w:r>
+        <w:rPr>
+          <w:highlight w:val="yellow"/>
+        </w:rPr>
+        <w:t>3D</w:t>
+      </w:r>
+      <w:r>
+        <w:t xml:space="preserve"> &amp; Copy Entity and Scene &amp; </w:t>
+      </w:r>
+      <w:r>
+        <w:rPr>
+          <w:highlight w:val="yellow"/>
+        </w:rPr>
+        <w:t>newscene Panel</w:t>
+      </w:r>
+      <w:r>
+        <w:t xml:space="preserve"> &amp; load obj</w:t>
+      </w:r>
+      <w:r>
+        <w:t xml:space="preserve"> &amp; EnvMap</w:t>
+      </w:r>
+    </w:p>
+    <w:p/>
+    <w:p>
+      <w:r>
+        <w:t>2024.8.20</w:t>
+      </w:r>
+    </w:p>
+    <w:p>
       <w:bookmarkStart w:id="5" w:name="_GoBack"/>
       <w:bookmarkEnd w:id="5"/>
       <w:r>
+        <w:rPr>
+          <w:highlight w:val="yellow"/>
+        </w:rPr>
+        <w:t>L</w:t>
+      </w:r>
+      <w:r>
+        <w:rPr>
+          <w:rFonts w:hint="eastAsia"/>
+          <w:highlight w:val="yellow"/>
+        </w:rPr>
+        <w:t>eecode</w:t>
+      </w:r>
+    </w:p>
+    <w:p>
+      <w:r>
+        <w:t>G</w:t>
+      </w:r>
+      <w:r>
+        <w:rPr>
+          <w:rFonts w:hint="eastAsia"/>
+        </w:rPr>
+        <w:t>ames</w:t>
+      </w:r>
+      <w:r>
         <w:t xml:space="preserve"> </w:t>
       </w:r>
       <w:r>
         <w:rPr>
-          <w:highlight w:val="yellow"/>
-        </w:rPr>
-        <w:t>L</w:t>
-      </w:r>
-      <w:r>
-        <w:rPr>
-          <w:rFonts w:hint="eastAsia"/>
-          <w:highlight w:val="yellow"/>
-        </w:rPr>
-        <w:t>ine</w:t>
+          <w:rFonts w:hint="eastAsia"/>
+        </w:rPr>
+        <w:t>engine</w:t>
+      </w:r>
+      <w:r>
+        <w:t xml:space="preserve"> </w:t>
+      </w:r>
+      <w:r>
+        <w:t>load obj &amp; EnvMap</w:t>
       </w:r>
       <w:r>
         <w:t xml:space="preserve"> &amp; </w:t>
       </w:r>
       <w:r>
-        <w:rPr>
-          <w:highlight w:val="yellow"/>
-        </w:rPr>
-        <w:t>G</w:t>
-      </w:r>
-      <w:r>
-        <w:rPr>
-          <w:rFonts w:hint="eastAsia"/>
-          <w:highlight w:val="yellow"/>
-        </w:rPr>
-        <w:t>rid</w:t>
+        <w:t>Copy Entity and Scene</w:t>
       </w:r>
       <w:r>
         <w:t xml:space="preserve"> &amp; C</w:t>
@@ -9548,42 +9723,23 @@
         <w:rPr>
           <w:rFonts w:hint="eastAsia"/>
         </w:rPr>
-        <w:t>ollider</w:t>
-      </w:r>
-      <w:r>
-        <w:t xml:space="preserve"> V</w:t>
-      </w:r>
-      <w:r>
-        <w:rPr>
-          <w:rFonts w:hint="eastAsia"/>
-        </w:rPr>
-        <w:t>isualze</w:t>
-      </w:r>
-      <w:r>
-        <w:t xml:space="preserve"> &amp; </w:t>
-      </w:r>
-      <w:r>
-        <w:t>S</w:t>
-      </w:r>
-      <w:r>
-        <w:rPr>
-          <w:rFonts w:hint="eastAsia"/>
-        </w:rPr>
-        <w:t>cene</w:t>
-      </w:r>
-      <w:r>
-        <w:t>2D</w:t>
-      </w:r>
-      <w:r>
-        <w:rPr>
-          <w:rFonts w:hint="eastAsia"/>
-        </w:rPr>
-        <w:t>/</w:t>
-      </w:r>
-      <w:r>
-        <w:t>3D</w:t>
-      </w:r>
-    </w:p>
+        <w:t>reate</w:t>
+      </w:r>
+      <w:r>
+        <w:t>E</w:t>
+      </w:r>
+      <w:r>
+        <w:rPr>
+          <w:rFonts w:hint="eastAsia"/>
+        </w:rPr>
+        <w:t>ntity</w:t>
+      </w:r>
+      <w:r>
+        <w:t>UI</w:t>
+      </w:r>
+    </w:p>
+    <w:p/>
+    <w:p/>
     <w:sectPr>
       <w:pgSz w:w="11906" w:h="16838"/>
       <w:pgMar w:top="1440" w:right="1800" w:bottom="1440" w:left="1800" w:header="851" w:footer="992" w:gutter="0"/>

--- a/desktop_files/2024.docx
+++ b/desktop_files/2024.docx
@@ -9669,21 +9669,246 @@
       </w:r>
     </w:p>
     <w:p>
+      <w:r>
+        <w:rPr>
+          <w:highlight w:val="yellow"/>
+        </w:rPr>
+        <w:t>L</w:t>
+      </w:r>
+      <w:r>
+        <w:rPr>
+          <w:rFonts w:hint="eastAsia"/>
+          <w:highlight w:val="yellow"/>
+        </w:rPr>
+        <w:t>eecode</w:t>
+      </w:r>
+    </w:p>
+    <w:p>
+      <w:r>
+        <w:t>G</w:t>
+      </w:r>
+      <w:r>
+        <w:rPr>
+          <w:rFonts w:hint="eastAsia"/>
+        </w:rPr>
+        <w:t>ames</w:t>
+      </w:r>
+      <w:r>
+        <w:t xml:space="preserve"> </w:t>
+      </w:r>
+      <w:r>
+        <w:rPr>
+          <w:rFonts w:hint="eastAsia"/>
+        </w:rPr>
+        <w:t>engine</w:t>
+      </w:r>
+      <w:r>
+        <w:t xml:space="preserve"> load obj &amp; EnvMap</w:t>
+      </w:r>
+      <w:r>
+        <w:t xml:space="preserve"> &amp; Copy Entity and Scene</w:t>
+      </w:r>
+      <w:r>
+        <w:t xml:space="preserve"> &amp; C</w:t>
+      </w:r>
+      <w:r>
+        <w:rPr>
+          <w:rFonts w:hint="eastAsia"/>
+        </w:rPr>
+        <w:t>reate</w:t>
+      </w:r>
+      <w:r>
+        <w:t>E</w:t>
+      </w:r>
+      <w:r>
+        <w:rPr>
+          <w:rFonts w:hint="eastAsia"/>
+        </w:rPr>
+        <w:t>ntity</w:t>
+      </w:r>
+      <w:r>
+        <w:t>UI</w:t>
+      </w:r>
+    </w:p>
+    <w:p/>
+    <w:p>
+      <w:r>
+        <w:rPr>
+          <w:rFonts w:hint="eastAsia"/>
+        </w:rPr>
+        <w:t>2</w:t>
+      </w:r>
+      <w:r>
+        <w:t>024.8.21</w:t>
+      </w:r>
+    </w:p>
+    <w:p>
+      <w:r>
+        <w:rPr>
+          <w:highlight w:val="yellow"/>
+        </w:rPr>
+        <w:t>G</w:t>
+      </w:r>
+      <w:r>
+        <w:rPr>
+          <w:rFonts w:hint="eastAsia"/>
+          <w:highlight w:val="yellow"/>
+        </w:rPr>
+        <w:t>ames</w:t>
+      </w:r>
+      <w:r>
+        <w:rPr>
+          <w:highlight w:val="yellow"/>
+        </w:rPr>
+        <w:t xml:space="preserve"> </w:t>
+      </w:r>
+      <w:r>
+        <w:rPr>
+          <w:rFonts w:hint="eastAsia"/>
+          <w:highlight w:val="yellow"/>
+        </w:rPr>
+        <w:t>engine</w:t>
+      </w:r>
+      <w:r>
+        <w:rPr>
+          <w:highlight w:val="yellow"/>
+        </w:rPr>
+        <w:t xml:space="preserve"> S</w:t>
+      </w:r>
+      <w:r>
+        <w:rPr>
+          <w:rFonts w:hint="eastAsia"/>
+          <w:highlight w:val="yellow"/>
+        </w:rPr>
+        <w:t>kybox</w:t>
+      </w:r>
+      <w:r>
+        <w:rPr>
+          <w:highlight w:val="yellow"/>
+        </w:rPr>
+        <w:t xml:space="preserve"> &amp; </w:t>
+      </w:r>
+      <w:r>
+        <w:rPr>
+          <w:rFonts w:hint="eastAsia"/>
+          <w:highlight w:val="yellow"/>
+        </w:rPr>
+        <w:t>load</w:t>
+      </w:r>
+      <w:r>
+        <w:rPr>
+          <w:highlight w:val="yellow"/>
+        </w:rPr>
+        <w:t xml:space="preserve"> </w:t>
+      </w:r>
+      <w:r>
+        <w:rPr>
+          <w:rFonts w:hint="eastAsia"/>
+          <w:highlight w:val="yellow"/>
+        </w:rPr>
+        <w:t>cube</w:t>
+      </w:r>
+      <w:r>
+        <w:rPr>
+          <w:highlight w:val="yellow"/>
+        </w:rPr>
+        <w:t xml:space="preserve"> </w:t>
+      </w:r>
+      <w:r>
+        <w:rPr>
+          <w:rFonts w:hint="eastAsia"/>
+          <w:highlight w:val="yellow"/>
+        </w:rPr>
+        <w:t>map（</w:t>
+      </w:r>
+      <w:r>
+        <w:rPr>
+          <w:highlight w:val="yellow"/>
+        </w:rPr>
+        <w:t>LDR</w:t>
+      </w:r>
+      <w:r>
+        <w:rPr>
+          <w:rFonts w:hint="eastAsia"/>
+          <w:highlight w:val="yellow"/>
+        </w:rPr>
+        <w:t>）</w:t>
+      </w:r>
+      <w:r>
+        <w:rPr>
+          <w:rFonts w:hint="eastAsia"/>
+        </w:rPr>
+        <w:t>&amp;</w:t>
+      </w:r>
+      <w:r>
+        <w:t xml:space="preserve"> </w:t>
+      </w:r>
+      <w:r>
+        <w:rPr>
+          <w:rFonts w:hint="eastAsia"/>
+        </w:rPr>
+        <w:t>load</w:t>
+      </w:r>
+      <w:r>
+        <w:t xml:space="preserve"> </w:t>
+      </w:r>
+      <w:r>
+        <w:rPr>
+          <w:rFonts w:hint="eastAsia"/>
+        </w:rPr>
+        <w:t>model</w:t>
+      </w:r>
+    </w:p>
+    <w:p>
+      <w:r>
+        <w:rPr>
+          <w:highlight w:val="yellow"/>
+        </w:rPr>
+        <w:t>Learning opengl</w:t>
+      </w:r>
+    </w:p>
+    <w:p/>
+    <w:p>
+      <w:r>
+        <w:rPr>
+          <w:rFonts w:hint="eastAsia"/>
+        </w:rPr>
+        <w:t>2</w:t>
+      </w:r>
+      <w:r>
+        <w:t>024.8.22</w:t>
+      </w:r>
+    </w:p>
+    <w:p>
+      <w:r>
+        <w:rPr>
+          <w:highlight w:val="yellow"/>
+        </w:rPr>
+        <w:t>L</w:t>
+      </w:r>
+      <w:r>
+        <w:rPr>
+          <w:rFonts w:hint="eastAsia"/>
+          <w:highlight w:val="yellow"/>
+        </w:rPr>
+        <w:t>eecode</w:t>
+      </w:r>
+    </w:p>
+    <w:p>
+      <w:pPr>
+        <w:rPr>
+          <w:rFonts w:hint="eastAsia"/>
+        </w:rPr>
+      </w:pPr>
+      <w:r>
+        <w:rPr>
+          <w:rFonts w:hint="eastAsia"/>
+          <w:highlight w:val="yellow"/>
+        </w:rPr>
+        <w:t>黑神话</w:t>
+      </w:r>
       <w:bookmarkStart w:id="5" w:name="_GoBack"/>
       <w:bookmarkEnd w:id="5"/>
-      <w:r>
-        <w:rPr>
-          <w:highlight w:val="yellow"/>
-        </w:rPr>
-        <w:t>L</w:t>
-      </w:r>
-      <w:r>
-        <w:rPr>
-          <w:rFonts w:hint="eastAsia"/>
-          <w:highlight w:val="yellow"/>
-        </w:rPr>
-        <w:t>eecode</w:t>
-      </w:r>
     </w:p>
     <w:p>
       <w:r>
@@ -9708,13 +9933,28 @@
         <w:t xml:space="preserve"> </w:t>
       </w:r>
       <w:r>
-        <w:t>load obj &amp; EnvMap</w:t>
+        <w:rPr>
+          <w:rFonts w:hint="eastAsia"/>
+        </w:rPr>
+        <w:t>load</w:t>
+      </w:r>
+      <w:r>
+        <w:t xml:space="preserve"> </w:t>
+      </w:r>
+      <w:r>
+        <w:rPr>
+          <w:rFonts w:hint="eastAsia"/>
+        </w:rPr>
+        <w:t>model</w:t>
       </w:r>
       <w:r>
         <w:t xml:space="preserve"> &amp; </w:t>
       </w:r>
       <w:r>
-        <w:t>Copy Entity and Scene</w:t>
+        <w:rPr>
+          <w:rFonts w:hint="eastAsia"/>
+        </w:rPr>
+        <w:t>batch</w:t>
       </w:r>
       <w:r>
         <w:t xml:space="preserve"> &amp; C</w:t>
@@ -9738,7 +9978,6 @@
         <w:t>UI</w:t>
       </w:r>
     </w:p>
-    <w:p/>
     <w:p/>
     <w:sectPr>
       <w:pgSz w:w="11906" w:h="16838"/>

--- a/desktop_files/2024.docx
+++ b/desktop_files/2024.docx
@@ -9895,90 +9895,122 @@
       </w:r>
     </w:p>
     <w:p>
+      <w:r>
+        <w:t>G</w:t>
+      </w:r>
+      <w:r>
+        <w:rPr>
+          <w:rFonts w:hint="eastAsia"/>
+        </w:rPr>
+        <w:t>ames</w:t>
+      </w:r>
+      <w:r>
+        <w:t xml:space="preserve"> </w:t>
+      </w:r>
+      <w:r>
+        <w:rPr>
+          <w:rFonts w:hint="eastAsia"/>
+        </w:rPr>
+        <w:t>engine</w:t>
+      </w:r>
+      <w:r>
+        <w:t xml:space="preserve"> </w:t>
+      </w:r>
+      <w:r>
+        <w:rPr>
+          <w:rFonts w:hint="eastAsia"/>
+        </w:rPr>
+        <w:t>load</w:t>
+      </w:r>
+      <w:r>
+        <w:t xml:space="preserve"> </w:t>
+      </w:r>
+      <w:r>
+        <w:rPr>
+          <w:rFonts w:hint="eastAsia"/>
+        </w:rPr>
+        <w:t>model</w:t>
+      </w:r>
+      <w:r>
+        <w:t xml:space="preserve"> &amp; </w:t>
+      </w:r>
+      <w:r>
+        <w:rPr>
+          <w:rFonts w:hint="eastAsia"/>
+        </w:rPr>
+        <w:t>batch</w:t>
+      </w:r>
+      <w:r>
+        <w:t xml:space="preserve"> &amp; C</w:t>
+      </w:r>
+      <w:r>
+        <w:rPr>
+          <w:rFonts w:hint="eastAsia"/>
+        </w:rPr>
+        <w:t>reate</w:t>
+      </w:r>
+      <w:r>
+        <w:t>E</w:t>
+      </w:r>
+      <w:r>
+        <w:rPr>
+          <w:rFonts w:hint="eastAsia"/>
+        </w:rPr>
+        <w:t>ntity</w:t>
+      </w:r>
+      <w:r>
+        <w:t>UI</w:t>
+      </w:r>
+    </w:p>
+    <w:p/>
+    <w:p>
+      <w:r>
+        <w:rPr>
+          <w:rFonts w:hint="eastAsia"/>
+        </w:rPr>
+        <w:lastRenderedPageBreak/>
+        <w:t>2</w:t>
+      </w:r>
+      <w:r>
+        <w:t>024.8.24</w:t>
+      </w:r>
+    </w:p>
+    <w:p>
       <w:pPr>
         <w:rPr>
-          <w:rFonts w:hint="eastAsia"/>
+          <w:highlight w:val="yellow"/>
         </w:rPr>
       </w:pPr>
-      <w:r>
-        <w:rPr>
-          <w:rFonts w:hint="eastAsia"/>
-          <w:highlight w:val="yellow"/>
-        </w:rPr>
-        <w:t>黑神话</w:t>
-      </w:r>
       <w:bookmarkStart w:id="5" w:name="_GoBack"/>
       <w:bookmarkEnd w:id="5"/>
-    </w:p>
-    <w:p>
-      <w:r>
-        <w:t>G</w:t>
-      </w:r>
-      <w:r>
-        <w:rPr>
-          <w:rFonts w:hint="eastAsia"/>
-        </w:rPr>
-        <w:t>ames</w:t>
-      </w:r>
-      <w:r>
-        <w:t xml:space="preserve"> </w:t>
-      </w:r>
-      <w:r>
-        <w:rPr>
-          <w:rFonts w:hint="eastAsia"/>
-        </w:rPr>
-        <w:t>engine</w:t>
-      </w:r>
-      <w:r>
-        <w:t xml:space="preserve"> </w:t>
-      </w:r>
-      <w:r>
-        <w:rPr>
-          <w:rFonts w:hint="eastAsia"/>
-        </w:rPr>
-        <w:t>load</w:t>
-      </w:r>
-      <w:r>
-        <w:t xml:space="preserve"> </w:t>
-      </w:r>
-      <w:r>
-        <w:rPr>
-          <w:rFonts w:hint="eastAsia"/>
-        </w:rPr>
-        <w:t>model</w:t>
-      </w:r>
-      <w:r>
-        <w:t xml:space="preserve"> &amp; </w:t>
-      </w:r>
-      <w:r>
-        <w:rPr>
-          <w:rFonts w:hint="eastAsia"/>
-        </w:rPr>
-        <w:t>batch</w:t>
-      </w:r>
-      <w:r>
-        <w:t xml:space="preserve"> &amp; C</w:t>
-      </w:r>
-      <w:r>
-        <w:rPr>
-          <w:rFonts w:hint="eastAsia"/>
-        </w:rPr>
-        <w:t>reate</w:t>
-      </w:r>
-      <w:r>
-        <w:t>E</w:t>
-      </w:r>
-      <w:r>
-        <w:rPr>
-          <w:rFonts w:hint="eastAsia"/>
-        </w:rPr>
-        <w:t>ntity</w:t>
-      </w:r>
-      <w:r>
-        <w:t>UI</w:t>
-      </w:r>
-    </w:p>
-    <w:p/>
+      <w:r>
+        <w:rPr>
+          <w:highlight w:val="yellow"/>
+        </w:rPr>
+        <w:t>L</w:t>
+      </w:r>
+      <w:r>
+        <w:rPr>
+          <w:rFonts w:hint="eastAsia"/>
+          <w:highlight w:val="yellow"/>
+        </w:rPr>
+        <w:t>eecode</w:t>
+      </w:r>
+    </w:p>
+    <w:p>
+      <w:pPr>
+        <w:rPr>
+          <w:rFonts w:hint="eastAsia"/>
+        </w:rPr>
+      </w:pPr>
+      <w:r>
+        <w:rPr>
+          <w:rFonts w:hint="eastAsia"/>
+          <w:highlight w:val="yellow"/>
+        </w:rPr>
+        <w:t>黑生话</w:t>
+      </w:r>
+    </w:p>
     <w:sectPr>
       <w:pgSz w:w="11906" w:h="16838"/>
       <w:pgMar w:top="1440" w:right="1800" w:bottom="1440" w:left="1800" w:header="851" w:footer="992" w:gutter="0"/>

--- a/desktop_files/2024.docx
+++ b/desktop_files/2024.docx
@@ -10074,20 +10074,58 @@
       </w:r>
     </w:p>
     <w:p>
-      <w:pPr>
-        <w:rPr>
-          <w:rFonts w:hint="eastAsia"/>
-        </w:rPr>
-      </w:pPr>
       <w:r>
         <w:rPr>
           <w:rFonts w:hint="eastAsia"/>
           <w:highlight w:val="yellow"/>
         </w:rPr>
         <w:t>黑神话</w:t>
+      </w:r>
+    </w:p>
+    <w:p/>
+    <w:p>
+      <w:r>
+        <w:rPr>
+          <w:rFonts w:hint="eastAsia"/>
+        </w:rPr>
+        <w:t>2</w:t>
+      </w:r>
+      <w:r>
+        <w:t>024.8.28</w:t>
       </w:r>
       <w:bookmarkStart w:id="5" w:name="_GoBack"/>
       <w:bookmarkEnd w:id="5"/>
+    </w:p>
+    <w:p>
+      <w:r>
+        <w:rPr>
+          <w:highlight w:val="yellow"/>
+        </w:rPr>
+        <w:t>L</w:t>
+      </w:r>
+      <w:r>
+        <w:rPr>
+          <w:rFonts w:hint="eastAsia"/>
+          <w:highlight w:val="yellow"/>
+        </w:rPr>
+        <w:t>eecode</w:t>
+      </w:r>
+    </w:p>
+    <w:p>
+      <w:r>
+        <w:rPr>
+          <w:rFonts w:hint="eastAsia"/>
+          <w:highlight w:val="yellow"/>
+        </w:rPr>
+        <w:t>黑神话</w:t>
+      </w:r>
+    </w:p>
+    <w:p>
+      <w:pPr>
+        <w:rPr>
+          <w:rFonts w:hint="eastAsia"/>
+        </w:rPr>
+      </w:pPr>
     </w:p>
     <w:sectPr>
       <w:pgSz w:w="11906" w:h="16838"/>

--- a/desktop_files/2024.docx
+++ b/desktop_files/2024.docx
@@ -475,8 +475,17 @@
           <w:rFonts w:hint="eastAsia"/>
           <w:highlight w:val="yellow"/>
         </w:rPr>
-        <w:t>写书ddl</w:t>
-      </w:r>
+        <w:t>写书</w:t>
+      </w:r>
+      <w:proofErr w:type="spellStart"/>
+      <w:r>
+        <w:rPr>
+          <w:rFonts w:hint="eastAsia"/>
+          <w:highlight w:val="yellow"/>
+        </w:rPr>
+        <w:t>ddl</w:t>
+      </w:r>
+      <w:proofErr w:type="spellEnd"/>
     </w:p>
     <w:p>
       <w:pPr>
@@ -1740,12 +1749,14 @@
       <w:r>
         <w:t xml:space="preserve"> </w:t>
       </w:r>
+      <w:proofErr w:type="spellStart"/>
       <w:r>
         <w:rPr>
           <w:rFonts w:hint="eastAsia"/>
         </w:rPr>
         <w:t>opengl</w:t>
       </w:r>
+      <w:proofErr w:type="spellEnd"/>
     </w:p>
     <w:p>
       <w:pPr>
@@ -2024,8 +2035,17 @@
           <w:rFonts w:hint="eastAsia"/>
           <w:highlight w:val="yellow"/>
         </w:rPr>
-        <w:t>GAMES-Renderer项目构建cmake</w:t>
-      </w:r>
+        <w:t>GAMES-Renderer项目构建</w:t>
+      </w:r>
+      <w:proofErr w:type="spellStart"/>
+      <w:r>
+        <w:rPr>
+          <w:rFonts w:hint="eastAsia"/>
+          <w:highlight w:val="yellow"/>
+        </w:rPr>
+        <w:t>cmake</w:t>
+      </w:r>
+      <w:proofErr w:type="spellEnd"/>
     </w:p>
     <w:p>
       <w:pPr>
@@ -2246,8 +2266,16 @@
         <w:rPr>
           <w:highlight w:val="yellow"/>
         </w:rPr>
-        <w:t>重新构建c++</w:t>
-      </w:r>
+        <w:t>重新构建</w:t>
+      </w:r>
+      <w:proofErr w:type="spellStart"/>
+      <w:r>
+        <w:rPr>
+          <w:highlight w:val="yellow"/>
+        </w:rPr>
+        <w:t>c++</w:t>
+      </w:r>
+      <w:proofErr w:type="spellEnd"/>
       <w:r>
         <w:rPr>
           <w:rFonts w:hint="eastAsia"/>
@@ -2557,8 +2585,16 @@
         <w:rPr>
           <w:rFonts w:hint="eastAsia"/>
         </w:rPr>
-        <w:t>&amp;标准库容器：：map&amp;multimap</w:t>
-      </w:r>
+        <w:t>&amp;标准库容器：：</w:t>
+      </w:r>
+      <w:proofErr w:type="spellStart"/>
+      <w:r>
+        <w:rPr>
+          <w:rFonts w:hint="eastAsia"/>
+        </w:rPr>
+        <w:t>map&amp;multimap</w:t>
+      </w:r>
+      <w:proofErr w:type="spellEnd"/>
     </w:p>
     <w:p>
       <w:pPr>
@@ -2590,8 +2626,13 @@
         </w:rPr>
         <w:t>：</w:t>
       </w:r>
-      <w:r>
-        <w:t>stl map是如何实现的？为什么要使用红黑树？红黑树有什么特点？(讲了一下红黑树与AVL)</w:t>
+      <w:proofErr w:type="spellStart"/>
+      <w:r>
+        <w:t>stl</w:t>
+      </w:r>
+      <w:proofErr w:type="spellEnd"/>
+      <w:r>
+        <w:t xml:space="preserve"> map是如何实现的？为什么要使用红黑树？红黑树有什么特点？(讲了一下红黑树与AVL)</w:t>
       </w:r>
       <w:r>
         <w:rPr>
@@ -2714,7 +2755,23 @@
           <w:rFonts w:hint="eastAsia"/>
           <w:highlight w:val="yellow"/>
         </w:rPr>
-        <w:t>(share_ptr引用计数实现，深度测试)</w:t>
+        <w:t>(</w:t>
+      </w:r>
+      <w:proofErr w:type="spellStart"/>
+      <w:r>
+        <w:rPr>
+          <w:rFonts w:hint="eastAsia"/>
+          <w:highlight w:val="yellow"/>
+        </w:rPr>
+        <w:t>share_ptr</w:t>
+      </w:r>
+      <w:proofErr w:type="spellEnd"/>
+      <w:r>
+        <w:rPr>
+          <w:rFonts w:hint="eastAsia"/>
+          <w:highlight w:val="yellow"/>
+        </w:rPr>
+        <w:t>引用计数实现，深度测试)</w:t>
       </w:r>
     </w:p>
     <w:p>
@@ -2864,12 +2921,14 @@
         </w:rPr>
         <w:t>有序关联容器：：</w:t>
       </w:r>
+      <w:proofErr w:type="spellStart"/>
       <w:r>
         <w:rPr>
           <w:rFonts w:hint="eastAsia"/>
         </w:rPr>
         <w:t>map&amp;set</w:t>
       </w:r>
+      <w:proofErr w:type="spellEnd"/>
     </w:p>
     <w:p>
       <w:pPr>
@@ -2920,6 +2979,7 @@
         </w:rPr>
       </w:pPr>
       <w:bookmarkStart w:id="1" w:name="OLE_LINK2"/>
+      <w:proofErr w:type="spellStart"/>
       <w:r>
         <w:t>L</w:t>
       </w:r>
@@ -2927,7 +2987,14 @@
         <w:rPr>
           <w:rFonts w:hint="eastAsia"/>
         </w:rPr>
-        <w:t>eecode 1道</w:t>
+        <w:t>eecode</w:t>
+      </w:r>
+      <w:proofErr w:type="spellEnd"/>
+      <w:r>
+        <w:rPr>
+          <w:rFonts w:hint="eastAsia"/>
+        </w:rPr>
+        <w:t xml:space="preserve"> 1道</w:t>
       </w:r>
     </w:p>
     <w:bookmarkEnd w:id="1"/>
@@ -3035,6 +3102,7 @@
           <w:rFonts w:hint="eastAsia"/>
         </w:rPr>
       </w:pPr>
+      <w:proofErr w:type="spellStart"/>
       <w:r>
         <w:t>L</w:t>
       </w:r>
@@ -3042,7 +3110,14 @@
         <w:rPr>
           <w:rFonts w:hint="eastAsia"/>
         </w:rPr>
-        <w:t>eecode 1道</w:t>
+        <w:t>eecode</w:t>
+      </w:r>
+      <w:proofErr w:type="spellEnd"/>
+      <w:r>
+        <w:rPr>
+          <w:rFonts w:hint="eastAsia"/>
+        </w:rPr>
+        <w:t xml:space="preserve"> 1道</w:t>
       </w:r>
     </w:p>
     <w:p>
@@ -3384,11 +3459,19 @@
           <w:rFonts w:hint="eastAsia"/>
         </w:rPr>
       </w:pPr>
-      <w:r>
-        <w:rPr>
-          <w:rFonts w:hint="eastAsia"/>
-        </w:rPr>
-        <w:t>CSM&amp;Scrolling CSM</w:t>
+      <w:proofErr w:type="spellStart"/>
+      <w:r>
+        <w:rPr>
+          <w:rFonts w:hint="eastAsia"/>
+        </w:rPr>
+        <w:t>CSM&amp;Scrolling</w:t>
+      </w:r>
+      <w:proofErr w:type="spellEnd"/>
+      <w:r>
+        <w:rPr>
+          <w:rFonts w:hint="eastAsia"/>
+        </w:rPr>
+        <w:t xml:space="preserve"> CSM</w:t>
       </w:r>
     </w:p>
     <w:p>
@@ -3475,11 +3558,19 @@
           <w:rFonts w:hint="eastAsia"/>
         </w:rPr>
       </w:pPr>
-      <w:r>
-        <w:rPr>
-          <w:rFonts w:hint="eastAsia"/>
-        </w:rPr>
-        <w:t>CSM&amp;Scrolling CSM</w:t>
+      <w:proofErr w:type="spellStart"/>
+      <w:r>
+        <w:rPr>
+          <w:rFonts w:hint="eastAsia"/>
+        </w:rPr>
+        <w:t>CSM&amp;Scrolling</w:t>
+      </w:r>
+      <w:proofErr w:type="spellEnd"/>
+      <w:r>
+        <w:rPr>
+          <w:rFonts w:hint="eastAsia"/>
+        </w:rPr>
+        <w:t xml:space="preserve"> CSM</w:t>
       </w:r>
     </w:p>
     <w:p>
@@ -3591,6 +3682,7 @@
           <w:rFonts w:hint="eastAsia"/>
         </w:rPr>
       </w:pPr>
+      <w:proofErr w:type="spellStart"/>
       <w:r>
         <w:rPr>
           <w:highlight w:val="yellow"/>
@@ -3604,6 +3696,7 @@
         </w:rPr>
         <w:t>eecode</w:t>
       </w:r>
+      <w:proofErr w:type="spellEnd"/>
     </w:p>
     <w:p>
       <w:pPr>
@@ -3684,6 +3777,7 @@
           <w:rFonts w:hint="eastAsia"/>
         </w:rPr>
       </w:pPr>
+      <w:proofErr w:type="spellStart"/>
       <w:r>
         <w:rPr>
           <w:rFonts w:hint="eastAsia"/>
@@ -3691,6 +3785,7 @@
         </w:rPr>
         <w:t>Leecode</w:t>
       </w:r>
+      <w:proofErr w:type="spellEnd"/>
     </w:p>
     <w:p>
       <w:pPr>
@@ -3771,6 +3866,7 @@
           <w:rFonts w:hint="eastAsia"/>
         </w:rPr>
       </w:pPr>
+      <w:proofErr w:type="spellStart"/>
       <w:r>
         <w:rPr>
           <w:rFonts w:hint="eastAsia"/>
@@ -3778,6 +3874,7 @@
         </w:rPr>
         <w:t>Leecode</w:t>
       </w:r>
+      <w:proofErr w:type="spellEnd"/>
     </w:p>
     <w:p>
       <w:pPr>
@@ -3859,6 +3956,7 @@
           <w:rFonts w:hint="eastAsia"/>
         </w:rPr>
       </w:pPr>
+      <w:proofErr w:type="spellStart"/>
       <w:r>
         <w:rPr>
           <w:rFonts w:hint="eastAsia"/>
@@ -3866,6 +3964,7 @@
         </w:rPr>
         <w:t>Leecode</w:t>
       </w:r>
+      <w:proofErr w:type="spellEnd"/>
     </w:p>
     <w:p>
       <w:pPr>
@@ -3952,6 +4051,7 @@
           <w:rFonts w:hint="eastAsia"/>
         </w:rPr>
       </w:pPr>
+      <w:proofErr w:type="spellStart"/>
       <w:r>
         <w:rPr>
           <w:highlight w:val="yellow"/>
@@ -3965,6 +4065,7 @@
         </w:rPr>
         <w:t>eecode</w:t>
       </w:r>
+      <w:proofErr w:type="spellEnd"/>
     </w:p>
     <w:p>
       <w:pPr>
@@ -4041,6 +4142,7 @@
           <w:rFonts w:hint="eastAsia"/>
         </w:rPr>
       </w:pPr>
+      <w:proofErr w:type="spellStart"/>
       <w:r>
         <w:rPr>
           <w:highlight w:val="yellow"/>
@@ -4054,6 +4156,7 @@
         </w:rPr>
         <w:t>eecode</w:t>
       </w:r>
+      <w:proofErr w:type="spellEnd"/>
     </w:p>
     <w:p>
       <w:pPr>
@@ -4130,6 +4233,7 @@
           <w:rFonts w:hint="eastAsia"/>
         </w:rPr>
       </w:pPr>
+      <w:proofErr w:type="spellStart"/>
       <w:r>
         <w:rPr>
           <w:highlight w:val="yellow"/>
@@ -4143,6 +4247,7 @@
         </w:rPr>
         <w:t>eecode</w:t>
       </w:r>
+      <w:proofErr w:type="spellEnd"/>
     </w:p>
     <w:p>
       <w:pPr>
@@ -4208,6 +4313,7 @@
           <w:rFonts w:hint="eastAsia"/>
         </w:rPr>
       </w:pPr>
+      <w:proofErr w:type="spellStart"/>
       <w:r>
         <w:rPr>
           <w:highlight w:val="yellow"/>
@@ -4221,6 +4327,7 @@
         </w:rPr>
         <w:t>eecode</w:t>
       </w:r>
+      <w:proofErr w:type="spellEnd"/>
     </w:p>
     <w:p>
       <w:pPr>
@@ -4337,6 +4444,7 @@
           <w:rFonts w:hint="eastAsia"/>
         </w:rPr>
       </w:pPr>
+      <w:proofErr w:type="spellStart"/>
       <w:r>
         <w:rPr>
           <w:highlight w:val="yellow"/>
@@ -4350,6 +4458,7 @@
         </w:rPr>
         <w:t>eecode</w:t>
       </w:r>
+      <w:proofErr w:type="spellEnd"/>
     </w:p>
     <w:p>
       <w:pPr>
@@ -4455,6 +4564,7 @@
           <w:rFonts w:hint="eastAsia"/>
         </w:rPr>
       </w:pPr>
+      <w:proofErr w:type="spellStart"/>
       <w:r>
         <w:rPr>
           <w:highlight w:val="yellow"/>
@@ -4468,6 +4578,7 @@
         </w:rPr>
         <w:t>eecode</w:t>
       </w:r>
+      <w:proofErr w:type="spellEnd"/>
     </w:p>
     <w:p>
       <w:pPr>
@@ -4553,6 +4664,7 @@
           <w:rFonts w:hint="eastAsia"/>
         </w:rPr>
       </w:pPr>
+      <w:proofErr w:type="spellStart"/>
       <w:r>
         <w:rPr>
           <w:highlight w:val="yellow"/>
@@ -4566,6 +4678,7 @@
         </w:rPr>
         <w:t>eecode</w:t>
       </w:r>
+      <w:proofErr w:type="spellEnd"/>
     </w:p>
     <w:p>
       <w:pPr>
@@ -4636,6 +4749,7 @@
           <w:rFonts w:hint="eastAsia"/>
         </w:rPr>
       </w:pPr>
+      <w:proofErr w:type="spellStart"/>
       <w:r>
         <w:rPr>
           <w:highlight w:val="yellow"/>
@@ -4649,6 +4763,7 @@
         </w:rPr>
         <w:t>eecode</w:t>
       </w:r>
+      <w:proofErr w:type="spellEnd"/>
     </w:p>
     <w:p>
       <w:pPr>
@@ -4706,6 +4821,7 @@
           <w:highlight w:val="yellow"/>
         </w:rPr>
       </w:pPr>
+      <w:proofErr w:type="spellStart"/>
       <w:r>
         <w:rPr>
           <w:highlight w:val="yellow"/>
@@ -4719,6 +4835,7 @@
         </w:rPr>
         <w:t>eecode</w:t>
       </w:r>
+      <w:proofErr w:type="spellEnd"/>
     </w:p>
     <w:p>
       <w:pPr>
@@ -4804,6 +4921,7 @@
           <w:highlight w:val="yellow"/>
         </w:rPr>
       </w:pPr>
+      <w:proofErr w:type="spellStart"/>
       <w:r>
         <w:rPr>
           <w:highlight w:val="yellow"/>
@@ -4817,6 +4935,7 @@
         </w:rPr>
         <w:t>eecode</w:t>
       </w:r>
+      <w:proofErr w:type="spellEnd"/>
     </w:p>
     <w:p>
       <w:pPr>
@@ -4944,6 +5063,7 @@
           <w:highlight w:val="yellow"/>
         </w:rPr>
       </w:pPr>
+      <w:proofErr w:type="spellStart"/>
       <w:r>
         <w:rPr>
           <w:highlight w:val="yellow"/>
@@ -4957,6 +5077,7 @@
         </w:rPr>
         <w:t>eecode</w:t>
       </w:r>
+      <w:proofErr w:type="spellEnd"/>
     </w:p>
     <w:p>
       <w:pPr>
@@ -4985,7 +5106,21 @@
         <w:rPr>
           <w:rFonts w:hint="eastAsia"/>
         </w:rPr>
-        <w:t>ames engine P18-20 ImGui Layer</w:t>
+        <w:t xml:space="preserve">ames engine P18-20 </w:t>
+      </w:r>
+      <w:proofErr w:type="spellStart"/>
+      <w:r>
+        <w:rPr>
+          <w:rFonts w:hint="eastAsia"/>
+        </w:rPr>
+        <w:t>ImGui</w:t>
+      </w:r>
+      <w:proofErr w:type="spellEnd"/>
+      <w:r>
+        <w:rPr>
+          <w:rFonts w:hint="eastAsia"/>
+        </w:rPr>
+        <w:t xml:space="preserve"> Layer</w:t>
       </w:r>
     </w:p>
     <w:p>
@@ -5034,6 +5169,7 @@
           <w:highlight w:val="yellow"/>
         </w:rPr>
       </w:pPr>
+      <w:proofErr w:type="spellStart"/>
       <w:r>
         <w:rPr>
           <w:highlight w:val="yellow"/>
@@ -5047,6 +5183,7 @@
         </w:rPr>
         <w:t>eecode</w:t>
       </w:r>
+      <w:proofErr w:type="spellEnd"/>
     </w:p>
     <w:p>
       <w:pPr>
@@ -5079,7 +5216,23 @@
           <w:rFonts w:hint="eastAsia"/>
           <w:highlight w:val="yellow"/>
         </w:rPr>
-        <w:t>ames engine P18-20 ImGui Layer</w:t>
+        <w:t xml:space="preserve">ames engine P18-20 </w:t>
+      </w:r>
+      <w:proofErr w:type="spellStart"/>
+      <w:r>
+        <w:rPr>
+          <w:rFonts w:hint="eastAsia"/>
+          <w:highlight w:val="yellow"/>
+        </w:rPr>
+        <w:t>ImGui</w:t>
+      </w:r>
+      <w:proofErr w:type="spellEnd"/>
+      <w:r>
+        <w:rPr>
+          <w:rFonts w:hint="eastAsia"/>
+          <w:highlight w:val="yellow"/>
+        </w:rPr>
+        <w:t xml:space="preserve"> Layer</w:t>
       </w:r>
     </w:p>
     <w:p>
@@ -5147,6 +5300,7 @@
           <w:highlight w:val="yellow"/>
         </w:rPr>
       </w:pPr>
+      <w:proofErr w:type="spellStart"/>
       <w:r>
         <w:rPr>
           <w:highlight w:val="yellow"/>
@@ -5160,6 +5314,7 @@
         </w:rPr>
         <w:t>eecode</w:t>
       </w:r>
+      <w:proofErr w:type="spellEnd"/>
     </w:p>
     <w:p>
       <w:pPr>
@@ -5286,6 +5441,7 @@
           <w:rFonts w:hint="eastAsia"/>
         </w:rPr>
       </w:pPr>
+      <w:proofErr w:type="spellStart"/>
       <w:r>
         <w:rPr>
           <w:highlight w:val="yellow"/>
@@ -5299,6 +5455,7 @@
         </w:rPr>
         <w:t>eecode</w:t>
       </w:r>
+      <w:proofErr w:type="spellEnd"/>
     </w:p>
     <w:p>
       <w:pPr>
@@ -5387,6 +5544,7 @@
           <w:highlight w:val="yellow"/>
         </w:rPr>
       </w:pPr>
+      <w:proofErr w:type="spellStart"/>
       <w:r>
         <w:rPr>
           <w:highlight w:val="yellow"/>
@@ -5400,6 +5558,7 @@
         </w:rPr>
         <w:t>eecode</w:t>
       </w:r>
+      <w:proofErr w:type="spellEnd"/>
     </w:p>
     <w:p>
       <w:pPr>
@@ -5461,6 +5620,7 @@
           <w:rFonts w:hint="eastAsia"/>
         </w:rPr>
       </w:pPr>
+      <w:proofErr w:type="spellStart"/>
       <w:r>
         <w:rPr>
           <w:highlight w:val="yellow"/>
@@ -5474,6 +5634,7 @@
         </w:rPr>
         <w:t>eecode</w:t>
       </w:r>
+      <w:proofErr w:type="spellEnd"/>
     </w:p>
     <w:p>
       <w:pPr>
@@ -5560,6 +5721,7 @@
           <w:rFonts w:hint="eastAsia"/>
         </w:rPr>
       </w:pPr>
+      <w:proofErr w:type="spellStart"/>
       <w:r>
         <w:rPr>
           <w:highlight w:val="yellow"/>
@@ -5573,6 +5735,7 @@
         </w:rPr>
         <w:t>eecode</w:t>
       </w:r>
+      <w:proofErr w:type="spellEnd"/>
     </w:p>
     <w:p>
       <w:pPr>
@@ -5612,7 +5775,23 @@
           <w:rFonts w:hint="eastAsia"/>
           <w:highlight w:val="yellow"/>
         </w:rPr>
-        <w:t xml:space="preserve"> vertexArray &amp; buffer layout</w:t>
+        <w:t xml:space="preserve"> </w:t>
+      </w:r>
+      <w:proofErr w:type="spellStart"/>
+      <w:r>
+        <w:rPr>
+          <w:rFonts w:hint="eastAsia"/>
+          <w:highlight w:val="yellow"/>
+        </w:rPr>
+        <w:t>vertexArray</w:t>
+      </w:r>
+      <w:proofErr w:type="spellEnd"/>
+      <w:r>
+        <w:rPr>
+          <w:rFonts w:hint="eastAsia"/>
+          <w:highlight w:val="yellow"/>
+        </w:rPr>
+        <w:t xml:space="preserve"> &amp; buffer layout</w:t>
       </w:r>
     </w:p>
     <w:p>
@@ -5663,6 +5842,7 @@
           <w:rFonts w:hint="eastAsia"/>
         </w:rPr>
       </w:pPr>
+      <w:proofErr w:type="spellStart"/>
       <w:r>
         <w:rPr>
           <w:highlight w:val="yellow"/>
@@ -5676,6 +5856,7 @@
         </w:rPr>
         <w:t>eecode</w:t>
       </w:r>
+      <w:proofErr w:type="spellEnd"/>
     </w:p>
     <w:p>
       <w:pPr>
@@ -5719,7 +5900,35 @@
         <w:rPr>
           <w:rFonts w:hint="eastAsia"/>
         </w:rPr>
-        <w:t>es engine P37-39 renderer renderAPI rendercommand camera</w:t>
+        <w:t xml:space="preserve">es engine P37-39 renderer </w:t>
+      </w:r>
+      <w:proofErr w:type="spellStart"/>
+      <w:r>
+        <w:rPr>
+          <w:rFonts w:hint="eastAsia"/>
+        </w:rPr>
+        <w:t>renderAPI</w:t>
+      </w:r>
+      <w:proofErr w:type="spellEnd"/>
+      <w:r>
+        <w:rPr>
+          <w:rFonts w:hint="eastAsia"/>
+        </w:rPr>
+        <w:t xml:space="preserve"> </w:t>
+      </w:r>
+      <w:proofErr w:type="spellStart"/>
+      <w:r>
+        <w:rPr>
+          <w:rFonts w:hint="eastAsia"/>
+        </w:rPr>
+        <w:t>rendercommand</w:t>
+      </w:r>
+      <w:proofErr w:type="spellEnd"/>
+      <w:r>
+        <w:rPr>
+          <w:rFonts w:hint="eastAsia"/>
+        </w:rPr>
+        <w:t xml:space="preserve"> camera</w:t>
       </w:r>
     </w:p>
     <w:p>
@@ -5749,6 +5958,7 @@
           <w:highlight w:val="yellow"/>
         </w:rPr>
       </w:pPr>
+      <w:proofErr w:type="spellStart"/>
       <w:r>
         <w:rPr>
           <w:highlight w:val="yellow"/>
@@ -5762,6 +5972,7 @@
         </w:rPr>
         <w:t>eecode</w:t>
       </w:r>
+      <w:proofErr w:type="spellEnd"/>
     </w:p>
     <w:p>
       <w:pPr>
@@ -5814,8 +6025,33 @@
           <w:rFonts w:hint="eastAsia"/>
           <w:highlight w:val="yellow"/>
         </w:rPr>
-        <w:t xml:space="preserve"> renderer renderAPI rendercommand</w:t>
-      </w:r>
+        <w:t xml:space="preserve"> renderer </w:t>
+      </w:r>
+      <w:proofErr w:type="spellStart"/>
+      <w:r>
+        <w:rPr>
+          <w:rFonts w:hint="eastAsia"/>
+          <w:highlight w:val="yellow"/>
+        </w:rPr>
+        <w:t>renderAPI</w:t>
+      </w:r>
+      <w:proofErr w:type="spellEnd"/>
+      <w:r>
+        <w:rPr>
+          <w:rFonts w:hint="eastAsia"/>
+          <w:highlight w:val="yellow"/>
+        </w:rPr>
+        <w:t xml:space="preserve"> </w:t>
+      </w:r>
+      <w:proofErr w:type="spellStart"/>
+      <w:r>
+        <w:rPr>
+          <w:rFonts w:hint="eastAsia"/>
+          <w:highlight w:val="yellow"/>
+        </w:rPr>
+        <w:t>rendercommand</w:t>
+      </w:r>
+      <w:proofErr w:type="spellEnd"/>
       <w:r>
         <w:rPr>
           <w:rFonts w:hint="eastAsia"/>
@@ -5849,6 +6085,7 @@
           <w:rFonts w:hint="eastAsia"/>
         </w:rPr>
       </w:pPr>
+      <w:proofErr w:type="spellStart"/>
       <w:r>
         <w:rPr>
           <w:highlight w:val="yellow"/>
@@ -5862,6 +6099,7 @@
         </w:rPr>
         <w:t>eecode</w:t>
       </w:r>
+      <w:proofErr w:type="spellEnd"/>
     </w:p>
     <w:p>
       <w:pPr>
@@ -5889,6 +6127,7 @@
           <w:rFonts w:hint="eastAsia"/>
         </w:rPr>
       </w:pPr>
+      <w:proofErr w:type="spellStart"/>
       <w:r>
         <w:rPr>
           <w:highlight w:val="yellow"/>
@@ -5900,7 +6139,15 @@
           <w:rFonts w:hint="eastAsia"/>
           <w:highlight w:val="yellow"/>
         </w:rPr>
-        <w:t>pengl uniform</w:t>
+        <w:t>pengl</w:t>
+      </w:r>
+      <w:proofErr w:type="spellEnd"/>
+      <w:r>
+        <w:rPr>
+          <w:rFonts w:hint="eastAsia"/>
+          <w:highlight w:val="yellow"/>
+        </w:rPr>
+        <w:t xml:space="preserve"> uniform</w:t>
       </w:r>
       <w:r>
         <w:rPr>
@@ -5971,6 +6218,7 @@
           <w:highlight w:val="yellow"/>
         </w:rPr>
       </w:pPr>
+      <w:proofErr w:type="spellStart"/>
       <w:r>
         <w:rPr>
           <w:highlight w:val="yellow"/>
@@ -5984,6 +6232,7 @@
         </w:rPr>
         <w:t>eecode</w:t>
       </w:r>
+      <w:proofErr w:type="spellEnd"/>
     </w:p>
     <w:p>
       <w:pPr>
@@ -6071,6 +6320,7 @@
           <w:rFonts w:hint="eastAsia"/>
         </w:rPr>
       </w:pPr>
+      <w:proofErr w:type="spellStart"/>
       <w:r>
         <w:rPr>
           <w:highlight w:val="yellow"/>
@@ -6084,6 +6334,7 @@
         </w:rPr>
         <w:t>eecode</w:t>
       </w:r>
+      <w:proofErr w:type="spellEnd"/>
     </w:p>
     <w:p>
       <w:pPr>
@@ -6128,14 +6379,30 @@
         <w:rPr>
           <w:rFonts w:hint="eastAsia"/>
         </w:rPr>
-        <w:t xml:space="preserve">Games engine P46-49 shader shaderlibrary </w:t>
-      </w:r>
+        <w:t xml:space="preserve">Games engine P46-49 shader </w:t>
+      </w:r>
+      <w:proofErr w:type="spellStart"/>
+      <w:r>
+        <w:rPr>
+          <w:rFonts w:hint="eastAsia"/>
+        </w:rPr>
+        <w:t>shaderlibrary</w:t>
+      </w:r>
+      <w:proofErr w:type="spellEnd"/>
+      <w:r>
+        <w:rPr>
+          <w:rFonts w:hint="eastAsia"/>
+        </w:rPr>
+        <w:t xml:space="preserve"> </w:t>
+      </w:r>
+      <w:proofErr w:type="spellStart"/>
       <w:r>
         <w:rPr>
           <w:rFonts w:hint="eastAsia"/>
         </w:rPr>
         <w:t>sceneData</w:t>
       </w:r>
+      <w:proofErr w:type="spellEnd"/>
       <w:r>
         <w:rPr>
           <w:rFonts w:hint="eastAsia"/>
@@ -6169,6 +6436,7 @@
           <w:rFonts w:hint="eastAsia"/>
         </w:rPr>
       </w:pPr>
+      <w:proofErr w:type="spellStart"/>
       <w:r>
         <w:rPr>
           <w:highlight w:val="yellow"/>
@@ -6182,6 +6450,7 @@
         </w:rPr>
         <w:t>eecode</w:t>
       </w:r>
+      <w:proofErr w:type="spellEnd"/>
     </w:p>
     <w:p>
       <w:pPr>
@@ -6228,7 +6497,39 @@
           <w:rFonts w:hint="eastAsia"/>
           <w:highlight w:val="yellow"/>
         </w:rPr>
-        <w:t xml:space="preserve"> shader shaderlibrary sceneData blend</w:t>
+        <w:t xml:space="preserve"> shader </w:t>
+      </w:r>
+      <w:proofErr w:type="spellStart"/>
+      <w:r>
+        <w:rPr>
+          <w:rFonts w:hint="eastAsia"/>
+          <w:highlight w:val="yellow"/>
+        </w:rPr>
+        <w:t>shaderlibrary</w:t>
+      </w:r>
+      <w:proofErr w:type="spellEnd"/>
+      <w:r>
+        <w:rPr>
+          <w:rFonts w:hint="eastAsia"/>
+          <w:highlight w:val="yellow"/>
+        </w:rPr>
+        <w:t xml:space="preserve"> </w:t>
+      </w:r>
+      <w:proofErr w:type="spellStart"/>
+      <w:r>
+        <w:rPr>
+          <w:rFonts w:hint="eastAsia"/>
+          <w:highlight w:val="yellow"/>
+        </w:rPr>
+        <w:t>sceneData</w:t>
+      </w:r>
+      <w:proofErr w:type="spellEnd"/>
+      <w:r>
+        <w:rPr>
+          <w:rFonts w:hint="eastAsia"/>
+          <w:highlight w:val="yellow"/>
+        </w:rPr>
+        <w:t xml:space="preserve"> blend</w:t>
       </w:r>
     </w:p>
     <w:p>
@@ -6258,6 +6559,7 @@
           <w:highlight w:val="yellow"/>
         </w:rPr>
       </w:pPr>
+      <w:proofErr w:type="spellStart"/>
       <w:r>
         <w:rPr>
           <w:highlight w:val="yellow"/>
@@ -6271,6 +6573,7 @@
         </w:rPr>
         <w:t>eecode</w:t>
       </w:r>
+      <w:proofErr w:type="spellEnd"/>
     </w:p>
     <w:p>
       <w:pPr>
@@ -6316,8 +6619,16 @@
         <w:rPr>
           <w:rFonts w:hint="eastAsia"/>
         </w:rPr>
-        <w:t xml:space="preserve"> camera cameracontroller</w:t>
-      </w:r>
+        <w:t xml:space="preserve"> camera </w:t>
+      </w:r>
+      <w:proofErr w:type="spellStart"/>
+      <w:r>
+        <w:rPr>
+          <w:rFonts w:hint="eastAsia"/>
+        </w:rPr>
+        <w:t>cameracontroller</w:t>
+      </w:r>
+      <w:proofErr w:type="spellEnd"/>
     </w:p>
     <w:p>
       <w:pPr>
@@ -6346,6 +6657,7 @@
           <w:highlight w:val="yellow"/>
         </w:rPr>
       </w:pPr>
+      <w:proofErr w:type="spellStart"/>
       <w:r>
         <w:rPr>
           <w:highlight w:val="yellow"/>
@@ -6359,6 +6671,7 @@
         </w:rPr>
         <w:t>eecode</w:t>
       </w:r>
+      <w:proofErr w:type="spellEnd"/>
     </w:p>
     <w:p>
       <w:pPr>
@@ -6386,6 +6699,7 @@
           <w:rFonts w:hint="eastAsia"/>
         </w:rPr>
       </w:pPr>
+      <w:proofErr w:type="spellStart"/>
       <w:r>
         <w:rPr>
           <w:highlight w:val="yellow"/>
@@ -6397,8 +6711,25 @@
           <w:rFonts w:hint="eastAsia"/>
           <w:highlight w:val="yellow"/>
         </w:rPr>
-        <w:t>maes engine P54 P55-57 camera cameracontroller</w:t>
-      </w:r>
+        <w:t>maes</w:t>
+      </w:r>
+      <w:proofErr w:type="spellEnd"/>
+      <w:r>
+        <w:rPr>
+          <w:rFonts w:hint="eastAsia"/>
+          <w:highlight w:val="yellow"/>
+        </w:rPr>
+        <w:t xml:space="preserve"> engine P54 P55-57 camera </w:t>
+      </w:r>
+      <w:proofErr w:type="spellStart"/>
+      <w:r>
+        <w:rPr>
+          <w:rFonts w:hint="eastAsia"/>
+          <w:highlight w:val="yellow"/>
+        </w:rPr>
+        <w:t>cameracontroller</w:t>
+      </w:r>
+      <w:proofErr w:type="spellEnd"/>
       <w:r>
         <w:rPr>
           <w:rFonts w:hint="eastAsia"/>
@@ -6480,6 +6811,7 @@
           <w:rFonts w:hint="eastAsia"/>
         </w:rPr>
       </w:pPr>
+      <w:proofErr w:type="spellStart"/>
       <w:r>
         <w:rPr>
           <w:highlight w:val="yellow"/>
@@ -6493,6 +6825,7 @@
         </w:rPr>
         <w:t>eecode</w:t>
       </w:r>
+      <w:proofErr w:type="spellEnd"/>
     </w:p>
     <w:p>
       <w:pPr>
@@ -6609,6 +6942,7 @@
           <w:highlight w:val="yellow"/>
         </w:rPr>
       </w:pPr>
+      <w:proofErr w:type="spellStart"/>
       <w:r>
         <w:rPr>
           <w:highlight w:val="yellow"/>
@@ -6622,6 +6956,7 @@
         </w:rPr>
         <w:t>eecode</w:t>
       </w:r>
+      <w:proofErr w:type="spellEnd"/>
     </w:p>
     <w:p>
       <w:pPr>
@@ -6723,6 +7058,7 @@
           <w:highlight w:val="yellow"/>
         </w:rPr>
       </w:pPr>
+      <w:proofErr w:type="spellStart"/>
       <w:r>
         <w:rPr>
           <w:highlight w:val="yellow"/>
@@ -6736,6 +7072,7 @@
         </w:rPr>
         <w:t>eecode</w:t>
       </w:r>
+      <w:proofErr w:type="spellEnd"/>
     </w:p>
     <w:p>
       <w:pPr>
@@ -6817,6 +7154,7 @@
           <w:highlight w:val="yellow"/>
         </w:rPr>
       </w:pPr>
+      <w:proofErr w:type="spellStart"/>
       <w:r>
         <w:rPr>
           <w:highlight w:val="yellow"/>
@@ -6830,6 +7168,7 @@
         </w:rPr>
         <w:t>eecode</w:t>
       </w:r>
+      <w:proofErr w:type="spellEnd"/>
     </w:p>
     <w:p>
       <w:pPr>
@@ -6930,6 +7269,7 @@
           <w:highlight w:val="yellow"/>
         </w:rPr>
       </w:pPr>
+      <w:proofErr w:type="spellStart"/>
       <w:r>
         <w:rPr>
           <w:highlight w:val="yellow"/>
@@ -6943,6 +7283,7 @@
         </w:rPr>
         <w:t>eecode</w:t>
       </w:r>
+      <w:proofErr w:type="spellEnd"/>
     </w:p>
     <w:p>
       <w:pPr>
@@ -7006,6 +7347,7 @@
           <w:highlight w:val="yellow"/>
         </w:rPr>
       </w:pPr>
+      <w:proofErr w:type="spellStart"/>
       <w:r>
         <w:rPr>
           <w:highlight w:val="yellow"/>
@@ -7019,6 +7361,7 @@
         </w:rPr>
         <w:t>eecode</w:t>
       </w:r>
+      <w:proofErr w:type="spellEnd"/>
     </w:p>
     <w:p>
       <w:pPr>
@@ -7095,6 +7438,7 @@
           <w:highlight w:val="yellow"/>
         </w:rPr>
       </w:pPr>
+      <w:proofErr w:type="spellStart"/>
       <w:r>
         <w:rPr>
           <w:highlight w:val="yellow"/>
@@ -7108,6 +7452,7 @@
         </w:rPr>
         <w:t>eecode</w:t>
       </w:r>
+      <w:proofErr w:type="spellEnd"/>
     </w:p>
     <w:p>
       <w:pPr>
@@ -7159,13 +7504,36 @@
           <w:rFonts w:hint="eastAsia"/>
           <w:highlight w:val="yellow"/>
         </w:rPr>
-        <w:t>Renderer2D statistics &amp; subtexture</w:t>
-      </w:r>
-      <w:r>
-        <w:rPr>
-          <w:rFonts w:hint="eastAsia"/>
-        </w:rPr>
-        <w:t xml:space="preserve"> &amp; partical system</w:t>
+        <w:t xml:space="preserve">Renderer2D statistics &amp; </w:t>
+      </w:r>
+      <w:proofErr w:type="spellStart"/>
+      <w:r>
+        <w:rPr>
+          <w:rFonts w:hint="eastAsia"/>
+          <w:highlight w:val="yellow"/>
+        </w:rPr>
+        <w:t>subtexture</w:t>
+      </w:r>
+      <w:proofErr w:type="spellEnd"/>
+      <w:r>
+        <w:rPr>
+          <w:rFonts w:hint="eastAsia"/>
+        </w:rPr>
+        <w:t xml:space="preserve"> &amp; </w:t>
+      </w:r>
+      <w:proofErr w:type="spellStart"/>
+      <w:r>
+        <w:rPr>
+          <w:rFonts w:hint="eastAsia"/>
+        </w:rPr>
+        <w:t>partical</w:t>
+      </w:r>
+      <w:proofErr w:type="spellEnd"/>
+      <w:r>
+        <w:rPr>
+          <w:rFonts w:hint="eastAsia"/>
+        </w:rPr>
+        <w:t xml:space="preserve"> system</w:t>
       </w:r>
     </w:p>
     <w:p>
@@ -7195,6 +7563,7 @@
           <w:highlight w:val="yellow"/>
         </w:rPr>
       </w:pPr>
+      <w:proofErr w:type="spellStart"/>
       <w:r>
         <w:rPr>
           <w:highlight w:val="yellow"/>
@@ -7208,6 +7577,7 @@
         </w:rPr>
         <w:t>eecode</w:t>
       </w:r>
+      <w:proofErr w:type="spellEnd"/>
     </w:p>
     <w:p>
       <w:pPr>
@@ -7260,7 +7630,23 @@
           <w:rFonts w:hint="eastAsia"/>
           <w:highlight w:val="yellow"/>
         </w:rPr>
-        <w:t xml:space="preserve"> partical system</w:t>
+        <w:t xml:space="preserve"> </w:t>
+      </w:r>
+      <w:proofErr w:type="spellStart"/>
+      <w:r>
+        <w:rPr>
+          <w:rFonts w:hint="eastAsia"/>
+          <w:highlight w:val="yellow"/>
+        </w:rPr>
+        <w:t>partical</w:t>
+      </w:r>
+      <w:proofErr w:type="spellEnd"/>
+      <w:r>
+        <w:rPr>
+          <w:rFonts w:hint="eastAsia"/>
+          <w:highlight w:val="yellow"/>
+        </w:rPr>
+        <w:t xml:space="preserve"> system</w:t>
       </w:r>
       <w:r>
         <w:rPr>
@@ -7291,6 +7677,7 @@
           <w:highlight w:val="yellow"/>
         </w:rPr>
       </w:pPr>
+      <w:proofErr w:type="spellStart"/>
       <w:r>
         <w:rPr>
           <w:highlight w:val="yellow"/>
@@ -7304,6 +7691,7 @@
         </w:rPr>
         <w:t>eecode</w:t>
       </w:r>
+      <w:proofErr w:type="spellEnd"/>
     </w:p>
     <w:p>
       <w:pPr>
@@ -7355,7 +7743,15 @@
           <w:rFonts w:hint="eastAsia"/>
           <w:highlight w:val="yellow"/>
         </w:rPr>
-        <w:t>setup Pik</w:t>
+        <w:t xml:space="preserve">setup </w:t>
+      </w:r>
+      <w:proofErr w:type="spellStart"/>
+      <w:r>
+        <w:rPr>
+          <w:rFonts w:hint="eastAsia"/>
+          <w:highlight w:val="yellow"/>
+        </w:rPr>
+        <w:t>Pik</w:t>
       </w:r>
       <w:r>
         <w:rPr>
@@ -7364,6 +7760,7 @@
         </w:rPr>
         <w:t>artisan</w:t>
       </w:r>
+      <w:proofErr w:type="spellEnd"/>
     </w:p>
     <w:p>
       <w:pPr>
@@ -7405,6 +7802,7 @@
           <w:highlight w:val="yellow"/>
         </w:rPr>
       </w:pPr>
+      <w:proofErr w:type="spellStart"/>
       <w:r>
         <w:rPr>
           <w:highlight w:val="yellow"/>
@@ -7418,6 +7816,7 @@
         </w:rPr>
         <w:t>eecode</w:t>
       </w:r>
+      <w:proofErr w:type="spellEnd"/>
     </w:p>
     <w:p>
       <w:pPr>
@@ -7456,7 +7855,15 @@
           <w:rFonts w:hint="eastAsia"/>
           <w:highlight w:val="yellow"/>
         </w:rPr>
-        <w:t>ames engine P75 framebuffer &amp; docksp</w:t>
+        <w:t xml:space="preserve">ames engine P75 framebuffer &amp; </w:t>
+      </w:r>
+      <w:proofErr w:type="spellStart"/>
+      <w:r>
+        <w:rPr>
+          <w:rFonts w:hint="eastAsia"/>
+          <w:highlight w:val="yellow"/>
+        </w:rPr>
+        <w:t>docksp</w:t>
       </w:r>
       <w:r>
         <w:rPr>
@@ -7472,6 +7879,7 @@
         </w:rPr>
         <w:t>ce</w:t>
       </w:r>
+      <w:proofErr w:type="spellEnd"/>
     </w:p>
     <w:p>
       <w:pPr>
@@ -7528,6 +7936,7 @@
           <w:rFonts w:hint="eastAsia"/>
         </w:rPr>
       </w:pPr>
+      <w:proofErr w:type="spellStart"/>
       <w:r>
         <w:rPr>
           <w:highlight w:val="yellow"/>
@@ -7541,6 +7950,7 @@
         </w:rPr>
         <w:t>eecode</w:t>
       </w:r>
+      <w:proofErr w:type="spellEnd"/>
     </w:p>
     <w:p>
       <w:pPr>
@@ -7653,6 +8063,7 @@
           <w:rFonts w:hint="eastAsia"/>
         </w:rPr>
       </w:pPr>
+      <w:proofErr w:type="spellStart"/>
       <w:r>
         <w:rPr>
           <w:highlight w:val="yellow"/>
@@ -7666,6 +8077,7 @@
         </w:rPr>
         <w:t>eecode</w:t>
       </w:r>
+      <w:proofErr w:type="spellEnd"/>
     </w:p>
     <w:p>
       <w:pPr>
@@ -7781,12 +8193,14 @@
           <w:highlight w:val="yellow"/>
         </w:rPr>
       </w:pPr>
+      <w:proofErr w:type="spellStart"/>
       <w:r>
         <w:rPr>
           <w:highlight w:val="yellow"/>
         </w:rPr>
         <w:t>Leecode</w:t>
       </w:r>
+      <w:proofErr w:type="spellEnd"/>
     </w:p>
     <w:p>
       <w:pPr>
@@ -7868,6 +8282,7 @@
           <w:rFonts w:hint="eastAsia"/>
         </w:rPr>
       </w:pPr>
+      <w:proofErr w:type="spellStart"/>
       <w:r>
         <w:rPr>
           <w:highlight w:val="yellow"/>
@@ -7881,6 +8296,7 @@
         </w:rPr>
         <w:t>eecode</w:t>
       </w:r>
+      <w:proofErr w:type="spellEnd"/>
     </w:p>
     <w:p>
       <w:pPr>
@@ -7960,6 +8376,7 @@
           <w:rFonts w:hint="eastAsia"/>
         </w:rPr>
       </w:pPr>
+      <w:proofErr w:type="spellStart"/>
       <w:r>
         <w:rPr>
           <w:highlight w:val="yellow"/>
@@ -7973,6 +8390,7 @@
         </w:rPr>
         <w:t>eecode</w:t>
       </w:r>
+      <w:proofErr w:type="spellEnd"/>
     </w:p>
     <w:p>
       <w:pPr>
@@ -8110,6 +8528,7 @@
           <w:rFonts w:hint="eastAsia"/>
         </w:rPr>
       </w:pPr>
+      <w:proofErr w:type="spellStart"/>
       <w:r>
         <w:rPr>
           <w:highlight w:val="yellow"/>
@@ -8123,6 +8542,7 @@
         </w:rPr>
         <w:t>eecode</w:t>
       </w:r>
+      <w:proofErr w:type="spellEnd"/>
     </w:p>
     <w:p>
       <w:pPr>
@@ -8184,6 +8604,7 @@
           <w:highlight w:val="yellow"/>
         </w:rPr>
       </w:pPr>
+      <w:proofErr w:type="spellStart"/>
       <w:r>
         <w:rPr>
           <w:highlight w:val="yellow"/>
@@ -8197,6 +8618,7 @@
         </w:rPr>
         <w:t>eecode</w:t>
       </w:r>
+      <w:proofErr w:type="spellEnd"/>
     </w:p>
     <w:p>
       <w:pPr>
@@ -8241,8 +8663,16 @@
         <w:rPr>
           <w:rFonts w:hint="eastAsia"/>
         </w:rPr>
-        <w:t xml:space="preserve"> Camera component &amp; scene &amp; scene hierachy</w:t>
-      </w:r>
+        <w:t xml:space="preserve"> Camera component &amp; scene &amp; scene </w:t>
+      </w:r>
+      <w:proofErr w:type="spellStart"/>
+      <w:r>
+        <w:rPr>
+          <w:rFonts w:hint="eastAsia"/>
+        </w:rPr>
+        <w:t>hierachy</w:t>
+      </w:r>
+      <w:proofErr w:type="spellEnd"/>
     </w:p>
     <w:p>
       <w:pPr>
@@ -8325,6 +8755,7 @@
           <w:highlight w:val="yellow"/>
         </w:rPr>
       </w:pPr>
+      <w:proofErr w:type="spellStart"/>
       <w:r>
         <w:rPr>
           <w:highlight w:val="yellow"/>
@@ -8338,6 +8769,7 @@
         </w:rPr>
         <w:t>eecode</w:t>
       </w:r>
+      <w:proofErr w:type="spellEnd"/>
     </w:p>
     <w:p>
       <w:pPr>
@@ -8435,6 +8867,7 @@
           <w:rFonts w:hint="eastAsia"/>
         </w:rPr>
       </w:pPr>
+      <w:proofErr w:type="spellStart"/>
       <w:r>
         <w:rPr>
           <w:highlight w:val="yellow"/>
@@ -8448,6 +8881,7 @@
         </w:rPr>
         <w:t>eecode</w:t>
       </w:r>
+      <w:proofErr w:type="spellEnd"/>
     </w:p>
     <w:p>
       <w:pPr>
@@ -8513,6 +8947,7 @@
         </w:rPr>
       </w:pPr>
       <w:bookmarkStart w:id="2" w:name="OLE_LINK3"/>
+      <w:proofErr w:type="spellStart"/>
       <w:r>
         <w:rPr>
           <w:highlight w:val="yellow"/>
@@ -8526,6 +8961,7 @@
         </w:rPr>
         <w:t>eecode</w:t>
       </w:r>
+      <w:proofErr w:type="spellEnd"/>
     </w:p>
     <w:p>
       <w:pPr>
@@ -8591,6 +9027,7 @@
           <w:highlight w:val="yellow"/>
         </w:rPr>
       </w:pPr>
+      <w:proofErr w:type="spellStart"/>
       <w:r>
         <w:rPr>
           <w:highlight w:val="yellow"/>
@@ -8604,6 +9041,7 @@
         </w:rPr>
         <w:t>eecode</w:t>
       </w:r>
+      <w:proofErr w:type="spellEnd"/>
     </w:p>
     <w:p>
       <w:pPr>
@@ -8650,6 +9088,7 @@
           <w:highlight w:val="yellow"/>
         </w:rPr>
       </w:pPr>
+      <w:proofErr w:type="spellStart"/>
       <w:r>
         <w:rPr>
           <w:highlight w:val="yellow"/>
@@ -8663,6 +9102,7 @@
         </w:rPr>
         <w:t>eecode</w:t>
       </w:r>
+      <w:proofErr w:type="spellEnd"/>
     </w:p>
     <w:p>
       <w:pPr>
@@ -8742,6 +9182,7 @@
           <w:highlight w:val="yellow"/>
         </w:rPr>
       </w:pPr>
+      <w:proofErr w:type="spellStart"/>
       <w:r>
         <w:rPr>
           <w:highlight w:val="yellow"/>
@@ -8755,6 +9196,7 @@
         </w:rPr>
         <w:t>eecode</w:t>
       </w:r>
+      <w:proofErr w:type="spellEnd"/>
     </w:p>
     <w:p>
       <w:pPr>
@@ -8829,6 +9271,7 @@
           <w:highlight w:val="yellow"/>
         </w:rPr>
       </w:pPr>
+      <w:proofErr w:type="spellStart"/>
       <w:r>
         <w:rPr>
           <w:highlight w:val="yellow"/>
@@ -8842,6 +9285,7 @@
         </w:rPr>
         <w:t>eecode</w:t>
       </w:r>
+      <w:proofErr w:type="spellEnd"/>
     </w:p>
     <w:p>
       <w:pPr>
@@ -8923,6 +9367,7 @@
           <w:rFonts w:hint="eastAsia"/>
         </w:rPr>
       </w:pPr>
+      <w:proofErr w:type="spellStart"/>
       <w:r>
         <w:rPr>
           <w:highlight w:val="yellow"/>
@@ -8936,6 +9381,7 @@
         </w:rPr>
         <w:t>eecode</w:t>
       </w:r>
+      <w:proofErr w:type="spellEnd"/>
     </w:p>
     <w:p>
       <w:pPr>
@@ -9034,6 +9480,7 @@
           <w:rFonts w:hint="eastAsia"/>
         </w:rPr>
       </w:pPr>
+      <w:proofErr w:type="spellStart"/>
       <w:r>
         <w:rPr>
           <w:highlight w:val="yellow"/>
@@ -9047,6 +9494,7 @@
         </w:rPr>
         <w:t>eecode</w:t>
       </w:r>
+      <w:proofErr w:type="spellEnd"/>
     </w:p>
     <w:p>
       <w:pPr>
@@ -9151,6 +9599,7 @@
           <w:rFonts w:hint="eastAsia"/>
         </w:rPr>
       </w:pPr>
+      <w:proofErr w:type="spellStart"/>
       <w:r>
         <w:rPr>
           <w:highlight w:val="yellow"/>
@@ -9164,6 +9613,7 @@
         </w:rPr>
         <w:t>eecode</w:t>
       </w:r>
+      <w:proofErr w:type="spellEnd"/>
     </w:p>
     <w:p>
       <w:pPr>
@@ -9250,6 +9700,7 @@
           <w:rFonts w:hint="eastAsia"/>
         </w:rPr>
       </w:pPr>
+      <w:proofErr w:type="spellStart"/>
       <w:r>
         <w:rPr>
           <w:highlight w:val="yellow"/>
@@ -9263,6 +9714,7 @@
         </w:rPr>
         <w:t>eecode</w:t>
       </w:r>
+      <w:proofErr w:type="spellEnd"/>
     </w:p>
     <w:p>
       <w:pPr>
@@ -9293,6 +9745,7 @@
           <w:rFonts w:hint="eastAsia"/>
         </w:rPr>
       </w:pPr>
+      <w:proofErr w:type="spellStart"/>
       <w:r>
         <w:rPr>
           <w:highlight w:val="yellow"/>
@@ -9306,6 +9759,7 @@
         </w:rPr>
         <w:t>eecode</w:t>
       </w:r>
+      <w:proofErr w:type="spellEnd"/>
     </w:p>
     <w:p>
       <w:pPr>
@@ -9336,6 +9790,7 @@
           <w:rFonts w:hint="eastAsia"/>
         </w:rPr>
       </w:pPr>
+      <w:proofErr w:type="spellStart"/>
       <w:r>
         <w:rPr>
           <w:highlight w:val="yellow"/>
@@ -9349,6 +9804,7 @@
         </w:rPr>
         <w:t>eecode</w:t>
       </w:r>
+      <w:proofErr w:type="spellEnd"/>
     </w:p>
     <w:p>
       <w:pPr>
@@ -9451,6 +9907,7 @@
           <w:rFonts w:hint="eastAsia"/>
         </w:rPr>
       </w:pPr>
+      <w:proofErr w:type="spellStart"/>
       <w:r>
         <w:rPr>
           <w:highlight w:val="yellow"/>
@@ -9464,6 +9921,7 @@
         </w:rPr>
         <w:t>eecode</w:t>
       </w:r>
+      <w:proofErr w:type="spellEnd"/>
     </w:p>
     <w:p>
       <w:pPr>
@@ -9540,6 +9998,7 @@
           <w:rFonts w:hint="eastAsia"/>
         </w:rPr>
       </w:pPr>
+      <w:proofErr w:type="spellStart"/>
       <w:r>
         <w:rPr>
           <w:highlight w:val="yellow"/>
@@ -9553,6 +10012,7 @@
         </w:rPr>
         <w:t>eecode</w:t>
       </w:r>
+      <w:proofErr w:type="spellEnd"/>
     </w:p>
     <w:p>
       <w:pPr>
@@ -9623,6 +10083,7 @@
           <w:rFonts w:hint="eastAsia"/>
         </w:rPr>
       </w:pPr>
+      <w:proofErr w:type="spellStart"/>
       <w:r>
         <w:rPr>
           <w:highlight w:val="yellow"/>
@@ -9636,6 +10097,7 @@
         </w:rPr>
         <w:t>eecode</w:t>
       </w:r>
+      <w:proofErr w:type="spellEnd"/>
     </w:p>
     <w:p>
       <w:pPr>
@@ -9667,6 +10129,7 @@
       <w:r>
         <w:t xml:space="preserve">P94 </w:t>
       </w:r>
+      <w:proofErr w:type="spellStart"/>
       <w:r>
         <w:t>E</w:t>
       </w:r>
@@ -9685,6 +10148,7 @@
         </w:rPr>
         <w:t>amera</w:t>
       </w:r>
+      <w:proofErr w:type="spellEnd"/>
     </w:p>
     <w:p>
       <w:pPr>
@@ -9737,6 +10201,7 @@
           <w:rFonts w:hint="eastAsia"/>
         </w:rPr>
       </w:pPr>
+      <w:proofErr w:type="spellStart"/>
       <w:r>
         <w:rPr>
           <w:highlight w:val="yellow"/>
@@ -9750,6 +10215,7 @@
         </w:rPr>
         <w:t>eecode</w:t>
       </w:r>
+      <w:proofErr w:type="spellEnd"/>
     </w:p>
     <w:p>
       <w:pPr>
@@ -9790,7 +10256,11 @@
         <w:t xml:space="preserve"> P94</w:t>
       </w:r>
       <w:r>
-        <w:t xml:space="preserve"> E</w:t>
+        <w:t xml:space="preserve"> </w:t>
+      </w:r>
+      <w:proofErr w:type="spellStart"/>
+      <w:r>
+        <w:t>E</w:t>
       </w:r>
       <w:r>
         <w:rPr>
@@ -9807,6 +10277,7 @@
         </w:rPr>
         <w:t>amera</w:t>
       </w:r>
+      <w:proofErr w:type="spellEnd"/>
     </w:p>
     <w:p>
       <w:pPr>
@@ -9859,12 +10330,14 @@
           <w:rFonts w:hint="eastAsia"/>
         </w:rPr>
       </w:pPr>
+      <w:proofErr w:type="spellStart"/>
       <w:r>
         <w:rPr>
           <w:highlight w:val="yellow"/>
         </w:rPr>
         <w:t>Leecode</w:t>
       </w:r>
+      <w:proofErr w:type="spellEnd"/>
     </w:p>
     <w:p>
       <w:pPr>
@@ -9912,6 +10385,7 @@
           <w:highlight w:val="yellow"/>
         </w:rPr>
       </w:pPr>
+      <w:proofErr w:type="spellStart"/>
       <w:r>
         <w:rPr>
           <w:highlight w:val="yellow"/>
@@ -9925,6 +10399,7 @@
         </w:rPr>
         <w:t>eecode</w:t>
       </w:r>
+      <w:proofErr w:type="spellEnd"/>
     </w:p>
     <w:p>
       <w:pPr>
@@ -10035,6 +10510,7 @@
           <w:highlight w:val="yellow"/>
         </w:rPr>
       </w:pPr>
+      <w:proofErr w:type="spellStart"/>
       <w:r>
         <w:rPr>
           <w:highlight w:val="yellow"/>
@@ -10048,6 +10524,7 @@
         </w:rPr>
         <w:t>eecode</w:t>
       </w:r>
+      <w:proofErr w:type="spellEnd"/>
     </w:p>
     <w:p>
       <w:pPr>
@@ -10124,6 +10601,7 @@
           <w:rFonts w:hint="eastAsia"/>
         </w:rPr>
       </w:pPr>
+      <w:proofErr w:type="spellStart"/>
       <w:r>
         <w:rPr>
           <w:highlight w:val="yellow"/>
@@ -10137,6 +10615,7 @@
         </w:rPr>
         <w:t>eecode</w:t>
       </w:r>
+      <w:proofErr w:type="spellEnd"/>
     </w:p>
     <w:p>
       <w:pPr>
@@ -10191,7 +10670,11 @@
         <w:t xml:space="preserve">三维旋转 </w:t>
       </w:r>
       <w:r>
-        <w:t>&amp; E</w:t>
+        <w:t xml:space="preserve">&amp; </w:t>
+      </w:r>
+      <w:proofErr w:type="spellStart"/>
+      <w:r>
+        <w:t>E</w:t>
       </w:r>
       <w:r>
         <w:rPr>
@@ -10208,6 +10691,7 @@
         </w:rPr>
         <w:t>amera</w:t>
       </w:r>
+      <w:proofErr w:type="spellEnd"/>
       <w:r>
         <w:t xml:space="preserve"> &amp; E</w:t>
       </w:r>
@@ -10253,6 +10737,7 @@
           <w:rFonts w:hint="eastAsia"/>
         </w:rPr>
       </w:pPr>
+      <w:proofErr w:type="spellStart"/>
       <w:r>
         <w:rPr>
           <w:rFonts w:hint="eastAsia"/>
@@ -10260,6 +10745,7 @@
         </w:rPr>
         <w:t>Leecode</w:t>
       </w:r>
+      <w:proofErr w:type="spellEnd"/>
     </w:p>
     <w:p>
       <w:pPr>
@@ -10359,7 +10845,21 @@
         <w:rPr>
           <w:rFonts w:hint="eastAsia"/>
         </w:rPr>
-        <w:t xml:space="preserve"> 旋转&amp;camera&amp;EditorCamera&amp;snap&amp;Entity picking</w:t>
+        <w:t xml:space="preserve"> 旋转&amp;</w:t>
+      </w:r>
+      <w:proofErr w:type="spellStart"/>
+      <w:r>
+        <w:rPr>
+          <w:rFonts w:hint="eastAsia"/>
+        </w:rPr>
+        <w:t>camera&amp;EditorCamera&amp;snap&amp;Entity</w:t>
+      </w:r>
+      <w:proofErr w:type="spellEnd"/>
+      <w:r>
+        <w:rPr>
+          <w:rFonts w:hint="eastAsia"/>
+        </w:rPr>
+        <w:t xml:space="preserve"> picking</w:t>
       </w:r>
       <w:r>
         <w:rPr>
@@ -10397,6 +10897,7 @@
           <w:rFonts w:hint="eastAsia"/>
         </w:rPr>
       </w:pPr>
+      <w:proofErr w:type="spellStart"/>
       <w:r>
         <w:rPr>
           <w:rFonts w:hint="eastAsia"/>
@@ -10410,6 +10911,7 @@
         </w:rPr>
         <w:t>eecode</w:t>
       </w:r>
+      <w:proofErr w:type="spellEnd"/>
     </w:p>
     <w:p>
       <w:pPr>
@@ -10522,7 +11024,14 @@
         <w:rPr>
           <w:rFonts w:hint="eastAsia"/>
         </w:rPr>
-        <w:t xml:space="preserve"> T</w:t>
+        <w:t xml:space="preserve"> </w:t>
+      </w:r>
+      <w:proofErr w:type="spellStart"/>
+      <w:r>
+        <w:rPr>
+          <w:rFonts w:hint="eastAsia"/>
+        </w:rPr>
+        <w:t>T</w:t>
       </w:r>
       <w:r>
         <w:rPr>
@@ -10530,6 +11039,7 @@
         </w:rPr>
         <w:t>odolist</w:t>
       </w:r>
+      <w:proofErr w:type="spellEnd"/>
       <w:r>
         <w:rPr>
           <w:rFonts w:hint="eastAsia"/>
@@ -10571,6 +11081,7 @@
           <w:rFonts w:hint="eastAsia"/>
         </w:rPr>
       </w:pPr>
+      <w:proofErr w:type="spellStart"/>
       <w:r>
         <w:rPr>
           <w:rFonts w:hint="eastAsia"/>
@@ -10578,6 +11089,7 @@
         </w:rPr>
         <w:t>Leecode</w:t>
       </w:r>
+      <w:proofErr w:type="spellEnd"/>
     </w:p>
     <w:p>
       <w:pPr>
@@ -10625,8 +11137,16 @@
         <w:rPr>
           <w:rFonts w:hint="eastAsia"/>
         </w:rPr>
-        <w:t xml:space="preserve"> 105 ContentPanel</w:t>
-      </w:r>
+        <w:t xml:space="preserve"> 105 </w:t>
+      </w:r>
+      <w:proofErr w:type="spellStart"/>
+      <w:r>
+        <w:rPr>
+          <w:rFonts w:hint="eastAsia"/>
+        </w:rPr>
+        <w:t>ContentPanel</w:t>
+      </w:r>
+      <w:proofErr w:type="spellEnd"/>
     </w:p>
     <w:p>
       <w:pPr>
@@ -10651,6 +11171,7 @@
           <w:rFonts w:hint="eastAsia"/>
         </w:rPr>
       </w:pPr>
+      <w:proofErr w:type="spellStart"/>
       <w:r>
         <w:rPr>
           <w:highlight w:val="yellow"/>
@@ -10664,6 +11185,7 @@
         </w:rPr>
         <w:t>eecode</w:t>
       </w:r>
+      <w:proofErr w:type="spellEnd"/>
     </w:p>
     <w:p>
       <w:pPr>
@@ -10698,6 +11220,7 @@
         </w:rPr>
         <w:t xml:space="preserve"> </w:t>
       </w:r>
+      <w:proofErr w:type="spellStart"/>
       <w:r>
         <w:rPr>
           <w:rFonts w:hint="eastAsia"/>
@@ -10705,6 +11228,7 @@
         </w:rPr>
         <w:t>ContentPanel</w:t>
       </w:r>
+      <w:proofErr w:type="spellEnd"/>
     </w:p>
     <w:p>
       <w:pPr>
@@ -10732,6 +11256,7 @@
           <w:rFonts w:hint="eastAsia"/>
         </w:rPr>
       </w:pPr>
+      <w:proofErr w:type="spellStart"/>
       <w:r>
         <w:rPr>
           <w:rFonts w:hint="eastAsia"/>
@@ -10739,6 +11264,7 @@
         </w:rPr>
         <w:t>Leecode</w:t>
       </w:r>
+      <w:proofErr w:type="spellEnd"/>
     </w:p>
     <w:p>
       <w:pPr>
@@ -10779,12 +11305,21 @@
         </w:rPr>
         <w:t xml:space="preserve"> </w:t>
       </w:r>
-      <w:r>
-        <w:rPr>
-          <w:rFonts w:hint="eastAsia"/>
-          <w:highlight w:val="yellow"/>
-        </w:rPr>
-        <w:t>ContentPanel drag item</w:t>
+      <w:proofErr w:type="spellStart"/>
+      <w:r>
+        <w:rPr>
+          <w:rFonts w:hint="eastAsia"/>
+          <w:highlight w:val="yellow"/>
+        </w:rPr>
+        <w:t>ContentPanel</w:t>
+      </w:r>
+      <w:proofErr w:type="spellEnd"/>
+      <w:r>
+        <w:rPr>
+          <w:rFonts w:hint="eastAsia"/>
+          <w:highlight w:val="yellow"/>
+        </w:rPr>
+        <w:t xml:space="preserve"> drag item</w:t>
       </w:r>
       <w:r>
         <w:rPr>
@@ -10827,6 +11362,7 @@
           <w:highlight w:val="yellow"/>
         </w:rPr>
       </w:pPr>
+      <w:proofErr w:type="spellStart"/>
       <w:r>
         <w:rPr>
           <w:rFonts w:hint="eastAsia"/>
@@ -10834,6 +11370,7 @@
         </w:rPr>
         <w:t>Leecode</w:t>
       </w:r>
+      <w:proofErr w:type="spellEnd"/>
     </w:p>
     <w:p>
       <w:pPr>
@@ -10892,6 +11429,7 @@
           <w:rFonts w:hint="eastAsia"/>
         </w:rPr>
       </w:pPr>
+      <w:proofErr w:type="spellStart"/>
       <w:r>
         <w:rPr>
           <w:highlight w:val="yellow"/>
@@ -10905,6 +11443,7 @@
         </w:rPr>
         <w:t>eecode</w:t>
       </w:r>
+      <w:proofErr w:type="spellEnd"/>
     </w:p>
     <w:p>
       <w:pPr>
@@ -10945,7 +11484,11 @@
         <w:t>8</w:t>
       </w:r>
       <w:r>
-        <w:t xml:space="preserve"> E</w:t>
+        <w:t xml:space="preserve"> </w:t>
+      </w:r>
+      <w:proofErr w:type="spellStart"/>
+      <w:r>
+        <w:t>E</w:t>
       </w:r>
       <w:r>
         <w:rPr>
@@ -10962,6 +11505,7 @@
         </w:rPr>
         <w:t>amera</w:t>
       </w:r>
+      <w:proofErr w:type="spellEnd"/>
       <w:r>
         <w:t xml:space="preserve"> &amp; C</w:t>
       </w:r>
@@ -11025,6 +11569,7 @@
           <w:rFonts w:hint="eastAsia"/>
         </w:rPr>
       </w:pPr>
+      <w:proofErr w:type="spellStart"/>
       <w:r>
         <w:rPr>
           <w:rFonts w:hint="eastAsia"/>
@@ -11032,6 +11577,7 @@
         </w:rPr>
         <w:t>Leecode</w:t>
       </w:r>
+      <w:proofErr w:type="spellEnd"/>
     </w:p>
     <w:p>
       <w:pPr>
@@ -11059,6 +11605,7 @@
         </w:rPr>
         <w:t xml:space="preserve">Games engine P109-111 </w:t>
       </w:r>
+      <w:proofErr w:type="spellStart"/>
       <w:r>
         <w:t>E</w:t>
       </w:r>
@@ -11077,6 +11624,7 @@
         </w:rPr>
         <w:t>amera</w:t>
       </w:r>
+      <w:proofErr w:type="spellEnd"/>
       <w:r>
         <w:t xml:space="preserve"> &amp; C</w:t>
       </w:r>
@@ -11137,6 +11685,7 @@
           <w:rFonts w:hint="eastAsia"/>
         </w:rPr>
       </w:pPr>
+      <w:proofErr w:type="spellStart"/>
       <w:r>
         <w:rPr>
           <w:highlight w:val="yellow"/>
@@ -11150,6 +11699,7 @@
         </w:rPr>
         <w:t>eecode</w:t>
       </w:r>
+      <w:proofErr w:type="spellEnd"/>
     </w:p>
     <w:p>
       <w:pPr>
@@ -11198,7 +11748,11 @@
         <w:t xml:space="preserve"> &amp; UUID</w:t>
       </w:r>
       <w:r>
-        <w:t xml:space="preserve"> &amp; S</w:t>
+        <w:t xml:space="preserve"> &amp; </w:t>
+      </w:r>
+      <w:proofErr w:type="spellStart"/>
+      <w:r>
+        <w:t>S</w:t>
       </w:r>
       <w:r>
         <w:rPr>
@@ -11215,12 +11769,14 @@
         </w:rPr>
         <w:t>utton</w:t>
       </w:r>
+      <w:proofErr w:type="spellEnd"/>
       <w:r>
         <w:rPr>
           <w:rFonts w:hint="eastAsia"/>
         </w:rPr>
         <w:t xml:space="preserve"> &amp; </w:t>
       </w:r>
+      <w:proofErr w:type="spellStart"/>
       <w:r>
         <w:rPr>
           <w:highlight w:val="yellow"/>
@@ -11247,6 +11803,7 @@
         </w:rPr>
         <w:t>amera</w:t>
       </w:r>
+      <w:proofErr w:type="spellEnd"/>
       <w:r>
         <w:t xml:space="preserve"> </w:t>
       </w:r>
@@ -11277,6 +11834,7 @@
           <w:rFonts w:hint="eastAsia"/>
         </w:rPr>
       </w:pPr>
+      <w:proofErr w:type="spellStart"/>
       <w:r>
         <w:rPr>
           <w:rFonts w:hint="eastAsia"/>
@@ -11284,6 +11842,7 @@
         </w:rPr>
         <w:t>Leecode</w:t>
       </w:r>
+      <w:proofErr w:type="spellEnd"/>
     </w:p>
     <w:p>
       <w:pPr>
@@ -11361,6 +11920,7 @@
         </w:rPr>
         <w:t xml:space="preserve">&amp; </w:t>
       </w:r>
+      <w:proofErr w:type="spellStart"/>
       <w:r>
         <w:rPr>
           <w:rFonts w:hint="eastAsia"/>
@@ -11368,6 +11928,7 @@
         </w:rPr>
         <w:t>QuatRotate</w:t>
       </w:r>
+      <w:proofErr w:type="spellEnd"/>
     </w:p>
     <w:p>
       <w:pPr>
@@ -11395,6 +11956,7 @@
           <w:rFonts w:hint="eastAsia"/>
         </w:rPr>
       </w:pPr>
+      <w:proofErr w:type="spellStart"/>
       <w:r>
         <w:rPr>
           <w:rFonts w:hint="eastAsia"/>
@@ -11402,6 +11964,7 @@
         </w:rPr>
         <w:t>Leecode</w:t>
       </w:r>
+      <w:proofErr w:type="spellEnd"/>
     </w:p>
     <w:p>
       <w:pPr>
@@ -11461,8 +12024,16 @@
         <w:rPr>
           <w:rFonts w:hint="eastAsia"/>
         </w:rPr>
-        <w:t>button &amp; SceneRenderer</w:t>
-      </w:r>
+        <w:t xml:space="preserve">button &amp; </w:t>
+      </w:r>
+      <w:proofErr w:type="spellStart"/>
+      <w:r>
+        <w:rPr>
+          <w:rFonts w:hint="eastAsia"/>
+        </w:rPr>
+        <w:t>SceneRenderer</w:t>
+      </w:r>
+      <w:proofErr w:type="spellEnd"/>
     </w:p>
     <w:p>
       <w:pPr>
@@ -11498,6 +12069,7 @@
           <w:rFonts w:hint="eastAsia"/>
         </w:rPr>
       </w:pPr>
+      <w:proofErr w:type="spellStart"/>
       <w:r>
         <w:rPr>
           <w:rFonts w:hint="eastAsia"/>
@@ -11505,6 +12077,7 @@
         </w:rPr>
         <w:t>Leedcode</w:t>
       </w:r>
+      <w:proofErr w:type="spellEnd"/>
     </w:p>
     <w:p>
       <w:pPr>
@@ -11577,8 +12150,16 @@
         <w:rPr>
           <w:rFonts w:hint="eastAsia"/>
         </w:rPr>
-        <w:t>button &amp; SceneRenderer</w:t>
-      </w:r>
+        <w:t xml:space="preserve">button &amp; </w:t>
+      </w:r>
+      <w:proofErr w:type="spellStart"/>
+      <w:r>
+        <w:rPr>
+          <w:rFonts w:hint="eastAsia"/>
+        </w:rPr>
+        <w:t>SceneRenderer</w:t>
+      </w:r>
+      <w:proofErr w:type="spellEnd"/>
     </w:p>
     <w:p>
       <w:pPr>
@@ -11606,6 +12187,7 @@
           <w:rFonts w:hint="eastAsia"/>
         </w:rPr>
       </w:pPr>
+      <w:proofErr w:type="spellStart"/>
       <w:r>
         <w:rPr>
           <w:rFonts w:hint="eastAsia"/>
@@ -11613,6 +12195,7 @@
         </w:rPr>
         <w:t>Leecode</w:t>
       </w:r>
+      <w:proofErr w:type="spellEnd"/>
     </w:p>
     <w:p>
       <w:pPr>
@@ -11686,6 +12269,7 @@
         </w:rPr>
         <w:t xml:space="preserve"> &amp; </w:t>
       </w:r>
+      <w:proofErr w:type="spellStart"/>
       <w:r>
         <w:rPr>
           <w:rFonts w:hint="eastAsia"/>
@@ -11693,6 +12277,7 @@
         </w:rPr>
         <w:t>SceneRenderer</w:t>
       </w:r>
+      <w:proofErr w:type="spellEnd"/>
     </w:p>
     <w:p>
       <w:pPr>
@@ -11731,6 +12316,7 @@
           <w:highlight w:val="yellow"/>
         </w:rPr>
       </w:pPr>
+      <w:proofErr w:type="spellStart"/>
       <w:r>
         <w:rPr>
           <w:highlight w:val="yellow"/>
@@ -11744,6 +12330,7 @@
         </w:rPr>
         <w:t>eecode</w:t>
       </w:r>
+      <w:proofErr w:type="spellEnd"/>
     </w:p>
     <w:p>
       <w:pPr>
@@ -11794,7 +12381,14 @@
         <w:rPr>
           <w:highlight w:val="yellow"/>
         </w:rPr>
-        <w:t xml:space="preserve"> S</w:t>
+        <w:t xml:space="preserve"> </w:t>
+      </w:r>
+      <w:proofErr w:type="spellStart"/>
+      <w:r>
+        <w:rPr>
+          <w:highlight w:val="yellow"/>
+        </w:rPr>
+        <w:t>S</w:t>
       </w:r>
       <w:r>
         <w:rPr>
@@ -11816,6 +12410,7 @@
         </w:rPr>
         <w:t>anel</w:t>
       </w:r>
+      <w:proofErr w:type="spellEnd"/>
       <w:r>
         <w:rPr>
           <w:highlight w:val="yellow"/>
@@ -11829,6 +12424,7 @@
         </w:rPr>
         <w:t xml:space="preserve"> </w:t>
       </w:r>
+      <w:proofErr w:type="spellStart"/>
       <w:r>
         <w:rPr>
           <w:highlight w:val="yellow"/>
@@ -11881,11 +12477,19 @@
         </w:rPr>
         <w:t>anel</w:t>
       </w:r>
-      <w:r>
-        <w:rPr>
-          <w:highlight w:val="yellow"/>
-        </w:rPr>
-        <w:t xml:space="preserve"> &amp; P</w:t>
+      <w:proofErr w:type="spellEnd"/>
+      <w:r>
+        <w:rPr>
+          <w:highlight w:val="yellow"/>
+        </w:rPr>
+        <w:t xml:space="preserve"> &amp; </w:t>
+      </w:r>
+      <w:proofErr w:type="spellStart"/>
+      <w:r>
+        <w:rPr>
+          <w:highlight w:val="yellow"/>
+        </w:rPr>
+        <w:t>P</w:t>
       </w:r>
       <w:r>
         <w:rPr>
@@ -11894,6 +12498,7 @@
         </w:rPr>
         <w:t>laymode</w:t>
       </w:r>
+      <w:proofErr w:type="spellEnd"/>
     </w:p>
     <w:p>
       <w:pPr>
@@ -11918,6 +12523,7 @@
           <w:rFonts w:hint="eastAsia"/>
         </w:rPr>
       </w:pPr>
+      <w:proofErr w:type="spellStart"/>
       <w:r>
         <w:rPr>
           <w:highlight w:val="yellow"/>
@@ -11931,6 +12537,7 @@
         </w:rPr>
         <w:t>eecode</w:t>
       </w:r>
+      <w:proofErr w:type="spellEnd"/>
     </w:p>
     <w:p>
       <w:pPr>
@@ -12045,6 +12652,7 @@
           <w:rFonts w:hint="eastAsia"/>
         </w:rPr>
       </w:pPr>
+      <w:proofErr w:type="spellStart"/>
       <w:r>
         <w:rPr>
           <w:highlight w:val="yellow"/>
@@ -12058,6 +12666,7 @@
         </w:rPr>
         <w:t>eecode</w:t>
       </w:r>
+      <w:proofErr w:type="spellEnd"/>
     </w:p>
     <w:p>
       <w:pPr>
@@ -12082,6 +12691,7 @@
           <w:rFonts w:hint="eastAsia"/>
         </w:rPr>
       </w:pPr>
+      <w:proofErr w:type="spellStart"/>
       <w:r>
         <w:rPr>
           <w:highlight w:val="yellow"/>
@@ -12095,6 +12705,7 @@
         </w:rPr>
         <w:t>eecode</w:t>
       </w:r>
+      <w:proofErr w:type="spellEnd"/>
     </w:p>
     <w:p>
       <w:pPr>
@@ -12165,6 +12776,7 @@
           <w:rFonts w:hint="eastAsia"/>
         </w:rPr>
       </w:pPr>
+      <w:proofErr w:type="spellStart"/>
       <w:r>
         <w:rPr>
           <w:highlight w:val="yellow"/>
@@ -12178,6 +12790,7 @@
         </w:rPr>
         <w:t>eecode</w:t>
       </w:r>
+      <w:proofErr w:type="spellEnd"/>
     </w:p>
     <w:p>
       <w:pPr>
@@ -12275,12 +12888,14 @@
           <w:rFonts w:hint="eastAsia"/>
         </w:rPr>
       </w:pPr>
+      <w:proofErr w:type="spellStart"/>
       <w:r>
         <w:rPr>
           <w:highlight w:val="yellow"/>
         </w:rPr>
         <w:t>Leecode</w:t>
       </w:r>
+      <w:proofErr w:type="spellEnd"/>
     </w:p>
     <w:p>
       <w:pPr>
@@ -12301,12 +12916,14 @@
           <w:rFonts w:hint="eastAsia"/>
         </w:rPr>
       </w:pPr>
+      <w:proofErr w:type="spellStart"/>
       <w:r>
         <w:rPr>
           <w:highlight w:val="yellow"/>
         </w:rPr>
         <w:t>RayTracing</w:t>
       </w:r>
+      <w:proofErr w:type="spellEnd"/>
       <w:r>
         <w:rPr>
           <w:highlight w:val="yellow"/>
@@ -12384,6 +13001,7 @@
           <w:rFonts w:hint="eastAsia"/>
         </w:rPr>
       </w:pPr>
+      <w:proofErr w:type="spellStart"/>
       <w:r>
         <w:rPr>
           <w:highlight w:val="yellow"/>
@@ -12397,6 +13015,7 @@
         </w:rPr>
         <w:t>eecode</w:t>
       </w:r>
+      <w:proofErr w:type="spellEnd"/>
     </w:p>
     <w:p>
       <w:pPr>
@@ -12423,6 +13042,7 @@
           <w:rFonts w:hint="eastAsia"/>
         </w:rPr>
       </w:pPr>
+      <w:proofErr w:type="spellStart"/>
       <w:r>
         <w:rPr>
           <w:highlight w:val="yellow"/>
@@ -12456,6 +13076,7 @@
         </w:rPr>
         <w:t>g</w:t>
       </w:r>
+      <w:proofErr w:type="spellEnd"/>
       <w:r>
         <w:rPr>
           <w:highlight w:val="yellow"/>
@@ -12498,7 +13119,11 @@
         <w:t xml:space="preserve"> </w:t>
       </w:r>
       <w:r>
-        <w:t>&amp; A</w:t>
+        <w:t xml:space="preserve">&amp; </w:t>
+      </w:r>
+      <w:proofErr w:type="spellStart"/>
+      <w:r>
+        <w:t>A</w:t>
       </w:r>
       <w:r>
         <w:rPr>
@@ -12506,6 +13131,7 @@
         </w:rPr>
         <w:t>ssimp</w:t>
       </w:r>
+      <w:proofErr w:type="spellEnd"/>
     </w:p>
     <w:p>
       <w:pPr>
@@ -12524,6 +13150,7 @@
           <w:rFonts w:hint="eastAsia"/>
         </w:rPr>
       </w:pPr>
+      <w:proofErr w:type="spellStart"/>
       <w:r>
         <w:rPr>
           <w:highlight w:val="yellow"/>
@@ -12537,13 +13164,15 @@
         </w:rPr>
         <w:t>eecode</w:t>
       </w:r>
-    </w:p>
-    <w:p>
-      <w:pPr>
-        <w:rPr>
-          <w:rFonts w:hint="eastAsia"/>
-        </w:rPr>
-      </w:pPr>
+      <w:proofErr w:type="spellEnd"/>
+    </w:p>
+    <w:p>
+      <w:pPr>
+        <w:rPr>
+          <w:rFonts w:hint="eastAsia"/>
+        </w:rPr>
+      </w:pPr>
+      <w:proofErr w:type="spellStart"/>
       <w:r>
         <w:rPr>
           <w:highlight w:val="yellow"/>
@@ -12570,6 +13199,7 @@
         </w:rPr>
         <w:t>racing</w:t>
       </w:r>
+      <w:proofErr w:type="spellEnd"/>
       <w:r>
         <w:rPr>
           <w:highlight w:val="yellow"/>
@@ -12608,7 +13238,11 @@
         <w:t xml:space="preserve"> </w:t>
       </w:r>
       <w:r>
-        <w:t>&amp; A</w:t>
+        <w:t xml:space="preserve">&amp; </w:t>
+      </w:r>
+      <w:proofErr w:type="spellStart"/>
+      <w:r>
+        <w:t>A</w:t>
       </w:r>
       <w:r>
         <w:rPr>
@@ -12616,6 +13250,7 @@
         </w:rPr>
         <w:t>ssimp</w:t>
       </w:r>
+      <w:proofErr w:type="spellEnd"/>
       <w:r>
         <w:t xml:space="preserve"> &amp; S</w:t>
       </w:r>
@@ -12690,24 +13325,34 @@
           <w:rFonts w:hint="eastAsia"/>
         </w:rPr>
       </w:pPr>
+      <w:proofErr w:type="spellStart"/>
       <w:r>
         <w:rPr>
           <w:highlight w:val="yellow"/>
         </w:rPr>
         <w:t>Leecode</w:t>
       </w:r>
-    </w:p>
-    <w:p>
-      <w:pPr>
-        <w:rPr>
-          <w:rFonts w:hint="eastAsia"/>
-        </w:rPr>
-      </w:pPr>
-      <w:r>
-        <w:rPr>
-          <w:highlight w:val="yellow"/>
-        </w:rPr>
-        <w:t>RayTracing P9-1</w:t>
+      <w:proofErr w:type="spellEnd"/>
+    </w:p>
+    <w:p>
+      <w:pPr>
+        <w:rPr>
+          <w:rFonts w:hint="eastAsia"/>
+        </w:rPr>
+      </w:pPr>
+      <w:proofErr w:type="spellStart"/>
+      <w:r>
+        <w:rPr>
+          <w:highlight w:val="yellow"/>
+        </w:rPr>
+        <w:t>RayTracing</w:t>
+      </w:r>
+      <w:proofErr w:type="spellEnd"/>
+      <w:r>
+        <w:rPr>
+          <w:highlight w:val="yellow"/>
+        </w:rPr>
+        <w:t xml:space="preserve"> P9-1</w:t>
       </w:r>
       <w:r>
         <w:rPr>
@@ -12741,7 +13386,11 @@
         <w:t xml:space="preserve"> </w:t>
       </w:r>
       <w:r>
-        <w:t>&amp; A</w:t>
+        <w:t xml:space="preserve">&amp; </w:t>
+      </w:r>
+      <w:proofErr w:type="spellStart"/>
+      <w:r>
+        <w:t>A</w:t>
       </w:r>
       <w:r>
         <w:rPr>
@@ -12749,6 +13398,7 @@
         </w:rPr>
         <w:t>ssimp</w:t>
       </w:r>
+      <w:proofErr w:type="spellEnd"/>
       <w:r>
         <w:t xml:space="preserve"> &amp; S</w:t>
       </w:r>
@@ -12794,6 +13444,7 @@
           <w:rFonts w:hint="eastAsia"/>
         </w:rPr>
       </w:pPr>
+      <w:proofErr w:type="spellStart"/>
       <w:r>
         <w:rPr>
           <w:highlight w:val="yellow"/>
@@ -12807,13 +13458,15 @@
         </w:rPr>
         <w:t>eecode</w:t>
       </w:r>
-    </w:p>
-    <w:p>
-      <w:pPr>
-        <w:rPr>
-          <w:rFonts w:hint="eastAsia"/>
-        </w:rPr>
-      </w:pPr>
+      <w:proofErr w:type="spellEnd"/>
+    </w:p>
+    <w:p>
+      <w:pPr>
+        <w:rPr>
+          <w:rFonts w:hint="eastAsia"/>
+        </w:rPr>
+      </w:pPr>
+      <w:proofErr w:type="spellStart"/>
       <w:r>
         <w:rPr>
           <w:highlight w:val="yellow"/>
@@ -12840,6 +13493,7 @@
         </w:rPr>
         <w:t>acing</w:t>
       </w:r>
+      <w:proofErr w:type="spellEnd"/>
       <w:r>
         <w:rPr>
           <w:rFonts w:hint="eastAsia"/>
@@ -12889,7 +13543,11 @@
         <w:t xml:space="preserve"> </w:t>
       </w:r>
       <w:r>
-        <w:t>&amp; A</w:t>
+        <w:t xml:space="preserve">&amp; </w:t>
+      </w:r>
+      <w:proofErr w:type="spellStart"/>
+      <w:r>
+        <w:t>A</w:t>
       </w:r>
       <w:r>
         <w:rPr>
@@ -12897,6 +13555,7 @@
         </w:rPr>
         <w:t>ssimp</w:t>
       </w:r>
+      <w:proofErr w:type="spellEnd"/>
       <w:r>
         <w:t xml:space="preserve"> &amp; S</w:t>
       </w:r>
@@ -12961,6 +13620,7 @@
           <w:rFonts w:hint="eastAsia"/>
         </w:rPr>
       </w:pPr>
+      <w:proofErr w:type="spellStart"/>
       <w:r>
         <w:rPr>
           <w:highlight w:val="yellow"/>
@@ -12974,13 +13634,15 @@
         </w:rPr>
         <w:t>eecode</w:t>
       </w:r>
-    </w:p>
-    <w:p>
-      <w:pPr>
-        <w:rPr>
-          <w:rFonts w:hint="eastAsia"/>
-        </w:rPr>
-      </w:pPr>
+      <w:proofErr w:type="spellEnd"/>
+    </w:p>
+    <w:p>
+      <w:pPr>
+        <w:rPr>
+          <w:rFonts w:hint="eastAsia"/>
+        </w:rPr>
+      </w:pPr>
+      <w:proofErr w:type="spellStart"/>
       <w:r>
         <w:rPr>
           <w:highlight w:val="yellow"/>
@@ -12992,7 +13654,15 @@
           <w:rFonts w:hint="eastAsia"/>
           <w:highlight w:val="yellow"/>
         </w:rPr>
-        <w:t>ayTracing手搓</w:t>
+        <w:t>ayTracing</w:t>
+      </w:r>
+      <w:proofErr w:type="spellEnd"/>
+      <w:r>
+        <w:rPr>
+          <w:rFonts w:hint="eastAsia"/>
+          <w:highlight w:val="yellow"/>
+        </w:rPr>
+        <w:t>手搓</w:t>
       </w:r>
       <w:r>
         <w:rPr>
@@ -13090,6 +13760,7 @@
       <w:r>
         <w:t xml:space="preserve">&amp; </w:t>
       </w:r>
+      <w:proofErr w:type="spellStart"/>
       <w:r>
         <w:rPr>
           <w:highlight w:val="yellow"/>
@@ -13103,6 +13774,7 @@
         </w:rPr>
         <w:t>ssimp</w:t>
       </w:r>
+      <w:proofErr w:type="spellEnd"/>
       <w:r>
         <w:t xml:space="preserve"> &amp; S</w:t>
       </w:r>
@@ -13167,6 +13839,7 @@
           <w:rFonts w:hint="eastAsia"/>
         </w:rPr>
       </w:pPr>
+      <w:proofErr w:type="spellStart"/>
       <w:r>
         <w:rPr>
           <w:highlight w:val="yellow"/>
@@ -13180,6 +13853,7 @@
         </w:rPr>
         <w:t>eecode</w:t>
       </w:r>
+      <w:proofErr w:type="spellEnd"/>
     </w:p>
     <w:p>
       <w:pPr>
@@ -13203,6 +13877,7 @@
           <w:rFonts w:hint="eastAsia"/>
         </w:rPr>
       </w:pPr>
+      <w:proofErr w:type="spellStart"/>
       <w:r>
         <w:rPr>
           <w:highlight w:val="yellow"/>
@@ -13235,6 +13910,7 @@
         </w:rPr>
         <w:t>ulkan</w:t>
       </w:r>
+      <w:proofErr w:type="spellEnd"/>
       <w:r>
         <w:rPr>
           <w:highlight w:val="yellow"/>
@@ -13324,7 +14000,11 @@
         <w:t>ollider</w:t>
       </w:r>
       <w:r>
-        <w:t xml:space="preserve"> V</w:t>
+        <w:t xml:space="preserve"> </w:t>
+      </w:r>
+      <w:proofErr w:type="spellStart"/>
+      <w:r>
+        <w:t>V</w:t>
       </w:r>
       <w:r>
         <w:rPr>
@@ -13332,6 +14012,7 @@
         </w:rPr>
         <w:t>isualze</w:t>
       </w:r>
+      <w:proofErr w:type="spellEnd"/>
       <w:r>
         <w:t xml:space="preserve"> &amp; S</w:t>
       </w:r>
@@ -13377,6 +14058,7 @@
           <w:rFonts w:hint="eastAsia"/>
         </w:rPr>
       </w:pPr>
+      <w:proofErr w:type="spellStart"/>
       <w:r>
         <w:rPr>
           <w:highlight w:val="yellow"/>
@@ -13390,6 +14072,7 @@
         </w:rPr>
         <w:t>eecode</w:t>
       </w:r>
+      <w:proofErr w:type="spellEnd"/>
     </w:p>
     <w:p>
       <w:pPr>
@@ -13435,18 +14118,31 @@
       <w:r>
         <w:t xml:space="preserve"> &amp; Copy Entity and Scene &amp; </w:t>
       </w:r>
-      <w:r>
-        <w:rPr>
-          <w:highlight w:val="yellow"/>
-        </w:rPr>
-        <w:t>newscene Panel</w:t>
+      <w:proofErr w:type="spellStart"/>
+      <w:r>
+        <w:rPr>
+          <w:highlight w:val="yellow"/>
+        </w:rPr>
+        <w:t>newscene</w:t>
+      </w:r>
+      <w:proofErr w:type="spellEnd"/>
+      <w:r>
+        <w:rPr>
+          <w:highlight w:val="yellow"/>
+        </w:rPr>
+        <w:t xml:space="preserve"> Panel</w:t>
       </w:r>
       <w:r>
         <w:t xml:space="preserve"> &amp; load obj</w:t>
       </w:r>
       <w:r>
-        <w:t xml:space="preserve"> &amp; EnvMap</w:t>
-      </w:r>
+        <w:t xml:space="preserve"> &amp; </w:t>
+      </w:r>
+      <w:proofErr w:type="spellStart"/>
+      <w:r>
+        <w:t>EnvMap</w:t>
+      </w:r>
+      <w:proofErr w:type="spellEnd"/>
     </w:p>
     <w:p>
       <w:pPr>
@@ -13471,6 +14167,7 @@
           <w:rFonts w:hint="eastAsia"/>
         </w:rPr>
       </w:pPr>
+      <w:proofErr w:type="spellStart"/>
       <w:r>
         <w:rPr>
           <w:highlight w:val="yellow"/>
@@ -13484,6 +14181,7 @@
         </w:rPr>
         <w:t>eecode</w:t>
       </w:r>
+      <w:proofErr w:type="spellEnd"/>
     </w:p>
     <w:p>
       <w:pPr>
@@ -13510,13 +14208,22 @@
         <w:t>engine</w:t>
       </w:r>
       <w:r>
-        <w:t xml:space="preserve"> load obj &amp; EnvMap</w:t>
-      </w:r>
+        <w:t xml:space="preserve"> load obj &amp; </w:t>
+      </w:r>
+      <w:proofErr w:type="spellStart"/>
+      <w:r>
+        <w:t>EnvMap</w:t>
+      </w:r>
+      <w:proofErr w:type="spellEnd"/>
       <w:r>
         <w:t xml:space="preserve"> &amp; Copy Entity and Scene</w:t>
       </w:r>
       <w:r>
-        <w:t xml:space="preserve"> &amp; C</w:t>
+        <w:t xml:space="preserve"> &amp; </w:t>
+      </w:r>
+      <w:proofErr w:type="spellStart"/>
+      <w:r>
+        <w:t>C</w:t>
       </w:r>
       <w:r>
         <w:rPr>
@@ -13536,6 +14243,7 @@
       <w:r>
         <w:t>UI</w:t>
       </w:r>
+      <w:proofErr w:type="spellEnd"/>
     </w:p>
     <w:p>
       <w:pPr>
@@ -13692,8 +14400,16 @@
         <w:rPr>
           <w:highlight w:val="yellow"/>
         </w:rPr>
-        <w:t>Learning opengl</w:t>
-      </w:r>
+        <w:t xml:space="preserve">Learning </w:t>
+      </w:r>
+      <w:proofErr w:type="spellStart"/>
+      <w:r>
+        <w:rPr>
+          <w:highlight w:val="yellow"/>
+        </w:rPr>
+        <w:t>opengl</w:t>
+      </w:r>
+      <w:proofErr w:type="spellEnd"/>
     </w:p>
     <w:p>
       <w:pPr>
@@ -13724,6 +14440,7 @@
           <w:rFonts w:hint="eastAsia"/>
         </w:rPr>
       </w:pPr>
+      <w:proofErr w:type="spellStart"/>
       <w:r>
         <w:rPr>
           <w:highlight w:val="yellow"/>
@@ -13737,6 +14454,7 @@
         </w:rPr>
         <w:t>eecode</w:t>
       </w:r>
+      <w:proofErr w:type="spellEnd"/>
     </w:p>
     <w:p>
       <w:pPr>
@@ -13790,7 +14508,11 @@
         <w:t>batch</w:t>
       </w:r>
       <w:r>
-        <w:t xml:space="preserve"> &amp; C</w:t>
+        <w:t xml:space="preserve"> &amp; </w:t>
+      </w:r>
+      <w:proofErr w:type="spellStart"/>
+      <w:r>
+        <w:t>C</w:t>
       </w:r>
       <w:r>
         <w:rPr>
@@ -13810,6 +14532,7 @@
       <w:r>
         <w:t>UI</w:t>
       </w:r>
+      <w:proofErr w:type="spellEnd"/>
     </w:p>
     <w:p>
       <w:pPr>
@@ -13842,6 +14565,7 @@
           <w:highlight w:val="yellow"/>
         </w:rPr>
       </w:pPr>
+      <w:proofErr w:type="spellStart"/>
       <w:r>
         <w:rPr>
           <w:highlight w:val="yellow"/>
@@ -13855,6 +14579,7 @@
         </w:rPr>
         <w:t>eecode</w:t>
       </w:r>
+      <w:proofErr w:type="spellEnd"/>
     </w:p>
     <w:p>
       <w:pPr>
@@ -13903,6 +14628,7 @@
           <w:rFonts w:hint="eastAsia"/>
         </w:rPr>
       </w:pPr>
+      <w:proofErr w:type="spellStart"/>
       <w:r>
         <w:rPr>
           <w:rFonts w:hint="eastAsia"/>
@@ -13910,19 +14636,28 @@
         </w:rPr>
         <w:t>Leecode</w:t>
       </w:r>
-    </w:p>
-    <w:p>
-      <w:pPr>
-        <w:rPr>
-          <w:rFonts w:hint="eastAsia"/>
-        </w:rPr>
-      </w:pPr>
-      <w:r>
-        <w:rPr>
-          <w:rFonts w:hint="eastAsia"/>
-        </w:rPr>
-        <w:t>Games engine RenderBatch</w:t>
-      </w:r>
+      <w:proofErr w:type="spellEnd"/>
+    </w:p>
+    <w:p>
+      <w:pPr>
+        <w:rPr>
+          <w:rFonts w:hint="eastAsia"/>
+        </w:rPr>
+      </w:pPr>
+      <w:r>
+        <w:rPr>
+          <w:rFonts w:hint="eastAsia"/>
+        </w:rPr>
+        <w:t xml:space="preserve">Games engine </w:t>
+      </w:r>
+      <w:proofErr w:type="spellStart"/>
+      <w:r>
+        <w:rPr>
+          <w:rFonts w:hint="eastAsia"/>
+        </w:rPr>
+        <w:t>RenderBatch</w:t>
+      </w:r>
+      <w:proofErr w:type="spellEnd"/>
     </w:p>
     <w:p>
       <w:pPr>
@@ -13967,6 +14702,7 @@
           <w:rFonts w:hint="eastAsia"/>
         </w:rPr>
       </w:pPr>
+      <w:proofErr w:type="spellStart"/>
       <w:r>
         <w:rPr>
           <w:highlight w:val="yellow"/>
@@ -13980,6 +14716,7 @@
         </w:rPr>
         <w:t>eecode</w:t>
       </w:r>
+      <w:proofErr w:type="spellEnd"/>
     </w:p>
     <w:p>
       <w:pPr>
@@ -14024,6 +14761,7 @@
           <w:rFonts w:hint="eastAsia"/>
         </w:rPr>
       </w:pPr>
+      <w:proofErr w:type="spellStart"/>
       <w:r>
         <w:rPr>
           <w:highlight w:val="yellow"/>
@@ -14037,6 +14775,7 @@
         </w:rPr>
         <w:t>eecode</w:t>
       </w:r>
+      <w:proofErr w:type="spellEnd"/>
     </w:p>
     <w:p>
       <w:pPr>
@@ -14078,6 +14817,7 @@
           <w:rFonts w:hint="eastAsia"/>
         </w:rPr>
       </w:pPr>
+      <w:proofErr w:type="spellStart"/>
       <w:r>
         <w:rPr>
           <w:rFonts w:hint="eastAsia"/>
@@ -14085,8 +14825,14 @@
         </w:rPr>
         <w:t>Leecode</w:t>
       </w:r>
-    </w:p>
-    <w:p>
+      <w:proofErr w:type="spellEnd"/>
+    </w:p>
+    <w:p>
+      <w:pPr>
+        <w:rPr>
+          <w:rFonts w:hint="eastAsia"/>
+        </w:rPr>
+      </w:pPr>
       <w:r>
         <w:rPr>
           <w:rFonts w:hint="eastAsia"/>
@@ -14100,31 +14846,139 @@
           <w:rFonts w:hint="eastAsia"/>
         </w:rPr>
       </w:pPr>
-      <w:r>
-        <w:rPr>
-          <w:rFonts w:hint="eastAsia"/>
-        </w:rPr>
-        <w:t>LetsVulkan setup</w:t>
-      </w:r>
-    </w:p>
-    <w:p>
-      <w:pPr>
-        <w:rPr>
-          <w:rFonts w:hint="eastAsia"/>
-        </w:rPr>
-      </w:pPr>
-      <w:r>
-        <w:rPr>
-          <w:rFonts w:hint="eastAsia"/>
-        </w:rPr>
-        <w:t>Games engine RenderBatch</w:t>
-      </w:r>
-      <w:r>
-        <w:rPr>
-          <w:rFonts w:hint="eastAsia"/>
-        </w:rPr>
-        <w:t xml:space="preserve"> &amp; load moedel</w:t>
-      </w:r>
+      <w:proofErr w:type="spellStart"/>
+      <w:r>
+        <w:rPr>
+          <w:rFonts w:hint="eastAsia"/>
+        </w:rPr>
+        <w:t>LetsVulkan</w:t>
+      </w:r>
+      <w:proofErr w:type="spellEnd"/>
+      <w:r>
+        <w:rPr>
+          <w:rFonts w:hint="eastAsia"/>
+        </w:rPr>
+        <w:t xml:space="preserve"> setup</w:t>
+      </w:r>
+    </w:p>
+    <w:p>
+      <w:r>
+        <w:rPr>
+          <w:rFonts w:hint="eastAsia"/>
+        </w:rPr>
+        <w:t xml:space="preserve">Games engine </w:t>
+      </w:r>
+      <w:proofErr w:type="spellStart"/>
+      <w:r>
+        <w:rPr>
+          <w:rFonts w:hint="eastAsia"/>
+        </w:rPr>
+        <w:t>RenderBatch</w:t>
+      </w:r>
+      <w:proofErr w:type="spellEnd"/>
+      <w:r>
+        <w:rPr>
+          <w:rFonts w:hint="eastAsia"/>
+        </w:rPr>
+        <w:t xml:space="preserve"> &amp; load </w:t>
+      </w:r>
+      <w:proofErr w:type="spellStart"/>
+      <w:r>
+        <w:rPr>
+          <w:rFonts w:hint="eastAsia"/>
+        </w:rPr>
+        <w:t>moedel</w:t>
+      </w:r>
+      <w:proofErr w:type="spellEnd"/>
+    </w:p>
+    <w:p/>
+    <w:p>
+      <w:r>
+        <w:rPr>
+          <w:rFonts w:hint="eastAsia"/>
+        </w:rPr>
+        <w:t>2024.9.2</w:t>
+      </w:r>
+    </w:p>
+    <w:p>
+      <w:proofErr w:type="spellStart"/>
+      <w:r>
+        <w:rPr>
+          <w:rFonts w:hint="eastAsia"/>
+          <w:highlight w:val="yellow"/>
+        </w:rPr>
+        <w:t>Leecode</w:t>
+      </w:r>
+      <w:proofErr w:type="spellEnd"/>
+    </w:p>
+    <w:p>
+      <w:pPr>
+        <w:rPr>
+          <w:rFonts w:hint="eastAsia"/>
+        </w:rPr>
+      </w:pPr>
+      <w:r>
+        <w:rPr>
+          <w:rFonts w:hint="eastAsia"/>
+        </w:rPr>
+        <w:t>Paper</w:t>
+      </w:r>
+    </w:p>
+    <w:p>
+      <w:pPr>
+        <w:rPr>
+          <w:rFonts w:hint="eastAsia"/>
+        </w:rPr>
+      </w:pPr>
+      <w:proofErr w:type="spellStart"/>
+      <w:r>
+        <w:rPr>
+          <w:rFonts w:hint="eastAsia"/>
+        </w:rPr>
+        <w:t>LetsVulkan</w:t>
+      </w:r>
+      <w:proofErr w:type="spellEnd"/>
+      <w:r>
+        <w:rPr>
+          <w:rFonts w:hint="eastAsia"/>
+        </w:rPr>
+        <w:t xml:space="preserve"> setup</w:t>
+      </w:r>
+    </w:p>
+    <w:p>
+      <w:pPr>
+        <w:rPr>
+          <w:rFonts w:hint="eastAsia"/>
+        </w:rPr>
+      </w:pPr>
+      <w:r>
+        <w:rPr>
+          <w:rFonts w:hint="eastAsia"/>
+        </w:rPr>
+        <w:t xml:space="preserve">Games engine </w:t>
+      </w:r>
+      <w:proofErr w:type="spellStart"/>
+      <w:r>
+        <w:rPr>
+          <w:rFonts w:hint="eastAsia"/>
+        </w:rPr>
+        <w:t>RenderBatch</w:t>
+      </w:r>
+      <w:proofErr w:type="spellEnd"/>
+      <w:r>
+        <w:rPr>
+          <w:rFonts w:hint="eastAsia"/>
+        </w:rPr>
+        <w:t xml:space="preserve"> &amp; load </w:t>
+      </w:r>
+      <w:proofErr w:type="spellStart"/>
+      <w:r>
+        <w:rPr>
+          <w:rFonts w:hint="eastAsia"/>
+        </w:rPr>
+        <w:t>moedel</w:t>
+      </w:r>
+      <w:proofErr w:type="spellEnd"/>
     </w:p>
     <w:p>
       <w:pPr>

--- a/desktop_files/2024.docx
+++ b/desktop_files/2024.docx
@@ -14862,6 +14862,11 @@
       </w:r>
     </w:p>
     <w:p>
+      <w:pPr>
+        <w:rPr>
+          <w:rFonts w:hint="eastAsia"/>
+        </w:rPr>
+      </w:pPr>
       <w:r>
         <w:rPr>
           <w:rFonts w:hint="eastAsia"/>
@@ -14880,16 +14885,100 @@
         <w:rPr>
           <w:rFonts w:hint="eastAsia"/>
         </w:rPr>
-        <w:t xml:space="preserve"> &amp; load </w:t>
-      </w:r>
-      <w:proofErr w:type="spellStart"/>
-      <w:r>
-        <w:rPr>
-          <w:rFonts w:hint="eastAsia"/>
-        </w:rPr>
-        <w:t>moedel</w:t>
-      </w:r>
-      <w:proofErr w:type="spellEnd"/>
+        <w:t xml:space="preserve"> &amp; load model</w:t>
+      </w:r>
+    </w:p>
+    <w:p>
+      <w:pPr>
+        <w:rPr>
+          <w:rFonts w:hint="eastAsia"/>
+        </w:rPr>
+      </w:pPr>
+    </w:p>
+    <w:p>
+      <w:pPr>
+        <w:rPr>
+          <w:rFonts w:hint="eastAsia"/>
+        </w:rPr>
+      </w:pPr>
+      <w:r>
+        <w:rPr>
+          <w:rFonts w:hint="eastAsia"/>
+        </w:rPr>
+        <w:t>2024.9.2</w:t>
+      </w:r>
+    </w:p>
+    <w:p>
+      <w:pPr>
+        <w:rPr>
+          <w:rFonts w:hint="eastAsia"/>
+        </w:rPr>
+      </w:pPr>
+      <w:proofErr w:type="spellStart"/>
+      <w:r>
+        <w:rPr>
+          <w:rFonts w:hint="eastAsia"/>
+          <w:highlight w:val="yellow"/>
+        </w:rPr>
+        <w:t>Leecode</w:t>
+      </w:r>
+      <w:proofErr w:type="spellEnd"/>
+    </w:p>
+    <w:p>
+      <w:pPr>
+        <w:rPr>
+          <w:rFonts w:hint="eastAsia"/>
+        </w:rPr>
+      </w:pPr>
+      <w:r>
+        <w:rPr>
+          <w:rFonts w:hint="eastAsia"/>
+        </w:rPr>
+        <w:t>Paper</w:t>
+      </w:r>
+    </w:p>
+    <w:p>
+      <w:pPr>
+        <w:rPr>
+          <w:rFonts w:hint="eastAsia"/>
+        </w:rPr>
+      </w:pPr>
+      <w:proofErr w:type="spellStart"/>
+      <w:r>
+        <w:rPr>
+          <w:rFonts w:hint="eastAsia"/>
+        </w:rPr>
+        <w:t>LetsVulkan</w:t>
+      </w:r>
+      <w:proofErr w:type="spellEnd"/>
+      <w:r>
+        <w:rPr>
+          <w:rFonts w:hint="eastAsia"/>
+        </w:rPr>
+        <w:t xml:space="preserve"> setup</w:t>
+      </w:r>
+    </w:p>
+    <w:p>
+      <w:r>
+        <w:rPr>
+          <w:rFonts w:hint="eastAsia"/>
+        </w:rPr>
+        <w:t xml:space="preserve">Games engine </w:t>
+      </w:r>
+      <w:proofErr w:type="spellStart"/>
+      <w:r>
+        <w:rPr>
+          <w:rFonts w:hint="eastAsia"/>
+        </w:rPr>
+        <w:t>RenderBatch</w:t>
+      </w:r>
+      <w:proofErr w:type="spellEnd"/>
+      <w:r>
+        <w:rPr>
+          <w:rFonts w:hint="eastAsia"/>
+        </w:rPr>
+        <w:t xml:space="preserve"> &amp; load model</w:t>
+      </w:r>
     </w:p>
     <w:p/>
     <w:p>
@@ -14897,7 +14986,7 @@
         <w:rPr>
           <w:rFonts w:hint="eastAsia"/>
         </w:rPr>
-        <w:t>2024.9.2</w:t>
+        <w:t>2024.9.3</w:t>
       </w:r>
     </w:p>
     <w:p>
@@ -14920,9 +15009,30 @@
       <w:r>
         <w:rPr>
           <w:rFonts w:hint="eastAsia"/>
+          <w:highlight w:val="yellow"/>
         </w:rPr>
         <w:t>Paper</w:t>
       </w:r>
+      <w:r>
+        <w:rPr>
+          <w:rFonts w:hint="eastAsia"/>
+          <w:highlight w:val="yellow"/>
+        </w:rPr>
+        <w:t xml:space="preserve"> 1h</w:t>
+      </w:r>
+    </w:p>
+    <w:p>
+      <w:pPr>
+        <w:rPr>
+          <w:rFonts w:hint="eastAsia"/>
+        </w:rPr>
+      </w:pPr>
+      <w:r>
+        <w:rPr>
+          <w:rFonts w:hint="eastAsia"/>
+        </w:rPr>
+        <w:t>复现3D GS</w:t>
+      </w:r>
     </w:p>
     <w:p>
       <w:pPr>
@@ -14969,16 +15079,8 @@
         <w:rPr>
           <w:rFonts w:hint="eastAsia"/>
         </w:rPr>
-        <w:t xml:space="preserve"> &amp; load </w:t>
-      </w:r>
-      <w:proofErr w:type="spellStart"/>
-      <w:r>
-        <w:rPr>
-          <w:rFonts w:hint="eastAsia"/>
-        </w:rPr>
-        <w:t>moedel</w:t>
-      </w:r>
-      <w:proofErr w:type="spellEnd"/>
+        <w:t xml:space="preserve"> &amp; load model</w:t>
+      </w:r>
     </w:p>
     <w:p>
       <w:pPr>
@@ -15450,7 +15552,7 @@
   <w:style w:type="paragraph" w:default="1" w:styleId="a">
     <w:name w:val="Normal"/>
     <w:qFormat/>
-    <w:rsid w:val="00B8165F"/>
+    <w:rsid w:val="00B77F80"/>
     <w:pPr>
       <w:widowControl w:val="0"/>
       <w:jc w:val="both"/>

--- a/desktop_files/2024.docx
+++ b/desktop_files/2024.docx
@@ -475,8 +475,17 @@
           <w:rFonts w:hint="eastAsia"/>
           <w:highlight w:val="yellow"/>
         </w:rPr>
-        <w:t>写书ddl</w:t>
-      </w:r>
+        <w:t>写书</w:t>
+      </w:r>
+      <w:proofErr w:type="spellStart"/>
+      <w:r>
+        <w:rPr>
+          <w:rFonts w:hint="eastAsia"/>
+          <w:highlight w:val="yellow"/>
+        </w:rPr>
+        <w:t>ddl</w:t>
+      </w:r>
+      <w:proofErr w:type="spellEnd"/>
     </w:p>
     <w:p>
       <w:pPr>
@@ -1538,6 +1547,7 @@
           <w:rFonts w:hint="eastAsia"/>
         </w:rPr>
       </w:pPr>
+      <w:proofErr w:type="gramStart"/>
       <w:r>
         <w:rPr>
           <w:rFonts w:hint="eastAsia"/>
@@ -1545,6 +1555,7 @@
         </w:rPr>
         <w:t>面经汇总</w:t>
       </w:r>
+      <w:proofErr w:type="gramEnd"/>
     </w:p>
     <w:p>
       <w:pPr>
@@ -1709,8 +1720,16 @@
         <w:rPr>
           <w:rFonts w:hint="eastAsia"/>
         </w:rPr>
-        <w:t>堆与栈</w:t>
-      </w:r>
+        <w:t>堆与</w:t>
+      </w:r>
+      <w:proofErr w:type="gramStart"/>
+      <w:r>
+        <w:rPr>
+          <w:rFonts w:hint="eastAsia"/>
+        </w:rPr>
+        <w:t>栈</w:t>
+      </w:r>
+      <w:proofErr w:type="gramEnd"/>
     </w:p>
     <w:p>
       <w:pPr>
@@ -1730,12 +1749,14 @@
       <w:r>
         <w:t xml:space="preserve"> </w:t>
       </w:r>
+      <w:proofErr w:type="spellStart"/>
       <w:r>
         <w:rPr>
           <w:rFonts w:hint="eastAsia"/>
         </w:rPr>
         <w:t>opengl</w:t>
       </w:r>
+      <w:proofErr w:type="spellEnd"/>
     </w:p>
     <w:p>
       <w:pPr>
@@ -2014,8 +2035,17 @@
           <w:rFonts w:hint="eastAsia"/>
           <w:highlight w:val="yellow"/>
         </w:rPr>
-        <w:t>GAMES-Renderer项目构建cmake</w:t>
-      </w:r>
+        <w:t>GAMES-Renderer项目构建</w:t>
+      </w:r>
+      <w:proofErr w:type="spellStart"/>
+      <w:r>
+        <w:rPr>
+          <w:rFonts w:hint="eastAsia"/>
+          <w:highlight w:val="yellow"/>
+        </w:rPr>
+        <w:t>cmake</w:t>
+      </w:r>
+      <w:proofErr w:type="spellEnd"/>
     </w:p>
     <w:p>
       <w:pPr>
@@ -2236,8 +2266,16 @@
         <w:rPr>
           <w:highlight w:val="yellow"/>
         </w:rPr>
-        <w:t>重新构建c++</w:t>
-      </w:r>
+        <w:t>重新构建</w:t>
+      </w:r>
+      <w:proofErr w:type="spellStart"/>
+      <w:r>
+        <w:rPr>
+          <w:highlight w:val="yellow"/>
+        </w:rPr>
+        <w:t>c++</w:t>
+      </w:r>
+      <w:proofErr w:type="spellEnd"/>
       <w:r>
         <w:rPr>
           <w:rFonts w:hint="eastAsia"/>
@@ -2547,8 +2585,16 @@
         <w:rPr>
           <w:rFonts w:hint="eastAsia"/>
         </w:rPr>
-        <w:t>&amp;标准库容器：：map&amp;multimap</w:t>
-      </w:r>
+        <w:t>&amp;标准库容器：：</w:t>
+      </w:r>
+      <w:proofErr w:type="spellStart"/>
+      <w:r>
+        <w:rPr>
+          <w:rFonts w:hint="eastAsia"/>
+        </w:rPr>
+        <w:t>map&amp;multimap</w:t>
+      </w:r>
+      <w:proofErr w:type="spellEnd"/>
     </w:p>
     <w:p>
       <w:pPr>
@@ -2580,8 +2626,13 @@
         </w:rPr>
         <w:t>：</w:t>
       </w:r>
-      <w:r>
-        <w:t>stl map是如何实现的？为什么要使用红黑树？红黑树有什么特点？(讲了一下红黑树与AVL)</w:t>
+      <w:proofErr w:type="spellStart"/>
+      <w:r>
+        <w:t>stl</w:t>
+      </w:r>
+      <w:proofErr w:type="spellEnd"/>
+      <w:r>
+        <w:t xml:space="preserve"> map是如何实现的？为什么要使用红黑树？红黑树有什么特点？(讲了一下红黑树与AVL)</w:t>
       </w:r>
       <w:r>
         <w:rPr>
@@ -2642,12 +2693,21 @@
           <w:rFonts w:hint="eastAsia"/>
         </w:rPr>
       </w:pPr>
-      <w:r>
-        <w:rPr>
-          <w:rFonts w:hint="eastAsia"/>
-          <w:highlight w:val="yellow"/>
-        </w:rPr>
-        <w:t>腾讯客户端暑期面试</w:t>
+      <w:proofErr w:type="gramStart"/>
+      <w:r>
+        <w:rPr>
+          <w:rFonts w:hint="eastAsia"/>
+          <w:highlight w:val="yellow"/>
+        </w:rPr>
+        <w:t>腾讯客户端</w:t>
+      </w:r>
+      <w:proofErr w:type="gramEnd"/>
+      <w:r>
+        <w:rPr>
+          <w:rFonts w:hint="eastAsia"/>
+          <w:highlight w:val="yellow"/>
+        </w:rPr>
+        <w:t>暑期面试</w:t>
       </w:r>
       <w:r>
         <w:rPr>
@@ -2695,7 +2755,23 @@
           <w:rFonts w:hint="eastAsia"/>
           <w:highlight w:val="yellow"/>
         </w:rPr>
-        <w:t>(share_ptr引用计数实现，深度测试)</w:t>
+        <w:t>(</w:t>
+      </w:r>
+      <w:proofErr w:type="spellStart"/>
+      <w:r>
+        <w:rPr>
+          <w:rFonts w:hint="eastAsia"/>
+          <w:highlight w:val="yellow"/>
+        </w:rPr>
+        <w:t>share_ptr</w:t>
+      </w:r>
+      <w:proofErr w:type="spellEnd"/>
+      <w:r>
+        <w:rPr>
+          <w:rFonts w:hint="eastAsia"/>
+          <w:highlight w:val="yellow"/>
+        </w:rPr>
+        <w:t>引用计数实现，深度测试)</w:t>
       </w:r>
     </w:p>
     <w:p>
@@ -2845,12 +2921,14 @@
         </w:rPr>
         <w:t>有序关联容器：：</w:t>
       </w:r>
+      <w:proofErr w:type="spellStart"/>
       <w:r>
         <w:rPr>
           <w:rFonts w:hint="eastAsia"/>
         </w:rPr>
         <w:t>map&amp;set</w:t>
       </w:r>
+      <w:proofErr w:type="spellEnd"/>
     </w:p>
     <w:p>
       <w:pPr>
@@ -2901,6 +2979,7 @@
         </w:rPr>
       </w:pPr>
       <w:bookmarkStart w:id="1" w:name="OLE_LINK2"/>
+      <w:proofErr w:type="spellStart"/>
       <w:r>
         <w:t>L</w:t>
       </w:r>
@@ -2908,7 +2987,14 @@
         <w:rPr>
           <w:rFonts w:hint="eastAsia"/>
         </w:rPr>
-        <w:t>eecode 1道</w:t>
+        <w:t>eecode</w:t>
+      </w:r>
+      <w:proofErr w:type="spellEnd"/>
+      <w:r>
+        <w:rPr>
+          <w:rFonts w:hint="eastAsia"/>
+        </w:rPr>
+        <w:t xml:space="preserve"> 1道</w:t>
       </w:r>
     </w:p>
     <w:bookmarkEnd w:id="1"/>
@@ -2960,12 +3046,21 @@
           <w:rFonts w:hint="eastAsia"/>
         </w:rPr>
       </w:pPr>
-      <w:r>
-        <w:rPr>
-          <w:rFonts w:hint="eastAsia"/>
-          <w:highlight w:val="yellow"/>
-        </w:rPr>
-        <w:t>腾讯游戏引擎线下宣讲</w:t>
+      <w:proofErr w:type="gramStart"/>
+      <w:r>
+        <w:rPr>
+          <w:rFonts w:hint="eastAsia"/>
+          <w:highlight w:val="yellow"/>
+        </w:rPr>
+        <w:t>腾讯游戏</w:t>
+      </w:r>
+      <w:proofErr w:type="gramEnd"/>
+      <w:r>
+        <w:rPr>
+          <w:rFonts w:hint="eastAsia"/>
+          <w:highlight w:val="yellow"/>
+        </w:rPr>
+        <w:t>引擎线下宣讲</w:t>
       </w:r>
     </w:p>
     <w:p>
@@ -3007,6 +3102,7 @@
           <w:rFonts w:hint="eastAsia"/>
         </w:rPr>
       </w:pPr>
+      <w:proofErr w:type="spellStart"/>
       <w:r>
         <w:t>L</w:t>
       </w:r>
@@ -3014,7 +3110,14 @@
         <w:rPr>
           <w:rFonts w:hint="eastAsia"/>
         </w:rPr>
-        <w:t>eecode 1道</w:t>
+        <w:t>eecode</w:t>
+      </w:r>
+      <w:proofErr w:type="spellEnd"/>
+      <w:r>
+        <w:rPr>
+          <w:rFonts w:hint="eastAsia"/>
+        </w:rPr>
+        <w:t xml:space="preserve"> 1道</w:t>
       </w:r>
     </w:p>
     <w:p>
@@ -3088,7 +3191,23 @@
           <w:rFonts w:hint="eastAsia"/>
           <w:highlight w:val="yellow"/>
         </w:rPr>
-        <w:t>自然辨证法论文</w:t>
+        <w:t>自然</w:t>
+      </w:r>
+      <w:proofErr w:type="gramStart"/>
+      <w:r>
+        <w:rPr>
+          <w:rFonts w:hint="eastAsia"/>
+          <w:highlight w:val="yellow"/>
+        </w:rPr>
+        <w:t>辨证法</w:t>
+      </w:r>
+      <w:proofErr w:type="gramEnd"/>
+      <w:r>
+        <w:rPr>
+          <w:rFonts w:hint="eastAsia"/>
+          <w:highlight w:val="yellow"/>
+        </w:rPr>
+        <w:t>论文</w:t>
       </w:r>
     </w:p>
     <w:p>
@@ -3197,12 +3316,21 @@
           <w:rFonts w:hint="eastAsia"/>
         </w:rPr>
       </w:pPr>
-      <w:r>
-        <w:rPr>
-          <w:rFonts w:hint="eastAsia"/>
-          <w:highlight w:val="yellow"/>
-        </w:rPr>
-        <w:t>腾讯实习二面</w:t>
+      <w:proofErr w:type="gramStart"/>
+      <w:r>
+        <w:rPr>
+          <w:rFonts w:hint="eastAsia"/>
+          <w:highlight w:val="yellow"/>
+        </w:rPr>
+        <w:t>腾讯实习</w:t>
+      </w:r>
+      <w:proofErr w:type="gramEnd"/>
+      <w:r>
+        <w:rPr>
+          <w:rFonts w:hint="eastAsia"/>
+          <w:highlight w:val="yellow"/>
+        </w:rPr>
+        <w:t>二面</w:t>
       </w:r>
     </w:p>
     <w:p>
@@ -3331,11 +3459,19 @@
           <w:rFonts w:hint="eastAsia"/>
         </w:rPr>
       </w:pPr>
-      <w:r>
-        <w:rPr>
-          <w:rFonts w:hint="eastAsia"/>
-        </w:rPr>
-        <w:t>CSM&amp;Scrolling CSM</w:t>
+      <w:proofErr w:type="spellStart"/>
+      <w:r>
+        <w:rPr>
+          <w:rFonts w:hint="eastAsia"/>
+        </w:rPr>
+        <w:t>CSM&amp;Scrolling</w:t>
+      </w:r>
+      <w:proofErr w:type="spellEnd"/>
+      <w:r>
+        <w:rPr>
+          <w:rFonts w:hint="eastAsia"/>
+        </w:rPr>
+        <w:t xml:space="preserve"> CSM</w:t>
       </w:r>
     </w:p>
     <w:p>
@@ -3422,11 +3558,19 @@
           <w:rFonts w:hint="eastAsia"/>
         </w:rPr>
       </w:pPr>
-      <w:r>
-        <w:rPr>
-          <w:rFonts w:hint="eastAsia"/>
-        </w:rPr>
-        <w:t>CSM&amp;Scrolling CSM</w:t>
+      <w:proofErr w:type="spellStart"/>
+      <w:r>
+        <w:rPr>
+          <w:rFonts w:hint="eastAsia"/>
+        </w:rPr>
+        <w:t>CSM&amp;Scrolling</w:t>
+      </w:r>
+      <w:proofErr w:type="spellEnd"/>
+      <w:r>
+        <w:rPr>
+          <w:rFonts w:hint="eastAsia"/>
+        </w:rPr>
+        <w:t xml:space="preserve"> CSM</w:t>
       </w:r>
     </w:p>
     <w:p>
@@ -3538,6 +3682,7 @@
           <w:rFonts w:hint="eastAsia"/>
         </w:rPr>
       </w:pPr>
+      <w:proofErr w:type="spellStart"/>
       <w:r>
         <w:rPr>
           <w:highlight w:val="yellow"/>
@@ -3551,6 +3696,7 @@
         </w:rPr>
         <w:t>eecode</w:t>
       </w:r>
+      <w:proofErr w:type="spellEnd"/>
     </w:p>
     <w:p>
       <w:pPr>
@@ -3631,6 +3777,7 @@
           <w:rFonts w:hint="eastAsia"/>
         </w:rPr>
       </w:pPr>
+      <w:proofErr w:type="spellStart"/>
       <w:r>
         <w:rPr>
           <w:rFonts w:hint="eastAsia"/>
@@ -3638,6 +3785,7 @@
         </w:rPr>
         <w:t>Leecode</w:t>
       </w:r>
+      <w:proofErr w:type="spellEnd"/>
     </w:p>
     <w:p>
       <w:pPr>
@@ -3718,6 +3866,7 @@
           <w:rFonts w:hint="eastAsia"/>
         </w:rPr>
       </w:pPr>
+      <w:proofErr w:type="spellStart"/>
       <w:r>
         <w:rPr>
           <w:rFonts w:hint="eastAsia"/>
@@ -3725,6 +3874,7 @@
         </w:rPr>
         <w:t>Leecode</w:t>
       </w:r>
+      <w:proofErr w:type="spellEnd"/>
     </w:p>
     <w:p>
       <w:pPr>
@@ -3806,6 +3956,7 @@
           <w:rFonts w:hint="eastAsia"/>
         </w:rPr>
       </w:pPr>
+      <w:proofErr w:type="spellStart"/>
       <w:r>
         <w:rPr>
           <w:rFonts w:hint="eastAsia"/>
@@ -3813,19 +3964,28 @@
         </w:rPr>
         <w:t>Leecode</w:t>
       </w:r>
-    </w:p>
-    <w:p>
-      <w:pPr>
-        <w:rPr>
-          <w:rFonts w:hint="eastAsia"/>
-        </w:rPr>
-      </w:pPr>
-      <w:r>
-        <w:rPr>
-          <w:rFonts w:hint="eastAsia"/>
-        </w:rPr>
-        <w:t>Unreal 推箱</w:t>
-      </w:r>
+      <w:proofErr w:type="spellEnd"/>
+    </w:p>
+    <w:p>
+      <w:pPr>
+        <w:rPr>
+          <w:rFonts w:hint="eastAsia"/>
+        </w:rPr>
+      </w:pPr>
+      <w:r>
+        <w:rPr>
+          <w:rFonts w:hint="eastAsia"/>
+        </w:rPr>
+        <w:t xml:space="preserve">Unreal </w:t>
+      </w:r>
+      <w:proofErr w:type="gramStart"/>
+      <w:r>
+        <w:rPr>
+          <w:rFonts w:hint="eastAsia"/>
+        </w:rPr>
+        <w:t>推箱</w:t>
+      </w:r>
+      <w:proofErr w:type="gramEnd"/>
       <w:r>
         <w:t>5B50</w:t>
       </w:r>
@@ -3854,8 +4014,16 @@
         <w:rPr>
           <w:rFonts w:hint="eastAsia"/>
         </w:rPr>
-        <w:t>交叉熵</w:t>
-      </w:r>
+        <w:t>交叉</w:t>
+      </w:r>
+      <w:proofErr w:type="gramStart"/>
+      <w:r>
+        <w:rPr>
+          <w:rFonts w:hint="eastAsia"/>
+        </w:rPr>
+        <w:t>熵</w:t>
+      </w:r>
+      <w:proofErr w:type="gramEnd"/>
     </w:p>
     <w:p>
       <w:pPr>
@@ -3883,6 +4051,7 @@
           <w:rFonts w:hint="eastAsia"/>
         </w:rPr>
       </w:pPr>
+      <w:proofErr w:type="spellStart"/>
       <w:r>
         <w:rPr>
           <w:highlight w:val="yellow"/>
@@ -3896,6 +4065,7 @@
         </w:rPr>
         <w:t>eecode</w:t>
       </w:r>
+      <w:proofErr w:type="spellEnd"/>
     </w:p>
     <w:p>
       <w:pPr>
@@ -3972,6 +4142,7 @@
           <w:rFonts w:hint="eastAsia"/>
         </w:rPr>
       </w:pPr>
+      <w:proofErr w:type="spellStart"/>
       <w:r>
         <w:rPr>
           <w:highlight w:val="yellow"/>
@@ -3985,6 +4156,7 @@
         </w:rPr>
         <w:t>eecode</w:t>
       </w:r>
+      <w:proofErr w:type="spellEnd"/>
     </w:p>
     <w:p>
       <w:pPr>
@@ -4061,6 +4233,7 @@
           <w:rFonts w:hint="eastAsia"/>
         </w:rPr>
       </w:pPr>
+      <w:proofErr w:type="spellStart"/>
       <w:r>
         <w:rPr>
           <w:highlight w:val="yellow"/>
@@ -4074,6 +4247,7 @@
         </w:rPr>
         <w:t>eecode</w:t>
       </w:r>
+      <w:proofErr w:type="spellEnd"/>
     </w:p>
     <w:p>
       <w:pPr>
@@ -4139,6 +4313,7 @@
           <w:rFonts w:hint="eastAsia"/>
         </w:rPr>
       </w:pPr>
+      <w:proofErr w:type="spellStart"/>
       <w:r>
         <w:rPr>
           <w:highlight w:val="yellow"/>
@@ -4152,6 +4327,7 @@
         </w:rPr>
         <w:t>eecode</w:t>
       </w:r>
+      <w:proofErr w:type="spellEnd"/>
     </w:p>
     <w:p>
       <w:pPr>
@@ -4186,13 +4362,27 @@
         <w:rPr>
           <w:rFonts w:hint="eastAsia"/>
         </w:rPr>
-        <w:t>nreal推箱子</w:t>
-      </w:r>
-      <w:r>
-        <w:rPr>
-          <w:rFonts w:hint="eastAsia"/>
-        </w:rPr>
-        <w:t>箱子材质</w:t>
+        <w:t>nreal推</w:t>
+      </w:r>
+      <w:proofErr w:type="gramStart"/>
+      <w:r>
+        <w:rPr>
+          <w:rFonts w:hint="eastAsia"/>
+        </w:rPr>
+        <w:t>箱子</w:t>
+      </w:r>
+      <w:r>
+        <w:rPr>
+          <w:rFonts w:hint="eastAsia"/>
+        </w:rPr>
+        <w:t>箱子</w:t>
+      </w:r>
+      <w:proofErr w:type="gramEnd"/>
+      <w:r>
+        <w:rPr>
+          <w:rFonts w:hint="eastAsia"/>
+        </w:rPr>
+        <w:t>材质</w:t>
       </w:r>
       <w:r>
         <w:rPr>
@@ -4254,6 +4444,7 @@
           <w:rFonts w:hint="eastAsia"/>
         </w:rPr>
       </w:pPr>
+      <w:proofErr w:type="spellStart"/>
       <w:r>
         <w:rPr>
           <w:highlight w:val="yellow"/>
@@ -4267,6 +4458,7 @@
         </w:rPr>
         <w:t>eecode</w:t>
       </w:r>
+      <w:proofErr w:type="spellEnd"/>
     </w:p>
     <w:p>
       <w:pPr>
@@ -4301,7 +4493,21 @@
         <w:rPr>
           <w:rFonts w:hint="eastAsia"/>
         </w:rPr>
-        <w:t>nreal推箱子箱子材质地形</w:t>
+        <w:t>nreal推</w:t>
+      </w:r>
+      <w:proofErr w:type="gramStart"/>
+      <w:r>
+        <w:rPr>
+          <w:rFonts w:hint="eastAsia"/>
+        </w:rPr>
+        <w:t>箱子箱子</w:t>
+      </w:r>
+      <w:proofErr w:type="gramEnd"/>
+      <w:r>
+        <w:rPr>
+          <w:rFonts w:hint="eastAsia"/>
+        </w:rPr>
+        <w:t>材质地形</w:t>
       </w:r>
     </w:p>
     <w:p>
@@ -4358,6 +4564,7 @@
           <w:rFonts w:hint="eastAsia"/>
         </w:rPr>
       </w:pPr>
+      <w:proofErr w:type="spellStart"/>
       <w:r>
         <w:rPr>
           <w:highlight w:val="yellow"/>
@@ -4371,6 +4578,7 @@
         </w:rPr>
         <w:t>eecode</w:t>
       </w:r>
+      <w:proofErr w:type="spellEnd"/>
     </w:p>
     <w:p>
       <w:pPr>
@@ -4399,7 +4607,21 @@
         <w:rPr>
           <w:rFonts w:hint="eastAsia"/>
         </w:rPr>
-        <w:t>nreal推箱子箱子材质地形</w:t>
+        <w:t>nreal推</w:t>
+      </w:r>
+      <w:proofErr w:type="gramStart"/>
+      <w:r>
+        <w:rPr>
+          <w:rFonts w:hint="eastAsia"/>
+        </w:rPr>
+        <w:t>箱子箱子</w:t>
+      </w:r>
+      <w:proofErr w:type="gramEnd"/>
+      <w:r>
+        <w:rPr>
+          <w:rFonts w:hint="eastAsia"/>
+        </w:rPr>
+        <w:t>材质地形</w:t>
       </w:r>
     </w:p>
     <w:p>
@@ -4442,6 +4664,7 @@
           <w:rFonts w:hint="eastAsia"/>
         </w:rPr>
       </w:pPr>
+      <w:proofErr w:type="spellStart"/>
       <w:r>
         <w:rPr>
           <w:highlight w:val="yellow"/>
@@ -4455,6 +4678,7 @@
         </w:rPr>
         <w:t>eecode</w:t>
       </w:r>
+      <w:proofErr w:type="spellEnd"/>
     </w:p>
     <w:p>
       <w:pPr>
@@ -4525,6 +4749,7 @@
           <w:rFonts w:hint="eastAsia"/>
         </w:rPr>
       </w:pPr>
+      <w:proofErr w:type="spellStart"/>
       <w:r>
         <w:rPr>
           <w:highlight w:val="yellow"/>
@@ -4538,6 +4763,7 @@
         </w:rPr>
         <w:t>eecode</w:t>
       </w:r>
+      <w:proofErr w:type="spellEnd"/>
     </w:p>
     <w:p>
       <w:pPr>
@@ -4595,6 +4821,7 @@
           <w:highlight w:val="yellow"/>
         </w:rPr>
       </w:pPr>
+      <w:proofErr w:type="spellStart"/>
       <w:r>
         <w:rPr>
           <w:highlight w:val="yellow"/>
@@ -4608,6 +4835,7 @@
         </w:rPr>
         <w:t>eecode</w:t>
       </w:r>
+      <w:proofErr w:type="spellEnd"/>
     </w:p>
     <w:p>
       <w:pPr>
@@ -4693,6 +4921,7 @@
           <w:highlight w:val="yellow"/>
         </w:rPr>
       </w:pPr>
+      <w:proofErr w:type="spellStart"/>
       <w:r>
         <w:rPr>
           <w:highlight w:val="yellow"/>
@@ -4706,6 +4935,7 @@
         </w:rPr>
         <w:t>eecode</w:t>
       </w:r>
+      <w:proofErr w:type="spellEnd"/>
     </w:p>
     <w:p>
       <w:pPr>
@@ -4833,6 +5063,7 @@
           <w:highlight w:val="yellow"/>
         </w:rPr>
       </w:pPr>
+      <w:proofErr w:type="spellStart"/>
       <w:r>
         <w:rPr>
           <w:highlight w:val="yellow"/>
@@ -4846,6 +5077,7 @@
         </w:rPr>
         <w:t>eecode</w:t>
       </w:r>
+      <w:proofErr w:type="spellEnd"/>
     </w:p>
     <w:p>
       <w:pPr>
@@ -4874,7 +5106,21 @@
         <w:rPr>
           <w:rFonts w:hint="eastAsia"/>
         </w:rPr>
-        <w:t>ames engine P18-20 ImGui Layer</w:t>
+        <w:t xml:space="preserve">ames engine P18-20 </w:t>
+      </w:r>
+      <w:proofErr w:type="spellStart"/>
+      <w:r>
+        <w:rPr>
+          <w:rFonts w:hint="eastAsia"/>
+        </w:rPr>
+        <w:t>ImGui</w:t>
+      </w:r>
+      <w:proofErr w:type="spellEnd"/>
+      <w:r>
+        <w:rPr>
+          <w:rFonts w:hint="eastAsia"/>
+        </w:rPr>
+        <w:t xml:space="preserve"> Layer</w:t>
       </w:r>
     </w:p>
     <w:p>
@@ -4923,6 +5169,7 @@
           <w:highlight w:val="yellow"/>
         </w:rPr>
       </w:pPr>
+      <w:proofErr w:type="spellStart"/>
       <w:r>
         <w:rPr>
           <w:highlight w:val="yellow"/>
@@ -4936,6 +5183,7 @@
         </w:rPr>
         <w:t>eecode</w:t>
       </w:r>
+      <w:proofErr w:type="spellEnd"/>
     </w:p>
     <w:p>
       <w:pPr>
@@ -4968,7 +5216,23 @@
           <w:rFonts w:hint="eastAsia"/>
           <w:highlight w:val="yellow"/>
         </w:rPr>
-        <w:t>ames engine P18-20 ImGui Layer</w:t>
+        <w:t xml:space="preserve">ames engine P18-20 </w:t>
+      </w:r>
+      <w:proofErr w:type="spellStart"/>
+      <w:r>
+        <w:rPr>
+          <w:rFonts w:hint="eastAsia"/>
+          <w:highlight w:val="yellow"/>
+        </w:rPr>
+        <w:t>ImGui</w:t>
+      </w:r>
+      <w:proofErr w:type="spellEnd"/>
+      <w:r>
+        <w:rPr>
+          <w:rFonts w:hint="eastAsia"/>
+          <w:highlight w:val="yellow"/>
+        </w:rPr>
+        <w:t xml:space="preserve"> Layer</w:t>
       </w:r>
     </w:p>
     <w:p>
@@ -5036,6 +5300,7 @@
           <w:highlight w:val="yellow"/>
         </w:rPr>
       </w:pPr>
+      <w:proofErr w:type="spellStart"/>
       <w:r>
         <w:rPr>
           <w:highlight w:val="yellow"/>
@@ -5049,6 +5314,7 @@
         </w:rPr>
         <w:t>eecode</w:t>
       </w:r>
+      <w:proofErr w:type="spellEnd"/>
     </w:p>
     <w:p>
       <w:pPr>
@@ -5175,6 +5441,7 @@
           <w:rFonts w:hint="eastAsia"/>
         </w:rPr>
       </w:pPr>
+      <w:proofErr w:type="spellStart"/>
       <w:r>
         <w:rPr>
           <w:highlight w:val="yellow"/>
@@ -5188,6 +5455,7 @@
         </w:rPr>
         <w:t>eecode</w:t>
       </w:r>
+      <w:proofErr w:type="spellEnd"/>
     </w:p>
     <w:p>
       <w:pPr>
@@ -5276,6 +5544,7 @@
           <w:highlight w:val="yellow"/>
         </w:rPr>
       </w:pPr>
+      <w:proofErr w:type="spellStart"/>
       <w:r>
         <w:rPr>
           <w:highlight w:val="yellow"/>
@@ -5289,6 +5558,7 @@
         </w:rPr>
         <w:t>eecode</w:t>
       </w:r>
+      <w:proofErr w:type="spellEnd"/>
     </w:p>
     <w:p>
       <w:pPr>
@@ -5350,6 +5620,7 @@
           <w:rFonts w:hint="eastAsia"/>
         </w:rPr>
       </w:pPr>
+      <w:proofErr w:type="spellStart"/>
       <w:r>
         <w:rPr>
           <w:highlight w:val="yellow"/>
@@ -5363,6 +5634,7 @@
         </w:rPr>
         <w:t>eecode</w:t>
       </w:r>
+      <w:proofErr w:type="spellEnd"/>
     </w:p>
     <w:p>
       <w:pPr>
@@ -5449,6 +5721,7 @@
           <w:rFonts w:hint="eastAsia"/>
         </w:rPr>
       </w:pPr>
+      <w:proofErr w:type="spellStart"/>
       <w:r>
         <w:rPr>
           <w:highlight w:val="yellow"/>
@@ -5462,6 +5735,7 @@
         </w:rPr>
         <w:t>eecode</w:t>
       </w:r>
+      <w:proofErr w:type="spellEnd"/>
     </w:p>
     <w:p>
       <w:pPr>
@@ -5501,7 +5775,23 @@
           <w:rFonts w:hint="eastAsia"/>
           <w:highlight w:val="yellow"/>
         </w:rPr>
-        <w:t xml:space="preserve"> vertexArray &amp; buffer layout</w:t>
+        <w:t xml:space="preserve"> </w:t>
+      </w:r>
+      <w:proofErr w:type="spellStart"/>
+      <w:r>
+        <w:rPr>
+          <w:rFonts w:hint="eastAsia"/>
+          <w:highlight w:val="yellow"/>
+        </w:rPr>
+        <w:t>vertexArray</w:t>
+      </w:r>
+      <w:proofErr w:type="spellEnd"/>
+      <w:r>
+        <w:rPr>
+          <w:rFonts w:hint="eastAsia"/>
+          <w:highlight w:val="yellow"/>
+        </w:rPr>
+        <w:t xml:space="preserve"> &amp; buffer layout</w:t>
       </w:r>
     </w:p>
     <w:p>
@@ -5552,6 +5842,7 @@
           <w:rFonts w:hint="eastAsia"/>
         </w:rPr>
       </w:pPr>
+      <w:proofErr w:type="spellStart"/>
       <w:r>
         <w:rPr>
           <w:highlight w:val="yellow"/>
@@ -5565,6 +5856,7 @@
         </w:rPr>
         <w:t>eecode</w:t>
       </w:r>
+      <w:proofErr w:type="spellEnd"/>
     </w:p>
     <w:p>
       <w:pPr>
@@ -5608,7 +5900,35 @@
         <w:rPr>
           <w:rFonts w:hint="eastAsia"/>
         </w:rPr>
-        <w:t>es engine P37-39 renderer renderAPI rendercommand camera</w:t>
+        <w:t xml:space="preserve">es engine P37-39 renderer </w:t>
+      </w:r>
+      <w:proofErr w:type="spellStart"/>
+      <w:r>
+        <w:rPr>
+          <w:rFonts w:hint="eastAsia"/>
+        </w:rPr>
+        <w:t>renderAPI</w:t>
+      </w:r>
+      <w:proofErr w:type="spellEnd"/>
+      <w:r>
+        <w:rPr>
+          <w:rFonts w:hint="eastAsia"/>
+        </w:rPr>
+        <w:t xml:space="preserve"> </w:t>
+      </w:r>
+      <w:proofErr w:type="spellStart"/>
+      <w:r>
+        <w:rPr>
+          <w:rFonts w:hint="eastAsia"/>
+        </w:rPr>
+        <w:t>rendercommand</w:t>
+      </w:r>
+      <w:proofErr w:type="spellEnd"/>
+      <w:r>
+        <w:rPr>
+          <w:rFonts w:hint="eastAsia"/>
+        </w:rPr>
+        <w:t xml:space="preserve"> camera</w:t>
       </w:r>
     </w:p>
     <w:p>
@@ -5638,6 +5958,7 @@
           <w:highlight w:val="yellow"/>
         </w:rPr>
       </w:pPr>
+      <w:proofErr w:type="spellStart"/>
       <w:r>
         <w:rPr>
           <w:highlight w:val="yellow"/>
@@ -5651,6 +5972,7 @@
         </w:rPr>
         <w:t>eecode</w:t>
       </w:r>
+      <w:proofErr w:type="spellEnd"/>
     </w:p>
     <w:p>
       <w:pPr>
@@ -5703,8 +6025,33 @@
           <w:rFonts w:hint="eastAsia"/>
           <w:highlight w:val="yellow"/>
         </w:rPr>
-        <w:t xml:space="preserve"> renderer renderAPI rendercommand</w:t>
-      </w:r>
+        <w:t xml:space="preserve"> renderer </w:t>
+      </w:r>
+      <w:proofErr w:type="spellStart"/>
+      <w:r>
+        <w:rPr>
+          <w:rFonts w:hint="eastAsia"/>
+          <w:highlight w:val="yellow"/>
+        </w:rPr>
+        <w:t>renderAPI</w:t>
+      </w:r>
+      <w:proofErr w:type="spellEnd"/>
+      <w:r>
+        <w:rPr>
+          <w:rFonts w:hint="eastAsia"/>
+          <w:highlight w:val="yellow"/>
+        </w:rPr>
+        <w:t xml:space="preserve"> </w:t>
+      </w:r>
+      <w:proofErr w:type="spellStart"/>
+      <w:r>
+        <w:rPr>
+          <w:rFonts w:hint="eastAsia"/>
+          <w:highlight w:val="yellow"/>
+        </w:rPr>
+        <w:t>rendercommand</w:t>
+      </w:r>
+      <w:proofErr w:type="spellEnd"/>
       <w:r>
         <w:rPr>
           <w:rFonts w:hint="eastAsia"/>
@@ -5738,6 +6085,7 @@
           <w:rFonts w:hint="eastAsia"/>
         </w:rPr>
       </w:pPr>
+      <w:proofErr w:type="spellStart"/>
       <w:r>
         <w:rPr>
           <w:highlight w:val="yellow"/>
@@ -5751,6 +6099,7 @@
         </w:rPr>
         <w:t>eecode</w:t>
       </w:r>
+      <w:proofErr w:type="spellEnd"/>
     </w:p>
     <w:p>
       <w:pPr>
@@ -5778,6 +6127,7 @@
           <w:rFonts w:hint="eastAsia"/>
         </w:rPr>
       </w:pPr>
+      <w:proofErr w:type="spellStart"/>
       <w:r>
         <w:rPr>
           <w:highlight w:val="yellow"/>
@@ -5789,7 +6139,15 @@
           <w:rFonts w:hint="eastAsia"/>
           <w:highlight w:val="yellow"/>
         </w:rPr>
-        <w:t>pengl uniform</w:t>
+        <w:t>pengl</w:t>
+      </w:r>
+      <w:proofErr w:type="spellEnd"/>
+      <w:r>
+        <w:rPr>
+          <w:rFonts w:hint="eastAsia"/>
+          <w:highlight w:val="yellow"/>
+        </w:rPr>
+        <w:t xml:space="preserve"> uniform</w:t>
       </w:r>
       <w:r>
         <w:rPr>
@@ -5860,6 +6218,7 @@
           <w:highlight w:val="yellow"/>
         </w:rPr>
       </w:pPr>
+      <w:proofErr w:type="spellStart"/>
       <w:r>
         <w:rPr>
           <w:highlight w:val="yellow"/>
@@ -5873,6 +6232,7 @@
         </w:rPr>
         <w:t>eecode</w:t>
       </w:r>
+      <w:proofErr w:type="spellEnd"/>
     </w:p>
     <w:p>
       <w:pPr>
@@ -5960,6 +6320,7 @@
           <w:rFonts w:hint="eastAsia"/>
         </w:rPr>
       </w:pPr>
+      <w:proofErr w:type="spellStart"/>
       <w:r>
         <w:rPr>
           <w:highlight w:val="yellow"/>
@@ -5973,6 +6334,7 @@
         </w:rPr>
         <w:t>eecode</w:t>
       </w:r>
+      <w:proofErr w:type="spellEnd"/>
     </w:p>
     <w:p>
       <w:pPr>
@@ -6017,14 +6379,30 @@
         <w:rPr>
           <w:rFonts w:hint="eastAsia"/>
         </w:rPr>
-        <w:t xml:space="preserve">Games engine P46-49 shader shaderlibrary </w:t>
-      </w:r>
+        <w:t xml:space="preserve">Games engine P46-49 shader </w:t>
+      </w:r>
+      <w:proofErr w:type="spellStart"/>
+      <w:r>
+        <w:rPr>
+          <w:rFonts w:hint="eastAsia"/>
+        </w:rPr>
+        <w:t>shaderlibrary</w:t>
+      </w:r>
+      <w:proofErr w:type="spellEnd"/>
+      <w:r>
+        <w:rPr>
+          <w:rFonts w:hint="eastAsia"/>
+        </w:rPr>
+        <w:t xml:space="preserve"> </w:t>
+      </w:r>
+      <w:proofErr w:type="spellStart"/>
       <w:r>
         <w:rPr>
           <w:rFonts w:hint="eastAsia"/>
         </w:rPr>
         <w:t>sceneData</w:t>
       </w:r>
+      <w:proofErr w:type="spellEnd"/>
       <w:r>
         <w:rPr>
           <w:rFonts w:hint="eastAsia"/>
@@ -6058,6 +6436,7 @@
           <w:rFonts w:hint="eastAsia"/>
         </w:rPr>
       </w:pPr>
+      <w:proofErr w:type="spellStart"/>
       <w:r>
         <w:rPr>
           <w:highlight w:val="yellow"/>
@@ -6071,6 +6450,7 @@
         </w:rPr>
         <w:t>eecode</w:t>
       </w:r>
+      <w:proofErr w:type="spellEnd"/>
     </w:p>
     <w:p>
       <w:pPr>
@@ -6117,7 +6497,39 @@
           <w:rFonts w:hint="eastAsia"/>
           <w:highlight w:val="yellow"/>
         </w:rPr>
-        <w:t xml:space="preserve"> shader shaderlibrary sceneData blend</w:t>
+        <w:t xml:space="preserve"> shader </w:t>
+      </w:r>
+      <w:proofErr w:type="spellStart"/>
+      <w:r>
+        <w:rPr>
+          <w:rFonts w:hint="eastAsia"/>
+          <w:highlight w:val="yellow"/>
+        </w:rPr>
+        <w:t>shaderlibrary</w:t>
+      </w:r>
+      <w:proofErr w:type="spellEnd"/>
+      <w:r>
+        <w:rPr>
+          <w:rFonts w:hint="eastAsia"/>
+          <w:highlight w:val="yellow"/>
+        </w:rPr>
+        <w:t xml:space="preserve"> </w:t>
+      </w:r>
+      <w:proofErr w:type="spellStart"/>
+      <w:r>
+        <w:rPr>
+          <w:rFonts w:hint="eastAsia"/>
+          <w:highlight w:val="yellow"/>
+        </w:rPr>
+        <w:t>sceneData</w:t>
+      </w:r>
+      <w:proofErr w:type="spellEnd"/>
+      <w:r>
+        <w:rPr>
+          <w:rFonts w:hint="eastAsia"/>
+          <w:highlight w:val="yellow"/>
+        </w:rPr>
+        <w:t xml:space="preserve"> blend</w:t>
       </w:r>
     </w:p>
     <w:p>
@@ -6147,6 +6559,7 @@
           <w:highlight w:val="yellow"/>
         </w:rPr>
       </w:pPr>
+      <w:proofErr w:type="spellStart"/>
       <w:r>
         <w:rPr>
           <w:highlight w:val="yellow"/>
@@ -6160,6 +6573,7 @@
         </w:rPr>
         <w:t>eecode</w:t>
       </w:r>
+      <w:proofErr w:type="spellEnd"/>
     </w:p>
     <w:p>
       <w:pPr>
@@ -6205,8 +6619,16 @@
         <w:rPr>
           <w:rFonts w:hint="eastAsia"/>
         </w:rPr>
-        <w:t xml:space="preserve"> camera cameracontroller</w:t>
-      </w:r>
+        <w:t xml:space="preserve"> camera </w:t>
+      </w:r>
+      <w:proofErr w:type="spellStart"/>
+      <w:r>
+        <w:rPr>
+          <w:rFonts w:hint="eastAsia"/>
+        </w:rPr>
+        <w:t>cameracontroller</w:t>
+      </w:r>
+      <w:proofErr w:type="spellEnd"/>
     </w:p>
     <w:p>
       <w:pPr>
@@ -6235,6 +6657,7 @@
           <w:highlight w:val="yellow"/>
         </w:rPr>
       </w:pPr>
+      <w:proofErr w:type="spellStart"/>
       <w:r>
         <w:rPr>
           <w:highlight w:val="yellow"/>
@@ -6248,6 +6671,7 @@
         </w:rPr>
         <w:t>eecode</w:t>
       </w:r>
+      <w:proofErr w:type="spellEnd"/>
     </w:p>
     <w:p>
       <w:pPr>
@@ -6275,6 +6699,7 @@
           <w:rFonts w:hint="eastAsia"/>
         </w:rPr>
       </w:pPr>
+      <w:proofErr w:type="spellStart"/>
       <w:r>
         <w:rPr>
           <w:highlight w:val="yellow"/>
@@ -6286,8 +6711,25 @@
           <w:rFonts w:hint="eastAsia"/>
           <w:highlight w:val="yellow"/>
         </w:rPr>
-        <w:t>maes engine P54 P55-57 camera cameracontroller</w:t>
-      </w:r>
+        <w:t>maes</w:t>
+      </w:r>
+      <w:proofErr w:type="spellEnd"/>
+      <w:r>
+        <w:rPr>
+          <w:rFonts w:hint="eastAsia"/>
+          <w:highlight w:val="yellow"/>
+        </w:rPr>
+        <w:t xml:space="preserve"> engine P54 P55-57 camera </w:t>
+      </w:r>
+      <w:proofErr w:type="spellStart"/>
+      <w:r>
+        <w:rPr>
+          <w:rFonts w:hint="eastAsia"/>
+          <w:highlight w:val="yellow"/>
+        </w:rPr>
+        <w:t>cameracontroller</w:t>
+      </w:r>
+      <w:proofErr w:type="spellEnd"/>
       <w:r>
         <w:rPr>
           <w:rFonts w:hint="eastAsia"/>
@@ -6369,6 +6811,7 @@
           <w:rFonts w:hint="eastAsia"/>
         </w:rPr>
       </w:pPr>
+      <w:proofErr w:type="spellStart"/>
       <w:r>
         <w:rPr>
           <w:highlight w:val="yellow"/>
@@ -6382,6 +6825,7 @@
         </w:rPr>
         <w:t>eecode</w:t>
       </w:r>
+      <w:proofErr w:type="spellEnd"/>
     </w:p>
     <w:p>
       <w:pPr>
@@ -6498,6 +6942,7 @@
           <w:highlight w:val="yellow"/>
         </w:rPr>
       </w:pPr>
+      <w:proofErr w:type="spellStart"/>
       <w:r>
         <w:rPr>
           <w:highlight w:val="yellow"/>
@@ -6511,6 +6956,7 @@
         </w:rPr>
         <w:t>eecode</w:t>
       </w:r>
+      <w:proofErr w:type="spellEnd"/>
     </w:p>
     <w:p>
       <w:pPr>
@@ -6612,6 +7058,7 @@
           <w:highlight w:val="yellow"/>
         </w:rPr>
       </w:pPr>
+      <w:proofErr w:type="spellStart"/>
       <w:r>
         <w:rPr>
           <w:highlight w:val="yellow"/>
@@ -6625,6 +7072,7 @@
         </w:rPr>
         <w:t>eecode</w:t>
       </w:r>
+      <w:proofErr w:type="spellEnd"/>
     </w:p>
     <w:p>
       <w:pPr>
@@ -6706,6 +7154,7 @@
           <w:highlight w:val="yellow"/>
         </w:rPr>
       </w:pPr>
+      <w:proofErr w:type="spellStart"/>
       <w:r>
         <w:rPr>
           <w:highlight w:val="yellow"/>
@@ -6719,6 +7168,7 @@
         </w:rPr>
         <w:t>eecode</w:t>
       </w:r>
+      <w:proofErr w:type="spellEnd"/>
     </w:p>
     <w:p>
       <w:pPr>
@@ -6819,6 +7269,7 @@
           <w:highlight w:val="yellow"/>
         </w:rPr>
       </w:pPr>
+      <w:proofErr w:type="spellStart"/>
       <w:r>
         <w:rPr>
           <w:highlight w:val="yellow"/>
@@ -6832,6 +7283,7 @@
         </w:rPr>
         <w:t>eecode</w:t>
       </w:r>
+      <w:proofErr w:type="spellEnd"/>
     </w:p>
     <w:p>
       <w:pPr>
@@ -6895,6 +7347,7 @@
           <w:highlight w:val="yellow"/>
         </w:rPr>
       </w:pPr>
+      <w:proofErr w:type="spellStart"/>
       <w:r>
         <w:rPr>
           <w:highlight w:val="yellow"/>
@@ -6908,6 +7361,7 @@
         </w:rPr>
         <w:t>eecode</w:t>
       </w:r>
+      <w:proofErr w:type="spellEnd"/>
     </w:p>
     <w:p>
       <w:pPr>
@@ -6984,6 +7438,7 @@
           <w:highlight w:val="yellow"/>
         </w:rPr>
       </w:pPr>
+      <w:proofErr w:type="spellStart"/>
       <w:r>
         <w:rPr>
           <w:highlight w:val="yellow"/>
@@ -6997,6 +7452,7 @@
         </w:rPr>
         <w:t>eecode</w:t>
       </w:r>
+      <w:proofErr w:type="spellEnd"/>
     </w:p>
     <w:p>
       <w:pPr>
@@ -7048,13 +7504,36 @@
           <w:rFonts w:hint="eastAsia"/>
           <w:highlight w:val="yellow"/>
         </w:rPr>
-        <w:t>Renderer2D statistics &amp; subtexture</w:t>
-      </w:r>
-      <w:r>
-        <w:rPr>
-          <w:rFonts w:hint="eastAsia"/>
-        </w:rPr>
-        <w:t xml:space="preserve"> &amp; partical system</w:t>
+        <w:t xml:space="preserve">Renderer2D statistics &amp; </w:t>
+      </w:r>
+      <w:proofErr w:type="spellStart"/>
+      <w:r>
+        <w:rPr>
+          <w:rFonts w:hint="eastAsia"/>
+          <w:highlight w:val="yellow"/>
+        </w:rPr>
+        <w:t>subtexture</w:t>
+      </w:r>
+      <w:proofErr w:type="spellEnd"/>
+      <w:r>
+        <w:rPr>
+          <w:rFonts w:hint="eastAsia"/>
+        </w:rPr>
+        <w:t xml:space="preserve"> &amp; </w:t>
+      </w:r>
+      <w:proofErr w:type="spellStart"/>
+      <w:r>
+        <w:rPr>
+          <w:rFonts w:hint="eastAsia"/>
+        </w:rPr>
+        <w:t>partical</w:t>
+      </w:r>
+      <w:proofErr w:type="spellEnd"/>
+      <w:r>
+        <w:rPr>
+          <w:rFonts w:hint="eastAsia"/>
+        </w:rPr>
+        <w:t xml:space="preserve"> system</w:t>
       </w:r>
     </w:p>
     <w:p>
@@ -7084,6 +7563,7 @@
           <w:highlight w:val="yellow"/>
         </w:rPr>
       </w:pPr>
+      <w:proofErr w:type="spellStart"/>
       <w:r>
         <w:rPr>
           <w:highlight w:val="yellow"/>
@@ -7097,6 +7577,7 @@
         </w:rPr>
         <w:t>eecode</w:t>
       </w:r>
+      <w:proofErr w:type="spellEnd"/>
     </w:p>
     <w:p>
       <w:pPr>
@@ -7149,7 +7630,23 @@
           <w:rFonts w:hint="eastAsia"/>
           <w:highlight w:val="yellow"/>
         </w:rPr>
-        <w:t xml:space="preserve"> partical system</w:t>
+        <w:t xml:space="preserve"> </w:t>
+      </w:r>
+      <w:proofErr w:type="spellStart"/>
+      <w:r>
+        <w:rPr>
+          <w:rFonts w:hint="eastAsia"/>
+          <w:highlight w:val="yellow"/>
+        </w:rPr>
+        <w:t>partical</w:t>
+      </w:r>
+      <w:proofErr w:type="spellEnd"/>
+      <w:r>
+        <w:rPr>
+          <w:rFonts w:hint="eastAsia"/>
+          <w:highlight w:val="yellow"/>
+        </w:rPr>
+        <w:t xml:space="preserve"> system</w:t>
       </w:r>
       <w:r>
         <w:rPr>
@@ -7180,6 +7677,7 @@
           <w:highlight w:val="yellow"/>
         </w:rPr>
       </w:pPr>
+      <w:proofErr w:type="spellStart"/>
       <w:r>
         <w:rPr>
           <w:highlight w:val="yellow"/>
@@ -7193,6 +7691,7 @@
         </w:rPr>
         <w:t>eecode</w:t>
       </w:r>
+      <w:proofErr w:type="spellEnd"/>
     </w:p>
     <w:p>
       <w:pPr>
@@ -7244,7 +7743,15 @@
           <w:rFonts w:hint="eastAsia"/>
           <w:highlight w:val="yellow"/>
         </w:rPr>
-        <w:t>setup Pik</w:t>
+        <w:t xml:space="preserve">setup </w:t>
+      </w:r>
+      <w:proofErr w:type="spellStart"/>
+      <w:r>
+        <w:rPr>
+          <w:rFonts w:hint="eastAsia"/>
+          <w:highlight w:val="yellow"/>
+        </w:rPr>
+        <w:t>Pik</w:t>
       </w:r>
       <w:r>
         <w:rPr>
@@ -7253,6 +7760,7 @@
         </w:rPr>
         <w:t>artisan</w:t>
       </w:r>
+      <w:proofErr w:type="spellEnd"/>
     </w:p>
     <w:p>
       <w:pPr>
@@ -7294,6 +7802,7 @@
           <w:highlight w:val="yellow"/>
         </w:rPr>
       </w:pPr>
+      <w:proofErr w:type="spellStart"/>
       <w:r>
         <w:rPr>
           <w:highlight w:val="yellow"/>
@@ -7307,6 +7816,7 @@
         </w:rPr>
         <w:t>eecode</w:t>
       </w:r>
+      <w:proofErr w:type="spellEnd"/>
     </w:p>
     <w:p>
       <w:pPr>
@@ -7345,7 +7855,15 @@
           <w:rFonts w:hint="eastAsia"/>
           <w:highlight w:val="yellow"/>
         </w:rPr>
-        <w:t>ames engine P75 framebuffer &amp; docksp</w:t>
+        <w:t xml:space="preserve">ames engine P75 framebuffer &amp; </w:t>
+      </w:r>
+      <w:proofErr w:type="spellStart"/>
+      <w:r>
+        <w:rPr>
+          <w:rFonts w:hint="eastAsia"/>
+          <w:highlight w:val="yellow"/>
+        </w:rPr>
+        <w:t>docksp</w:t>
       </w:r>
       <w:r>
         <w:rPr>
@@ -7361,6 +7879,7 @@
         </w:rPr>
         <w:t>ce</w:t>
       </w:r>
+      <w:proofErr w:type="spellEnd"/>
     </w:p>
     <w:p>
       <w:pPr>
@@ -7417,6 +7936,7 @@
           <w:rFonts w:hint="eastAsia"/>
         </w:rPr>
       </w:pPr>
+      <w:proofErr w:type="spellStart"/>
       <w:r>
         <w:rPr>
           <w:highlight w:val="yellow"/>
@@ -7430,6 +7950,7 @@
         </w:rPr>
         <w:t>eecode</w:t>
       </w:r>
+      <w:proofErr w:type="spellEnd"/>
     </w:p>
     <w:p>
       <w:pPr>
@@ -7542,6 +8063,7 @@
           <w:rFonts w:hint="eastAsia"/>
         </w:rPr>
       </w:pPr>
+      <w:proofErr w:type="spellStart"/>
       <w:r>
         <w:rPr>
           <w:highlight w:val="yellow"/>
@@ -7555,6 +8077,7 @@
         </w:rPr>
         <w:t>eecode</w:t>
       </w:r>
+      <w:proofErr w:type="spellEnd"/>
     </w:p>
     <w:p>
       <w:pPr>
@@ -7670,12 +8193,14 @@
           <w:highlight w:val="yellow"/>
         </w:rPr>
       </w:pPr>
+      <w:proofErr w:type="spellStart"/>
       <w:r>
         <w:rPr>
           <w:highlight w:val="yellow"/>
         </w:rPr>
         <w:t>Leecode</w:t>
       </w:r>
+      <w:proofErr w:type="spellEnd"/>
     </w:p>
     <w:p>
       <w:pPr>
@@ -7757,6 +8282,7 @@
           <w:rFonts w:hint="eastAsia"/>
         </w:rPr>
       </w:pPr>
+      <w:proofErr w:type="spellStart"/>
       <w:r>
         <w:rPr>
           <w:highlight w:val="yellow"/>
@@ -7770,6 +8296,7 @@
         </w:rPr>
         <w:t>eecode</w:t>
       </w:r>
+      <w:proofErr w:type="spellEnd"/>
     </w:p>
     <w:p>
       <w:pPr>
@@ -7849,6 +8376,7 @@
           <w:rFonts w:hint="eastAsia"/>
         </w:rPr>
       </w:pPr>
+      <w:proofErr w:type="spellStart"/>
       <w:r>
         <w:rPr>
           <w:highlight w:val="yellow"/>
@@ -7862,6 +8390,7 @@
         </w:rPr>
         <w:t>eecode</w:t>
       </w:r>
+      <w:proofErr w:type="spellEnd"/>
     </w:p>
     <w:p>
       <w:pPr>
@@ -7999,6 +8528,7 @@
           <w:rFonts w:hint="eastAsia"/>
         </w:rPr>
       </w:pPr>
+      <w:proofErr w:type="spellStart"/>
       <w:r>
         <w:rPr>
           <w:highlight w:val="yellow"/>
@@ -8012,6 +8542,7 @@
         </w:rPr>
         <w:t>eecode</w:t>
       </w:r>
+      <w:proofErr w:type="spellEnd"/>
     </w:p>
     <w:p>
       <w:pPr>
@@ -8073,6 +8604,7 @@
           <w:highlight w:val="yellow"/>
         </w:rPr>
       </w:pPr>
+      <w:proofErr w:type="spellStart"/>
       <w:r>
         <w:rPr>
           <w:highlight w:val="yellow"/>
@@ -8086,6 +8618,7 @@
         </w:rPr>
         <w:t>eecode</w:t>
       </w:r>
+      <w:proofErr w:type="spellEnd"/>
     </w:p>
     <w:p>
       <w:pPr>
@@ -8130,8 +8663,16 @@
         <w:rPr>
           <w:rFonts w:hint="eastAsia"/>
         </w:rPr>
-        <w:t xml:space="preserve"> Camera component &amp; scene &amp; scene hierachy</w:t>
-      </w:r>
+        <w:t xml:space="preserve"> Camera component &amp; scene &amp; scene </w:t>
+      </w:r>
+      <w:proofErr w:type="spellStart"/>
+      <w:r>
+        <w:rPr>
+          <w:rFonts w:hint="eastAsia"/>
+        </w:rPr>
+        <w:t>hierachy</w:t>
+      </w:r>
+      <w:proofErr w:type="spellEnd"/>
     </w:p>
     <w:p>
       <w:pPr>
@@ -8214,6 +8755,7 @@
           <w:highlight w:val="yellow"/>
         </w:rPr>
       </w:pPr>
+      <w:proofErr w:type="spellStart"/>
       <w:r>
         <w:rPr>
           <w:highlight w:val="yellow"/>
@@ -8227,6 +8769,7 @@
         </w:rPr>
         <w:t>eecode</w:t>
       </w:r>
+      <w:proofErr w:type="spellEnd"/>
     </w:p>
     <w:p>
       <w:pPr>
@@ -8324,6 +8867,7 @@
           <w:rFonts w:hint="eastAsia"/>
         </w:rPr>
       </w:pPr>
+      <w:proofErr w:type="spellStart"/>
       <w:r>
         <w:rPr>
           <w:highlight w:val="yellow"/>
@@ -8337,6 +8881,7 @@
         </w:rPr>
         <w:t>eecode</w:t>
       </w:r>
+      <w:proofErr w:type="spellEnd"/>
     </w:p>
     <w:p>
       <w:pPr>
@@ -8402,6 +8947,7 @@
         </w:rPr>
       </w:pPr>
       <w:bookmarkStart w:id="2" w:name="OLE_LINK3"/>
+      <w:proofErr w:type="spellStart"/>
       <w:r>
         <w:rPr>
           <w:highlight w:val="yellow"/>
@@ -8415,6 +8961,7 @@
         </w:rPr>
         <w:t>eecode</w:t>
       </w:r>
+      <w:proofErr w:type="spellEnd"/>
     </w:p>
     <w:p>
       <w:pPr>
@@ -8480,6 +9027,7 @@
           <w:highlight w:val="yellow"/>
         </w:rPr>
       </w:pPr>
+      <w:proofErr w:type="spellStart"/>
       <w:r>
         <w:rPr>
           <w:highlight w:val="yellow"/>
@@ -8493,6 +9041,7 @@
         </w:rPr>
         <w:t>eecode</w:t>
       </w:r>
+      <w:proofErr w:type="spellEnd"/>
     </w:p>
     <w:p>
       <w:pPr>
@@ -8539,6 +9088,7 @@
           <w:highlight w:val="yellow"/>
         </w:rPr>
       </w:pPr>
+      <w:proofErr w:type="spellStart"/>
       <w:r>
         <w:rPr>
           <w:highlight w:val="yellow"/>
@@ -8552,6 +9102,7 @@
         </w:rPr>
         <w:t>eecode</w:t>
       </w:r>
+      <w:proofErr w:type="spellEnd"/>
     </w:p>
     <w:p>
       <w:pPr>
@@ -8631,6 +9182,7 @@
           <w:highlight w:val="yellow"/>
         </w:rPr>
       </w:pPr>
+      <w:proofErr w:type="spellStart"/>
       <w:r>
         <w:rPr>
           <w:highlight w:val="yellow"/>
@@ -8644,6 +9196,7 @@
         </w:rPr>
         <w:t>eecode</w:t>
       </w:r>
+      <w:proofErr w:type="spellEnd"/>
     </w:p>
     <w:p>
       <w:pPr>
@@ -8718,6 +9271,7 @@
           <w:highlight w:val="yellow"/>
         </w:rPr>
       </w:pPr>
+      <w:proofErr w:type="spellStart"/>
       <w:r>
         <w:rPr>
           <w:highlight w:val="yellow"/>
@@ -8731,6 +9285,7 @@
         </w:rPr>
         <w:t>eecode</w:t>
       </w:r>
+      <w:proofErr w:type="spellEnd"/>
     </w:p>
     <w:p>
       <w:pPr>
@@ -8812,6 +9367,7 @@
           <w:rFonts w:hint="eastAsia"/>
         </w:rPr>
       </w:pPr>
+      <w:proofErr w:type="spellStart"/>
       <w:r>
         <w:rPr>
           <w:highlight w:val="yellow"/>
@@ -8825,6 +9381,7 @@
         </w:rPr>
         <w:t>eecode</w:t>
       </w:r>
+      <w:proofErr w:type="spellEnd"/>
     </w:p>
     <w:p>
       <w:pPr>
@@ -8923,6 +9480,7 @@
           <w:rFonts w:hint="eastAsia"/>
         </w:rPr>
       </w:pPr>
+      <w:proofErr w:type="spellStart"/>
       <w:r>
         <w:rPr>
           <w:highlight w:val="yellow"/>
@@ -8936,6 +9494,7 @@
         </w:rPr>
         <w:t>eecode</w:t>
       </w:r>
+      <w:proofErr w:type="spellEnd"/>
     </w:p>
     <w:p>
       <w:pPr>
@@ -9040,6 +9599,7 @@
           <w:rFonts w:hint="eastAsia"/>
         </w:rPr>
       </w:pPr>
+      <w:proofErr w:type="spellStart"/>
       <w:r>
         <w:rPr>
           <w:highlight w:val="yellow"/>
@@ -9053,6 +9613,7 @@
         </w:rPr>
         <w:t>eecode</w:t>
       </w:r>
+      <w:proofErr w:type="spellEnd"/>
     </w:p>
     <w:p>
       <w:pPr>
@@ -9139,6 +9700,7 @@
           <w:rFonts w:hint="eastAsia"/>
         </w:rPr>
       </w:pPr>
+      <w:proofErr w:type="spellStart"/>
       <w:r>
         <w:rPr>
           <w:highlight w:val="yellow"/>
@@ -9152,6 +9714,7 @@
         </w:rPr>
         <w:t>eecode</w:t>
       </w:r>
+      <w:proofErr w:type="spellEnd"/>
     </w:p>
     <w:p>
       <w:pPr>
@@ -9182,6 +9745,7 @@
           <w:rFonts w:hint="eastAsia"/>
         </w:rPr>
       </w:pPr>
+      <w:proofErr w:type="spellStart"/>
       <w:r>
         <w:rPr>
           <w:highlight w:val="yellow"/>
@@ -9195,6 +9759,7 @@
         </w:rPr>
         <w:t>eecode</w:t>
       </w:r>
+      <w:proofErr w:type="spellEnd"/>
     </w:p>
     <w:p>
       <w:pPr>
@@ -9225,6 +9790,7 @@
           <w:rFonts w:hint="eastAsia"/>
         </w:rPr>
       </w:pPr>
+      <w:proofErr w:type="spellStart"/>
       <w:r>
         <w:rPr>
           <w:highlight w:val="yellow"/>
@@ -9238,6 +9804,7 @@
         </w:rPr>
         <w:t>eecode</w:t>
       </w:r>
+      <w:proofErr w:type="spellEnd"/>
     </w:p>
     <w:p>
       <w:pPr>
@@ -9340,6 +9907,7 @@
           <w:rFonts w:hint="eastAsia"/>
         </w:rPr>
       </w:pPr>
+      <w:proofErr w:type="spellStart"/>
       <w:r>
         <w:rPr>
           <w:highlight w:val="yellow"/>
@@ -9353,6 +9921,7 @@
         </w:rPr>
         <w:t>eecode</w:t>
       </w:r>
+      <w:proofErr w:type="spellEnd"/>
     </w:p>
     <w:p>
       <w:pPr>
@@ -9429,6 +9998,7 @@
           <w:rFonts w:hint="eastAsia"/>
         </w:rPr>
       </w:pPr>
+      <w:proofErr w:type="spellStart"/>
       <w:r>
         <w:rPr>
           <w:highlight w:val="yellow"/>
@@ -9442,6 +10012,7 @@
         </w:rPr>
         <w:t>eecode</w:t>
       </w:r>
+      <w:proofErr w:type="spellEnd"/>
     </w:p>
     <w:p>
       <w:pPr>
@@ -9512,6 +10083,7 @@
           <w:rFonts w:hint="eastAsia"/>
         </w:rPr>
       </w:pPr>
+      <w:proofErr w:type="spellStart"/>
       <w:r>
         <w:rPr>
           <w:highlight w:val="yellow"/>
@@ -9525,6 +10097,7 @@
         </w:rPr>
         <w:t>eecode</w:t>
       </w:r>
+      <w:proofErr w:type="spellEnd"/>
     </w:p>
     <w:p>
       <w:pPr>
@@ -9556,6 +10129,7 @@
       <w:r>
         <w:t xml:space="preserve">P94 </w:t>
       </w:r>
+      <w:proofErr w:type="spellStart"/>
       <w:r>
         <w:t>E</w:t>
       </w:r>
@@ -9574,6 +10148,7 @@
         </w:rPr>
         <w:t>amera</w:t>
       </w:r>
+      <w:proofErr w:type="spellEnd"/>
     </w:p>
     <w:p>
       <w:pPr>
@@ -9626,6 +10201,7 @@
           <w:rFonts w:hint="eastAsia"/>
         </w:rPr>
       </w:pPr>
+      <w:proofErr w:type="spellStart"/>
       <w:r>
         <w:rPr>
           <w:highlight w:val="yellow"/>
@@ -9639,6 +10215,7 @@
         </w:rPr>
         <w:t>eecode</w:t>
       </w:r>
+      <w:proofErr w:type="spellEnd"/>
     </w:p>
     <w:p>
       <w:pPr>
@@ -9679,7 +10256,11 @@
         <w:t xml:space="preserve"> P94</w:t>
       </w:r>
       <w:r>
-        <w:t xml:space="preserve"> E</w:t>
+        <w:t xml:space="preserve"> </w:t>
+      </w:r>
+      <w:proofErr w:type="spellStart"/>
+      <w:r>
+        <w:t>E</w:t>
       </w:r>
       <w:r>
         <w:rPr>
@@ -9696,6 +10277,7 @@
         </w:rPr>
         <w:t>amera</w:t>
       </w:r>
+      <w:proofErr w:type="spellEnd"/>
     </w:p>
     <w:p>
       <w:pPr>
@@ -9748,12 +10330,14 @@
           <w:rFonts w:hint="eastAsia"/>
         </w:rPr>
       </w:pPr>
+      <w:proofErr w:type="spellStart"/>
       <w:r>
         <w:rPr>
           <w:highlight w:val="yellow"/>
         </w:rPr>
         <w:t>Leecode</w:t>
       </w:r>
+      <w:proofErr w:type="spellEnd"/>
     </w:p>
     <w:p>
       <w:pPr>
@@ -9801,6 +10385,7 @@
           <w:highlight w:val="yellow"/>
         </w:rPr>
       </w:pPr>
+      <w:proofErr w:type="spellStart"/>
       <w:r>
         <w:rPr>
           <w:highlight w:val="yellow"/>
@@ -9814,6 +10399,7 @@
         </w:rPr>
         <w:t>eecode</w:t>
       </w:r>
+      <w:proofErr w:type="spellEnd"/>
     </w:p>
     <w:p>
       <w:pPr>
@@ -9924,6 +10510,7 @@
           <w:highlight w:val="yellow"/>
         </w:rPr>
       </w:pPr>
+      <w:proofErr w:type="spellStart"/>
       <w:r>
         <w:rPr>
           <w:highlight w:val="yellow"/>
@@ -9937,6 +10524,7 @@
         </w:rPr>
         <w:t>eecode</w:t>
       </w:r>
+      <w:proofErr w:type="spellEnd"/>
     </w:p>
     <w:p>
       <w:pPr>
@@ -10013,6 +10601,7 @@
           <w:rFonts w:hint="eastAsia"/>
         </w:rPr>
       </w:pPr>
+      <w:proofErr w:type="spellStart"/>
       <w:r>
         <w:rPr>
           <w:highlight w:val="yellow"/>
@@ -10026,6 +10615,7 @@
         </w:rPr>
         <w:t>eecode</w:t>
       </w:r>
+      <w:proofErr w:type="spellEnd"/>
     </w:p>
     <w:p>
       <w:pPr>
@@ -10080,7 +10670,11 @@
         <w:t xml:space="preserve">三维旋转 </w:t>
       </w:r>
       <w:r>
-        <w:t>&amp; E</w:t>
+        <w:t xml:space="preserve">&amp; </w:t>
+      </w:r>
+      <w:proofErr w:type="spellStart"/>
+      <w:r>
+        <w:t>E</w:t>
       </w:r>
       <w:r>
         <w:rPr>
@@ -10097,6 +10691,7 @@
         </w:rPr>
         <w:t>amera</w:t>
       </w:r>
+      <w:proofErr w:type="spellEnd"/>
       <w:r>
         <w:t xml:space="preserve"> &amp; E</w:t>
       </w:r>
@@ -10142,6 +10737,7 @@
           <w:rFonts w:hint="eastAsia"/>
         </w:rPr>
       </w:pPr>
+      <w:proofErr w:type="spellStart"/>
       <w:r>
         <w:rPr>
           <w:rFonts w:hint="eastAsia"/>
@@ -10149,6 +10745,7 @@
         </w:rPr>
         <w:t>Leecode</w:t>
       </w:r>
+      <w:proofErr w:type="spellEnd"/>
     </w:p>
     <w:p>
       <w:pPr>
@@ -10248,7 +10845,21 @@
         <w:rPr>
           <w:rFonts w:hint="eastAsia"/>
         </w:rPr>
-        <w:t xml:space="preserve"> 旋转&amp;camera&amp;EditorCamera&amp;snap&amp;Entity picking</w:t>
+        <w:t xml:space="preserve"> 旋转&amp;</w:t>
+      </w:r>
+      <w:proofErr w:type="spellStart"/>
+      <w:r>
+        <w:rPr>
+          <w:rFonts w:hint="eastAsia"/>
+        </w:rPr>
+        <w:t>camera&amp;EditorCamera&amp;snap&amp;Entity</w:t>
+      </w:r>
+      <w:proofErr w:type="spellEnd"/>
+      <w:r>
+        <w:rPr>
+          <w:rFonts w:hint="eastAsia"/>
+        </w:rPr>
+        <w:t xml:space="preserve"> picking</w:t>
       </w:r>
       <w:r>
         <w:rPr>
@@ -10286,6 +10897,7 @@
           <w:rFonts w:hint="eastAsia"/>
         </w:rPr>
       </w:pPr>
+      <w:proofErr w:type="spellStart"/>
       <w:r>
         <w:rPr>
           <w:rFonts w:hint="eastAsia"/>
@@ -10299,6 +10911,7 @@
         </w:rPr>
         <w:t>eecode</w:t>
       </w:r>
+      <w:proofErr w:type="spellEnd"/>
     </w:p>
     <w:p>
       <w:pPr>
@@ -10411,7 +11024,14 @@
         <w:rPr>
           <w:rFonts w:hint="eastAsia"/>
         </w:rPr>
-        <w:t xml:space="preserve"> T</w:t>
+        <w:t xml:space="preserve"> </w:t>
+      </w:r>
+      <w:proofErr w:type="spellStart"/>
+      <w:r>
+        <w:rPr>
+          <w:rFonts w:hint="eastAsia"/>
+        </w:rPr>
+        <w:t>T</w:t>
       </w:r>
       <w:r>
         <w:rPr>
@@ -10419,6 +11039,7 @@
         </w:rPr>
         <w:t>odolist</w:t>
       </w:r>
+      <w:proofErr w:type="spellEnd"/>
       <w:r>
         <w:rPr>
           <w:rFonts w:hint="eastAsia"/>
@@ -10460,6 +11081,7 @@
           <w:rFonts w:hint="eastAsia"/>
         </w:rPr>
       </w:pPr>
+      <w:proofErr w:type="spellStart"/>
       <w:r>
         <w:rPr>
           <w:rFonts w:hint="eastAsia"/>
@@ -10467,6 +11089,7 @@
         </w:rPr>
         <w:t>Leecode</w:t>
       </w:r>
+      <w:proofErr w:type="spellEnd"/>
     </w:p>
     <w:p>
       <w:pPr>
@@ -10514,8 +11137,16 @@
         <w:rPr>
           <w:rFonts w:hint="eastAsia"/>
         </w:rPr>
-        <w:t xml:space="preserve"> 105 ContentPanel</w:t>
-      </w:r>
+        <w:t xml:space="preserve"> 105 </w:t>
+      </w:r>
+      <w:proofErr w:type="spellStart"/>
+      <w:r>
+        <w:rPr>
+          <w:rFonts w:hint="eastAsia"/>
+        </w:rPr>
+        <w:t>ContentPanel</w:t>
+      </w:r>
+      <w:proofErr w:type="spellEnd"/>
     </w:p>
     <w:p>
       <w:pPr>
@@ -10540,6 +11171,7 @@
           <w:rFonts w:hint="eastAsia"/>
         </w:rPr>
       </w:pPr>
+      <w:proofErr w:type="spellStart"/>
       <w:r>
         <w:rPr>
           <w:highlight w:val="yellow"/>
@@ -10553,6 +11185,7 @@
         </w:rPr>
         <w:t>eecode</w:t>
       </w:r>
+      <w:proofErr w:type="spellEnd"/>
     </w:p>
     <w:p>
       <w:pPr>
@@ -10587,6 +11220,7 @@
         </w:rPr>
         <w:t xml:space="preserve"> </w:t>
       </w:r>
+      <w:proofErr w:type="spellStart"/>
       <w:r>
         <w:rPr>
           <w:rFonts w:hint="eastAsia"/>
@@ -10594,6 +11228,7 @@
         </w:rPr>
         <w:t>ContentPanel</w:t>
       </w:r>
+      <w:proofErr w:type="spellEnd"/>
     </w:p>
     <w:p>
       <w:pPr>
@@ -10621,6 +11256,7 @@
           <w:rFonts w:hint="eastAsia"/>
         </w:rPr>
       </w:pPr>
+      <w:proofErr w:type="spellStart"/>
       <w:r>
         <w:rPr>
           <w:rFonts w:hint="eastAsia"/>
@@ -10628,6 +11264,7 @@
         </w:rPr>
         <w:t>Leecode</w:t>
       </w:r>
+      <w:proofErr w:type="spellEnd"/>
     </w:p>
     <w:p>
       <w:pPr>
@@ -10668,12 +11305,21 @@
         </w:rPr>
         <w:t xml:space="preserve"> </w:t>
       </w:r>
-      <w:r>
-        <w:rPr>
-          <w:rFonts w:hint="eastAsia"/>
-          <w:highlight w:val="yellow"/>
-        </w:rPr>
-        <w:t>ContentPanel drag item</w:t>
+      <w:proofErr w:type="spellStart"/>
+      <w:r>
+        <w:rPr>
+          <w:rFonts w:hint="eastAsia"/>
+          <w:highlight w:val="yellow"/>
+        </w:rPr>
+        <w:t>ContentPanel</w:t>
+      </w:r>
+      <w:proofErr w:type="spellEnd"/>
+      <w:r>
+        <w:rPr>
+          <w:rFonts w:hint="eastAsia"/>
+          <w:highlight w:val="yellow"/>
+        </w:rPr>
+        <w:t xml:space="preserve"> drag item</w:t>
       </w:r>
       <w:r>
         <w:rPr>
@@ -10716,6 +11362,7 @@
           <w:highlight w:val="yellow"/>
         </w:rPr>
       </w:pPr>
+      <w:proofErr w:type="spellStart"/>
       <w:r>
         <w:rPr>
           <w:rFonts w:hint="eastAsia"/>
@@ -10723,6 +11370,7 @@
         </w:rPr>
         <w:t>Leecode</w:t>
       </w:r>
+      <w:proofErr w:type="spellEnd"/>
     </w:p>
     <w:p>
       <w:pPr>
@@ -10781,6 +11429,7 @@
           <w:rFonts w:hint="eastAsia"/>
         </w:rPr>
       </w:pPr>
+      <w:proofErr w:type="spellStart"/>
       <w:r>
         <w:rPr>
           <w:highlight w:val="yellow"/>
@@ -10794,6 +11443,7 @@
         </w:rPr>
         <w:t>eecode</w:t>
       </w:r>
+      <w:proofErr w:type="spellEnd"/>
     </w:p>
     <w:p>
       <w:pPr>
@@ -10834,7 +11484,11 @@
         <w:t>8</w:t>
       </w:r>
       <w:r>
-        <w:t xml:space="preserve"> E</w:t>
+        <w:t xml:space="preserve"> </w:t>
+      </w:r>
+      <w:proofErr w:type="spellStart"/>
+      <w:r>
+        <w:t>E</w:t>
       </w:r>
       <w:r>
         <w:rPr>
@@ -10851,6 +11505,7 @@
         </w:rPr>
         <w:t>amera</w:t>
       </w:r>
+      <w:proofErr w:type="spellEnd"/>
       <w:r>
         <w:t xml:space="preserve"> &amp; C</w:t>
       </w:r>
@@ -10914,6 +11569,7 @@
           <w:rFonts w:hint="eastAsia"/>
         </w:rPr>
       </w:pPr>
+      <w:proofErr w:type="spellStart"/>
       <w:r>
         <w:rPr>
           <w:rFonts w:hint="eastAsia"/>
@@ -10921,6 +11577,7 @@
         </w:rPr>
         <w:t>Leecode</w:t>
       </w:r>
+      <w:proofErr w:type="spellEnd"/>
     </w:p>
     <w:p>
       <w:pPr>
@@ -10948,6 +11605,7 @@
         </w:rPr>
         <w:t xml:space="preserve">Games engine P109-111 </w:t>
       </w:r>
+      <w:proofErr w:type="spellStart"/>
       <w:r>
         <w:t>E</w:t>
       </w:r>
@@ -10966,6 +11624,7 @@
         </w:rPr>
         <w:t>amera</w:t>
       </w:r>
+      <w:proofErr w:type="spellEnd"/>
       <w:r>
         <w:t xml:space="preserve"> &amp; C</w:t>
       </w:r>
@@ -11026,6 +11685,7 @@
           <w:rFonts w:hint="eastAsia"/>
         </w:rPr>
       </w:pPr>
+      <w:proofErr w:type="spellStart"/>
       <w:r>
         <w:rPr>
           <w:highlight w:val="yellow"/>
@@ -11039,6 +11699,7 @@
         </w:rPr>
         <w:t>eecode</w:t>
       </w:r>
+      <w:proofErr w:type="spellEnd"/>
     </w:p>
     <w:p>
       <w:pPr>
@@ -11087,7 +11748,11 @@
         <w:t xml:space="preserve"> &amp; UUID</w:t>
       </w:r>
       <w:r>
-        <w:t xml:space="preserve"> &amp; S</w:t>
+        <w:t xml:space="preserve"> &amp; </w:t>
+      </w:r>
+      <w:proofErr w:type="spellStart"/>
+      <w:r>
+        <w:t>S</w:t>
       </w:r>
       <w:r>
         <w:rPr>
@@ -11104,12 +11769,14 @@
         </w:rPr>
         <w:t>utton</w:t>
       </w:r>
+      <w:proofErr w:type="spellEnd"/>
       <w:r>
         <w:rPr>
           <w:rFonts w:hint="eastAsia"/>
         </w:rPr>
         <w:t xml:space="preserve"> &amp; </w:t>
       </w:r>
+      <w:proofErr w:type="spellStart"/>
       <w:r>
         <w:rPr>
           <w:highlight w:val="yellow"/>
@@ -11136,6 +11803,7 @@
         </w:rPr>
         <w:t>amera</w:t>
       </w:r>
+      <w:proofErr w:type="spellEnd"/>
       <w:r>
         <w:t xml:space="preserve"> </w:t>
       </w:r>
@@ -11166,6 +11834,7 @@
           <w:rFonts w:hint="eastAsia"/>
         </w:rPr>
       </w:pPr>
+      <w:proofErr w:type="spellStart"/>
       <w:r>
         <w:rPr>
           <w:rFonts w:hint="eastAsia"/>
@@ -11173,6 +11842,7 @@
         </w:rPr>
         <w:t>Leecode</w:t>
       </w:r>
+      <w:proofErr w:type="spellEnd"/>
     </w:p>
     <w:p>
       <w:pPr>
@@ -11250,6 +11920,7 @@
         </w:rPr>
         <w:t xml:space="preserve">&amp; </w:t>
       </w:r>
+      <w:proofErr w:type="spellStart"/>
       <w:r>
         <w:rPr>
           <w:rFonts w:hint="eastAsia"/>
@@ -11257,6 +11928,7 @@
         </w:rPr>
         <w:t>QuatRotate</w:t>
       </w:r>
+      <w:proofErr w:type="spellEnd"/>
     </w:p>
     <w:p>
       <w:pPr>
@@ -11284,6 +11956,7 @@
           <w:rFonts w:hint="eastAsia"/>
         </w:rPr>
       </w:pPr>
+      <w:proofErr w:type="spellStart"/>
       <w:r>
         <w:rPr>
           <w:rFonts w:hint="eastAsia"/>
@@ -11291,6 +11964,7 @@
         </w:rPr>
         <w:t>Leecode</w:t>
       </w:r>
+      <w:proofErr w:type="spellEnd"/>
     </w:p>
     <w:p>
       <w:pPr>
@@ -11350,8 +12024,16 @@
         <w:rPr>
           <w:rFonts w:hint="eastAsia"/>
         </w:rPr>
-        <w:t>button &amp; SceneRenderer</w:t>
-      </w:r>
+        <w:t xml:space="preserve">button &amp; </w:t>
+      </w:r>
+      <w:proofErr w:type="spellStart"/>
+      <w:r>
+        <w:rPr>
+          <w:rFonts w:hint="eastAsia"/>
+        </w:rPr>
+        <w:t>SceneRenderer</w:t>
+      </w:r>
+      <w:proofErr w:type="spellEnd"/>
     </w:p>
     <w:p>
       <w:pPr>
@@ -11387,6 +12069,7 @@
           <w:rFonts w:hint="eastAsia"/>
         </w:rPr>
       </w:pPr>
+      <w:proofErr w:type="spellStart"/>
       <w:r>
         <w:rPr>
           <w:rFonts w:hint="eastAsia"/>
@@ -11394,6 +12077,7 @@
         </w:rPr>
         <w:t>Leedcode</w:t>
       </w:r>
+      <w:proofErr w:type="spellEnd"/>
     </w:p>
     <w:p>
       <w:pPr>
@@ -11466,8 +12150,16 @@
         <w:rPr>
           <w:rFonts w:hint="eastAsia"/>
         </w:rPr>
-        <w:t>button &amp; SceneRenderer</w:t>
-      </w:r>
+        <w:t xml:space="preserve">button &amp; </w:t>
+      </w:r>
+      <w:proofErr w:type="spellStart"/>
+      <w:r>
+        <w:rPr>
+          <w:rFonts w:hint="eastAsia"/>
+        </w:rPr>
+        <w:t>SceneRenderer</w:t>
+      </w:r>
+      <w:proofErr w:type="spellEnd"/>
     </w:p>
     <w:p>
       <w:pPr>
@@ -11495,6 +12187,7 @@
           <w:rFonts w:hint="eastAsia"/>
         </w:rPr>
       </w:pPr>
+      <w:proofErr w:type="spellStart"/>
       <w:r>
         <w:rPr>
           <w:rFonts w:hint="eastAsia"/>
@@ -11502,6 +12195,7 @@
         </w:rPr>
         <w:t>Leecode</w:t>
       </w:r>
+      <w:proofErr w:type="spellEnd"/>
     </w:p>
     <w:p>
       <w:pPr>
@@ -11575,6 +12269,7 @@
         </w:rPr>
         <w:t xml:space="preserve"> &amp; </w:t>
       </w:r>
+      <w:proofErr w:type="spellStart"/>
       <w:r>
         <w:rPr>
           <w:rFonts w:hint="eastAsia"/>
@@ -11582,19 +12277,28 @@
         </w:rPr>
         <w:t>SceneRenderer</w:t>
       </w:r>
-    </w:p>
-    <w:p>
-      <w:pPr>
-        <w:rPr>
-          <w:rFonts w:hint="eastAsia"/>
-        </w:rPr>
-      </w:pPr>
-      <w:r>
-        <w:rPr>
-          <w:rFonts w:hint="eastAsia"/>
-        </w:rPr>
-        <w:t>UE prepare</w:t>
-      </w:r>
+      <w:proofErr w:type="spellEnd"/>
+    </w:p>
+    <w:p>
+      <w:pPr>
+        <w:rPr>
+          <w:rFonts w:hint="eastAsia"/>
+        </w:rPr>
+      </w:pPr>
+      <w:r>
+        <w:rPr>
+          <w:rFonts w:hint="eastAsia"/>
+        </w:rPr>
+        <w:t xml:space="preserve">UE </w:t>
+      </w:r>
+      <w:proofErr w:type="gramStart"/>
+      <w:r>
+        <w:rPr>
+          <w:rFonts w:hint="eastAsia"/>
+        </w:rPr>
+        <w:t>prepare</w:t>
+      </w:r>
+      <w:proofErr w:type="gramEnd"/>
     </w:p>
     <w:p>
       <w:pPr>
@@ -11620,6 +12324,7 @@
           <w:highlight w:val="yellow"/>
         </w:rPr>
       </w:pPr>
+      <w:proofErr w:type="spellStart"/>
       <w:r>
         <w:rPr>
           <w:highlight w:val="yellow"/>
@@ -11633,6 +12338,7 @@
         </w:rPr>
         <w:t>eecode</w:t>
       </w:r>
+      <w:proofErr w:type="spellEnd"/>
     </w:p>
     <w:p>
       <w:pPr>
@@ -11659,6 +12365,7 @@
         </w:rPr>
         <w:t xml:space="preserve"> </w:t>
       </w:r>
+      <w:proofErr w:type="gramStart"/>
       <w:r>
         <w:rPr>
           <w:rFonts w:hint="eastAsia"/>
@@ -11683,7 +12390,14 @@
         <w:rPr>
           <w:highlight w:val="yellow"/>
         </w:rPr>
-        <w:t xml:space="preserve"> S</w:t>
+        <w:t xml:space="preserve"> </w:t>
+      </w:r>
+      <w:proofErr w:type="spellStart"/>
+      <w:r>
+        <w:rPr>
+          <w:highlight w:val="yellow"/>
+        </w:rPr>
+        <w:t>S</w:t>
       </w:r>
       <w:r>
         <w:rPr>
@@ -11705,6 +12419,8 @@
         </w:rPr>
         <w:t>anel</w:t>
       </w:r>
+      <w:proofErr w:type="spellEnd"/>
+      <w:proofErr w:type="gramEnd"/>
       <w:r>
         <w:rPr>
           <w:highlight w:val="yellow"/>
@@ -11718,6 +12434,7 @@
         </w:rPr>
         <w:t xml:space="preserve"> </w:t>
       </w:r>
+      <w:proofErr w:type="spellStart"/>
       <w:r>
         <w:rPr>
           <w:highlight w:val="yellow"/>
@@ -11770,11 +12487,19 @@
         </w:rPr>
         <w:t>anel</w:t>
       </w:r>
-      <w:r>
-        <w:rPr>
-          <w:highlight w:val="yellow"/>
-        </w:rPr>
-        <w:t xml:space="preserve"> &amp; P</w:t>
+      <w:proofErr w:type="spellEnd"/>
+      <w:r>
+        <w:rPr>
+          <w:highlight w:val="yellow"/>
+        </w:rPr>
+        <w:t xml:space="preserve"> &amp; </w:t>
+      </w:r>
+      <w:proofErr w:type="spellStart"/>
+      <w:r>
+        <w:rPr>
+          <w:highlight w:val="yellow"/>
+        </w:rPr>
+        <w:t>P</w:t>
       </w:r>
       <w:r>
         <w:rPr>
@@ -11783,6 +12508,7 @@
         </w:rPr>
         <w:t>laymode</w:t>
       </w:r>
+      <w:proofErr w:type="spellEnd"/>
     </w:p>
     <w:p>
       <w:pPr>
@@ -11807,6 +12533,7 @@
           <w:rFonts w:hint="eastAsia"/>
         </w:rPr>
       </w:pPr>
+      <w:proofErr w:type="spellStart"/>
       <w:r>
         <w:rPr>
           <w:highlight w:val="yellow"/>
@@ -11820,6 +12547,7 @@
         </w:rPr>
         <w:t>eecode</w:t>
       </w:r>
+      <w:proofErr w:type="spellEnd"/>
     </w:p>
     <w:p>
       <w:pPr>
@@ -11934,6 +12662,7 @@
           <w:rFonts w:hint="eastAsia"/>
         </w:rPr>
       </w:pPr>
+      <w:proofErr w:type="spellStart"/>
       <w:r>
         <w:rPr>
           <w:highlight w:val="yellow"/>
@@ -11947,6 +12676,7 @@
         </w:rPr>
         <w:t>eecode</w:t>
       </w:r>
+      <w:proofErr w:type="spellEnd"/>
     </w:p>
     <w:p>
       <w:pPr>
@@ -11971,6 +12701,7 @@
           <w:rFonts w:hint="eastAsia"/>
         </w:rPr>
       </w:pPr>
+      <w:proofErr w:type="spellStart"/>
       <w:r>
         <w:rPr>
           <w:highlight w:val="yellow"/>
@@ -11984,6 +12715,7 @@
         </w:rPr>
         <w:t>eecode</w:t>
       </w:r>
+      <w:proofErr w:type="spellEnd"/>
     </w:p>
     <w:p>
       <w:pPr>
@@ -12054,6 +12786,7 @@
           <w:rFonts w:hint="eastAsia"/>
         </w:rPr>
       </w:pPr>
+      <w:proofErr w:type="spellStart"/>
       <w:r>
         <w:rPr>
           <w:highlight w:val="yellow"/>
@@ -12067,6 +12800,7 @@
         </w:rPr>
         <w:t>eecode</w:t>
       </w:r>
+      <w:proofErr w:type="spellEnd"/>
     </w:p>
     <w:p>
       <w:pPr>
@@ -12164,12 +12898,14 @@
           <w:rFonts w:hint="eastAsia"/>
         </w:rPr>
       </w:pPr>
+      <w:proofErr w:type="spellStart"/>
       <w:r>
         <w:rPr>
           <w:highlight w:val="yellow"/>
         </w:rPr>
         <w:t>Leecode</w:t>
       </w:r>
+      <w:proofErr w:type="spellEnd"/>
     </w:p>
     <w:p>
       <w:pPr>
@@ -12190,18 +12926,28 @@
           <w:rFonts w:hint="eastAsia"/>
         </w:rPr>
       </w:pPr>
+      <w:proofErr w:type="spellStart"/>
       <w:r>
         <w:rPr>
           <w:highlight w:val="yellow"/>
         </w:rPr>
         <w:t>RayTracing</w:t>
       </w:r>
-      <w:r>
-        <w:rPr>
-          <w:highlight w:val="yellow"/>
-        </w:rPr>
-        <w:t xml:space="preserve"> prepare</w:t>
-      </w:r>
+      <w:proofErr w:type="spellEnd"/>
+      <w:r>
+        <w:rPr>
+          <w:highlight w:val="yellow"/>
+        </w:rPr>
+        <w:t xml:space="preserve"> </w:t>
+      </w:r>
+      <w:proofErr w:type="gramStart"/>
+      <w:r>
+        <w:rPr>
+          <w:highlight w:val="yellow"/>
+        </w:rPr>
+        <w:t>prepare</w:t>
+      </w:r>
+      <w:proofErr w:type="gramEnd"/>
     </w:p>
     <w:p>
       <w:pPr>
@@ -12273,6 +13019,7 @@
           <w:rFonts w:hint="eastAsia"/>
         </w:rPr>
       </w:pPr>
+      <w:proofErr w:type="spellStart"/>
       <w:r>
         <w:rPr>
           <w:highlight w:val="yellow"/>
@@ -12286,6 +13033,7 @@
         </w:rPr>
         <w:t>eecode</w:t>
       </w:r>
+      <w:proofErr w:type="spellEnd"/>
     </w:p>
     <w:p>
       <w:pPr>
@@ -12312,6 +13060,7 @@
           <w:rFonts w:hint="eastAsia"/>
         </w:rPr>
       </w:pPr>
+      <w:proofErr w:type="spellStart"/>
       <w:r>
         <w:rPr>
           <w:highlight w:val="yellow"/>
@@ -12345,6 +13094,7 @@
         </w:rPr>
         <w:t>g</w:t>
       </w:r>
+      <w:proofErr w:type="spellEnd"/>
       <w:r>
         <w:rPr>
           <w:highlight w:val="yellow"/>
@@ -12387,7 +13137,11 @@
         <w:t xml:space="preserve"> </w:t>
       </w:r>
       <w:r>
-        <w:t>&amp; A</w:t>
+        <w:t xml:space="preserve">&amp; </w:t>
+      </w:r>
+      <w:proofErr w:type="spellStart"/>
+      <w:r>
+        <w:t>A</w:t>
       </w:r>
       <w:r>
         <w:rPr>
@@ -12395,6 +13149,7 @@
         </w:rPr>
         <w:t>ssimp</w:t>
       </w:r>
+      <w:proofErr w:type="spellEnd"/>
     </w:p>
     <w:p>
       <w:pPr>
@@ -12413,6 +13168,7 @@
           <w:rFonts w:hint="eastAsia"/>
         </w:rPr>
       </w:pPr>
+      <w:proofErr w:type="spellStart"/>
       <w:r>
         <w:rPr>
           <w:highlight w:val="yellow"/>
@@ -12426,13 +13182,15 @@
         </w:rPr>
         <w:t>eecode</w:t>
       </w:r>
-    </w:p>
-    <w:p>
-      <w:pPr>
-        <w:rPr>
-          <w:rFonts w:hint="eastAsia"/>
-        </w:rPr>
-      </w:pPr>
+      <w:proofErr w:type="spellEnd"/>
+    </w:p>
+    <w:p>
+      <w:pPr>
+        <w:rPr>
+          <w:rFonts w:hint="eastAsia"/>
+        </w:rPr>
+      </w:pPr>
+      <w:proofErr w:type="spellStart"/>
       <w:r>
         <w:rPr>
           <w:highlight w:val="yellow"/>
@@ -12459,6 +13217,7 @@
         </w:rPr>
         <w:t>racing</w:t>
       </w:r>
+      <w:proofErr w:type="spellEnd"/>
       <w:r>
         <w:rPr>
           <w:highlight w:val="yellow"/>
@@ -12497,7 +13256,11 @@
         <w:t xml:space="preserve"> </w:t>
       </w:r>
       <w:r>
-        <w:t>&amp; A</w:t>
+        <w:t xml:space="preserve">&amp; </w:t>
+      </w:r>
+      <w:proofErr w:type="spellStart"/>
+      <w:r>
+        <w:t>A</w:t>
       </w:r>
       <w:r>
         <w:rPr>
@@ -12505,6 +13268,7 @@
         </w:rPr>
         <w:t>ssimp</w:t>
       </w:r>
+      <w:proofErr w:type="spellEnd"/>
       <w:r>
         <w:t xml:space="preserve"> &amp; S</w:t>
       </w:r>
@@ -12579,24 +13343,34 @@
           <w:rFonts w:hint="eastAsia"/>
         </w:rPr>
       </w:pPr>
+      <w:proofErr w:type="spellStart"/>
       <w:r>
         <w:rPr>
           <w:highlight w:val="yellow"/>
         </w:rPr>
         <w:t>Leecode</w:t>
       </w:r>
-    </w:p>
-    <w:p>
-      <w:pPr>
-        <w:rPr>
-          <w:rFonts w:hint="eastAsia"/>
-        </w:rPr>
-      </w:pPr>
-      <w:r>
-        <w:rPr>
-          <w:highlight w:val="yellow"/>
-        </w:rPr>
-        <w:t>RayTracing P9-1</w:t>
+      <w:proofErr w:type="spellEnd"/>
+    </w:p>
+    <w:p>
+      <w:pPr>
+        <w:rPr>
+          <w:rFonts w:hint="eastAsia"/>
+        </w:rPr>
+      </w:pPr>
+      <w:proofErr w:type="spellStart"/>
+      <w:r>
+        <w:rPr>
+          <w:highlight w:val="yellow"/>
+        </w:rPr>
+        <w:t>RayTracing</w:t>
+      </w:r>
+      <w:proofErr w:type="spellEnd"/>
+      <w:r>
+        <w:rPr>
+          <w:highlight w:val="yellow"/>
+        </w:rPr>
+        <w:t xml:space="preserve"> P9-1</w:t>
       </w:r>
       <w:r>
         <w:rPr>
@@ -12630,7 +13404,11 @@
         <w:t xml:space="preserve"> </w:t>
       </w:r>
       <w:r>
-        <w:t>&amp; A</w:t>
+        <w:t xml:space="preserve">&amp; </w:t>
+      </w:r>
+      <w:proofErr w:type="spellStart"/>
+      <w:r>
+        <w:t>A</w:t>
       </w:r>
       <w:r>
         <w:rPr>
@@ -12638,6 +13416,7 @@
         </w:rPr>
         <w:t>ssimp</w:t>
       </w:r>
+      <w:proofErr w:type="spellEnd"/>
       <w:r>
         <w:t xml:space="preserve"> &amp; S</w:t>
       </w:r>
@@ -12683,6 +13462,7 @@
           <w:rFonts w:hint="eastAsia"/>
         </w:rPr>
       </w:pPr>
+      <w:proofErr w:type="spellStart"/>
       <w:r>
         <w:rPr>
           <w:highlight w:val="yellow"/>
@@ -12696,13 +13476,15 @@
         </w:rPr>
         <w:t>eecode</w:t>
       </w:r>
-    </w:p>
-    <w:p>
-      <w:pPr>
-        <w:rPr>
-          <w:rFonts w:hint="eastAsia"/>
-        </w:rPr>
-      </w:pPr>
+      <w:proofErr w:type="spellEnd"/>
+    </w:p>
+    <w:p>
+      <w:pPr>
+        <w:rPr>
+          <w:rFonts w:hint="eastAsia"/>
+        </w:rPr>
+      </w:pPr>
+      <w:proofErr w:type="spellStart"/>
       <w:r>
         <w:rPr>
           <w:highlight w:val="yellow"/>
@@ -12729,6 +13511,7 @@
         </w:rPr>
         <w:t>acing</w:t>
       </w:r>
+      <w:proofErr w:type="spellEnd"/>
       <w:r>
         <w:rPr>
           <w:rFonts w:hint="eastAsia"/>
@@ -12778,7 +13561,11 @@
         <w:t xml:space="preserve"> </w:t>
       </w:r>
       <w:r>
-        <w:t>&amp; A</w:t>
+        <w:t xml:space="preserve">&amp; </w:t>
+      </w:r>
+      <w:proofErr w:type="spellStart"/>
+      <w:r>
+        <w:t>A</w:t>
       </w:r>
       <w:r>
         <w:rPr>
@@ -12786,6 +13573,7 @@
         </w:rPr>
         <w:t>ssimp</w:t>
       </w:r>
+      <w:proofErr w:type="spellEnd"/>
       <w:r>
         <w:t xml:space="preserve"> &amp; S</w:t>
       </w:r>
@@ -12850,6 +13638,7 @@
           <w:rFonts w:hint="eastAsia"/>
         </w:rPr>
       </w:pPr>
+      <w:proofErr w:type="spellStart"/>
       <w:r>
         <w:rPr>
           <w:highlight w:val="yellow"/>
@@ -12863,13 +13652,15 @@
         </w:rPr>
         <w:t>eecode</w:t>
       </w:r>
-    </w:p>
-    <w:p>
-      <w:pPr>
-        <w:rPr>
-          <w:rFonts w:hint="eastAsia"/>
-        </w:rPr>
-      </w:pPr>
+      <w:proofErr w:type="spellEnd"/>
+    </w:p>
+    <w:p>
+      <w:pPr>
+        <w:rPr>
+          <w:rFonts w:hint="eastAsia"/>
+        </w:rPr>
+      </w:pPr>
+      <w:proofErr w:type="spellStart"/>
       <w:r>
         <w:rPr>
           <w:highlight w:val="yellow"/>
@@ -12881,7 +13672,15 @@
           <w:rFonts w:hint="eastAsia"/>
           <w:highlight w:val="yellow"/>
         </w:rPr>
-        <w:t>ayTracing手搓</w:t>
+        <w:t>ayTracing</w:t>
+      </w:r>
+      <w:proofErr w:type="spellEnd"/>
+      <w:r>
+        <w:rPr>
+          <w:rFonts w:hint="eastAsia"/>
+          <w:highlight w:val="yellow"/>
+        </w:rPr>
+        <w:t>手搓</w:t>
       </w:r>
       <w:r>
         <w:rPr>
@@ -12979,6 +13778,7 @@
       <w:r>
         <w:t xml:space="preserve">&amp; </w:t>
       </w:r>
+      <w:proofErr w:type="spellStart"/>
       <w:r>
         <w:rPr>
           <w:highlight w:val="yellow"/>
@@ -12992,6 +13792,7 @@
         </w:rPr>
         <w:t>ssimp</w:t>
       </w:r>
+      <w:proofErr w:type="spellEnd"/>
       <w:r>
         <w:t xml:space="preserve"> &amp; S</w:t>
       </w:r>
@@ -13056,6 +13857,7 @@
           <w:rFonts w:hint="eastAsia"/>
         </w:rPr>
       </w:pPr>
+      <w:proofErr w:type="spellStart"/>
       <w:r>
         <w:rPr>
           <w:highlight w:val="yellow"/>
@@ -13069,6 +13871,7 @@
         </w:rPr>
         <w:t>eecode</w:t>
       </w:r>
+      <w:proofErr w:type="spellEnd"/>
     </w:p>
     <w:p>
       <w:pPr>
@@ -13092,6 +13895,7 @@
           <w:rFonts w:hint="eastAsia"/>
         </w:rPr>
       </w:pPr>
+      <w:proofErr w:type="spellStart"/>
       <w:r>
         <w:rPr>
           <w:highlight w:val="yellow"/>
@@ -13124,6 +13928,7 @@
         </w:rPr>
         <w:t>ulkan</w:t>
       </w:r>
+      <w:proofErr w:type="spellEnd"/>
       <w:r>
         <w:rPr>
           <w:highlight w:val="yellow"/>
@@ -13213,7 +14018,11 @@
         <w:t>ollider</w:t>
       </w:r>
       <w:r>
-        <w:t xml:space="preserve"> V</w:t>
+        <w:t xml:space="preserve"> </w:t>
+      </w:r>
+      <w:proofErr w:type="spellStart"/>
+      <w:r>
+        <w:t>V</w:t>
       </w:r>
       <w:r>
         <w:rPr>
@@ -13221,6 +14030,7 @@
         </w:rPr>
         <w:t>isualze</w:t>
       </w:r>
+      <w:proofErr w:type="spellEnd"/>
       <w:r>
         <w:t xml:space="preserve"> &amp; S</w:t>
       </w:r>
@@ -13266,6 +14076,7 @@
           <w:rFonts w:hint="eastAsia"/>
         </w:rPr>
       </w:pPr>
+      <w:proofErr w:type="spellStart"/>
       <w:r>
         <w:rPr>
           <w:highlight w:val="yellow"/>
@@ -13279,6 +14090,7 @@
         </w:rPr>
         <w:t>eecode</w:t>
       </w:r>
+      <w:proofErr w:type="spellEnd"/>
     </w:p>
     <w:p>
       <w:pPr>
@@ -13324,18 +14136,31 @@
       <w:r>
         <w:t xml:space="preserve"> &amp; Copy Entity and Scene &amp; </w:t>
       </w:r>
-      <w:r>
-        <w:rPr>
-          <w:highlight w:val="yellow"/>
-        </w:rPr>
-        <w:t>newscene Panel</w:t>
+      <w:proofErr w:type="spellStart"/>
+      <w:r>
+        <w:rPr>
+          <w:highlight w:val="yellow"/>
+        </w:rPr>
+        <w:t>newscene</w:t>
+      </w:r>
+      <w:proofErr w:type="spellEnd"/>
+      <w:r>
+        <w:rPr>
+          <w:highlight w:val="yellow"/>
+        </w:rPr>
+        <w:t xml:space="preserve"> Panel</w:t>
       </w:r>
       <w:r>
         <w:t xml:space="preserve"> &amp; load obj</w:t>
       </w:r>
       <w:r>
-        <w:t xml:space="preserve"> &amp; EnvMap</w:t>
-      </w:r>
+        <w:t xml:space="preserve"> &amp; </w:t>
+      </w:r>
+      <w:proofErr w:type="spellStart"/>
+      <w:r>
+        <w:t>EnvMap</w:t>
+      </w:r>
+      <w:proofErr w:type="spellEnd"/>
     </w:p>
     <w:p>
       <w:pPr>
@@ -13360,6 +14185,7 @@
           <w:rFonts w:hint="eastAsia"/>
         </w:rPr>
       </w:pPr>
+      <w:proofErr w:type="spellStart"/>
       <w:r>
         <w:rPr>
           <w:highlight w:val="yellow"/>
@@ -13373,6 +14199,7 @@
         </w:rPr>
         <w:t>eecode</w:t>
       </w:r>
+      <w:proofErr w:type="spellEnd"/>
     </w:p>
     <w:p>
       <w:pPr>
@@ -13399,13 +14226,22 @@
         <w:t>engine</w:t>
       </w:r>
       <w:r>
-        <w:t xml:space="preserve"> load obj &amp; EnvMap</w:t>
-      </w:r>
+        <w:t xml:space="preserve"> load obj &amp; </w:t>
+      </w:r>
+      <w:proofErr w:type="spellStart"/>
+      <w:r>
+        <w:t>EnvMap</w:t>
+      </w:r>
+      <w:proofErr w:type="spellEnd"/>
       <w:r>
         <w:t xml:space="preserve"> &amp; Copy Entity and Scene</w:t>
       </w:r>
       <w:r>
-        <w:t xml:space="preserve"> &amp; C</w:t>
+        <w:t xml:space="preserve"> &amp; </w:t>
+      </w:r>
+      <w:proofErr w:type="spellStart"/>
+      <w:r>
+        <w:t>C</w:t>
       </w:r>
       <w:r>
         <w:rPr>
@@ -13425,6 +14261,7 @@
       <w:r>
         <w:t>UI</w:t>
       </w:r>
+      <w:proofErr w:type="spellEnd"/>
     </w:p>
     <w:p>
       <w:pPr>
@@ -13581,8 +14418,16 @@
         <w:rPr>
           <w:highlight w:val="yellow"/>
         </w:rPr>
-        <w:t>Learning opengl</w:t>
-      </w:r>
+        <w:t xml:space="preserve">Learning </w:t>
+      </w:r>
+      <w:proofErr w:type="spellStart"/>
+      <w:r>
+        <w:rPr>
+          <w:highlight w:val="yellow"/>
+        </w:rPr>
+        <w:t>opengl</w:t>
+      </w:r>
+      <w:proofErr w:type="spellEnd"/>
     </w:p>
     <w:p>
       <w:pPr>
@@ -13613,6 +14458,7 @@
           <w:rFonts w:hint="eastAsia"/>
         </w:rPr>
       </w:pPr>
+      <w:proofErr w:type="spellStart"/>
       <w:r>
         <w:rPr>
           <w:highlight w:val="yellow"/>
@@ -13626,6 +14472,7 @@
         </w:rPr>
         <w:t>eecode</w:t>
       </w:r>
+      <w:proofErr w:type="spellEnd"/>
     </w:p>
     <w:p>
       <w:pPr>
@@ -13679,7 +14526,11 @@
         <w:t>batch</w:t>
       </w:r>
       <w:r>
-        <w:t xml:space="preserve"> &amp; C</w:t>
+        <w:t xml:space="preserve"> &amp; </w:t>
+      </w:r>
+      <w:proofErr w:type="spellStart"/>
+      <w:r>
+        <w:t>C</w:t>
       </w:r>
       <w:r>
         <w:rPr>
@@ -13699,6 +14550,7 @@
       <w:r>
         <w:t>UI</w:t>
       </w:r>
+      <w:proofErr w:type="spellEnd"/>
     </w:p>
     <w:p>
       <w:pPr>
@@ -13731,6 +14583,7 @@
           <w:highlight w:val="yellow"/>
         </w:rPr>
       </w:pPr>
+      <w:proofErr w:type="spellStart"/>
       <w:r>
         <w:rPr>
           <w:highlight w:val="yellow"/>
@@ -13744,6 +14597,7 @@
         </w:rPr>
         <w:t>eecode</w:t>
       </w:r>
+      <w:proofErr w:type="spellEnd"/>
     </w:p>
     <w:p>
       <w:pPr>
@@ -13792,6 +14646,7 @@
           <w:rFonts w:hint="eastAsia"/>
         </w:rPr>
       </w:pPr>
+      <w:proofErr w:type="spellStart"/>
       <w:r>
         <w:rPr>
           <w:rFonts w:hint="eastAsia"/>
@@ -13799,19 +14654,28 @@
         </w:rPr>
         <w:t>Leecode</w:t>
       </w:r>
-    </w:p>
-    <w:p>
-      <w:pPr>
-        <w:rPr>
-          <w:rFonts w:hint="eastAsia"/>
-        </w:rPr>
-      </w:pPr>
-      <w:r>
-        <w:rPr>
-          <w:rFonts w:hint="eastAsia"/>
-        </w:rPr>
-        <w:t>Games engine RenderBatch</w:t>
-      </w:r>
+      <w:proofErr w:type="spellEnd"/>
+    </w:p>
+    <w:p>
+      <w:pPr>
+        <w:rPr>
+          <w:rFonts w:hint="eastAsia"/>
+        </w:rPr>
+      </w:pPr>
+      <w:r>
+        <w:rPr>
+          <w:rFonts w:hint="eastAsia"/>
+        </w:rPr>
+        <w:t xml:space="preserve">Games engine </w:t>
+      </w:r>
+      <w:proofErr w:type="spellStart"/>
+      <w:r>
+        <w:rPr>
+          <w:rFonts w:hint="eastAsia"/>
+        </w:rPr>
+        <w:t>RenderBatch</w:t>
+      </w:r>
+      <w:proofErr w:type="spellEnd"/>
     </w:p>
     <w:p>
       <w:pPr>
@@ -13856,6 +14720,7 @@
           <w:rFonts w:hint="eastAsia"/>
         </w:rPr>
       </w:pPr>
+      <w:proofErr w:type="spellStart"/>
       <w:r>
         <w:rPr>
           <w:highlight w:val="yellow"/>
@@ -13869,6 +14734,7 @@
         </w:rPr>
         <w:t>eecode</w:t>
       </w:r>
+      <w:proofErr w:type="spellEnd"/>
     </w:p>
     <w:p>
       <w:pPr>
@@ -13913,6 +14779,7 @@
           <w:rFonts w:hint="eastAsia"/>
         </w:rPr>
       </w:pPr>
+      <w:proofErr w:type="spellStart"/>
       <w:r>
         <w:rPr>
           <w:highlight w:val="yellow"/>
@@ -13926,6 +14793,7 @@
         </w:rPr>
         <w:t>eecode</w:t>
       </w:r>
+      <w:proofErr w:type="spellEnd"/>
     </w:p>
     <w:p>
       <w:pPr>
@@ -13967,6 +14835,7 @@
           <w:rFonts w:hint="eastAsia"/>
         </w:rPr>
       </w:pPr>
+      <w:proofErr w:type="spellStart"/>
       <w:r>
         <w:rPr>
           <w:rFonts w:hint="eastAsia"/>
@@ -13974,6 +14843,7 @@
         </w:rPr>
         <w:t>Leecode</w:t>
       </w:r>
+      <w:proofErr w:type="spellEnd"/>
     </w:p>
     <w:p>
       <w:pPr>
@@ -13994,25 +14864,41 @@
           <w:rFonts w:hint="eastAsia"/>
         </w:rPr>
       </w:pPr>
-      <w:r>
-        <w:rPr>
-          <w:rFonts w:hint="eastAsia"/>
-        </w:rPr>
-        <w:t>LetsVulkan setup</w:t>
-      </w:r>
-    </w:p>
-    <w:p>
-      <w:pPr>
-        <w:rPr>
-          <w:rFonts w:hint="eastAsia"/>
-        </w:rPr>
-      </w:pPr>
-      <w:r>
-        <w:rPr>
-          <w:rFonts w:hint="eastAsia"/>
-        </w:rPr>
-        <w:t>Games engine RenderBatch</w:t>
-      </w:r>
+      <w:proofErr w:type="spellStart"/>
+      <w:r>
+        <w:rPr>
+          <w:rFonts w:hint="eastAsia"/>
+        </w:rPr>
+        <w:t>LetsVulkan</w:t>
+      </w:r>
+      <w:proofErr w:type="spellEnd"/>
+      <w:r>
+        <w:rPr>
+          <w:rFonts w:hint="eastAsia"/>
+        </w:rPr>
+        <w:t xml:space="preserve"> setup</w:t>
+      </w:r>
+    </w:p>
+    <w:p>
+      <w:pPr>
+        <w:rPr>
+          <w:rFonts w:hint="eastAsia"/>
+        </w:rPr>
+      </w:pPr>
+      <w:r>
+        <w:rPr>
+          <w:rFonts w:hint="eastAsia"/>
+        </w:rPr>
+        <w:t xml:space="preserve">Games engine </w:t>
+      </w:r>
+      <w:proofErr w:type="spellStart"/>
+      <w:r>
+        <w:rPr>
+          <w:rFonts w:hint="eastAsia"/>
+        </w:rPr>
+        <w:t>RenderBatch</w:t>
+      </w:r>
+      <w:proofErr w:type="spellEnd"/>
       <w:r>
         <w:rPr>
           <w:rFonts w:hint="eastAsia"/>
@@ -14046,6 +14932,7 @@
           <w:rFonts w:hint="eastAsia"/>
         </w:rPr>
       </w:pPr>
+      <w:proofErr w:type="spellStart"/>
       <w:r>
         <w:rPr>
           <w:rFonts w:hint="eastAsia"/>
@@ -14053,6 +14940,7 @@
         </w:rPr>
         <w:t>Leecode</w:t>
       </w:r>
+      <w:proofErr w:type="spellEnd"/>
     </w:p>
     <w:p>
       <w:pPr>
@@ -14073,24 +14961,46 @@
           <w:rFonts w:hint="eastAsia"/>
         </w:rPr>
       </w:pPr>
-      <w:r>
-        <w:rPr>
-          <w:rFonts w:hint="eastAsia"/>
-        </w:rPr>
-        <w:t>LetsVulkan setup</w:t>
-      </w:r>
-    </w:p>
-    <w:p>
-      <w:pPr>
-        <w:rPr>
-          <w:rFonts w:hint="eastAsia"/>
-        </w:rPr>
-      </w:pPr>
-      <w:r>
-        <w:rPr>
-          <w:rFonts w:hint="eastAsia"/>
-        </w:rPr>
-        <w:t>Games engine RenderBatch &amp; load model</w:t>
+      <w:proofErr w:type="spellStart"/>
+      <w:r>
+        <w:rPr>
+          <w:rFonts w:hint="eastAsia"/>
+        </w:rPr>
+        <w:t>LetsVulkan</w:t>
+      </w:r>
+      <w:proofErr w:type="spellEnd"/>
+      <w:r>
+        <w:rPr>
+          <w:rFonts w:hint="eastAsia"/>
+        </w:rPr>
+        <w:t xml:space="preserve"> setup</w:t>
+      </w:r>
+    </w:p>
+    <w:p>
+      <w:pPr>
+        <w:rPr>
+          <w:rFonts w:hint="eastAsia"/>
+        </w:rPr>
+      </w:pPr>
+      <w:r>
+        <w:rPr>
+          <w:rFonts w:hint="eastAsia"/>
+        </w:rPr>
+        <w:t xml:space="preserve">Games engine </w:t>
+      </w:r>
+      <w:proofErr w:type="spellStart"/>
+      <w:r>
+        <w:rPr>
+          <w:rFonts w:hint="eastAsia"/>
+        </w:rPr>
+        <w:t>RenderBatch</w:t>
+      </w:r>
+      <w:proofErr w:type="spellEnd"/>
+      <w:r>
+        <w:rPr>
+          <w:rFonts w:hint="eastAsia"/>
+        </w:rPr>
+        <w:t xml:space="preserve"> &amp; load model</w:t>
       </w:r>
     </w:p>
     <w:p>
@@ -14119,6 +15029,7 @@
           <w:rFonts w:hint="eastAsia"/>
         </w:rPr>
       </w:pPr>
+      <w:proofErr w:type="spellStart"/>
       <w:r>
         <w:rPr>
           <w:rFonts w:hint="eastAsia"/>
@@ -14126,6 +15037,7 @@
         </w:rPr>
         <w:t>Leecode</w:t>
       </w:r>
+      <w:proofErr w:type="spellEnd"/>
     </w:p>
     <w:p>
       <w:pPr>
@@ -14167,24 +15079,46 @@
           <w:rFonts w:hint="eastAsia"/>
         </w:rPr>
       </w:pPr>
-      <w:r>
-        <w:rPr>
-          <w:rFonts w:hint="eastAsia"/>
-        </w:rPr>
-        <w:t>LetsVulkan setup</w:t>
-      </w:r>
-    </w:p>
-    <w:p>
-      <w:pPr>
-        <w:rPr>
-          <w:rFonts w:hint="eastAsia"/>
-        </w:rPr>
-      </w:pPr>
-      <w:r>
-        <w:rPr>
-          <w:rFonts w:hint="eastAsia"/>
-        </w:rPr>
-        <w:t>Games engine RenderBatch &amp; load model</w:t>
+      <w:proofErr w:type="spellStart"/>
+      <w:r>
+        <w:rPr>
+          <w:rFonts w:hint="eastAsia"/>
+        </w:rPr>
+        <w:t>LetsVulkan</w:t>
+      </w:r>
+      <w:proofErr w:type="spellEnd"/>
+      <w:r>
+        <w:rPr>
+          <w:rFonts w:hint="eastAsia"/>
+        </w:rPr>
+        <w:t xml:space="preserve"> setup</w:t>
+      </w:r>
+    </w:p>
+    <w:p>
+      <w:pPr>
+        <w:rPr>
+          <w:rFonts w:hint="eastAsia"/>
+        </w:rPr>
+      </w:pPr>
+      <w:r>
+        <w:rPr>
+          <w:rFonts w:hint="eastAsia"/>
+        </w:rPr>
+        <w:t xml:space="preserve">Games engine </w:t>
+      </w:r>
+      <w:proofErr w:type="spellStart"/>
+      <w:r>
+        <w:rPr>
+          <w:rFonts w:hint="eastAsia"/>
+        </w:rPr>
+        <w:t>RenderBatch</w:t>
+      </w:r>
+      <w:proofErr w:type="spellEnd"/>
+      <w:r>
+        <w:rPr>
+          <w:rFonts w:hint="eastAsia"/>
+        </w:rPr>
+        <w:t xml:space="preserve"> &amp; load model</w:t>
       </w:r>
     </w:p>
     <w:p>
@@ -14210,6 +15144,7 @@
           <w:rFonts w:hint="eastAsia"/>
         </w:rPr>
       </w:pPr>
+      <w:proofErr w:type="spellStart"/>
       <w:r>
         <w:rPr>
           <w:highlight w:val="yellow"/>
@@ -14223,33 +15158,59 @@
         </w:rPr>
         <w:t>eecode</w:t>
       </w:r>
-    </w:p>
-    <w:p>
-      <w:pPr>
-        <w:rPr>
-          <w:rFonts w:hint="eastAsia"/>
-        </w:rPr>
-      </w:pPr>
-      <w:r>
-        <w:rPr>
-          <w:rFonts w:hint="eastAsia"/>
-          <w:highlight w:val="yellow"/>
-        </w:rPr>
-        <w:t>Games engine RenderBatch &amp; load model</w:t>
-      </w:r>
-    </w:p>
-    <w:p>
-      <w:pPr>
-        <w:rPr>
-          <w:rFonts w:hint="eastAsia"/>
-        </w:rPr>
-      </w:pPr>
-      <w:r>
-        <w:rPr>
-          <w:rFonts w:hint="eastAsia"/>
-          <w:highlight w:val="yellow"/>
-        </w:rPr>
-        <w:t>LetsVulkan setup</w:t>
+      <w:proofErr w:type="spellEnd"/>
+    </w:p>
+    <w:p>
+      <w:pPr>
+        <w:rPr>
+          <w:rFonts w:hint="eastAsia"/>
+        </w:rPr>
+      </w:pPr>
+      <w:r>
+        <w:rPr>
+          <w:rFonts w:hint="eastAsia"/>
+          <w:highlight w:val="yellow"/>
+        </w:rPr>
+        <w:t xml:space="preserve">Games engine </w:t>
+      </w:r>
+      <w:proofErr w:type="spellStart"/>
+      <w:r>
+        <w:rPr>
+          <w:rFonts w:hint="eastAsia"/>
+          <w:highlight w:val="yellow"/>
+        </w:rPr>
+        <w:t>RenderBatch</w:t>
+      </w:r>
+      <w:proofErr w:type="spellEnd"/>
+      <w:r>
+        <w:rPr>
+          <w:rFonts w:hint="eastAsia"/>
+          <w:highlight w:val="yellow"/>
+        </w:rPr>
+        <w:t xml:space="preserve"> &amp; load model</w:t>
+      </w:r>
+    </w:p>
+    <w:p>
+      <w:pPr>
+        <w:rPr>
+          <w:rFonts w:hint="eastAsia"/>
+        </w:rPr>
+      </w:pPr>
+      <w:proofErr w:type="spellStart"/>
+      <w:r>
+        <w:rPr>
+          <w:rFonts w:hint="eastAsia"/>
+          <w:highlight w:val="yellow"/>
+        </w:rPr>
+        <w:t>LetsVulkan</w:t>
+      </w:r>
+      <w:proofErr w:type="spellEnd"/>
+      <w:r>
+        <w:rPr>
+          <w:rFonts w:hint="eastAsia"/>
+          <w:highlight w:val="yellow"/>
+        </w:rPr>
+        <w:t xml:space="preserve"> setup</w:t>
       </w:r>
     </w:p>
     <w:p>
@@ -14300,6 +15261,7 @@
           <w:rFonts w:hint="eastAsia"/>
         </w:rPr>
       </w:pPr>
+      <w:proofErr w:type="spellStart"/>
       <w:r>
         <w:rPr>
           <w:rFonts w:hint="eastAsia"/>
@@ -14313,6 +15275,7 @@
         </w:rPr>
         <w:t>eecode</w:t>
       </w:r>
+      <w:proofErr w:type="spellEnd"/>
     </w:p>
     <w:p>
       <w:pPr>
@@ -14356,11 +15319,7 @@
       </w:r>
     </w:p>
     <w:p>
-      <w:pPr>
-        <w:rPr>
-          <w:rFonts w:hint="eastAsia"/>
-        </w:rPr>
-      </w:pPr>
+      <w:proofErr w:type="spellStart"/>
       <w:r>
         <w:rPr>
           <w:rFonts w:hint="eastAsia"/>
@@ -14374,6 +15333,7 @@
         </w:rPr>
         <w:t>ulkan</w:t>
       </w:r>
+      <w:proofErr w:type="spellEnd"/>
       <w:r>
         <w:rPr>
           <w:rFonts w:hint="eastAsia"/>
@@ -14415,6 +15375,135 @@
       <w:r>
         <w:t>triangle</w:t>
       </w:r>
+    </w:p>
+    <w:p/>
+    <w:p>
+      <w:r>
+        <w:rPr>
+          <w:rFonts w:hint="eastAsia"/>
+        </w:rPr>
+        <w:t>2024.9.6</w:t>
+      </w:r>
+    </w:p>
+    <w:p>
+      <w:proofErr w:type="spellStart"/>
+      <w:r>
+        <w:rPr>
+          <w:rFonts w:hint="eastAsia"/>
+          <w:highlight w:val="yellow"/>
+        </w:rPr>
+        <w:t>Leecode</w:t>
+      </w:r>
+      <w:proofErr w:type="spellEnd"/>
+    </w:p>
+    <w:p>
+      <w:pPr>
+        <w:rPr>
+          <w:rFonts w:hint="eastAsia"/>
+        </w:rPr>
+      </w:pPr>
+      <w:r>
+        <w:rPr>
+          <w:rFonts w:hint="eastAsia"/>
+        </w:rPr>
+        <w:t xml:space="preserve">3D GS </w:t>
+      </w:r>
+      <w:r>
+        <w:t>推导</w:t>
+      </w:r>
+    </w:p>
+    <w:p>
+      <w:pPr>
+        <w:rPr>
+          <w:rFonts w:hint="eastAsia"/>
+        </w:rPr>
+      </w:pPr>
+      <w:r>
+        <w:rPr>
+          <w:rFonts w:hint="eastAsia"/>
+        </w:rPr>
+        <w:t xml:space="preserve">Games </w:t>
+      </w:r>
+      <w:r>
+        <w:t>engine</w:t>
+      </w:r>
+      <w:r>
+        <w:rPr>
+          <w:rFonts w:hint="eastAsia"/>
+        </w:rPr>
+        <w:t xml:space="preserve"> </w:t>
+      </w:r>
+      <w:r>
+        <w:rPr>
+          <w:rFonts w:hint="eastAsia"/>
+        </w:rPr>
+        <w:t>3D gizmo</w:t>
+      </w:r>
+      <w:r>
+        <w:rPr>
+          <w:rFonts w:hint="eastAsia"/>
+        </w:rPr>
+        <w:t xml:space="preserve"> </w:t>
+      </w:r>
+      <w:r>
+        <w:rPr>
+          <w:rFonts w:hint="eastAsia"/>
+        </w:rPr>
+        <w:t xml:space="preserve">&amp; </w:t>
+      </w:r>
+      <w:r>
+        <w:rPr>
+          <w:rFonts w:hint="eastAsia"/>
+        </w:rPr>
+        <w:t>M</w:t>
+      </w:r>
+      <w:r>
+        <w:t>aterial</w:t>
+      </w:r>
+    </w:p>
+    <w:p>
+      <w:proofErr w:type="spellStart"/>
+      <w:r>
+        <w:rPr>
+          <w:rFonts w:hint="eastAsia"/>
+        </w:rPr>
+        <w:t>LetsVulkan</w:t>
+      </w:r>
+      <w:proofErr w:type="spellEnd"/>
+      <w:r>
+        <w:rPr>
+          <w:rFonts w:hint="eastAsia"/>
+        </w:rPr>
+        <w:t xml:space="preserve"> </w:t>
+      </w:r>
+      <w:r>
+        <w:t>draw</w:t>
+      </w:r>
+      <w:r>
+        <w:rPr>
+          <w:rFonts w:hint="eastAsia"/>
+        </w:rPr>
+        <w:t xml:space="preserve"> </w:t>
+      </w:r>
+      <w:r>
+        <w:t>a</w:t>
+      </w:r>
+      <w:r>
+        <w:rPr>
+          <w:rFonts w:hint="eastAsia"/>
+        </w:rPr>
+        <w:t xml:space="preserve"> </w:t>
+      </w:r>
+      <w:r>
+        <w:t>triangle</w:t>
+      </w:r>
+    </w:p>
+    <w:p>
+      <w:pPr>
+        <w:rPr>
+          <w:rFonts w:hint="eastAsia"/>
+        </w:rPr>
+      </w:pPr>
     </w:p>
     <w:sectPr>
       <w:pgSz w:w="11906" w:h="16838"/>
@@ -14879,7 +15968,7 @@
   <w:style w:type="paragraph" w:default="1" w:styleId="a">
     <w:name w:val="Normal"/>
     <w:qFormat/>
-    <w:rsid w:val="00B77F80"/>
+    <w:rsid w:val="007E45FA"/>
     <w:pPr>
       <w:widowControl w:val="0"/>
       <w:jc w:val="both"/>

--- a/desktop_files/2024.docx
+++ b/desktop_files/2024.docx
@@ -15319,6 +15319,11 @@
       </w:r>
     </w:p>
     <w:p>
+      <w:pPr>
+        <w:rPr>
+          <w:rFonts w:hint="eastAsia"/>
+        </w:rPr>
+      </w:pPr>
       <w:proofErr w:type="spellStart"/>
       <w:r>
         <w:rPr>
@@ -15376,8 +15381,19 @@
         <w:t>triangle</w:t>
       </w:r>
     </w:p>
-    <w:p/>
-    <w:p>
+    <w:p>
+      <w:pPr>
+        <w:rPr>
+          <w:rFonts w:hint="eastAsia"/>
+        </w:rPr>
+      </w:pPr>
+    </w:p>
+    <w:p>
+      <w:pPr>
+        <w:rPr>
+          <w:rFonts w:hint="eastAsia"/>
+        </w:rPr>
+      </w:pPr>
       <w:r>
         <w:rPr>
           <w:rFonts w:hint="eastAsia"/>
@@ -15386,6 +15402,11 @@
       </w:r>
     </w:p>
     <w:p>
+      <w:pPr>
+        <w:rPr>
+          <w:rFonts w:hint="eastAsia"/>
+        </w:rPr>
+      </w:pPr>
       <w:proofErr w:type="spellStart"/>
       <w:r>
         <w:rPr>
@@ -15431,71 +15452,68 @@
         <w:rPr>
           <w:rFonts w:hint="eastAsia"/>
         </w:rPr>
+        <w:t xml:space="preserve"> 3D gizmo</w:t>
+      </w:r>
+      <w:r>
+        <w:rPr>
+          <w:rFonts w:hint="eastAsia"/>
+        </w:rPr>
         <w:t xml:space="preserve"> </w:t>
       </w:r>
       <w:r>
         <w:rPr>
           <w:rFonts w:hint="eastAsia"/>
         </w:rPr>
-        <w:t>3D gizmo</w:t>
-      </w:r>
-      <w:r>
-        <w:rPr>
-          <w:rFonts w:hint="eastAsia"/>
+        <w:t>&amp; M</w:t>
+      </w:r>
+      <w:r>
+        <w:t>aterial</w:t>
+      </w:r>
+    </w:p>
+    <w:p>
+      <w:pPr>
+        <w:rPr>
+          <w:rFonts w:hint="eastAsia"/>
+        </w:rPr>
+      </w:pPr>
+      <w:proofErr w:type="spellStart"/>
+      <w:r>
+        <w:rPr>
+          <w:rFonts w:hint="eastAsia"/>
+          <w:highlight w:val="yellow"/>
+        </w:rPr>
+        <w:t>LetsVulkan</w:t>
+      </w:r>
+      <w:proofErr w:type="spellEnd"/>
+      <w:r>
+        <w:rPr>
+          <w:rFonts w:hint="eastAsia"/>
+          <w:highlight w:val="yellow"/>
         </w:rPr>
         <w:t xml:space="preserve"> </w:t>
       </w:r>
       <w:r>
         <w:rPr>
           <w:rFonts w:hint="eastAsia"/>
-        </w:rPr>
-        <w:t xml:space="preserve">&amp; </w:t>
-      </w:r>
-      <w:r>
-        <w:rPr>
-          <w:rFonts w:hint="eastAsia"/>
-        </w:rPr>
-        <w:t>M</w:t>
-      </w:r>
-      <w:r>
-        <w:t>aterial</w:t>
-      </w:r>
-    </w:p>
-    <w:p>
-      <w:proofErr w:type="spellStart"/>
-      <w:r>
-        <w:rPr>
-          <w:rFonts w:hint="eastAsia"/>
-        </w:rPr>
-        <w:t>LetsVulkan</w:t>
-      </w:r>
-      <w:proofErr w:type="spellEnd"/>
-      <w:r>
-        <w:rPr>
-          <w:rFonts w:hint="eastAsia"/>
-        </w:rPr>
-        <w:t xml:space="preserve"> </w:t>
-      </w:r>
-      <w:r>
-        <w:t>draw</w:t>
-      </w:r>
-      <w:r>
-        <w:rPr>
-          <w:rFonts w:hint="eastAsia"/>
-        </w:rPr>
-        <w:t xml:space="preserve"> </w:t>
-      </w:r>
-      <w:r>
-        <w:t>a</w:t>
-      </w:r>
-      <w:r>
-        <w:rPr>
-          <w:rFonts w:hint="eastAsia"/>
-        </w:rPr>
-        <w:t xml:space="preserve"> </w:t>
-      </w:r>
-      <w:r>
-        <w:t>triangle</w:t>
+          <w:highlight w:val="yellow"/>
+        </w:rPr>
+        <w:t xml:space="preserve">Drawing a </w:t>
+      </w:r>
+      <w:proofErr w:type="spellStart"/>
+      <w:r>
+        <w:rPr>
+          <w:rFonts w:hint="eastAsia"/>
+          <w:highlight w:val="yellow"/>
+        </w:rPr>
+        <w:t>trangle</w:t>
+      </w:r>
+      <w:proofErr w:type="spellEnd"/>
+      <w:r>
+        <w:rPr>
+          <w:rFonts w:hint="eastAsia"/>
+          <w:highlight w:val="yellow"/>
+        </w:rPr>
+        <w:t xml:space="preserve"> setup Validation layer</w:t>
       </w:r>
     </w:p>
     <w:p>

--- a/desktop_files/2024.docx
+++ b/desktop_files/2024.docx
@@ -15513,15 +15513,8 @@
           <w:rFonts w:hint="eastAsia"/>
           <w:highlight w:val="yellow"/>
         </w:rPr>
-        <w:t xml:space="preserve"> setup Validation layer</w:t>
-      </w:r>
-    </w:p>
-    <w:p>
-      <w:pPr>
-        <w:rPr>
-          <w:rFonts w:hint="eastAsia"/>
-        </w:rPr>
-      </w:pPr>
+        <w:t xml:space="preserve"> setup</w:t>
+      </w:r>
     </w:p>
     <w:sectPr>
       <w:pgSz w:w="11906" w:h="16838"/>

--- a/desktop_files/2024.docx
+++ b/desktop_files/2024.docx
@@ -15442,15 +15442,20 @@
       <w:r>
         <w:rPr>
           <w:rFonts w:hint="eastAsia"/>
+          <w:highlight w:val="yellow"/>
         </w:rPr>
         <w:t xml:space="preserve">Games </w:t>
       </w:r>
       <w:r>
+        <w:rPr>
+          <w:highlight w:val="yellow"/>
+        </w:rPr>
         <w:t>engine</w:t>
       </w:r>
       <w:r>
         <w:rPr>
           <w:rFonts w:hint="eastAsia"/>
+          <w:highlight w:val="yellow"/>
         </w:rPr>
         <w:t xml:space="preserve"> 3D gizmo</w:t>
       </w:r>
@@ -15471,11 +15476,6 @@
       </w:r>
     </w:p>
     <w:p>
-      <w:pPr>
-        <w:rPr>
-          <w:rFonts w:hint="eastAsia"/>
-        </w:rPr>
-      </w:pPr>
       <w:proofErr w:type="spellStart"/>
       <w:r>
         <w:rPr>
@@ -15513,8 +15513,119 @@
           <w:rFonts w:hint="eastAsia"/>
           <w:highlight w:val="yellow"/>
         </w:rPr>
-        <w:t xml:space="preserve"> setup</w:t>
-      </w:r>
+        <w:t>-</w:t>
+      </w:r>
+      <w:r>
+        <w:rPr>
+          <w:rFonts w:hint="eastAsia"/>
+          <w:highlight w:val="yellow"/>
+        </w:rPr>
+        <w:t>setup</w:t>
+      </w:r>
+    </w:p>
+    <w:p/>
+    <w:p>
+      <w:r>
+        <w:rPr>
+          <w:rFonts w:hint="eastAsia"/>
+        </w:rPr>
+        <w:t>2024.9.7</w:t>
+      </w:r>
+    </w:p>
+    <w:p>
+      <w:proofErr w:type="spellStart"/>
+      <w:r>
+        <w:rPr>
+          <w:rFonts w:hint="eastAsia"/>
+          <w:highlight w:val="yellow"/>
+        </w:rPr>
+        <w:t>Leecode</w:t>
+      </w:r>
+      <w:proofErr w:type="spellEnd"/>
+    </w:p>
+    <w:p>
+      <w:r>
+        <w:rPr>
+          <w:rFonts w:hint="eastAsia"/>
+        </w:rPr>
+        <w:t>3D GS 推导</w:t>
+      </w:r>
+    </w:p>
+    <w:p>
+      <w:pPr>
+        <w:rPr>
+          <w:rFonts w:hint="eastAsia"/>
+        </w:rPr>
+      </w:pPr>
+      <w:r>
+        <w:rPr>
+          <w:rFonts w:hint="eastAsia"/>
+          <w:highlight w:val="yellow"/>
+        </w:rPr>
+        <w:t>3D GS 部署</w:t>
+      </w:r>
+    </w:p>
+    <w:p>
+      <w:r>
+        <w:rPr>
+          <w:rFonts w:hint="eastAsia"/>
+        </w:rPr>
+        <w:t>Games engine Material</w:t>
+      </w:r>
+    </w:p>
+    <w:p>
+      <w:pPr>
+        <w:rPr>
+          <w:rFonts w:hint="eastAsia"/>
+        </w:rPr>
+      </w:pPr>
+      <w:proofErr w:type="spellStart"/>
+      <w:r>
+        <w:rPr>
+          <w:rFonts w:hint="eastAsia"/>
+        </w:rPr>
+        <w:t>LetsVulkan</w:t>
+      </w:r>
+      <w:proofErr w:type="spellEnd"/>
+      <w:r>
+        <w:rPr>
+          <w:rFonts w:hint="eastAsia"/>
+        </w:rPr>
+        <w:t xml:space="preserve"> </w:t>
+      </w:r>
+      <w:r>
+        <w:rPr>
+          <w:rFonts w:hint="eastAsia"/>
+          <w:highlight w:val="yellow"/>
+        </w:rPr>
+        <w:t>Drawing a Triangle-</w:t>
+      </w:r>
+      <w:r>
+        <w:rPr>
+          <w:rFonts w:hint="eastAsia"/>
+          <w:highlight w:val="yellow"/>
+        </w:rPr>
+        <w:t>Presentation</w:t>
+      </w:r>
+      <w:r>
+        <w:rPr>
+          <w:rFonts w:hint="eastAsia"/>
+        </w:rPr>
+        <w:t xml:space="preserve"> &amp; </w:t>
+      </w:r>
+      <w:r>
+        <w:rPr>
+          <w:rFonts w:hint="eastAsia"/>
+        </w:rPr>
+        <w:t>Graphics Pipeline basic</w:t>
+      </w:r>
+    </w:p>
+    <w:p>
+      <w:pPr>
+        <w:rPr>
+          <w:rFonts w:hint="eastAsia"/>
+        </w:rPr>
+      </w:pPr>
     </w:p>
     <w:sectPr>
       <w:pgSz w:w="11906" w:h="16838"/>

--- a/desktop_files/2024.docx
+++ b/desktop_files/2024.docx
@@ -15476,6 +15476,11 @@
       </w:r>
     </w:p>
     <w:p>
+      <w:pPr>
+        <w:rPr>
+          <w:rFonts w:hint="eastAsia"/>
+        </w:rPr>
+      </w:pPr>
       <w:proofErr w:type="spellStart"/>
       <w:r>
         <w:rPr>
@@ -15523,101 +15528,161 @@
         <w:t>setup</w:t>
       </w:r>
     </w:p>
+    <w:p>
+      <w:pPr>
+        <w:rPr>
+          <w:rFonts w:hint="eastAsia"/>
+        </w:rPr>
+      </w:pPr>
+    </w:p>
+    <w:p>
+      <w:pPr>
+        <w:rPr>
+          <w:rFonts w:hint="eastAsia"/>
+        </w:rPr>
+      </w:pPr>
+      <w:r>
+        <w:rPr>
+          <w:rFonts w:hint="eastAsia"/>
+        </w:rPr>
+        <w:t>2024.9.7</w:t>
+      </w:r>
+    </w:p>
+    <w:p>
+      <w:pPr>
+        <w:rPr>
+          <w:rFonts w:hint="eastAsia"/>
+        </w:rPr>
+      </w:pPr>
+      <w:proofErr w:type="spellStart"/>
+      <w:r>
+        <w:rPr>
+          <w:rFonts w:hint="eastAsia"/>
+          <w:highlight w:val="yellow"/>
+        </w:rPr>
+        <w:t>Leecode</w:t>
+      </w:r>
+      <w:proofErr w:type="spellEnd"/>
+    </w:p>
+    <w:p>
+      <w:pPr>
+        <w:rPr>
+          <w:rFonts w:hint="eastAsia"/>
+        </w:rPr>
+      </w:pPr>
+      <w:r>
+        <w:rPr>
+          <w:rFonts w:hint="eastAsia"/>
+        </w:rPr>
+        <w:t>3D GS 推导</w:t>
+      </w:r>
+    </w:p>
+    <w:p>
+      <w:pPr>
+        <w:rPr>
+          <w:rFonts w:hint="eastAsia"/>
+        </w:rPr>
+      </w:pPr>
+      <w:r>
+        <w:rPr>
+          <w:rFonts w:hint="eastAsia"/>
+          <w:highlight w:val="yellow"/>
+        </w:rPr>
+        <w:t>3D GS 部署</w:t>
+      </w:r>
+    </w:p>
+    <w:p>
+      <w:pPr>
+        <w:rPr>
+          <w:rFonts w:hint="eastAsia"/>
+        </w:rPr>
+      </w:pPr>
+      <w:r>
+        <w:rPr>
+          <w:rFonts w:hint="eastAsia"/>
+        </w:rPr>
+        <w:t>Games engine Material</w:t>
+      </w:r>
+    </w:p>
+    <w:p>
+      <w:proofErr w:type="spellStart"/>
+      <w:r>
+        <w:rPr>
+          <w:rFonts w:hint="eastAsia"/>
+        </w:rPr>
+        <w:t>LetsVulkan</w:t>
+      </w:r>
+      <w:proofErr w:type="spellEnd"/>
+      <w:r>
+        <w:rPr>
+          <w:rFonts w:hint="eastAsia"/>
+        </w:rPr>
+        <w:t xml:space="preserve"> </w:t>
+      </w:r>
+      <w:r>
+        <w:rPr>
+          <w:rFonts w:hint="eastAsia"/>
+          <w:highlight w:val="yellow"/>
+        </w:rPr>
+        <w:t>Drawing a Triangle-</w:t>
+      </w:r>
+      <w:r>
+        <w:rPr>
+          <w:rFonts w:hint="eastAsia"/>
+          <w:highlight w:val="yellow"/>
+        </w:rPr>
+        <w:t>Presentation</w:t>
+      </w:r>
+      <w:r>
+        <w:rPr>
+          <w:rFonts w:hint="eastAsia"/>
+        </w:rPr>
+        <w:t xml:space="preserve"> &amp; </w:t>
+      </w:r>
+      <w:r>
+        <w:rPr>
+          <w:rFonts w:hint="eastAsia"/>
+        </w:rPr>
+        <w:t>Graphics Pipeline basic</w:t>
+      </w:r>
+    </w:p>
     <w:p/>
     <w:p>
       <w:r>
         <w:rPr>
           <w:rFonts w:hint="eastAsia"/>
         </w:rPr>
-        <w:t>2024.9.7</w:t>
-      </w:r>
-    </w:p>
-    <w:p>
-      <w:proofErr w:type="spellStart"/>
-      <w:r>
-        <w:rPr>
-          <w:rFonts w:hint="eastAsia"/>
-          <w:highlight w:val="yellow"/>
-        </w:rPr>
-        <w:t>Leecode</w:t>
-      </w:r>
-      <w:proofErr w:type="spellEnd"/>
-    </w:p>
-    <w:p>
-      <w:r>
-        <w:rPr>
-          <w:rFonts w:hint="eastAsia"/>
-        </w:rPr>
-        <w:t>3D GS 推导</w:t>
-      </w:r>
-    </w:p>
-    <w:p>
-      <w:pPr>
-        <w:rPr>
-          <w:rFonts w:hint="eastAsia"/>
-        </w:rPr>
-      </w:pPr>
-      <w:r>
-        <w:rPr>
-          <w:rFonts w:hint="eastAsia"/>
-          <w:highlight w:val="yellow"/>
-        </w:rPr>
-        <w:t>3D GS 部署</w:t>
-      </w:r>
-    </w:p>
-    <w:p>
+        <w:t>2024.9.8</w:t>
+      </w:r>
+    </w:p>
+    <w:p>
+      <w:proofErr w:type="spellStart"/>
+      <w:r>
+        <w:rPr>
+          <w:rFonts w:hint="eastAsia"/>
+          <w:highlight w:val="yellow"/>
+        </w:rPr>
+        <w:t>L</w:t>
+      </w:r>
+      <w:r>
+        <w:rPr>
+          <w:highlight w:val="yellow"/>
+        </w:rPr>
+        <w:t>eecode</w:t>
+      </w:r>
+      <w:proofErr w:type="spellEnd"/>
+    </w:p>
+    <w:p>
+      <w:pPr>
+        <w:rPr>
+          <w:rFonts w:hint="eastAsia"/>
+        </w:rPr>
+      </w:pPr>
       <w:r>
         <w:rPr>
           <w:rFonts w:hint="eastAsia"/>
         </w:rPr>
         <w:t>Games engine Material</w:t>
-      </w:r>
-    </w:p>
-    <w:p>
-      <w:pPr>
-        <w:rPr>
-          <w:rFonts w:hint="eastAsia"/>
-        </w:rPr>
-      </w:pPr>
-      <w:proofErr w:type="spellStart"/>
-      <w:r>
-        <w:rPr>
-          <w:rFonts w:hint="eastAsia"/>
-        </w:rPr>
-        <w:t>LetsVulkan</w:t>
-      </w:r>
-      <w:proofErr w:type="spellEnd"/>
-      <w:r>
-        <w:rPr>
-          <w:rFonts w:hint="eastAsia"/>
-        </w:rPr>
-        <w:t xml:space="preserve"> </w:t>
-      </w:r>
-      <w:r>
-        <w:rPr>
-          <w:rFonts w:hint="eastAsia"/>
-          <w:highlight w:val="yellow"/>
-        </w:rPr>
-        <w:t>Drawing a Triangle-</w:t>
-      </w:r>
-      <w:r>
-        <w:rPr>
-          <w:rFonts w:hint="eastAsia"/>
-          <w:highlight w:val="yellow"/>
-        </w:rPr>
-        <w:t>Presentation</w:t>
-      </w:r>
-      <w:r>
-        <w:rPr>
-          <w:rFonts w:hint="eastAsia"/>
-        </w:rPr>
-        <w:t xml:space="preserve"> &amp; </w:t>
-      </w:r>
-      <w:r>
-        <w:rPr>
-          <w:rFonts w:hint="eastAsia"/>
-        </w:rPr>
-        <w:t>Graphics Pipeline basic</w:t>
       </w:r>
     </w:p>
     <w:p>
@@ -16090,7 +16155,7 @@
   <w:style w:type="paragraph" w:default="1" w:styleId="a">
     <w:name w:val="Normal"/>
     <w:qFormat/>
-    <w:rsid w:val="007E45FA"/>
+    <w:rsid w:val="00E346CD"/>
     <w:pPr>
       <w:widowControl w:val="0"/>
       <w:jc w:val="both"/>

--- a/desktop_files/2024.docx
+++ b/desktop_files/2024.docx
@@ -15605,6 +15605,12 @@
       </w:r>
     </w:p>
     <w:p>
+      <w:pPr>
+        <w:rPr>
+          <w:rFonts w:hint="eastAsia"/>
+        </w:rPr>
+      </w:pPr>
+      <w:bookmarkStart w:id="5" w:name="OLE_LINK6"/>
       <w:proofErr w:type="spellStart"/>
       <w:r>
         <w:rPr>
@@ -15612,6 +15618,7 @@
         </w:rPr>
         <w:t>LetsVulkan</w:t>
       </w:r>
+      <w:bookmarkEnd w:id="5"/>
       <w:proofErr w:type="spellEnd"/>
       <w:r>
         <w:rPr>
@@ -15646,51 +15653,161 @@
         <w:t>Graphics Pipeline basic</w:t>
       </w:r>
     </w:p>
+    <w:p>
+      <w:pPr>
+        <w:rPr>
+          <w:rFonts w:hint="eastAsia"/>
+        </w:rPr>
+      </w:pPr>
+    </w:p>
+    <w:p>
+      <w:pPr>
+        <w:rPr>
+          <w:rFonts w:hint="eastAsia"/>
+        </w:rPr>
+      </w:pPr>
+      <w:r>
+        <w:rPr>
+          <w:rFonts w:hint="eastAsia"/>
+        </w:rPr>
+        <w:t>2024.9.8</w:t>
+      </w:r>
+    </w:p>
+    <w:p>
+      <w:pPr>
+        <w:rPr>
+          <w:rFonts w:hint="eastAsia"/>
+        </w:rPr>
+      </w:pPr>
+      <w:proofErr w:type="spellStart"/>
+      <w:r>
+        <w:rPr>
+          <w:rFonts w:hint="eastAsia"/>
+          <w:highlight w:val="yellow"/>
+        </w:rPr>
+        <w:t>L</w:t>
+      </w:r>
+      <w:r>
+        <w:rPr>
+          <w:highlight w:val="yellow"/>
+        </w:rPr>
+        <w:t>eecode</w:t>
+      </w:r>
+      <w:proofErr w:type="spellEnd"/>
+    </w:p>
+    <w:p>
+      <w:r>
+        <w:rPr>
+          <w:rFonts w:hint="eastAsia"/>
+        </w:rPr>
+        <w:t>Games engine Material</w:t>
+      </w:r>
+    </w:p>
     <w:p/>
     <w:p>
       <w:r>
         <w:rPr>
           <w:rFonts w:hint="eastAsia"/>
         </w:rPr>
-        <w:t>2024.9.8</w:t>
-      </w:r>
-    </w:p>
-    <w:p>
-      <w:proofErr w:type="spellStart"/>
-      <w:r>
-        <w:rPr>
-          <w:rFonts w:hint="eastAsia"/>
-          <w:highlight w:val="yellow"/>
+        <w:t>2024.9.9</w:t>
+      </w:r>
+    </w:p>
+    <w:p>
+      <w:proofErr w:type="spellStart"/>
+      <w:r>
+        <w:rPr>
+          <w:rFonts w:hint="eastAsia"/>
+          <w:highlight w:val="yellow"/>
+        </w:rPr>
+        <w:t>Leecode</w:t>
+      </w:r>
+      <w:proofErr w:type="spellEnd"/>
+    </w:p>
+    <w:p>
+      <w:pPr>
+        <w:rPr>
+          <w:rFonts w:hint="eastAsia"/>
+        </w:rPr>
+      </w:pPr>
+      <w:proofErr w:type="spellStart"/>
+      <w:r>
+        <w:rPr>
+          <w:rFonts w:hint="eastAsia"/>
         </w:rPr>
         <w:t>L</w:t>
       </w:r>
       <w:r>
         <w:rPr>
-          <w:highlight w:val="yellow"/>
-        </w:rPr>
-        <w:t>eecode</w:t>
-      </w:r>
-      <w:proofErr w:type="spellEnd"/>
-    </w:p>
-    <w:p>
-      <w:pPr>
-        <w:rPr>
-          <w:rFonts w:hint="eastAsia"/>
-        </w:rPr>
-      </w:pPr>
-      <w:r>
-        <w:rPr>
-          <w:rFonts w:hint="eastAsia"/>
-        </w:rPr>
-        <w:t>Games engine Material</w:t>
-      </w:r>
-    </w:p>
-    <w:p>
-      <w:pPr>
-        <w:rPr>
-          <w:rFonts w:hint="eastAsia"/>
-        </w:rPr>
-      </w:pPr>
+          <w:rFonts w:hint="eastAsia"/>
+        </w:rPr>
+        <w:t>earn</w:t>
+      </w:r>
+      <w:r>
+        <w:rPr>
+          <w:rFonts w:hint="eastAsia"/>
+        </w:rPr>
+        <w:t>O</w:t>
+      </w:r>
+      <w:r>
+        <w:rPr>
+          <w:rFonts w:hint="eastAsia"/>
+        </w:rPr>
+        <w:t>penGL</w:t>
+      </w:r>
+      <w:proofErr w:type="spellEnd"/>
+      <w:r>
+        <w:rPr>
+          <w:rFonts w:hint="eastAsia"/>
+        </w:rPr>
+        <w:t xml:space="preserve"> </w:t>
+      </w:r>
+      <w:r>
+        <w:rPr>
+          <w:rFonts w:hint="eastAsia"/>
+        </w:rPr>
+        <w:t>PBR</w:t>
+      </w:r>
+    </w:p>
+    <w:p>
+      <w:pPr>
+        <w:rPr>
+          <w:rFonts w:hint="eastAsia"/>
+        </w:rPr>
+      </w:pPr>
+      <w:proofErr w:type="spellStart"/>
+      <w:r>
+        <w:rPr>
+          <w:rFonts w:hint="eastAsia"/>
+        </w:rPr>
+        <w:t>LetsVulkan</w:t>
+      </w:r>
+      <w:proofErr w:type="spellEnd"/>
+      <w:r>
+        <w:rPr>
+          <w:rFonts w:hint="eastAsia"/>
+        </w:rPr>
+        <w:t xml:space="preserve"> </w:t>
+      </w:r>
+      <w:r>
+        <w:rPr>
+          <w:rFonts w:hint="eastAsia"/>
+          <w:highlight w:val="yellow"/>
+        </w:rPr>
+        <w:t xml:space="preserve">Vulkan </w:t>
+      </w:r>
+      <w:r>
+        <w:rPr>
+          <w:rFonts w:hint="eastAsia"/>
+          <w:highlight w:val="yellow"/>
+        </w:rPr>
+        <w:t>Graphics Pipeline basic</w:t>
+      </w:r>
+      <w:r>
+        <w:rPr>
+          <w:rFonts w:hint="eastAsia"/>
+        </w:rPr>
+        <w:t xml:space="preserve"> &amp; Drawing</w:t>
+      </w:r>
     </w:p>
     <w:sectPr>
       <w:pgSz w:w="11906" w:h="16838"/>

--- a/desktop_files/2024.docx
+++ b/desktop_files/2024.docx
@@ -15696,6 +15696,11 @@
       <w:proofErr w:type="spellEnd"/>
     </w:p>
     <w:p>
+      <w:pPr>
+        <w:rPr>
+          <w:rFonts w:hint="eastAsia"/>
+        </w:rPr>
+      </w:pPr>
       <w:r>
         <w:rPr>
           <w:rFonts w:hint="eastAsia"/>
@@ -15703,13 +15708,136 @@
         <w:t>Games engine Material</w:t>
       </w:r>
     </w:p>
+    <w:p>
+      <w:pPr>
+        <w:rPr>
+          <w:rFonts w:hint="eastAsia"/>
+        </w:rPr>
+      </w:pPr>
+    </w:p>
+    <w:p>
+      <w:pPr>
+        <w:rPr>
+          <w:rFonts w:hint="eastAsia"/>
+        </w:rPr>
+      </w:pPr>
+      <w:r>
+        <w:rPr>
+          <w:rFonts w:hint="eastAsia"/>
+        </w:rPr>
+        <w:t>2024.9.9</w:t>
+      </w:r>
+    </w:p>
+    <w:p>
+      <w:pPr>
+        <w:rPr>
+          <w:rFonts w:hint="eastAsia"/>
+        </w:rPr>
+      </w:pPr>
+      <w:proofErr w:type="spellStart"/>
+      <w:r>
+        <w:rPr>
+          <w:rFonts w:hint="eastAsia"/>
+          <w:highlight w:val="yellow"/>
+        </w:rPr>
+        <w:t>Leecode</w:t>
+      </w:r>
+      <w:proofErr w:type="spellEnd"/>
+    </w:p>
+    <w:p>
+      <w:pPr>
+        <w:rPr>
+          <w:rFonts w:hint="eastAsia"/>
+        </w:rPr>
+      </w:pPr>
+      <w:proofErr w:type="spellStart"/>
+      <w:r>
+        <w:rPr>
+          <w:rFonts w:hint="eastAsia"/>
+          <w:highlight w:val="yellow"/>
+        </w:rPr>
+        <w:t>L</w:t>
+      </w:r>
+      <w:r>
+        <w:rPr>
+          <w:rFonts w:hint="eastAsia"/>
+          <w:highlight w:val="yellow"/>
+        </w:rPr>
+        <w:t>earn</w:t>
+      </w:r>
+      <w:r>
+        <w:rPr>
+          <w:rFonts w:hint="eastAsia"/>
+          <w:highlight w:val="yellow"/>
+        </w:rPr>
+        <w:t>O</w:t>
+      </w:r>
+      <w:r>
+        <w:rPr>
+          <w:rFonts w:hint="eastAsia"/>
+          <w:highlight w:val="yellow"/>
+        </w:rPr>
+        <w:t>penGL</w:t>
+      </w:r>
+      <w:proofErr w:type="spellEnd"/>
+      <w:r>
+        <w:rPr>
+          <w:rFonts w:hint="eastAsia"/>
+          <w:highlight w:val="yellow"/>
+        </w:rPr>
+        <w:t xml:space="preserve"> </w:t>
+      </w:r>
+      <w:r>
+        <w:rPr>
+          <w:rFonts w:hint="eastAsia"/>
+          <w:highlight w:val="yellow"/>
+        </w:rPr>
+        <w:t>PBR</w:t>
+      </w:r>
+      <w:r>
+        <w:rPr>
+          <w:rFonts w:hint="eastAsia"/>
+          <w:highlight w:val="yellow"/>
+        </w:rPr>
+        <w:t>（理论）</w:t>
+      </w:r>
+    </w:p>
+    <w:p>
+      <w:proofErr w:type="spellStart"/>
+      <w:r>
+        <w:rPr>
+          <w:rFonts w:hint="eastAsia"/>
+        </w:rPr>
+        <w:t>LetsVulkan</w:t>
+      </w:r>
+      <w:proofErr w:type="spellEnd"/>
+      <w:r>
+        <w:rPr>
+          <w:rFonts w:hint="eastAsia"/>
+        </w:rPr>
+        <w:t xml:space="preserve"> </w:t>
+      </w:r>
+      <w:r>
+        <w:rPr>
+          <w:rFonts w:hint="eastAsia"/>
+          <w:highlight w:val="yellow"/>
+        </w:rPr>
+        <w:t>Vulkan Graphics Pipeline basic</w:t>
+      </w:r>
+      <w:r>
+        <w:rPr>
+          <w:rFonts w:hint="eastAsia"/>
+        </w:rPr>
+        <w:t xml:space="preserve"> &amp; Drawing</w:t>
+      </w:r>
+    </w:p>
     <w:p/>
     <w:p>
       <w:r>
         <w:rPr>
           <w:rFonts w:hint="eastAsia"/>
         </w:rPr>
-        <w:t>2024.9.9</w:t>
+        <w:t>2024.9.10</w:t>
       </w:r>
     </w:p>
     <w:p>
@@ -15724,56 +15852,14 @@
       <w:proofErr w:type="spellEnd"/>
     </w:p>
     <w:p>
-      <w:pPr>
-        <w:rPr>
-          <w:rFonts w:hint="eastAsia"/>
-        </w:rPr>
-      </w:pPr>
-      <w:proofErr w:type="spellStart"/>
-      <w:r>
-        <w:rPr>
-          <w:rFonts w:hint="eastAsia"/>
-        </w:rPr>
-        <w:t>L</w:t>
-      </w:r>
-      <w:r>
-        <w:rPr>
-          <w:rFonts w:hint="eastAsia"/>
-        </w:rPr>
-        <w:t>earn</w:t>
-      </w:r>
-      <w:r>
-        <w:rPr>
-          <w:rFonts w:hint="eastAsia"/>
-        </w:rPr>
-        <w:t>O</w:t>
-      </w:r>
-      <w:r>
-        <w:rPr>
-          <w:rFonts w:hint="eastAsia"/>
-        </w:rPr>
-        <w:t>penGL</w:t>
-      </w:r>
-      <w:proofErr w:type="spellEnd"/>
-      <w:r>
-        <w:rPr>
-          <w:rFonts w:hint="eastAsia"/>
-        </w:rPr>
-        <w:t xml:space="preserve"> </w:t>
-      </w:r>
-      <w:r>
-        <w:rPr>
-          <w:rFonts w:hint="eastAsia"/>
-        </w:rPr>
-        <w:t>PBR</w:t>
-      </w:r>
-    </w:p>
-    <w:p>
-      <w:pPr>
-        <w:rPr>
-          <w:rFonts w:hint="eastAsia"/>
-        </w:rPr>
-      </w:pPr>
+      <w:r>
+        <w:rPr>
+          <w:rFonts w:hint="eastAsia"/>
+        </w:rPr>
+        <w:t>Paper</w:t>
+      </w:r>
+    </w:p>
+    <w:p>
       <w:proofErr w:type="spellStart"/>
       <w:r>
         <w:rPr>
@@ -15786,27 +15872,36 @@
         <w:rPr>
           <w:rFonts w:hint="eastAsia"/>
         </w:rPr>
-        <w:t xml:space="preserve"> </w:t>
-      </w:r>
-      <w:r>
-        <w:rPr>
-          <w:rFonts w:hint="eastAsia"/>
-          <w:highlight w:val="yellow"/>
-        </w:rPr>
-        <w:t xml:space="preserve">Vulkan </w:t>
-      </w:r>
-      <w:r>
-        <w:rPr>
-          <w:rFonts w:hint="eastAsia"/>
-          <w:highlight w:val="yellow"/>
-        </w:rPr>
-        <w:t>Graphics Pipeline basic</w:t>
-      </w:r>
-      <w:r>
-        <w:rPr>
-          <w:rFonts w:hint="eastAsia"/>
-        </w:rPr>
-        <w:t xml:space="preserve"> &amp; Drawing</w:t>
+        <w:t xml:space="preserve"> Drawing &amp; Triangle</w:t>
+      </w:r>
+    </w:p>
+    <w:p>
+      <w:proofErr w:type="spellStart"/>
+      <w:r>
+        <w:rPr>
+          <w:rFonts w:hint="eastAsia"/>
+        </w:rPr>
+        <w:t>LearnOpenGL</w:t>
+      </w:r>
+      <w:proofErr w:type="spellEnd"/>
+      <w:r>
+        <w:rPr>
+          <w:rFonts w:hint="eastAsia"/>
+        </w:rPr>
+        <w:t xml:space="preserve"> PBR left</w:t>
+      </w:r>
+    </w:p>
+    <w:p>
+      <w:pPr>
+        <w:rPr>
+          <w:rFonts w:hint="eastAsia"/>
+        </w:rPr>
+      </w:pPr>
+      <w:r>
+        <w:rPr>
+          <w:rFonts w:hint="eastAsia"/>
+        </w:rPr>
+        <w:t>Unreal</w:t>
       </w:r>
     </w:p>
     <w:sectPr>

--- a/desktop_files/2024.docx
+++ b/desktop_files/2024.docx
@@ -15803,6 +15803,11 @@
       </w:r>
     </w:p>
     <w:p>
+      <w:pPr>
+        <w:rPr>
+          <w:rFonts w:hint="eastAsia"/>
+        </w:rPr>
+      </w:pPr>
       <w:proofErr w:type="spellStart"/>
       <w:r>
         <w:rPr>
@@ -15831,8 +15836,19 @@
         <w:t xml:space="preserve"> &amp; Drawing</w:t>
       </w:r>
     </w:p>
-    <w:p/>
-    <w:p>
+    <w:p>
+      <w:pPr>
+        <w:rPr>
+          <w:rFonts w:hint="eastAsia"/>
+        </w:rPr>
+      </w:pPr>
+    </w:p>
+    <w:p>
+      <w:pPr>
+        <w:rPr>
+          <w:rFonts w:hint="eastAsia"/>
+        </w:rPr>
+      </w:pPr>
       <w:r>
         <w:rPr>
           <w:rFonts w:hint="eastAsia"/>
@@ -15841,6 +15857,11 @@
       </w:r>
     </w:p>
     <w:p>
+      <w:pPr>
+        <w:rPr>
+          <w:rFonts w:hint="eastAsia"/>
+        </w:rPr>
+      </w:pPr>
       <w:proofErr w:type="spellStart"/>
       <w:r>
         <w:rPr>
@@ -15852,14 +15873,25 @@
       <w:proofErr w:type="spellEnd"/>
     </w:p>
     <w:p>
-      <w:r>
-        <w:rPr>
-          <w:rFonts w:hint="eastAsia"/>
+      <w:pPr>
+        <w:rPr>
+          <w:rFonts w:hint="eastAsia"/>
+        </w:rPr>
+      </w:pPr>
+      <w:r>
+        <w:rPr>
+          <w:rFonts w:hint="eastAsia"/>
+          <w:highlight w:val="yellow"/>
         </w:rPr>
         <w:t>Paper</w:t>
       </w:r>
     </w:p>
     <w:p>
+      <w:pPr>
+        <w:rPr>
+          <w:rFonts w:hint="eastAsia"/>
+        </w:rPr>
+      </w:pPr>
       <w:proofErr w:type="spellStart"/>
       <w:r>
         <w:rPr>
@@ -15872,10 +15904,28 @@
         <w:rPr>
           <w:rFonts w:hint="eastAsia"/>
         </w:rPr>
-        <w:t xml:space="preserve"> Drawing &amp; Triangle</w:t>
-      </w:r>
-    </w:p>
-    <w:p>
+        <w:t xml:space="preserve"> </w:t>
+      </w:r>
+      <w:r>
+        <w:rPr>
+          <w:rFonts w:hint="eastAsia"/>
+          <w:highlight w:val="yellow"/>
+        </w:rPr>
+        <w:t>Drawing</w:t>
+      </w:r>
+      <w:r>
+        <w:rPr>
+          <w:rFonts w:hint="eastAsia"/>
+        </w:rPr>
+        <w:t xml:space="preserve"> &amp; Triangle</w:t>
+      </w:r>
+    </w:p>
+    <w:p>
+      <w:pPr>
+        <w:rPr>
+          <w:rFonts w:hint="eastAsia"/>
+        </w:rPr>
+      </w:pPr>
       <w:proofErr w:type="spellStart"/>
       <w:r>
         <w:rPr>

--- a/desktop_files/2024.docx
+++ b/desktop_files/2024.docx
@@ -15947,12 +15947,134 @@
           <w:rFonts w:hint="eastAsia"/>
         </w:rPr>
       </w:pPr>
+      <w:bookmarkStart w:id="6" w:name="OLE_LINK7"/>
       <w:r>
         <w:rPr>
           <w:rFonts w:hint="eastAsia"/>
         </w:rPr>
         <w:t>Unreal</w:t>
       </w:r>
+    </w:p>
+    <w:bookmarkEnd w:id="6"/>
+    <w:p>
+      <w:pPr>
+        <w:rPr>
+          <w:rFonts w:hint="eastAsia"/>
+        </w:rPr>
+      </w:pPr>
+    </w:p>
+    <w:p>
+      <w:pPr>
+        <w:rPr>
+          <w:rFonts w:hint="eastAsia"/>
+        </w:rPr>
+      </w:pPr>
+      <w:r>
+        <w:rPr>
+          <w:rFonts w:hint="eastAsia"/>
+        </w:rPr>
+        <w:t>2024.9.11</w:t>
+      </w:r>
+    </w:p>
+    <w:p>
+      <w:pPr>
+        <w:rPr>
+          <w:rFonts w:hint="eastAsia"/>
+        </w:rPr>
+      </w:pPr>
+      <w:proofErr w:type="spellStart"/>
+      <w:r>
+        <w:rPr>
+          <w:rFonts w:hint="eastAsia"/>
+          <w:highlight w:val="yellow"/>
+        </w:rPr>
+        <w:t>Leecode</w:t>
+      </w:r>
+      <w:proofErr w:type="spellEnd"/>
+    </w:p>
+    <w:p>
+      <w:pPr>
+        <w:rPr>
+          <w:rFonts w:hint="eastAsia"/>
+        </w:rPr>
+      </w:pPr>
+      <w:proofErr w:type="spellStart"/>
+      <w:r>
+        <w:rPr>
+          <w:rFonts w:hint="eastAsia"/>
+          <w:highlight w:val="yellow"/>
+        </w:rPr>
+        <w:t>LearnOpenGL</w:t>
+      </w:r>
+      <w:proofErr w:type="spellEnd"/>
+      <w:r>
+        <w:rPr>
+          <w:rFonts w:hint="eastAsia"/>
+          <w:highlight w:val="yellow"/>
+        </w:rPr>
+        <w:t xml:space="preserve"> PBR</w:t>
+      </w:r>
+      <w:r>
+        <w:rPr>
+          <w:rFonts w:hint="eastAsia"/>
+          <w:highlight w:val="yellow"/>
+        </w:rPr>
+        <w:t xml:space="preserve"> Diffuse radiance</w:t>
+      </w:r>
+    </w:p>
+    <w:p>
+      <w:pPr>
+        <w:rPr>
+          <w:rFonts w:hint="eastAsia"/>
+        </w:rPr>
+      </w:pPr>
+      <w:r>
+        <w:rPr>
+          <w:rFonts w:hint="eastAsia"/>
+        </w:rPr>
+        <w:t>Paper</w:t>
+      </w:r>
+    </w:p>
+    <w:p>
+      <w:pPr>
+        <w:rPr>
+          <w:rFonts w:hint="eastAsia"/>
+        </w:rPr>
+      </w:pPr>
+      <w:proofErr w:type="spellStart"/>
+      <w:r>
+        <w:rPr>
+          <w:rFonts w:hint="eastAsia"/>
+        </w:rPr>
+        <w:t>LetsVulkan</w:t>
+      </w:r>
+      <w:proofErr w:type="spellEnd"/>
+      <w:r>
+        <w:rPr>
+          <w:rFonts w:hint="eastAsia"/>
+        </w:rPr>
+        <w:t xml:space="preserve"> Triangle</w:t>
+      </w:r>
+    </w:p>
+    <w:p>
+      <w:pPr>
+        <w:rPr>
+          <w:rFonts w:hint="eastAsia"/>
+        </w:rPr>
+      </w:pPr>
+      <w:r>
+        <w:rPr>
+          <w:rFonts w:hint="eastAsia"/>
+        </w:rPr>
+        <w:t>Unreal</w:t>
+      </w:r>
+    </w:p>
+    <w:p>
+      <w:pPr>
+        <w:rPr>
+          <w:rFonts w:hint="eastAsia"/>
+        </w:rPr>
+      </w:pPr>
     </w:p>
     <w:sectPr>
       <w:pgSz w:w="11906" w:h="16838"/>
@@ -16417,7 +16539,7 @@
   <w:style w:type="paragraph" w:default="1" w:styleId="a">
     <w:name w:val="Normal"/>
     <w:qFormat/>
-    <w:rsid w:val="00E346CD"/>
+    <w:rsid w:val="006B7567"/>
     <w:pPr>
       <w:widowControl w:val="0"/>
       <w:jc w:val="both"/>

--- a/desktop_files/2024.docx
+++ b/desktop_files/2024.docx
@@ -16065,8 +16065,108 @@
       <w:r>
         <w:rPr>
           <w:rFonts w:hint="eastAsia"/>
+          <w:highlight w:val="yellow"/>
         </w:rPr>
         <w:t>Unreal</w:t>
+      </w:r>
+      <w:r>
+        <w:rPr>
+          <w:rFonts w:hint="eastAsia"/>
+          <w:highlight w:val="yellow"/>
+        </w:rPr>
+        <w:t>（一半）</w:t>
+      </w:r>
+    </w:p>
+    <w:p/>
+    <w:p/>
+    <w:p/>
+    <w:p>
+      <w:pPr>
+        <w:rPr>
+          <w:rFonts w:hint="eastAsia"/>
+        </w:rPr>
+      </w:pPr>
+      <w:r>
+        <w:rPr>
+          <w:rFonts w:hint="eastAsia"/>
+        </w:rPr>
+        <w:lastRenderedPageBreak/>
+        <w:t>2024.9.13</w:t>
+      </w:r>
+    </w:p>
+    <w:p>
+      <w:pPr>
+        <w:rPr>
+          <w:rFonts w:hint="eastAsia"/>
+        </w:rPr>
+      </w:pPr>
+      <w:r>
+        <w:rPr>
+          <w:rFonts w:hint="eastAsia"/>
+        </w:rPr>
+        <w:t>Paper</w:t>
+      </w:r>
+    </w:p>
+    <w:p>
+      <w:pPr>
+        <w:rPr>
+          <w:rFonts w:hint="eastAsia"/>
+        </w:rPr>
+      </w:pPr>
+      <w:proofErr w:type="spellStart"/>
+      <w:r>
+        <w:rPr>
+          <w:rFonts w:hint="eastAsia"/>
+          <w:highlight w:val="yellow"/>
+        </w:rPr>
+        <w:t>LetsVulkan</w:t>
+      </w:r>
+      <w:proofErr w:type="spellEnd"/>
+      <w:r>
+        <w:rPr>
+          <w:rFonts w:hint="eastAsia"/>
+          <w:highlight w:val="yellow"/>
+        </w:rPr>
+        <w:t xml:space="preserve"> </w:t>
+      </w:r>
+      <w:r>
+        <w:rPr>
+          <w:rFonts w:hint="eastAsia"/>
+          <w:highlight w:val="yellow"/>
+        </w:rPr>
+        <w:t>(debug messenger, physical device)</w:t>
+      </w:r>
+    </w:p>
+    <w:p>
+      <w:proofErr w:type="spellStart"/>
+      <w:r>
+        <w:rPr>
+          <w:rFonts w:hint="eastAsia"/>
+          <w:highlight w:val="yellow"/>
+        </w:rPr>
+        <w:t>LearnOpenGL</w:t>
+      </w:r>
+      <w:proofErr w:type="spellEnd"/>
+      <w:r>
+        <w:rPr>
+          <w:rFonts w:hint="eastAsia"/>
+          <w:highlight w:val="yellow"/>
+        </w:rPr>
+        <w:t xml:space="preserve"> PBR specular IBL</w:t>
+      </w:r>
+    </w:p>
+    <w:p>
+      <w:r>
+        <w:rPr>
+          <w:rFonts w:hint="eastAsia"/>
+        </w:rPr>
+        <w:t>Unreal全部</w:t>
+      </w:r>
+      <w:r>
+        <w:rPr>
+          <w:rFonts w:hint="eastAsia"/>
+        </w:rPr>
+        <w:t>.</w:t>
       </w:r>
     </w:p>
     <w:p>
@@ -16539,7 +16639,7 @@
   <w:style w:type="paragraph" w:default="1" w:styleId="a">
     <w:name w:val="Normal"/>
     <w:qFormat/>
-    <w:rsid w:val="006B7567"/>
+    <w:rsid w:val="00B4733C"/>
     <w:pPr>
       <w:widowControl w:val="0"/>
       <w:jc w:val="both"/>

--- a/desktop_files/2024.docx
+++ b/desktop_files/2024.docx
@@ -16250,13 +16250,100 @@
         <w:t>Unreal全部.</w:t>
       </w:r>
     </w:p>
+    <w:p>
+      <w:pPr>
+        <w:rPr>
+          <w:rFonts w:hint="eastAsia"/>
+        </w:rPr>
+      </w:pPr>
+    </w:p>
+    <w:p>
+      <w:pPr>
+        <w:rPr>
+          <w:rFonts w:hint="eastAsia"/>
+        </w:rPr>
+      </w:pPr>
+      <w:r>
+        <w:rPr>
+          <w:rFonts w:hint="eastAsia"/>
+        </w:rPr>
+        <w:t>2024.9.16</w:t>
+      </w:r>
+    </w:p>
+    <w:p>
+      <w:pPr>
+        <w:rPr>
+          <w:rFonts w:hint="eastAsia"/>
+        </w:rPr>
+      </w:pPr>
+      <w:proofErr w:type="spellStart"/>
+      <w:r>
+        <w:rPr>
+          <w:rFonts w:hint="eastAsia"/>
+          <w:highlight w:val="yellow"/>
+        </w:rPr>
+        <w:t>Leecode</w:t>
+      </w:r>
+      <w:proofErr w:type="spellEnd"/>
+    </w:p>
+    <w:p>
+      <w:pPr>
+        <w:rPr>
+          <w:rFonts w:hint="eastAsia"/>
+        </w:rPr>
+      </w:pPr>
+      <w:r>
+        <w:rPr>
+          <w:rFonts w:hint="eastAsia"/>
+        </w:rPr>
+        <w:t>Paper CSM</w:t>
+      </w:r>
+    </w:p>
+    <w:p>
+      <w:pPr>
+        <w:rPr>
+          <w:rFonts w:hint="eastAsia"/>
+        </w:rPr>
+      </w:pPr>
+      <w:r>
+        <w:rPr>
+          <w:rFonts w:hint="eastAsia"/>
+        </w:rPr>
+        <w:t>Games engine copy &amp; PBR</w:t>
+      </w:r>
+    </w:p>
+    <w:p>
+      <w:proofErr w:type="spellStart"/>
+      <w:r>
+        <w:rPr>
+          <w:rFonts w:hint="eastAsia"/>
+          <w:highlight w:val="yellow"/>
+        </w:rPr>
+        <w:t>LetsVulka</w:t>
+      </w:r>
+      <w:r>
+        <w:rPr>
+          <w:rFonts w:hint="eastAsia"/>
+          <w:highlight w:val="yellow"/>
+        </w:rPr>
+        <w:t>n</w:t>
+      </w:r>
+      <w:proofErr w:type="spellEnd"/>
+      <w:r>
+        <w:rPr>
+          <w:rFonts w:hint="eastAsia"/>
+          <w:highlight w:val="yellow"/>
+        </w:rPr>
+        <w:t xml:space="preserve"> logical device &amp; surface &amp; queue</w:t>
+      </w:r>
+    </w:p>
     <w:p/>
     <w:p>
       <w:r>
         <w:rPr>
           <w:rFonts w:hint="eastAsia"/>
         </w:rPr>
-        <w:t>2024.9.16</w:t>
+        <w:t>2024.9.17</w:t>
       </w:r>
     </w:p>
     <w:p>
@@ -16271,16 +16358,11 @@
       <w:proofErr w:type="spellEnd"/>
     </w:p>
     <w:p>
-      <w:pPr>
-        <w:rPr>
-          <w:rFonts w:hint="eastAsia"/>
-        </w:rPr>
-      </w:pPr>
-      <w:r>
-        <w:rPr>
-          <w:rFonts w:hint="eastAsia"/>
-        </w:rPr>
-        <w:t>Paper CSM</w:t>
+      <w:r>
+        <w:rPr>
+          <w:rFonts w:hint="eastAsia"/>
+        </w:rPr>
+        <w:t>Paper</w:t>
       </w:r>
     </w:p>
     <w:p>
@@ -16302,13 +16384,7 @@
         <w:rPr>
           <w:rFonts w:hint="eastAsia"/>
         </w:rPr>
-        <w:t>LetsVulka</w:t>
-      </w:r>
-      <w:r>
-        <w:rPr>
-          <w:rFonts w:hint="eastAsia"/>
-        </w:rPr>
-        <w:t>n</w:t>
+        <w:t>LetsVulkan</w:t>
       </w:r>
       <w:proofErr w:type="spellEnd"/>
     </w:p>

--- a/desktop_files/2024.docx
+++ b/desktop_files/2024.docx
@@ -16313,6 +16313,11 @@
       </w:r>
     </w:p>
     <w:p>
+      <w:pPr>
+        <w:rPr>
+          <w:rFonts w:hint="eastAsia"/>
+        </w:rPr>
+      </w:pPr>
       <w:proofErr w:type="spellStart"/>
       <w:r>
         <w:rPr>
@@ -16337,13 +16342,102 @@
         <w:t xml:space="preserve"> logical device &amp; surface &amp; queue</w:t>
       </w:r>
     </w:p>
+    <w:p>
+      <w:pPr>
+        <w:rPr>
+          <w:rFonts w:hint="eastAsia"/>
+        </w:rPr>
+      </w:pPr>
+    </w:p>
+    <w:p>
+      <w:pPr>
+        <w:rPr>
+          <w:rFonts w:hint="eastAsia"/>
+        </w:rPr>
+      </w:pPr>
+      <w:r>
+        <w:rPr>
+          <w:rFonts w:hint="eastAsia"/>
+        </w:rPr>
+        <w:t>2024.9.17</w:t>
+      </w:r>
+    </w:p>
+    <w:p>
+      <w:pPr>
+        <w:rPr>
+          <w:rFonts w:hint="eastAsia"/>
+        </w:rPr>
+      </w:pPr>
+      <w:proofErr w:type="spellStart"/>
+      <w:r>
+        <w:rPr>
+          <w:rFonts w:hint="eastAsia"/>
+          <w:highlight w:val="yellow"/>
+        </w:rPr>
+        <w:t>Leecode</w:t>
+      </w:r>
+      <w:proofErr w:type="spellEnd"/>
+    </w:p>
+    <w:p>
+      <w:pPr>
+        <w:rPr>
+          <w:rFonts w:hint="eastAsia"/>
+        </w:rPr>
+      </w:pPr>
+      <w:r>
+        <w:rPr>
+          <w:rFonts w:hint="eastAsia"/>
+        </w:rPr>
+        <w:t>Paper</w:t>
+      </w:r>
+    </w:p>
+    <w:p>
+      <w:pPr>
+        <w:rPr>
+          <w:rFonts w:hint="eastAsia"/>
+        </w:rPr>
+      </w:pPr>
+      <w:r>
+        <w:rPr>
+          <w:rFonts w:hint="eastAsia"/>
+        </w:rPr>
+        <w:t>Games engine copy &amp; PBR</w:t>
+      </w:r>
+    </w:p>
+    <w:p>
+      <w:proofErr w:type="spellStart"/>
+      <w:r>
+        <w:rPr>
+          <w:rFonts w:hint="eastAsia"/>
+          <w:highlight w:val="yellow"/>
+        </w:rPr>
+        <w:t>LetsVulkan</w:t>
+      </w:r>
+      <w:proofErr w:type="spellEnd"/>
+      <w:r>
+        <w:rPr>
+          <w:rFonts w:hint="eastAsia"/>
+          <w:highlight w:val="yellow"/>
+        </w:rPr>
+        <w:t xml:space="preserve"> </w:t>
+      </w:r>
+      <w:proofErr w:type="spellStart"/>
+      <w:r>
+        <w:rPr>
+          <w:rFonts w:hint="eastAsia"/>
+          <w:highlight w:val="yellow"/>
+        </w:rPr>
+        <w:t>Swapchain</w:t>
+      </w:r>
+      <w:proofErr w:type="spellEnd"/>
+    </w:p>
     <w:p/>
     <w:p>
       <w:r>
         <w:rPr>
           <w:rFonts w:hint="eastAsia"/>
         </w:rPr>
-        <w:t>2024.9.17</w:t>
+        <w:t>2024.9.18</w:t>
       </w:r>
     </w:p>
     <w:p>
@@ -16358,6 +16452,11 @@
       <w:proofErr w:type="spellEnd"/>
     </w:p>
     <w:p>
+      <w:pPr>
+        <w:rPr>
+          <w:rFonts w:hint="eastAsia"/>
+        </w:rPr>
+      </w:pPr>
       <w:r>
         <w:rPr>
           <w:rFonts w:hint="eastAsia"/>
@@ -16366,6 +16465,11 @@
       </w:r>
     </w:p>
     <w:p>
+      <w:pPr>
+        <w:rPr>
+          <w:rFonts w:hint="eastAsia"/>
+        </w:rPr>
+      </w:pPr>
       <w:r>
         <w:rPr>
           <w:rFonts w:hint="eastAsia"/>
@@ -16851,7 +16955,7 @@
   <w:style w:type="paragraph" w:default="1" w:styleId="a">
     <w:name w:val="Normal"/>
     <w:qFormat/>
-    <w:rsid w:val="00B4733C"/>
+    <w:rsid w:val="00924ACD"/>
     <w:pPr>
       <w:widowControl w:val="0"/>
       <w:jc w:val="both"/>

--- a/desktop_files/2024.docx
+++ b/desktop_files/2024.docx
@@ -475,8 +475,17 @@
           <w:rFonts w:hint="eastAsia"/>
           <w:highlight w:val="yellow"/>
         </w:rPr>
-        <w:t>写书ddl</w:t>
-      </w:r>
+        <w:t>写书</w:t>
+      </w:r>
+      <w:proofErr w:type="spellStart"/>
+      <w:r>
+        <w:rPr>
+          <w:rFonts w:hint="eastAsia"/>
+          <w:highlight w:val="yellow"/>
+        </w:rPr>
+        <w:t>ddl</w:t>
+      </w:r>
+      <w:proofErr w:type="spellEnd"/>
     </w:p>
     <w:p>
       <w:pPr>
@@ -1538,6 +1547,7 @@
           <w:rFonts w:hint="eastAsia"/>
         </w:rPr>
       </w:pPr>
+      <w:proofErr w:type="gramStart"/>
       <w:r>
         <w:rPr>
           <w:rFonts w:hint="eastAsia"/>
@@ -1545,6 +1555,7 @@
         </w:rPr>
         <w:t>面经汇总</w:t>
       </w:r>
+      <w:proofErr w:type="gramEnd"/>
     </w:p>
     <w:p>
       <w:pPr>
@@ -1709,8 +1720,16 @@
         <w:rPr>
           <w:rFonts w:hint="eastAsia"/>
         </w:rPr>
-        <w:t>堆与栈</w:t>
-      </w:r>
+        <w:t>堆与</w:t>
+      </w:r>
+      <w:proofErr w:type="gramStart"/>
+      <w:r>
+        <w:rPr>
+          <w:rFonts w:hint="eastAsia"/>
+        </w:rPr>
+        <w:t>栈</w:t>
+      </w:r>
+      <w:proofErr w:type="gramEnd"/>
     </w:p>
     <w:p>
       <w:pPr>
@@ -1730,12 +1749,14 @@
       <w:r>
         <w:t xml:space="preserve"> </w:t>
       </w:r>
+      <w:proofErr w:type="spellStart"/>
       <w:r>
         <w:rPr>
           <w:rFonts w:hint="eastAsia"/>
         </w:rPr>
         <w:t>opengl</w:t>
       </w:r>
+      <w:proofErr w:type="spellEnd"/>
     </w:p>
     <w:p>
       <w:pPr>
@@ -2014,8 +2035,17 @@
           <w:rFonts w:hint="eastAsia"/>
           <w:highlight w:val="yellow"/>
         </w:rPr>
-        <w:t>GAMES-Renderer项目构建cmake</w:t>
-      </w:r>
+        <w:t>GAMES-Renderer项目构建</w:t>
+      </w:r>
+      <w:proofErr w:type="spellStart"/>
+      <w:r>
+        <w:rPr>
+          <w:rFonts w:hint="eastAsia"/>
+          <w:highlight w:val="yellow"/>
+        </w:rPr>
+        <w:t>cmake</w:t>
+      </w:r>
+      <w:proofErr w:type="spellEnd"/>
     </w:p>
     <w:p>
       <w:pPr>
@@ -2236,8 +2266,16 @@
         <w:rPr>
           <w:highlight w:val="yellow"/>
         </w:rPr>
-        <w:t>重新构建c++</w:t>
-      </w:r>
+        <w:t>重新构建</w:t>
+      </w:r>
+      <w:proofErr w:type="spellStart"/>
+      <w:r>
+        <w:rPr>
+          <w:highlight w:val="yellow"/>
+        </w:rPr>
+        <w:t>c++</w:t>
+      </w:r>
+      <w:proofErr w:type="spellEnd"/>
       <w:r>
         <w:rPr>
           <w:rFonts w:hint="eastAsia"/>
@@ -2547,8 +2585,16 @@
         <w:rPr>
           <w:rFonts w:hint="eastAsia"/>
         </w:rPr>
-        <w:t>&amp;标准库容器：：map&amp;multimap</w:t>
-      </w:r>
+        <w:t>&amp;标准库容器：：</w:t>
+      </w:r>
+      <w:proofErr w:type="spellStart"/>
+      <w:r>
+        <w:rPr>
+          <w:rFonts w:hint="eastAsia"/>
+        </w:rPr>
+        <w:t>map&amp;multimap</w:t>
+      </w:r>
+      <w:proofErr w:type="spellEnd"/>
     </w:p>
     <w:p>
       <w:pPr>
@@ -2580,8 +2626,13 @@
         </w:rPr>
         <w:t>：</w:t>
       </w:r>
-      <w:r>
-        <w:t>stl map是如何实现的？为什么要使用红黑树？红黑树有什么特点？(讲了一下红黑树与AVL)</w:t>
+      <w:proofErr w:type="spellStart"/>
+      <w:r>
+        <w:t>stl</w:t>
+      </w:r>
+      <w:proofErr w:type="spellEnd"/>
+      <w:r>
+        <w:t xml:space="preserve"> map是如何实现的？为什么要使用红黑树？红黑树有什么特点？(讲了一下红黑树与AVL)</w:t>
       </w:r>
       <w:r>
         <w:rPr>
@@ -2642,12 +2693,21 @@
           <w:rFonts w:hint="eastAsia"/>
         </w:rPr>
       </w:pPr>
-      <w:r>
-        <w:rPr>
-          <w:rFonts w:hint="eastAsia"/>
-          <w:highlight w:val="yellow"/>
-        </w:rPr>
-        <w:t>腾讯客户端暑期面试</w:t>
+      <w:proofErr w:type="gramStart"/>
+      <w:r>
+        <w:rPr>
+          <w:rFonts w:hint="eastAsia"/>
+          <w:highlight w:val="yellow"/>
+        </w:rPr>
+        <w:t>腾讯客户端</w:t>
+      </w:r>
+      <w:proofErr w:type="gramEnd"/>
+      <w:r>
+        <w:rPr>
+          <w:rFonts w:hint="eastAsia"/>
+          <w:highlight w:val="yellow"/>
+        </w:rPr>
+        <w:t>暑期面试</w:t>
       </w:r>
       <w:r>
         <w:rPr>
@@ -2695,7 +2755,23 @@
           <w:rFonts w:hint="eastAsia"/>
           <w:highlight w:val="yellow"/>
         </w:rPr>
-        <w:t>(share_ptr引用计数实现，深度测试)</w:t>
+        <w:t>(</w:t>
+      </w:r>
+      <w:proofErr w:type="spellStart"/>
+      <w:r>
+        <w:rPr>
+          <w:rFonts w:hint="eastAsia"/>
+          <w:highlight w:val="yellow"/>
+        </w:rPr>
+        <w:t>share_ptr</w:t>
+      </w:r>
+      <w:proofErr w:type="spellEnd"/>
+      <w:r>
+        <w:rPr>
+          <w:rFonts w:hint="eastAsia"/>
+          <w:highlight w:val="yellow"/>
+        </w:rPr>
+        <w:t>引用计数实现，深度测试)</w:t>
       </w:r>
     </w:p>
     <w:p>
@@ -2845,12 +2921,14 @@
         </w:rPr>
         <w:t>有序关联容器：：</w:t>
       </w:r>
+      <w:proofErr w:type="spellStart"/>
       <w:r>
         <w:rPr>
           <w:rFonts w:hint="eastAsia"/>
         </w:rPr>
         <w:t>map&amp;set</w:t>
       </w:r>
+      <w:proofErr w:type="spellEnd"/>
     </w:p>
     <w:p>
       <w:pPr>
@@ -2901,6 +2979,7 @@
         </w:rPr>
       </w:pPr>
       <w:bookmarkStart w:id="1" w:name="OLE_LINK2"/>
+      <w:proofErr w:type="spellStart"/>
       <w:r>
         <w:t>L</w:t>
       </w:r>
@@ -2908,7 +2987,14 @@
         <w:rPr>
           <w:rFonts w:hint="eastAsia"/>
         </w:rPr>
-        <w:t>eecode 1道</w:t>
+        <w:t>eecode</w:t>
+      </w:r>
+      <w:proofErr w:type="spellEnd"/>
+      <w:r>
+        <w:rPr>
+          <w:rFonts w:hint="eastAsia"/>
+        </w:rPr>
+        <w:t xml:space="preserve"> 1道</w:t>
       </w:r>
     </w:p>
     <w:bookmarkEnd w:id="1"/>
@@ -2960,12 +3046,21 @@
           <w:rFonts w:hint="eastAsia"/>
         </w:rPr>
       </w:pPr>
-      <w:r>
-        <w:rPr>
-          <w:rFonts w:hint="eastAsia"/>
-          <w:highlight w:val="yellow"/>
-        </w:rPr>
-        <w:t>腾讯游戏引擎线下宣讲</w:t>
+      <w:proofErr w:type="gramStart"/>
+      <w:r>
+        <w:rPr>
+          <w:rFonts w:hint="eastAsia"/>
+          <w:highlight w:val="yellow"/>
+        </w:rPr>
+        <w:t>腾讯游戏</w:t>
+      </w:r>
+      <w:proofErr w:type="gramEnd"/>
+      <w:r>
+        <w:rPr>
+          <w:rFonts w:hint="eastAsia"/>
+          <w:highlight w:val="yellow"/>
+        </w:rPr>
+        <w:t>引擎线下宣讲</w:t>
       </w:r>
     </w:p>
     <w:p>
@@ -3007,6 +3102,7 @@
           <w:rFonts w:hint="eastAsia"/>
         </w:rPr>
       </w:pPr>
+      <w:proofErr w:type="spellStart"/>
       <w:r>
         <w:t>L</w:t>
       </w:r>
@@ -3014,7 +3110,14 @@
         <w:rPr>
           <w:rFonts w:hint="eastAsia"/>
         </w:rPr>
-        <w:t>eecode 1道</w:t>
+        <w:t>eecode</w:t>
+      </w:r>
+      <w:proofErr w:type="spellEnd"/>
+      <w:r>
+        <w:rPr>
+          <w:rFonts w:hint="eastAsia"/>
+        </w:rPr>
+        <w:t xml:space="preserve"> 1道</w:t>
       </w:r>
     </w:p>
     <w:p>
@@ -3088,7 +3191,23 @@
           <w:rFonts w:hint="eastAsia"/>
           <w:highlight w:val="yellow"/>
         </w:rPr>
-        <w:t>自然辨证法论文</w:t>
+        <w:t>自然</w:t>
+      </w:r>
+      <w:proofErr w:type="gramStart"/>
+      <w:r>
+        <w:rPr>
+          <w:rFonts w:hint="eastAsia"/>
+          <w:highlight w:val="yellow"/>
+        </w:rPr>
+        <w:t>辨证法</w:t>
+      </w:r>
+      <w:proofErr w:type="gramEnd"/>
+      <w:r>
+        <w:rPr>
+          <w:rFonts w:hint="eastAsia"/>
+          <w:highlight w:val="yellow"/>
+        </w:rPr>
+        <w:t>论文</w:t>
       </w:r>
     </w:p>
     <w:p>
@@ -3197,12 +3316,21 @@
           <w:rFonts w:hint="eastAsia"/>
         </w:rPr>
       </w:pPr>
-      <w:r>
-        <w:rPr>
-          <w:rFonts w:hint="eastAsia"/>
-          <w:highlight w:val="yellow"/>
-        </w:rPr>
-        <w:t>腾讯实习二面</w:t>
+      <w:proofErr w:type="gramStart"/>
+      <w:r>
+        <w:rPr>
+          <w:rFonts w:hint="eastAsia"/>
+          <w:highlight w:val="yellow"/>
+        </w:rPr>
+        <w:t>腾讯实习</w:t>
+      </w:r>
+      <w:proofErr w:type="gramEnd"/>
+      <w:r>
+        <w:rPr>
+          <w:rFonts w:hint="eastAsia"/>
+          <w:highlight w:val="yellow"/>
+        </w:rPr>
+        <w:t>二面</w:t>
       </w:r>
     </w:p>
     <w:p>
@@ -3331,11 +3459,19 @@
           <w:rFonts w:hint="eastAsia"/>
         </w:rPr>
       </w:pPr>
-      <w:r>
-        <w:rPr>
-          <w:rFonts w:hint="eastAsia"/>
-        </w:rPr>
-        <w:t>CSM&amp;Scrolling CSM</w:t>
+      <w:proofErr w:type="spellStart"/>
+      <w:r>
+        <w:rPr>
+          <w:rFonts w:hint="eastAsia"/>
+        </w:rPr>
+        <w:t>CSM&amp;Scrolling</w:t>
+      </w:r>
+      <w:proofErr w:type="spellEnd"/>
+      <w:r>
+        <w:rPr>
+          <w:rFonts w:hint="eastAsia"/>
+        </w:rPr>
+        <w:t xml:space="preserve"> CSM</w:t>
       </w:r>
     </w:p>
     <w:p>
@@ -3422,11 +3558,19 @@
           <w:rFonts w:hint="eastAsia"/>
         </w:rPr>
       </w:pPr>
-      <w:r>
-        <w:rPr>
-          <w:rFonts w:hint="eastAsia"/>
-        </w:rPr>
-        <w:t>CSM&amp;Scrolling CSM</w:t>
+      <w:proofErr w:type="spellStart"/>
+      <w:r>
+        <w:rPr>
+          <w:rFonts w:hint="eastAsia"/>
+        </w:rPr>
+        <w:t>CSM&amp;Scrolling</w:t>
+      </w:r>
+      <w:proofErr w:type="spellEnd"/>
+      <w:r>
+        <w:rPr>
+          <w:rFonts w:hint="eastAsia"/>
+        </w:rPr>
+        <w:t xml:space="preserve"> CSM</w:t>
       </w:r>
     </w:p>
     <w:p>
@@ -3538,6 +3682,7 @@
           <w:rFonts w:hint="eastAsia"/>
         </w:rPr>
       </w:pPr>
+      <w:proofErr w:type="spellStart"/>
       <w:r>
         <w:rPr>
           <w:highlight w:val="yellow"/>
@@ -3551,6 +3696,7 @@
         </w:rPr>
         <w:t>eecode</w:t>
       </w:r>
+      <w:proofErr w:type="spellEnd"/>
     </w:p>
     <w:p>
       <w:pPr>
@@ -3631,6 +3777,7 @@
           <w:rFonts w:hint="eastAsia"/>
         </w:rPr>
       </w:pPr>
+      <w:proofErr w:type="spellStart"/>
       <w:r>
         <w:rPr>
           <w:rFonts w:hint="eastAsia"/>
@@ -3638,6 +3785,7 @@
         </w:rPr>
         <w:t>Leecode</w:t>
       </w:r>
+      <w:proofErr w:type="spellEnd"/>
     </w:p>
     <w:p>
       <w:pPr>
@@ -3718,6 +3866,7 @@
           <w:rFonts w:hint="eastAsia"/>
         </w:rPr>
       </w:pPr>
+      <w:proofErr w:type="spellStart"/>
       <w:r>
         <w:rPr>
           <w:rFonts w:hint="eastAsia"/>
@@ -3725,6 +3874,7 @@
         </w:rPr>
         <w:t>Leecode</w:t>
       </w:r>
+      <w:proofErr w:type="spellEnd"/>
     </w:p>
     <w:p>
       <w:pPr>
@@ -3806,6 +3956,7 @@
           <w:rFonts w:hint="eastAsia"/>
         </w:rPr>
       </w:pPr>
+      <w:proofErr w:type="spellStart"/>
       <w:r>
         <w:rPr>
           <w:rFonts w:hint="eastAsia"/>
@@ -3813,19 +3964,28 @@
         </w:rPr>
         <w:t>Leecode</w:t>
       </w:r>
-    </w:p>
-    <w:p>
-      <w:pPr>
-        <w:rPr>
-          <w:rFonts w:hint="eastAsia"/>
-        </w:rPr>
-      </w:pPr>
-      <w:r>
-        <w:rPr>
-          <w:rFonts w:hint="eastAsia"/>
-        </w:rPr>
-        <w:t>Unreal 推箱</w:t>
-      </w:r>
+      <w:proofErr w:type="spellEnd"/>
+    </w:p>
+    <w:p>
+      <w:pPr>
+        <w:rPr>
+          <w:rFonts w:hint="eastAsia"/>
+        </w:rPr>
+      </w:pPr>
+      <w:r>
+        <w:rPr>
+          <w:rFonts w:hint="eastAsia"/>
+        </w:rPr>
+        <w:t xml:space="preserve">Unreal </w:t>
+      </w:r>
+      <w:proofErr w:type="gramStart"/>
+      <w:r>
+        <w:rPr>
+          <w:rFonts w:hint="eastAsia"/>
+        </w:rPr>
+        <w:t>推箱</w:t>
+      </w:r>
+      <w:proofErr w:type="gramEnd"/>
       <w:r>
         <w:t>5B50</w:t>
       </w:r>
@@ -3854,8 +4014,16 @@
         <w:rPr>
           <w:rFonts w:hint="eastAsia"/>
         </w:rPr>
-        <w:t>交叉熵</w:t>
-      </w:r>
+        <w:t>交叉</w:t>
+      </w:r>
+      <w:proofErr w:type="gramStart"/>
+      <w:r>
+        <w:rPr>
+          <w:rFonts w:hint="eastAsia"/>
+        </w:rPr>
+        <w:t>熵</w:t>
+      </w:r>
+      <w:proofErr w:type="gramEnd"/>
     </w:p>
     <w:p>
       <w:pPr>
@@ -3883,6 +4051,7 @@
           <w:rFonts w:hint="eastAsia"/>
         </w:rPr>
       </w:pPr>
+      <w:proofErr w:type="spellStart"/>
       <w:r>
         <w:rPr>
           <w:highlight w:val="yellow"/>
@@ -3896,6 +4065,7 @@
         </w:rPr>
         <w:t>eecode</w:t>
       </w:r>
+      <w:proofErr w:type="spellEnd"/>
     </w:p>
     <w:p>
       <w:pPr>
@@ -3972,6 +4142,7 @@
           <w:rFonts w:hint="eastAsia"/>
         </w:rPr>
       </w:pPr>
+      <w:proofErr w:type="spellStart"/>
       <w:r>
         <w:rPr>
           <w:highlight w:val="yellow"/>
@@ -3985,6 +4156,7 @@
         </w:rPr>
         <w:t>eecode</w:t>
       </w:r>
+      <w:proofErr w:type="spellEnd"/>
     </w:p>
     <w:p>
       <w:pPr>
@@ -4061,6 +4233,7 @@
           <w:rFonts w:hint="eastAsia"/>
         </w:rPr>
       </w:pPr>
+      <w:proofErr w:type="spellStart"/>
       <w:r>
         <w:rPr>
           <w:highlight w:val="yellow"/>
@@ -4074,6 +4247,7 @@
         </w:rPr>
         <w:t>eecode</w:t>
       </w:r>
+      <w:proofErr w:type="spellEnd"/>
     </w:p>
     <w:p>
       <w:pPr>
@@ -4139,6 +4313,7 @@
           <w:rFonts w:hint="eastAsia"/>
         </w:rPr>
       </w:pPr>
+      <w:proofErr w:type="spellStart"/>
       <w:r>
         <w:rPr>
           <w:highlight w:val="yellow"/>
@@ -4152,6 +4327,7 @@
         </w:rPr>
         <w:t>eecode</w:t>
       </w:r>
+      <w:proofErr w:type="spellEnd"/>
     </w:p>
     <w:p>
       <w:pPr>
@@ -4186,13 +4362,27 @@
         <w:rPr>
           <w:rFonts w:hint="eastAsia"/>
         </w:rPr>
-        <w:t>nreal推箱子</w:t>
-      </w:r>
-      <w:r>
-        <w:rPr>
-          <w:rFonts w:hint="eastAsia"/>
-        </w:rPr>
-        <w:t>箱子材质</w:t>
+        <w:t>nreal推</w:t>
+      </w:r>
+      <w:proofErr w:type="gramStart"/>
+      <w:r>
+        <w:rPr>
+          <w:rFonts w:hint="eastAsia"/>
+        </w:rPr>
+        <w:t>箱子</w:t>
+      </w:r>
+      <w:r>
+        <w:rPr>
+          <w:rFonts w:hint="eastAsia"/>
+        </w:rPr>
+        <w:t>箱子</w:t>
+      </w:r>
+      <w:proofErr w:type="gramEnd"/>
+      <w:r>
+        <w:rPr>
+          <w:rFonts w:hint="eastAsia"/>
+        </w:rPr>
+        <w:t>材质</w:t>
       </w:r>
       <w:r>
         <w:rPr>
@@ -4254,6 +4444,7 @@
           <w:rFonts w:hint="eastAsia"/>
         </w:rPr>
       </w:pPr>
+      <w:proofErr w:type="spellStart"/>
       <w:r>
         <w:rPr>
           <w:highlight w:val="yellow"/>
@@ -4267,6 +4458,7 @@
         </w:rPr>
         <w:t>eecode</w:t>
       </w:r>
+      <w:proofErr w:type="spellEnd"/>
     </w:p>
     <w:p>
       <w:pPr>
@@ -4301,7 +4493,21 @@
         <w:rPr>
           <w:rFonts w:hint="eastAsia"/>
         </w:rPr>
-        <w:t>nreal推箱子箱子材质地形</w:t>
+        <w:t>nreal推</w:t>
+      </w:r>
+      <w:proofErr w:type="gramStart"/>
+      <w:r>
+        <w:rPr>
+          <w:rFonts w:hint="eastAsia"/>
+        </w:rPr>
+        <w:t>箱子箱子</w:t>
+      </w:r>
+      <w:proofErr w:type="gramEnd"/>
+      <w:r>
+        <w:rPr>
+          <w:rFonts w:hint="eastAsia"/>
+        </w:rPr>
+        <w:t>材质地形</w:t>
       </w:r>
     </w:p>
     <w:p>
@@ -4358,6 +4564,7 @@
           <w:rFonts w:hint="eastAsia"/>
         </w:rPr>
       </w:pPr>
+      <w:proofErr w:type="spellStart"/>
       <w:r>
         <w:rPr>
           <w:highlight w:val="yellow"/>
@@ -4371,6 +4578,7 @@
         </w:rPr>
         <w:t>eecode</w:t>
       </w:r>
+      <w:proofErr w:type="spellEnd"/>
     </w:p>
     <w:p>
       <w:pPr>
@@ -4399,7 +4607,21 @@
         <w:rPr>
           <w:rFonts w:hint="eastAsia"/>
         </w:rPr>
-        <w:t>nreal推箱子箱子材质地形</w:t>
+        <w:t>nreal推</w:t>
+      </w:r>
+      <w:proofErr w:type="gramStart"/>
+      <w:r>
+        <w:rPr>
+          <w:rFonts w:hint="eastAsia"/>
+        </w:rPr>
+        <w:t>箱子箱子</w:t>
+      </w:r>
+      <w:proofErr w:type="gramEnd"/>
+      <w:r>
+        <w:rPr>
+          <w:rFonts w:hint="eastAsia"/>
+        </w:rPr>
+        <w:t>材质地形</w:t>
       </w:r>
     </w:p>
     <w:p>
@@ -4442,6 +4664,7 @@
           <w:rFonts w:hint="eastAsia"/>
         </w:rPr>
       </w:pPr>
+      <w:proofErr w:type="spellStart"/>
       <w:r>
         <w:rPr>
           <w:highlight w:val="yellow"/>
@@ -4455,6 +4678,7 @@
         </w:rPr>
         <w:t>eecode</w:t>
       </w:r>
+      <w:proofErr w:type="spellEnd"/>
     </w:p>
     <w:p>
       <w:pPr>
@@ -4525,6 +4749,7 @@
           <w:rFonts w:hint="eastAsia"/>
         </w:rPr>
       </w:pPr>
+      <w:proofErr w:type="spellStart"/>
       <w:r>
         <w:rPr>
           <w:highlight w:val="yellow"/>
@@ -4538,6 +4763,7 @@
         </w:rPr>
         <w:t>eecode</w:t>
       </w:r>
+      <w:proofErr w:type="spellEnd"/>
     </w:p>
     <w:p>
       <w:pPr>
@@ -4595,6 +4821,7 @@
           <w:highlight w:val="yellow"/>
         </w:rPr>
       </w:pPr>
+      <w:proofErr w:type="spellStart"/>
       <w:r>
         <w:rPr>
           <w:highlight w:val="yellow"/>
@@ -4608,6 +4835,7 @@
         </w:rPr>
         <w:t>eecode</w:t>
       </w:r>
+      <w:proofErr w:type="spellEnd"/>
     </w:p>
     <w:p>
       <w:pPr>
@@ -4693,6 +4921,7 @@
           <w:highlight w:val="yellow"/>
         </w:rPr>
       </w:pPr>
+      <w:proofErr w:type="spellStart"/>
       <w:r>
         <w:rPr>
           <w:highlight w:val="yellow"/>
@@ -4706,6 +4935,7 @@
         </w:rPr>
         <w:t>eecode</w:t>
       </w:r>
+      <w:proofErr w:type="spellEnd"/>
     </w:p>
     <w:p>
       <w:pPr>
@@ -4833,6 +5063,7 @@
           <w:highlight w:val="yellow"/>
         </w:rPr>
       </w:pPr>
+      <w:proofErr w:type="spellStart"/>
       <w:r>
         <w:rPr>
           <w:highlight w:val="yellow"/>
@@ -4846,6 +5077,7 @@
         </w:rPr>
         <w:t>eecode</w:t>
       </w:r>
+      <w:proofErr w:type="spellEnd"/>
     </w:p>
     <w:p>
       <w:pPr>
@@ -4874,7 +5106,21 @@
         <w:rPr>
           <w:rFonts w:hint="eastAsia"/>
         </w:rPr>
-        <w:t>ames engine P18-20 ImGui Layer</w:t>
+        <w:t xml:space="preserve">ames engine P18-20 </w:t>
+      </w:r>
+      <w:proofErr w:type="spellStart"/>
+      <w:r>
+        <w:rPr>
+          <w:rFonts w:hint="eastAsia"/>
+        </w:rPr>
+        <w:t>ImGui</w:t>
+      </w:r>
+      <w:proofErr w:type="spellEnd"/>
+      <w:r>
+        <w:rPr>
+          <w:rFonts w:hint="eastAsia"/>
+        </w:rPr>
+        <w:t xml:space="preserve"> Layer</w:t>
       </w:r>
     </w:p>
     <w:p>
@@ -4923,6 +5169,7 @@
           <w:highlight w:val="yellow"/>
         </w:rPr>
       </w:pPr>
+      <w:proofErr w:type="spellStart"/>
       <w:r>
         <w:rPr>
           <w:highlight w:val="yellow"/>
@@ -4936,6 +5183,7 @@
         </w:rPr>
         <w:t>eecode</w:t>
       </w:r>
+      <w:proofErr w:type="spellEnd"/>
     </w:p>
     <w:p>
       <w:pPr>
@@ -4968,7 +5216,23 @@
           <w:rFonts w:hint="eastAsia"/>
           <w:highlight w:val="yellow"/>
         </w:rPr>
-        <w:t>ames engine P18-20 ImGui Layer</w:t>
+        <w:t xml:space="preserve">ames engine P18-20 </w:t>
+      </w:r>
+      <w:proofErr w:type="spellStart"/>
+      <w:r>
+        <w:rPr>
+          <w:rFonts w:hint="eastAsia"/>
+          <w:highlight w:val="yellow"/>
+        </w:rPr>
+        <w:t>ImGui</w:t>
+      </w:r>
+      <w:proofErr w:type="spellEnd"/>
+      <w:r>
+        <w:rPr>
+          <w:rFonts w:hint="eastAsia"/>
+          <w:highlight w:val="yellow"/>
+        </w:rPr>
+        <w:t xml:space="preserve"> Layer</w:t>
       </w:r>
     </w:p>
     <w:p>
@@ -5036,6 +5300,7 @@
           <w:highlight w:val="yellow"/>
         </w:rPr>
       </w:pPr>
+      <w:proofErr w:type="spellStart"/>
       <w:r>
         <w:rPr>
           <w:highlight w:val="yellow"/>
@@ -5049,6 +5314,7 @@
         </w:rPr>
         <w:t>eecode</w:t>
       </w:r>
+      <w:proofErr w:type="spellEnd"/>
     </w:p>
     <w:p>
       <w:pPr>
@@ -5175,6 +5441,7 @@
           <w:rFonts w:hint="eastAsia"/>
         </w:rPr>
       </w:pPr>
+      <w:proofErr w:type="spellStart"/>
       <w:r>
         <w:rPr>
           <w:highlight w:val="yellow"/>
@@ -5188,6 +5455,7 @@
         </w:rPr>
         <w:t>eecode</w:t>
       </w:r>
+      <w:proofErr w:type="spellEnd"/>
     </w:p>
     <w:p>
       <w:pPr>
@@ -5276,6 +5544,7 @@
           <w:highlight w:val="yellow"/>
         </w:rPr>
       </w:pPr>
+      <w:proofErr w:type="spellStart"/>
       <w:r>
         <w:rPr>
           <w:highlight w:val="yellow"/>
@@ -5289,6 +5558,7 @@
         </w:rPr>
         <w:t>eecode</w:t>
       </w:r>
+      <w:proofErr w:type="spellEnd"/>
     </w:p>
     <w:p>
       <w:pPr>
@@ -5350,6 +5620,7 @@
           <w:rFonts w:hint="eastAsia"/>
         </w:rPr>
       </w:pPr>
+      <w:proofErr w:type="spellStart"/>
       <w:r>
         <w:rPr>
           <w:highlight w:val="yellow"/>
@@ -5363,6 +5634,7 @@
         </w:rPr>
         <w:t>eecode</w:t>
       </w:r>
+      <w:proofErr w:type="spellEnd"/>
     </w:p>
     <w:p>
       <w:pPr>
@@ -5449,6 +5721,7 @@
           <w:rFonts w:hint="eastAsia"/>
         </w:rPr>
       </w:pPr>
+      <w:proofErr w:type="spellStart"/>
       <w:r>
         <w:rPr>
           <w:highlight w:val="yellow"/>
@@ -5462,6 +5735,7 @@
         </w:rPr>
         <w:t>eecode</w:t>
       </w:r>
+      <w:proofErr w:type="spellEnd"/>
     </w:p>
     <w:p>
       <w:pPr>
@@ -5501,7 +5775,23 @@
           <w:rFonts w:hint="eastAsia"/>
           <w:highlight w:val="yellow"/>
         </w:rPr>
-        <w:t xml:space="preserve"> vertexArray &amp; buffer layout</w:t>
+        <w:t xml:space="preserve"> </w:t>
+      </w:r>
+      <w:proofErr w:type="spellStart"/>
+      <w:r>
+        <w:rPr>
+          <w:rFonts w:hint="eastAsia"/>
+          <w:highlight w:val="yellow"/>
+        </w:rPr>
+        <w:t>vertexArray</w:t>
+      </w:r>
+      <w:proofErr w:type="spellEnd"/>
+      <w:r>
+        <w:rPr>
+          <w:rFonts w:hint="eastAsia"/>
+          <w:highlight w:val="yellow"/>
+        </w:rPr>
+        <w:t xml:space="preserve"> &amp; buffer layout</w:t>
       </w:r>
     </w:p>
     <w:p>
@@ -5552,6 +5842,7 @@
           <w:rFonts w:hint="eastAsia"/>
         </w:rPr>
       </w:pPr>
+      <w:proofErr w:type="spellStart"/>
       <w:r>
         <w:rPr>
           <w:highlight w:val="yellow"/>
@@ -5565,6 +5856,7 @@
         </w:rPr>
         <w:t>eecode</w:t>
       </w:r>
+      <w:proofErr w:type="spellEnd"/>
     </w:p>
     <w:p>
       <w:pPr>
@@ -5608,7 +5900,35 @@
         <w:rPr>
           <w:rFonts w:hint="eastAsia"/>
         </w:rPr>
-        <w:t>es engine P37-39 renderer renderAPI rendercommand camera</w:t>
+        <w:t xml:space="preserve">es engine P37-39 renderer </w:t>
+      </w:r>
+      <w:proofErr w:type="spellStart"/>
+      <w:r>
+        <w:rPr>
+          <w:rFonts w:hint="eastAsia"/>
+        </w:rPr>
+        <w:t>renderAPI</w:t>
+      </w:r>
+      <w:proofErr w:type="spellEnd"/>
+      <w:r>
+        <w:rPr>
+          <w:rFonts w:hint="eastAsia"/>
+        </w:rPr>
+        <w:t xml:space="preserve"> </w:t>
+      </w:r>
+      <w:proofErr w:type="spellStart"/>
+      <w:r>
+        <w:rPr>
+          <w:rFonts w:hint="eastAsia"/>
+        </w:rPr>
+        <w:t>rendercommand</w:t>
+      </w:r>
+      <w:proofErr w:type="spellEnd"/>
+      <w:r>
+        <w:rPr>
+          <w:rFonts w:hint="eastAsia"/>
+        </w:rPr>
+        <w:t xml:space="preserve"> camera</w:t>
       </w:r>
     </w:p>
     <w:p>
@@ -5638,6 +5958,7 @@
           <w:highlight w:val="yellow"/>
         </w:rPr>
       </w:pPr>
+      <w:proofErr w:type="spellStart"/>
       <w:r>
         <w:rPr>
           <w:highlight w:val="yellow"/>
@@ -5651,6 +5972,7 @@
         </w:rPr>
         <w:t>eecode</w:t>
       </w:r>
+      <w:proofErr w:type="spellEnd"/>
     </w:p>
     <w:p>
       <w:pPr>
@@ -5703,8 +6025,33 @@
           <w:rFonts w:hint="eastAsia"/>
           <w:highlight w:val="yellow"/>
         </w:rPr>
-        <w:t xml:space="preserve"> renderer renderAPI rendercommand</w:t>
-      </w:r>
+        <w:t xml:space="preserve"> renderer </w:t>
+      </w:r>
+      <w:proofErr w:type="spellStart"/>
+      <w:r>
+        <w:rPr>
+          <w:rFonts w:hint="eastAsia"/>
+          <w:highlight w:val="yellow"/>
+        </w:rPr>
+        <w:t>renderAPI</w:t>
+      </w:r>
+      <w:proofErr w:type="spellEnd"/>
+      <w:r>
+        <w:rPr>
+          <w:rFonts w:hint="eastAsia"/>
+          <w:highlight w:val="yellow"/>
+        </w:rPr>
+        <w:t xml:space="preserve"> </w:t>
+      </w:r>
+      <w:proofErr w:type="spellStart"/>
+      <w:r>
+        <w:rPr>
+          <w:rFonts w:hint="eastAsia"/>
+          <w:highlight w:val="yellow"/>
+        </w:rPr>
+        <w:t>rendercommand</w:t>
+      </w:r>
+      <w:proofErr w:type="spellEnd"/>
       <w:r>
         <w:rPr>
           <w:rFonts w:hint="eastAsia"/>
@@ -5738,6 +6085,7 @@
           <w:rFonts w:hint="eastAsia"/>
         </w:rPr>
       </w:pPr>
+      <w:proofErr w:type="spellStart"/>
       <w:r>
         <w:rPr>
           <w:highlight w:val="yellow"/>
@@ -5751,6 +6099,7 @@
         </w:rPr>
         <w:t>eecode</w:t>
       </w:r>
+      <w:proofErr w:type="spellEnd"/>
     </w:p>
     <w:p>
       <w:pPr>
@@ -5778,6 +6127,7 @@
           <w:rFonts w:hint="eastAsia"/>
         </w:rPr>
       </w:pPr>
+      <w:proofErr w:type="spellStart"/>
       <w:r>
         <w:rPr>
           <w:highlight w:val="yellow"/>
@@ -5789,7 +6139,15 @@
           <w:rFonts w:hint="eastAsia"/>
           <w:highlight w:val="yellow"/>
         </w:rPr>
-        <w:t>pengl uniform</w:t>
+        <w:t>pengl</w:t>
+      </w:r>
+      <w:proofErr w:type="spellEnd"/>
+      <w:r>
+        <w:rPr>
+          <w:rFonts w:hint="eastAsia"/>
+          <w:highlight w:val="yellow"/>
+        </w:rPr>
+        <w:t xml:space="preserve"> uniform</w:t>
       </w:r>
       <w:r>
         <w:rPr>
@@ -5860,6 +6218,7 @@
           <w:highlight w:val="yellow"/>
         </w:rPr>
       </w:pPr>
+      <w:proofErr w:type="spellStart"/>
       <w:r>
         <w:rPr>
           <w:highlight w:val="yellow"/>
@@ -5873,6 +6232,7 @@
         </w:rPr>
         <w:t>eecode</w:t>
       </w:r>
+      <w:proofErr w:type="spellEnd"/>
     </w:p>
     <w:p>
       <w:pPr>
@@ -5960,6 +6320,7 @@
           <w:rFonts w:hint="eastAsia"/>
         </w:rPr>
       </w:pPr>
+      <w:proofErr w:type="spellStart"/>
       <w:r>
         <w:rPr>
           <w:highlight w:val="yellow"/>
@@ -5973,6 +6334,7 @@
         </w:rPr>
         <w:t>eecode</w:t>
       </w:r>
+      <w:proofErr w:type="spellEnd"/>
     </w:p>
     <w:p>
       <w:pPr>
@@ -6017,14 +6379,30 @@
         <w:rPr>
           <w:rFonts w:hint="eastAsia"/>
         </w:rPr>
-        <w:t xml:space="preserve">Games engine P46-49 shader shaderlibrary </w:t>
-      </w:r>
+        <w:t xml:space="preserve">Games engine P46-49 shader </w:t>
+      </w:r>
+      <w:proofErr w:type="spellStart"/>
+      <w:r>
+        <w:rPr>
+          <w:rFonts w:hint="eastAsia"/>
+        </w:rPr>
+        <w:t>shaderlibrary</w:t>
+      </w:r>
+      <w:proofErr w:type="spellEnd"/>
+      <w:r>
+        <w:rPr>
+          <w:rFonts w:hint="eastAsia"/>
+        </w:rPr>
+        <w:t xml:space="preserve"> </w:t>
+      </w:r>
+      <w:proofErr w:type="spellStart"/>
       <w:r>
         <w:rPr>
           <w:rFonts w:hint="eastAsia"/>
         </w:rPr>
         <w:t>sceneData</w:t>
       </w:r>
+      <w:proofErr w:type="spellEnd"/>
       <w:r>
         <w:rPr>
           <w:rFonts w:hint="eastAsia"/>
@@ -6058,6 +6436,7 @@
           <w:rFonts w:hint="eastAsia"/>
         </w:rPr>
       </w:pPr>
+      <w:proofErr w:type="spellStart"/>
       <w:r>
         <w:rPr>
           <w:highlight w:val="yellow"/>
@@ -6071,6 +6450,7 @@
         </w:rPr>
         <w:t>eecode</w:t>
       </w:r>
+      <w:proofErr w:type="spellEnd"/>
     </w:p>
     <w:p>
       <w:pPr>
@@ -6117,7 +6497,39 @@
           <w:rFonts w:hint="eastAsia"/>
           <w:highlight w:val="yellow"/>
         </w:rPr>
-        <w:t xml:space="preserve"> shader shaderlibrary sceneData blend</w:t>
+        <w:t xml:space="preserve"> shader </w:t>
+      </w:r>
+      <w:proofErr w:type="spellStart"/>
+      <w:r>
+        <w:rPr>
+          <w:rFonts w:hint="eastAsia"/>
+          <w:highlight w:val="yellow"/>
+        </w:rPr>
+        <w:t>shaderlibrary</w:t>
+      </w:r>
+      <w:proofErr w:type="spellEnd"/>
+      <w:r>
+        <w:rPr>
+          <w:rFonts w:hint="eastAsia"/>
+          <w:highlight w:val="yellow"/>
+        </w:rPr>
+        <w:t xml:space="preserve"> </w:t>
+      </w:r>
+      <w:proofErr w:type="spellStart"/>
+      <w:r>
+        <w:rPr>
+          <w:rFonts w:hint="eastAsia"/>
+          <w:highlight w:val="yellow"/>
+        </w:rPr>
+        <w:t>sceneData</w:t>
+      </w:r>
+      <w:proofErr w:type="spellEnd"/>
+      <w:r>
+        <w:rPr>
+          <w:rFonts w:hint="eastAsia"/>
+          <w:highlight w:val="yellow"/>
+        </w:rPr>
+        <w:t xml:space="preserve"> blend</w:t>
       </w:r>
     </w:p>
     <w:p>
@@ -6147,6 +6559,7 @@
           <w:highlight w:val="yellow"/>
         </w:rPr>
       </w:pPr>
+      <w:proofErr w:type="spellStart"/>
       <w:r>
         <w:rPr>
           <w:highlight w:val="yellow"/>
@@ -6160,6 +6573,7 @@
         </w:rPr>
         <w:t>eecode</w:t>
       </w:r>
+      <w:proofErr w:type="spellEnd"/>
     </w:p>
     <w:p>
       <w:pPr>
@@ -6205,8 +6619,16 @@
         <w:rPr>
           <w:rFonts w:hint="eastAsia"/>
         </w:rPr>
-        <w:t xml:space="preserve"> camera cameracontroller</w:t>
-      </w:r>
+        <w:t xml:space="preserve"> camera </w:t>
+      </w:r>
+      <w:proofErr w:type="spellStart"/>
+      <w:r>
+        <w:rPr>
+          <w:rFonts w:hint="eastAsia"/>
+        </w:rPr>
+        <w:t>cameracontroller</w:t>
+      </w:r>
+      <w:proofErr w:type="spellEnd"/>
     </w:p>
     <w:p>
       <w:pPr>
@@ -6235,6 +6657,7 @@
           <w:highlight w:val="yellow"/>
         </w:rPr>
       </w:pPr>
+      <w:proofErr w:type="spellStart"/>
       <w:r>
         <w:rPr>
           <w:highlight w:val="yellow"/>
@@ -6248,6 +6671,7 @@
         </w:rPr>
         <w:t>eecode</w:t>
       </w:r>
+      <w:proofErr w:type="spellEnd"/>
     </w:p>
     <w:p>
       <w:pPr>
@@ -6275,6 +6699,7 @@
           <w:rFonts w:hint="eastAsia"/>
         </w:rPr>
       </w:pPr>
+      <w:proofErr w:type="spellStart"/>
       <w:r>
         <w:rPr>
           <w:highlight w:val="yellow"/>
@@ -6286,8 +6711,25 @@
           <w:rFonts w:hint="eastAsia"/>
           <w:highlight w:val="yellow"/>
         </w:rPr>
-        <w:t>maes engine P54 P55-57 camera cameracontroller</w:t>
-      </w:r>
+        <w:t>maes</w:t>
+      </w:r>
+      <w:proofErr w:type="spellEnd"/>
+      <w:r>
+        <w:rPr>
+          <w:rFonts w:hint="eastAsia"/>
+          <w:highlight w:val="yellow"/>
+        </w:rPr>
+        <w:t xml:space="preserve"> engine P54 P55-57 camera </w:t>
+      </w:r>
+      <w:proofErr w:type="spellStart"/>
+      <w:r>
+        <w:rPr>
+          <w:rFonts w:hint="eastAsia"/>
+          <w:highlight w:val="yellow"/>
+        </w:rPr>
+        <w:t>cameracontroller</w:t>
+      </w:r>
+      <w:proofErr w:type="spellEnd"/>
       <w:r>
         <w:rPr>
           <w:rFonts w:hint="eastAsia"/>
@@ -6369,6 +6811,7 @@
           <w:rFonts w:hint="eastAsia"/>
         </w:rPr>
       </w:pPr>
+      <w:proofErr w:type="spellStart"/>
       <w:r>
         <w:rPr>
           <w:highlight w:val="yellow"/>
@@ -6382,6 +6825,7 @@
         </w:rPr>
         <w:t>eecode</w:t>
       </w:r>
+      <w:proofErr w:type="spellEnd"/>
     </w:p>
     <w:p>
       <w:pPr>
@@ -6498,6 +6942,7 @@
           <w:highlight w:val="yellow"/>
         </w:rPr>
       </w:pPr>
+      <w:proofErr w:type="spellStart"/>
       <w:r>
         <w:rPr>
           <w:highlight w:val="yellow"/>
@@ -6511,6 +6956,7 @@
         </w:rPr>
         <w:t>eecode</w:t>
       </w:r>
+      <w:proofErr w:type="spellEnd"/>
     </w:p>
     <w:p>
       <w:pPr>
@@ -6612,6 +7058,7 @@
           <w:highlight w:val="yellow"/>
         </w:rPr>
       </w:pPr>
+      <w:proofErr w:type="spellStart"/>
       <w:r>
         <w:rPr>
           <w:highlight w:val="yellow"/>
@@ -6625,6 +7072,7 @@
         </w:rPr>
         <w:t>eecode</w:t>
       </w:r>
+      <w:proofErr w:type="spellEnd"/>
     </w:p>
     <w:p>
       <w:pPr>
@@ -6706,6 +7154,7 @@
           <w:highlight w:val="yellow"/>
         </w:rPr>
       </w:pPr>
+      <w:proofErr w:type="spellStart"/>
       <w:r>
         <w:rPr>
           <w:highlight w:val="yellow"/>
@@ -6719,6 +7168,7 @@
         </w:rPr>
         <w:t>eecode</w:t>
       </w:r>
+      <w:proofErr w:type="spellEnd"/>
     </w:p>
     <w:p>
       <w:pPr>
@@ -6819,6 +7269,7 @@
           <w:highlight w:val="yellow"/>
         </w:rPr>
       </w:pPr>
+      <w:proofErr w:type="spellStart"/>
       <w:r>
         <w:rPr>
           <w:highlight w:val="yellow"/>
@@ -6832,6 +7283,7 @@
         </w:rPr>
         <w:t>eecode</w:t>
       </w:r>
+      <w:proofErr w:type="spellEnd"/>
     </w:p>
     <w:p>
       <w:pPr>
@@ -6895,6 +7347,7 @@
           <w:highlight w:val="yellow"/>
         </w:rPr>
       </w:pPr>
+      <w:proofErr w:type="spellStart"/>
       <w:r>
         <w:rPr>
           <w:highlight w:val="yellow"/>
@@ -6908,6 +7361,7 @@
         </w:rPr>
         <w:t>eecode</w:t>
       </w:r>
+      <w:proofErr w:type="spellEnd"/>
     </w:p>
     <w:p>
       <w:pPr>
@@ -6984,6 +7438,7 @@
           <w:highlight w:val="yellow"/>
         </w:rPr>
       </w:pPr>
+      <w:proofErr w:type="spellStart"/>
       <w:r>
         <w:rPr>
           <w:highlight w:val="yellow"/>
@@ -6997,6 +7452,7 @@
         </w:rPr>
         <w:t>eecode</w:t>
       </w:r>
+      <w:proofErr w:type="spellEnd"/>
     </w:p>
     <w:p>
       <w:pPr>
@@ -7048,13 +7504,36 @@
           <w:rFonts w:hint="eastAsia"/>
           <w:highlight w:val="yellow"/>
         </w:rPr>
-        <w:t>Renderer2D statistics &amp; subtexture</w:t>
-      </w:r>
-      <w:r>
-        <w:rPr>
-          <w:rFonts w:hint="eastAsia"/>
-        </w:rPr>
-        <w:t xml:space="preserve"> &amp; partical system</w:t>
+        <w:t xml:space="preserve">Renderer2D statistics &amp; </w:t>
+      </w:r>
+      <w:proofErr w:type="spellStart"/>
+      <w:r>
+        <w:rPr>
+          <w:rFonts w:hint="eastAsia"/>
+          <w:highlight w:val="yellow"/>
+        </w:rPr>
+        <w:t>subtexture</w:t>
+      </w:r>
+      <w:proofErr w:type="spellEnd"/>
+      <w:r>
+        <w:rPr>
+          <w:rFonts w:hint="eastAsia"/>
+        </w:rPr>
+        <w:t xml:space="preserve"> &amp; </w:t>
+      </w:r>
+      <w:proofErr w:type="spellStart"/>
+      <w:r>
+        <w:rPr>
+          <w:rFonts w:hint="eastAsia"/>
+        </w:rPr>
+        <w:t>partical</w:t>
+      </w:r>
+      <w:proofErr w:type="spellEnd"/>
+      <w:r>
+        <w:rPr>
+          <w:rFonts w:hint="eastAsia"/>
+        </w:rPr>
+        <w:t xml:space="preserve"> system</w:t>
       </w:r>
     </w:p>
     <w:p>
@@ -7084,6 +7563,7 @@
           <w:highlight w:val="yellow"/>
         </w:rPr>
       </w:pPr>
+      <w:proofErr w:type="spellStart"/>
       <w:r>
         <w:rPr>
           <w:highlight w:val="yellow"/>
@@ -7097,6 +7577,7 @@
         </w:rPr>
         <w:t>eecode</w:t>
       </w:r>
+      <w:proofErr w:type="spellEnd"/>
     </w:p>
     <w:p>
       <w:pPr>
@@ -7149,7 +7630,23 @@
           <w:rFonts w:hint="eastAsia"/>
           <w:highlight w:val="yellow"/>
         </w:rPr>
-        <w:t xml:space="preserve"> partical system</w:t>
+        <w:t xml:space="preserve"> </w:t>
+      </w:r>
+      <w:proofErr w:type="spellStart"/>
+      <w:r>
+        <w:rPr>
+          <w:rFonts w:hint="eastAsia"/>
+          <w:highlight w:val="yellow"/>
+        </w:rPr>
+        <w:t>partical</w:t>
+      </w:r>
+      <w:proofErr w:type="spellEnd"/>
+      <w:r>
+        <w:rPr>
+          <w:rFonts w:hint="eastAsia"/>
+          <w:highlight w:val="yellow"/>
+        </w:rPr>
+        <w:t xml:space="preserve"> system</w:t>
       </w:r>
       <w:r>
         <w:rPr>
@@ -7180,6 +7677,7 @@
           <w:highlight w:val="yellow"/>
         </w:rPr>
       </w:pPr>
+      <w:proofErr w:type="spellStart"/>
       <w:r>
         <w:rPr>
           <w:highlight w:val="yellow"/>
@@ -7193,6 +7691,7 @@
         </w:rPr>
         <w:t>eecode</w:t>
       </w:r>
+      <w:proofErr w:type="spellEnd"/>
     </w:p>
     <w:p>
       <w:pPr>
@@ -7244,7 +7743,15 @@
           <w:rFonts w:hint="eastAsia"/>
           <w:highlight w:val="yellow"/>
         </w:rPr>
-        <w:t>setup Pik</w:t>
+        <w:t xml:space="preserve">setup </w:t>
+      </w:r>
+      <w:proofErr w:type="spellStart"/>
+      <w:r>
+        <w:rPr>
+          <w:rFonts w:hint="eastAsia"/>
+          <w:highlight w:val="yellow"/>
+        </w:rPr>
+        <w:t>Pik</w:t>
       </w:r>
       <w:r>
         <w:rPr>
@@ -7253,6 +7760,7 @@
         </w:rPr>
         <w:t>artisan</w:t>
       </w:r>
+      <w:proofErr w:type="spellEnd"/>
     </w:p>
     <w:p>
       <w:pPr>
@@ -7294,6 +7802,7 @@
           <w:highlight w:val="yellow"/>
         </w:rPr>
       </w:pPr>
+      <w:proofErr w:type="spellStart"/>
       <w:r>
         <w:rPr>
           <w:highlight w:val="yellow"/>
@@ -7307,6 +7816,7 @@
         </w:rPr>
         <w:t>eecode</w:t>
       </w:r>
+      <w:proofErr w:type="spellEnd"/>
     </w:p>
     <w:p>
       <w:pPr>
@@ -7345,7 +7855,15 @@
           <w:rFonts w:hint="eastAsia"/>
           <w:highlight w:val="yellow"/>
         </w:rPr>
-        <w:t>ames engine P75 framebuffer &amp; docksp</w:t>
+        <w:t xml:space="preserve">ames engine P75 framebuffer &amp; </w:t>
+      </w:r>
+      <w:proofErr w:type="spellStart"/>
+      <w:r>
+        <w:rPr>
+          <w:rFonts w:hint="eastAsia"/>
+          <w:highlight w:val="yellow"/>
+        </w:rPr>
+        <w:t>docksp</w:t>
       </w:r>
       <w:r>
         <w:rPr>
@@ -7361,6 +7879,7 @@
         </w:rPr>
         <w:t>ce</w:t>
       </w:r>
+      <w:proofErr w:type="spellEnd"/>
     </w:p>
     <w:p>
       <w:pPr>
@@ -7417,6 +7936,7 @@
           <w:rFonts w:hint="eastAsia"/>
         </w:rPr>
       </w:pPr>
+      <w:proofErr w:type="spellStart"/>
       <w:r>
         <w:rPr>
           <w:highlight w:val="yellow"/>
@@ -7430,6 +7950,7 @@
         </w:rPr>
         <w:t>eecode</w:t>
       </w:r>
+      <w:proofErr w:type="spellEnd"/>
     </w:p>
     <w:p>
       <w:pPr>
@@ -7542,6 +8063,7 @@
           <w:rFonts w:hint="eastAsia"/>
         </w:rPr>
       </w:pPr>
+      <w:proofErr w:type="spellStart"/>
       <w:r>
         <w:rPr>
           <w:highlight w:val="yellow"/>
@@ -7555,6 +8077,7 @@
         </w:rPr>
         <w:t>eecode</w:t>
       </w:r>
+      <w:proofErr w:type="spellEnd"/>
     </w:p>
     <w:p>
       <w:pPr>
@@ -7670,12 +8193,14 @@
           <w:highlight w:val="yellow"/>
         </w:rPr>
       </w:pPr>
+      <w:proofErr w:type="spellStart"/>
       <w:r>
         <w:rPr>
           <w:highlight w:val="yellow"/>
         </w:rPr>
         <w:t>Leecode</w:t>
       </w:r>
+      <w:proofErr w:type="spellEnd"/>
     </w:p>
     <w:p>
       <w:pPr>
@@ -7757,6 +8282,7 @@
           <w:rFonts w:hint="eastAsia"/>
         </w:rPr>
       </w:pPr>
+      <w:proofErr w:type="spellStart"/>
       <w:r>
         <w:rPr>
           <w:highlight w:val="yellow"/>
@@ -7770,6 +8296,7 @@
         </w:rPr>
         <w:t>eecode</w:t>
       </w:r>
+      <w:proofErr w:type="spellEnd"/>
     </w:p>
     <w:p>
       <w:pPr>
@@ -7849,6 +8376,7 @@
           <w:rFonts w:hint="eastAsia"/>
         </w:rPr>
       </w:pPr>
+      <w:proofErr w:type="spellStart"/>
       <w:r>
         <w:rPr>
           <w:highlight w:val="yellow"/>
@@ -7862,6 +8390,7 @@
         </w:rPr>
         <w:t>eecode</w:t>
       </w:r>
+      <w:proofErr w:type="spellEnd"/>
     </w:p>
     <w:p>
       <w:pPr>
@@ -7999,6 +8528,7 @@
           <w:rFonts w:hint="eastAsia"/>
         </w:rPr>
       </w:pPr>
+      <w:proofErr w:type="spellStart"/>
       <w:r>
         <w:rPr>
           <w:highlight w:val="yellow"/>
@@ -8012,6 +8542,7 @@
         </w:rPr>
         <w:t>eecode</w:t>
       </w:r>
+      <w:proofErr w:type="spellEnd"/>
     </w:p>
     <w:p>
       <w:pPr>
@@ -8073,6 +8604,7 @@
           <w:highlight w:val="yellow"/>
         </w:rPr>
       </w:pPr>
+      <w:proofErr w:type="spellStart"/>
       <w:r>
         <w:rPr>
           <w:highlight w:val="yellow"/>
@@ -8086,6 +8618,7 @@
         </w:rPr>
         <w:t>eecode</w:t>
       </w:r>
+      <w:proofErr w:type="spellEnd"/>
     </w:p>
     <w:p>
       <w:pPr>
@@ -8130,8 +8663,16 @@
         <w:rPr>
           <w:rFonts w:hint="eastAsia"/>
         </w:rPr>
-        <w:t xml:space="preserve"> Camera component &amp; scene &amp; scene hierachy</w:t>
-      </w:r>
+        <w:t xml:space="preserve"> Camera component &amp; scene &amp; scene </w:t>
+      </w:r>
+      <w:proofErr w:type="spellStart"/>
+      <w:r>
+        <w:rPr>
+          <w:rFonts w:hint="eastAsia"/>
+        </w:rPr>
+        <w:t>hierachy</w:t>
+      </w:r>
+      <w:proofErr w:type="spellEnd"/>
     </w:p>
     <w:p>
       <w:pPr>
@@ -8214,6 +8755,7 @@
           <w:highlight w:val="yellow"/>
         </w:rPr>
       </w:pPr>
+      <w:proofErr w:type="spellStart"/>
       <w:r>
         <w:rPr>
           <w:highlight w:val="yellow"/>
@@ -8227,6 +8769,7 @@
         </w:rPr>
         <w:t>eecode</w:t>
       </w:r>
+      <w:proofErr w:type="spellEnd"/>
     </w:p>
     <w:p>
       <w:pPr>
@@ -8324,6 +8867,7 @@
           <w:rFonts w:hint="eastAsia"/>
         </w:rPr>
       </w:pPr>
+      <w:proofErr w:type="spellStart"/>
       <w:r>
         <w:rPr>
           <w:highlight w:val="yellow"/>
@@ -8337,6 +8881,7 @@
         </w:rPr>
         <w:t>eecode</w:t>
       </w:r>
+      <w:proofErr w:type="spellEnd"/>
     </w:p>
     <w:p>
       <w:pPr>
@@ -8402,6 +8947,7 @@
         </w:rPr>
       </w:pPr>
       <w:bookmarkStart w:id="2" w:name="OLE_LINK3"/>
+      <w:proofErr w:type="spellStart"/>
       <w:r>
         <w:rPr>
           <w:highlight w:val="yellow"/>
@@ -8415,6 +8961,7 @@
         </w:rPr>
         <w:t>eecode</w:t>
       </w:r>
+      <w:proofErr w:type="spellEnd"/>
     </w:p>
     <w:p>
       <w:pPr>
@@ -8480,6 +9027,7 @@
           <w:highlight w:val="yellow"/>
         </w:rPr>
       </w:pPr>
+      <w:proofErr w:type="spellStart"/>
       <w:r>
         <w:rPr>
           <w:highlight w:val="yellow"/>
@@ -8493,6 +9041,7 @@
         </w:rPr>
         <w:t>eecode</w:t>
       </w:r>
+      <w:proofErr w:type="spellEnd"/>
     </w:p>
     <w:p>
       <w:pPr>
@@ -8539,6 +9088,7 @@
           <w:highlight w:val="yellow"/>
         </w:rPr>
       </w:pPr>
+      <w:proofErr w:type="spellStart"/>
       <w:r>
         <w:rPr>
           <w:highlight w:val="yellow"/>
@@ -8552,6 +9102,7 @@
         </w:rPr>
         <w:t>eecode</w:t>
       </w:r>
+      <w:proofErr w:type="spellEnd"/>
     </w:p>
     <w:p>
       <w:pPr>
@@ -8631,6 +9182,7 @@
           <w:highlight w:val="yellow"/>
         </w:rPr>
       </w:pPr>
+      <w:proofErr w:type="spellStart"/>
       <w:r>
         <w:rPr>
           <w:highlight w:val="yellow"/>
@@ -8644,6 +9196,7 @@
         </w:rPr>
         <w:t>eecode</w:t>
       </w:r>
+      <w:proofErr w:type="spellEnd"/>
     </w:p>
     <w:p>
       <w:pPr>
@@ -8718,6 +9271,7 @@
           <w:highlight w:val="yellow"/>
         </w:rPr>
       </w:pPr>
+      <w:proofErr w:type="spellStart"/>
       <w:r>
         <w:rPr>
           <w:highlight w:val="yellow"/>
@@ -8731,6 +9285,7 @@
         </w:rPr>
         <w:t>eecode</w:t>
       </w:r>
+      <w:proofErr w:type="spellEnd"/>
     </w:p>
     <w:p>
       <w:pPr>
@@ -8812,6 +9367,7 @@
           <w:rFonts w:hint="eastAsia"/>
         </w:rPr>
       </w:pPr>
+      <w:proofErr w:type="spellStart"/>
       <w:r>
         <w:rPr>
           <w:highlight w:val="yellow"/>
@@ -8825,6 +9381,7 @@
         </w:rPr>
         <w:t>eecode</w:t>
       </w:r>
+      <w:proofErr w:type="spellEnd"/>
     </w:p>
     <w:p>
       <w:pPr>
@@ -8923,6 +9480,7 @@
           <w:rFonts w:hint="eastAsia"/>
         </w:rPr>
       </w:pPr>
+      <w:proofErr w:type="spellStart"/>
       <w:r>
         <w:rPr>
           <w:highlight w:val="yellow"/>
@@ -8936,6 +9494,7 @@
         </w:rPr>
         <w:t>eecode</w:t>
       </w:r>
+      <w:proofErr w:type="spellEnd"/>
     </w:p>
     <w:p>
       <w:pPr>
@@ -9040,6 +9599,7 @@
           <w:rFonts w:hint="eastAsia"/>
         </w:rPr>
       </w:pPr>
+      <w:proofErr w:type="spellStart"/>
       <w:r>
         <w:rPr>
           <w:highlight w:val="yellow"/>
@@ -9053,6 +9613,7 @@
         </w:rPr>
         <w:t>eecode</w:t>
       </w:r>
+      <w:proofErr w:type="spellEnd"/>
     </w:p>
     <w:p>
       <w:pPr>
@@ -9139,6 +9700,7 @@
           <w:rFonts w:hint="eastAsia"/>
         </w:rPr>
       </w:pPr>
+      <w:proofErr w:type="spellStart"/>
       <w:r>
         <w:rPr>
           <w:highlight w:val="yellow"/>
@@ -9152,6 +9714,7 @@
         </w:rPr>
         <w:t>eecode</w:t>
       </w:r>
+      <w:proofErr w:type="spellEnd"/>
     </w:p>
     <w:p>
       <w:pPr>
@@ -9182,6 +9745,7 @@
           <w:rFonts w:hint="eastAsia"/>
         </w:rPr>
       </w:pPr>
+      <w:proofErr w:type="spellStart"/>
       <w:r>
         <w:rPr>
           <w:highlight w:val="yellow"/>
@@ -9195,6 +9759,7 @@
         </w:rPr>
         <w:t>eecode</w:t>
       </w:r>
+      <w:proofErr w:type="spellEnd"/>
     </w:p>
     <w:p>
       <w:pPr>
@@ -9225,6 +9790,7 @@
           <w:rFonts w:hint="eastAsia"/>
         </w:rPr>
       </w:pPr>
+      <w:proofErr w:type="spellStart"/>
       <w:r>
         <w:rPr>
           <w:highlight w:val="yellow"/>
@@ -9238,6 +9804,7 @@
         </w:rPr>
         <w:t>eecode</w:t>
       </w:r>
+      <w:proofErr w:type="spellEnd"/>
     </w:p>
     <w:p>
       <w:pPr>
@@ -9340,6 +9907,7 @@
           <w:rFonts w:hint="eastAsia"/>
         </w:rPr>
       </w:pPr>
+      <w:proofErr w:type="spellStart"/>
       <w:r>
         <w:rPr>
           <w:highlight w:val="yellow"/>
@@ -9353,6 +9921,7 @@
         </w:rPr>
         <w:t>eecode</w:t>
       </w:r>
+      <w:proofErr w:type="spellEnd"/>
     </w:p>
     <w:p>
       <w:pPr>
@@ -9429,6 +9998,7 @@
           <w:rFonts w:hint="eastAsia"/>
         </w:rPr>
       </w:pPr>
+      <w:proofErr w:type="spellStart"/>
       <w:r>
         <w:rPr>
           <w:highlight w:val="yellow"/>
@@ -9442,6 +10012,7 @@
         </w:rPr>
         <w:t>eecode</w:t>
       </w:r>
+      <w:proofErr w:type="spellEnd"/>
     </w:p>
     <w:p>
       <w:pPr>
@@ -9512,6 +10083,7 @@
           <w:rFonts w:hint="eastAsia"/>
         </w:rPr>
       </w:pPr>
+      <w:proofErr w:type="spellStart"/>
       <w:r>
         <w:rPr>
           <w:highlight w:val="yellow"/>
@@ -9525,6 +10097,7 @@
         </w:rPr>
         <w:t>eecode</w:t>
       </w:r>
+      <w:proofErr w:type="spellEnd"/>
     </w:p>
     <w:p>
       <w:pPr>
@@ -9556,6 +10129,7 @@
       <w:r>
         <w:t xml:space="preserve">P94 </w:t>
       </w:r>
+      <w:proofErr w:type="spellStart"/>
       <w:r>
         <w:t>E</w:t>
       </w:r>
@@ -9574,6 +10148,7 @@
         </w:rPr>
         <w:t>amera</w:t>
       </w:r>
+      <w:proofErr w:type="spellEnd"/>
     </w:p>
     <w:p>
       <w:pPr>
@@ -9626,6 +10201,7 @@
           <w:rFonts w:hint="eastAsia"/>
         </w:rPr>
       </w:pPr>
+      <w:proofErr w:type="spellStart"/>
       <w:r>
         <w:rPr>
           <w:highlight w:val="yellow"/>
@@ -9639,6 +10215,7 @@
         </w:rPr>
         <w:t>eecode</w:t>
       </w:r>
+      <w:proofErr w:type="spellEnd"/>
     </w:p>
     <w:p>
       <w:pPr>
@@ -9679,7 +10256,11 @@
         <w:t xml:space="preserve"> P94</w:t>
       </w:r>
       <w:r>
-        <w:t xml:space="preserve"> E</w:t>
+        <w:t xml:space="preserve"> </w:t>
+      </w:r>
+      <w:proofErr w:type="spellStart"/>
+      <w:r>
+        <w:t>E</w:t>
       </w:r>
       <w:r>
         <w:rPr>
@@ -9696,6 +10277,7 @@
         </w:rPr>
         <w:t>amera</w:t>
       </w:r>
+      <w:proofErr w:type="spellEnd"/>
     </w:p>
     <w:p>
       <w:pPr>
@@ -9748,12 +10330,14 @@
           <w:rFonts w:hint="eastAsia"/>
         </w:rPr>
       </w:pPr>
+      <w:proofErr w:type="spellStart"/>
       <w:r>
         <w:rPr>
           <w:highlight w:val="yellow"/>
         </w:rPr>
         <w:t>Leecode</w:t>
       </w:r>
+      <w:proofErr w:type="spellEnd"/>
     </w:p>
     <w:p>
       <w:pPr>
@@ -9801,6 +10385,7 @@
           <w:highlight w:val="yellow"/>
         </w:rPr>
       </w:pPr>
+      <w:proofErr w:type="spellStart"/>
       <w:r>
         <w:rPr>
           <w:highlight w:val="yellow"/>
@@ -9814,6 +10399,7 @@
         </w:rPr>
         <w:t>eecode</w:t>
       </w:r>
+      <w:proofErr w:type="spellEnd"/>
     </w:p>
     <w:p>
       <w:pPr>
@@ -9924,6 +10510,7 @@
           <w:highlight w:val="yellow"/>
         </w:rPr>
       </w:pPr>
+      <w:proofErr w:type="spellStart"/>
       <w:r>
         <w:rPr>
           <w:highlight w:val="yellow"/>
@@ -9937,6 +10524,7 @@
         </w:rPr>
         <w:t>eecode</w:t>
       </w:r>
+      <w:proofErr w:type="spellEnd"/>
     </w:p>
     <w:p>
       <w:pPr>
@@ -10013,6 +10601,7 @@
           <w:rFonts w:hint="eastAsia"/>
         </w:rPr>
       </w:pPr>
+      <w:proofErr w:type="spellStart"/>
       <w:r>
         <w:rPr>
           <w:highlight w:val="yellow"/>
@@ -10026,6 +10615,7 @@
         </w:rPr>
         <w:t>eecode</w:t>
       </w:r>
+      <w:proofErr w:type="spellEnd"/>
     </w:p>
     <w:p>
       <w:pPr>
@@ -10080,7 +10670,11 @@
         <w:t xml:space="preserve">三维旋转 </w:t>
       </w:r>
       <w:r>
-        <w:t>&amp; E</w:t>
+        <w:t xml:space="preserve">&amp; </w:t>
+      </w:r>
+      <w:proofErr w:type="spellStart"/>
+      <w:r>
+        <w:t>E</w:t>
       </w:r>
       <w:r>
         <w:rPr>
@@ -10097,6 +10691,7 @@
         </w:rPr>
         <w:t>amera</w:t>
       </w:r>
+      <w:proofErr w:type="spellEnd"/>
       <w:r>
         <w:t xml:space="preserve"> &amp; E</w:t>
       </w:r>
@@ -10142,6 +10737,7 @@
           <w:rFonts w:hint="eastAsia"/>
         </w:rPr>
       </w:pPr>
+      <w:proofErr w:type="spellStart"/>
       <w:r>
         <w:rPr>
           <w:rFonts w:hint="eastAsia"/>
@@ -10149,6 +10745,7 @@
         </w:rPr>
         <w:t>Leecode</w:t>
       </w:r>
+      <w:proofErr w:type="spellEnd"/>
     </w:p>
     <w:p>
       <w:pPr>
@@ -10248,7 +10845,21 @@
         <w:rPr>
           <w:rFonts w:hint="eastAsia"/>
         </w:rPr>
-        <w:t xml:space="preserve"> 旋转&amp;camera&amp;EditorCamera&amp;snap&amp;Entity picking</w:t>
+        <w:t xml:space="preserve"> 旋转&amp;</w:t>
+      </w:r>
+      <w:proofErr w:type="spellStart"/>
+      <w:r>
+        <w:rPr>
+          <w:rFonts w:hint="eastAsia"/>
+        </w:rPr>
+        <w:t>camera&amp;EditorCamera&amp;snap&amp;Entity</w:t>
+      </w:r>
+      <w:proofErr w:type="spellEnd"/>
+      <w:r>
+        <w:rPr>
+          <w:rFonts w:hint="eastAsia"/>
+        </w:rPr>
+        <w:t xml:space="preserve"> picking</w:t>
       </w:r>
       <w:r>
         <w:rPr>
@@ -10286,6 +10897,7 @@
           <w:rFonts w:hint="eastAsia"/>
         </w:rPr>
       </w:pPr>
+      <w:proofErr w:type="spellStart"/>
       <w:r>
         <w:rPr>
           <w:rFonts w:hint="eastAsia"/>
@@ -10299,6 +10911,7 @@
         </w:rPr>
         <w:t>eecode</w:t>
       </w:r>
+      <w:proofErr w:type="spellEnd"/>
     </w:p>
     <w:p>
       <w:pPr>
@@ -10411,7 +11024,14 @@
         <w:rPr>
           <w:rFonts w:hint="eastAsia"/>
         </w:rPr>
-        <w:t xml:space="preserve"> T</w:t>
+        <w:t xml:space="preserve"> </w:t>
+      </w:r>
+      <w:proofErr w:type="spellStart"/>
+      <w:r>
+        <w:rPr>
+          <w:rFonts w:hint="eastAsia"/>
+        </w:rPr>
+        <w:t>T</w:t>
       </w:r>
       <w:r>
         <w:rPr>
@@ -10419,6 +11039,7 @@
         </w:rPr>
         <w:t>odolist</w:t>
       </w:r>
+      <w:proofErr w:type="spellEnd"/>
       <w:r>
         <w:rPr>
           <w:rFonts w:hint="eastAsia"/>
@@ -10460,6 +11081,7 @@
           <w:rFonts w:hint="eastAsia"/>
         </w:rPr>
       </w:pPr>
+      <w:proofErr w:type="spellStart"/>
       <w:r>
         <w:rPr>
           <w:rFonts w:hint="eastAsia"/>
@@ -10467,6 +11089,7 @@
         </w:rPr>
         <w:t>Leecode</w:t>
       </w:r>
+      <w:proofErr w:type="spellEnd"/>
     </w:p>
     <w:p>
       <w:pPr>
@@ -10514,8 +11137,16 @@
         <w:rPr>
           <w:rFonts w:hint="eastAsia"/>
         </w:rPr>
-        <w:t xml:space="preserve"> 105 ContentPanel</w:t>
-      </w:r>
+        <w:t xml:space="preserve"> 105 </w:t>
+      </w:r>
+      <w:proofErr w:type="spellStart"/>
+      <w:r>
+        <w:rPr>
+          <w:rFonts w:hint="eastAsia"/>
+        </w:rPr>
+        <w:t>ContentPanel</w:t>
+      </w:r>
+      <w:proofErr w:type="spellEnd"/>
     </w:p>
     <w:p>
       <w:pPr>
@@ -10540,6 +11171,7 @@
           <w:rFonts w:hint="eastAsia"/>
         </w:rPr>
       </w:pPr>
+      <w:proofErr w:type="spellStart"/>
       <w:r>
         <w:rPr>
           <w:highlight w:val="yellow"/>
@@ -10553,6 +11185,7 @@
         </w:rPr>
         <w:t>eecode</w:t>
       </w:r>
+      <w:proofErr w:type="spellEnd"/>
     </w:p>
     <w:p>
       <w:pPr>
@@ -10587,6 +11220,7 @@
         </w:rPr>
         <w:t xml:space="preserve"> </w:t>
       </w:r>
+      <w:proofErr w:type="spellStart"/>
       <w:r>
         <w:rPr>
           <w:rFonts w:hint="eastAsia"/>
@@ -10594,6 +11228,7 @@
         </w:rPr>
         <w:t>ContentPanel</w:t>
       </w:r>
+      <w:proofErr w:type="spellEnd"/>
     </w:p>
     <w:p>
       <w:pPr>
@@ -10621,6 +11256,7 @@
           <w:rFonts w:hint="eastAsia"/>
         </w:rPr>
       </w:pPr>
+      <w:proofErr w:type="spellStart"/>
       <w:r>
         <w:rPr>
           <w:rFonts w:hint="eastAsia"/>
@@ -10628,6 +11264,7 @@
         </w:rPr>
         <w:t>Leecode</w:t>
       </w:r>
+      <w:proofErr w:type="spellEnd"/>
     </w:p>
     <w:p>
       <w:pPr>
@@ -10668,12 +11305,21 @@
         </w:rPr>
         <w:t xml:space="preserve"> </w:t>
       </w:r>
-      <w:r>
-        <w:rPr>
-          <w:rFonts w:hint="eastAsia"/>
-          <w:highlight w:val="yellow"/>
-        </w:rPr>
-        <w:t>ContentPanel drag item</w:t>
+      <w:proofErr w:type="spellStart"/>
+      <w:r>
+        <w:rPr>
+          <w:rFonts w:hint="eastAsia"/>
+          <w:highlight w:val="yellow"/>
+        </w:rPr>
+        <w:t>ContentPanel</w:t>
+      </w:r>
+      <w:proofErr w:type="spellEnd"/>
+      <w:r>
+        <w:rPr>
+          <w:rFonts w:hint="eastAsia"/>
+          <w:highlight w:val="yellow"/>
+        </w:rPr>
+        <w:t xml:space="preserve"> drag item</w:t>
       </w:r>
       <w:r>
         <w:rPr>
@@ -10716,6 +11362,7 @@
           <w:highlight w:val="yellow"/>
         </w:rPr>
       </w:pPr>
+      <w:proofErr w:type="spellStart"/>
       <w:r>
         <w:rPr>
           <w:rFonts w:hint="eastAsia"/>
@@ -10723,6 +11370,7 @@
         </w:rPr>
         <w:t>Leecode</w:t>
       </w:r>
+      <w:proofErr w:type="spellEnd"/>
     </w:p>
     <w:p>
       <w:pPr>
@@ -10781,6 +11429,7 @@
           <w:rFonts w:hint="eastAsia"/>
         </w:rPr>
       </w:pPr>
+      <w:proofErr w:type="spellStart"/>
       <w:r>
         <w:rPr>
           <w:highlight w:val="yellow"/>
@@ -10794,6 +11443,7 @@
         </w:rPr>
         <w:t>eecode</w:t>
       </w:r>
+      <w:proofErr w:type="spellEnd"/>
     </w:p>
     <w:p>
       <w:pPr>
@@ -10834,7 +11484,11 @@
         <w:t>8</w:t>
       </w:r>
       <w:r>
-        <w:t xml:space="preserve"> E</w:t>
+        <w:t xml:space="preserve"> </w:t>
+      </w:r>
+      <w:proofErr w:type="spellStart"/>
+      <w:r>
+        <w:t>E</w:t>
       </w:r>
       <w:r>
         <w:rPr>
@@ -10851,6 +11505,7 @@
         </w:rPr>
         <w:t>amera</w:t>
       </w:r>
+      <w:proofErr w:type="spellEnd"/>
       <w:r>
         <w:t xml:space="preserve"> &amp; C</w:t>
       </w:r>
@@ -10914,6 +11569,7 @@
           <w:rFonts w:hint="eastAsia"/>
         </w:rPr>
       </w:pPr>
+      <w:proofErr w:type="spellStart"/>
       <w:r>
         <w:rPr>
           <w:rFonts w:hint="eastAsia"/>
@@ -10921,6 +11577,7 @@
         </w:rPr>
         <w:t>Leecode</w:t>
       </w:r>
+      <w:proofErr w:type="spellEnd"/>
     </w:p>
     <w:p>
       <w:pPr>
@@ -10948,6 +11605,7 @@
         </w:rPr>
         <w:t xml:space="preserve">Games engine P109-111 </w:t>
       </w:r>
+      <w:proofErr w:type="spellStart"/>
       <w:r>
         <w:t>E</w:t>
       </w:r>
@@ -10966,6 +11624,7 @@
         </w:rPr>
         <w:t>amera</w:t>
       </w:r>
+      <w:proofErr w:type="spellEnd"/>
       <w:r>
         <w:t xml:space="preserve"> &amp; C</w:t>
       </w:r>
@@ -11026,6 +11685,7 @@
           <w:rFonts w:hint="eastAsia"/>
         </w:rPr>
       </w:pPr>
+      <w:proofErr w:type="spellStart"/>
       <w:r>
         <w:rPr>
           <w:highlight w:val="yellow"/>
@@ -11039,6 +11699,7 @@
         </w:rPr>
         <w:t>eecode</w:t>
       </w:r>
+      <w:proofErr w:type="spellEnd"/>
     </w:p>
     <w:p>
       <w:pPr>
@@ -11087,7 +11748,11 @@
         <w:t xml:space="preserve"> &amp; UUID</w:t>
       </w:r>
       <w:r>
-        <w:t xml:space="preserve"> &amp; S</w:t>
+        <w:t xml:space="preserve"> &amp; </w:t>
+      </w:r>
+      <w:proofErr w:type="spellStart"/>
+      <w:r>
+        <w:t>S</w:t>
       </w:r>
       <w:r>
         <w:rPr>
@@ -11104,12 +11769,14 @@
         </w:rPr>
         <w:t>utton</w:t>
       </w:r>
+      <w:proofErr w:type="spellEnd"/>
       <w:r>
         <w:rPr>
           <w:rFonts w:hint="eastAsia"/>
         </w:rPr>
         <w:t xml:space="preserve"> &amp; </w:t>
       </w:r>
+      <w:proofErr w:type="spellStart"/>
       <w:r>
         <w:rPr>
           <w:highlight w:val="yellow"/>
@@ -11136,6 +11803,7 @@
         </w:rPr>
         <w:t>amera</w:t>
       </w:r>
+      <w:proofErr w:type="spellEnd"/>
       <w:r>
         <w:t xml:space="preserve"> </w:t>
       </w:r>
@@ -11166,6 +11834,7 @@
           <w:rFonts w:hint="eastAsia"/>
         </w:rPr>
       </w:pPr>
+      <w:proofErr w:type="spellStart"/>
       <w:r>
         <w:rPr>
           <w:rFonts w:hint="eastAsia"/>
@@ -11173,6 +11842,7 @@
         </w:rPr>
         <w:t>Leecode</w:t>
       </w:r>
+      <w:proofErr w:type="spellEnd"/>
     </w:p>
     <w:p>
       <w:pPr>
@@ -11250,6 +11920,7 @@
         </w:rPr>
         <w:t xml:space="preserve">&amp; </w:t>
       </w:r>
+      <w:proofErr w:type="spellStart"/>
       <w:r>
         <w:rPr>
           <w:rFonts w:hint="eastAsia"/>
@@ -11257,6 +11928,7 @@
         </w:rPr>
         <w:t>QuatRotate</w:t>
       </w:r>
+      <w:proofErr w:type="spellEnd"/>
     </w:p>
     <w:p>
       <w:pPr>
@@ -11284,6 +11956,7 @@
           <w:rFonts w:hint="eastAsia"/>
         </w:rPr>
       </w:pPr>
+      <w:proofErr w:type="spellStart"/>
       <w:r>
         <w:rPr>
           <w:rFonts w:hint="eastAsia"/>
@@ -11291,6 +11964,7 @@
         </w:rPr>
         <w:t>Leecode</w:t>
       </w:r>
+      <w:proofErr w:type="spellEnd"/>
     </w:p>
     <w:p>
       <w:pPr>
@@ -11350,8 +12024,16 @@
         <w:rPr>
           <w:rFonts w:hint="eastAsia"/>
         </w:rPr>
-        <w:t>button &amp; SceneRenderer</w:t>
-      </w:r>
+        <w:t xml:space="preserve">button &amp; </w:t>
+      </w:r>
+      <w:proofErr w:type="spellStart"/>
+      <w:r>
+        <w:rPr>
+          <w:rFonts w:hint="eastAsia"/>
+        </w:rPr>
+        <w:t>SceneRenderer</w:t>
+      </w:r>
+      <w:proofErr w:type="spellEnd"/>
     </w:p>
     <w:p>
       <w:pPr>
@@ -11387,6 +12069,7 @@
           <w:rFonts w:hint="eastAsia"/>
         </w:rPr>
       </w:pPr>
+      <w:proofErr w:type="spellStart"/>
       <w:r>
         <w:rPr>
           <w:rFonts w:hint="eastAsia"/>
@@ -11394,6 +12077,7 @@
         </w:rPr>
         <w:t>Leedcode</w:t>
       </w:r>
+      <w:proofErr w:type="spellEnd"/>
     </w:p>
     <w:p>
       <w:pPr>
@@ -11466,8 +12150,16 @@
         <w:rPr>
           <w:rFonts w:hint="eastAsia"/>
         </w:rPr>
-        <w:t>button &amp; SceneRenderer</w:t>
-      </w:r>
+        <w:t xml:space="preserve">button &amp; </w:t>
+      </w:r>
+      <w:proofErr w:type="spellStart"/>
+      <w:r>
+        <w:rPr>
+          <w:rFonts w:hint="eastAsia"/>
+        </w:rPr>
+        <w:t>SceneRenderer</w:t>
+      </w:r>
+      <w:proofErr w:type="spellEnd"/>
     </w:p>
     <w:p>
       <w:pPr>
@@ -11495,6 +12187,7 @@
           <w:rFonts w:hint="eastAsia"/>
         </w:rPr>
       </w:pPr>
+      <w:proofErr w:type="spellStart"/>
       <w:r>
         <w:rPr>
           <w:rFonts w:hint="eastAsia"/>
@@ -11502,6 +12195,7 @@
         </w:rPr>
         <w:t>Leecode</w:t>
       </w:r>
+      <w:proofErr w:type="spellEnd"/>
     </w:p>
     <w:p>
       <w:pPr>
@@ -11575,6 +12269,7 @@
         </w:rPr>
         <w:t xml:space="preserve"> &amp; </w:t>
       </w:r>
+      <w:proofErr w:type="spellStart"/>
       <w:r>
         <w:rPr>
           <w:rFonts w:hint="eastAsia"/>
@@ -11582,19 +12277,28 @@
         </w:rPr>
         <w:t>SceneRenderer</w:t>
       </w:r>
-    </w:p>
-    <w:p>
-      <w:pPr>
-        <w:rPr>
-          <w:rFonts w:hint="eastAsia"/>
-        </w:rPr>
-      </w:pPr>
-      <w:r>
-        <w:rPr>
-          <w:rFonts w:hint="eastAsia"/>
-        </w:rPr>
-        <w:t>UE prepare</w:t>
-      </w:r>
+      <w:proofErr w:type="spellEnd"/>
+    </w:p>
+    <w:p>
+      <w:pPr>
+        <w:rPr>
+          <w:rFonts w:hint="eastAsia"/>
+        </w:rPr>
+      </w:pPr>
+      <w:r>
+        <w:rPr>
+          <w:rFonts w:hint="eastAsia"/>
+        </w:rPr>
+        <w:t xml:space="preserve">UE </w:t>
+      </w:r>
+      <w:proofErr w:type="gramStart"/>
+      <w:r>
+        <w:rPr>
+          <w:rFonts w:hint="eastAsia"/>
+        </w:rPr>
+        <w:t>prepare</w:t>
+      </w:r>
+      <w:proofErr w:type="gramEnd"/>
     </w:p>
     <w:p>
       <w:pPr>
@@ -11620,6 +12324,7 @@
           <w:highlight w:val="yellow"/>
         </w:rPr>
       </w:pPr>
+      <w:proofErr w:type="spellStart"/>
       <w:r>
         <w:rPr>
           <w:highlight w:val="yellow"/>
@@ -11633,6 +12338,7 @@
         </w:rPr>
         <w:t>eecode</w:t>
       </w:r>
+      <w:proofErr w:type="spellEnd"/>
     </w:p>
     <w:p>
       <w:pPr>
@@ -11659,6 +12365,7 @@
         </w:rPr>
         <w:t xml:space="preserve"> </w:t>
       </w:r>
+      <w:proofErr w:type="gramStart"/>
       <w:r>
         <w:rPr>
           <w:rFonts w:hint="eastAsia"/>
@@ -11683,7 +12390,14 @@
         <w:rPr>
           <w:highlight w:val="yellow"/>
         </w:rPr>
-        <w:t xml:space="preserve"> S</w:t>
+        <w:t xml:space="preserve"> </w:t>
+      </w:r>
+      <w:proofErr w:type="spellStart"/>
+      <w:r>
+        <w:rPr>
+          <w:highlight w:val="yellow"/>
+        </w:rPr>
+        <w:t>S</w:t>
       </w:r>
       <w:r>
         <w:rPr>
@@ -11705,6 +12419,8 @@
         </w:rPr>
         <w:t>anel</w:t>
       </w:r>
+      <w:proofErr w:type="spellEnd"/>
+      <w:proofErr w:type="gramEnd"/>
       <w:r>
         <w:rPr>
           <w:highlight w:val="yellow"/>
@@ -11718,6 +12434,7 @@
         </w:rPr>
         <w:t xml:space="preserve"> </w:t>
       </w:r>
+      <w:proofErr w:type="spellStart"/>
       <w:r>
         <w:rPr>
           <w:highlight w:val="yellow"/>
@@ -11770,11 +12487,19 @@
         </w:rPr>
         <w:t>anel</w:t>
       </w:r>
-      <w:r>
-        <w:rPr>
-          <w:highlight w:val="yellow"/>
-        </w:rPr>
-        <w:t xml:space="preserve"> &amp; P</w:t>
+      <w:proofErr w:type="spellEnd"/>
+      <w:r>
+        <w:rPr>
+          <w:highlight w:val="yellow"/>
+        </w:rPr>
+        <w:t xml:space="preserve"> &amp; </w:t>
+      </w:r>
+      <w:proofErr w:type="spellStart"/>
+      <w:r>
+        <w:rPr>
+          <w:highlight w:val="yellow"/>
+        </w:rPr>
+        <w:t>P</w:t>
       </w:r>
       <w:r>
         <w:rPr>
@@ -11783,6 +12508,7 @@
         </w:rPr>
         <w:t>laymode</w:t>
       </w:r>
+      <w:proofErr w:type="spellEnd"/>
     </w:p>
     <w:p>
       <w:pPr>
@@ -11807,6 +12533,7 @@
           <w:rFonts w:hint="eastAsia"/>
         </w:rPr>
       </w:pPr>
+      <w:proofErr w:type="spellStart"/>
       <w:r>
         <w:rPr>
           <w:highlight w:val="yellow"/>
@@ -11820,6 +12547,7 @@
         </w:rPr>
         <w:t>eecode</w:t>
       </w:r>
+      <w:proofErr w:type="spellEnd"/>
     </w:p>
     <w:p>
       <w:pPr>
@@ -11934,6 +12662,7 @@
           <w:rFonts w:hint="eastAsia"/>
         </w:rPr>
       </w:pPr>
+      <w:proofErr w:type="spellStart"/>
       <w:r>
         <w:rPr>
           <w:highlight w:val="yellow"/>
@@ -11947,6 +12676,7 @@
         </w:rPr>
         <w:t>eecode</w:t>
       </w:r>
+      <w:proofErr w:type="spellEnd"/>
     </w:p>
     <w:p>
       <w:pPr>
@@ -11971,6 +12701,7 @@
           <w:rFonts w:hint="eastAsia"/>
         </w:rPr>
       </w:pPr>
+      <w:proofErr w:type="spellStart"/>
       <w:r>
         <w:rPr>
           <w:highlight w:val="yellow"/>
@@ -11984,6 +12715,7 @@
         </w:rPr>
         <w:t>eecode</w:t>
       </w:r>
+      <w:proofErr w:type="spellEnd"/>
     </w:p>
     <w:p>
       <w:pPr>
@@ -12054,6 +12786,7 @@
           <w:rFonts w:hint="eastAsia"/>
         </w:rPr>
       </w:pPr>
+      <w:proofErr w:type="spellStart"/>
       <w:r>
         <w:rPr>
           <w:highlight w:val="yellow"/>
@@ -12067,6 +12800,7 @@
         </w:rPr>
         <w:t>eecode</w:t>
       </w:r>
+      <w:proofErr w:type="spellEnd"/>
     </w:p>
     <w:p>
       <w:pPr>
@@ -12164,12 +12898,14 @@
           <w:rFonts w:hint="eastAsia"/>
         </w:rPr>
       </w:pPr>
+      <w:proofErr w:type="spellStart"/>
       <w:r>
         <w:rPr>
           <w:highlight w:val="yellow"/>
         </w:rPr>
         <w:t>Leecode</w:t>
       </w:r>
+      <w:proofErr w:type="spellEnd"/>
     </w:p>
     <w:p>
       <w:pPr>
@@ -12190,18 +12926,28 @@
           <w:rFonts w:hint="eastAsia"/>
         </w:rPr>
       </w:pPr>
+      <w:proofErr w:type="spellStart"/>
       <w:r>
         <w:rPr>
           <w:highlight w:val="yellow"/>
         </w:rPr>
         <w:t>RayTracing</w:t>
       </w:r>
-      <w:r>
-        <w:rPr>
-          <w:highlight w:val="yellow"/>
-        </w:rPr>
-        <w:t xml:space="preserve"> prepare</w:t>
-      </w:r>
+      <w:proofErr w:type="spellEnd"/>
+      <w:r>
+        <w:rPr>
+          <w:highlight w:val="yellow"/>
+        </w:rPr>
+        <w:t xml:space="preserve"> </w:t>
+      </w:r>
+      <w:proofErr w:type="gramStart"/>
+      <w:r>
+        <w:rPr>
+          <w:highlight w:val="yellow"/>
+        </w:rPr>
+        <w:t>prepare</w:t>
+      </w:r>
+      <w:proofErr w:type="gramEnd"/>
     </w:p>
     <w:p>
       <w:pPr>
@@ -12273,6 +13019,7 @@
           <w:rFonts w:hint="eastAsia"/>
         </w:rPr>
       </w:pPr>
+      <w:proofErr w:type="spellStart"/>
       <w:r>
         <w:rPr>
           <w:highlight w:val="yellow"/>
@@ -12286,6 +13033,7 @@
         </w:rPr>
         <w:t>eecode</w:t>
       </w:r>
+      <w:proofErr w:type="spellEnd"/>
     </w:p>
     <w:p>
       <w:pPr>
@@ -12312,6 +13060,7 @@
           <w:rFonts w:hint="eastAsia"/>
         </w:rPr>
       </w:pPr>
+      <w:proofErr w:type="spellStart"/>
       <w:r>
         <w:rPr>
           <w:highlight w:val="yellow"/>
@@ -12345,6 +13094,7 @@
         </w:rPr>
         <w:t>g</w:t>
       </w:r>
+      <w:proofErr w:type="spellEnd"/>
       <w:r>
         <w:rPr>
           <w:highlight w:val="yellow"/>
@@ -12387,7 +13137,11 @@
         <w:t xml:space="preserve"> </w:t>
       </w:r>
       <w:r>
-        <w:t>&amp; A</w:t>
+        <w:t xml:space="preserve">&amp; </w:t>
+      </w:r>
+      <w:proofErr w:type="spellStart"/>
+      <w:r>
+        <w:t>A</w:t>
       </w:r>
       <w:r>
         <w:rPr>
@@ -12395,6 +13149,7 @@
         </w:rPr>
         <w:t>ssimp</w:t>
       </w:r>
+      <w:proofErr w:type="spellEnd"/>
     </w:p>
     <w:p>
       <w:pPr>
@@ -12413,6 +13168,7 @@
           <w:rFonts w:hint="eastAsia"/>
         </w:rPr>
       </w:pPr>
+      <w:proofErr w:type="spellStart"/>
       <w:r>
         <w:rPr>
           <w:highlight w:val="yellow"/>
@@ -12426,13 +13182,15 @@
         </w:rPr>
         <w:t>eecode</w:t>
       </w:r>
-    </w:p>
-    <w:p>
-      <w:pPr>
-        <w:rPr>
-          <w:rFonts w:hint="eastAsia"/>
-        </w:rPr>
-      </w:pPr>
+      <w:proofErr w:type="spellEnd"/>
+    </w:p>
+    <w:p>
+      <w:pPr>
+        <w:rPr>
+          <w:rFonts w:hint="eastAsia"/>
+        </w:rPr>
+      </w:pPr>
+      <w:proofErr w:type="spellStart"/>
       <w:r>
         <w:rPr>
           <w:highlight w:val="yellow"/>
@@ -12459,6 +13217,7 @@
         </w:rPr>
         <w:t>racing</w:t>
       </w:r>
+      <w:proofErr w:type="spellEnd"/>
       <w:r>
         <w:rPr>
           <w:highlight w:val="yellow"/>
@@ -12497,7 +13256,11 @@
         <w:t xml:space="preserve"> </w:t>
       </w:r>
       <w:r>
-        <w:t>&amp; A</w:t>
+        <w:t xml:space="preserve">&amp; </w:t>
+      </w:r>
+      <w:proofErr w:type="spellStart"/>
+      <w:r>
+        <w:t>A</w:t>
       </w:r>
       <w:r>
         <w:rPr>
@@ -12505,6 +13268,7 @@
         </w:rPr>
         <w:t>ssimp</w:t>
       </w:r>
+      <w:proofErr w:type="spellEnd"/>
       <w:r>
         <w:t xml:space="preserve"> &amp; S</w:t>
       </w:r>
@@ -12579,24 +13343,34 @@
           <w:rFonts w:hint="eastAsia"/>
         </w:rPr>
       </w:pPr>
+      <w:proofErr w:type="spellStart"/>
       <w:r>
         <w:rPr>
           <w:highlight w:val="yellow"/>
         </w:rPr>
         <w:t>Leecode</w:t>
       </w:r>
-    </w:p>
-    <w:p>
-      <w:pPr>
-        <w:rPr>
-          <w:rFonts w:hint="eastAsia"/>
-        </w:rPr>
-      </w:pPr>
-      <w:r>
-        <w:rPr>
-          <w:highlight w:val="yellow"/>
-        </w:rPr>
-        <w:t>RayTracing P9-1</w:t>
+      <w:proofErr w:type="spellEnd"/>
+    </w:p>
+    <w:p>
+      <w:pPr>
+        <w:rPr>
+          <w:rFonts w:hint="eastAsia"/>
+        </w:rPr>
+      </w:pPr>
+      <w:proofErr w:type="spellStart"/>
+      <w:r>
+        <w:rPr>
+          <w:highlight w:val="yellow"/>
+        </w:rPr>
+        <w:t>RayTracing</w:t>
+      </w:r>
+      <w:proofErr w:type="spellEnd"/>
+      <w:r>
+        <w:rPr>
+          <w:highlight w:val="yellow"/>
+        </w:rPr>
+        <w:t xml:space="preserve"> P9-1</w:t>
       </w:r>
       <w:r>
         <w:rPr>
@@ -12630,7 +13404,11 @@
         <w:t xml:space="preserve"> </w:t>
       </w:r>
       <w:r>
-        <w:t>&amp; A</w:t>
+        <w:t xml:space="preserve">&amp; </w:t>
+      </w:r>
+      <w:proofErr w:type="spellStart"/>
+      <w:r>
+        <w:t>A</w:t>
       </w:r>
       <w:r>
         <w:rPr>
@@ -12638,6 +13416,7 @@
         </w:rPr>
         <w:t>ssimp</w:t>
       </w:r>
+      <w:proofErr w:type="spellEnd"/>
       <w:r>
         <w:t xml:space="preserve"> &amp; S</w:t>
       </w:r>
@@ -12683,6 +13462,7 @@
           <w:rFonts w:hint="eastAsia"/>
         </w:rPr>
       </w:pPr>
+      <w:proofErr w:type="spellStart"/>
       <w:r>
         <w:rPr>
           <w:highlight w:val="yellow"/>
@@ -12696,13 +13476,15 @@
         </w:rPr>
         <w:t>eecode</w:t>
       </w:r>
-    </w:p>
-    <w:p>
-      <w:pPr>
-        <w:rPr>
-          <w:rFonts w:hint="eastAsia"/>
-        </w:rPr>
-      </w:pPr>
+      <w:proofErr w:type="spellEnd"/>
+    </w:p>
+    <w:p>
+      <w:pPr>
+        <w:rPr>
+          <w:rFonts w:hint="eastAsia"/>
+        </w:rPr>
+      </w:pPr>
+      <w:proofErr w:type="spellStart"/>
       <w:r>
         <w:rPr>
           <w:highlight w:val="yellow"/>
@@ -12729,6 +13511,7 @@
         </w:rPr>
         <w:t>acing</w:t>
       </w:r>
+      <w:proofErr w:type="spellEnd"/>
       <w:r>
         <w:rPr>
           <w:rFonts w:hint="eastAsia"/>
@@ -12778,7 +13561,11 @@
         <w:t xml:space="preserve"> </w:t>
       </w:r>
       <w:r>
-        <w:t>&amp; A</w:t>
+        <w:t xml:space="preserve">&amp; </w:t>
+      </w:r>
+      <w:proofErr w:type="spellStart"/>
+      <w:r>
+        <w:t>A</w:t>
       </w:r>
       <w:r>
         <w:rPr>
@@ -12786,6 +13573,7 @@
         </w:rPr>
         <w:t>ssimp</w:t>
       </w:r>
+      <w:proofErr w:type="spellEnd"/>
       <w:r>
         <w:t xml:space="preserve"> &amp; S</w:t>
       </w:r>
@@ -12850,6 +13638,7 @@
           <w:rFonts w:hint="eastAsia"/>
         </w:rPr>
       </w:pPr>
+      <w:proofErr w:type="spellStart"/>
       <w:r>
         <w:rPr>
           <w:highlight w:val="yellow"/>
@@ -12863,13 +13652,15 @@
         </w:rPr>
         <w:t>eecode</w:t>
       </w:r>
-    </w:p>
-    <w:p>
-      <w:pPr>
-        <w:rPr>
-          <w:rFonts w:hint="eastAsia"/>
-        </w:rPr>
-      </w:pPr>
+      <w:proofErr w:type="spellEnd"/>
+    </w:p>
+    <w:p>
+      <w:pPr>
+        <w:rPr>
+          <w:rFonts w:hint="eastAsia"/>
+        </w:rPr>
+      </w:pPr>
+      <w:proofErr w:type="spellStart"/>
       <w:r>
         <w:rPr>
           <w:highlight w:val="yellow"/>
@@ -12881,7 +13672,15 @@
           <w:rFonts w:hint="eastAsia"/>
           <w:highlight w:val="yellow"/>
         </w:rPr>
-        <w:t>ayTracing手搓</w:t>
+        <w:t>ayTracing</w:t>
+      </w:r>
+      <w:proofErr w:type="spellEnd"/>
+      <w:r>
+        <w:rPr>
+          <w:rFonts w:hint="eastAsia"/>
+          <w:highlight w:val="yellow"/>
+        </w:rPr>
+        <w:t>手搓</w:t>
       </w:r>
       <w:r>
         <w:rPr>
@@ -12979,6 +13778,7 @@
       <w:r>
         <w:t xml:space="preserve">&amp; </w:t>
       </w:r>
+      <w:proofErr w:type="spellStart"/>
       <w:r>
         <w:rPr>
           <w:highlight w:val="yellow"/>
@@ -12992,6 +13792,7 @@
         </w:rPr>
         <w:t>ssimp</w:t>
       </w:r>
+      <w:proofErr w:type="spellEnd"/>
       <w:r>
         <w:t xml:space="preserve"> &amp; S</w:t>
       </w:r>
@@ -13056,6 +13857,7 @@
           <w:rFonts w:hint="eastAsia"/>
         </w:rPr>
       </w:pPr>
+      <w:proofErr w:type="spellStart"/>
       <w:r>
         <w:rPr>
           <w:highlight w:val="yellow"/>
@@ -13069,6 +13871,7 @@
         </w:rPr>
         <w:t>eecode</w:t>
       </w:r>
+      <w:proofErr w:type="spellEnd"/>
     </w:p>
     <w:p>
       <w:pPr>
@@ -13092,6 +13895,7 @@
           <w:rFonts w:hint="eastAsia"/>
         </w:rPr>
       </w:pPr>
+      <w:proofErr w:type="spellStart"/>
       <w:r>
         <w:rPr>
           <w:highlight w:val="yellow"/>
@@ -13124,6 +13928,7 @@
         </w:rPr>
         <w:t>ulkan</w:t>
       </w:r>
+      <w:proofErr w:type="spellEnd"/>
       <w:r>
         <w:rPr>
           <w:highlight w:val="yellow"/>
@@ -13213,7 +14018,11 @@
         <w:t>ollider</w:t>
       </w:r>
       <w:r>
-        <w:t xml:space="preserve"> V</w:t>
+        <w:t xml:space="preserve"> </w:t>
+      </w:r>
+      <w:proofErr w:type="spellStart"/>
+      <w:r>
+        <w:t>V</w:t>
       </w:r>
       <w:r>
         <w:rPr>
@@ -13221,6 +14030,7 @@
         </w:rPr>
         <w:t>isualze</w:t>
       </w:r>
+      <w:proofErr w:type="spellEnd"/>
       <w:r>
         <w:t xml:space="preserve"> &amp; S</w:t>
       </w:r>
@@ -13266,6 +14076,7 @@
           <w:rFonts w:hint="eastAsia"/>
         </w:rPr>
       </w:pPr>
+      <w:proofErr w:type="spellStart"/>
       <w:r>
         <w:rPr>
           <w:highlight w:val="yellow"/>
@@ -13279,6 +14090,7 @@
         </w:rPr>
         <w:t>eecode</w:t>
       </w:r>
+      <w:proofErr w:type="spellEnd"/>
     </w:p>
     <w:p>
       <w:pPr>
@@ -13324,18 +14136,31 @@
       <w:r>
         <w:t xml:space="preserve"> &amp; Copy Entity and Scene &amp; </w:t>
       </w:r>
-      <w:r>
-        <w:rPr>
-          <w:highlight w:val="yellow"/>
-        </w:rPr>
-        <w:t>newscene Panel</w:t>
+      <w:proofErr w:type="spellStart"/>
+      <w:r>
+        <w:rPr>
+          <w:highlight w:val="yellow"/>
+        </w:rPr>
+        <w:t>newscene</w:t>
+      </w:r>
+      <w:proofErr w:type="spellEnd"/>
+      <w:r>
+        <w:rPr>
+          <w:highlight w:val="yellow"/>
+        </w:rPr>
+        <w:t xml:space="preserve"> Panel</w:t>
       </w:r>
       <w:r>
         <w:t xml:space="preserve"> &amp; load obj</w:t>
       </w:r>
       <w:r>
-        <w:t xml:space="preserve"> &amp; EnvMap</w:t>
-      </w:r>
+        <w:t xml:space="preserve"> &amp; </w:t>
+      </w:r>
+      <w:proofErr w:type="spellStart"/>
+      <w:r>
+        <w:t>EnvMap</w:t>
+      </w:r>
+      <w:proofErr w:type="spellEnd"/>
     </w:p>
     <w:p>
       <w:pPr>
@@ -13360,6 +14185,7 @@
           <w:rFonts w:hint="eastAsia"/>
         </w:rPr>
       </w:pPr>
+      <w:proofErr w:type="spellStart"/>
       <w:r>
         <w:rPr>
           <w:highlight w:val="yellow"/>
@@ -13373,6 +14199,7 @@
         </w:rPr>
         <w:t>eecode</w:t>
       </w:r>
+      <w:proofErr w:type="spellEnd"/>
     </w:p>
     <w:p>
       <w:pPr>
@@ -13399,13 +14226,22 @@
         <w:t>engine</w:t>
       </w:r>
       <w:r>
-        <w:t xml:space="preserve"> load obj &amp; EnvMap</w:t>
-      </w:r>
+        <w:t xml:space="preserve"> load obj &amp; </w:t>
+      </w:r>
+      <w:proofErr w:type="spellStart"/>
+      <w:r>
+        <w:t>EnvMap</w:t>
+      </w:r>
+      <w:proofErr w:type="spellEnd"/>
       <w:r>
         <w:t xml:space="preserve"> &amp; Copy Entity and Scene</w:t>
       </w:r>
       <w:r>
-        <w:t xml:space="preserve"> &amp; C</w:t>
+        <w:t xml:space="preserve"> &amp; </w:t>
+      </w:r>
+      <w:proofErr w:type="spellStart"/>
+      <w:r>
+        <w:t>C</w:t>
       </w:r>
       <w:r>
         <w:rPr>
@@ -13425,6 +14261,7 @@
       <w:r>
         <w:t>UI</w:t>
       </w:r>
+      <w:proofErr w:type="spellEnd"/>
     </w:p>
     <w:p>
       <w:pPr>
@@ -13581,8 +14418,16 @@
         <w:rPr>
           <w:highlight w:val="yellow"/>
         </w:rPr>
-        <w:t>Learning opengl</w:t>
-      </w:r>
+        <w:t xml:space="preserve">Learning </w:t>
+      </w:r>
+      <w:proofErr w:type="spellStart"/>
+      <w:r>
+        <w:rPr>
+          <w:highlight w:val="yellow"/>
+        </w:rPr>
+        <w:t>opengl</w:t>
+      </w:r>
+      <w:proofErr w:type="spellEnd"/>
     </w:p>
     <w:p>
       <w:pPr>
@@ -13613,6 +14458,7 @@
           <w:rFonts w:hint="eastAsia"/>
         </w:rPr>
       </w:pPr>
+      <w:proofErr w:type="spellStart"/>
       <w:r>
         <w:rPr>
           <w:highlight w:val="yellow"/>
@@ -13626,6 +14472,7 @@
         </w:rPr>
         <w:t>eecode</w:t>
       </w:r>
+      <w:proofErr w:type="spellEnd"/>
     </w:p>
     <w:p>
       <w:pPr>
@@ -13679,7 +14526,11 @@
         <w:t>batch</w:t>
       </w:r>
       <w:r>
-        <w:t xml:space="preserve"> &amp; C</w:t>
+        <w:t xml:space="preserve"> &amp; </w:t>
+      </w:r>
+      <w:proofErr w:type="spellStart"/>
+      <w:r>
+        <w:t>C</w:t>
       </w:r>
       <w:r>
         <w:rPr>
@@ -13699,6 +14550,7 @@
       <w:r>
         <w:t>UI</w:t>
       </w:r>
+      <w:proofErr w:type="spellEnd"/>
     </w:p>
     <w:p>
       <w:pPr>
@@ -13731,6 +14583,7 @@
           <w:highlight w:val="yellow"/>
         </w:rPr>
       </w:pPr>
+      <w:proofErr w:type="spellStart"/>
       <w:r>
         <w:rPr>
           <w:highlight w:val="yellow"/>
@@ -13744,6 +14597,7 @@
         </w:rPr>
         <w:t>eecode</w:t>
       </w:r>
+      <w:proofErr w:type="spellEnd"/>
     </w:p>
     <w:p>
       <w:pPr>
@@ -13792,6 +14646,7 @@
           <w:rFonts w:hint="eastAsia"/>
         </w:rPr>
       </w:pPr>
+      <w:proofErr w:type="spellStart"/>
       <w:r>
         <w:rPr>
           <w:rFonts w:hint="eastAsia"/>
@@ -13799,19 +14654,28 @@
         </w:rPr>
         <w:t>Leecode</w:t>
       </w:r>
-    </w:p>
-    <w:p>
-      <w:pPr>
-        <w:rPr>
-          <w:rFonts w:hint="eastAsia"/>
-        </w:rPr>
-      </w:pPr>
-      <w:r>
-        <w:rPr>
-          <w:rFonts w:hint="eastAsia"/>
-        </w:rPr>
-        <w:t>Games engine RenderBatch</w:t>
-      </w:r>
+      <w:proofErr w:type="spellEnd"/>
+    </w:p>
+    <w:p>
+      <w:pPr>
+        <w:rPr>
+          <w:rFonts w:hint="eastAsia"/>
+        </w:rPr>
+      </w:pPr>
+      <w:r>
+        <w:rPr>
+          <w:rFonts w:hint="eastAsia"/>
+        </w:rPr>
+        <w:t xml:space="preserve">Games engine </w:t>
+      </w:r>
+      <w:proofErr w:type="spellStart"/>
+      <w:r>
+        <w:rPr>
+          <w:rFonts w:hint="eastAsia"/>
+        </w:rPr>
+        <w:t>RenderBatch</w:t>
+      </w:r>
+      <w:proofErr w:type="spellEnd"/>
     </w:p>
     <w:p>
       <w:pPr>
@@ -13856,6 +14720,7 @@
           <w:rFonts w:hint="eastAsia"/>
         </w:rPr>
       </w:pPr>
+      <w:proofErr w:type="spellStart"/>
       <w:r>
         <w:rPr>
           <w:highlight w:val="yellow"/>
@@ -13869,6 +14734,7 @@
         </w:rPr>
         <w:t>eecode</w:t>
       </w:r>
+      <w:proofErr w:type="spellEnd"/>
     </w:p>
     <w:p>
       <w:pPr>
@@ -13913,6 +14779,7 @@
           <w:rFonts w:hint="eastAsia"/>
         </w:rPr>
       </w:pPr>
+      <w:proofErr w:type="spellStart"/>
       <w:r>
         <w:rPr>
           <w:highlight w:val="yellow"/>
@@ -13926,6 +14793,7 @@
         </w:rPr>
         <w:t>eecode</w:t>
       </w:r>
+      <w:proofErr w:type="spellEnd"/>
     </w:p>
     <w:p>
       <w:pPr>
@@ -13967,6 +14835,7 @@
           <w:rFonts w:hint="eastAsia"/>
         </w:rPr>
       </w:pPr>
+      <w:proofErr w:type="spellStart"/>
       <w:r>
         <w:rPr>
           <w:rFonts w:hint="eastAsia"/>
@@ -13974,6 +14843,7 @@
         </w:rPr>
         <w:t>Leecode</w:t>
       </w:r>
+      <w:proofErr w:type="spellEnd"/>
     </w:p>
     <w:p>
       <w:pPr>
@@ -13994,25 +14864,41 @@
           <w:rFonts w:hint="eastAsia"/>
         </w:rPr>
       </w:pPr>
-      <w:r>
-        <w:rPr>
-          <w:rFonts w:hint="eastAsia"/>
-        </w:rPr>
-        <w:t>LetsVulkan setup</w:t>
-      </w:r>
-    </w:p>
-    <w:p>
-      <w:pPr>
-        <w:rPr>
-          <w:rFonts w:hint="eastAsia"/>
-        </w:rPr>
-      </w:pPr>
-      <w:r>
-        <w:rPr>
-          <w:rFonts w:hint="eastAsia"/>
-        </w:rPr>
-        <w:t>Games engine RenderBatch</w:t>
-      </w:r>
+      <w:proofErr w:type="spellStart"/>
+      <w:r>
+        <w:rPr>
+          <w:rFonts w:hint="eastAsia"/>
+        </w:rPr>
+        <w:t>LetsVulkan</w:t>
+      </w:r>
+      <w:proofErr w:type="spellEnd"/>
+      <w:r>
+        <w:rPr>
+          <w:rFonts w:hint="eastAsia"/>
+        </w:rPr>
+        <w:t xml:space="preserve"> setup</w:t>
+      </w:r>
+    </w:p>
+    <w:p>
+      <w:pPr>
+        <w:rPr>
+          <w:rFonts w:hint="eastAsia"/>
+        </w:rPr>
+      </w:pPr>
+      <w:r>
+        <w:rPr>
+          <w:rFonts w:hint="eastAsia"/>
+        </w:rPr>
+        <w:t xml:space="preserve">Games engine </w:t>
+      </w:r>
+      <w:proofErr w:type="spellStart"/>
+      <w:r>
+        <w:rPr>
+          <w:rFonts w:hint="eastAsia"/>
+        </w:rPr>
+        <w:t>RenderBatch</w:t>
+      </w:r>
+      <w:proofErr w:type="spellEnd"/>
       <w:r>
         <w:rPr>
           <w:rFonts w:hint="eastAsia"/>
@@ -14046,6 +14932,7 @@
           <w:rFonts w:hint="eastAsia"/>
         </w:rPr>
       </w:pPr>
+      <w:proofErr w:type="spellStart"/>
       <w:r>
         <w:rPr>
           <w:rFonts w:hint="eastAsia"/>
@@ -14053,6 +14940,7 @@
         </w:rPr>
         <w:t>Leecode</w:t>
       </w:r>
+      <w:proofErr w:type="spellEnd"/>
     </w:p>
     <w:p>
       <w:pPr>
@@ -14073,24 +14961,46 @@
           <w:rFonts w:hint="eastAsia"/>
         </w:rPr>
       </w:pPr>
-      <w:r>
-        <w:rPr>
-          <w:rFonts w:hint="eastAsia"/>
-        </w:rPr>
-        <w:t>LetsVulkan setup</w:t>
-      </w:r>
-    </w:p>
-    <w:p>
-      <w:pPr>
-        <w:rPr>
-          <w:rFonts w:hint="eastAsia"/>
-        </w:rPr>
-      </w:pPr>
-      <w:r>
-        <w:rPr>
-          <w:rFonts w:hint="eastAsia"/>
-        </w:rPr>
-        <w:t>Games engine RenderBatch &amp; load model</w:t>
+      <w:proofErr w:type="spellStart"/>
+      <w:r>
+        <w:rPr>
+          <w:rFonts w:hint="eastAsia"/>
+        </w:rPr>
+        <w:t>LetsVulkan</w:t>
+      </w:r>
+      <w:proofErr w:type="spellEnd"/>
+      <w:r>
+        <w:rPr>
+          <w:rFonts w:hint="eastAsia"/>
+        </w:rPr>
+        <w:t xml:space="preserve"> setup</w:t>
+      </w:r>
+    </w:p>
+    <w:p>
+      <w:pPr>
+        <w:rPr>
+          <w:rFonts w:hint="eastAsia"/>
+        </w:rPr>
+      </w:pPr>
+      <w:r>
+        <w:rPr>
+          <w:rFonts w:hint="eastAsia"/>
+        </w:rPr>
+        <w:t xml:space="preserve">Games engine </w:t>
+      </w:r>
+      <w:proofErr w:type="spellStart"/>
+      <w:r>
+        <w:rPr>
+          <w:rFonts w:hint="eastAsia"/>
+        </w:rPr>
+        <w:t>RenderBatch</w:t>
+      </w:r>
+      <w:proofErr w:type="spellEnd"/>
+      <w:r>
+        <w:rPr>
+          <w:rFonts w:hint="eastAsia"/>
+        </w:rPr>
+        <w:t xml:space="preserve"> &amp; load model</w:t>
       </w:r>
     </w:p>
     <w:p>
@@ -14119,6 +15029,7 @@
           <w:rFonts w:hint="eastAsia"/>
         </w:rPr>
       </w:pPr>
+      <w:proofErr w:type="spellStart"/>
       <w:r>
         <w:rPr>
           <w:rFonts w:hint="eastAsia"/>
@@ -14126,6 +15037,7 @@
         </w:rPr>
         <w:t>Leecode</w:t>
       </w:r>
+      <w:proofErr w:type="spellEnd"/>
     </w:p>
     <w:p>
       <w:pPr>
@@ -14167,24 +15079,46 @@
           <w:rFonts w:hint="eastAsia"/>
         </w:rPr>
       </w:pPr>
-      <w:r>
-        <w:rPr>
-          <w:rFonts w:hint="eastAsia"/>
-        </w:rPr>
-        <w:t>LetsVulkan setup</w:t>
-      </w:r>
-    </w:p>
-    <w:p>
-      <w:pPr>
-        <w:rPr>
-          <w:rFonts w:hint="eastAsia"/>
-        </w:rPr>
-      </w:pPr>
-      <w:r>
-        <w:rPr>
-          <w:rFonts w:hint="eastAsia"/>
-        </w:rPr>
-        <w:t>Games engine RenderBatch &amp; load model</w:t>
+      <w:proofErr w:type="spellStart"/>
+      <w:r>
+        <w:rPr>
+          <w:rFonts w:hint="eastAsia"/>
+        </w:rPr>
+        <w:t>LetsVulkan</w:t>
+      </w:r>
+      <w:proofErr w:type="spellEnd"/>
+      <w:r>
+        <w:rPr>
+          <w:rFonts w:hint="eastAsia"/>
+        </w:rPr>
+        <w:t xml:space="preserve"> setup</w:t>
+      </w:r>
+    </w:p>
+    <w:p>
+      <w:pPr>
+        <w:rPr>
+          <w:rFonts w:hint="eastAsia"/>
+        </w:rPr>
+      </w:pPr>
+      <w:r>
+        <w:rPr>
+          <w:rFonts w:hint="eastAsia"/>
+        </w:rPr>
+        <w:t xml:space="preserve">Games engine </w:t>
+      </w:r>
+      <w:proofErr w:type="spellStart"/>
+      <w:r>
+        <w:rPr>
+          <w:rFonts w:hint="eastAsia"/>
+        </w:rPr>
+        <w:t>RenderBatch</w:t>
+      </w:r>
+      <w:proofErr w:type="spellEnd"/>
+      <w:r>
+        <w:rPr>
+          <w:rFonts w:hint="eastAsia"/>
+        </w:rPr>
+        <w:t xml:space="preserve"> &amp; load model</w:t>
       </w:r>
     </w:p>
     <w:p>
@@ -14210,6 +15144,7 @@
           <w:rFonts w:hint="eastAsia"/>
         </w:rPr>
       </w:pPr>
+      <w:proofErr w:type="spellStart"/>
       <w:r>
         <w:rPr>
           <w:highlight w:val="yellow"/>
@@ -14223,33 +15158,59 @@
         </w:rPr>
         <w:t>eecode</w:t>
       </w:r>
-    </w:p>
-    <w:p>
-      <w:pPr>
-        <w:rPr>
-          <w:rFonts w:hint="eastAsia"/>
-        </w:rPr>
-      </w:pPr>
-      <w:r>
-        <w:rPr>
-          <w:rFonts w:hint="eastAsia"/>
-          <w:highlight w:val="yellow"/>
-        </w:rPr>
-        <w:t>Games engine RenderBatch &amp; load model</w:t>
-      </w:r>
-    </w:p>
-    <w:p>
-      <w:pPr>
-        <w:rPr>
-          <w:rFonts w:hint="eastAsia"/>
-        </w:rPr>
-      </w:pPr>
-      <w:r>
-        <w:rPr>
-          <w:rFonts w:hint="eastAsia"/>
-          <w:highlight w:val="yellow"/>
-        </w:rPr>
-        <w:t>LetsVulkan setup</w:t>
+      <w:proofErr w:type="spellEnd"/>
+    </w:p>
+    <w:p>
+      <w:pPr>
+        <w:rPr>
+          <w:rFonts w:hint="eastAsia"/>
+        </w:rPr>
+      </w:pPr>
+      <w:r>
+        <w:rPr>
+          <w:rFonts w:hint="eastAsia"/>
+          <w:highlight w:val="yellow"/>
+        </w:rPr>
+        <w:t xml:space="preserve">Games engine </w:t>
+      </w:r>
+      <w:proofErr w:type="spellStart"/>
+      <w:r>
+        <w:rPr>
+          <w:rFonts w:hint="eastAsia"/>
+          <w:highlight w:val="yellow"/>
+        </w:rPr>
+        <w:t>RenderBatch</w:t>
+      </w:r>
+      <w:proofErr w:type="spellEnd"/>
+      <w:r>
+        <w:rPr>
+          <w:rFonts w:hint="eastAsia"/>
+          <w:highlight w:val="yellow"/>
+        </w:rPr>
+        <w:t xml:space="preserve"> &amp; load model</w:t>
+      </w:r>
+    </w:p>
+    <w:p>
+      <w:pPr>
+        <w:rPr>
+          <w:rFonts w:hint="eastAsia"/>
+        </w:rPr>
+      </w:pPr>
+      <w:proofErr w:type="spellStart"/>
+      <w:r>
+        <w:rPr>
+          <w:rFonts w:hint="eastAsia"/>
+          <w:highlight w:val="yellow"/>
+        </w:rPr>
+        <w:t>LetsVulkan</w:t>
+      </w:r>
+      <w:proofErr w:type="spellEnd"/>
+      <w:r>
+        <w:rPr>
+          <w:rFonts w:hint="eastAsia"/>
+          <w:highlight w:val="yellow"/>
+        </w:rPr>
+        <w:t xml:space="preserve"> setup</w:t>
       </w:r>
     </w:p>
     <w:p>
@@ -14300,6 +15261,7 @@
           <w:rFonts w:hint="eastAsia"/>
         </w:rPr>
       </w:pPr>
+      <w:proofErr w:type="spellStart"/>
       <w:r>
         <w:rPr>
           <w:rFonts w:hint="eastAsia"/>
@@ -14313,6 +15275,7 @@
         </w:rPr>
         <w:t>eecode</w:t>
       </w:r>
+      <w:proofErr w:type="spellEnd"/>
     </w:p>
     <w:p>
       <w:pPr>
@@ -14361,6 +15324,7 @@
           <w:rFonts w:hint="eastAsia"/>
         </w:rPr>
       </w:pPr>
+      <w:proofErr w:type="spellStart"/>
       <w:r>
         <w:rPr>
           <w:rFonts w:hint="eastAsia"/>
@@ -14374,6 +15338,7 @@
         </w:rPr>
         <w:t>ulkan</w:t>
       </w:r>
+      <w:proofErr w:type="spellEnd"/>
       <w:r>
         <w:rPr>
           <w:rFonts w:hint="eastAsia"/>
@@ -14442,6 +15407,7 @@
           <w:rFonts w:hint="eastAsia"/>
         </w:rPr>
       </w:pPr>
+      <w:proofErr w:type="spellStart"/>
       <w:r>
         <w:rPr>
           <w:rFonts w:hint="eastAsia"/>
@@ -14449,6 +15415,7 @@
         </w:rPr>
         <w:t>Leecode</w:t>
       </w:r>
+      <w:proofErr w:type="spellEnd"/>
     </w:p>
     <w:p>
       <w:pPr>
@@ -14514,20 +15481,38 @@
           <w:rFonts w:hint="eastAsia"/>
         </w:rPr>
       </w:pPr>
-      <w:r>
-        <w:rPr>
-          <w:rFonts w:hint="eastAsia"/>
-          <w:highlight w:val="yellow"/>
-        </w:rPr>
-        <w:t xml:space="preserve">LetsVulkan </w:t>
-      </w:r>
-      <w:r>
-        <w:rPr>
-          <w:rFonts w:hint="eastAsia"/>
-          <w:highlight w:val="yellow"/>
-        </w:rPr>
-        <w:t>Drawing a trangle</w:t>
-      </w:r>
+      <w:proofErr w:type="spellStart"/>
+      <w:r>
+        <w:rPr>
+          <w:rFonts w:hint="eastAsia"/>
+          <w:highlight w:val="yellow"/>
+        </w:rPr>
+        <w:t>LetsVulkan</w:t>
+      </w:r>
+      <w:proofErr w:type="spellEnd"/>
+      <w:r>
+        <w:rPr>
+          <w:rFonts w:hint="eastAsia"/>
+          <w:highlight w:val="yellow"/>
+        </w:rPr>
+        <w:t xml:space="preserve"> </w:t>
+      </w:r>
+      <w:r>
+        <w:rPr>
+          <w:rFonts w:hint="eastAsia"/>
+          <w:highlight w:val="yellow"/>
+        </w:rPr>
+        <w:t xml:space="preserve">Drawing a </w:t>
+      </w:r>
+      <w:proofErr w:type="spellStart"/>
+      <w:r>
+        <w:rPr>
+          <w:rFonts w:hint="eastAsia"/>
+          <w:highlight w:val="yellow"/>
+        </w:rPr>
+        <w:t>trangle</w:t>
+      </w:r>
+      <w:proofErr w:type="spellEnd"/>
       <w:r>
         <w:rPr>
           <w:rFonts w:hint="eastAsia"/>
@@ -14569,6 +15554,7 @@
           <w:rFonts w:hint="eastAsia"/>
         </w:rPr>
       </w:pPr>
+      <w:proofErr w:type="spellStart"/>
       <w:r>
         <w:rPr>
           <w:rFonts w:hint="eastAsia"/>
@@ -14576,6 +15562,7 @@
         </w:rPr>
         <w:t>Leecode</w:t>
       </w:r>
+      <w:proofErr w:type="spellEnd"/>
     </w:p>
     <w:p>
       <w:pPr>
@@ -14624,6 +15611,7 @@
         </w:rPr>
       </w:pPr>
       <w:bookmarkStart w:id="5" w:name="OLE_LINK6"/>
+      <w:proofErr w:type="spellStart"/>
       <w:r>
         <w:rPr>
           <w:rFonts w:hint="eastAsia"/>
@@ -14631,6 +15619,7 @@
         <w:t>LetsVulkan</w:t>
       </w:r>
       <w:bookmarkEnd w:id="5"/>
+      <w:proofErr w:type="spellEnd"/>
       <w:r>
         <w:rPr>
           <w:rFonts w:hint="eastAsia"/>
@@ -14690,6 +15679,7 @@
           <w:rFonts w:hint="eastAsia"/>
         </w:rPr>
       </w:pPr>
+      <w:proofErr w:type="spellStart"/>
       <w:r>
         <w:rPr>
           <w:rFonts w:hint="eastAsia"/>
@@ -14703,6 +15693,7 @@
         </w:rPr>
         <w:t>eecode</w:t>
       </w:r>
+      <w:proofErr w:type="spellEnd"/>
     </w:p>
     <w:p>
       <w:pPr>
@@ -14743,6 +15734,7 @@
           <w:rFonts w:hint="eastAsia"/>
         </w:rPr>
       </w:pPr>
+      <w:proofErr w:type="spellStart"/>
       <w:r>
         <w:rPr>
           <w:rFonts w:hint="eastAsia"/>
@@ -14750,13 +15742,15 @@
         </w:rPr>
         <w:t>Leecode</w:t>
       </w:r>
-    </w:p>
-    <w:p>
-      <w:pPr>
-        <w:rPr>
-          <w:rFonts w:hint="eastAsia"/>
-        </w:rPr>
-      </w:pPr>
+      <w:proofErr w:type="spellEnd"/>
+    </w:p>
+    <w:p>
+      <w:pPr>
+        <w:rPr>
+          <w:rFonts w:hint="eastAsia"/>
+        </w:rPr>
+      </w:pPr>
+      <w:proofErr w:type="spellStart"/>
       <w:r>
         <w:rPr>
           <w:rFonts w:hint="eastAsia"/>
@@ -14785,6 +15779,7 @@
         </w:rPr>
         <w:t>penGL</w:t>
       </w:r>
+      <w:proofErr w:type="spellEnd"/>
       <w:r>
         <w:rPr>
           <w:rFonts w:hint="eastAsia"/>
@@ -14813,11 +15808,19 @@
           <w:rFonts w:hint="eastAsia"/>
         </w:rPr>
       </w:pPr>
-      <w:r>
-        <w:rPr>
-          <w:rFonts w:hint="eastAsia"/>
-        </w:rPr>
-        <w:t xml:space="preserve">LetsVulkan </w:t>
+      <w:proofErr w:type="spellStart"/>
+      <w:r>
+        <w:rPr>
+          <w:rFonts w:hint="eastAsia"/>
+        </w:rPr>
+        <w:t>LetsVulkan</w:t>
+      </w:r>
+      <w:proofErr w:type="spellEnd"/>
+      <w:r>
+        <w:rPr>
+          <w:rFonts w:hint="eastAsia"/>
+        </w:rPr>
+        <w:t xml:space="preserve"> </w:t>
       </w:r>
       <w:r>
         <w:rPr>
@@ -14859,6 +15862,7 @@
           <w:rFonts w:hint="eastAsia"/>
         </w:rPr>
       </w:pPr>
+      <w:proofErr w:type="spellStart"/>
       <w:r>
         <w:rPr>
           <w:rFonts w:hint="eastAsia"/>
@@ -14866,6 +15870,7 @@
         </w:rPr>
         <w:t>Leecode</w:t>
       </w:r>
+      <w:proofErr w:type="spellEnd"/>
     </w:p>
     <w:p>
       <w:pPr>
@@ -14887,11 +15892,19 @@
           <w:rFonts w:hint="eastAsia"/>
         </w:rPr>
       </w:pPr>
-      <w:r>
-        <w:rPr>
-          <w:rFonts w:hint="eastAsia"/>
-        </w:rPr>
-        <w:t xml:space="preserve">LetsVulkan </w:t>
+      <w:proofErr w:type="spellStart"/>
+      <w:r>
+        <w:rPr>
+          <w:rFonts w:hint="eastAsia"/>
+        </w:rPr>
+        <w:t>LetsVulkan</w:t>
+      </w:r>
+      <w:proofErr w:type="spellEnd"/>
+      <w:r>
+        <w:rPr>
+          <w:rFonts w:hint="eastAsia"/>
+        </w:rPr>
+        <w:t xml:space="preserve"> </w:t>
       </w:r>
       <w:r>
         <w:rPr>
@@ -14913,11 +15926,19 @@
           <w:rFonts w:hint="eastAsia"/>
         </w:rPr>
       </w:pPr>
-      <w:r>
-        <w:rPr>
-          <w:rFonts w:hint="eastAsia"/>
-        </w:rPr>
-        <w:t>LearnOpenGL PBR left</w:t>
+      <w:proofErr w:type="spellStart"/>
+      <w:r>
+        <w:rPr>
+          <w:rFonts w:hint="eastAsia"/>
+        </w:rPr>
+        <w:t>LearnOpenGL</w:t>
+      </w:r>
+      <w:proofErr w:type="spellEnd"/>
+      <w:r>
+        <w:rPr>
+          <w:rFonts w:hint="eastAsia"/>
+        </w:rPr>
+        <w:t xml:space="preserve"> PBR left</w:t>
       </w:r>
     </w:p>
     <w:p>
@@ -14961,6 +15982,7 @@
           <w:rFonts w:hint="eastAsia"/>
         </w:rPr>
       </w:pPr>
+      <w:proofErr w:type="spellStart"/>
       <w:r>
         <w:rPr>
           <w:rFonts w:hint="eastAsia"/>
@@ -14968,19 +15990,29 @@
         </w:rPr>
         <w:t>Leecode</w:t>
       </w:r>
-    </w:p>
-    <w:p>
-      <w:pPr>
-        <w:rPr>
-          <w:rFonts w:hint="eastAsia"/>
-        </w:rPr>
-      </w:pPr>
-      <w:r>
-        <w:rPr>
-          <w:rFonts w:hint="eastAsia"/>
-          <w:highlight w:val="yellow"/>
-        </w:rPr>
-        <w:t>LearnOpenGL PBR</w:t>
+      <w:proofErr w:type="spellEnd"/>
+    </w:p>
+    <w:p>
+      <w:pPr>
+        <w:rPr>
+          <w:rFonts w:hint="eastAsia"/>
+        </w:rPr>
+      </w:pPr>
+      <w:proofErr w:type="spellStart"/>
+      <w:r>
+        <w:rPr>
+          <w:rFonts w:hint="eastAsia"/>
+          <w:highlight w:val="yellow"/>
+        </w:rPr>
+        <w:t>LearnOpenGL</w:t>
+      </w:r>
+      <w:proofErr w:type="spellEnd"/>
+      <w:r>
+        <w:rPr>
+          <w:rFonts w:hint="eastAsia"/>
+          <w:highlight w:val="yellow"/>
+        </w:rPr>
+        <w:t xml:space="preserve"> PBR</w:t>
       </w:r>
       <w:r>
         <w:rPr>
@@ -15009,11 +16041,19 @@
           <w:rFonts w:hint="eastAsia"/>
         </w:rPr>
       </w:pPr>
-      <w:r>
-        <w:rPr>
-          <w:rFonts w:hint="eastAsia"/>
-        </w:rPr>
-        <w:t>LetsVulkan Triangle</w:t>
+      <w:proofErr w:type="spellStart"/>
+      <w:r>
+        <w:rPr>
+          <w:rFonts w:hint="eastAsia"/>
+        </w:rPr>
+        <w:t>LetsVulkan</w:t>
+      </w:r>
+      <w:proofErr w:type="spellEnd"/>
+      <w:r>
+        <w:rPr>
+          <w:rFonts w:hint="eastAsia"/>
+        </w:rPr>
+        <w:t xml:space="preserve"> Triangle</w:t>
       </w:r>
     </w:p>
     <w:p>
@@ -15091,12 +16131,21 @@
           <w:rFonts w:hint="eastAsia"/>
         </w:rPr>
       </w:pPr>
-      <w:r>
-        <w:rPr>
-          <w:rFonts w:hint="eastAsia"/>
-          <w:highlight w:val="yellow"/>
-        </w:rPr>
-        <w:t xml:space="preserve">LetsVulkan </w:t>
+      <w:proofErr w:type="spellStart"/>
+      <w:r>
+        <w:rPr>
+          <w:rFonts w:hint="eastAsia"/>
+          <w:highlight w:val="yellow"/>
+        </w:rPr>
+        <w:t>LetsVulkan</w:t>
+      </w:r>
+      <w:proofErr w:type="spellEnd"/>
+      <w:r>
+        <w:rPr>
+          <w:rFonts w:hint="eastAsia"/>
+          <w:highlight w:val="yellow"/>
+        </w:rPr>
+        <w:t xml:space="preserve"> </w:t>
       </w:r>
       <w:r>
         <w:rPr>
@@ -15112,12 +16161,21 @@
           <w:rFonts w:hint="eastAsia"/>
         </w:rPr>
       </w:pPr>
-      <w:r>
-        <w:rPr>
-          <w:rFonts w:hint="eastAsia"/>
-          <w:highlight w:val="yellow"/>
-        </w:rPr>
-        <w:t>LearnOpenGL PBR specular IBL</w:t>
+      <w:proofErr w:type="spellStart"/>
+      <w:r>
+        <w:rPr>
+          <w:rFonts w:hint="eastAsia"/>
+          <w:highlight w:val="yellow"/>
+        </w:rPr>
+        <w:t>LearnOpenGL</w:t>
+      </w:r>
+      <w:proofErr w:type="spellEnd"/>
+      <w:r>
+        <w:rPr>
+          <w:rFonts w:hint="eastAsia"/>
+          <w:highlight w:val="yellow"/>
+        </w:rPr>
+        <w:t xml:space="preserve"> PBR specular IBL</w:t>
       </w:r>
     </w:p>
     <w:p>
@@ -15162,6 +16220,7 @@
           <w:rFonts w:hint="eastAsia"/>
         </w:rPr>
       </w:pPr>
+      <w:proofErr w:type="spellStart"/>
       <w:r>
         <w:rPr>
           <w:highlight w:val="yellow"/>
@@ -15175,6 +16234,7 @@
         </w:rPr>
         <w:t>eecode</w:t>
       </w:r>
+      <w:proofErr w:type="spellEnd"/>
     </w:p>
     <w:p>
       <w:pPr>
@@ -15216,6 +16276,7 @@
           <w:rFonts w:hint="eastAsia"/>
         </w:rPr>
       </w:pPr>
+      <w:proofErr w:type="spellStart"/>
       <w:r>
         <w:rPr>
           <w:rFonts w:hint="eastAsia"/>
@@ -15223,6 +16284,7 @@
         </w:rPr>
         <w:t>Leecode</w:t>
       </w:r>
+      <w:proofErr w:type="spellEnd"/>
     </w:p>
     <w:p>
       <w:pPr>
@@ -15256,6 +16318,7 @@
           <w:rFonts w:hint="eastAsia"/>
         </w:rPr>
       </w:pPr>
+      <w:proofErr w:type="spellStart"/>
       <w:r>
         <w:rPr>
           <w:rFonts w:hint="eastAsia"/>
@@ -15270,6 +16333,7 @@
         </w:rPr>
         <w:t>n</w:t>
       </w:r>
+      <w:proofErr w:type="spellEnd"/>
       <w:r>
         <w:rPr>
           <w:rFonts w:hint="eastAsia"/>
@@ -15304,6 +16368,7 @@
           <w:rFonts w:hint="eastAsia"/>
         </w:rPr>
       </w:pPr>
+      <w:proofErr w:type="spellStart"/>
       <w:r>
         <w:rPr>
           <w:rFonts w:hint="eastAsia"/>
@@ -15311,6 +16376,7 @@
         </w:rPr>
         <w:t>Leecode</w:t>
       </w:r>
+      <w:proofErr w:type="spellEnd"/>
     </w:p>
     <w:p>
       <w:pPr>
@@ -15344,6 +16410,7 @@
           <w:rFonts w:hint="eastAsia"/>
         </w:rPr>
       </w:pPr>
+      <w:proofErr w:type="spellStart"/>
       <w:r>
         <w:rPr>
           <w:rFonts w:hint="eastAsia"/>
@@ -15351,13 +16418,23 @@
         </w:rPr>
         <w:t>LetsVulkan</w:t>
       </w:r>
-      <w:r>
-        <w:rPr>
-          <w:rFonts w:hint="eastAsia"/>
-          <w:highlight w:val="yellow"/>
-        </w:rPr>
-        <w:t xml:space="preserve"> Swapchain</w:t>
-      </w:r>
+      <w:proofErr w:type="spellEnd"/>
+      <w:r>
+        <w:rPr>
+          <w:rFonts w:hint="eastAsia"/>
+          <w:highlight w:val="yellow"/>
+        </w:rPr>
+        <w:t xml:space="preserve"> </w:t>
+      </w:r>
+      <w:proofErr w:type="spellStart"/>
+      <w:r>
+        <w:rPr>
+          <w:rFonts w:hint="eastAsia"/>
+          <w:highlight w:val="yellow"/>
+        </w:rPr>
+        <w:t>Swapchain</w:t>
+      </w:r>
+      <w:proofErr w:type="spellEnd"/>
     </w:p>
     <w:p>
       <w:pPr>
@@ -15385,6 +16462,7 @@
           <w:rFonts w:hint="eastAsia"/>
         </w:rPr>
       </w:pPr>
+      <w:proofErr w:type="spellStart"/>
       <w:r>
         <w:rPr>
           <w:rFonts w:hint="eastAsia"/>
@@ -15392,6 +16470,7 @@
         </w:rPr>
         <w:t>Leecode</w:t>
       </w:r>
+      <w:proofErr w:type="spellEnd"/>
     </w:p>
     <w:p>
       <w:pPr>
@@ -15421,6 +16500,12 @@
       </w:r>
     </w:p>
     <w:p>
+      <w:pPr>
+        <w:rPr>
+          <w:rFonts w:hint="eastAsia"/>
+        </w:rPr>
+      </w:pPr>
+      <w:proofErr w:type="spellStart"/>
       <w:r>
         <w:rPr>
           <w:rFonts w:hint="eastAsia"/>
@@ -15428,13 +16513,120 @@
         </w:rPr>
         <w:t>LetsVulkan</w:t>
       </w:r>
-      <w:r>
-        <w:rPr>
-          <w:rFonts w:hint="eastAsia"/>
-          <w:highlight w:val="yellow"/>
-        </w:rPr>
-        <w:t xml:space="preserve"> ImageView &amp; ShaderModule</w:t>
-      </w:r>
+      <w:proofErr w:type="spellEnd"/>
+      <w:r>
+        <w:rPr>
+          <w:rFonts w:hint="eastAsia"/>
+          <w:highlight w:val="yellow"/>
+        </w:rPr>
+        <w:t xml:space="preserve"> </w:t>
+      </w:r>
+      <w:proofErr w:type="spellStart"/>
+      <w:r>
+        <w:rPr>
+          <w:rFonts w:hint="eastAsia"/>
+          <w:highlight w:val="yellow"/>
+        </w:rPr>
+        <w:t>ImageView</w:t>
+      </w:r>
+      <w:proofErr w:type="spellEnd"/>
+      <w:r>
+        <w:rPr>
+          <w:rFonts w:hint="eastAsia"/>
+          <w:highlight w:val="yellow"/>
+        </w:rPr>
+        <w:t xml:space="preserve"> &amp; </w:t>
+      </w:r>
+      <w:proofErr w:type="spellStart"/>
+      <w:r>
+        <w:rPr>
+          <w:rFonts w:hint="eastAsia"/>
+          <w:highlight w:val="yellow"/>
+        </w:rPr>
+        <w:t>ShaderModule</w:t>
+      </w:r>
+      <w:proofErr w:type="spellEnd"/>
+    </w:p>
+    <w:p>
+      <w:pPr>
+        <w:rPr>
+          <w:rFonts w:hint="eastAsia"/>
+        </w:rPr>
+      </w:pPr>
+    </w:p>
+    <w:p>
+      <w:pPr>
+        <w:rPr>
+          <w:rFonts w:hint="eastAsia"/>
+        </w:rPr>
+      </w:pPr>
+      <w:r>
+        <w:rPr>
+          <w:rFonts w:hint="eastAsia"/>
+        </w:rPr>
+        <w:t>2024.9.19</w:t>
+      </w:r>
+    </w:p>
+    <w:p>
+      <w:proofErr w:type="spellStart"/>
+      <w:r>
+        <w:rPr>
+          <w:rFonts w:hint="eastAsia"/>
+          <w:highlight w:val="yellow"/>
+        </w:rPr>
+        <w:t>Leecode</w:t>
+      </w:r>
+      <w:proofErr w:type="spellEnd"/>
+    </w:p>
+    <w:p>
+      <w:pPr>
+        <w:rPr>
+          <w:rFonts w:hint="eastAsia"/>
+        </w:rPr>
+      </w:pPr>
+      <w:r>
+        <w:rPr>
+          <w:rFonts w:hint="eastAsia"/>
+          <w:highlight w:val="yellow"/>
+        </w:rPr>
+        <w:t>3D GS复现</w:t>
+      </w:r>
+    </w:p>
+    <w:p>
+      <w:pPr>
+        <w:rPr>
+          <w:rFonts w:hint="eastAsia"/>
+        </w:rPr>
+      </w:pPr>
+      <w:r>
+        <w:rPr>
+          <w:rFonts w:hint="eastAsia"/>
+        </w:rPr>
+        <w:t>Paper</w:t>
+      </w:r>
+    </w:p>
+    <w:p>
+      <w:pPr>
+        <w:rPr>
+          <w:rFonts w:hint="eastAsia"/>
+        </w:rPr>
+      </w:pPr>
+      <w:r>
+        <w:rPr>
+          <w:rFonts w:hint="eastAsia"/>
+        </w:rPr>
+        <w:t>Games engine copy</w:t>
+      </w:r>
+    </w:p>
+    <w:p>
+      <w:proofErr w:type="spellStart"/>
+      <w:r>
+        <w:rPr>
+          <w:rFonts w:hint="eastAsia"/>
+        </w:rPr>
+        <w:t>LetsVulkan</w:t>
+      </w:r>
+      <w:proofErr w:type="spellEnd"/>
     </w:p>
     <w:p/>
     <w:p>
@@ -15442,10 +16634,11 @@
         <w:rPr>
           <w:rFonts w:hint="eastAsia"/>
         </w:rPr>
-        <w:t>2024.9.19</w:t>
-      </w:r>
-    </w:p>
-    <w:p>
+        <w:t>2024.9.20</w:t>
+      </w:r>
+    </w:p>
+    <w:p>
+      <w:proofErr w:type="spellStart"/>
       <w:r>
         <w:rPr>
           <w:rFonts w:hint="eastAsia"/>
@@ -15453,8 +16646,14 @@
         </w:rPr>
         <w:t>Leecode</w:t>
       </w:r>
-    </w:p>
-    <w:p>
+      <w:proofErr w:type="spellEnd"/>
+    </w:p>
+    <w:p>
+      <w:pPr>
+        <w:rPr>
+          <w:rFonts w:hint="eastAsia"/>
+        </w:rPr>
+      </w:pPr>
       <w:r>
         <w:rPr>
           <w:rFonts w:hint="eastAsia"/>
@@ -15463,6 +16662,11 @@
       </w:r>
     </w:p>
     <w:p>
+      <w:pPr>
+        <w:rPr>
+          <w:rFonts w:hint="eastAsia"/>
+        </w:rPr>
+      </w:pPr>
       <w:r>
         <w:rPr>
           <w:rFonts w:hint="eastAsia"/>
@@ -15471,17 +16675,21 @@
       </w:r>
     </w:p>
     <w:p>
-      <w:pPr>
-        <w:rPr>
-          <w:rFonts w:hint="eastAsia"/>
-        </w:rPr>
-      </w:pPr>
+      <w:proofErr w:type="spellStart"/>
       <w:r>
         <w:rPr>
           <w:rFonts w:hint="eastAsia"/>
         </w:rPr>
         <w:t>LetsVulkan</w:t>
       </w:r>
+      <w:proofErr w:type="spellEnd"/>
+    </w:p>
+    <w:p>
+      <w:pPr>
+        <w:rPr>
+          <w:rFonts w:hint="eastAsia"/>
+        </w:rPr>
+      </w:pPr>
     </w:p>
     <w:sectPr>
       <w:pgSz w:w="11906" w:h="16838"/>
@@ -15946,7 +17154,7 @@
   <w:style w:type="paragraph" w:default="1" w:styleId="a">
     <w:name w:val="Normal"/>
     <w:qFormat/>
-    <w:rsid w:val="00924ACD"/>
+    <w:rsid w:val="00A038A3"/>
     <w:pPr>
       <w:widowControl w:val="0"/>
       <w:jc w:val="both"/>

--- a/desktop_files/2024.docx
+++ b/desktop_files/2024.docx
@@ -16568,6 +16568,11 @@
       </w:r>
     </w:p>
     <w:p>
+      <w:pPr>
+        <w:rPr>
+          <w:rFonts w:hint="eastAsia"/>
+        </w:rPr>
+      </w:pPr>
       <w:proofErr w:type="spellStart"/>
       <w:r>
         <w:rPr>
@@ -16619,6 +16624,11 @@
       </w:r>
     </w:p>
     <w:p>
+      <w:pPr>
+        <w:rPr>
+          <w:rFonts w:hint="eastAsia"/>
+        </w:rPr>
+      </w:pPr>
       <w:proofErr w:type="spellStart"/>
       <w:r>
         <w:rPr>
@@ -16628,13 +16638,116 @@
       </w:r>
       <w:proofErr w:type="spellEnd"/>
     </w:p>
+    <w:p>
+      <w:pPr>
+        <w:rPr>
+          <w:rFonts w:hint="eastAsia"/>
+        </w:rPr>
+      </w:pPr>
+    </w:p>
+    <w:p>
+      <w:pPr>
+        <w:rPr>
+          <w:rFonts w:hint="eastAsia"/>
+        </w:rPr>
+      </w:pPr>
+      <w:r>
+        <w:rPr>
+          <w:rFonts w:hint="eastAsia"/>
+        </w:rPr>
+        <w:t>2024.9.20</w:t>
+      </w:r>
+    </w:p>
+    <w:p>
+      <w:proofErr w:type="spellStart"/>
+      <w:r>
+        <w:rPr>
+          <w:rFonts w:hint="eastAsia"/>
+          <w:highlight w:val="yellow"/>
+        </w:rPr>
+        <w:t>Leecode</w:t>
+      </w:r>
+      <w:proofErr w:type="spellEnd"/>
+    </w:p>
+    <w:p>
+      <w:pPr>
+        <w:rPr>
+          <w:rFonts w:hint="eastAsia"/>
+        </w:rPr>
+      </w:pPr>
+      <w:r>
+        <w:rPr>
+          <w:rFonts w:hint="eastAsia"/>
+          <w:highlight w:val="yellow"/>
+        </w:rPr>
+        <w:t>3D GS viewer</w:t>
+      </w:r>
+    </w:p>
+    <w:p>
+      <w:pPr>
+        <w:rPr>
+          <w:rFonts w:hint="eastAsia"/>
+        </w:rPr>
+      </w:pPr>
+      <w:r>
+        <w:rPr>
+          <w:rFonts w:hint="eastAsia"/>
+        </w:rPr>
+        <w:t>Paper</w:t>
+      </w:r>
+    </w:p>
+    <w:p>
+      <w:pPr>
+        <w:rPr>
+          <w:rFonts w:hint="eastAsia"/>
+        </w:rPr>
+      </w:pPr>
+      <w:r>
+        <w:rPr>
+          <w:rFonts w:hint="eastAsia"/>
+        </w:rPr>
+        <w:t>Games engine copy</w:t>
+      </w:r>
+    </w:p>
+    <w:p>
+      <w:pPr>
+        <w:rPr>
+          <w:rFonts w:hint="eastAsia"/>
+        </w:rPr>
+      </w:pPr>
+      <w:proofErr w:type="spellStart"/>
+      <w:r>
+        <w:rPr>
+          <w:rFonts w:hint="eastAsia"/>
+          <w:highlight w:val="yellow"/>
+        </w:rPr>
+        <w:t>LetsVulkan</w:t>
+      </w:r>
+      <w:proofErr w:type="spellEnd"/>
+      <w:r>
+        <w:rPr>
+          <w:rFonts w:hint="eastAsia"/>
+          <w:highlight w:val="yellow"/>
+        </w:rPr>
+        <w:t xml:space="preserve"> Pipeline completely set up</w:t>
+      </w:r>
+    </w:p>
     <w:p/>
-    <w:p>
-      <w:r>
-        <w:rPr>
-          <w:rFonts w:hint="eastAsia"/>
-        </w:rPr>
-        <w:t>2024.9.20</w:t>
+    <w:p/>
+    <w:p/>
+    <w:p>
+      <w:r>
+        <w:rPr>
+          <w:rFonts w:hint="eastAsia"/>
+        </w:rPr>
+        <w:lastRenderedPageBreak/>
+        <w:t>2024.9.2</w:t>
+      </w:r>
+      <w:r>
+        <w:rPr>
+          <w:rFonts w:hint="eastAsia"/>
+        </w:rPr>
+        <w:t>1</w:t>
       </w:r>
     </w:p>
     <w:p>
@@ -16654,6 +16767,34 @@
           <w:rFonts w:hint="eastAsia"/>
         </w:rPr>
       </w:pPr>
+      <w:proofErr w:type="spellStart"/>
+      <w:r>
+        <w:rPr>
+          <w:rFonts w:hint="eastAsia"/>
+        </w:rPr>
+        <w:t>LetsVulkan</w:t>
+      </w:r>
+      <w:proofErr w:type="spellEnd"/>
+      <w:r>
+        <w:rPr>
+          <w:rFonts w:hint="eastAsia"/>
+        </w:rPr>
+        <w:t xml:space="preserve"> </w:t>
+      </w:r>
+      <w:r>
+        <w:rPr>
+          <w:rFonts w:hint="eastAsia"/>
+        </w:rPr>
+        <w:t xml:space="preserve">draw </w:t>
+      </w:r>
+      <w:r>
+        <w:rPr>
+          <w:rFonts w:hint="eastAsia"/>
+        </w:rPr>
+        <w:t>Triangle</w:t>
+      </w:r>
+    </w:p>
+    <w:p>
       <w:r>
         <w:rPr>
           <w:rFonts w:hint="eastAsia"/>
@@ -16662,27 +16803,12 @@
       </w:r>
     </w:p>
     <w:p>
-      <w:pPr>
-        <w:rPr>
-          <w:rFonts w:hint="eastAsia"/>
-        </w:rPr>
-      </w:pPr>
       <w:r>
         <w:rPr>
           <w:rFonts w:hint="eastAsia"/>
         </w:rPr>
         <w:t>Games engine copy</w:t>
       </w:r>
-    </w:p>
-    <w:p>
-      <w:proofErr w:type="spellStart"/>
-      <w:r>
-        <w:rPr>
-          <w:rFonts w:hint="eastAsia"/>
-        </w:rPr>
-        <w:t>LetsVulkan</w:t>
-      </w:r>
-      <w:proofErr w:type="spellEnd"/>
     </w:p>
     <w:p>
       <w:pPr>
@@ -17154,7 +17280,7 @@
   <w:style w:type="paragraph" w:default="1" w:styleId="a">
     <w:name w:val="Normal"/>
     <w:qFormat/>
-    <w:rsid w:val="00A038A3"/>
+    <w:rsid w:val="001E378A"/>
     <w:pPr>
       <w:widowControl w:val="0"/>
       <w:jc w:val="both"/>

--- a/desktop_files/2024.docx
+++ b/desktop_files/2024.docx
@@ -16659,6 +16659,11 @@
       </w:r>
     </w:p>
     <w:p>
+      <w:pPr>
+        <w:rPr>
+          <w:rFonts w:hint="eastAsia"/>
+        </w:rPr>
+      </w:pPr>
       <w:proofErr w:type="spellStart"/>
       <w:r>
         <w:rPr>
@@ -16732,10 +16737,33 @@
         <w:t xml:space="preserve"> Pipeline completely set up</w:t>
       </w:r>
     </w:p>
-    <w:p/>
-    <w:p/>
-    <w:p/>
-    <w:p>
+    <w:p>
+      <w:pPr>
+        <w:rPr>
+          <w:rFonts w:hint="eastAsia"/>
+        </w:rPr>
+      </w:pPr>
+    </w:p>
+    <w:p>
+      <w:pPr>
+        <w:rPr>
+          <w:rFonts w:hint="eastAsia"/>
+        </w:rPr>
+      </w:pPr>
+    </w:p>
+    <w:p>
+      <w:pPr>
+        <w:rPr>
+          <w:rFonts w:hint="eastAsia"/>
+        </w:rPr>
+      </w:pPr>
+    </w:p>
+    <w:p>
+      <w:pPr>
+        <w:rPr>
+          <w:rFonts w:hint="eastAsia"/>
+        </w:rPr>
+      </w:pPr>
       <w:r>
         <w:rPr>
           <w:rFonts w:hint="eastAsia"/>
@@ -16751,6 +16779,11 @@
       </w:r>
     </w:p>
     <w:p>
+      <w:pPr>
+        <w:rPr>
+          <w:rFonts w:hint="eastAsia"/>
+        </w:rPr>
+      </w:pPr>
       <w:proofErr w:type="spellStart"/>
       <w:r>
         <w:rPr>
@@ -16771,6 +16804,7 @@
       <w:r>
         <w:rPr>
           <w:rFonts w:hint="eastAsia"/>
+          <w:highlight w:val="yellow"/>
         </w:rPr>
         <w:t>LetsVulkan</w:t>
       </w:r>
@@ -16778,23 +16812,31 @@
       <w:r>
         <w:rPr>
           <w:rFonts w:hint="eastAsia"/>
+          <w:highlight w:val="yellow"/>
         </w:rPr>
         <w:t xml:space="preserve"> </w:t>
       </w:r>
       <w:r>
         <w:rPr>
           <w:rFonts w:hint="eastAsia"/>
+          <w:highlight w:val="yellow"/>
         </w:rPr>
         <w:t xml:space="preserve">draw </w:t>
       </w:r>
       <w:r>
         <w:rPr>
           <w:rFonts w:hint="eastAsia"/>
+          <w:highlight w:val="yellow"/>
         </w:rPr>
         <w:t>Triangle</w:t>
       </w:r>
     </w:p>
     <w:p>
+      <w:pPr>
+        <w:rPr>
+          <w:rFonts w:hint="eastAsia"/>
+        </w:rPr>
+      </w:pPr>
       <w:r>
         <w:rPr>
           <w:rFonts w:hint="eastAsia"/>
@@ -16803,6 +16845,11 @@
       </w:r>
     </w:p>
     <w:p>
+      <w:pPr>
+        <w:rPr>
+          <w:rFonts w:hint="eastAsia"/>
+        </w:rPr>
+      </w:pPr>
       <w:r>
         <w:rPr>
           <w:rFonts w:hint="eastAsia"/>
@@ -16810,12 +16857,76 @@
         <w:t>Games engine copy</w:t>
       </w:r>
     </w:p>
-    <w:p>
-      <w:pPr>
-        <w:rPr>
-          <w:rFonts w:hint="eastAsia"/>
-        </w:rPr>
-      </w:pPr>
+    <w:p/>
+    <w:p>
+      <w:r>
+        <w:rPr>
+          <w:rFonts w:hint="eastAsia"/>
+        </w:rPr>
+        <w:t>2024.9.21</w:t>
+      </w:r>
+    </w:p>
+    <w:p>
+      <w:proofErr w:type="spellStart"/>
+      <w:r>
+        <w:rPr>
+          <w:rFonts w:hint="eastAsia"/>
+          <w:highlight w:val="yellow"/>
+        </w:rPr>
+        <w:t>Leecode</w:t>
+      </w:r>
+      <w:proofErr w:type="spellEnd"/>
+    </w:p>
+    <w:p>
+      <w:proofErr w:type="spellStart"/>
+      <w:r>
+        <w:rPr>
+          <w:rFonts w:hint="eastAsia"/>
+        </w:rPr>
+        <w:t>LetsVulkan</w:t>
+      </w:r>
+      <w:proofErr w:type="spellEnd"/>
+      <w:r>
+        <w:rPr>
+          <w:rFonts w:hint="eastAsia"/>
+        </w:rPr>
+        <w:t xml:space="preserve"> </w:t>
+      </w:r>
+      <w:proofErr w:type="spellStart"/>
+      <w:r>
+        <w:rPr>
+          <w:rFonts w:hint="eastAsia"/>
+        </w:rPr>
+        <w:t>Vertexbuffer</w:t>
+      </w:r>
+      <w:proofErr w:type="spellEnd"/>
+      <w:r>
+        <w:rPr>
+          <w:rFonts w:hint="eastAsia"/>
+        </w:rPr>
+        <w:t xml:space="preserve"> &amp; unfinished triangle</w:t>
+      </w:r>
+    </w:p>
+    <w:p>
+      <w:r>
+        <w:rPr>
+          <w:rFonts w:hint="eastAsia"/>
+        </w:rPr>
+        <w:t>Paper</w:t>
+      </w:r>
+    </w:p>
+    <w:p>
+      <w:pPr>
+        <w:rPr>
+          <w:rFonts w:hint="eastAsia"/>
+        </w:rPr>
+      </w:pPr>
+      <w:r>
+        <w:rPr>
+          <w:rFonts w:hint="eastAsia"/>
+        </w:rPr>
+        <w:t>Games engine material</w:t>
+      </w:r>
     </w:p>
     <w:sectPr>
       <w:pgSz w:w="11906" w:h="16838"/>

--- a/desktop_files/2024.docx
+++ b/desktop_files/2024.docx
@@ -17013,6 +17013,11 @@
       <w:proofErr w:type="spellEnd"/>
     </w:p>
     <w:p>
+      <w:pPr>
+        <w:rPr>
+          <w:rFonts w:hint="eastAsia"/>
+        </w:rPr>
+      </w:pPr>
       <w:r>
         <w:rPr>
           <w:rFonts w:hint="eastAsia"/>
@@ -17030,13 +17035,70 @@
         <w:t>&amp; PBR</w:t>
       </w:r>
     </w:p>
+    <w:p>
+      <w:pPr>
+        <w:rPr>
+          <w:rFonts w:hint="eastAsia"/>
+        </w:rPr>
+      </w:pPr>
+    </w:p>
+    <w:p>
+      <w:pPr>
+        <w:rPr>
+          <w:rFonts w:hint="eastAsia"/>
+        </w:rPr>
+      </w:pPr>
+      <w:r>
+        <w:rPr>
+          <w:rFonts w:hint="eastAsia"/>
+        </w:rPr>
+        <w:t>2024.9.24</w:t>
+      </w:r>
+    </w:p>
+    <w:p>
+      <w:pPr>
+        <w:rPr>
+          <w:rFonts w:hint="eastAsia"/>
+        </w:rPr>
+      </w:pPr>
+      <w:proofErr w:type="spellStart"/>
+      <w:r>
+        <w:rPr>
+          <w:rFonts w:hint="eastAsia"/>
+          <w:highlight w:val="yellow"/>
+        </w:rPr>
+        <w:t>Leecode</w:t>
+      </w:r>
+      <w:proofErr w:type="spellEnd"/>
+    </w:p>
+    <w:p>
+      <w:r>
+        <w:rPr>
+          <w:rFonts w:hint="eastAsia"/>
+        </w:rPr>
+        <w:t xml:space="preserve">Games engine PBR &amp; </w:t>
+      </w:r>
+      <w:r>
+        <w:rPr>
+          <w:rFonts w:hint="eastAsia"/>
+          <w:highlight w:val="yellow"/>
+        </w:rPr>
+        <w:t>Blinn-phone</w:t>
+      </w:r>
+      <w:r>
+        <w:rPr>
+          <w:rFonts w:hint="eastAsia"/>
+        </w:rPr>
+        <w:t xml:space="preserve"> &amp; point light &amp; direction light</w:t>
+      </w:r>
+    </w:p>
     <w:p/>
     <w:p>
       <w:r>
         <w:rPr>
           <w:rFonts w:hint="eastAsia"/>
         </w:rPr>
-        <w:t>2024.9.24</w:t>
+        <w:t>2024.9.25</w:t>
       </w:r>
     </w:p>
     <w:p>
@@ -17060,7 +17122,7 @@
         <w:rPr>
           <w:rFonts w:hint="eastAsia"/>
         </w:rPr>
-        <w:t>Games engine PBR &amp; Blinn-phone &amp; point light &amp; direction light</w:t>
+        <w:t>Games engine PBR &amp; Lights &amp; shadows</w:t>
       </w:r>
     </w:p>
     <w:sectPr>

--- a/desktop_files/2024.docx
+++ b/desktop_files/2024.docx
@@ -17072,6 +17072,11 @@
       <w:proofErr w:type="spellEnd"/>
     </w:p>
     <w:p>
+      <w:pPr>
+        <w:rPr>
+          <w:rFonts w:hint="eastAsia"/>
+        </w:rPr>
+      </w:pPr>
       <w:r>
         <w:rPr>
           <w:rFonts w:hint="eastAsia"/>
@@ -17092,13 +17097,57 @@
         <w:t xml:space="preserve"> &amp; point light &amp; direction light</w:t>
       </w:r>
     </w:p>
+    <w:p>
+      <w:pPr>
+        <w:rPr>
+          <w:rFonts w:hint="eastAsia"/>
+        </w:rPr>
+      </w:pPr>
+    </w:p>
+    <w:p>
+      <w:pPr>
+        <w:rPr>
+          <w:rFonts w:hint="eastAsia"/>
+        </w:rPr>
+      </w:pPr>
+      <w:r>
+        <w:rPr>
+          <w:rFonts w:hint="eastAsia"/>
+        </w:rPr>
+        <w:t>2024.9.25</w:t>
+      </w:r>
+    </w:p>
+    <w:p>
+      <w:pPr>
+        <w:rPr>
+          <w:rFonts w:hint="eastAsia"/>
+        </w:rPr>
+      </w:pPr>
+      <w:proofErr w:type="spellStart"/>
+      <w:r>
+        <w:rPr>
+          <w:rFonts w:hint="eastAsia"/>
+          <w:highlight w:val="yellow"/>
+        </w:rPr>
+        <w:t>Leecode</w:t>
+      </w:r>
+      <w:proofErr w:type="spellEnd"/>
+    </w:p>
+    <w:p>
+      <w:r>
+        <w:rPr>
+          <w:rFonts w:hint="eastAsia"/>
+        </w:rPr>
+        <w:t>Games engine PBR &amp; Lights &amp; shadows</w:t>
+      </w:r>
+    </w:p>
     <w:p/>
     <w:p>
       <w:r>
         <w:rPr>
           <w:rFonts w:hint="eastAsia"/>
         </w:rPr>
-        <w:t>2024.9.25</w:t>
+        <w:t>2024.9.26</w:t>
       </w:r>
     </w:p>
     <w:p>
@@ -17122,8 +17171,29 @@
         <w:rPr>
           <w:rFonts w:hint="eastAsia"/>
         </w:rPr>
-        <w:t>Games engine PBR &amp; Lights &amp; shadows</w:t>
-      </w:r>
+        <w:t>光子面试准备（PPT &amp; Resume）</w:t>
+      </w:r>
+    </w:p>
+    <w:p>
+      <w:r>
+        <w:rPr>
+          <w:rFonts w:hint="eastAsia"/>
+        </w:rPr>
+        <w:t xml:space="preserve">Games engine </w:t>
+      </w:r>
+      <w:r>
+        <w:rPr>
+          <w:rFonts w:hint="eastAsia"/>
+        </w:rPr>
+        <w:t>PBR &amp; Lights &amp; shadows</w:t>
+      </w:r>
+    </w:p>
+    <w:p>
+      <w:pPr>
+        <w:rPr>
+          <w:rFonts w:hint="eastAsia"/>
+        </w:rPr>
+      </w:pPr>
     </w:p>
     <w:sectPr>
       <w:pgSz w:w="11906" w:h="16838"/>
@@ -17588,7 +17658,7 @@
   <w:style w:type="paragraph" w:default="1" w:styleId="a">
     <w:name w:val="Normal"/>
     <w:qFormat/>
-    <w:rsid w:val="001E378A"/>
+    <w:rsid w:val="00EE26C3"/>
     <w:pPr>
       <w:widowControl w:val="0"/>
       <w:jc w:val="both"/>

--- a/desktop_files/2024.docx
+++ b/desktop_files/2024.docx
@@ -11499,8 +11499,81 @@
       </w:r>
     </w:p>
     <w:p>
+      <w:r>
+        <w:rPr>
+          <w:highlight w:val="yellow"/>
+        </w:rPr>
+        <w:t>L</w:t>
+      </w:r>
+      <w:r>
+        <w:rPr>
+          <w:rFonts w:hint="eastAsia"/>
+          <w:highlight w:val="yellow"/>
+        </w:rPr>
+        <w:t>eecode</w:t>
+      </w:r>
+    </w:p>
+    <w:p>
+      <w:r>
+        <w:rPr>
+          <w:rFonts w:hint="eastAsia"/>
+        </w:rPr>
+        <w:t>光子二面准备（P</w:t>
+      </w:r>
+      <w:r>
+        <w:t>PT</w:t>
+      </w:r>
+      <w:r>
+        <w:rPr>
+          <w:rFonts w:hint="eastAsia"/>
+        </w:rPr>
+        <w:t>）</w:t>
+      </w:r>
+    </w:p>
+    <w:p>
+      <w:r>
+        <w:t>G</w:t>
+      </w:r>
+      <w:r>
+        <w:rPr>
+          <w:rFonts w:hint="eastAsia"/>
+        </w:rPr>
+        <w:t>ames</w:t>
+      </w:r>
+      <w:r>
+        <w:t xml:space="preserve"> </w:t>
+      </w:r>
+      <w:r>
+        <w:rPr>
+          <w:rFonts w:hint="eastAsia"/>
+        </w:rPr>
+        <w:t>engine</w:t>
+      </w:r>
+      <w:r>
+        <w:t xml:space="preserve"> PBR</w:t>
+      </w:r>
+      <w:r>
+        <w:rPr>
+          <w:rFonts w:hint="eastAsia"/>
+        </w:rPr>
+        <w:t xml:space="preserve"> &amp; Lights &amp; shadows</w:t>
+      </w:r>
+    </w:p>
+    <w:p/>
+    <w:p>
+      <w:r>
+        <w:rPr>
+          <w:rFonts w:hint="eastAsia"/>
+        </w:rPr>
+        <w:t>2</w:t>
+      </w:r>
+      <w:r>
+        <w:t>024.9.29</w:t>
+      </w:r>
       <w:bookmarkStart w:id="7" w:name="_GoBack"/>
       <w:bookmarkEnd w:id="7"/>
+    </w:p>
+    <w:p>
       <w:r>
         <w:rPr>
           <w:highlight w:val="yellow"/>
@@ -11533,6 +11606,11 @@
       </w:r>
     </w:p>
     <w:p>
+      <w:pPr>
+        <w:rPr>
+          <w:rFonts w:hint="eastAsia"/>
+        </w:rPr>
+      </w:pPr>
       <w:r>
         <w:t>G</w:t>
       </w:r>
@@ -11560,13 +11638,21 @@
         </w:rPr>
         <w:t xml:space="preserve"> &amp; Lights &amp; shadows</w:t>
       </w:r>
-    </w:p>
-    <w:p>
-      <w:pPr>
-        <w:rPr>
-          <w:rFonts w:hint="eastAsia"/>
-        </w:rPr>
-      </w:pPr>
+      <w:r>
+        <w:rPr>
+          <w:rFonts w:hint="eastAsia"/>
+        </w:rPr>
+        <w:t xml:space="preserve"> </w:t>
+      </w:r>
+      <w:r>
+        <w:t xml:space="preserve">&amp; </w:t>
+      </w:r>
+      <w:r>
+        <w:rPr>
+          <w:rFonts w:hint="eastAsia"/>
+        </w:rPr>
+        <w:t>lights图标渲染</w:t>
+      </w:r>
     </w:p>
     <w:p/>
     <w:sectPr>

--- a/desktop_files/2024.docx
+++ b/desktop_files/2024.docx
@@ -11556,7 +11556,20 @@
         <w:rPr>
           <w:rFonts w:hint="eastAsia"/>
         </w:rPr>
-        <w:t xml:space="preserve"> &amp; Lights &amp; shadows</w:t>
+        <w:t xml:space="preserve"> &amp; </w:t>
+      </w:r>
+      <w:r>
+        <w:rPr>
+          <w:rFonts w:hint="eastAsia"/>
+          <w:highlight w:val="yellow"/>
+        </w:rPr>
+        <w:t>Lights</w:t>
+      </w:r>
+      <w:r>
+        <w:rPr>
+          <w:rFonts w:hint="eastAsia"/>
+        </w:rPr>
+        <w:t xml:space="preserve"> &amp; shadows</w:t>
       </w:r>
     </w:p>
     <w:p/>
@@ -11570,91 +11583,174 @@
       <w:r>
         <w:t>024.9.29</w:t>
       </w:r>
+    </w:p>
+    <w:p>
+      <w:r>
+        <w:rPr>
+          <w:highlight w:val="yellow"/>
+        </w:rPr>
+        <w:t>L</w:t>
+      </w:r>
+      <w:r>
+        <w:rPr>
+          <w:rFonts w:hint="eastAsia"/>
+          <w:highlight w:val="yellow"/>
+        </w:rPr>
+        <w:t>eecode</w:t>
+      </w:r>
+    </w:p>
+    <w:p>
+      <w:r>
+        <w:rPr>
+          <w:rFonts w:hint="eastAsia"/>
+        </w:rPr>
+        <w:t>光子二面准备（P</w:t>
+      </w:r>
+      <w:r>
+        <w:t>PT</w:t>
+      </w:r>
+      <w:r>
+        <w:rPr>
+          <w:rFonts w:hint="eastAsia"/>
+        </w:rPr>
+        <w:t>）</w:t>
+      </w:r>
+    </w:p>
+    <w:p>
+      <w:r>
+        <w:t>G</w:t>
+      </w:r>
+      <w:r>
+        <w:rPr>
+          <w:rFonts w:hint="eastAsia"/>
+        </w:rPr>
+        <w:t>ames</w:t>
+      </w:r>
+      <w:r>
+        <w:t xml:space="preserve"> </w:t>
+      </w:r>
+      <w:r>
+        <w:rPr>
+          <w:rFonts w:hint="eastAsia"/>
+        </w:rPr>
+        <w:t>engine</w:t>
+      </w:r>
+      <w:r>
+        <w:t xml:space="preserve"> PBR</w:t>
+      </w:r>
+      <w:r>
+        <w:rPr>
+          <w:rFonts w:hint="eastAsia"/>
+        </w:rPr>
+        <w:t xml:space="preserve"> &amp; shadows</w:t>
+      </w:r>
+      <w:r>
+        <w:rPr>
+          <w:rFonts w:hint="eastAsia"/>
+        </w:rPr>
+        <w:t xml:space="preserve"> </w:t>
+      </w:r>
+      <w:r>
+        <w:t xml:space="preserve">&amp; </w:t>
+      </w:r>
+      <w:r>
+        <w:rPr>
+          <w:rFonts w:hint="eastAsia"/>
+        </w:rPr>
+        <w:t>lights图标渲染</w:t>
+      </w:r>
+    </w:p>
+    <w:p/>
+    <w:p>
+      <w:pPr>
+        <w:rPr>
+          <w:rFonts w:hint="eastAsia"/>
+        </w:rPr>
+      </w:pPr>
+      <w:r>
+        <w:rPr>
+          <w:rFonts w:hint="eastAsia"/>
+        </w:rPr>
+        <w:t>2</w:t>
+      </w:r>
+      <w:r>
+        <w:t>024.9.30</w:t>
+      </w:r>
+    </w:p>
+    <w:p>
+      <w:r>
+        <w:rPr>
+          <w:highlight w:val="yellow"/>
+        </w:rPr>
+        <w:t>L</w:t>
+      </w:r>
+      <w:r>
+        <w:rPr>
+          <w:rFonts w:hint="eastAsia"/>
+          <w:highlight w:val="yellow"/>
+        </w:rPr>
+        <w:t>eecode</w:t>
+      </w:r>
+    </w:p>
+    <w:p>
+      <w:r>
+        <w:rPr>
+          <w:rFonts w:hint="eastAsia"/>
+        </w:rPr>
+        <w:t>光子二面准备（P</w:t>
+      </w:r>
+      <w:r>
+        <w:t>PT</w:t>
+      </w:r>
+      <w:r>
+        <w:rPr>
+          <w:rFonts w:hint="eastAsia"/>
+        </w:rPr>
+        <w:t>）</w:t>
+      </w:r>
+    </w:p>
+    <w:p>
+      <w:r>
+        <w:t>G</w:t>
+      </w:r>
+      <w:r>
+        <w:rPr>
+          <w:rFonts w:hint="eastAsia"/>
+        </w:rPr>
+        <w:t>ames</w:t>
+      </w:r>
+      <w:r>
+        <w:t xml:space="preserve"> </w:t>
+      </w:r>
+      <w:r>
+        <w:rPr>
+          <w:rFonts w:hint="eastAsia"/>
+        </w:rPr>
+        <w:t>engine</w:t>
+      </w:r>
+      <w:r>
+        <w:t xml:space="preserve"> PBR</w:t>
+      </w:r>
+      <w:r>
+        <w:rPr>
+          <w:rFonts w:hint="eastAsia"/>
+        </w:rPr>
+        <w:t xml:space="preserve"> &amp; shadows </w:t>
+      </w:r>
+      <w:r>
+        <w:t xml:space="preserve">&amp; </w:t>
+      </w:r>
+      <w:r>
+        <w:rPr>
+          <w:rFonts w:hint="eastAsia"/>
+        </w:rPr>
+        <w:t>lights图标渲染</w:t>
+      </w:r>
+    </w:p>
+    <w:p>
       <w:bookmarkStart w:id="7" w:name="_GoBack"/>
       <w:bookmarkEnd w:id="7"/>
     </w:p>
-    <w:p>
-      <w:r>
-        <w:rPr>
-          <w:highlight w:val="yellow"/>
-        </w:rPr>
-        <w:t>L</w:t>
-      </w:r>
-      <w:r>
-        <w:rPr>
-          <w:rFonts w:hint="eastAsia"/>
-          <w:highlight w:val="yellow"/>
-        </w:rPr>
-        <w:t>eecode</w:t>
-      </w:r>
-    </w:p>
-    <w:p>
-      <w:r>
-        <w:rPr>
-          <w:rFonts w:hint="eastAsia"/>
-        </w:rPr>
-        <w:t>光子二面准备（P</w:t>
-      </w:r>
-      <w:r>
-        <w:t>PT</w:t>
-      </w:r>
-      <w:r>
-        <w:rPr>
-          <w:rFonts w:hint="eastAsia"/>
-        </w:rPr>
-        <w:t>）</w:t>
-      </w:r>
-    </w:p>
-    <w:p>
-      <w:pPr>
-        <w:rPr>
-          <w:rFonts w:hint="eastAsia"/>
-        </w:rPr>
-      </w:pPr>
-      <w:r>
-        <w:t>G</w:t>
-      </w:r>
-      <w:r>
-        <w:rPr>
-          <w:rFonts w:hint="eastAsia"/>
-        </w:rPr>
-        <w:t>ames</w:t>
-      </w:r>
-      <w:r>
-        <w:t xml:space="preserve"> </w:t>
-      </w:r>
-      <w:r>
-        <w:rPr>
-          <w:rFonts w:hint="eastAsia"/>
-        </w:rPr>
-        <w:t>engine</w:t>
-      </w:r>
-      <w:r>
-        <w:t xml:space="preserve"> PBR</w:t>
-      </w:r>
-      <w:r>
-        <w:rPr>
-          <w:rFonts w:hint="eastAsia"/>
-        </w:rPr>
-        <w:t xml:space="preserve"> &amp; Lights &amp; shadows</w:t>
-      </w:r>
-      <w:r>
-        <w:rPr>
-          <w:rFonts w:hint="eastAsia"/>
-        </w:rPr>
-        <w:t xml:space="preserve"> </w:t>
-      </w:r>
-      <w:r>
-        <w:t xml:space="preserve">&amp; </w:t>
-      </w:r>
-      <w:r>
-        <w:rPr>
-          <w:rFonts w:hint="eastAsia"/>
-        </w:rPr>
-        <w:t>lights图标渲染</w:t>
-      </w:r>
-    </w:p>
-    <w:p/>
     <w:sectPr>
       <w:pgSz w:w="11906" w:h="16838"/>
       <w:pgMar w:top="1440" w:right="1800" w:bottom="1440" w:left="1800" w:header="851" w:footer="992" w:gutter="0"/>

--- a/desktop_files/2024.docx
+++ b/desktop_files/2024.docx
@@ -11662,11 +11662,6 @@
     </w:p>
     <w:p/>
     <w:p>
-      <w:pPr>
-        <w:rPr>
-          <w:rFonts w:hint="eastAsia"/>
-        </w:rPr>
-      </w:pPr>
       <w:r>
         <w:rPr>
           <w:rFonts w:hint="eastAsia"/>
@@ -11747,10 +11742,99 @@
         <w:t>lights图标渲染</w:t>
       </w:r>
     </w:p>
-    <w:p>
+    <w:p/>
+    <w:p>
+      <w:r>
+        <w:rPr>
+          <w:rFonts w:hint="eastAsia"/>
+        </w:rPr>
+        <w:lastRenderedPageBreak/>
+        <w:t>2</w:t>
+      </w:r>
+      <w:r>
+        <w:t>024.10.2</w:t>
+      </w:r>
       <w:bookmarkStart w:id="7" w:name="_GoBack"/>
       <w:bookmarkEnd w:id="7"/>
     </w:p>
+    <w:p>
+      <w:r>
+        <w:rPr>
+          <w:highlight w:val="yellow"/>
+        </w:rPr>
+        <w:t>L</w:t>
+      </w:r>
+      <w:r>
+        <w:rPr>
+          <w:rFonts w:hint="eastAsia"/>
+          <w:highlight w:val="yellow"/>
+        </w:rPr>
+        <w:t>eecode</w:t>
+      </w:r>
+    </w:p>
+    <w:p>
+      <w:r>
+        <w:rPr>
+          <w:rFonts w:hint="eastAsia"/>
+        </w:rPr>
+        <w:t>光子二面准备（P</w:t>
+      </w:r>
+      <w:r>
+        <w:t>PT</w:t>
+      </w:r>
+      <w:r>
+        <w:rPr>
+          <w:rFonts w:hint="eastAsia"/>
+        </w:rPr>
+        <w:t>）</w:t>
+      </w:r>
+    </w:p>
+    <w:p>
+      <w:r>
+        <w:t>G</w:t>
+      </w:r>
+      <w:r>
+        <w:rPr>
+          <w:rFonts w:hint="eastAsia"/>
+        </w:rPr>
+        <w:t>ames</w:t>
+      </w:r>
+      <w:r>
+        <w:t xml:space="preserve"> </w:t>
+      </w:r>
+      <w:r>
+        <w:rPr>
+          <w:rFonts w:hint="eastAsia"/>
+        </w:rPr>
+        <w:t>engine</w:t>
+      </w:r>
+      <w:r>
+        <w:t xml:space="preserve"> PBR</w:t>
+      </w:r>
+      <w:r>
+        <w:rPr>
+          <w:rFonts w:hint="eastAsia"/>
+        </w:rPr>
+        <w:t xml:space="preserve"> &amp; shadows </w:t>
+      </w:r>
+      <w:r>
+        <w:t xml:space="preserve">&amp; </w:t>
+      </w:r>
+      <w:r>
+        <w:rPr>
+          <w:rFonts w:hint="eastAsia"/>
+        </w:rPr>
+        <w:t>lights图标渲染</w:t>
+      </w:r>
+    </w:p>
+    <w:p>
+      <w:pPr>
+        <w:rPr>
+          <w:rFonts w:hint="eastAsia"/>
+        </w:rPr>
+      </w:pPr>
+    </w:p>
+    <w:p/>
     <w:sectPr>
       <w:pgSz w:w="11906" w:h="16838"/>
       <w:pgMar w:top="1440" w:right="1800" w:bottom="1440" w:left="1800" w:header="851" w:footer="992" w:gutter="0"/>

--- a/desktop_files/2024.docx
+++ b/desktop_files/2024.docx
@@ -3046,21 +3046,12 @@
           <w:rFonts w:hint="eastAsia"/>
         </w:rPr>
       </w:pPr>
-      <w:proofErr w:type="gramStart"/>
-      <w:r>
-        <w:rPr>
-          <w:rFonts w:hint="eastAsia"/>
-          <w:highlight w:val="yellow"/>
-        </w:rPr>
-        <w:t>腾讯游戏</w:t>
-      </w:r>
-      <w:proofErr w:type="gramEnd"/>
-      <w:r>
-        <w:rPr>
-          <w:rFonts w:hint="eastAsia"/>
-          <w:highlight w:val="yellow"/>
-        </w:rPr>
-        <w:t>引擎线下宣讲</w:t>
+      <w:r>
+        <w:rPr>
+          <w:rFonts w:hint="eastAsia"/>
+          <w:highlight w:val="yellow"/>
+        </w:rPr>
+        <w:t>腾讯游戏引擎线下宣讲</w:t>
       </w:r>
     </w:p>
     <w:p>
@@ -3191,23 +3182,7 @@
           <w:rFonts w:hint="eastAsia"/>
           <w:highlight w:val="yellow"/>
         </w:rPr>
-        <w:t>自然</w:t>
-      </w:r>
-      <w:proofErr w:type="gramStart"/>
-      <w:r>
-        <w:rPr>
-          <w:rFonts w:hint="eastAsia"/>
-          <w:highlight w:val="yellow"/>
-        </w:rPr>
-        <w:t>辨证法</w:t>
-      </w:r>
-      <w:proofErr w:type="gramEnd"/>
-      <w:r>
-        <w:rPr>
-          <w:rFonts w:hint="eastAsia"/>
-          <w:highlight w:val="yellow"/>
-        </w:rPr>
-        <w:t>论文</w:t>
+        <w:t>自然辨证法论文</w:t>
       </w:r>
     </w:p>
     <w:p>
@@ -3316,21 +3291,12 @@
           <w:rFonts w:hint="eastAsia"/>
         </w:rPr>
       </w:pPr>
-      <w:proofErr w:type="gramStart"/>
-      <w:r>
-        <w:rPr>
-          <w:rFonts w:hint="eastAsia"/>
-          <w:highlight w:val="yellow"/>
-        </w:rPr>
-        <w:t>腾讯实习</w:t>
-      </w:r>
-      <w:proofErr w:type="gramEnd"/>
-      <w:r>
-        <w:rPr>
-          <w:rFonts w:hint="eastAsia"/>
-          <w:highlight w:val="yellow"/>
-        </w:rPr>
-        <w:t>二面</w:t>
+      <w:r>
+        <w:rPr>
+          <w:rFonts w:hint="eastAsia"/>
+          <w:highlight w:val="yellow"/>
+        </w:rPr>
+        <w:t>腾讯实习二面</w:t>
       </w:r>
     </w:p>
     <w:p>
@@ -3976,16 +3942,8 @@
         <w:rPr>
           <w:rFonts w:hint="eastAsia"/>
         </w:rPr>
-        <w:t xml:space="preserve">Unreal </w:t>
-      </w:r>
-      <w:proofErr w:type="gramStart"/>
-      <w:r>
-        <w:rPr>
-          <w:rFonts w:hint="eastAsia"/>
-        </w:rPr>
-        <w:t>推箱</w:t>
-      </w:r>
-      <w:proofErr w:type="gramEnd"/>
+        <w:t>Unreal 推箱</w:t>
+      </w:r>
       <w:r>
         <w:t>5B50</w:t>
       </w:r>
@@ -4014,16 +3972,8 @@
         <w:rPr>
           <w:rFonts w:hint="eastAsia"/>
         </w:rPr>
-        <w:t>交叉</w:t>
-      </w:r>
-      <w:proofErr w:type="gramStart"/>
-      <w:r>
-        <w:rPr>
-          <w:rFonts w:hint="eastAsia"/>
-        </w:rPr>
-        <w:t>熵</w:t>
-      </w:r>
-      <w:proofErr w:type="gramEnd"/>
+        <w:t>交叉熵</w:t>
+      </w:r>
     </w:p>
     <w:p>
       <w:pPr>
@@ -4362,27 +4312,13 @@
         <w:rPr>
           <w:rFonts w:hint="eastAsia"/>
         </w:rPr>
-        <w:t>nreal推</w:t>
-      </w:r>
-      <w:proofErr w:type="gramStart"/>
-      <w:r>
-        <w:rPr>
-          <w:rFonts w:hint="eastAsia"/>
-        </w:rPr>
-        <w:t>箱子</w:t>
-      </w:r>
-      <w:r>
-        <w:rPr>
-          <w:rFonts w:hint="eastAsia"/>
-        </w:rPr>
-        <w:t>箱子</w:t>
-      </w:r>
-      <w:proofErr w:type="gramEnd"/>
-      <w:r>
-        <w:rPr>
-          <w:rFonts w:hint="eastAsia"/>
-        </w:rPr>
-        <w:t>材质</w:t>
+        <w:t>nreal推箱子</w:t>
+      </w:r>
+      <w:r>
+        <w:rPr>
+          <w:rFonts w:hint="eastAsia"/>
+        </w:rPr>
+        <w:t>箱子材质</w:t>
       </w:r>
       <w:r>
         <w:rPr>
@@ -4493,21 +4429,7 @@
         <w:rPr>
           <w:rFonts w:hint="eastAsia"/>
         </w:rPr>
-        <w:t>nreal推</w:t>
-      </w:r>
-      <w:proofErr w:type="gramStart"/>
-      <w:r>
-        <w:rPr>
-          <w:rFonts w:hint="eastAsia"/>
-        </w:rPr>
-        <w:t>箱子箱子</w:t>
-      </w:r>
-      <w:proofErr w:type="gramEnd"/>
-      <w:r>
-        <w:rPr>
-          <w:rFonts w:hint="eastAsia"/>
-        </w:rPr>
-        <w:t>材质地形</w:t>
+        <w:t>nreal推箱子箱子材质地形</w:t>
       </w:r>
     </w:p>
     <w:p>
@@ -4607,21 +4529,7 @@
         <w:rPr>
           <w:rFonts w:hint="eastAsia"/>
         </w:rPr>
-        <w:t>nreal推</w:t>
-      </w:r>
-      <w:proofErr w:type="gramStart"/>
-      <w:r>
-        <w:rPr>
-          <w:rFonts w:hint="eastAsia"/>
-        </w:rPr>
-        <w:t>箱子箱子</w:t>
-      </w:r>
-      <w:proofErr w:type="gramEnd"/>
-      <w:r>
-        <w:rPr>
-          <w:rFonts w:hint="eastAsia"/>
-        </w:rPr>
-        <w:t>材质地形</w:t>
+        <w:t>nreal推箱子箱子材质地形</w:t>
       </w:r>
     </w:p>
     <w:p>
@@ -12289,16 +12197,8 @@
         <w:rPr>
           <w:rFonts w:hint="eastAsia"/>
         </w:rPr>
-        <w:t xml:space="preserve">UE </w:t>
-      </w:r>
-      <w:proofErr w:type="gramStart"/>
-      <w:r>
-        <w:rPr>
-          <w:rFonts w:hint="eastAsia"/>
-        </w:rPr>
-        <w:t>prepare</w:t>
-      </w:r>
-      <w:proofErr w:type="gramEnd"/>
+        <w:t>UE prepare</w:t>
+      </w:r>
     </w:p>
     <w:p>
       <w:pPr>
@@ -12365,7 +12265,6 @@
         </w:rPr>
         <w:t xml:space="preserve"> </w:t>
       </w:r>
-      <w:proofErr w:type="gramStart"/>
       <w:r>
         <w:rPr>
           <w:rFonts w:hint="eastAsia"/>
@@ -12420,7 +12319,6 @@
         <w:t>anel</w:t>
       </w:r>
       <w:proofErr w:type="spellEnd"/>
-      <w:proofErr w:type="gramEnd"/>
       <w:r>
         <w:rPr>
           <w:highlight w:val="yellow"/>
@@ -12938,16 +12836,8 @@
         <w:rPr>
           <w:highlight w:val="yellow"/>
         </w:rPr>
-        <w:t xml:space="preserve"> </w:t>
-      </w:r>
-      <w:proofErr w:type="gramStart"/>
-      <w:r>
-        <w:rPr>
-          <w:highlight w:val="yellow"/>
-        </w:rPr>
-        <w:t>prepare</w:t>
-      </w:r>
-      <w:proofErr w:type="gramEnd"/>
+        <w:t xml:space="preserve"> prepare</w:t>
+      </w:r>
     </w:p>
     <w:p>
       <w:pPr>
@@ -17676,6 +17566,11 @@
       </w:pPr>
     </w:p>
     <w:p>
+      <w:pPr>
+        <w:rPr>
+          <w:rFonts w:hint="eastAsia"/>
+        </w:rPr>
+      </w:pPr>
       <w:r>
         <w:rPr>
           <w:rFonts w:hint="eastAsia"/>
@@ -17759,6 +17654,117 @@
           <w:rFonts w:hint="eastAsia"/>
         </w:rPr>
         <w:t xml:space="preserve"> &amp; shadows </w:t>
+      </w:r>
+      <w:r>
+        <w:t xml:space="preserve">&amp; </w:t>
+      </w:r>
+      <w:r>
+        <w:rPr>
+          <w:rFonts w:hint="eastAsia"/>
+        </w:rPr>
+        <w:t>lights图标渲染</w:t>
+      </w:r>
+    </w:p>
+    <w:p>
+      <w:pPr>
+        <w:rPr>
+          <w:rFonts w:hint="eastAsia"/>
+        </w:rPr>
+      </w:pPr>
+    </w:p>
+    <w:p>
+      <w:pPr>
+        <w:rPr>
+          <w:rFonts w:hint="eastAsia"/>
+        </w:rPr>
+      </w:pPr>
+      <w:r>
+        <w:rPr>
+          <w:rFonts w:hint="eastAsia"/>
+        </w:rPr>
+        <w:t>2024.10.5</w:t>
+      </w:r>
+    </w:p>
+    <w:p>
+      <w:pPr>
+        <w:rPr>
+          <w:rFonts w:hint="eastAsia"/>
+        </w:rPr>
+      </w:pPr>
+      <w:r>
+        <w:rPr>
+          <w:rFonts w:hint="eastAsia"/>
+        </w:rPr>
+        <w:t>组会PPT</w:t>
+      </w:r>
+    </w:p>
+    <w:p>
+      <w:pPr>
+        <w:rPr>
+          <w:rFonts w:hint="eastAsia"/>
+        </w:rPr>
+      </w:pPr>
+      <w:r>
+        <w:rPr>
+          <w:rFonts w:hint="eastAsia"/>
+        </w:rPr>
+        <w:t>光子二面准备（P</w:t>
+      </w:r>
+      <w:r>
+        <w:t>PT</w:t>
+      </w:r>
+      <w:r>
+        <w:rPr>
+          <w:rFonts w:hint="eastAsia"/>
+        </w:rPr>
+        <w:t>）</w:t>
+      </w:r>
+    </w:p>
+    <w:p>
+      <w:pPr>
+        <w:rPr>
+          <w:rFonts w:hint="eastAsia"/>
+        </w:rPr>
+      </w:pPr>
+      <w:r>
+        <w:t>G</w:t>
+      </w:r>
+      <w:r>
+        <w:rPr>
+          <w:rFonts w:hint="eastAsia"/>
+        </w:rPr>
+        <w:t>ames</w:t>
+      </w:r>
+      <w:r>
+        <w:t xml:space="preserve"> </w:t>
+      </w:r>
+      <w:r>
+        <w:rPr>
+          <w:rFonts w:hint="eastAsia"/>
+        </w:rPr>
+        <w:t>engine</w:t>
+      </w:r>
+      <w:r>
+        <w:t xml:space="preserve"> PBR</w:t>
+      </w:r>
+      <w:r>
+        <w:rPr>
+          <w:rFonts w:hint="eastAsia"/>
+        </w:rPr>
+        <w:t xml:space="preserve"> &amp; </w:t>
+      </w:r>
+      <w:r>
+        <w:rPr>
+          <w:rFonts w:hint="eastAsia"/>
+          <w:highlight w:val="yellow"/>
+        </w:rPr>
+        <w:t>shadows</w:t>
+      </w:r>
+      <w:r>
+        <w:rPr>
+          <w:rFonts w:hint="eastAsia"/>
+        </w:rPr>
+        <w:t xml:space="preserve"> </w:t>
       </w:r>
       <w:r>
         <w:t xml:space="preserve">&amp; </w:t>
@@ -18240,7 +18246,7 @@
   <w:style w:type="paragraph" w:default="1" w:styleId="a">
     <w:name w:val="Normal"/>
     <w:qFormat/>
-    <w:rsid w:val="009952A1"/>
+    <w:rsid w:val="0082123D"/>
     <w:pPr>
       <w:widowControl w:val="0"/>
       <w:jc w:val="both"/>

--- a/desktop_files/2024.docx
+++ b/desktop_files/2024.docx
@@ -17721,11 +17721,6 @@
       </w:r>
     </w:p>
     <w:p>
-      <w:pPr>
-        <w:rPr>
-          <w:rFonts w:hint="eastAsia"/>
-        </w:rPr>
-      </w:pPr>
       <w:r>
         <w:t>G</w:t>
       </w:r>
@@ -17776,12 +17771,121 @@
         <w:t>lights图标渲染</w:t>
       </w:r>
     </w:p>
-    <w:p>
-      <w:pPr>
-        <w:rPr>
-          <w:rFonts w:hint="eastAsia"/>
-        </w:rPr>
-      </w:pPr>
+    <w:p/>
+    <w:p>
+      <w:r>
+        <w:rPr>
+          <w:rFonts w:hint="eastAsia"/>
+        </w:rPr>
+        <w:t>2024.10.6</w:t>
+      </w:r>
+    </w:p>
+    <w:p>
+      <w:pPr>
+        <w:rPr>
+          <w:rFonts w:hint="eastAsia"/>
+        </w:rPr>
+      </w:pPr>
+      <w:proofErr w:type="spellStart"/>
+      <w:r>
+        <w:rPr>
+          <w:rFonts w:hint="eastAsia"/>
+          <w:highlight w:val="yellow"/>
+        </w:rPr>
+        <w:t>Leecode</w:t>
+      </w:r>
+      <w:proofErr w:type="spellEnd"/>
+    </w:p>
+    <w:p>
+      <w:r>
+        <w:rPr>
+          <w:rFonts w:hint="eastAsia"/>
+        </w:rPr>
+        <w:t>光子二面准备（P</w:t>
+      </w:r>
+      <w:r>
+        <w:t>PT</w:t>
+      </w:r>
+      <w:r>
+        <w:rPr>
+          <w:rFonts w:hint="eastAsia"/>
+        </w:rPr>
+        <w:t>）</w:t>
+      </w:r>
+    </w:p>
+    <w:p>
+      <w:pPr>
+        <w:rPr>
+          <w:rFonts w:hint="eastAsia"/>
+        </w:rPr>
+      </w:pPr>
+      <w:r>
+        <w:rPr>
+          <w:rFonts w:hint="eastAsia"/>
+        </w:rPr>
+        <w:t>组会PPT</w:t>
+      </w:r>
+    </w:p>
+    <w:p>
+      <w:pPr>
+        <w:rPr>
+          <w:rFonts w:hint="eastAsia"/>
+        </w:rPr>
+      </w:pPr>
+      <w:r>
+        <w:t>G</w:t>
+      </w:r>
+      <w:r>
+        <w:rPr>
+          <w:rFonts w:hint="eastAsia"/>
+        </w:rPr>
+        <w:t>ames</w:t>
+      </w:r>
+      <w:r>
+        <w:t xml:space="preserve"> </w:t>
+      </w:r>
+      <w:r>
+        <w:rPr>
+          <w:rFonts w:hint="eastAsia"/>
+        </w:rPr>
+        <w:t>engine</w:t>
+      </w:r>
+      <w:r>
+        <w:t xml:space="preserve"> </w:t>
+      </w:r>
+      <w:r>
+        <w:rPr>
+          <w:rFonts w:hint="eastAsia"/>
+        </w:rPr>
+        <w:t>Point Light Shadow</w:t>
+      </w:r>
+      <w:r>
+        <w:rPr>
+          <w:rFonts w:hint="eastAsia"/>
+        </w:rPr>
+        <w:t xml:space="preserve"> </w:t>
+      </w:r>
+      <w:r>
+        <w:rPr>
+          <w:rFonts w:hint="eastAsia"/>
+        </w:rPr>
+        <w:t xml:space="preserve">&amp; </w:t>
+      </w:r>
+      <w:r>
+        <w:t>PBR</w:t>
+      </w:r>
+      <w:r>
+        <w:rPr>
+          <w:rFonts w:hint="eastAsia"/>
+        </w:rPr>
+        <w:t xml:space="preserve"> &amp; </w:t>
+      </w:r>
+      <w:r>
+        <w:rPr>
+          <w:rFonts w:hint="eastAsia"/>
+        </w:rPr>
+        <w:t>lights图标渲染</w:t>
+      </w:r>
     </w:p>
     <w:sectPr>
       <w:pgSz w:w="11906" w:h="16838"/>
@@ -18246,7 +18350,7 @@
   <w:style w:type="paragraph" w:default="1" w:styleId="a">
     <w:name w:val="Normal"/>
     <w:qFormat/>
-    <w:rsid w:val="0082123D"/>
+    <w:rsid w:val="006E4262"/>
     <w:pPr>
       <w:widowControl w:val="0"/>
       <w:jc w:val="both"/>
@@ -18255,7 +18359,6 @@
   <w:style w:type="character" w:default="1" w:styleId="a0">
     <w:name w:val="Default Paragraph Font"/>
     <w:uiPriority w:val="1"/>
-    <w:semiHidden/>
     <w:unhideWhenUsed/>
   </w:style>
   <w:style w:type="table" w:default="1" w:styleId="a1">

--- a/desktop_files/2024.docx
+++ b/desktop_files/2024.docx
@@ -17721,6 +17721,11 @@
       </w:r>
     </w:p>
     <w:p>
+      <w:pPr>
+        <w:rPr>
+          <w:rFonts w:hint="eastAsia"/>
+        </w:rPr>
+      </w:pPr>
       <w:r>
         <w:t>G</w:t>
       </w:r>
@@ -17771,8 +17776,19 @@
         <w:t>lights图标渲染</w:t>
       </w:r>
     </w:p>
-    <w:p/>
-    <w:p>
+    <w:p>
+      <w:pPr>
+        <w:rPr>
+          <w:rFonts w:hint="eastAsia"/>
+        </w:rPr>
+      </w:pPr>
+    </w:p>
+    <w:p>
+      <w:pPr>
+        <w:rPr>
+          <w:rFonts w:hint="eastAsia"/>
+        </w:rPr>
+      </w:pPr>
       <w:r>
         <w:rPr>
           <w:rFonts w:hint="eastAsia"/>
@@ -17797,6 +17813,11 @@
       <w:proofErr w:type="spellEnd"/>
     </w:p>
     <w:p>
+      <w:pPr>
+        <w:rPr>
+          <w:rFonts w:hint="eastAsia"/>
+        </w:rPr>
+      </w:pPr>
       <w:r>
         <w:rPr>
           <w:rFonts w:hint="eastAsia"/>
@@ -17814,11 +17835,6 @@
       </w:r>
     </w:p>
     <w:p>
-      <w:pPr>
-        <w:rPr>
-          <w:rFonts w:hint="eastAsia"/>
-        </w:rPr>
-      </w:pPr>
       <w:r>
         <w:rPr>
           <w:rFonts w:hint="eastAsia"/>
@@ -17832,6 +17848,34 @@
           <w:rFonts w:hint="eastAsia"/>
         </w:rPr>
       </w:pPr>
+      <w:proofErr w:type="spellStart"/>
+      <w:r>
+        <w:rPr>
+          <w:rFonts w:hint="eastAsia"/>
+        </w:rPr>
+        <w:t>LearningOpenGL</w:t>
+      </w:r>
+      <w:proofErr w:type="spellEnd"/>
+      <w:r>
+        <w:rPr>
+          <w:rFonts w:hint="eastAsia"/>
+        </w:rPr>
+        <w:t xml:space="preserve"> Geometry Shader &amp; </w:t>
+      </w:r>
+      <w:r>
+        <w:rPr>
+          <w:rFonts w:hint="eastAsia"/>
+          <w:highlight w:val="yellow"/>
+        </w:rPr>
+        <w:t>Point Light Shadow</w:t>
+      </w:r>
+    </w:p>
+    <w:p>
+      <w:pPr>
+        <w:rPr>
+          <w:rFonts w:hint="eastAsia"/>
+        </w:rPr>
+      </w:pPr>
       <w:r>
         <w:t>G</w:t>
       </w:r>
@@ -17856,6 +17900,7 @@
       <w:r>
         <w:rPr>
           <w:rFonts w:hint="eastAsia"/>
+          <w:highlight w:val="yellow"/>
         </w:rPr>
         <w:t>Point Light Shadow</w:t>
       </w:r>
@@ -17878,13 +17923,7 @@
         <w:rPr>
           <w:rFonts w:hint="eastAsia"/>
         </w:rPr>
-        <w:t xml:space="preserve"> &amp; </w:t>
-      </w:r>
-      <w:r>
-        <w:rPr>
-          <w:rFonts w:hint="eastAsia"/>
-        </w:rPr>
-        <w:t>lights图标渲染</w:t>
+        <w:t xml:space="preserve"> &amp; lights图标渲染</w:t>
       </w:r>
     </w:p>
     <w:sectPr>
@@ -18359,6 +18398,7 @@
   <w:style w:type="character" w:default="1" w:styleId="a0">
     <w:name w:val="Default Paragraph Font"/>
     <w:uiPriority w:val="1"/>
+    <w:semiHidden/>
     <w:unhideWhenUsed/>
   </w:style>
   <w:style w:type="table" w:default="1" w:styleId="a1">

--- a/desktop_files/2024.docx
+++ b/desktop_files/2024.docx
@@ -17835,6 +17835,11 @@
       </w:r>
     </w:p>
     <w:p>
+      <w:pPr>
+        <w:rPr>
+          <w:rFonts w:hint="eastAsia"/>
+        </w:rPr>
+      </w:pPr>
       <w:r>
         <w:rPr>
           <w:rFonts w:hint="eastAsia"/>
@@ -17871,11 +17876,6 @@
       </w:r>
     </w:p>
     <w:p>
-      <w:pPr>
-        <w:rPr>
-          <w:rFonts w:hint="eastAsia"/>
-        </w:rPr>
-      </w:pPr>
       <w:r>
         <w:t>G</w:t>
       </w:r>
@@ -17925,6 +17925,63 @@
         </w:rPr>
         <w:t xml:space="preserve"> &amp; lights图标渲染</w:t>
       </w:r>
+    </w:p>
+    <w:p/>
+    <w:p>
+      <w:r>
+        <w:rPr>
+          <w:rFonts w:hint="eastAsia"/>
+        </w:rPr>
+        <w:t>2024.10.8</w:t>
+      </w:r>
+    </w:p>
+    <w:p>
+      <w:proofErr w:type="spellStart"/>
+      <w:r>
+        <w:rPr>
+          <w:rFonts w:hint="eastAsia"/>
+          <w:highlight w:val="yellow"/>
+        </w:rPr>
+        <w:t>Leecode</w:t>
+      </w:r>
+      <w:proofErr w:type="spellEnd"/>
+    </w:p>
+    <w:p>
+      <w:r>
+        <w:rPr>
+          <w:rFonts w:hint="eastAsia"/>
+        </w:rPr>
+        <w:t>光子二面准备（P</w:t>
+      </w:r>
+      <w:r>
+        <w:t>PT</w:t>
+      </w:r>
+      <w:r>
+        <w:rPr>
+          <w:rFonts w:hint="eastAsia"/>
+        </w:rPr>
+        <w:t>）</w:t>
+      </w:r>
+    </w:p>
+    <w:p>
+      <w:pPr>
+        <w:rPr>
+          <w:rFonts w:hint="eastAsia"/>
+        </w:rPr>
+      </w:pPr>
+      <w:r>
+        <w:rPr>
+          <w:rFonts w:hint="eastAsia"/>
+        </w:rPr>
+        <w:t>组会PPT</w:t>
+      </w:r>
+    </w:p>
+    <w:p>
+      <w:pPr>
+        <w:rPr>
+          <w:rFonts w:hint="eastAsia"/>
+        </w:rPr>
+      </w:pPr>
     </w:p>
     <w:sectPr>
       <w:pgSz w:w="11906" w:h="16838"/>
@@ -18389,7 +18446,7 @@
   <w:style w:type="paragraph" w:default="1" w:styleId="a">
     <w:name w:val="Normal"/>
     <w:qFormat/>
-    <w:rsid w:val="006E4262"/>
+    <w:rsid w:val="006B09B0"/>
     <w:pPr>
       <w:widowControl w:val="0"/>
       <w:jc w:val="both"/>

--- a/desktop_files/2024.docx
+++ b/desktop_files/2024.docx
@@ -18149,6 +18149,11 @@
       </w:r>
     </w:p>
     <w:p>
+      <w:pPr>
+        <w:rPr>
+          <w:rFonts w:hint="eastAsia"/>
+        </w:rPr>
+      </w:pPr>
       <w:r>
         <w:rPr>
           <w:rFonts w:hint="eastAsia"/>
@@ -18156,13 +18161,105 @@
         <w:t>组会PPT</w:t>
       </w:r>
     </w:p>
+    <w:p>
+      <w:pPr>
+        <w:rPr>
+          <w:rFonts w:hint="eastAsia"/>
+        </w:rPr>
+      </w:pPr>
+    </w:p>
+    <w:p>
+      <w:pPr>
+        <w:rPr>
+          <w:rFonts w:hint="eastAsia"/>
+        </w:rPr>
+      </w:pPr>
+      <w:r>
+        <w:rPr>
+          <w:rFonts w:hint="eastAsia"/>
+        </w:rPr>
+        <w:t>2024.10.10</w:t>
+      </w:r>
+    </w:p>
+    <w:p>
+      <w:pPr>
+        <w:rPr>
+          <w:rFonts w:hint="eastAsia"/>
+        </w:rPr>
+      </w:pPr>
+      <w:proofErr w:type="spellStart"/>
+      <w:r>
+        <w:rPr>
+          <w:rFonts w:hint="eastAsia"/>
+          <w:highlight w:val="yellow"/>
+        </w:rPr>
+        <w:t>Leecode</w:t>
+      </w:r>
+      <w:proofErr w:type="spellEnd"/>
+    </w:p>
+    <w:p>
+      <w:pPr>
+        <w:rPr>
+          <w:rFonts w:hint="eastAsia"/>
+        </w:rPr>
+      </w:pPr>
+      <w:r>
+        <w:rPr>
+          <w:rFonts w:hint="eastAsia"/>
+        </w:rPr>
+        <w:t>组会PPT</w:t>
+      </w:r>
+    </w:p>
+    <w:p>
+      <w:r>
+        <w:t>G</w:t>
+      </w:r>
+      <w:r>
+        <w:rPr>
+          <w:rFonts w:hint="eastAsia"/>
+        </w:rPr>
+        <w:t>ames</w:t>
+      </w:r>
+      <w:r>
+        <w:t xml:space="preserve"> </w:t>
+      </w:r>
+      <w:r>
+        <w:rPr>
+          <w:rFonts w:hint="eastAsia"/>
+        </w:rPr>
+        <w:t xml:space="preserve">engine </w:t>
+      </w:r>
+      <w:r>
+        <w:t>PBR</w:t>
+      </w:r>
+      <w:r>
+        <w:rPr>
+          <w:rFonts w:hint="eastAsia"/>
+        </w:rPr>
+        <w:t xml:space="preserve"> &amp; lights图标渲染 &amp; </w:t>
+      </w:r>
+      <w:proofErr w:type="spellStart"/>
+      <w:r>
+        <w:rPr>
+          <w:rFonts w:hint="eastAsia"/>
+        </w:rPr>
+        <w:t>hdr</w:t>
+      </w:r>
+      <w:proofErr w:type="spellEnd"/>
+      <w:r>
+        <w:rPr>
+          <w:rFonts w:hint="eastAsia"/>
+        </w:rPr>
+        <w:t xml:space="preserve"> skybox</w:t>
+      </w:r>
+    </w:p>
     <w:p/>
     <w:p>
       <w:r>
         <w:rPr>
           <w:rFonts w:hint="eastAsia"/>
         </w:rPr>
-        <w:t>2024.10.10</w:t>
+        <w:t>2024.10.11</w:t>
       </w:r>
     </w:p>
     <w:p>
@@ -18177,6 +18274,56 @@
       <w:proofErr w:type="spellEnd"/>
     </w:p>
     <w:p>
+      <w:proofErr w:type="spellStart"/>
+      <w:r>
+        <w:rPr>
+          <w:rFonts w:hint="eastAsia"/>
+        </w:rPr>
+        <w:t>LetsVulkan</w:t>
+      </w:r>
+      <w:proofErr w:type="spellEnd"/>
+      <w:r>
+        <w:rPr>
+          <w:rFonts w:hint="eastAsia"/>
+        </w:rPr>
+        <w:t xml:space="preserve"> </w:t>
+      </w:r>
+      <w:proofErr w:type="spellStart"/>
+      <w:r>
+        <w:rPr>
+          <w:rFonts w:hint="eastAsia"/>
+        </w:rPr>
+        <w:t>VertexBuffer</w:t>
+      </w:r>
+      <w:proofErr w:type="spellEnd"/>
+    </w:p>
+    <w:p>
+      <w:pPr>
+        <w:rPr>
+          <w:rFonts w:hint="eastAsia"/>
+        </w:rPr>
+      </w:pPr>
+      <w:proofErr w:type="spellStart"/>
+      <w:r>
+        <w:rPr>
+          <w:rFonts w:hint="eastAsia"/>
+        </w:rPr>
+        <w:t>LearnOpenGL</w:t>
+      </w:r>
+      <w:proofErr w:type="spellEnd"/>
+      <w:r>
+        <w:rPr>
+          <w:rFonts w:hint="eastAsia"/>
+        </w:rPr>
+        <w:t xml:space="preserve"> DS &amp; GS</w:t>
+      </w:r>
+    </w:p>
+    <w:p>
+      <w:pPr>
+        <w:rPr>
+          <w:rFonts w:hint="eastAsia"/>
+        </w:rPr>
+      </w:pPr>
       <w:r>
         <w:rPr>
           <w:rFonts w:hint="eastAsia"/>
@@ -18185,11 +18332,6 @@
       </w:r>
     </w:p>
     <w:p>
-      <w:pPr>
-        <w:rPr>
-          <w:rFonts w:hint="eastAsia"/>
-        </w:rPr>
-      </w:pPr>
       <w:r>
         <w:t>G</w:t>
       </w:r>
@@ -18206,13 +18348,7 @@
         <w:rPr>
           <w:rFonts w:hint="eastAsia"/>
         </w:rPr>
-        <w:t>engine</w:t>
-      </w:r>
-      <w:r>
-        <w:rPr>
-          <w:rFonts w:hint="eastAsia"/>
-        </w:rPr>
-        <w:t xml:space="preserve"> </w:t>
+        <w:t xml:space="preserve">engine </w:t>
       </w:r>
       <w:r>
         <w:t>PBR</w:t>
@@ -18221,13 +18357,7 @@
         <w:rPr>
           <w:rFonts w:hint="eastAsia"/>
         </w:rPr>
-        <w:t xml:space="preserve"> &amp; lights图标渲染</w:t>
-      </w:r>
-      <w:r>
-        <w:rPr>
-          <w:rFonts w:hint="eastAsia"/>
-        </w:rPr>
-        <w:t xml:space="preserve"> &amp; </w:t>
+        <w:t xml:space="preserve"> &amp; lights图标渲染 &amp; </w:t>
       </w:r>
       <w:proofErr w:type="spellStart"/>
       <w:r>
@@ -18243,6 +18373,13 @@
         </w:rPr>
         <w:t xml:space="preserve"> skybox</w:t>
       </w:r>
+    </w:p>
+    <w:p>
+      <w:pPr>
+        <w:rPr>
+          <w:rFonts w:hint="eastAsia"/>
+        </w:rPr>
+      </w:pPr>
     </w:p>
     <w:sectPr>
       <w:pgSz w:w="11906" w:h="16838"/>
@@ -18707,7 +18844,7 @@
   <w:style w:type="paragraph" w:default="1" w:styleId="a">
     <w:name w:val="Normal"/>
     <w:qFormat/>
-    <w:rsid w:val="00C042F2"/>
+    <w:rsid w:val="00FA0EDA"/>
     <w:pPr>
       <w:widowControl w:val="0"/>
       <w:jc w:val="both"/>

--- a/desktop_files/2024.docx
+++ b/desktop_files/2024.docx
@@ -475,8 +475,17 @@
           <w:rFonts w:hint="eastAsia"/>
           <w:highlight w:val="yellow"/>
         </w:rPr>
-        <w:t>写书ddl</w:t>
-      </w:r>
+        <w:t>写书</w:t>
+      </w:r>
+      <w:proofErr w:type="spellStart"/>
+      <w:r>
+        <w:rPr>
+          <w:rFonts w:hint="eastAsia"/>
+          <w:highlight w:val="yellow"/>
+        </w:rPr>
+        <w:t>ddl</w:t>
+      </w:r>
+      <w:proofErr w:type="spellEnd"/>
     </w:p>
     <w:p>
       <w:pPr>
@@ -1538,6 +1547,7 @@
           <w:rFonts w:hint="eastAsia"/>
         </w:rPr>
       </w:pPr>
+      <w:proofErr w:type="gramStart"/>
       <w:r>
         <w:rPr>
           <w:rFonts w:hint="eastAsia"/>
@@ -1545,6 +1555,7 @@
         </w:rPr>
         <w:t>面经汇总</w:t>
       </w:r>
+      <w:proofErr w:type="gramEnd"/>
     </w:p>
     <w:p>
       <w:pPr>
@@ -1709,8 +1720,16 @@
         <w:rPr>
           <w:rFonts w:hint="eastAsia"/>
         </w:rPr>
-        <w:t>堆与栈</w:t>
-      </w:r>
+        <w:t>堆与</w:t>
+      </w:r>
+      <w:proofErr w:type="gramStart"/>
+      <w:r>
+        <w:rPr>
+          <w:rFonts w:hint="eastAsia"/>
+        </w:rPr>
+        <w:t>栈</w:t>
+      </w:r>
+      <w:proofErr w:type="gramEnd"/>
     </w:p>
     <w:p>
       <w:pPr>
@@ -1730,12 +1749,14 @@
       <w:r>
         <w:t xml:space="preserve"> </w:t>
       </w:r>
+      <w:proofErr w:type="spellStart"/>
       <w:r>
         <w:rPr>
           <w:rFonts w:hint="eastAsia"/>
         </w:rPr>
         <w:t>opengl</w:t>
       </w:r>
+      <w:proofErr w:type="spellEnd"/>
     </w:p>
     <w:p>
       <w:pPr>
@@ -2014,8 +2035,17 @@
           <w:rFonts w:hint="eastAsia"/>
           <w:highlight w:val="yellow"/>
         </w:rPr>
-        <w:t>GAMES-Renderer项目构建cmake</w:t>
-      </w:r>
+        <w:t>GAMES-Renderer项目构建</w:t>
+      </w:r>
+      <w:proofErr w:type="spellStart"/>
+      <w:r>
+        <w:rPr>
+          <w:rFonts w:hint="eastAsia"/>
+          <w:highlight w:val="yellow"/>
+        </w:rPr>
+        <w:t>cmake</w:t>
+      </w:r>
+      <w:proofErr w:type="spellEnd"/>
     </w:p>
     <w:p>
       <w:pPr>
@@ -2236,8 +2266,16 @@
         <w:rPr>
           <w:highlight w:val="yellow"/>
         </w:rPr>
-        <w:t>重新构建c++</w:t>
-      </w:r>
+        <w:t>重新构建</w:t>
+      </w:r>
+      <w:proofErr w:type="spellStart"/>
+      <w:r>
+        <w:rPr>
+          <w:highlight w:val="yellow"/>
+        </w:rPr>
+        <w:t>c++</w:t>
+      </w:r>
+      <w:proofErr w:type="spellEnd"/>
       <w:r>
         <w:rPr>
           <w:rFonts w:hint="eastAsia"/>
@@ -2547,8 +2585,16 @@
         <w:rPr>
           <w:rFonts w:hint="eastAsia"/>
         </w:rPr>
-        <w:t>&amp;标准库容器：：map&amp;multimap</w:t>
-      </w:r>
+        <w:t>&amp;标准库容器：：</w:t>
+      </w:r>
+      <w:proofErr w:type="spellStart"/>
+      <w:r>
+        <w:rPr>
+          <w:rFonts w:hint="eastAsia"/>
+        </w:rPr>
+        <w:t>map&amp;multimap</w:t>
+      </w:r>
+      <w:proofErr w:type="spellEnd"/>
     </w:p>
     <w:p>
       <w:pPr>
@@ -2580,8 +2626,13 @@
         </w:rPr>
         <w:t>：</w:t>
       </w:r>
-      <w:r>
-        <w:t>stl map是如何实现的？为什么要使用红黑树？红黑树有什么特点？(讲了一下红黑树与AVL)</w:t>
+      <w:proofErr w:type="spellStart"/>
+      <w:r>
+        <w:t>stl</w:t>
+      </w:r>
+      <w:proofErr w:type="spellEnd"/>
+      <w:r>
+        <w:t xml:space="preserve"> map是如何实现的？为什么要使用红黑树？红黑树有什么特点？(讲了一下红黑树与AVL)</w:t>
       </w:r>
       <w:r>
         <w:rPr>
@@ -2642,12 +2693,21 @@
           <w:rFonts w:hint="eastAsia"/>
         </w:rPr>
       </w:pPr>
-      <w:r>
-        <w:rPr>
-          <w:rFonts w:hint="eastAsia"/>
-          <w:highlight w:val="yellow"/>
-        </w:rPr>
-        <w:t>腾讯客户端暑期面试</w:t>
+      <w:proofErr w:type="gramStart"/>
+      <w:r>
+        <w:rPr>
+          <w:rFonts w:hint="eastAsia"/>
+          <w:highlight w:val="yellow"/>
+        </w:rPr>
+        <w:t>腾讯客户端</w:t>
+      </w:r>
+      <w:proofErr w:type="gramEnd"/>
+      <w:r>
+        <w:rPr>
+          <w:rFonts w:hint="eastAsia"/>
+          <w:highlight w:val="yellow"/>
+        </w:rPr>
+        <w:t>暑期面试</w:t>
       </w:r>
       <w:r>
         <w:rPr>
@@ -2695,7 +2755,23 @@
           <w:rFonts w:hint="eastAsia"/>
           <w:highlight w:val="yellow"/>
         </w:rPr>
-        <w:t>(share_ptr引用计数实现，深度测试)</w:t>
+        <w:t>(</w:t>
+      </w:r>
+      <w:proofErr w:type="spellStart"/>
+      <w:r>
+        <w:rPr>
+          <w:rFonts w:hint="eastAsia"/>
+          <w:highlight w:val="yellow"/>
+        </w:rPr>
+        <w:t>share_ptr</w:t>
+      </w:r>
+      <w:proofErr w:type="spellEnd"/>
+      <w:r>
+        <w:rPr>
+          <w:rFonts w:hint="eastAsia"/>
+          <w:highlight w:val="yellow"/>
+        </w:rPr>
+        <w:t>引用计数实现，深度测试)</w:t>
       </w:r>
     </w:p>
     <w:p>
@@ -2845,12 +2921,14 @@
         </w:rPr>
         <w:t>有序关联容器：：</w:t>
       </w:r>
+      <w:proofErr w:type="spellStart"/>
       <w:r>
         <w:rPr>
           <w:rFonts w:hint="eastAsia"/>
         </w:rPr>
         <w:t>map&amp;set</w:t>
       </w:r>
+      <w:proofErr w:type="spellEnd"/>
     </w:p>
     <w:p>
       <w:pPr>
@@ -2901,6 +2979,7 @@
         </w:rPr>
       </w:pPr>
       <w:bookmarkStart w:id="1" w:name="OLE_LINK2"/>
+      <w:proofErr w:type="spellStart"/>
       <w:r>
         <w:t>L</w:t>
       </w:r>
@@ -2908,7 +2987,14 @@
         <w:rPr>
           <w:rFonts w:hint="eastAsia"/>
         </w:rPr>
-        <w:t>eecode 1道</w:t>
+        <w:t>eecode</w:t>
+      </w:r>
+      <w:proofErr w:type="spellEnd"/>
+      <w:r>
+        <w:rPr>
+          <w:rFonts w:hint="eastAsia"/>
+        </w:rPr>
+        <w:t xml:space="preserve"> 1道</w:t>
       </w:r>
     </w:p>
     <w:bookmarkEnd w:id="1"/>
@@ -2960,12 +3046,21 @@
           <w:rFonts w:hint="eastAsia"/>
         </w:rPr>
       </w:pPr>
-      <w:r>
-        <w:rPr>
-          <w:rFonts w:hint="eastAsia"/>
-          <w:highlight w:val="yellow"/>
-        </w:rPr>
-        <w:t>腾讯游戏引擎线下宣讲</w:t>
+      <w:proofErr w:type="gramStart"/>
+      <w:r>
+        <w:rPr>
+          <w:rFonts w:hint="eastAsia"/>
+          <w:highlight w:val="yellow"/>
+        </w:rPr>
+        <w:t>腾讯游戏</w:t>
+      </w:r>
+      <w:proofErr w:type="gramEnd"/>
+      <w:r>
+        <w:rPr>
+          <w:rFonts w:hint="eastAsia"/>
+          <w:highlight w:val="yellow"/>
+        </w:rPr>
+        <w:t>引擎线下宣讲</w:t>
       </w:r>
     </w:p>
     <w:p>
@@ -3007,6 +3102,7 @@
           <w:rFonts w:hint="eastAsia"/>
         </w:rPr>
       </w:pPr>
+      <w:proofErr w:type="spellStart"/>
       <w:r>
         <w:t>L</w:t>
       </w:r>
@@ -3014,7 +3110,14 @@
         <w:rPr>
           <w:rFonts w:hint="eastAsia"/>
         </w:rPr>
-        <w:t>eecode 1道</w:t>
+        <w:t>eecode</w:t>
+      </w:r>
+      <w:proofErr w:type="spellEnd"/>
+      <w:r>
+        <w:rPr>
+          <w:rFonts w:hint="eastAsia"/>
+        </w:rPr>
+        <w:t xml:space="preserve"> 1道</w:t>
       </w:r>
     </w:p>
     <w:p>
@@ -3088,7 +3191,23 @@
           <w:rFonts w:hint="eastAsia"/>
           <w:highlight w:val="yellow"/>
         </w:rPr>
-        <w:t>自然辨证法论文</w:t>
+        <w:t>自然</w:t>
+      </w:r>
+      <w:proofErr w:type="gramStart"/>
+      <w:r>
+        <w:rPr>
+          <w:rFonts w:hint="eastAsia"/>
+          <w:highlight w:val="yellow"/>
+        </w:rPr>
+        <w:t>辨证法</w:t>
+      </w:r>
+      <w:proofErr w:type="gramEnd"/>
+      <w:r>
+        <w:rPr>
+          <w:rFonts w:hint="eastAsia"/>
+          <w:highlight w:val="yellow"/>
+        </w:rPr>
+        <w:t>论文</w:t>
       </w:r>
     </w:p>
     <w:p>
@@ -3197,12 +3316,21 @@
           <w:rFonts w:hint="eastAsia"/>
         </w:rPr>
       </w:pPr>
-      <w:r>
-        <w:rPr>
-          <w:rFonts w:hint="eastAsia"/>
-          <w:highlight w:val="yellow"/>
-        </w:rPr>
-        <w:t>腾讯实习二面</w:t>
+      <w:proofErr w:type="gramStart"/>
+      <w:r>
+        <w:rPr>
+          <w:rFonts w:hint="eastAsia"/>
+          <w:highlight w:val="yellow"/>
+        </w:rPr>
+        <w:t>腾讯实习</w:t>
+      </w:r>
+      <w:proofErr w:type="gramEnd"/>
+      <w:r>
+        <w:rPr>
+          <w:rFonts w:hint="eastAsia"/>
+          <w:highlight w:val="yellow"/>
+        </w:rPr>
+        <w:t>二面</w:t>
       </w:r>
     </w:p>
     <w:p>
@@ -3331,11 +3459,19 @@
           <w:rFonts w:hint="eastAsia"/>
         </w:rPr>
       </w:pPr>
-      <w:r>
-        <w:rPr>
-          <w:rFonts w:hint="eastAsia"/>
-        </w:rPr>
-        <w:t>CSM&amp;Scrolling CSM</w:t>
+      <w:proofErr w:type="spellStart"/>
+      <w:r>
+        <w:rPr>
+          <w:rFonts w:hint="eastAsia"/>
+        </w:rPr>
+        <w:t>CSM&amp;Scrolling</w:t>
+      </w:r>
+      <w:proofErr w:type="spellEnd"/>
+      <w:r>
+        <w:rPr>
+          <w:rFonts w:hint="eastAsia"/>
+        </w:rPr>
+        <w:t xml:space="preserve"> CSM</w:t>
       </w:r>
     </w:p>
     <w:p>
@@ -3422,11 +3558,19 @@
           <w:rFonts w:hint="eastAsia"/>
         </w:rPr>
       </w:pPr>
-      <w:r>
-        <w:rPr>
-          <w:rFonts w:hint="eastAsia"/>
-        </w:rPr>
-        <w:t>CSM&amp;Scrolling CSM</w:t>
+      <w:proofErr w:type="spellStart"/>
+      <w:r>
+        <w:rPr>
+          <w:rFonts w:hint="eastAsia"/>
+        </w:rPr>
+        <w:t>CSM&amp;Scrolling</w:t>
+      </w:r>
+      <w:proofErr w:type="spellEnd"/>
+      <w:r>
+        <w:rPr>
+          <w:rFonts w:hint="eastAsia"/>
+        </w:rPr>
+        <w:t xml:space="preserve"> CSM</w:t>
       </w:r>
     </w:p>
     <w:p>
@@ -3538,6 +3682,7 @@
           <w:rFonts w:hint="eastAsia"/>
         </w:rPr>
       </w:pPr>
+      <w:proofErr w:type="spellStart"/>
       <w:r>
         <w:rPr>
           <w:highlight w:val="yellow"/>
@@ -3551,6 +3696,7 @@
         </w:rPr>
         <w:t>eecode</w:t>
       </w:r>
+      <w:proofErr w:type="spellEnd"/>
     </w:p>
     <w:p>
       <w:pPr>
@@ -3631,6 +3777,7 @@
           <w:rFonts w:hint="eastAsia"/>
         </w:rPr>
       </w:pPr>
+      <w:proofErr w:type="spellStart"/>
       <w:r>
         <w:rPr>
           <w:rFonts w:hint="eastAsia"/>
@@ -3638,6 +3785,7 @@
         </w:rPr>
         <w:t>Leecode</w:t>
       </w:r>
+      <w:proofErr w:type="spellEnd"/>
     </w:p>
     <w:p>
       <w:pPr>
@@ -3718,6 +3866,7 @@
           <w:rFonts w:hint="eastAsia"/>
         </w:rPr>
       </w:pPr>
+      <w:proofErr w:type="spellStart"/>
       <w:r>
         <w:rPr>
           <w:rFonts w:hint="eastAsia"/>
@@ -3725,6 +3874,7 @@
         </w:rPr>
         <w:t>Leecode</w:t>
       </w:r>
+      <w:proofErr w:type="spellEnd"/>
     </w:p>
     <w:p>
       <w:pPr>
@@ -3806,6 +3956,7 @@
           <w:rFonts w:hint="eastAsia"/>
         </w:rPr>
       </w:pPr>
+      <w:proofErr w:type="spellStart"/>
       <w:r>
         <w:rPr>
           <w:rFonts w:hint="eastAsia"/>
@@ -3813,19 +3964,28 @@
         </w:rPr>
         <w:t>Leecode</w:t>
       </w:r>
-    </w:p>
-    <w:p>
-      <w:pPr>
-        <w:rPr>
-          <w:rFonts w:hint="eastAsia"/>
-        </w:rPr>
-      </w:pPr>
-      <w:r>
-        <w:rPr>
-          <w:rFonts w:hint="eastAsia"/>
-        </w:rPr>
-        <w:t>Unreal 推箱</w:t>
-      </w:r>
+      <w:proofErr w:type="spellEnd"/>
+    </w:p>
+    <w:p>
+      <w:pPr>
+        <w:rPr>
+          <w:rFonts w:hint="eastAsia"/>
+        </w:rPr>
+      </w:pPr>
+      <w:r>
+        <w:rPr>
+          <w:rFonts w:hint="eastAsia"/>
+        </w:rPr>
+        <w:t xml:space="preserve">Unreal </w:t>
+      </w:r>
+      <w:proofErr w:type="gramStart"/>
+      <w:r>
+        <w:rPr>
+          <w:rFonts w:hint="eastAsia"/>
+        </w:rPr>
+        <w:t>推箱</w:t>
+      </w:r>
+      <w:proofErr w:type="gramEnd"/>
       <w:r>
         <w:t>5B50</w:t>
       </w:r>
@@ -3854,8 +4014,16 @@
         <w:rPr>
           <w:rFonts w:hint="eastAsia"/>
         </w:rPr>
-        <w:t>交叉熵</w:t>
-      </w:r>
+        <w:t>交叉</w:t>
+      </w:r>
+      <w:proofErr w:type="gramStart"/>
+      <w:r>
+        <w:rPr>
+          <w:rFonts w:hint="eastAsia"/>
+        </w:rPr>
+        <w:t>熵</w:t>
+      </w:r>
+      <w:proofErr w:type="gramEnd"/>
     </w:p>
     <w:p>
       <w:pPr>
@@ -3883,6 +4051,7 @@
           <w:rFonts w:hint="eastAsia"/>
         </w:rPr>
       </w:pPr>
+      <w:proofErr w:type="spellStart"/>
       <w:r>
         <w:rPr>
           <w:highlight w:val="yellow"/>
@@ -3896,6 +4065,7 @@
         </w:rPr>
         <w:t>eecode</w:t>
       </w:r>
+      <w:proofErr w:type="spellEnd"/>
     </w:p>
     <w:p>
       <w:pPr>
@@ -3972,6 +4142,7 @@
           <w:rFonts w:hint="eastAsia"/>
         </w:rPr>
       </w:pPr>
+      <w:proofErr w:type="spellStart"/>
       <w:r>
         <w:rPr>
           <w:highlight w:val="yellow"/>
@@ -3985,6 +4156,7 @@
         </w:rPr>
         <w:t>eecode</w:t>
       </w:r>
+      <w:proofErr w:type="spellEnd"/>
     </w:p>
     <w:p>
       <w:pPr>
@@ -4061,6 +4233,7 @@
           <w:rFonts w:hint="eastAsia"/>
         </w:rPr>
       </w:pPr>
+      <w:proofErr w:type="spellStart"/>
       <w:r>
         <w:rPr>
           <w:highlight w:val="yellow"/>
@@ -4074,6 +4247,7 @@
         </w:rPr>
         <w:t>eecode</w:t>
       </w:r>
+      <w:proofErr w:type="spellEnd"/>
     </w:p>
     <w:p>
       <w:pPr>
@@ -4139,6 +4313,7 @@
           <w:rFonts w:hint="eastAsia"/>
         </w:rPr>
       </w:pPr>
+      <w:proofErr w:type="spellStart"/>
       <w:r>
         <w:rPr>
           <w:highlight w:val="yellow"/>
@@ -4152,6 +4327,7 @@
         </w:rPr>
         <w:t>eecode</w:t>
       </w:r>
+      <w:proofErr w:type="spellEnd"/>
     </w:p>
     <w:p>
       <w:pPr>
@@ -4186,13 +4362,27 @@
         <w:rPr>
           <w:rFonts w:hint="eastAsia"/>
         </w:rPr>
-        <w:t>nreal推箱子</w:t>
-      </w:r>
-      <w:r>
-        <w:rPr>
-          <w:rFonts w:hint="eastAsia"/>
-        </w:rPr>
-        <w:t>箱子材质</w:t>
+        <w:t>nreal推</w:t>
+      </w:r>
+      <w:proofErr w:type="gramStart"/>
+      <w:r>
+        <w:rPr>
+          <w:rFonts w:hint="eastAsia"/>
+        </w:rPr>
+        <w:t>箱子</w:t>
+      </w:r>
+      <w:r>
+        <w:rPr>
+          <w:rFonts w:hint="eastAsia"/>
+        </w:rPr>
+        <w:t>箱子</w:t>
+      </w:r>
+      <w:proofErr w:type="gramEnd"/>
+      <w:r>
+        <w:rPr>
+          <w:rFonts w:hint="eastAsia"/>
+        </w:rPr>
+        <w:t>材质</w:t>
       </w:r>
       <w:r>
         <w:rPr>
@@ -4254,6 +4444,7 @@
           <w:rFonts w:hint="eastAsia"/>
         </w:rPr>
       </w:pPr>
+      <w:proofErr w:type="spellStart"/>
       <w:r>
         <w:rPr>
           <w:highlight w:val="yellow"/>
@@ -4267,6 +4458,7 @@
         </w:rPr>
         <w:t>eecode</w:t>
       </w:r>
+      <w:proofErr w:type="spellEnd"/>
     </w:p>
     <w:p>
       <w:pPr>
@@ -4301,7 +4493,21 @@
         <w:rPr>
           <w:rFonts w:hint="eastAsia"/>
         </w:rPr>
-        <w:t>nreal推箱子箱子材质地形</w:t>
+        <w:t>nreal推</w:t>
+      </w:r>
+      <w:proofErr w:type="gramStart"/>
+      <w:r>
+        <w:rPr>
+          <w:rFonts w:hint="eastAsia"/>
+        </w:rPr>
+        <w:t>箱子箱子</w:t>
+      </w:r>
+      <w:proofErr w:type="gramEnd"/>
+      <w:r>
+        <w:rPr>
+          <w:rFonts w:hint="eastAsia"/>
+        </w:rPr>
+        <w:t>材质地形</w:t>
       </w:r>
     </w:p>
     <w:p>
@@ -4358,6 +4564,7 @@
           <w:rFonts w:hint="eastAsia"/>
         </w:rPr>
       </w:pPr>
+      <w:proofErr w:type="spellStart"/>
       <w:r>
         <w:rPr>
           <w:highlight w:val="yellow"/>
@@ -4371,6 +4578,7 @@
         </w:rPr>
         <w:t>eecode</w:t>
       </w:r>
+      <w:proofErr w:type="spellEnd"/>
     </w:p>
     <w:p>
       <w:pPr>
@@ -4399,7 +4607,21 @@
         <w:rPr>
           <w:rFonts w:hint="eastAsia"/>
         </w:rPr>
-        <w:t>nreal推箱子箱子材质地形</w:t>
+        <w:t>nreal推</w:t>
+      </w:r>
+      <w:proofErr w:type="gramStart"/>
+      <w:r>
+        <w:rPr>
+          <w:rFonts w:hint="eastAsia"/>
+        </w:rPr>
+        <w:t>箱子箱子</w:t>
+      </w:r>
+      <w:proofErr w:type="gramEnd"/>
+      <w:r>
+        <w:rPr>
+          <w:rFonts w:hint="eastAsia"/>
+        </w:rPr>
+        <w:t>材质地形</w:t>
       </w:r>
     </w:p>
     <w:p>
@@ -4442,6 +4664,7 @@
           <w:rFonts w:hint="eastAsia"/>
         </w:rPr>
       </w:pPr>
+      <w:proofErr w:type="spellStart"/>
       <w:r>
         <w:rPr>
           <w:highlight w:val="yellow"/>
@@ -4455,6 +4678,7 @@
         </w:rPr>
         <w:t>eecode</w:t>
       </w:r>
+      <w:proofErr w:type="spellEnd"/>
     </w:p>
     <w:p>
       <w:pPr>
@@ -4525,6 +4749,7 @@
           <w:rFonts w:hint="eastAsia"/>
         </w:rPr>
       </w:pPr>
+      <w:proofErr w:type="spellStart"/>
       <w:r>
         <w:rPr>
           <w:highlight w:val="yellow"/>
@@ -4538,6 +4763,7 @@
         </w:rPr>
         <w:t>eecode</w:t>
       </w:r>
+      <w:proofErr w:type="spellEnd"/>
     </w:p>
     <w:p>
       <w:pPr>
@@ -4595,6 +4821,7 @@
           <w:highlight w:val="yellow"/>
         </w:rPr>
       </w:pPr>
+      <w:proofErr w:type="spellStart"/>
       <w:r>
         <w:rPr>
           <w:highlight w:val="yellow"/>
@@ -4608,6 +4835,7 @@
         </w:rPr>
         <w:t>eecode</w:t>
       </w:r>
+      <w:proofErr w:type="spellEnd"/>
     </w:p>
     <w:p>
       <w:pPr>
@@ -4693,6 +4921,7 @@
           <w:highlight w:val="yellow"/>
         </w:rPr>
       </w:pPr>
+      <w:proofErr w:type="spellStart"/>
       <w:r>
         <w:rPr>
           <w:highlight w:val="yellow"/>
@@ -4706,6 +4935,7 @@
         </w:rPr>
         <w:t>eecode</w:t>
       </w:r>
+      <w:proofErr w:type="spellEnd"/>
     </w:p>
     <w:p>
       <w:pPr>
@@ -4833,6 +5063,7 @@
           <w:highlight w:val="yellow"/>
         </w:rPr>
       </w:pPr>
+      <w:proofErr w:type="spellStart"/>
       <w:r>
         <w:rPr>
           <w:highlight w:val="yellow"/>
@@ -4846,6 +5077,7 @@
         </w:rPr>
         <w:t>eecode</w:t>
       </w:r>
+      <w:proofErr w:type="spellEnd"/>
     </w:p>
     <w:p>
       <w:pPr>
@@ -4874,7 +5106,21 @@
         <w:rPr>
           <w:rFonts w:hint="eastAsia"/>
         </w:rPr>
-        <w:t>ames engine P18-20 ImGui Layer</w:t>
+        <w:t xml:space="preserve">ames engine P18-20 </w:t>
+      </w:r>
+      <w:proofErr w:type="spellStart"/>
+      <w:r>
+        <w:rPr>
+          <w:rFonts w:hint="eastAsia"/>
+        </w:rPr>
+        <w:t>ImGui</w:t>
+      </w:r>
+      <w:proofErr w:type="spellEnd"/>
+      <w:r>
+        <w:rPr>
+          <w:rFonts w:hint="eastAsia"/>
+        </w:rPr>
+        <w:t xml:space="preserve"> Layer</w:t>
       </w:r>
     </w:p>
     <w:p>
@@ -4923,6 +5169,7 @@
           <w:highlight w:val="yellow"/>
         </w:rPr>
       </w:pPr>
+      <w:proofErr w:type="spellStart"/>
       <w:r>
         <w:rPr>
           <w:highlight w:val="yellow"/>
@@ -4936,6 +5183,7 @@
         </w:rPr>
         <w:t>eecode</w:t>
       </w:r>
+      <w:proofErr w:type="spellEnd"/>
     </w:p>
     <w:p>
       <w:pPr>
@@ -4968,7 +5216,23 @@
           <w:rFonts w:hint="eastAsia"/>
           <w:highlight w:val="yellow"/>
         </w:rPr>
-        <w:t>ames engine P18-20 ImGui Layer</w:t>
+        <w:t xml:space="preserve">ames engine P18-20 </w:t>
+      </w:r>
+      <w:proofErr w:type="spellStart"/>
+      <w:r>
+        <w:rPr>
+          <w:rFonts w:hint="eastAsia"/>
+          <w:highlight w:val="yellow"/>
+        </w:rPr>
+        <w:t>ImGui</w:t>
+      </w:r>
+      <w:proofErr w:type="spellEnd"/>
+      <w:r>
+        <w:rPr>
+          <w:rFonts w:hint="eastAsia"/>
+          <w:highlight w:val="yellow"/>
+        </w:rPr>
+        <w:t xml:space="preserve"> Layer</w:t>
       </w:r>
     </w:p>
     <w:p>
@@ -5036,6 +5300,7 @@
           <w:highlight w:val="yellow"/>
         </w:rPr>
       </w:pPr>
+      <w:proofErr w:type="spellStart"/>
       <w:r>
         <w:rPr>
           <w:highlight w:val="yellow"/>
@@ -5049,6 +5314,7 @@
         </w:rPr>
         <w:t>eecode</w:t>
       </w:r>
+      <w:proofErr w:type="spellEnd"/>
     </w:p>
     <w:p>
       <w:pPr>
@@ -5175,6 +5441,7 @@
           <w:rFonts w:hint="eastAsia"/>
         </w:rPr>
       </w:pPr>
+      <w:proofErr w:type="spellStart"/>
       <w:r>
         <w:rPr>
           <w:highlight w:val="yellow"/>
@@ -5188,6 +5455,7 @@
         </w:rPr>
         <w:t>eecode</w:t>
       </w:r>
+      <w:proofErr w:type="spellEnd"/>
     </w:p>
     <w:p>
       <w:pPr>
@@ -5276,6 +5544,7 @@
           <w:highlight w:val="yellow"/>
         </w:rPr>
       </w:pPr>
+      <w:proofErr w:type="spellStart"/>
       <w:r>
         <w:rPr>
           <w:highlight w:val="yellow"/>
@@ -5289,6 +5558,7 @@
         </w:rPr>
         <w:t>eecode</w:t>
       </w:r>
+      <w:proofErr w:type="spellEnd"/>
     </w:p>
     <w:p>
       <w:pPr>
@@ -5350,6 +5620,7 @@
           <w:rFonts w:hint="eastAsia"/>
         </w:rPr>
       </w:pPr>
+      <w:proofErr w:type="spellStart"/>
       <w:r>
         <w:rPr>
           <w:highlight w:val="yellow"/>
@@ -5363,6 +5634,7 @@
         </w:rPr>
         <w:t>eecode</w:t>
       </w:r>
+      <w:proofErr w:type="spellEnd"/>
     </w:p>
     <w:p>
       <w:pPr>
@@ -5449,6 +5721,7 @@
           <w:rFonts w:hint="eastAsia"/>
         </w:rPr>
       </w:pPr>
+      <w:proofErr w:type="spellStart"/>
       <w:r>
         <w:rPr>
           <w:highlight w:val="yellow"/>
@@ -5462,6 +5735,7 @@
         </w:rPr>
         <w:t>eecode</w:t>
       </w:r>
+      <w:proofErr w:type="spellEnd"/>
     </w:p>
     <w:p>
       <w:pPr>
@@ -5501,7 +5775,23 @@
           <w:rFonts w:hint="eastAsia"/>
           <w:highlight w:val="yellow"/>
         </w:rPr>
-        <w:t xml:space="preserve"> vertexArray &amp; buffer layout</w:t>
+        <w:t xml:space="preserve"> </w:t>
+      </w:r>
+      <w:proofErr w:type="spellStart"/>
+      <w:r>
+        <w:rPr>
+          <w:rFonts w:hint="eastAsia"/>
+          <w:highlight w:val="yellow"/>
+        </w:rPr>
+        <w:t>vertexArray</w:t>
+      </w:r>
+      <w:proofErr w:type="spellEnd"/>
+      <w:r>
+        <w:rPr>
+          <w:rFonts w:hint="eastAsia"/>
+          <w:highlight w:val="yellow"/>
+        </w:rPr>
+        <w:t xml:space="preserve"> &amp; buffer layout</w:t>
       </w:r>
     </w:p>
     <w:p>
@@ -5552,6 +5842,7 @@
           <w:rFonts w:hint="eastAsia"/>
         </w:rPr>
       </w:pPr>
+      <w:proofErr w:type="spellStart"/>
       <w:r>
         <w:rPr>
           <w:highlight w:val="yellow"/>
@@ -5565,6 +5856,7 @@
         </w:rPr>
         <w:t>eecode</w:t>
       </w:r>
+      <w:proofErr w:type="spellEnd"/>
     </w:p>
     <w:p>
       <w:pPr>
@@ -5608,7 +5900,35 @@
         <w:rPr>
           <w:rFonts w:hint="eastAsia"/>
         </w:rPr>
-        <w:t>es engine P37-39 renderer renderAPI rendercommand camera</w:t>
+        <w:t xml:space="preserve">es engine P37-39 renderer </w:t>
+      </w:r>
+      <w:proofErr w:type="spellStart"/>
+      <w:r>
+        <w:rPr>
+          <w:rFonts w:hint="eastAsia"/>
+        </w:rPr>
+        <w:t>renderAPI</w:t>
+      </w:r>
+      <w:proofErr w:type="spellEnd"/>
+      <w:r>
+        <w:rPr>
+          <w:rFonts w:hint="eastAsia"/>
+        </w:rPr>
+        <w:t xml:space="preserve"> </w:t>
+      </w:r>
+      <w:proofErr w:type="spellStart"/>
+      <w:r>
+        <w:rPr>
+          <w:rFonts w:hint="eastAsia"/>
+        </w:rPr>
+        <w:t>rendercommand</w:t>
+      </w:r>
+      <w:proofErr w:type="spellEnd"/>
+      <w:r>
+        <w:rPr>
+          <w:rFonts w:hint="eastAsia"/>
+        </w:rPr>
+        <w:t xml:space="preserve"> camera</w:t>
       </w:r>
     </w:p>
     <w:p>
@@ -5638,6 +5958,7 @@
           <w:highlight w:val="yellow"/>
         </w:rPr>
       </w:pPr>
+      <w:proofErr w:type="spellStart"/>
       <w:r>
         <w:rPr>
           <w:highlight w:val="yellow"/>
@@ -5651,6 +5972,7 @@
         </w:rPr>
         <w:t>eecode</w:t>
       </w:r>
+      <w:proofErr w:type="spellEnd"/>
     </w:p>
     <w:p>
       <w:pPr>
@@ -5703,8 +6025,33 @@
           <w:rFonts w:hint="eastAsia"/>
           <w:highlight w:val="yellow"/>
         </w:rPr>
-        <w:t xml:space="preserve"> renderer renderAPI rendercommand</w:t>
-      </w:r>
+        <w:t xml:space="preserve"> renderer </w:t>
+      </w:r>
+      <w:proofErr w:type="spellStart"/>
+      <w:r>
+        <w:rPr>
+          <w:rFonts w:hint="eastAsia"/>
+          <w:highlight w:val="yellow"/>
+        </w:rPr>
+        <w:t>renderAPI</w:t>
+      </w:r>
+      <w:proofErr w:type="spellEnd"/>
+      <w:r>
+        <w:rPr>
+          <w:rFonts w:hint="eastAsia"/>
+          <w:highlight w:val="yellow"/>
+        </w:rPr>
+        <w:t xml:space="preserve"> </w:t>
+      </w:r>
+      <w:proofErr w:type="spellStart"/>
+      <w:r>
+        <w:rPr>
+          <w:rFonts w:hint="eastAsia"/>
+          <w:highlight w:val="yellow"/>
+        </w:rPr>
+        <w:t>rendercommand</w:t>
+      </w:r>
+      <w:proofErr w:type="spellEnd"/>
       <w:r>
         <w:rPr>
           <w:rFonts w:hint="eastAsia"/>
@@ -5738,6 +6085,7 @@
           <w:rFonts w:hint="eastAsia"/>
         </w:rPr>
       </w:pPr>
+      <w:proofErr w:type="spellStart"/>
       <w:r>
         <w:rPr>
           <w:highlight w:val="yellow"/>
@@ -5751,6 +6099,7 @@
         </w:rPr>
         <w:t>eecode</w:t>
       </w:r>
+      <w:proofErr w:type="spellEnd"/>
     </w:p>
     <w:p>
       <w:pPr>
@@ -5778,6 +6127,7 @@
           <w:rFonts w:hint="eastAsia"/>
         </w:rPr>
       </w:pPr>
+      <w:proofErr w:type="spellStart"/>
       <w:r>
         <w:rPr>
           <w:highlight w:val="yellow"/>
@@ -5789,7 +6139,15 @@
           <w:rFonts w:hint="eastAsia"/>
           <w:highlight w:val="yellow"/>
         </w:rPr>
-        <w:t>pengl uniform</w:t>
+        <w:t>pengl</w:t>
+      </w:r>
+      <w:proofErr w:type="spellEnd"/>
+      <w:r>
+        <w:rPr>
+          <w:rFonts w:hint="eastAsia"/>
+          <w:highlight w:val="yellow"/>
+        </w:rPr>
+        <w:t xml:space="preserve"> uniform</w:t>
       </w:r>
       <w:r>
         <w:rPr>
@@ -5860,6 +6218,7 @@
           <w:highlight w:val="yellow"/>
         </w:rPr>
       </w:pPr>
+      <w:proofErr w:type="spellStart"/>
       <w:r>
         <w:rPr>
           <w:highlight w:val="yellow"/>
@@ -5873,6 +6232,7 @@
         </w:rPr>
         <w:t>eecode</w:t>
       </w:r>
+      <w:proofErr w:type="spellEnd"/>
     </w:p>
     <w:p>
       <w:pPr>
@@ -5960,6 +6320,7 @@
           <w:rFonts w:hint="eastAsia"/>
         </w:rPr>
       </w:pPr>
+      <w:proofErr w:type="spellStart"/>
       <w:r>
         <w:rPr>
           <w:highlight w:val="yellow"/>
@@ -5973,6 +6334,7 @@
         </w:rPr>
         <w:t>eecode</w:t>
       </w:r>
+      <w:proofErr w:type="spellEnd"/>
     </w:p>
     <w:p>
       <w:pPr>
@@ -6017,14 +6379,30 @@
         <w:rPr>
           <w:rFonts w:hint="eastAsia"/>
         </w:rPr>
-        <w:t xml:space="preserve">Games engine P46-49 shader shaderlibrary </w:t>
-      </w:r>
+        <w:t xml:space="preserve">Games engine P46-49 shader </w:t>
+      </w:r>
+      <w:proofErr w:type="spellStart"/>
+      <w:r>
+        <w:rPr>
+          <w:rFonts w:hint="eastAsia"/>
+        </w:rPr>
+        <w:t>shaderlibrary</w:t>
+      </w:r>
+      <w:proofErr w:type="spellEnd"/>
+      <w:r>
+        <w:rPr>
+          <w:rFonts w:hint="eastAsia"/>
+        </w:rPr>
+        <w:t xml:space="preserve"> </w:t>
+      </w:r>
+      <w:proofErr w:type="spellStart"/>
       <w:r>
         <w:rPr>
           <w:rFonts w:hint="eastAsia"/>
         </w:rPr>
         <w:t>sceneData</w:t>
       </w:r>
+      <w:proofErr w:type="spellEnd"/>
       <w:r>
         <w:rPr>
           <w:rFonts w:hint="eastAsia"/>
@@ -6058,6 +6436,7 @@
           <w:rFonts w:hint="eastAsia"/>
         </w:rPr>
       </w:pPr>
+      <w:proofErr w:type="spellStart"/>
       <w:r>
         <w:rPr>
           <w:highlight w:val="yellow"/>
@@ -6071,6 +6450,7 @@
         </w:rPr>
         <w:t>eecode</w:t>
       </w:r>
+      <w:proofErr w:type="spellEnd"/>
     </w:p>
     <w:p>
       <w:pPr>
@@ -6117,7 +6497,39 @@
           <w:rFonts w:hint="eastAsia"/>
           <w:highlight w:val="yellow"/>
         </w:rPr>
-        <w:t xml:space="preserve"> shader shaderlibrary sceneData blend</w:t>
+        <w:t xml:space="preserve"> shader </w:t>
+      </w:r>
+      <w:proofErr w:type="spellStart"/>
+      <w:r>
+        <w:rPr>
+          <w:rFonts w:hint="eastAsia"/>
+          <w:highlight w:val="yellow"/>
+        </w:rPr>
+        <w:t>shaderlibrary</w:t>
+      </w:r>
+      <w:proofErr w:type="spellEnd"/>
+      <w:r>
+        <w:rPr>
+          <w:rFonts w:hint="eastAsia"/>
+          <w:highlight w:val="yellow"/>
+        </w:rPr>
+        <w:t xml:space="preserve"> </w:t>
+      </w:r>
+      <w:proofErr w:type="spellStart"/>
+      <w:r>
+        <w:rPr>
+          <w:rFonts w:hint="eastAsia"/>
+          <w:highlight w:val="yellow"/>
+        </w:rPr>
+        <w:t>sceneData</w:t>
+      </w:r>
+      <w:proofErr w:type="spellEnd"/>
+      <w:r>
+        <w:rPr>
+          <w:rFonts w:hint="eastAsia"/>
+          <w:highlight w:val="yellow"/>
+        </w:rPr>
+        <w:t xml:space="preserve"> blend</w:t>
       </w:r>
     </w:p>
     <w:p>
@@ -6147,6 +6559,7 @@
           <w:highlight w:val="yellow"/>
         </w:rPr>
       </w:pPr>
+      <w:proofErr w:type="spellStart"/>
       <w:r>
         <w:rPr>
           <w:highlight w:val="yellow"/>
@@ -6160,6 +6573,7 @@
         </w:rPr>
         <w:t>eecode</w:t>
       </w:r>
+      <w:proofErr w:type="spellEnd"/>
     </w:p>
     <w:p>
       <w:pPr>
@@ -6205,8 +6619,16 @@
         <w:rPr>
           <w:rFonts w:hint="eastAsia"/>
         </w:rPr>
-        <w:t xml:space="preserve"> camera cameracontroller</w:t>
-      </w:r>
+        <w:t xml:space="preserve"> camera </w:t>
+      </w:r>
+      <w:proofErr w:type="spellStart"/>
+      <w:r>
+        <w:rPr>
+          <w:rFonts w:hint="eastAsia"/>
+        </w:rPr>
+        <w:t>cameracontroller</w:t>
+      </w:r>
+      <w:proofErr w:type="spellEnd"/>
     </w:p>
     <w:p>
       <w:pPr>
@@ -6235,6 +6657,7 @@
           <w:highlight w:val="yellow"/>
         </w:rPr>
       </w:pPr>
+      <w:proofErr w:type="spellStart"/>
       <w:r>
         <w:rPr>
           <w:highlight w:val="yellow"/>
@@ -6248,6 +6671,7 @@
         </w:rPr>
         <w:t>eecode</w:t>
       </w:r>
+      <w:proofErr w:type="spellEnd"/>
     </w:p>
     <w:p>
       <w:pPr>
@@ -6275,6 +6699,7 @@
           <w:rFonts w:hint="eastAsia"/>
         </w:rPr>
       </w:pPr>
+      <w:proofErr w:type="spellStart"/>
       <w:r>
         <w:rPr>
           <w:highlight w:val="yellow"/>
@@ -6286,8 +6711,25 @@
           <w:rFonts w:hint="eastAsia"/>
           <w:highlight w:val="yellow"/>
         </w:rPr>
-        <w:t>maes engine P54 P55-57 camera cameracontroller</w:t>
-      </w:r>
+        <w:t>maes</w:t>
+      </w:r>
+      <w:proofErr w:type="spellEnd"/>
+      <w:r>
+        <w:rPr>
+          <w:rFonts w:hint="eastAsia"/>
+          <w:highlight w:val="yellow"/>
+        </w:rPr>
+        <w:t xml:space="preserve"> engine P54 P55-57 camera </w:t>
+      </w:r>
+      <w:proofErr w:type="spellStart"/>
+      <w:r>
+        <w:rPr>
+          <w:rFonts w:hint="eastAsia"/>
+          <w:highlight w:val="yellow"/>
+        </w:rPr>
+        <w:t>cameracontroller</w:t>
+      </w:r>
+      <w:proofErr w:type="spellEnd"/>
       <w:r>
         <w:rPr>
           <w:rFonts w:hint="eastAsia"/>
@@ -6369,6 +6811,7 @@
           <w:rFonts w:hint="eastAsia"/>
         </w:rPr>
       </w:pPr>
+      <w:proofErr w:type="spellStart"/>
       <w:r>
         <w:rPr>
           <w:highlight w:val="yellow"/>
@@ -6382,6 +6825,7 @@
         </w:rPr>
         <w:t>eecode</w:t>
       </w:r>
+      <w:proofErr w:type="spellEnd"/>
     </w:p>
     <w:p>
       <w:pPr>
@@ -6498,6 +6942,7 @@
           <w:highlight w:val="yellow"/>
         </w:rPr>
       </w:pPr>
+      <w:proofErr w:type="spellStart"/>
       <w:r>
         <w:rPr>
           <w:highlight w:val="yellow"/>
@@ -6511,6 +6956,7 @@
         </w:rPr>
         <w:t>eecode</w:t>
       </w:r>
+      <w:proofErr w:type="spellEnd"/>
     </w:p>
     <w:p>
       <w:pPr>
@@ -6612,6 +7058,7 @@
           <w:highlight w:val="yellow"/>
         </w:rPr>
       </w:pPr>
+      <w:proofErr w:type="spellStart"/>
       <w:r>
         <w:rPr>
           <w:highlight w:val="yellow"/>
@@ -6625,6 +7072,7 @@
         </w:rPr>
         <w:t>eecode</w:t>
       </w:r>
+      <w:proofErr w:type="spellEnd"/>
     </w:p>
     <w:p>
       <w:pPr>
@@ -6706,6 +7154,7 @@
           <w:highlight w:val="yellow"/>
         </w:rPr>
       </w:pPr>
+      <w:proofErr w:type="spellStart"/>
       <w:r>
         <w:rPr>
           <w:highlight w:val="yellow"/>
@@ -6719,6 +7168,7 @@
         </w:rPr>
         <w:t>eecode</w:t>
       </w:r>
+      <w:proofErr w:type="spellEnd"/>
     </w:p>
     <w:p>
       <w:pPr>
@@ -6819,6 +7269,7 @@
           <w:highlight w:val="yellow"/>
         </w:rPr>
       </w:pPr>
+      <w:proofErr w:type="spellStart"/>
       <w:r>
         <w:rPr>
           <w:highlight w:val="yellow"/>
@@ -6832,6 +7283,7 @@
         </w:rPr>
         <w:t>eecode</w:t>
       </w:r>
+      <w:proofErr w:type="spellEnd"/>
     </w:p>
     <w:p>
       <w:pPr>
@@ -6895,6 +7347,7 @@
           <w:highlight w:val="yellow"/>
         </w:rPr>
       </w:pPr>
+      <w:proofErr w:type="spellStart"/>
       <w:r>
         <w:rPr>
           <w:highlight w:val="yellow"/>
@@ -6908,6 +7361,7 @@
         </w:rPr>
         <w:t>eecode</w:t>
       </w:r>
+      <w:proofErr w:type="spellEnd"/>
     </w:p>
     <w:p>
       <w:pPr>
@@ -6984,6 +7438,7 @@
           <w:highlight w:val="yellow"/>
         </w:rPr>
       </w:pPr>
+      <w:proofErr w:type="spellStart"/>
       <w:r>
         <w:rPr>
           <w:highlight w:val="yellow"/>
@@ -6997,6 +7452,7 @@
         </w:rPr>
         <w:t>eecode</w:t>
       </w:r>
+      <w:proofErr w:type="spellEnd"/>
     </w:p>
     <w:p>
       <w:pPr>
@@ -7048,13 +7504,36 @@
           <w:rFonts w:hint="eastAsia"/>
           <w:highlight w:val="yellow"/>
         </w:rPr>
-        <w:t>Renderer2D statistics &amp; subtexture</w:t>
-      </w:r>
-      <w:r>
-        <w:rPr>
-          <w:rFonts w:hint="eastAsia"/>
-        </w:rPr>
-        <w:t xml:space="preserve"> &amp; partical system</w:t>
+        <w:t xml:space="preserve">Renderer2D statistics &amp; </w:t>
+      </w:r>
+      <w:proofErr w:type="spellStart"/>
+      <w:r>
+        <w:rPr>
+          <w:rFonts w:hint="eastAsia"/>
+          <w:highlight w:val="yellow"/>
+        </w:rPr>
+        <w:t>subtexture</w:t>
+      </w:r>
+      <w:proofErr w:type="spellEnd"/>
+      <w:r>
+        <w:rPr>
+          <w:rFonts w:hint="eastAsia"/>
+        </w:rPr>
+        <w:t xml:space="preserve"> &amp; </w:t>
+      </w:r>
+      <w:proofErr w:type="spellStart"/>
+      <w:r>
+        <w:rPr>
+          <w:rFonts w:hint="eastAsia"/>
+        </w:rPr>
+        <w:t>partical</w:t>
+      </w:r>
+      <w:proofErr w:type="spellEnd"/>
+      <w:r>
+        <w:rPr>
+          <w:rFonts w:hint="eastAsia"/>
+        </w:rPr>
+        <w:t xml:space="preserve"> system</w:t>
       </w:r>
     </w:p>
     <w:p>
@@ -7084,6 +7563,7 @@
           <w:highlight w:val="yellow"/>
         </w:rPr>
       </w:pPr>
+      <w:proofErr w:type="spellStart"/>
       <w:r>
         <w:rPr>
           <w:highlight w:val="yellow"/>
@@ -7097,6 +7577,7 @@
         </w:rPr>
         <w:t>eecode</w:t>
       </w:r>
+      <w:proofErr w:type="spellEnd"/>
     </w:p>
     <w:p>
       <w:pPr>
@@ -7149,7 +7630,23 @@
           <w:rFonts w:hint="eastAsia"/>
           <w:highlight w:val="yellow"/>
         </w:rPr>
-        <w:t xml:space="preserve"> partical system</w:t>
+        <w:t xml:space="preserve"> </w:t>
+      </w:r>
+      <w:proofErr w:type="spellStart"/>
+      <w:r>
+        <w:rPr>
+          <w:rFonts w:hint="eastAsia"/>
+          <w:highlight w:val="yellow"/>
+        </w:rPr>
+        <w:t>partical</w:t>
+      </w:r>
+      <w:proofErr w:type="spellEnd"/>
+      <w:r>
+        <w:rPr>
+          <w:rFonts w:hint="eastAsia"/>
+          <w:highlight w:val="yellow"/>
+        </w:rPr>
+        <w:t xml:space="preserve"> system</w:t>
       </w:r>
       <w:r>
         <w:rPr>
@@ -7180,6 +7677,7 @@
           <w:highlight w:val="yellow"/>
         </w:rPr>
       </w:pPr>
+      <w:proofErr w:type="spellStart"/>
       <w:r>
         <w:rPr>
           <w:highlight w:val="yellow"/>
@@ -7193,6 +7691,7 @@
         </w:rPr>
         <w:t>eecode</w:t>
       </w:r>
+      <w:proofErr w:type="spellEnd"/>
     </w:p>
     <w:p>
       <w:pPr>
@@ -7244,7 +7743,15 @@
           <w:rFonts w:hint="eastAsia"/>
           <w:highlight w:val="yellow"/>
         </w:rPr>
-        <w:t>setup Pik</w:t>
+        <w:t xml:space="preserve">setup </w:t>
+      </w:r>
+      <w:proofErr w:type="spellStart"/>
+      <w:r>
+        <w:rPr>
+          <w:rFonts w:hint="eastAsia"/>
+          <w:highlight w:val="yellow"/>
+        </w:rPr>
+        <w:t>Pik</w:t>
       </w:r>
       <w:r>
         <w:rPr>
@@ -7253,6 +7760,7 @@
         </w:rPr>
         <w:t>artisan</w:t>
       </w:r>
+      <w:proofErr w:type="spellEnd"/>
     </w:p>
     <w:p>
       <w:pPr>
@@ -7294,6 +7802,7 @@
           <w:highlight w:val="yellow"/>
         </w:rPr>
       </w:pPr>
+      <w:proofErr w:type="spellStart"/>
       <w:r>
         <w:rPr>
           <w:highlight w:val="yellow"/>
@@ -7307,6 +7816,7 @@
         </w:rPr>
         <w:t>eecode</w:t>
       </w:r>
+      <w:proofErr w:type="spellEnd"/>
     </w:p>
     <w:p>
       <w:pPr>
@@ -7345,7 +7855,15 @@
           <w:rFonts w:hint="eastAsia"/>
           <w:highlight w:val="yellow"/>
         </w:rPr>
-        <w:t>ames engine P75 framebuffer &amp; docksp</w:t>
+        <w:t xml:space="preserve">ames engine P75 framebuffer &amp; </w:t>
+      </w:r>
+      <w:proofErr w:type="spellStart"/>
+      <w:r>
+        <w:rPr>
+          <w:rFonts w:hint="eastAsia"/>
+          <w:highlight w:val="yellow"/>
+        </w:rPr>
+        <w:t>docksp</w:t>
       </w:r>
       <w:r>
         <w:rPr>
@@ -7361,6 +7879,7 @@
         </w:rPr>
         <w:t>ce</w:t>
       </w:r>
+      <w:proofErr w:type="spellEnd"/>
     </w:p>
     <w:p>
       <w:pPr>
@@ -7417,6 +7936,7 @@
           <w:rFonts w:hint="eastAsia"/>
         </w:rPr>
       </w:pPr>
+      <w:proofErr w:type="spellStart"/>
       <w:r>
         <w:rPr>
           <w:highlight w:val="yellow"/>
@@ -7430,6 +7950,7 @@
         </w:rPr>
         <w:t>eecode</w:t>
       </w:r>
+      <w:proofErr w:type="spellEnd"/>
     </w:p>
     <w:p>
       <w:pPr>
@@ -7542,6 +8063,7 @@
           <w:rFonts w:hint="eastAsia"/>
         </w:rPr>
       </w:pPr>
+      <w:proofErr w:type="spellStart"/>
       <w:r>
         <w:rPr>
           <w:highlight w:val="yellow"/>
@@ -7555,6 +8077,7 @@
         </w:rPr>
         <w:t>eecode</w:t>
       </w:r>
+      <w:proofErr w:type="spellEnd"/>
     </w:p>
     <w:p>
       <w:pPr>
@@ -7670,12 +8193,14 @@
           <w:highlight w:val="yellow"/>
         </w:rPr>
       </w:pPr>
+      <w:proofErr w:type="spellStart"/>
       <w:r>
         <w:rPr>
           <w:highlight w:val="yellow"/>
         </w:rPr>
         <w:t>Leecode</w:t>
       </w:r>
+      <w:proofErr w:type="spellEnd"/>
     </w:p>
     <w:p>
       <w:pPr>
@@ -7757,6 +8282,7 @@
           <w:rFonts w:hint="eastAsia"/>
         </w:rPr>
       </w:pPr>
+      <w:proofErr w:type="spellStart"/>
       <w:r>
         <w:rPr>
           <w:highlight w:val="yellow"/>
@@ -7770,6 +8296,7 @@
         </w:rPr>
         <w:t>eecode</w:t>
       </w:r>
+      <w:proofErr w:type="spellEnd"/>
     </w:p>
     <w:p>
       <w:pPr>
@@ -7849,6 +8376,7 @@
           <w:rFonts w:hint="eastAsia"/>
         </w:rPr>
       </w:pPr>
+      <w:proofErr w:type="spellStart"/>
       <w:r>
         <w:rPr>
           <w:highlight w:val="yellow"/>
@@ -7862,6 +8390,7 @@
         </w:rPr>
         <w:t>eecode</w:t>
       </w:r>
+      <w:proofErr w:type="spellEnd"/>
     </w:p>
     <w:p>
       <w:pPr>
@@ -7999,6 +8528,7 @@
           <w:rFonts w:hint="eastAsia"/>
         </w:rPr>
       </w:pPr>
+      <w:proofErr w:type="spellStart"/>
       <w:r>
         <w:rPr>
           <w:highlight w:val="yellow"/>
@@ -8012,6 +8542,7 @@
         </w:rPr>
         <w:t>eecode</w:t>
       </w:r>
+      <w:proofErr w:type="spellEnd"/>
     </w:p>
     <w:p>
       <w:pPr>
@@ -8073,6 +8604,7 @@
           <w:highlight w:val="yellow"/>
         </w:rPr>
       </w:pPr>
+      <w:proofErr w:type="spellStart"/>
       <w:r>
         <w:rPr>
           <w:highlight w:val="yellow"/>
@@ -8086,6 +8618,7 @@
         </w:rPr>
         <w:t>eecode</w:t>
       </w:r>
+      <w:proofErr w:type="spellEnd"/>
     </w:p>
     <w:p>
       <w:pPr>
@@ -8130,8 +8663,16 @@
         <w:rPr>
           <w:rFonts w:hint="eastAsia"/>
         </w:rPr>
-        <w:t xml:space="preserve"> Camera component &amp; scene &amp; scene hierachy</w:t>
-      </w:r>
+        <w:t xml:space="preserve"> Camera component &amp; scene &amp; scene </w:t>
+      </w:r>
+      <w:proofErr w:type="spellStart"/>
+      <w:r>
+        <w:rPr>
+          <w:rFonts w:hint="eastAsia"/>
+        </w:rPr>
+        <w:t>hierachy</w:t>
+      </w:r>
+      <w:proofErr w:type="spellEnd"/>
     </w:p>
     <w:p>
       <w:pPr>
@@ -8214,6 +8755,7 @@
           <w:highlight w:val="yellow"/>
         </w:rPr>
       </w:pPr>
+      <w:proofErr w:type="spellStart"/>
       <w:r>
         <w:rPr>
           <w:highlight w:val="yellow"/>
@@ -8227,6 +8769,7 @@
         </w:rPr>
         <w:t>eecode</w:t>
       </w:r>
+      <w:proofErr w:type="spellEnd"/>
     </w:p>
     <w:p>
       <w:pPr>
@@ -8324,6 +8867,7 @@
           <w:rFonts w:hint="eastAsia"/>
         </w:rPr>
       </w:pPr>
+      <w:proofErr w:type="spellStart"/>
       <w:r>
         <w:rPr>
           <w:highlight w:val="yellow"/>
@@ -8337,6 +8881,7 @@
         </w:rPr>
         <w:t>eecode</w:t>
       </w:r>
+      <w:proofErr w:type="spellEnd"/>
     </w:p>
     <w:p>
       <w:pPr>
@@ -8402,6 +8947,7 @@
         </w:rPr>
       </w:pPr>
       <w:bookmarkStart w:id="2" w:name="OLE_LINK3"/>
+      <w:proofErr w:type="spellStart"/>
       <w:r>
         <w:rPr>
           <w:highlight w:val="yellow"/>
@@ -8415,6 +8961,7 @@
         </w:rPr>
         <w:t>eecode</w:t>
       </w:r>
+      <w:proofErr w:type="spellEnd"/>
     </w:p>
     <w:p>
       <w:pPr>
@@ -8480,6 +9027,7 @@
           <w:highlight w:val="yellow"/>
         </w:rPr>
       </w:pPr>
+      <w:proofErr w:type="spellStart"/>
       <w:r>
         <w:rPr>
           <w:highlight w:val="yellow"/>
@@ -8493,6 +9041,7 @@
         </w:rPr>
         <w:t>eecode</w:t>
       </w:r>
+      <w:proofErr w:type="spellEnd"/>
     </w:p>
     <w:p>
       <w:pPr>
@@ -8539,6 +9088,7 @@
           <w:highlight w:val="yellow"/>
         </w:rPr>
       </w:pPr>
+      <w:proofErr w:type="spellStart"/>
       <w:r>
         <w:rPr>
           <w:highlight w:val="yellow"/>
@@ -8552,6 +9102,7 @@
         </w:rPr>
         <w:t>eecode</w:t>
       </w:r>
+      <w:proofErr w:type="spellEnd"/>
     </w:p>
     <w:p>
       <w:pPr>
@@ -8631,6 +9182,7 @@
           <w:highlight w:val="yellow"/>
         </w:rPr>
       </w:pPr>
+      <w:proofErr w:type="spellStart"/>
       <w:r>
         <w:rPr>
           <w:highlight w:val="yellow"/>
@@ -8644,6 +9196,7 @@
         </w:rPr>
         <w:t>eecode</w:t>
       </w:r>
+      <w:proofErr w:type="spellEnd"/>
     </w:p>
     <w:p>
       <w:pPr>
@@ -8718,6 +9271,7 @@
           <w:highlight w:val="yellow"/>
         </w:rPr>
       </w:pPr>
+      <w:proofErr w:type="spellStart"/>
       <w:r>
         <w:rPr>
           <w:highlight w:val="yellow"/>
@@ -8731,6 +9285,7 @@
         </w:rPr>
         <w:t>eecode</w:t>
       </w:r>
+      <w:proofErr w:type="spellEnd"/>
     </w:p>
     <w:p>
       <w:pPr>
@@ -8812,6 +9367,7 @@
           <w:rFonts w:hint="eastAsia"/>
         </w:rPr>
       </w:pPr>
+      <w:proofErr w:type="spellStart"/>
       <w:r>
         <w:rPr>
           <w:highlight w:val="yellow"/>
@@ -8825,6 +9381,7 @@
         </w:rPr>
         <w:t>eecode</w:t>
       </w:r>
+      <w:proofErr w:type="spellEnd"/>
     </w:p>
     <w:p>
       <w:pPr>
@@ -8923,6 +9480,7 @@
           <w:rFonts w:hint="eastAsia"/>
         </w:rPr>
       </w:pPr>
+      <w:proofErr w:type="spellStart"/>
       <w:r>
         <w:rPr>
           <w:highlight w:val="yellow"/>
@@ -8936,6 +9494,7 @@
         </w:rPr>
         <w:t>eecode</w:t>
       </w:r>
+      <w:proofErr w:type="spellEnd"/>
     </w:p>
     <w:p>
       <w:pPr>
@@ -9040,6 +9599,7 @@
           <w:rFonts w:hint="eastAsia"/>
         </w:rPr>
       </w:pPr>
+      <w:proofErr w:type="spellStart"/>
       <w:r>
         <w:rPr>
           <w:highlight w:val="yellow"/>
@@ -9053,6 +9613,7 @@
         </w:rPr>
         <w:t>eecode</w:t>
       </w:r>
+      <w:proofErr w:type="spellEnd"/>
     </w:p>
     <w:p>
       <w:pPr>
@@ -9139,6 +9700,7 @@
           <w:rFonts w:hint="eastAsia"/>
         </w:rPr>
       </w:pPr>
+      <w:proofErr w:type="spellStart"/>
       <w:r>
         <w:rPr>
           <w:highlight w:val="yellow"/>
@@ -9152,6 +9714,7 @@
         </w:rPr>
         <w:t>eecode</w:t>
       </w:r>
+      <w:proofErr w:type="spellEnd"/>
     </w:p>
     <w:p>
       <w:pPr>
@@ -9182,6 +9745,7 @@
           <w:rFonts w:hint="eastAsia"/>
         </w:rPr>
       </w:pPr>
+      <w:proofErr w:type="spellStart"/>
       <w:r>
         <w:rPr>
           <w:highlight w:val="yellow"/>
@@ -9195,6 +9759,7 @@
         </w:rPr>
         <w:t>eecode</w:t>
       </w:r>
+      <w:proofErr w:type="spellEnd"/>
     </w:p>
     <w:p>
       <w:pPr>
@@ -9225,6 +9790,7 @@
           <w:rFonts w:hint="eastAsia"/>
         </w:rPr>
       </w:pPr>
+      <w:proofErr w:type="spellStart"/>
       <w:r>
         <w:rPr>
           <w:highlight w:val="yellow"/>
@@ -9238,6 +9804,7 @@
         </w:rPr>
         <w:t>eecode</w:t>
       </w:r>
+      <w:proofErr w:type="spellEnd"/>
     </w:p>
     <w:p>
       <w:pPr>
@@ -9340,6 +9907,7 @@
           <w:rFonts w:hint="eastAsia"/>
         </w:rPr>
       </w:pPr>
+      <w:proofErr w:type="spellStart"/>
       <w:r>
         <w:rPr>
           <w:highlight w:val="yellow"/>
@@ -9353,6 +9921,7 @@
         </w:rPr>
         <w:t>eecode</w:t>
       </w:r>
+      <w:proofErr w:type="spellEnd"/>
     </w:p>
     <w:p>
       <w:pPr>
@@ -9429,6 +9998,7 @@
           <w:rFonts w:hint="eastAsia"/>
         </w:rPr>
       </w:pPr>
+      <w:proofErr w:type="spellStart"/>
       <w:r>
         <w:rPr>
           <w:highlight w:val="yellow"/>
@@ -9442,6 +10012,7 @@
         </w:rPr>
         <w:t>eecode</w:t>
       </w:r>
+      <w:proofErr w:type="spellEnd"/>
     </w:p>
     <w:p>
       <w:pPr>
@@ -9512,6 +10083,7 @@
           <w:rFonts w:hint="eastAsia"/>
         </w:rPr>
       </w:pPr>
+      <w:proofErr w:type="spellStart"/>
       <w:r>
         <w:rPr>
           <w:highlight w:val="yellow"/>
@@ -9525,6 +10097,7 @@
         </w:rPr>
         <w:t>eecode</w:t>
       </w:r>
+      <w:proofErr w:type="spellEnd"/>
     </w:p>
     <w:p>
       <w:pPr>
@@ -9556,6 +10129,7 @@
       <w:r>
         <w:t xml:space="preserve">P94 </w:t>
       </w:r>
+      <w:proofErr w:type="spellStart"/>
       <w:r>
         <w:t>E</w:t>
       </w:r>
@@ -9574,6 +10148,7 @@
         </w:rPr>
         <w:t>amera</w:t>
       </w:r>
+      <w:proofErr w:type="spellEnd"/>
     </w:p>
     <w:p>
       <w:pPr>
@@ -9626,6 +10201,7 @@
           <w:rFonts w:hint="eastAsia"/>
         </w:rPr>
       </w:pPr>
+      <w:proofErr w:type="spellStart"/>
       <w:r>
         <w:rPr>
           <w:highlight w:val="yellow"/>
@@ -9639,6 +10215,7 @@
         </w:rPr>
         <w:t>eecode</w:t>
       </w:r>
+      <w:proofErr w:type="spellEnd"/>
     </w:p>
     <w:p>
       <w:pPr>
@@ -9679,7 +10256,11 @@
         <w:t xml:space="preserve"> P94</w:t>
       </w:r>
       <w:r>
-        <w:t xml:space="preserve"> E</w:t>
+        <w:t xml:space="preserve"> </w:t>
+      </w:r>
+      <w:proofErr w:type="spellStart"/>
+      <w:r>
+        <w:t>E</w:t>
       </w:r>
       <w:r>
         <w:rPr>
@@ -9696,6 +10277,7 @@
         </w:rPr>
         <w:t>amera</w:t>
       </w:r>
+      <w:proofErr w:type="spellEnd"/>
     </w:p>
     <w:p>
       <w:pPr>
@@ -9748,12 +10330,14 @@
           <w:rFonts w:hint="eastAsia"/>
         </w:rPr>
       </w:pPr>
+      <w:proofErr w:type="spellStart"/>
       <w:r>
         <w:rPr>
           <w:highlight w:val="yellow"/>
         </w:rPr>
         <w:t>Leecode</w:t>
       </w:r>
+      <w:proofErr w:type="spellEnd"/>
     </w:p>
     <w:p>
       <w:pPr>
@@ -9801,6 +10385,7 @@
           <w:highlight w:val="yellow"/>
         </w:rPr>
       </w:pPr>
+      <w:proofErr w:type="spellStart"/>
       <w:r>
         <w:rPr>
           <w:highlight w:val="yellow"/>
@@ -9814,6 +10399,7 @@
         </w:rPr>
         <w:t>eecode</w:t>
       </w:r>
+      <w:proofErr w:type="spellEnd"/>
     </w:p>
     <w:p>
       <w:pPr>
@@ -9924,6 +10510,7 @@
           <w:highlight w:val="yellow"/>
         </w:rPr>
       </w:pPr>
+      <w:proofErr w:type="spellStart"/>
       <w:r>
         <w:rPr>
           <w:highlight w:val="yellow"/>
@@ -9937,6 +10524,7 @@
         </w:rPr>
         <w:t>eecode</w:t>
       </w:r>
+      <w:proofErr w:type="spellEnd"/>
     </w:p>
     <w:p>
       <w:pPr>
@@ -10013,6 +10601,7 @@
           <w:rFonts w:hint="eastAsia"/>
         </w:rPr>
       </w:pPr>
+      <w:proofErr w:type="spellStart"/>
       <w:r>
         <w:rPr>
           <w:highlight w:val="yellow"/>
@@ -10026,6 +10615,7 @@
         </w:rPr>
         <w:t>eecode</w:t>
       </w:r>
+      <w:proofErr w:type="spellEnd"/>
     </w:p>
     <w:p>
       <w:pPr>
@@ -10080,7 +10670,11 @@
         <w:t xml:space="preserve">三维旋转 </w:t>
       </w:r>
       <w:r>
-        <w:t>&amp; E</w:t>
+        <w:t xml:space="preserve">&amp; </w:t>
+      </w:r>
+      <w:proofErr w:type="spellStart"/>
+      <w:r>
+        <w:t>E</w:t>
       </w:r>
       <w:r>
         <w:rPr>
@@ -10097,6 +10691,7 @@
         </w:rPr>
         <w:t>amera</w:t>
       </w:r>
+      <w:proofErr w:type="spellEnd"/>
       <w:r>
         <w:t xml:space="preserve"> &amp; E</w:t>
       </w:r>
@@ -10142,6 +10737,7 @@
           <w:rFonts w:hint="eastAsia"/>
         </w:rPr>
       </w:pPr>
+      <w:proofErr w:type="spellStart"/>
       <w:r>
         <w:rPr>
           <w:rFonts w:hint="eastAsia"/>
@@ -10149,6 +10745,7 @@
         </w:rPr>
         <w:t>Leecode</w:t>
       </w:r>
+      <w:proofErr w:type="spellEnd"/>
     </w:p>
     <w:p>
       <w:pPr>
@@ -10248,7 +10845,21 @@
         <w:rPr>
           <w:rFonts w:hint="eastAsia"/>
         </w:rPr>
-        <w:t xml:space="preserve"> 旋转&amp;camera&amp;EditorCamera&amp;snap&amp;Entity picking</w:t>
+        <w:t xml:space="preserve"> 旋转&amp;</w:t>
+      </w:r>
+      <w:proofErr w:type="spellStart"/>
+      <w:r>
+        <w:rPr>
+          <w:rFonts w:hint="eastAsia"/>
+        </w:rPr>
+        <w:t>camera&amp;EditorCamera&amp;snap&amp;Entity</w:t>
+      </w:r>
+      <w:proofErr w:type="spellEnd"/>
+      <w:r>
+        <w:rPr>
+          <w:rFonts w:hint="eastAsia"/>
+        </w:rPr>
+        <w:t xml:space="preserve"> picking</w:t>
       </w:r>
       <w:r>
         <w:rPr>
@@ -10286,6 +10897,7 @@
           <w:rFonts w:hint="eastAsia"/>
         </w:rPr>
       </w:pPr>
+      <w:proofErr w:type="spellStart"/>
       <w:r>
         <w:rPr>
           <w:rFonts w:hint="eastAsia"/>
@@ -10299,6 +10911,7 @@
         </w:rPr>
         <w:t>eecode</w:t>
       </w:r>
+      <w:proofErr w:type="spellEnd"/>
     </w:p>
     <w:p>
       <w:pPr>
@@ -10411,7 +11024,14 @@
         <w:rPr>
           <w:rFonts w:hint="eastAsia"/>
         </w:rPr>
-        <w:t xml:space="preserve"> T</w:t>
+        <w:t xml:space="preserve"> </w:t>
+      </w:r>
+      <w:proofErr w:type="spellStart"/>
+      <w:r>
+        <w:rPr>
+          <w:rFonts w:hint="eastAsia"/>
+        </w:rPr>
+        <w:t>T</w:t>
       </w:r>
       <w:r>
         <w:rPr>
@@ -10419,6 +11039,7 @@
         </w:rPr>
         <w:t>odolist</w:t>
       </w:r>
+      <w:proofErr w:type="spellEnd"/>
       <w:r>
         <w:rPr>
           <w:rFonts w:hint="eastAsia"/>
@@ -10460,6 +11081,7 @@
           <w:rFonts w:hint="eastAsia"/>
         </w:rPr>
       </w:pPr>
+      <w:proofErr w:type="spellStart"/>
       <w:r>
         <w:rPr>
           <w:rFonts w:hint="eastAsia"/>
@@ -10467,6 +11089,7 @@
         </w:rPr>
         <w:t>Leecode</w:t>
       </w:r>
+      <w:proofErr w:type="spellEnd"/>
     </w:p>
     <w:p>
       <w:pPr>
@@ -10514,8 +11137,16 @@
         <w:rPr>
           <w:rFonts w:hint="eastAsia"/>
         </w:rPr>
-        <w:t xml:space="preserve"> 105 ContentPanel</w:t>
-      </w:r>
+        <w:t xml:space="preserve"> 105 </w:t>
+      </w:r>
+      <w:proofErr w:type="spellStart"/>
+      <w:r>
+        <w:rPr>
+          <w:rFonts w:hint="eastAsia"/>
+        </w:rPr>
+        <w:t>ContentPanel</w:t>
+      </w:r>
+      <w:proofErr w:type="spellEnd"/>
     </w:p>
     <w:p>
       <w:pPr>
@@ -10540,6 +11171,7 @@
           <w:rFonts w:hint="eastAsia"/>
         </w:rPr>
       </w:pPr>
+      <w:proofErr w:type="spellStart"/>
       <w:r>
         <w:rPr>
           <w:highlight w:val="yellow"/>
@@ -10553,6 +11185,7 @@
         </w:rPr>
         <w:t>eecode</w:t>
       </w:r>
+      <w:proofErr w:type="spellEnd"/>
     </w:p>
     <w:p>
       <w:pPr>
@@ -10587,6 +11220,7 @@
         </w:rPr>
         <w:t xml:space="preserve"> </w:t>
       </w:r>
+      <w:proofErr w:type="spellStart"/>
       <w:r>
         <w:rPr>
           <w:rFonts w:hint="eastAsia"/>
@@ -10594,6 +11228,7 @@
         </w:rPr>
         <w:t>ContentPanel</w:t>
       </w:r>
+      <w:proofErr w:type="spellEnd"/>
     </w:p>
     <w:p>
       <w:pPr>
@@ -10621,6 +11256,7 @@
           <w:rFonts w:hint="eastAsia"/>
         </w:rPr>
       </w:pPr>
+      <w:proofErr w:type="spellStart"/>
       <w:r>
         <w:rPr>
           <w:rFonts w:hint="eastAsia"/>
@@ -10628,6 +11264,7 @@
         </w:rPr>
         <w:t>Leecode</w:t>
       </w:r>
+      <w:proofErr w:type="spellEnd"/>
     </w:p>
     <w:p>
       <w:pPr>
@@ -10668,12 +11305,21 @@
         </w:rPr>
         <w:t xml:space="preserve"> </w:t>
       </w:r>
-      <w:r>
-        <w:rPr>
-          <w:rFonts w:hint="eastAsia"/>
-          <w:highlight w:val="yellow"/>
-        </w:rPr>
-        <w:t>ContentPanel drag item</w:t>
+      <w:proofErr w:type="spellStart"/>
+      <w:r>
+        <w:rPr>
+          <w:rFonts w:hint="eastAsia"/>
+          <w:highlight w:val="yellow"/>
+        </w:rPr>
+        <w:t>ContentPanel</w:t>
+      </w:r>
+      <w:proofErr w:type="spellEnd"/>
+      <w:r>
+        <w:rPr>
+          <w:rFonts w:hint="eastAsia"/>
+          <w:highlight w:val="yellow"/>
+        </w:rPr>
+        <w:t xml:space="preserve"> drag item</w:t>
       </w:r>
       <w:r>
         <w:rPr>
@@ -10716,6 +11362,7 @@
           <w:highlight w:val="yellow"/>
         </w:rPr>
       </w:pPr>
+      <w:proofErr w:type="spellStart"/>
       <w:r>
         <w:rPr>
           <w:rFonts w:hint="eastAsia"/>
@@ -10723,6 +11370,7 @@
         </w:rPr>
         <w:t>Leecode</w:t>
       </w:r>
+      <w:proofErr w:type="spellEnd"/>
     </w:p>
     <w:p>
       <w:pPr>
@@ -10781,6 +11429,7 @@
           <w:rFonts w:hint="eastAsia"/>
         </w:rPr>
       </w:pPr>
+      <w:proofErr w:type="spellStart"/>
       <w:r>
         <w:rPr>
           <w:highlight w:val="yellow"/>
@@ -10794,6 +11443,7 @@
         </w:rPr>
         <w:t>eecode</w:t>
       </w:r>
+      <w:proofErr w:type="spellEnd"/>
     </w:p>
     <w:p>
       <w:pPr>
@@ -10834,7 +11484,11 @@
         <w:t>8</w:t>
       </w:r>
       <w:r>
-        <w:t xml:space="preserve"> E</w:t>
+        <w:t xml:space="preserve"> </w:t>
+      </w:r>
+      <w:proofErr w:type="spellStart"/>
+      <w:r>
+        <w:t>E</w:t>
       </w:r>
       <w:r>
         <w:rPr>
@@ -10851,6 +11505,7 @@
         </w:rPr>
         <w:t>amera</w:t>
       </w:r>
+      <w:proofErr w:type="spellEnd"/>
       <w:r>
         <w:t xml:space="preserve"> &amp; C</w:t>
       </w:r>
@@ -10914,6 +11569,7 @@
           <w:rFonts w:hint="eastAsia"/>
         </w:rPr>
       </w:pPr>
+      <w:proofErr w:type="spellStart"/>
       <w:r>
         <w:rPr>
           <w:rFonts w:hint="eastAsia"/>
@@ -10921,6 +11577,7 @@
         </w:rPr>
         <w:t>Leecode</w:t>
       </w:r>
+      <w:proofErr w:type="spellEnd"/>
     </w:p>
     <w:p>
       <w:pPr>
@@ -10948,6 +11605,7 @@
         </w:rPr>
         <w:t xml:space="preserve">Games engine P109-111 </w:t>
       </w:r>
+      <w:proofErr w:type="spellStart"/>
       <w:r>
         <w:t>E</w:t>
       </w:r>
@@ -10966,6 +11624,7 @@
         </w:rPr>
         <w:t>amera</w:t>
       </w:r>
+      <w:proofErr w:type="spellEnd"/>
       <w:r>
         <w:t xml:space="preserve"> &amp; C</w:t>
       </w:r>
@@ -11026,6 +11685,7 @@
           <w:rFonts w:hint="eastAsia"/>
         </w:rPr>
       </w:pPr>
+      <w:proofErr w:type="spellStart"/>
       <w:r>
         <w:rPr>
           <w:highlight w:val="yellow"/>
@@ -11039,6 +11699,7 @@
         </w:rPr>
         <w:t>eecode</w:t>
       </w:r>
+      <w:proofErr w:type="spellEnd"/>
     </w:p>
     <w:p>
       <w:pPr>
@@ -11087,7 +11748,11 @@
         <w:t xml:space="preserve"> &amp; UUID</w:t>
       </w:r>
       <w:r>
-        <w:t xml:space="preserve"> &amp; S</w:t>
+        <w:t xml:space="preserve"> &amp; </w:t>
+      </w:r>
+      <w:proofErr w:type="spellStart"/>
+      <w:r>
+        <w:t>S</w:t>
       </w:r>
       <w:r>
         <w:rPr>
@@ -11104,12 +11769,14 @@
         </w:rPr>
         <w:t>utton</w:t>
       </w:r>
+      <w:proofErr w:type="spellEnd"/>
       <w:r>
         <w:rPr>
           <w:rFonts w:hint="eastAsia"/>
         </w:rPr>
         <w:t xml:space="preserve"> &amp; </w:t>
       </w:r>
+      <w:proofErr w:type="spellStart"/>
       <w:r>
         <w:rPr>
           <w:highlight w:val="yellow"/>
@@ -11136,6 +11803,7 @@
         </w:rPr>
         <w:t>amera</w:t>
       </w:r>
+      <w:proofErr w:type="spellEnd"/>
       <w:r>
         <w:t xml:space="preserve"> </w:t>
       </w:r>
@@ -11166,6 +11834,7 @@
           <w:rFonts w:hint="eastAsia"/>
         </w:rPr>
       </w:pPr>
+      <w:proofErr w:type="spellStart"/>
       <w:r>
         <w:rPr>
           <w:rFonts w:hint="eastAsia"/>
@@ -11173,6 +11842,7 @@
         </w:rPr>
         <w:t>Leecode</w:t>
       </w:r>
+      <w:proofErr w:type="spellEnd"/>
     </w:p>
     <w:p>
       <w:pPr>
@@ -11250,6 +11920,7 @@
         </w:rPr>
         <w:t xml:space="preserve">&amp; </w:t>
       </w:r>
+      <w:proofErr w:type="spellStart"/>
       <w:r>
         <w:rPr>
           <w:rFonts w:hint="eastAsia"/>
@@ -11257,6 +11928,7 @@
         </w:rPr>
         <w:t>QuatRotate</w:t>
       </w:r>
+      <w:proofErr w:type="spellEnd"/>
     </w:p>
     <w:p>
       <w:pPr>
@@ -11284,6 +11956,7 @@
           <w:rFonts w:hint="eastAsia"/>
         </w:rPr>
       </w:pPr>
+      <w:proofErr w:type="spellStart"/>
       <w:r>
         <w:rPr>
           <w:rFonts w:hint="eastAsia"/>
@@ -11291,6 +11964,7 @@
         </w:rPr>
         <w:t>Leecode</w:t>
       </w:r>
+      <w:proofErr w:type="spellEnd"/>
     </w:p>
     <w:p>
       <w:pPr>
@@ -11350,8 +12024,16 @@
         <w:rPr>
           <w:rFonts w:hint="eastAsia"/>
         </w:rPr>
-        <w:t>button &amp; SceneRenderer</w:t>
-      </w:r>
+        <w:t xml:space="preserve">button &amp; </w:t>
+      </w:r>
+      <w:proofErr w:type="spellStart"/>
+      <w:r>
+        <w:rPr>
+          <w:rFonts w:hint="eastAsia"/>
+        </w:rPr>
+        <w:t>SceneRenderer</w:t>
+      </w:r>
+      <w:proofErr w:type="spellEnd"/>
     </w:p>
     <w:p>
       <w:pPr>
@@ -11387,6 +12069,7 @@
           <w:rFonts w:hint="eastAsia"/>
         </w:rPr>
       </w:pPr>
+      <w:proofErr w:type="spellStart"/>
       <w:r>
         <w:rPr>
           <w:rFonts w:hint="eastAsia"/>
@@ -11394,6 +12077,7 @@
         </w:rPr>
         <w:t>Leedcode</w:t>
       </w:r>
+      <w:proofErr w:type="spellEnd"/>
     </w:p>
     <w:p>
       <w:pPr>
@@ -11466,8 +12150,16 @@
         <w:rPr>
           <w:rFonts w:hint="eastAsia"/>
         </w:rPr>
-        <w:t>button &amp; SceneRenderer</w:t>
-      </w:r>
+        <w:t xml:space="preserve">button &amp; </w:t>
+      </w:r>
+      <w:proofErr w:type="spellStart"/>
+      <w:r>
+        <w:rPr>
+          <w:rFonts w:hint="eastAsia"/>
+        </w:rPr>
+        <w:t>SceneRenderer</w:t>
+      </w:r>
+      <w:proofErr w:type="spellEnd"/>
     </w:p>
     <w:p>
       <w:pPr>
@@ -11495,6 +12187,7 @@
           <w:rFonts w:hint="eastAsia"/>
         </w:rPr>
       </w:pPr>
+      <w:proofErr w:type="spellStart"/>
       <w:r>
         <w:rPr>
           <w:rFonts w:hint="eastAsia"/>
@@ -11502,6 +12195,7 @@
         </w:rPr>
         <w:t>Leecode</w:t>
       </w:r>
+      <w:proofErr w:type="spellEnd"/>
     </w:p>
     <w:p>
       <w:pPr>
@@ -11575,6 +12269,7 @@
         </w:rPr>
         <w:t xml:space="preserve"> &amp; </w:t>
       </w:r>
+      <w:proofErr w:type="spellStart"/>
       <w:r>
         <w:rPr>
           <w:rFonts w:hint="eastAsia"/>
@@ -11582,19 +12277,28 @@
         </w:rPr>
         <w:t>SceneRenderer</w:t>
       </w:r>
-    </w:p>
-    <w:p>
-      <w:pPr>
-        <w:rPr>
-          <w:rFonts w:hint="eastAsia"/>
-        </w:rPr>
-      </w:pPr>
-      <w:r>
-        <w:rPr>
-          <w:rFonts w:hint="eastAsia"/>
-        </w:rPr>
-        <w:t>UE prepare</w:t>
-      </w:r>
+      <w:proofErr w:type="spellEnd"/>
+    </w:p>
+    <w:p>
+      <w:pPr>
+        <w:rPr>
+          <w:rFonts w:hint="eastAsia"/>
+        </w:rPr>
+      </w:pPr>
+      <w:r>
+        <w:rPr>
+          <w:rFonts w:hint="eastAsia"/>
+        </w:rPr>
+        <w:t xml:space="preserve">UE </w:t>
+      </w:r>
+      <w:proofErr w:type="gramStart"/>
+      <w:r>
+        <w:rPr>
+          <w:rFonts w:hint="eastAsia"/>
+        </w:rPr>
+        <w:t>prepare</w:t>
+      </w:r>
+      <w:proofErr w:type="gramEnd"/>
     </w:p>
     <w:p>
       <w:pPr>
@@ -11620,6 +12324,7 @@
           <w:highlight w:val="yellow"/>
         </w:rPr>
       </w:pPr>
+      <w:proofErr w:type="spellStart"/>
       <w:r>
         <w:rPr>
           <w:highlight w:val="yellow"/>
@@ -11633,6 +12338,7 @@
         </w:rPr>
         <w:t>eecode</w:t>
       </w:r>
+      <w:proofErr w:type="spellEnd"/>
     </w:p>
     <w:p>
       <w:pPr>
@@ -11659,6 +12365,7 @@
         </w:rPr>
         <w:t xml:space="preserve"> </w:t>
       </w:r>
+      <w:proofErr w:type="gramStart"/>
       <w:r>
         <w:rPr>
           <w:rFonts w:hint="eastAsia"/>
@@ -11683,7 +12390,14 @@
         <w:rPr>
           <w:highlight w:val="yellow"/>
         </w:rPr>
-        <w:t xml:space="preserve"> S</w:t>
+        <w:t xml:space="preserve"> </w:t>
+      </w:r>
+      <w:proofErr w:type="spellStart"/>
+      <w:r>
+        <w:rPr>
+          <w:highlight w:val="yellow"/>
+        </w:rPr>
+        <w:t>S</w:t>
       </w:r>
       <w:r>
         <w:rPr>
@@ -11705,6 +12419,8 @@
         </w:rPr>
         <w:t>anel</w:t>
       </w:r>
+      <w:proofErr w:type="spellEnd"/>
+      <w:proofErr w:type="gramEnd"/>
       <w:r>
         <w:rPr>
           <w:highlight w:val="yellow"/>
@@ -11718,6 +12434,7 @@
         </w:rPr>
         <w:t xml:space="preserve"> </w:t>
       </w:r>
+      <w:proofErr w:type="spellStart"/>
       <w:r>
         <w:rPr>
           <w:highlight w:val="yellow"/>
@@ -11770,11 +12487,19 @@
         </w:rPr>
         <w:t>anel</w:t>
       </w:r>
-      <w:r>
-        <w:rPr>
-          <w:highlight w:val="yellow"/>
-        </w:rPr>
-        <w:t xml:space="preserve"> &amp; P</w:t>
+      <w:proofErr w:type="spellEnd"/>
+      <w:r>
+        <w:rPr>
+          <w:highlight w:val="yellow"/>
+        </w:rPr>
+        <w:t xml:space="preserve"> &amp; </w:t>
+      </w:r>
+      <w:proofErr w:type="spellStart"/>
+      <w:r>
+        <w:rPr>
+          <w:highlight w:val="yellow"/>
+        </w:rPr>
+        <w:t>P</w:t>
       </w:r>
       <w:r>
         <w:rPr>
@@ -11783,6 +12508,7 @@
         </w:rPr>
         <w:t>laymode</w:t>
       </w:r>
+      <w:proofErr w:type="spellEnd"/>
     </w:p>
     <w:p>
       <w:pPr>
@@ -11807,6 +12533,7 @@
           <w:rFonts w:hint="eastAsia"/>
         </w:rPr>
       </w:pPr>
+      <w:proofErr w:type="spellStart"/>
       <w:r>
         <w:rPr>
           <w:highlight w:val="yellow"/>
@@ -11820,6 +12547,7 @@
         </w:rPr>
         <w:t>eecode</w:t>
       </w:r>
+      <w:proofErr w:type="spellEnd"/>
     </w:p>
     <w:p>
       <w:pPr>
@@ -11934,6 +12662,7 @@
           <w:rFonts w:hint="eastAsia"/>
         </w:rPr>
       </w:pPr>
+      <w:proofErr w:type="spellStart"/>
       <w:r>
         <w:rPr>
           <w:highlight w:val="yellow"/>
@@ -11947,6 +12676,7 @@
         </w:rPr>
         <w:t>eecode</w:t>
       </w:r>
+      <w:proofErr w:type="spellEnd"/>
     </w:p>
     <w:p>
       <w:pPr>
@@ -11971,6 +12701,7 @@
           <w:rFonts w:hint="eastAsia"/>
         </w:rPr>
       </w:pPr>
+      <w:proofErr w:type="spellStart"/>
       <w:r>
         <w:rPr>
           <w:highlight w:val="yellow"/>
@@ -11984,6 +12715,7 @@
         </w:rPr>
         <w:t>eecode</w:t>
       </w:r>
+      <w:proofErr w:type="spellEnd"/>
     </w:p>
     <w:p>
       <w:pPr>
@@ -12054,6 +12786,7 @@
           <w:rFonts w:hint="eastAsia"/>
         </w:rPr>
       </w:pPr>
+      <w:proofErr w:type="spellStart"/>
       <w:r>
         <w:rPr>
           <w:highlight w:val="yellow"/>
@@ -12067,6 +12800,7 @@
         </w:rPr>
         <w:t>eecode</w:t>
       </w:r>
+      <w:proofErr w:type="spellEnd"/>
     </w:p>
     <w:p>
       <w:pPr>
@@ -12164,12 +12898,14 @@
           <w:rFonts w:hint="eastAsia"/>
         </w:rPr>
       </w:pPr>
+      <w:proofErr w:type="spellStart"/>
       <w:r>
         <w:rPr>
           <w:highlight w:val="yellow"/>
         </w:rPr>
         <w:t>Leecode</w:t>
       </w:r>
+      <w:proofErr w:type="spellEnd"/>
     </w:p>
     <w:p>
       <w:pPr>
@@ -12190,18 +12926,28 @@
           <w:rFonts w:hint="eastAsia"/>
         </w:rPr>
       </w:pPr>
+      <w:proofErr w:type="spellStart"/>
       <w:r>
         <w:rPr>
           <w:highlight w:val="yellow"/>
         </w:rPr>
         <w:t>RayTracing</w:t>
       </w:r>
-      <w:r>
-        <w:rPr>
-          <w:highlight w:val="yellow"/>
-        </w:rPr>
-        <w:t xml:space="preserve"> prepare</w:t>
-      </w:r>
+      <w:proofErr w:type="spellEnd"/>
+      <w:r>
+        <w:rPr>
+          <w:highlight w:val="yellow"/>
+        </w:rPr>
+        <w:t xml:space="preserve"> </w:t>
+      </w:r>
+      <w:proofErr w:type="gramStart"/>
+      <w:r>
+        <w:rPr>
+          <w:highlight w:val="yellow"/>
+        </w:rPr>
+        <w:t>prepare</w:t>
+      </w:r>
+      <w:proofErr w:type="gramEnd"/>
     </w:p>
     <w:p>
       <w:pPr>
@@ -12273,6 +13019,7 @@
           <w:rFonts w:hint="eastAsia"/>
         </w:rPr>
       </w:pPr>
+      <w:proofErr w:type="spellStart"/>
       <w:r>
         <w:rPr>
           <w:highlight w:val="yellow"/>
@@ -12286,6 +13033,7 @@
         </w:rPr>
         <w:t>eecode</w:t>
       </w:r>
+      <w:proofErr w:type="spellEnd"/>
     </w:p>
     <w:p>
       <w:pPr>
@@ -12312,6 +13060,7 @@
           <w:rFonts w:hint="eastAsia"/>
         </w:rPr>
       </w:pPr>
+      <w:proofErr w:type="spellStart"/>
       <w:r>
         <w:rPr>
           <w:highlight w:val="yellow"/>
@@ -12345,6 +13094,7 @@
         </w:rPr>
         <w:t>g</w:t>
       </w:r>
+      <w:proofErr w:type="spellEnd"/>
       <w:r>
         <w:rPr>
           <w:highlight w:val="yellow"/>
@@ -12387,7 +13137,11 @@
         <w:t xml:space="preserve"> </w:t>
       </w:r>
       <w:r>
-        <w:t>&amp; A</w:t>
+        <w:t xml:space="preserve">&amp; </w:t>
+      </w:r>
+      <w:proofErr w:type="spellStart"/>
+      <w:r>
+        <w:t>A</w:t>
       </w:r>
       <w:r>
         <w:rPr>
@@ -12395,6 +13149,7 @@
         </w:rPr>
         <w:t>ssimp</w:t>
       </w:r>
+      <w:proofErr w:type="spellEnd"/>
     </w:p>
     <w:p>
       <w:pPr>
@@ -12413,6 +13168,7 @@
           <w:rFonts w:hint="eastAsia"/>
         </w:rPr>
       </w:pPr>
+      <w:proofErr w:type="spellStart"/>
       <w:r>
         <w:rPr>
           <w:highlight w:val="yellow"/>
@@ -12426,13 +13182,15 @@
         </w:rPr>
         <w:t>eecode</w:t>
       </w:r>
-    </w:p>
-    <w:p>
-      <w:pPr>
-        <w:rPr>
-          <w:rFonts w:hint="eastAsia"/>
-        </w:rPr>
-      </w:pPr>
+      <w:proofErr w:type="spellEnd"/>
+    </w:p>
+    <w:p>
+      <w:pPr>
+        <w:rPr>
+          <w:rFonts w:hint="eastAsia"/>
+        </w:rPr>
+      </w:pPr>
+      <w:proofErr w:type="spellStart"/>
       <w:r>
         <w:rPr>
           <w:highlight w:val="yellow"/>
@@ -12459,6 +13217,7 @@
         </w:rPr>
         <w:t>racing</w:t>
       </w:r>
+      <w:proofErr w:type="spellEnd"/>
       <w:r>
         <w:rPr>
           <w:highlight w:val="yellow"/>
@@ -12497,7 +13256,11 @@
         <w:t xml:space="preserve"> </w:t>
       </w:r>
       <w:r>
-        <w:t>&amp; A</w:t>
+        <w:t xml:space="preserve">&amp; </w:t>
+      </w:r>
+      <w:proofErr w:type="spellStart"/>
+      <w:r>
+        <w:t>A</w:t>
       </w:r>
       <w:r>
         <w:rPr>
@@ -12505,6 +13268,7 @@
         </w:rPr>
         <w:t>ssimp</w:t>
       </w:r>
+      <w:proofErr w:type="spellEnd"/>
       <w:r>
         <w:t xml:space="preserve"> &amp; S</w:t>
       </w:r>
@@ -12579,24 +13343,34 @@
           <w:rFonts w:hint="eastAsia"/>
         </w:rPr>
       </w:pPr>
+      <w:proofErr w:type="spellStart"/>
       <w:r>
         <w:rPr>
           <w:highlight w:val="yellow"/>
         </w:rPr>
         <w:t>Leecode</w:t>
       </w:r>
-    </w:p>
-    <w:p>
-      <w:pPr>
-        <w:rPr>
-          <w:rFonts w:hint="eastAsia"/>
-        </w:rPr>
-      </w:pPr>
-      <w:r>
-        <w:rPr>
-          <w:highlight w:val="yellow"/>
-        </w:rPr>
-        <w:t>RayTracing P9-1</w:t>
+      <w:proofErr w:type="spellEnd"/>
+    </w:p>
+    <w:p>
+      <w:pPr>
+        <w:rPr>
+          <w:rFonts w:hint="eastAsia"/>
+        </w:rPr>
+      </w:pPr>
+      <w:proofErr w:type="spellStart"/>
+      <w:r>
+        <w:rPr>
+          <w:highlight w:val="yellow"/>
+        </w:rPr>
+        <w:t>RayTracing</w:t>
+      </w:r>
+      <w:proofErr w:type="spellEnd"/>
+      <w:r>
+        <w:rPr>
+          <w:highlight w:val="yellow"/>
+        </w:rPr>
+        <w:t xml:space="preserve"> P9-1</w:t>
       </w:r>
       <w:r>
         <w:rPr>
@@ -12630,7 +13404,11 @@
         <w:t xml:space="preserve"> </w:t>
       </w:r>
       <w:r>
-        <w:t>&amp; A</w:t>
+        <w:t xml:space="preserve">&amp; </w:t>
+      </w:r>
+      <w:proofErr w:type="spellStart"/>
+      <w:r>
+        <w:t>A</w:t>
       </w:r>
       <w:r>
         <w:rPr>
@@ -12638,6 +13416,7 @@
         </w:rPr>
         <w:t>ssimp</w:t>
       </w:r>
+      <w:proofErr w:type="spellEnd"/>
       <w:r>
         <w:t xml:space="preserve"> &amp; S</w:t>
       </w:r>
@@ -12683,6 +13462,7 @@
           <w:rFonts w:hint="eastAsia"/>
         </w:rPr>
       </w:pPr>
+      <w:proofErr w:type="spellStart"/>
       <w:r>
         <w:rPr>
           <w:highlight w:val="yellow"/>
@@ -12696,13 +13476,15 @@
         </w:rPr>
         <w:t>eecode</w:t>
       </w:r>
-    </w:p>
-    <w:p>
-      <w:pPr>
-        <w:rPr>
-          <w:rFonts w:hint="eastAsia"/>
-        </w:rPr>
-      </w:pPr>
+      <w:proofErr w:type="spellEnd"/>
+    </w:p>
+    <w:p>
+      <w:pPr>
+        <w:rPr>
+          <w:rFonts w:hint="eastAsia"/>
+        </w:rPr>
+      </w:pPr>
+      <w:proofErr w:type="spellStart"/>
       <w:r>
         <w:rPr>
           <w:highlight w:val="yellow"/>
@@ -12729,6 +13511,7 @@
         </w:rPr>
         <w:t>acing</w:t>
       </w:r>
+      <w:proofErr w:type="spellEnd"/>
       <w:r>
         <w:rPr>
           <w:rFonts w:hint="eastAsia"/>
@@ -12778,7 +13561,11 @@
         <w:t xml:space="preserve"> </w:t>
       </w:r>
       <w:r>
-        <w:t>&amp; A</w:t>
+        <w:t xml:space="preserve">&amp; </w:t>
+      </w:r>
+      <w:proofErr w:type="spellStart"/>
+      <w:r>
+        <w:t>A</w:t>
       </w:r>
       <w:r>
         <w:rPr>
@@ -12786,6 +13573,7 @@
         </w:rPr>
         <w:t>ssimp</w:t>
       </w:r>
+      <w:proofErr w:type="spellEnd"/>
       <w:r>
         <w:t xml:space="preserve"> &amp; S</w:t>
       </w:r>
@@ -12850,6 +13638,7 @@
           <w:rFonts w:hint="eastAsia"/>
         </w:rPr>
       </w:pPr>
+      <w:proofErr w:type="spellStart"/>
       <w:r>
         <w:rPr>
           <w:highlight w:val="yellow"/>
@@ -12863,13 +13652,15 @@
         </w:rPr>
         <w:t>eecode</w:t>
       </w:r>
-    </w:p>
-    <w:p>
-      <w:pPr>
-        <w:rPr>
-          <w:rFonts w:hint="eastAsia"/>
-        </w:rPr>
-      </w:pPr>
+      <w:proofErr w:type="spellEnd"/>
+    </w:p>
+    <w:p>
+      <w:pPr>
+        <w:rPr>
+          <w:rFonts w:hint="eastAsia"/>
+        </w:rPr>
+      </w:pPr>
+      <w:proofErr w:type="spellStart"/>
       <w:r>
         <w:rPr>
           <w:highlight w:val="yellow"/>
@@ -12881,7 +13672,15 @@
           <w:rFonts w:hint="eastAsia"/>
           <w:highlight w:val="yellow"/>
         </w:rPr>
-        <w:t>ayTracing手搓</w:t>
+        <w:t>ayTracing</w:t>
+      </w:r>
+      <w:proofErr w:type="spellEnd"/>
+      <w:r>
+        <w:rPr>
+          <w:rFonts w:hint="eastAsia"/>
+          <w:highlight w:val="yellow"/>
+        </w:rPr>
+        <w:t>手搓</w:t>
       </w:r>
       <w:r>
         <w:rPr>
@@ -12979,6 +13778,7 @@
       <w:r>
         <w:t xml:space="preserve">&amp; </w:t>
       </w:r>
+      <w:proofErr w:type="spellStart"/>
       <w:r>
         <w:rPr>
           <w:highlight w:val="yellow"/>
@@ -12992,6 +13792,7 @@
         </w:rPr>
         <w:t>ssimp</w:t>
       </w:r>
+      <w:proofErr w:type="spellEnd"/>
       <w:r>
         <w:t xml:space="preserve"> &amp; S</w:t>
       </w:r>
@@ -13056,6 +13857,7 @@
           <w:rFonts w:hint="eastAsia"/>
         </w:rPr>
       </w:pPr>
+      <w:proofErr w:type="spellStart"/>
       <w:r>
         <w:rPr>
           <w:highlight w:val="yellow"/>
@@ -13069,6 +13871,7 @@
         </w:rPr>
         <w:t>eecode</w:t>
       </w:r>
+      <w:proofErr w:type="spellEnd"/>
     </w:p>
     <w:p>
       <w:pPr>
@@ -13092,6 +13895,7 @@
           <w:rFonts w:hint="eastAsia"/>
         </w:rPr>
       </w:pPr>
+      <w:proofErr w:type="spellStart"/>
       <w:r>
         <w:rPr>
           <w:highlight w:val="yellow"/>
@@ -13124,6 +13928,7 @@
         </w:rPr>
         <w:t>ulkan</w:t>
       </w:r>
+      <w:proofErr w:type="spellEnd"/>
       <w:r>
         <w:rPr>
           <w:highlight w:val="yellow"/>
@@ -13213,7 +14018,11 @@
         <w:t>ollider</w:t>
       </w:r>
       <w:r>
-        <w:t xml:space="preserve"> V</w:t>
+        <w:t xml:space="preserve"> </w:t>
+      </w:r>
+      <w:proofErr w:type="spellStart"/>
+      <w:r>
+        <w:t>V</w:t>
       </w:r>
       <w:r>
         <w:rPr>
@@ -13221,6 +14030,7 @@
         </w:rPr>
         <w:t>isualze</w:t>
       </w:r>
+      <w:proofErr w:type="spellEnd"/>
       <w:r>
         <w:t xml:space="preserve"> &amp; S</w:t>
       </w:r>
@@ -13266,6 +14076,7 @@
           <w:rFonts w:hint="eastAsia"/>
         </w:rPr>
       </w:pPr>
+      <w:proofErr w:type="spellStart"/>
       <w:r>
         <w:rPr>
           <w:highlight w:val="yellow"/>
@@ -13279,6 +14090,7 @@
         </w:rPr>
         <w:t>eecode</w:t>
       </w:r>
+      <w:proofErr w:type="spellEnd"/>
     </w:p>
     <w:p>
       <w:pPr>
@@ -13324,18 +14136,31 @@
       <w:r>
         <w:t xml:space="preserve"> &amp; Copy Entity and Scene &amp; </w:t>
       </w:r>
-      <w:r>
-        <w:rPr>
-          <w:highlight w:val="yellow"/>
-        </w:rPr>
-        <w:t>newscene Panel</w:t>
+      <w:proofErr w:type="spellStart"/>
+      <w:r>
+        <w:rPr>
+          <w:highlight w:val="yellow"/>
+        </w:rPr>
+        <w:t>newscene</w:t>
+      </w:r>
+      <w:proofErr w:type="spellEnd"/>
+      <w:r>
+        <w:rPr>
+          <w:highlight w:val="yellow"/>
+        </w:rPr>
+        <w:t xml:space="preserve"> Panel</w:t>
       </w:r>
       <w:r>
         <w:t xml:space="preserve"> &amp; load obj</w:t>
       </w:r>
       <w:r>
-        <w:t xml:space="preserve"> &amp; EnvMap</w:t>
-      </w:r>
+        <w:t xml:space="preserve"> &amp; </w:t>
+      </w:r>
+      <w:proofErr w:type="spellStart"/>
+      <w:r>
+        <w:t>EnvMap</w:t>
+      </w:r>
+      <w:proofErr w:type="spellEnd"/>
     </w:p>
     <w:p>
       <w:pPr>
@@ -13360,6 +14185,7 @@
           <w:rFonts w:hint="eastAsia"/>
         </w:rPr>
       </w:pPr>
+      <w:proofErr w:type="spellStart"/>
       <w:r>
         <w:rPr>
           <w:highlight w:val="yellow"/>
@@ -13373,6 +14199,7 @@
         </w:rPr>
         <w:t>eecode</w:t>
       </w:r>
+      <w:proofErr w:type="spellEnd"/>
     </w:p>
     <w:p>
       <w:pPr>
@@ -13399,13 +14226,22 @@
         <w:t>engine</w:t>
       </w:r>
       <w:r>
-        <w:t xml:space="preserve"> load obj &amp; EnvMap</w:t>
-      </w:r>
+        <w:t xml:space="preserve"> load obj &amp; </w:t>
+      </w:r>
+      <w:proofErr w:type="spellStart"/>
+      <w:r>
+        <w:t>EnvMap</w:t>
+      </w:r>
+      <w:proofErr w:type="spellEnd"/>
       <w:r>
         <w:t xml:space="preserve"> &amp; Copy Entity and Scene</w:t>
       </w:r>
       <w:r>
-        <w:t xml:space="preserve"> &amp; C</w:t>
+        <w:t xml:space="preserve"> &amp; </w:t>
+      </w:r>
+      <w:proofErr w:type="spellStart"/>
+      <w:r>
+        <w:t>C</w:t>
       </w:r>
       <w:r>
         <w:rPr>
@@ -13425,6 +14261,7 @@
       <w:r>
         <w:t>UI</w:t>
       </w:r>
+      <w:proofErr w:type="spellEnd"/>
     </w:p>
     <w:p>
       <w:pPr>
@@ -13581,8 +14418,16 @@
         <w:rPr>
           <w:highlight w:val="yellow"/>
         </w:rPr>
-        <w:t>Learning opengl</w:t>
-      </w:r>
+        <w:t xml:space="preserve">Learning </w:t>
+      </w:r>
+      <w:proofErr w:type="spellStart"/>
+      <w:r>
+        <w:rPr>
+          <w:highlight w:val="yellow"/>
+        </w:rPr>
+        <w:t>opengl</w:t>
+      </w:r>
+      <w:proofErr w:type="spellEnd"/>
     </w:p>
     <w:p>
       <w:pPr>
@@ -13613,6 +14458,7 @@
           <w:rFonts w:hint="eastAsia"/>
         </w:rPr>
       </w:pPr>
+      <w:proofErr w:type="spellStart"/>
       <w:r>
         <w:rPr>
           <w:highlight w:val="yellow"/>
@@ -13626,6 +14472,7 @@
         </w:rPr>
         <w:t>eecode</w:t>
       </w:r>
+      <w:proofErr w:type="spellEnd"/>
     </w:p>
     <w:p>
       <w:pPr>
@@ -13679,7 +14526,11 @@
         <w:t>batch</w:t>
       </w:r>
       <w:r>
-        <w:t xml:space="preserve"> &amp; C</w:t>
+        <w:t xml:space="preserve"> &amp; </w:t>
+      </w:r>
+      <w:proofErr w:type="spellStart"/>
+      <w:r>
+        <w:t>C</w:t>
       </w:r>
       <w:r>
         <w:rPr>
@@ -13699,6 +14550,7 @@
       <w:r>
         <w:t>UI</w:t>
       </w:r>
+      <w:proofErr w:type="spellEnd"/>
     </w:p>
     <w:p>
       <w:pPr>
@@ -13731,6 +14583,7 @@
           <w:highlight w:val="yellow"/>
         </w:rPr>
       </w:pPr>
+      <w:proofErr w:type="spellStart"/>
       <w:r>
         <w:rPr>
           <w:highlight w:val="yellow"/>
@@ -13744,6 +14597,7 @@
         </w:rPr>
         <w:t>eecode</w:t>
       </w:r>
+      <w:proofErr w:type="spellEnd"/>
     </w:p>
     <w:p>
       <w:pPr>
@@ -13792,6 +14646,7 @@
           <w:rFonts w:hint="eastAsia"/>
         </w:rPr>
       </w:pPr>
+      <w:proofErr w:type="spellStart"/>
       <w:r>
         <w:rPr>
           <w:rFonts w:hint="eastAsia"/>
@@ -13799,19 +14654,28 @@
         </w:rPr>
         <w:t>Leecode</w:t>
       </w:r>
-    </w:p>
-    <w:p>
-      <w:pPr>
-        <w:rPr>
-          <w:rFonts w:hint="eastAsia"/>
-        </w:rPr>
-      </w:pPr>
-      <w:r>
-        <w:rPr>
-          <w:rFonts w:hint="eastAsia"/>
-        </w:rPr>
-        <w:t>Games engine RenderBatch</w:t>
-      </w:r>
+      <w:proofErr w:type="spellEnd"/>
+    </w:p>
+    <w:p>
+      <w:pPr>
+        <w:rPr>
+          <w:rFonts w:hint="eastAsia"/>
+        </w:rPr>
+      </w:pPr>
+      <w:r>
+        <w:rPr>
+          <w:rFonts w:hint="eastAsia"/>
+        </w:rPr>
+        <w:t xml:space="preserve">Games engine </w:t>
+      </w:r>
+      <w:proofErr w:type="spellStart"/>
+      <w:r>
+        <w:rPr>
+          <w:rFonts w:hint="eastAsia"/>
+        </w:rPr>
+        <w:t>RenderBatch</w:t>
+      </w:r>
+      <w:proofErr w:type="spellEnd"/>
     </w:p>
     <w:p>
       <w:pPr>
@@ -13856,6 +14720,7 @@
           <w:rFonts w:hint="eastAsia"/>
         </w:rPr>
       </w:pPr>
+      <w:proofErr w:type="spellStart"/>
       <w:r>
         <w:rPr>
           <w:highlight w:val="yellow"/>
@@ -13869,6 +14734,7 @@
         </w:rPr>
         <w:t>eecode</w:t>
       </w:r>
+      <w:proofErr w:type="spellEnd"/>
     </w:p>
     <w:p>
       <w:pPr>
@@ -13913,6 +14779,7 @@
           <w:rFonts w:hint="eastAsia"/>
         </w:rPr>
       </w:pPr>
+      <w:proofErr w:type="spellStart"/>
       <w:r>
         <w:rPr>
           <w:highlight w:val="yellow"/>
@@ -13926,6 +14793,7 @@
         </w:rPr>
         <w:t>eecode</w:t>
       </w:r>
+      <w:proofErr w:type="spellEnd"/>
     </w:p>
     <w:p>
       <w:pPr>
@@ -13967,6 +14835,7 @@
           <w:rFonts w:hint="eastAsia"/>
         </w:rPr>
       </w:pPr>
+      <w:proofErr w:type="spellStart"/>
       <w:r>
         <w:rPr>
           <w:rFonts w:hint="eastAsia"/>
@@ -13974,6 +14843,7 @@
         </w:rPr>
         <w:t>Leecode</w:t>
       </w:r>
+      <w:proofErr w:type="spellEnd"/>
     </w:p>
     <w:p>
       <w:pPr>
@@ -13994,25 +14864,41 @@
           <w:rFonts w:hint="eastAsia"/>
         </w:rPr>
       </w:pPr>
-      <w:r>
-        <w:rPr>
-          <w:rFonts w:hint="eastAsia"/>
-        </w:rPr>
-        <w:t>LetsVulkan setup</w:t>
-      </w:r>
-    </w:p>
-    <w:p>
-      <w:pPr>
-        <w:rPr>
-          <w:rFonts w:hint="eastAsia"/>
-        </w:rPr>
-      </w:pPr>
-      <w:r>
-        <w:rPr>
-          <w:rFonts w:hint="eastAsia"/>
-        </w:rPr>
-        <w:t>Games engine RenderBatch</w:t>
-      </w:r>
+      <w:proofErr w:type="spellStart"/>
+      <w:r>
+        <w:rPr>
+          <w:rFonts w:hint="eastAsia"/>
+        </w:rPr>
+        <w:t>LetsVulkan</w:t>
+      </w:r>
+      <w:proofErr w:type="spellEnd"/>
+      <w:r>
+        <w:rPr>
+          <w:rFonts w:hint="eastAsia"/>
+        </w:rPr>
+        <w:t xml:space="preserve"> setup</w:t>
+      </w:r>
+    </w:p>
+    <w:p>
+      <w:pPr>
+        <w:rPr>
+          <w:rFonts w:hint="eastAsia"/>
+        </w:rPr>
+      </w:pPr>
+      <w:r>
+        <w:rPr>
+          <w:rFonts w:hint="eastAsia"/>
+        </w:rPr>
+        <w:t xml:space="preserve">Games engine </w:t>
+      </w:r>
+      <w:proofErr w:type="spellStart"/>
+      <w:r>
+        <w:rPr>
+          <w:rFonts w:hint="eastAsia"/>
+        </w:rPr>
+        <w:t>RenderBatch</w:t>
+      </w:r>
+      <w:proofErr w:type="spellEnd"/>
       <w:r>
         <w:rPr>
           <w:rFonts w:hint="eastAsia"/>
@@ -14046,6 +14932,7 @@
           <w:rFonts w:hint="eastAsia"/>
         </w:rPr>
       </w:pPr>
+      <w:proofErr w:type="spellStart"/>
       <w:r>
         <w:rPr>
           <w:rFonts w:hint="eastAsia"/>
@@ -14053,6 +14940,7 @@
         </w:rPr>
         <w:t>Leecode</w:t>
       </w:r>
+      <w:proofErr w:type="spellEnd"/>
     </w:p>
     <w:p>
       <w:pPr>
@@ -14073,24 +14961,46 @@
           <w:rFonts w:hint="eastAsia"/>
         </w:rPr>
       </w:pPr>
-      <w:r>
-        <w:rPr>
-          <w:rFonts w:hint="eastAsia"/>
-        </w:rPr>
-        <w:t>LetsVulkan setup</w:t>
-      </w:r>
-    </w:p>
-    <w:p>
-      <w:pPr>
-        <w:rPr>
-          <w:rFonts w:hint="eastAsia"/>
-        </w:rPr>
-      </w:pPr>
-      <w:r>
-        <w:rPr>
-          <w:rFonts w:hint="eastAsia"/>
-        </w:rPr>
-        <w:t>Games engine RenderBatch &amp; load model</w:t>
+      <w:proofErr w:type="spellStart"/>
+      <w:r>
+        <w:rPr>
+          <w:rFonts w:hint="eastAsia"/>
+        </w:rPr>
+        <w:t>LetsVulkan</w:t>
+      </w:r>
+      <w:proofErr w:type="spellEnd"/>
+      <w:r>
+        <w:rPr>
+          <w:rFonts w:hint="eastAsia"/>
+        </w:rPr>
+        <w:t xml:space="preserve"> setup</w:t>
+      </w:r>
+    </w:p>
+    <w:p>
+      <w:pPr>
+        <w:rPr>
+          <w:rFonts w:hint="eastAsia"/>
+        </w:rPr>
+      </w:pPr>
+      <w:r>
+        <w:rPr>
+          <w:rFonts w:hint="eastAsia"/>
+        </w:rPr>
+        <w:t xml:space="preserve">Games engine </w:t>
+      </w:r>
+      <w:proofErr w:type="spellStart"/>
+      <w:r>
+        <w:rPr>
+          <w:rFonts w:hint="eastAsia"/>
+        </w:rPr>
+        <w:t>RenderBatch</w:t>
+      </w:r>
+      <w:proofErr w:type="spellEnd"/>
+      <w:r>
+        <w:rPr>
+          <w:rFonts w:hint="eastAsia"/>
+        </w:rPr>
+        <w:t xml:space="preserve"> &amp; load model</w:t>
       </w:r>
     </w:p>
     <w:p>
@@ -14119,6 +15029,7 @@
           <w:rFonts w:hint="eastAsia"/>
         </w:rPr>
       </w:pPr>
+      <w:proofErr w:type="spellStart"/>
       <w:r>
         <w:rPr>
           <w:rFonts w:hint="eastAsia"/>
@@ -14126,6 +15037,7 @@
         </w:rPr>
         <w:t>Leecode</w:t>
       </w:r>
+      <w:proofErr w:type="spellEnd"/>
     </w:p>
     <w:p>
       <w:pPr>
@@ -14167,24 +15079,46 @@
           <w:rFonts w:hint="eastAsia"/>
         </w:rPr>
       </w:pPr>
-      <w:r>
-        <w:rPr>
-          <w:rFonts w:hint="eastAsia"/>
-        </w:rPr>
-        <w:t>LetsVulkan setup</w:t>
-      </w:r>
-    </w:p>
-    <w:p>
-      <w:pPr>
-        <w:rPr>
-          <w:rFonts w:hint="eastAsia"/>
-        </w:rPr>
-      </w:pPr>
-      <w:r>
-        <w:rPr>
-          <w:rFonts w:hint="eastAsia"/>
-        </w:rPr>
-        <w:t>Games engine RenderBatch &amp; load model</w:t>
+      <w:proofErr w:type="spellStart"/>
+      <w:r>
+        <w:rPr>
+          <w:rFonts w:hint="eastAsia"/>
+        </w:rPr>
+        <w:t>LetsVulkan</w:t>
+      </w:r>
+      <w:proofErr w:type="spellEnd"/>
+      <w:r>
+        <w:rPr>
+          <w:rFonts w:hint="eastAsia"/>
+        </w:rPr>
+        <w:t xml:space="preserve"> setup</w:t>
+      </w:r>
+    </w:p>
+    <w:p>
+      <w:pPr>
+        <w:rPr>
+          <w:rFonts w:hint="eastAsia"/>
+        </w:rPr>
+      </w:pPr>
+      <w:r>
+        <w:rPr>
+          <w:rFonts w:hint="eastAsia"/>
+        </w:rPr>
+        <w:t xml:space="preserve">Games engine </w:t>
+      </w:r>
+      <w:proofErr w:type="spellStart"/>
+      <w:r>
+        <w:rPr>
+          <w:rFonts w:hint="eastAsia"/>
+        </w:rPr>
+        <w:t>RenderBatch</w:t>
+      </w:r>
+      <w:proofErr w:type="spellEnd"/>
+      <w:r>
+        <w:rPr>
+          <w:rFonts w:hint="eastAsia"/>
+        </w:rPr>
+        <w:t xml:space="preserve"> &amp; load model</w:t>
       </w:r>
     </w:p>
     <w:p>
@@ -14210,6 +15144,7 @@
           <w:rFonts w:hint="eastAsia"/>
         </w:rPr>
       </w:pPr>
+      <w:proofErr w:type="spellStart"/>
       <w:r>
         <w:rPr>
           <w:highlight w:val="yellow"/>
@@ -14223,33 +15158,59 @@
         </w:rPr>
         <w:t>eecode</w:t>
       </w:r>
-    </w:p>
-    <w:p>
-      <w:pPr>
-        <w:rPr>
-          <w:rFonts w:hint="eastAsia"/>
-        </w:rPr>
-      </w:pPr>
-      <w:r>
-        <w:rPr>
-          <w:rFonts w:hint="eastAsia"/>
-          <w:highlight w:val="yellow"/>
-        </w:rPr>
-        <w:t>Games engine RenderBatch &amp; load model</w:t>
-      </w:r>
-    </w:p>
-    <w:p>
-      <w:pPr>
-        <w:rPr>
-          <w:rFonts w:hint="eastAsia"/>
-        </w:rPr>
-      </w:pPr>
-      <w:r>
-        <w:rPr>
-          <w:rFonts w:hint="eastAsia"/>
-          <w:highlight w:val="yellow"/>
-        </w:rPr>
-        <w:t>LetsVulkan setup</w:t>
+      <w:proofErr w:type="spellEnd"/>
+    </w:p>
+    <w:p>
+      <w:pPr>
+        <w:rPr>
+          <w:rFonts w:hint="eastAsia"/>
+        </w:rPr>
+      </w:pPr>
+      <w:r>
+        <w:rPr>
+          <w:rFonts w:hint="eastAsia"/>
+          <w:highlight w:val="yellow"/>
+        </w:rPr>
+        <w:t xml:space="preserve">Games engine </w:t>
+      </w:r>
+      <w:proofErr w:type="spellStart"/>
+      <w:r>
+        <w:rPr>
+          <w:rFonts w:hint="eastAsia"/>
+          <w:highlight w:val="yellow"/>
+        </w:rPr>
+        <w:t>RenderBatch</w:t>
+      </w:r>
+      <w:proofErr w:type="spellEnd"/>
+      <w:r>
+        <w:rPr>
+          <w:rFonts w:hint="eastAsia"/>
+          <w:highlight w:val="yellow"/>
+        </w:rPr>
+        <w:t xml:space="preserve"> &amp; load model</w:t>
+      </w:r>
+    </w:p>
+    <w:p>
+      <w:pPr>
+        <w:rPr>
+          <w:rFonts w:hint="eastAsia"/>
+        </w:rPr>
+      </w:pPr>
+      <w:proofErr w:type="spellStart"/>
+      <w:r>
+        <w:rPr>
+          <w:rFonts w:hint="eastAsia"/>
+          <w:highlight w:val="yellow"/>
+        </w:rPr>
+        <w:t>LetsVulkan</w:t>
+      </w:r>
+      <w:proofErr w:type="spellEnd"/>
+      <w:r>
+        <w:rPr>
+          <w:rFonts w:hint="eastAsia"/>
+          <w:highlight w:val="yellow"/>
+        </w:rPr>
+        <w:t xml:space="preserve"> setup</w:t>
       </w:r>
     </w:p>
     <w:p>
@@ -14300,6 +15261,7 @@
           <w:rFonts w:hint="eastAsia"/>
         </w:rPr>
       </w:pPr>
+      <w:proofErr w:type="spellStart"/>
       <w:r>
         <w:rPr>
           <w:rFonts w:hint="eastAsia"/>
@@ -14313,6 +15275,7 @@
         </w:rPr>
         <w:t>eecode</w:t>
       </w:r>
+      <w:proofErr w:type="spellEnd"/>
     </w:p>
     <w:p>
       <w:pPr>
@@ -14361,6 +15324,7 @@
           <w:rFonts w:hint="eastAsia"/>
         </w:rPr>
       </w:pPr>
+      <w:proofErr w:type="spellStart"/>
       <w:r>
         <w:rPr>
           <w:rFonts w:hint="eastAsia"/>
@@ -14374,6 +15338,7 @@
         </w:rPr>
         <w:t>ulkan</w:t>
       </w:r>
+      <w:proofErr w:type="spellEnd"/>
       <w:r>
         <w:rPr>
           <w:rFonts w:hint="eastAsia"/>
@@ -14442,6 +15407,7 @@
           <w:rFonts w:hint="eastAsia"/>
         </w:rPr>
       </w:pPr>
+      <w:proofErr w:type="spellStart"/>
       <w:r>
         <w:rPr>
           <w:rFonts w:hint="eastAsia"/>
@@ -14449,6 +15415,7 @@
         </w:rPr>
         <w:t>Leecode</w:t>
       </w:r>
+      <w:proofErr w:type="spellEnd"/>
     </w:p>
     <w:p>
       <w:pPr>
@@ -14514,20 +15481,38 @@
           <w:rFonts w:hint="eastAsia"/>
         </w:rPr>
       </w:pPr>
-      <w:r>
-        <w:rPr>
-          <w:rFonts w:hint="eastAsia"/>
-          <w:highlight w:val="yellow"/>
-        </w:rPr>
-        <w:t xml:space="preserve">LetsVulkan </w:t>
-      </w:r>
-      <w:r>
-        <w:rPr>
-          <w:rFonts w:hint="eastAsia"/>
-          <w:highlight w:val="yellow"/>
-        </w:rPr>
-        <w:t>Drawing a trangle</w:t>
-      </w:r>
+      <w:proofErr w:type="spellStart"/>
+      <w:r>
+        <w:rPr>
+          <w:rFonts w:hint="eastAsia"/>
+          <w:highlight w:val="yellow"/>
+        </w:rPr>
+        <w:t>LetsVulkan</w:t>
+      </w:r>
+      <w:proofErr w:type="spellEnd"/>
+      <w:r>
+        <w:rPr>
+          <w:rFonts w:hint="eastAsia"/>
+          <w:highlight w:val="yellow"/>
+        </w:rPr>
+        <w:t xml:space="preserve"> </w:t>
+      </w:r>
+      <w:r>
+        <w:rPr>
+          <w:rFonts w:hint="eastAsia"/>
+          <w:highlight w:val="yellow"/>
+        </w:rPr>
+        <w:t xml:space="preserve">Drawing a </w:t>
+      </w:r>
+      <w:proofErr w:type="spellStart"/>
+      <w:r>
+        <w:rPr>
+          <w:rFonts w:hint="eastAsia"/>
+          <w:highlight w:val="yellow"/>
+        </w:rPr>
+        <w:t>trangle</w:t>
+      </w:r>
+      <w:proofErr w:type="spellEnd"/>
       <w:r>
         <w:rPr>
           <w:rFonts w:hint="eastAsia"/>
@@ -14569,6 +15554,7 @@
           <w:rFonts w:hint="eastAsia"/>
         </w:rPr>
       </w:pPr>
+      <w:proofErr w:type="spellStart"/>
       <w:r>
         <w:rPr>
           <w:rFonts w:hint="eastAsia"/>
@@ -14576,6 +15562,7 @@
         </w:rPr>
         <w:t>Leecode</w:t>
       </w:r>
+      <w:proofErr w:type="spellEnd"/>
     </w:p>
     <w:p>
       <w:pPr>
@@ -14624,6 +15611,7 @@
         </w:rPr>
       </w:pPr>
       <w:bookmarkStart w:id="5" w:name="OLE_LINK6"/>
+      <w:proofErr w:type="spellStart"/>
       <w:r>
         <w:rPr>
           <w:rFonts w:hint="eastAsia"/>
@@ -14631,6 +15619,7 @@
         <w:t>LetsVulkan</w:t>
       </w:r>
       <w:bookmarkEnd w:id="5"/>
+      <w:proofErr w:type="spellEnd"/>
       <w:r>
         <w:rPr>
           <w:rFonts w:hint="eastAsia"/>
@@ -14690,6 +15679,7 @@
           <w:rFonts w:hint="eastAsia"/>
         </w:rPr>
       </w:pPr>
+      <w:proofErr w:type="spellStart"/>
       <w:r>
         <w:rPr>
           <w:rFonts w:hint="eastAsia"/>
@@ -14703,6 +15693,7 @@
         </w:rPr>
         <w:t>eecode</w:t>
       </w:r>
+      <w:proofErr w:type="spellEnd"/>
     </w:p>
     <w:p>
       <w:pPr>
@@ -14743,6 +15734,7 @@
           <w:rFonts w:hint="eastAsia"/>
         </w:rPr>
       </w:pPr>
+      <w:proofErr w:type="spellStart"/>
       <w:r>
         <w:rPr>
           <w:rFonts w:hint="eastAsia"/>
@@ -14750,13 +15742,15 @@
         </w:rPr>
         <w:t>Leecode</w:t>
       </w:r>
-    </w:p>
-    <w:p>
-      <w:pPr>
-        <w:rPr>
-          <w:rFonts w:hint="eastAsia"/>
-        </w:rPr>
-      </w:pPr>
+      <w:proofErr w:type="spellEnd"/>
+    </w:p>
+    <w:p>
+      <w:pPr>
+        <w:rPr>
+          <w:rFonts w:hint="eastAsia"/>
+        </w:rPr>
+      </w:pPr>
+      <w:proofErr w:type="spellStart"/>
       <w:r>
         <w:rPr>
           <w:rFonts w:hint="eastAsia"/>
@@ -14785,6 +15779,7 @@
         </w:rPr>
         <w:t>penGL</w:t>
       </w:r>
+      <w:proofErr w:type="spellEnd"/>
       <w:r>
         <w:rPr>
           <w:rFonts w:hint="eastAsia"/>
@@ -14813,11 +15808,19 @@
           <w:rFonts w:hint="eastAsia"/>
         </w:rPr>
       </w:pPr>
-      <w:r>
-        <w:rPr>
-          <w:rFonts w:hint="eastAsia"/>
-        </w:rPr>
-        <w:t xml:space="preserve">LetsVulkan </w:t>
+      <w:proofErr w:type="spellStart"/>
+      <w:r>
+        <w:rPr>
+          <w:rFonts w:hint="eastAsia"/>
+        </w:rPr>
+        <w:t>LetsVulkan</w:t>
+      </w:r>
+      <w:proofErr w:type="spellEnd"/>
+      <w:r>
+        <w:rPr>
+          <w:rFonts w:hint="eastAsia"/>
+        </w:rPr>
+        <w:t xml:space="preserve"> </w:t>
       </w:r>
       <w:r>
         <w:rPr>
@@ -14859,6 +15862,7 @@
           <w:rFonts w:hint="eastAsia"/>
         </w:rPr>
       </w:pPr>
+      <w:proofErr w:type="spellStart"/>
       <w:r>
         <w:rPr>
           <w:rFonts w:hint="eastAsia"/>
@@ -14866,6 +15870,7 @@
         </w:rPr>
         <w:t>Leecode</w:t>
       </w:r>
+      <w:proofErr w:type="spellEnd"/>
     </w:p>
     <w:p>
       <w:pPr>
@@ -14887,11 +15892,19 @@
           <w:rFonts w:hint="eastAsia"/>
         </w:rPr>
       </w:pPr>
-      <w:r>
-        <w:rPr>
-          <w:rFonts w:hint="eastAsia"/>
-        </w:rPr>
-        <w:t xml:space="preserve">LetsVulkan </w:t>
+      <w:proofErr w:type="spellStart"/>
+      <w:r>
+        <w:rPr>
+          <w:rFonts w:hint="eastAsia"/>
+        </w:rPr>
+        <w:t>LetsVulkan</w:t>
+      </w:r>
+      <w:proofErr w:type="spellEnd"/>
+      <w:r>
+        <w:rPr>
+          <w:rFonts w:hint="eastAsia"/>
+        </w:rPr>
+        <w:t xml:space="preserve"> </w:t>
       </w:r>
       <w:r>
         <w:rPr>
@@ -14913,11 +15926,19 @@
           <w:rFonts w:hint="eastAsia"/>
         </w:rPr>
       </w:pPr>
-      <w:r>
-        <w:rPr>
-          <w:rFonts w:hint="eastAsia"/>
-        </w:rPr>
-        <w:t>LearnOpenGL PBR left</w:t>
+      <w:proofErr w:type="spellStart"/>
+      <w:r>
+        <w:rPr>
+          <w:rFonts w:hint="eastAsia"/>
+        </w:rPr>
+        <w:t>LearnOpenGL</w:t>
+      </w:r>
+      <w:proofErr w:type="spellEnd"/>
+      <w:r>
+        <w:rPr>
+          <w:rFonts w:hint="eastAsia"/>
+        </w:rPr>
+        <w:t xml:space="preserve"> PBR left</w:t>
       </w:r>
     </w:p>
     <w:p>
@@ -14961,6 +15982,7 @@
           <w:rFonts w:hint="eastAsia"/>
         </w:rPr>
       </w:pPr>
+      <w:proofErr w:type="spellStart"/>
       <w:r>
         <w:rPr>
           <w:rFonts w:hint="eastAsia"/>
@@ -14968,19 +15990,29 @@
         </w:rPr>
         <w:t>Leecode</w:t>
       </w:r>
-    </w:p>
-    <w:p>
-      <w:pPr>
-        <w:rPr>
-          <w:rFonts w:hint="eastAsia"/>
-        </w:rPr>
-      </w:pPr>
-      <w:r>
-        <w:rPr>
-          <w:rFonts w:hint="eastAsia"/>
-          <w:highlight w:val="yellow"/>
-        </w:rPr>
-        <w:t>LearnOpenGL PBR</w:t>
+      <w:proofErr w:type="spellEnd"/>
+    </w:p>
+    <w:p>
+      <w:pPr>
+        <w:rPr>
+          <w:rFonts w:hint="eastAsia"/>
+        </w:rPr>
+      </w:pPr>
+      <w:proofErr w:type="spellStart"/>
+      <w:r>
+        <w:rPr>
+          <w:rFonts w:hint="eastAsia"/>
+          <w:highlight w:val="yellow"/>
+        </w:rPr>
+        <w:t>LearnOpenGL</w:t>
+      </w:r>
+      <w:proofErr w:type="spellEnd"/>
+      <w:r>
+        <w:rPr>
+          <w:rFonts w:hint="eastAsia"/>
+          <w:highlight w:val="yellow"/>
+        </w:rPr>
+        <w:t xml:space="preserve"> PBR</w:t>
       </w:r>
       <w:r>
         <w:rPr>
@@ -15009,11 +16041,19 @@
           <w:rFonts w:hint="eastAsia"/>
         </w:rPr>
       </w:pPr>
-      <w:r>
-        <w:rPr>
-          <w:rFonts w:hint="eastAsia"/>
-        </w:rPr>
-        <w:t>LetsVulkan Triangle</w:t>
+      <w:proofErr w:type="spellStart"/>
+      <w:r>
+        <w:rPr>
+          <w:rFonts w:hint="eastAsia"/>
+        </w:rPr>
+        <w:t>LetsVulkan</w:t>
+      </w:r>
+      <w:proofErr w:type="spellEnd"/>
+      <w:r>
+        <w:rPr>
+          <w:rFonts w:hint="eastAsia"/>
+        </w:rPr>
+        <w:t xml:space="preserve"> Triangle</w:t>
       </w:r>
     </w:p>
     <w:p>
@@ -15091,12 +16131,21 @@
           <w:rFonts w:hint="eastAsia"/>
         </w:rPr>
       </w:pPr>
-      <w:r>
-        <w:rPr>
-          <w:rFonts w:hint="eastAsia"/>
-          <w:highlight w:val="yellow"/>
-        </w:rPr>
-        <w:t xml:space="preserve">LetsVulkan </w:t>
+      <w:proofErr w:type="spellStart"/>
+      <w:r>
+        <w:rPr>
+          <w:rFonts w:hint="eastAsia"/>
+          <w:highlight w:val="yellow"/>
+        </w:rPr>
+        <w:t>LetsVulkan</w:t>
+      </w:r>
+      <w:proofErr w:type="spellEnd"/>
+      <w:r>
+        <w:rPr>
+          <w:rFonts w:hint="eastAsia"/>
+          <w:highlight w:val="yellow"/>
+        </w:rPr>
+        <w:t xml:space="preserve"> </w:t>
       </w:r>
       <w:r>
         <w:rPr>
@@ -15112,12 +16161,21 @@
           <w:rFonts w:hint="eastAsia"/>
         </w:rPr>
       </w:pPr>
-      <w:r>
-        <w:rPr>
-          <w:rFonts w:hint="eastAsia"/>
-          <w:highlight w:val="yellow"/>
-        </w:rPr>
-        <w:t>LearnOpenGL PBR specular IBL</w:t>
+      <w:proofErr w:type="spellStart"/>
+      <w:r>
+        <w:rPr>
+          <w:rFonts w:hint="eastAsia"/>
+          <w:highlight w:val="yellow"/>
+        </w:rPr>
+        <w:t>LearnOpenGL</w:t>
+      </w:r>
+      <w:proofErr w:type="spellEnd"/>
+      <w:r>
+        <w:rPr>
+          <w:rFonts w:hint="eastAsia"/>
+          <w:highlight w:val="yellow"/>
+        </w:rPr>
+        <w:t xml:space="preserve"> PBR specular IBL</w:t>
       </w:r>
     </w:p>
     <w:p>
@@ -15162,6 +16220,7 @@
           <w:rFonts w:hint="eastAsia"/>
         </w:rPr>
       </w:pPr>
+      <w:proofErr w:type="spellStart"/>
       <w:r>
         <w:rPr>
           <w:highlight w:val="yellow"/>
@@ -15175,6 +16234,7 @@
         </w:rPr>
         <w:t>eecode</w:t>
       </w:r>
+      <w:proofErr w:type="spellEnd"/>
     </w:p>
     <w:p>
       <w:pPr>
@@ -15216,6 +16276,7 @@
           <w:rFonts w:hint="eastAsia"/>
         </w:rPr>
       </w:pPr>
+      <w:proofErr w:type="spellStart"/>
       <w:r>
         <w:rPr>
           <w:rFonts w:hint="eastAsia"/>
@@ -15223,6 +16284,7 @@
         </w:rPr>
         <w:t>Leecode</w:t>
       </w:r>
+      <w:proofErr w:type="spellEnd"/>
     </w:p>
     <w:p>
       <w:pPr>
@@ -15256,6 +16318,7 @@
           <w:rFonts w:hint="eastAsia"/>
         </w:rPr>
       </w:pPr>
+      <w:proofErr w:type="spellStart"/>
       <w:r>
         <w:rPr>
           <w:rFonts w:hint="eastAsia"/>
@@ -15270,6 +16333,7 @@
         </w:rPr>
         <w:t>n</w:t>
       </w:r>
+      <w:proofErr w:type="spellEnd"/>
       <w:r>
         <w:rPr>
           <w:rFonts w:hint="eastAsia"/>
@@ -15304,6 +16368,7 @@
           <w:rFonts w:hint="eastAsia"/>
         </w:rPr>
       </w:pPr>
+      <w:proofErr w:type="spellStart"/>
       <w:r>
         <w:rPr>
           <w:rFonts w:hint="eastAsia"/>
@@ -15311,6 +16376,7 @@
         </w:rPr>
         <w:t>Leecode</w:t>
       </w:r>
+      <w:proofErr w:type="spellEnd"/>
     </w:p>
     <w:p>
       <w:pPr>
@@ -15344,6 +16410,7 @@
           <w:rFonts w:hint="eastAsia"/>
         </w:rPr>
       </w:pPr>
+      <w:proofErr w:type="spellStart"/>
       <w:r>
         <w:rPr>
           <w:rFonts w:hint="eastAsia"/>
@@ -15351,13 +16418,23 @@
         </w:rPr>
         <w:t>LetsVulkan</w:t>
       </w:r>
-      <w:r>
-        <w:rPr>
-          <w:rFonts w:hint="eastAsia"/>
-          <w:highlight w:val="yellow"/>
-        </w:rPr>
-        <w:t xml:space="preserve"> Swapchain</w:t>
-      </w:r>
+      <w:proofErr w:type="spellEnd"/>
+      <w:r>
+        <w:rPr>
+          <w:rFonts w:hint="eastAsia"/>
+          <w:highlight w:val="yellow"/>
+        </w:rPr>
+        <w:t xml:space="preserve"> </w:t>
+      </w:r>
+      <w:proofErr w:type="spellStart"/>
+      <w:r>
+        <w:rPr>
+          <w:rFonts w:hint="eastAsia"/>
+          <w:highlight w:val="yellow"/>
+        </w:rPr>
+        <w:t>Swapchain</w:t>
+      </w:r>
+      <w:proofErr w:type="spellEnd"/>
     </w:p>
     <w:p>
       <w:pPr>
@@ -15385,6 +16462,7 @@
           <w:rFonts w:hint="eastAsia"/>
         </w:rPr>
       </w:pPr>
+      <w:proofErr w:type="spellStart"/>
       <w:r>
         <w:rPr>
           <w:rFonts w:hint="eastAsia"/>
@@ -15392,6 +16470,7 @@
         </w:rPr>
         <w:t>Leecode</w:t>
       </w:r>
+      <w:proofErr w:type="spellEnd"/>
     </w:p>
     <w:p>
       <w:pPr>
@@ -15426,6 +16505,7 @@
           <w:rFonts w:hint="eastAsia"/>
         </w:rPr>
       </w:pPr>
+      <w:proofErr w:type="spellStart"/>
       <w:r>
         <w:rPr>
           <w:rFonts w:hint="eastAsia"/>
@@ -15433,13 +16513,39 @@
         </w:rPr>
         <w:t>LetsVulkan</w:t>
       </w:r>
-      <w:r>
-        <w:rPr>
-          <w:rFonts w:hint="eastAsia"/>
-          <w:highlight w:val="yellow"/>
-        </w:rPr>
-        <w:t xml:space="preserve"> ImageView &amp; ShaderModule</w:t>
-      </w:r>
+      <w:proofErr w:type="spellEnd"/>
+      <w:r>
+        <w:rPr>
+          <w:rFonts w:hint="eastAsia"/>
+          <w:highlight w:val="yellow"/>
+        </w:rPr>
+        <w:t xml:space="preserve"> </w:t>
+      </w:r>
+      <w:proofErr w:type="spellStart"/>
+      <w:r>
+        <w:rPr>
+          <w:rFonts w:hint="eastAsia"/>
+          <w:highlight w:val="yellow"/>
+        </w:rPr>
+        <w:t>ImageView</w:t>
+      </w:r>
+      <w:proofErr w:type="spellEnd"/>
+      <w:r>
+        <w:rPr>
+          <w:rFonts w:hint="eastAsia"/>
+          <w:highlight w:val="yellow"/>
+        </w:rPr>
+        <w:t xml:space="preserve"> &amp; </w:t>
+      </w:r>
+      <w:proofErr w:type="spellStart"/>
+      <w:r>
+        <w:rPr>
+          <w:rFonts w:hint="eastAsia"/>
+          <w:highlight w:val="yellow"/>
+        </w:rPr>
+        <w:t>ShaderModule</w:t>
+      </w:r>
+      <w:proofErr w:type="spellEnd"/>
     </w:p>
     <w:p>
       <w:pPr>
@@ -15467,6 +16573,7 @@
           <w:rFonts w:hint="eastAsia"/>
         </w:rPr>
       </w:pPr>
+      <w:proofErr w:type="spellStart"/>
       <w:r>
         <w:rPr>
           <w:rFonts w:hint="eastAsia"/>
@@ -15474,6 +16581,7 @@
         </w:rPr>
         <w:t>Leecode</w:t>
       </w:r>
+      <w:proofErr w:type="spellEnd"/>
     </w:p>
     <w:p>
       <w:pPr>
@@ -15521,12 +16629,14 @@
           <w:rFonts w:hint="eastAsia"/>
         </w:rPr>
       </w:pPr>
+      <w:proofErr w:type="spellStart"/>
       <w:r>
         <w:rPr>
           <w:rFonts w:hint="eastAsia"/>
         </w:rPr>
         <w:t>LetsVulkan</w:t>
       </w:r>
+      <w:proofErr w:type="spellEnd"/>
     </w:p>
     <w:p>
       <w:pPr>
@@ -15554,6 +16664,7 @@
           <w:rFonts w:hint="eastAsia"/>
         </w:rPr>
       </w:pPr>
+      <w:proofErr w:type="spellStart"/>
       <w:r>
         <w:rPr>
           <w:rFonts w:hint="eastAsia"/>
@@ -15561,6 +16672,7 @@
         </w:rPr>
         <w:t>Leecode</w:t>
       </w:r>
+      <w:proofErr w:type="spellEnd"/>
     </w:p>
     <w:p>
       <w:pPr>
@@ -15608,6 +16720,7 @@
           <w:rFonts w:hint="eastAsia"/>
         </w:rPr>
       </w:pPr>
+      <w:proofErr w:type="spellStart"/>
       <w:r>
         <w:rPr>
           <w:rFonts w:hint="eastAsia"/>
@@ -15615,6 +16728,7 @@
         </w:rPr>
         <w:t>LetsVulkan</w:t>
       </w:r>
+      <w:proofErr w:type="spellEnd"/>
       <w:r>
         <w:rPr>
           <w:rFonts w:hint="eastAsia"/>
@@ -15670,6 +16784,7 @@
           <w:rFonts w:hint="eastAsia"/>
         </w:rPr>
       </w:pPr>
+      <w:proofErr w:type="spellStart"/>
       <w:r>
         <w:rPr>
           <w:rFonts w:hint="eastAsia"/>
@@ -15677,19 +16792,29 @@
         </w:rPr>
         <w:t>Leecode</w:t>
       </w:r>
-    </w:p>
-    <w:p>
-      <w:pPr>
-        <w:rPr>
-          <w:rFonts w:hint="eastAsia"/>
-        </w:rPr>
-      </w:pPr>
-      <w:r>
-        <w:rPr>
-          <w:rFonts w:hint="eastAsia"/>
-          <w:highlight w:val="yellow"/>
-        </w:rPr>
-        <w:t xml:space="preserve">LetsVulkan </w:t>
+      <w:proofErr w:type="spellEnd"/>
+    </w:p>
+    <w:p>
+      <w:pPr>
+        <w:rPr>
+          <w:rFonts w:hint="eastAsia"/>
+        </w:rPr>
+      </w:pPr>
+      <w:proofErr w:type="spellStart"/>
+      <w:r>
+        <w:rPr>
+          <w:rFonts w:hint="eastAsia"/>
+          <w:highlight w:val="yellow"/>
+        </w:rPr>
+        <w:t>LetsVulkan</w:t>
+      </w:r>
+      <w:proofErr w:type="spellEnd"/>
+      <w:r>
+        <w:rPr>
+          <w:rFonts w:hint="eastAsia"/>
+          <w:highlight w:val="yellow"/>
+        </w:rPr>
+        <w:t xml:space="preserve"> </w:t>
       </w:r>
       <w:r>
         <w:rPr>
@@ -15764,6 +16889,7 @@
           <w:rFonts w:hint="eastAsia"/>
         </w:rPr>
       </w:pPr>
+      <w:proofErr w:type="spellStart"/>
       <w:r>
         <w:rPr>
           <w:rFonts w:hint="eastAsia"/>
@@ -15771,18 +16897,41 @@
         </w:rPr>
         <w:t>Leecode</w:t>
       </w:r>
-    </w:p>
-    <w:p>
-      <w:pPr>
-        <w:rPr>
-          <w:rFonts w:hint="eastAsia"/>
-        </w:rPr>
-      </w:pPr>
-      <w:r>
-        <w:rPr>
-          <w:rFonts w:hint="eastAsia"/>
-        </w:rPr>
-        <w:t xml:space="preserve">LetsVulkan Vertexbuffer &amp; </w:t>
+      <w:proofErr w:type="spellEnd"/>
+    </w:p>
+    <w:p>
+      <w:pPr>
+        <w:rPr>
+          <w:rFonts w:hint="eastAsia"/>
+        </w:rPr>
+      </w:pPr>
+      <w:proofErr w:type="spellStart"/>
+      <w:r>
+        <w:rPr>
+          <w:rFonts w:hint="eastAsia"/>
+        </w:rPr>
+        <w:t>LetsVulkan</w:t>
+      </w:r>
+      <w:proofErr w:type="spellEnd"/>
+      <w:r>
+        <w:rPr>
+          <w:rFonts w:hint="eastAsia"/>
+        </w:rPr>
+        <w:t xml:space="preserve"> </w:t>
+      </w:r>
+      <w:proofErr w:type="spellStart"/>
+      <w:r>
+        <w:rPr>
+          <w:rFonts w:hint="eastAsia"/>
+        </w:rPr>
+        <w:t>Vertexbuffer</w:t>
+      </w:r>
+      <w:proofErr w:type="spellEnd"/>
+      <w:r>
+        <w:rPr>
+          <w:rFonts w:hint="eastAsia"/>
+        </w:rPr>
+        <w:t xml:space="preserve"> &amp; </w:t>
       </w:r>
       <w:r>
         <w:rPr>
@@ -15847,6 +16996,7 @@
           <w:rFonts w:hint="eastAsia"/>
         </w:rPr>
       </w:pPr>
+      <w:proofErr w:type="spellStart"/>
       <w:r>
         <w:rPr>
           <w:highlight w:val="yellow"/>
@@ -15860,6 +17010,7 @@
         </w:rPr>
         <w:t>eecode</w:t>
       </w:r>
+      <w:proofErr w:type="spellEnd"/>
     </w:p>
     <w:p>
       <w:pPr>
@@ -15910,6 +17061,7 @@
           <w:rFonts w:hint="eastAsia"/>
         </w:rPr>
       </w:pPr>
+      <w:proofErr w:type="spellStart"/>
       <w:r>
         <w:rPr>
           <w:rFonts w:hint="eastAsia"/>
@@ -15917,6 +17069,7 @@
         </w:rPr>
         <w:t>Leecode</w:t>
       </w:r>
+      <w:proofErr w:type="spellEnd"/>
     </w:p>
     <w:p>
       <w:pPr>
@@ -15970,6 +17123,7 @@
           <w:rFonts w:hint="eastAsia"/>
         </w:rPr>
       </w:pPr>
+      <w:proofErr w:type="spellStart"/>
       <w:r>
         <w:rPr>
           <w:rFonts w:hint="eastAsia"/>
@@ -15977,6 +17131,7 @@
         </w:rPr>
         <w:t>Leecode</w:t>
       </w:r>
+      <w:proofErr w:type="spellEnd"/>
     </w:p>
     <w:p>
       <w:pPr>
@@ -16017,6 +17172,7 @@
           <w:rFonts w:hint="eastAsia"/>
         </w:rPr>
       </w:pPr>
+      <w:proofErr w:type="spellStart"/>
       <w:r>
         <w:rPr>
           <w:rFonts w:hint="eastAsia"/>
@@ -16024,6 +17180,7 @@
         </w:rPr>
         <w:t>Leecode</w:t>
       </w:r>
+      <w:proofErr w:type="spellEnd"/>
     </w:p>
     <w:p>
       <w:pPr>
@@ -16089,6 +17246,7 @@
           <w:rFonts w:hint="eastAsia"/>
         </w:rPr>
       </w:pPr>
+      <w:proofErr w:type="spellStart"/>
       <w:r>
         <w:rPr>
           <w:highlight w:val="yellow"/>
@@ -16102,6 +17260,7 @@
         </w:rPr>
         <w:t>eecode</w:t>
       </w:r>
+      <w:proofErr w:type="spellEnd"/>
     </w:p>
     <w:p>
       <w:pPr>
@@ -16201,6 +17360,7 @@
           <w:rFonts w:hint="eastAsia"/>
         </w:rPr>
       </w:pPr>
+      <w:proofErr w:type="spellStart"/>
       <w:r>
         <w:rPr>
           <w:highlight w:val="yellow"/>
@@ -16214,6 +17374,7 @@
         </w:rPr>
         <w:t>eecode</w:t>
       </w:r>
+      <w:proofErr w:type="spellEnd"/>
     </w:p>
     <w:p>
       <w:pPr>
@@ -16315,6 +17476,7 @@
           <w:rFonts w:hint="eastAsia"/>
         </w:rPr>
       </w:pPr>
+      <w:proofErr w:type="spellStart"/>
       <w:r>
         <w:rPr>
           <w:highlight w:val="yellow"/>
@@ -16328,6 +17490,7 @@
         </w:rPr>
         <w:t>eecode</w:t>
       </w:r>
+      <w:proofErr w:type="spellEnd"/>
     </w:p>
     <w:p>
       <w:pPr>
@@ -16424,6 +17587,7 @@
           <w:rFonts w:hint="eastAsia"/>
         </w:rPr>
       </w:pPr>
+      <w:proofErr w:type="spellStart"/>
       <w:r>
         <w:rPr>
           <w:highlight w:val="yellow"/>
@@ -16437,6 +17601,7 @@
         </w:rPr>
         <w:t>eecode</w:t>
       </w:r>
+      <w:proofErr w:type="spellEnd"/>
     </w:p>
     <w:p>
       <w:pPr>
@@ -16529,6 +17694,7 @@
           <w:rFonts w:hint="eastAsia"/>
         </w:rPr>
       </w:pPr>
+      <w:proofErr w:type="spellStart"/>
       <w:r>
         <w:rPr>
           <w:highlight w:val="yellow"/>
@@ -16542,6 +17708,7 @@
         </w:rPr>
         <w:t>eecode</w:t>
       </w:r>
+      <w:proofErr w:type="spellEnd"/>
     </w:p>
     <w:p>
       <w:pPr>
@@ -16745,6 +17912,7 @@
           <w:rFonts w:hint="eastAsia"/>
         </w:rPr>
       </w:pPr>
+      <w:proofErr w:type="spellStart"/>
       <w:r>
         <w:rPr>
           <w:rFonts w:hint="eastAsia"/>
@@ -16752,6 +17920,7 @@
         </w:rPr>
         <w:t>Leecode</w:t>
       </w:r>
+      <w:proofErr w:type="spellEnd"/>
     </w:p>
     <w:p>
       <w:pPr>
@@ -16794,11 +17963,19 @@
           <w:rFonts w:hint="eastAsia"/>
         </w:rPr>
       </w:pPr>
-      <w:r>
-        <w:rPr>
-          <w:rFonts w:hint="eastAsia"/>
-        </w:rPr>
-        <w:t xml:space="preserve">LearningOpenGL Geometry Shader &amp; </w:t>
+      <w:proofErr w:type="spellStart"/>
+      <w:r>
+        <w:rPr>
+          <w:rFonts w:hint="eastAsia"/>
+        </w:rPr>
+        <w:t>LearningOpenGL</w:t>
+      </w:r>
+      <w:proofErr w:type="spellEnd"/>
+      <w:r>
+        <w:rPr>
+          <w:rFonts w:hint="eastAsia"/>
+        </w:rPr>
+        <w:t xml:space="preserve"> Geometry Shader &amp; </w:t>
       </w:r>
       <w:r>
         <w:rPr>
@@ -16890,6 +18067,7 @@
           <w:rFonts w:hint="eastAsia"/>
         </w:rPr>
       </w:pPr>
+      <w:proofErr w:type="spellStart"/>
       <w:r>
         <w:rPr>
           <w:rFonts w:hint="eastAsia"/>
@@ -16897,6 +18075,7 @@
         </w:rPr>
         <w:t>Leecode</w:t>
       </w:r>
+      <w:proofErr w:type="spellEnd"/>
     </w:p>
     <w:p>
       <w:pPr>
@@ -17008,6 +18187,7 @@
           <w:rFonts w:hint="eastAsia"/>
         </w:rPr>
       </w:pPr>
+      <w:proofErr w:type="spellStart"/>
       <w:r>
         <w:rPr>
           <w:rFonts w:hint="eastAsia"/>
@@ -17015,6 +18195,7 @@
         </w:rPr>
         <w:t>Leecode</w:t>
       </w:r>
+      <w:proofErr w:type="spellEnd"/>
     </w:p>
     <w:p>
       <w:pPr>
@@ -17060,7 +18241,21 @@
         <w:rPr>
           <w:rFonts w:hint="eastAsia"/>
         </w:rPr>
-        <w:t xml:space="preserve"> &amp; lights图标渲染 &amp; hdr skybox</w:t>
+        <w:t xml:space="preserve"> &amp; lights图标渲染 &amp; </w:t>
+      </w:r>
+      <w:proofErr w:type="spellStart"/>
+      <w:r>
+        <w:rPr>
+          <w:rFonts w:hint="eastAsia"/>
+        </w:rPr>
+        <w:t>hdr</w:t>
+      </w:r>
+      <w:proofErr w:type="spellEnd"/>
+      <w:r>
+        <w:rPr>
+          <w:rFonts w:hint="eastAsia"/>
+        </w:rPr>
+        <w:t xml:space="preserve"> skybox</w:t>
       </w:r>
     </w:p>
     <w:p>
@@ -17089,6 +18284,7 @@
           <w:rFonts w:hint="eastAsia"/>
         </w:rPr>
       </w:pPr>
+      <w:proofErr w:type="spellStart"/>
       <w:r>
         <w:rPr>
           <w:rFonts w:hint="eastAsia"/>
@@ -17096,31 +18292,56 @@
         </w:rPr>
         <w:t>Leecode</w:t>
       </w:r>
-    </w:p>
-    <w:p>
-      <w:pPr>
-        <w:rPr>
-          <w:rFonts w:hint="eastAsia"/>
-        </w:rPr>
-      </w:pPr>
-      <w:r>
-        <w:rPr>
-          <w:rFonts w:hint="eastAsia"/>
-        </w:rPr>
-        <w:t>LetsVulkan VertexBuffer</w:t>
-      </w:r>
-    </w:p>
-    <w:p>
-      <w:pPr>
-        <w:rPr>
-          <w:rFonts w:hint="eastAsia"/>
-        </w:rPr>
-      </w:pPr>
-      <w:r>
-        <w:rPr>
-          <w:rFonts w:hint="eastAsia"/>
-        </w:rPr>
-        <w:t>LearnOpenGL DS &amp; GS</w:t>
+      <w:proofErr w:type="spellEnd"/>
+    </w:p>
+    <w:p>
+      <w:pPr>
+        <w:rPr>
+          <w:rFonts w:hint="eastAsia"/>
+        </w:rPr>
+      </w:pPr>
+      <w:proofErr w:type="spellStart"/>
+      <w:r>
+        <w:rPr>
+          <w:rFonts w:hint="eastAsia"/>
+        </w:rPr>
+        <w:t>LetsVulkan</w:t>
+      </w:r>
+      <w:proofErr w:type="spellEnd"/>
+      <w:r>
+        <w:rPr>
+          <w:rFonts w:hint="eastAsia"/>
+        </w:rPr>
+        <w:t xml:space="preserve"> </w:t>
+      </w:r>
+      <w:proofErr w:type="spellStart"/>
+      <w:r>
+        <w:rPr>
+          <w:rFonts w:hint="eastAsia"/>
+        </w:rPr>
+        <w:t>VertexBuffer</w:t>
+      </w:r>
+      <w:proofErr w:type="spellEnd"/>
+    </w:p>
+    <w:p>
+      <w:pPr>
+        <w:rPr>
+          <w:rFonts w:hint="eastAsia"/>
+        </w:rPr>
+      </w:pPr>
+      <w:proofErr w:type="spellStart"/>
+      <w:r>
+        <w:rPr>
+          <w:rFonts w:hint="eastAsia"/>
+        </w:rPr>
+        <w:t>LearnOpenGL</w:t>
+      </w:r>
+      <w:proofErr w:type="spellEnd"/>
+      <w:r>
+        <w:rPr>
+          <w:rFonts w:hint="eastAsia"/>
+        </w:rPr>
+        <w:t xml:space="preserve"> DS &amp; GS</w:t>
       </w:r>
     </w:p>
     <w:p>
@@ -17167,7 +18388,21 @@
         <w:rPr>
           <w:rFonts w:hint="eastAsia"/>
         </w:rPr>
-        <w:t xml:space="preserve"> &amp; lights图标渲染 &amp; hdr skybox</w:t>
+        <w:t xml:space="preserve"> &amp; lights图标渲染 &amp; </w:t>
+      </w:r>
+      <w:proofErr w:type="spellStart"/>
+      <w:r>
+        <w:rPr>
+          <w:rFonts w:hint="eastAsia"/>
+        </w:rPr>
+        <w:t>hdr</w:t>
+      </w:r>
+      <w:proofErr w:type="spellEnd"/>
+      <w:r>
+        <w:rPr>
+          <w:rFonts w:hint="eastAsia"/>
+        </w:rPr>
+        <w:t xml:space="preserve"> skybox</w:t>
       </w:r>
       <w:r>
         <w:rPr>
@@ -17176,9 +18411,26 @@
         <w:t xml:space="preserve"> &amp; log 输出到console</w:t>
       </w:r>
     </w:p>
-    <w:p/>
-    <w:p/>
-    <w:p>
+    <w:p>
+      <w:pPr>
+        <w:rPr>
+          <w:rFonts w:hint="eastAsia"/>
+        </w:rPr>
+      </w:pPr>
+    </w:p>
+    <w:p>
+      <w:pPr>
+        <w:rPr>
+          <w:rFonts w:hint="eastAsia"/>
+        </w:rPr>
+      </w:pPr>
+    </w:p>
+    <w:p>
+      <w:pPr>
+        <w:rPr>
+          <w:rFonts w:hint="eastAsia"/>
+        </w:rPr>
+      </w:pPr>
       <w:r>
         <w:rPr>
           <w:rFonts w:hint="eastAsia"/>
@@ -17193,6 +18445,7 @@
           <w:rFonts w:hint="eastAsia"/>
         </w:rPr>
       </w:pPr>
+      <w:proofErr w:type="spellStart"/>
       <w:r>
         <w:rPr>
           <w:rFonts w:hint="eastAsia"/>
@@ -17200,31 +18453,81 @@
         </w:rPr>
         <w:t>Leecode</w:t>
       </w:r>
-    </w:p>
-    <w:p>
-      <w:pPr>
-        <w:rPr>
-          <w:rFonts w:hint="eastAsia"/>
-        </w:rPr>
-      </w:pPr>
-      <w:r>
-        <w:rPr>
-          <w:rFonts w:hint="eastAsia"/>
-        </w:rPr>
-        <w:t>LetsVulkan VertexBuffer</w:t>
-      </w:r>
-    </w:p>
-    <w:p>
-      <w:pPr>
-        <w:rPr>
-          <w:rFonts w:hint="eastAsia"/>
-        </w:rPr>
-      </w:pPr>
-      <w:r>
-        <w:rPr>
-          <w:rFonts w:hint="eastAsia"/>
-        </w:rPr>
-        <w:t>LearnOpenGL DS &amp; GS</w:t>
+      <w:proofErr w:type="spellEnd"/>
+    </w:p>
+    <w:p>
+      <w:pPr>
+        <w:rPr>
+          <w:rFonts w:hint="eastAsia"/>
+        </w:rPr>
+      </w:pPr>
+      <w:proofErr w:type="spellStart"/>
+      <w:r>
+        <w:rPr>
+          <w:rFonts w:hint="eastAsia"/>
+          <w:highlight w:val="yellow"/>
+        </w:rPr>
+        <w:t>LetsVulkan</w:t>
+      </w:r>
+      <w:proofErr w:type="spellEnd"/>
+      <w:r>
+        <w:rPr>
+          <w:rFonts w:hint="eastAsia"/>
+          <w:highlight w:val="yellow"/>
+        </w:rPr>
+        <w:t xml:space="preserve"> </w:t>
+      </w:r>
+      <w:proofErr w:type="spellStart"/>
+      <w:r>
+        <w:rPr>
+          <w:rFonts w:hint="eastAsia"/>
+          <w:highlight w:val="yellow"/>
+        </w:rPr>
+        <w:t>Vertex</w:t>
+      </w:r>
+      <w:r>
+        <w:rPr>
+          <w:rFonts w:hint="eastAsia"/>
+          <w:highlight w:val="yellow"/>
+        </w:rPr>
+        <w:t>InputDescription</w:t>
+      </w:r>
+      <w:proofErr w:type="spellEnd"/>
+    </w:p>
+    <w:p>
+      <w:pPr>
+        <w:rPr>
+          <w:rFonts w:hint="eastAsia"/>
+        </w:rPr>
+      </w:pPr>
+      <w:proofErr w:type="spellStart"/>
+      <w:r>
+        <w:rPr>
+          <w:rFonts w:hint="eastAsia"/>
+          <w:highlight w:val="yellow"/>
+        </w:rPr>
+        <w:t>LearnOpenGL</w:t>
+      </w:r>
+      <w:proofErr w:type="spellEnd"/>
+      <w:r>
+        <w:rPr>
+          <w:rFonts w:hint="eastAsia"/>
+          <w:highlight w:val="yellow"/>
+        </w:rPr>
+        <w:t xml:space="preserve"> DS</w:t>
+      </w:r>
+      <w:r>
+        <w:rPr>
+          <w:rFonts w:hint="eastAsia"/>
+        </w:rPr>
+        <w:t xml:space="preserve"> &amp; </w:t>
+      </w:r>
+      <w:r>
+        <w:rPr>
+          <w:rFonts w:hint="eastAsia"/>
+          <w:highlight w:val="yellow"/>
+        </w:rPr>
+        <w:t>GS</w:t>
       </w:r>
     </w:p>
     <w:p>
@@ -17262,7 +18565,21 @@
         <w:rPr>
           <w:rFonts w:hint="eastAsia"/>
         </w:rPr>
-        <w:t>engine hdr skybox</w:t>
+        <w:t xml:space="preserve">engine </w:t>
+      </w:r>
+      <w:proofErr w:type="spellStart"/>
+      <w:r>
+        <w:rPr>
+          <w:rFonts w:hint="eastAsia"/>
+        </w:rPr>
+        <w:t>hdr</w:t>
+      </w:r>
+      <w:proofErr w:type="spellEnd"/>
+      <w:r>
+        <w:rPr>
+          <w:rFonts w:hint="eastAsia"/>
+        </w:rPr>
+        <w:t xml:space="preserve"> skybox</w:t>
       </w:r>
     </w:p>
     <w:p>

--- a/desktop_files/2024.docx
+++ b/desktop_files/2024.docx
@@ -17317,22 +17317,46 @@
       <w:r>
         <w:rPr>
           <w:rFonts w:hint="eastAsia"/>
+          <w:highlight w:val="yellow"/>
         </w:rPr>
         <w:t>Leecode</w:t>
       </w:r>
     </w:p>
     <w:p>
-      <w:pPr>
-        <w:rPr>
-          <w:rFonts w:hint="eastAsia"/>
-        </w:rPr>
-      </w:pPr>
       <w:r>
         <w:rPr>
           <w:rFonts w:hint="eastAsia"/>
         </w:rPr>
         <w:t>LearnOpenGL SSAO</w:t>
       </w:r>
+    </w:p>
+    <w:p>
+      <w:r>
+        <w:rPr>
+          <w:rFonts w:hint="eastAsia"/>
+        </w:rPr>
+        <w:t>组会PPT</w:t>
+      </w:r>
+    </w:p>
+    <w:p>
+      <w:pPr>
+        <w:rPr>
+          <w:rFonts w:hint="eastAsia"/>
+        </w:rPr>
+      </w:pPr>
+      <w:r>
+        <w:rPr>
+          <w:rFonts w:hint="eastAsia"/>
+        </w:rPr>
+        <w:t>LetsVulkan VertexBuffer</w:t>
+      </w:r>
+    </w:p>
+    <w:p>
+      <w:pPr>
+        <w:rPr>
+          <w:rFonts w:hint="eastAsia"/>
+        </w:rPr>
+      </w:pPr>
     </w:p>
     <w:sectPr>
       <w:pgSz w:w="11906" w:h="16838"/>
@@ -17797,7 +17821,7 @@
   <w:style w:type="paragraph" w:default="1" w:styleId="a">
     <w:name w:val="Normal"/>
     <w:qFormat/>
-    <w:rsid w:val="009B27DA"/>
+    <w:rsid w:val="0003763B"/>
     <w:pPr>
       <w:widowControl w:val="0"/>
       <w:jc w:val="both"/>
@@ -17806,7 +17830,6 @@
   <w:style w:type="character" w:default="1" w:styleId="a0">
     <w:name w:val="Default Paragraph Font"/>
     <w:uiPriority w:val="1"/>
-    <w:semiHidden/>
     <w:unhideWhenUsed/>
   </w:style>
   <w:style w:type="table" w:default="1" w:styleId="a1">

--- a/desktop_files/2024.docx
+++ b/desktop_files/2024.docx
@@ -475,8 +475,17 @@
           <w:rFonts w:hint="eastAsia"/>
           <w:highlight w:val="yellow"/>
         </w:rPr>
-        <w:t>写书ddl</w:t>
-      </w:r>
+        <w:t>写书</w:t>
+      </w:r>
+      <w:proofErr w:type="spellStart"/>
+      <w:r>
+        <w:rPr>
+          <w:rFonts w:hint="eastAsia"/>
+          <w:highlight w:val="yellow"/>
+        </w:rPr>
+        <w:t>ddl</w:t>
+      </w:r>
+      <w:proofErr w:type="spellEnd"/>
     </w:p>
     <w:p>
       <w:pPr>
@@ -1538,6 +1547,7 @@
           <w:rFonts w:hint="eastAsia"/>
         </w:rPr>
       </w:pPr>
+      <w:proofErr w:type="gramStart"/>
       <w:r>
         <w:rPr>
           <w:rFonts w:hint="eastAsia"/>
@@ -1545,6 +1555,7 @@
         </w:rPr>
         <w:t>面经汇总</w:t>
       </w:r>
+      <w:proofErr w:type="gramEnd"/>
     </w:p>
     <w:p>
       <w:pPr>
@@ -1709,8 +1720,16 @@
         <w:rPr>
           <w:rFonts w:hint="eastAsia"/>
         </w:rPr>
-        <w:t>堆与栈</w:t>
-      </w:r>
+        <w:t>堆与</w:t>
+      </w:r>
+      <w:proofErr w:type="gramStart"/>
+      <w:r>
+        <w:rPr>
+          <w:rFonts w:hint="eastAsia"/>
+        </w:rPr>
+        <w:t>栈</w:t>
+      </w:r>
+      <w:proofErr w:type="gramEnd"/>
     </w:p>
     <w:p>
       <w:pPr>
@@ -1730,12 +1749,14 @@
       <w:r>
         <w:t xml:space="preserve"> </w:t>
       </w:r>
+      <w:proofErr w:type="spellStart"/>
       <w:r>
         <w:rPr>
           <w:rFonts w:hint="eastAsia"/>
         </w:rPr>
         <w:t>opengl</w:t>
       </w:r>
+      <w:proofErr w:type="spellEnd"/>
     </w:p>
     <w:p>
       <w:pPr>
@@ -2014,8 +2035,17 @@
           <w:rFonts w:hint="eastAsia"/>
           <w:highlight w:val="yellow"/>
         </w:rPr>
-        <w:t>GAMES-Renderer项目构建cmake</w:t>
-      </w:r>
+        <w:t>GAMES-Renderer项目构建</w:t>
+      </w:r>
+      <w:proofErr w:type="spellStart"/>
+      <w:r>
+        <w:rPr>
+          <w:rFonts w:hint="eastAsia"/>
+          <w:highlight w:val="yellow"/>
+        </w:rPr>
+        <w:t>cmake</w:t>
+      </w:r>
+      <w:proofErr w:type="spellEnd"/>
     </w:p>
     <w:p>
       <w:pPr>
@@ -2236,8 +2266,16 @@
         <w:rPr>
           <w:highlight w:val="yellow"/>
         </w:rPr>
-        <w:t>重新构建c++</w:t>
-      </w:r>
+        <w:t>重新构建</w:t>
+      </w:r>
+      <w:proofErr w:type="spellStart"/>
+      <w:r>
+        <w:rPr>
+          <w:highlight w:val="yellow"/>
+        </w:rPr>
+        <w:t>c++</w:t>
+      </w:r>
+      <w:proofErr w:type="spellEnd"/>
       <w:r>
         <w:rPr>
           <w:rFonts w:hint="eastAsia"/>
@@ -2547,8 +2585,16 @@
         <w:rPr>
           <w:rFonts w:hint="eastAsia"/>
         </w:rPr>
-        <w:t>&amp;标准库容器：：map&amp;multimap</w:t>
-      </w:r>
+        <w:t>&amp;标准库容器：：</w:t>
+      </w:r>
+      <w:proofErr w:type="spellStart"/>
+      <w:r>
+        <w:rPr>
+          <w:rFonts w:hint="eastAsia"/>
+        </w:rPr>
+        <w:t>map&amp;multimap</w:t>
+      </w:r>
+      <w:proofErr w:type="spellEnd"/>
     </w:p>
     <w:p>
       <w:pPr>
@@ -2580,8 +2626,13 @@
         </w:rPr>
         <w:t>：</w:t>
       </w:r>
-      <w:r>
-        <w:t>stl map是如何实现的？为什么要使用红黑树？红黑树有什么特点？(讲了一下红黑树与AVL)</w:t>
+      <w:proofErr w:type="spellStart"/>
+      <w:r>
+        <w:t>stl</w:t>
+      </w:r>
+      <w:proofErr w:type="spellEnd"/>
+      <w:r>
+        <w:t xml:space="preserve"> map是如何实现的？为什么要使用红黑树？红黑树有什么特点？(讲了一下红黑树与AVL)</w:t>
       </w:r>
       <w:r>
         <w:rPr>
@@ -2642,12 +2693,21 @@
           <w:rFonts w:hint="eastAsia"/>
         </w:rPr>
       </w:pPr>
-      <w:r>
-        <w:rPr>
-          <w:rFonts w:hint="eastAsia"/>
-          <w:highlight w:val="yellow"/>
-        </w:rPr>
-        <w:t>腾讯客户端暑期面试</w:t>
+      <w:proofErr w:type="gramStart"/>
+      <w:r>
+        <w:rPr>
+          <w:rFonts w:hint="eastAsia"/>
+          <w:highlight w:val="yellow"/>
+        </w:rPr>
+        <w:t>腾讯客户端</w:t>
+      </w:r>
+      <w:proofErr w:type="gramEnd"/>
+      <w:r>
+        <w:rPr>
+          <w:rFonts w:hint="eastAsia"/>
+          <w:highlight w:val="yellow"/>
+        </w:rPr>
+        <w:t>暑期面试</w:t>
       </w:r>
       <w:r>
         <w:rPr>
@@ -2695,7 +2755,23 @@
           <w:rFonts w:hint="eastAsia"/>
           <w:highlight w:val="yellow"/>
         </w:rPr>
-        <w:t>(share_ptr引用计数实现，深度测试)</w:t>
+        <w:t>(</w:t>
+      </w:r>
+      <w:proofErr w:type="spellStart"/>
+      <w:r>
+        <w:rPr>
+          <w:rFonts w:hint="eastAsia"/>
+          <w:highlight w:val="yellow"/>
+        </w:rPr>
+        <w:t>share_ptr</w:t>
+      </w:r>
+      <w:proofErr w:type="spellEnd"/>
+      <w:r>
+        <w:rPr>
+          <w:rFonts w:hint="eastAsia"/>
+          <w:highlight w:val="yellow"/>
+        </w:rPr>
+        <w:t>引用计数实现，深度测试)</w:t>
       </w:r>
     </w:p>
     <w:p>
@@ -2845,12 +2921,14 @@
         </w:rPr>
         <w:t>有序关联容器：：</w:t>
       </w:r>
+      <w:proofErr w:type="spellStart"/>
       <w:r>
         <w:rPr>
           <w:rFonts w:hint="eastAsia"/>
         </w:rPr>
         <w:t>map&amp;set</w:t>
       </w:r>
+      <w:proofErr w:type="spellEnd"/>
     </w:p>
     <w:p>
       <w:pPr>
@@ -2901,6 +2979,7 @@
         </w:rPr>
       </w:pPr>
       <w:bookmarkStart w:id="1" w:name="OLE_LINK2"/>
+      <w:proofErr w:type="spellStart"/>
       <w:r>
         <w:t>L</w:t>
       </w:r>
@@ -2908,7 +2987,14 @@
         <w:rPr>
           <w:rFonts w:hint="eastAsia"/>
         </w:rPr>
-        <w:t>eecode 1道</w:t>
+        <w:t>eecode</w:t>
+      </w:r>
+      <w:proofErr w:type="spellEnd"/>
+      <w:r>
+        <w:rPr>
+          <w:rFonts w:hint="eastAsia"/>
+        </w:rPr>
+        <w:t xml:space="preserve"> 1道</w:t>
       </w:r>
     </w:p>
     <w:bookmarkEnd w:id="1"/>
@@ -2960,12 +3046,21 @@
           <w:rFonts w:hint="eastAsia"/>
         </w:rPr>
       </w:pPr>
-      <w:r>
-        <w:rPr>
-          <w:rFonts w:hint="eastAsia"/>
-          <w:highlight w:val="yellow"/>
-        </w:rPr>
-        <w:t>腾讯游戏引擎线下宣讲</w:t>
+      <w:proofErr w:type="gramStart"/>
+      <w:r>
+        <w:rPr>
+          <w:rFonts w:hint="eastAsia"/>
+          <w:highlight w:val="yellow"/>
+        </w:rPr>
+        <w:t>腾讯游戏</w:t>
+      </w:r>
+      <w:proofErr w:type="gramEnd"/>
+      <w:r>
+        <w:rPr>
+          <w:rFonts w:hint="eastAsia"/>
+          <w:highlight w:val="yellow"/>
+        </w:rPr>
+        <w:t>引擎线下宣讲</w:t>
       </w:r>
     </w:p>
     <w:p>
@@ -3007,6 +3102,7 @@
           <w:rFonts w:hint="eastAsia"/>
         </w:rPr>
       </w:pPr>
+      <w:proofErr w:type="spellStart"/>
       <w:r>
         <w:t>L</w:t>
       </w:r>
@@ -3014,7 +3110,14 @@
         <w:rPr>
           <w:rFonts w:hint="eastAsia"/>
         </w:rPr>
-        <w:t>eecode 1道</w:t>
+        <w:t>eecode</w:t>
+      </w:r>
+      <w:proofErr w:type="spellEnd"/>
+      <w:r>
+        <w:rPr>
+          <w:rFonts w:hint="eastAsia"/>
+        </w:rPr>
+        <w:t xml:space="preserve"> 1道</w:t>
       </w:r>
     </w:p>
     <w:p>
@@ -3088,7 +3191,23 @@
           <w:rFonts w:hint="eastAsia"/>
           <w:highlight w:val="yellow"/>
         </w:rPr>
-        <w:t>自然辨证法论文</w:t>
+        <w:t>自然</w:t>
+      </w:r>
+      <w:proofErr w:type="gramStart"/>
+      <w:r>
+        <w:rPr>
+          <w:rFonts w:hint="eastAsia"/>
+          <w:highlight w:val="yellow"/>
+        </w:rPr>
+        <w:t>辨证法</w:t>
+      </w:r>
+      <w:proofErr w:type="gramEnd"/>
+      <w:r>
+        <w:rPr>
+          <w:rFonts w:hint="eastAsia"/>
+          <w:highlight w:val="yellow"/>
+        </w:rPr>
+        <w:t>论文</w:t>
       </w:r>
     </w:p>
     <w:p>
@@ -3197,12 +3316,21 @@
           <w:rFonts w:hint="eastAsia"/>
         </w:rPr>
       </w:pPr>
-      <w:r>
-        <w:rPr>
-          <w:rFonts w:hint="eastAsia"/>
-          <w:highlight w:val="yellow"/>
-        </w:rPr>
-        <w:t>腾讯实习二面</w:t>
+      <w:proofErr w:type="gramStart"/>
+      <w:r>
+        <w:rPr>
+          <w:rFonts w:hint="eastAsia"/>
+          <w:highlight w:val="yellow"/>
+        </w:rPr>
+        <w:t>腾讯实习</w:t>
+      </w:r>
+      <w:proofErr w:type="gramEnd"/>
+      <w:r>
+        <w:rPr>
+          <w:rFonts w:hint="eastAsia"/>
+          <w:highlight w:val="yellow"/>
+        </w:rPr>
+        <w:t>二面</w:t>
       </w:r>
     </w:p>
     <w:p>
@@ -3331,11 +3459,19 @@
           <w:rFonts w:hint="eastAsia"/>
         </w:rPr>
       </w:pPr>
-      <w:r>
-        <w:rPr>
-          <w:rFonts w:hint="eastAsia"/>
-        </w:rPr>
-        <w:t>CSM&amp;Scrolling CSM</w:t>
+      <w:proofErr w:type="spellStart"/>
+      <w:r>
+        <w:rPr>
+          <w:rFonts w:hint="eastAsia"/>
+        </w:rPr>
+        <w:t>CSM&amp;Scrolling</w:t>
+      </w:r>
+      <w:proofErr w:type="spellEnd"/>
+      <w:r>
+        <w:rPr>
+          <w:rFonts w:hint="eastAsia"/>
+        </w:rPr>
+        <w:t xml:space="preserve"> CSM</w:t>
       </w:r>
     </w:p>
     <w:p>
@@ -3422,11 +3558,19 @@
           <w:rFonts w:hint="eastAsia"/>
         </w:rPr>
       </w:pPr>
-      <w:r>
-        <w:rPr>
-          <w:rFonts w:hint="eastAsia"/>
-        </w:rPr>
-        <w:t>CSM&amp;Scrolling CSM</w:t>
+      <w:proofErr w:type="spellStart"/>
+      <w:r>
+        <w:rPr>
+          <w:rFonts w:hint="eastAsia"/>
+        </w:rPr>
+        <w:t>CSM&amp;Scrolling</w:t>
+      </w:r>
+      <w:proofErr w:type="spellEnd"/>
+      <w:r>
+        <w:rPr>
+          <w:rFonts w:hint="eastAsia"/>
+        </w:rPr>
+        <w:t xml:space="preserve"> CSM</w:t>
       </w:r>
     </w:p>
     <w:p>
@@ -3538,6 +3682,7 @@
           <w:rFonts w:hint="eastAsia"/>
         </w:rPr>
       </w:pPr>
+      <w:proofErr w:type="spellStart"/>
       <w:r>
         <w:rPr>
           <w:highlight w:val="yellow"/>
@@ -3551,6 +3696,7 @@
         </w:rPr>
         <w:t>eecode</w:t>
       </w:r>
+      <w:proofErr w:type="spellEnd"/>
     </w:p>
     <w:p>
       <w:pPr>
@@ -3631,6 +3777,7 @@
           <w:rFonts w:hint="eastAsia"/>
         </w:rPr>
       </w:pPr>
+      <w:proofErr w:type="spellStart"/>
       <w:r>
         <w:rPr>
           <w:rFonts w:hint="eastAsia"/>
@@ -3638,6 +3785,7 @@
         </w:rPr>
         <w:t>Leecode</w:t>
       </w:r>
+      <w:proofErr w:type="spellEnd"/>
     </w:p>
     <w:p>
       <w:pPr>
@@ -3718,6 +3866,7 @@
           <w:rFonts w:hint="eastAsia"/>
         </w:rPr>
       </w:pPr>
+      <w:proofErr w:type="spellStart"/>
       <w:r>
         <w:rPr>
           <w:rFonts w:hint="eastAsia"/>
@@ -3725,6 +3874,7 @@
         </w:rPr>
         <w:t>Leecode</w:t>
       </w:r>
+      <w:proofErr w:type="spellEnd"/>
     </w:p>
     <w:p>
       <w:pPr>
@@ -3806,6 +3956,7 @@
           <w:rFonts w:hint="eastAsia"/>
         </w:rPr>
       </w:pPr>
+      <w:proofErr w:type="spellStart"/>
       <w:r>
         <w:rPr>
           <w:rFonts w:hint="eastAsia"/>
@@ -3813,19 +3964,28 @@
         </w:rPr>
         <w:t>Leecode</w:t>
       </w:r>
-    </w:p>
-    <w:p>
-      <w:pPr>
-        <w:rPr>
-          <w:rFonts w:hint="eastAsia"/>
-        </w:rPr>
-      </w:pPr>
-      <w:r>
-        <w:rPr>
-          <w:rFonts w:hint="eastAsia"/>
-        </w:rPr>
-        <w:t>Unreal 推箱</w:t>
-      </w:r>
+      <w:proofErr w:type="spellEnd"/>
+    </w:p>
+    <w:p>
+      <w:pPr>
+        <w:rPr>
+          <w:rFonts w:hint="eastAsia"/>
+        </w:rPr>
+      </w:pPr>
+      <w:r>
+        <w:rPr>
+          <w:rFonts w:hint="eastAsia"/>
+        </w:rPr>
+        <w:t xml:space="preserve">Unreal </w:t>
+      </w:r>
+      <w:proofErr w:type="gramStart"/>
+      <w:r>
+        <w:rPr>
+          <w:rFonts w:hint="eastAsia"/>
+        </w:rPr>
+        <w:t>推箱</w:t>
+      </w:r>
+      <w:proofErr w:type="gramEnd"/>
       <w:r>
         <w:t>5B50</w:t>
       </w:r>
@@ -3854,8 +4014,16 @@
         <w:rPr>
           <w:rFonts w:hint="eastAsia"/>
         </w:rPr>
-        <w:t>交叉熵</w:t>
-      </w:r>
+        <w:t>交叉</w:t>
+      </w:r>
+      <w:proofErr w:type="gramStart"/>
+      <w:r>
+        <w:rPr>
+          <w:rFonts w:hint="eastAsia"/>
+        </w:rPr>
+        <w:t>熵</w:t>
+      </w:r>
+      <w:proofErr w:type="gramEnd"/>
     </w:p>
     <w:p>
       <w:pPr>
@@ -3883,6 +4051,7 @@
           <w:rFonts w:hint="eastAsia"/>
         </w:rPr>
       </w:pPr>
+      <w:proofErr w:type="spellStart"/>
       <w:r>
         <w:rPr>
           <w:highlight w:val="yellow"/>
@@ -3896,6 +4065,7 @@
         </w:rPr>
         <w:t>eecode</w:t>
       </w:r>
+      <w:proofErr w:type="spellEnd"/>
     </w:p>
     <w:p>
       <w:pPr>
@@ -3972,6 +4142,7 @@
           <w:rFonts w:hint="eastAsia"/>
         </w:rPr>
       </w:pPr>
+      <w:proofErr w:type="spellStart"/>
       <w:r>
         <w:rPr>
           <w:highlight w:val="yellow"/>
@@ -3985,6 +4156,7 @@
         </w:rPr>
         <w:t>eecode</w:t>
       </w:r>
+      <w:proofErr w:type="spellEnd"/>
     </w:p>
     <w:p>
       <w:pPr>
@@ -4061,6 +4233,7 @@
           <w:rFonts w:hint="eastAsia"/>
         </w:rPr>
       </w:pPr>
+      <w:proofErr w:type="spellStart"/>
       <w:r>
         <w:rPr>
           <w:highlight w:val="yellow"/>
@@ -4074,6 +4247,7 @@
         </w:rPr>
         <w:t>eecode</w:t>
       </w:r>
+      <w:proofErr w:type="spellEnd"/>
     </w:p>
     <w:p>
       <w:pPr>
@@ -4139,6 +4313,7 @@
           <w:rFonts w:hint="eastAsia"/>
         </w:rPr>
       </w:pPr>
+      <w:proofErr w:type="spellStart"/>
       <w:r>
         <w:rPr>
           <w:highlight w:val="yellow"/>
@@ -4152,6 +4327,7 @@
         </w:rPr>
         <w:t>eecode</w:t>
       </w:r>
+      <w:proofErr w:type="spellEnd"/>
     </w:p>
     <w:p>
       <w:pPr>
@@ -4186,13 +4362,27 @@
         <w:rPr>
           <w:rFonts w:hint="eastAsia"/>
         </w:rPr>
-        <w:t>nreal推箱子</w:t>
-      </w:r>
-      <w:r>
-        <w:rPr>
-          <w:rFonts w:hint="eastAsia"/>
-        </w:rPr>
-        <w:t>箱子材质</w:t>
+        <w:t>nreal推</w:t>
+      </w:r>
+      <w:proofErr w:type="gramStart"/>
+      <w:r>
+        <w:rPr>
+          <w:rFonts w:hint="eastAsia"/>
+        </w:rPr>
+        <w:t>箱子</w:t>
+      </w:r>
+      <w:r>
+        <w:rPr>
+          <w:rFonts w:hint="eastAsia"/>
+        </w:rPr>
+        <w:t>箱子</w:t>
+      </w:r>
+      <w:proofErr w:type="gramEnd"/>
+      <w:r>
+        <w:rPr>
+          <w:rFonts w:hint="eastAsia"/>
+        </w:rPr>
+        <w:t>材质</w:t>
       </w:r>
       <w:r>
         <w:rPr>
@@ -4254,6 +4444,7 @@
           <w:rFonts w:hint="eastAsia"/>
         </w:rPr>
       </w:pPr>
+      <w:proofErr w:type="spellStart"/>
       <w:r>
         <w:rPr>
           <w:highlight w:val="yellow"/>
@@ -4267,6 +4458,7 @@
         </w:rPr>
         <w:t>eecode</w:t>
       </w:r>
+      <w:proofErr w:type="spellEnd"/>
     </w:p>
     <w:p>
       <w:pPr>
@@ -4301,7 +4493,21 @@
         <w:rPr>
           <w:rFonts w:hint="eastAsia"/>
         </w:rPr>
-        <w:t>nreal推箱子箱子材质地形</w:t>
+        <w:t>nreal推</w:t>
+      </w:r>
+      <w:proofErr w:type="gramStart"/>
+      <w:r>
+        <w:rPr>
+          <w:rFonts w:hint="eastAsia"/>
+        </w:rPr>
+        <w:t>箱子箱子</w:t>
+      </w:r>
+      <w:proofErr w:type="gramEnd"/>
+      <w:r>
+        <w:rPr>
+          <w:rFonts w:hint="eastAsia"/>
+        </w:rPr>
+        <w:t>材质地形</w:t>
       </w:r>
     </w:p>
     <w:p>
@@ -4358,6 +4564,7 @@
           <w:rFonts w:hint="eastAsia"/>
         </w:rPr>
       </w:pPr>
+      <w:proofErr w:type="spellStart"/>
       <w:r>
         <w:rPr>
           <w:highlight w:val="yellow"/>
@@ -4371,6 +4578,7 @@
         </w:rPr>
         <w:t>eecode</w:t>
       </w:r>
+      <w:proofErr w:type="spellEnd"/>
     </w:p>
     <w:p>
       <w:pPr>
@@ -4399,7 +4607,21 @@
         <w:rPr>
           <w:rFonts w:hint="eastAsia"/>
         </w:rPr>
-        <w:t>nreal推箱子箱子材质地形</w:t>
+        <w:t>nreal推</w:t>
+      </w:r>
+      <w:proofErr w:type="gramStart"/>
+      <w:r>
+        <w:rPr>
+          <w:rFonts w:hint="eastAsia"/>
+        </w:rPr>
+        <w:t>箱子箱子</w:t>
+      </w:r>
+      <w:proofErr w:type="gramEnd"/>
+      <w:r>
+        <w:rPr>
+          <w:rFonts w:hint="eastAsia"/>
+        </w:rPr>
+        <w:t>材质地形</w:t>
       </w:r>
     </w:p>
     <w:p>
@@ -4442,6 +4664,7 @@
           <w:rFonts w:hint="eastAsia"/>
         </w:rPr>
       </w:pPr>
+      <w:proofErr w:type="spellStart"/>
       <w:r>
         <w:rPr>
           <w:highlight w:val="yellow"/>
@@ -4455,6 +4678,7 @@
         </w:rPr>
         <w:t>eecode</w:t>
       </w:r>
+      <w:proofErr w:type="spellEnd"/>
     </w:p>
     <w:p>
       <w:pPr>
@@ -4525,6 +4749,7 @@
           <w:rFonts w:hint="eastAsia"/>
         </w:rPr>
       </w:pPr>
+      <w:proofErr w:type="spellStart"/>
       <w:r>
         <w:rPr>
           <w:highlight w:val="yellow"/>
@@ -4538,6 +4763,7 @@
         </w:rPr>
         <w:t>eecode</w:t>
       </w:r>
+      <w:proofErr w:type="spellEnd"/>
     </w:p>
     <w:p>
       <w:pPr>
@@ -4595,6 +4821,7 @@
           <w:highlight w:val="yellow"/>
         </w:rPr>
       </w:pPr>
+      <w:proofErr w:type="spellStart"/>
       <w:r>
         <w:rPr>
           <w:highlight w:val="yellow"/>
@@ -4608,6 +4835,7 @@
         </w:rPr>
         <w:t>eecode</w:t>
       </w:r>
+      <w:proofErr w:type="spellEnd"/>
     </w:p>
     <w:p>
       <w:pPr>
@@ -4693,6 +4921,7 @@
           <w:highlight w:val="yellow"/>
         </w:rPr>
       </w:pPr>
+      <w:proofErr w:type="spellStart"/>
       <w:r>
         <w:rPr>
           <w:highlight w:val="yellow"/>
@@ -4706,6 +4935,7 @@
         </w:rPr>
         <w:t>eecode</w:t>
       </w:r>
+      <w:proofErr w:type="spellEnd"/>
     </w:p>
     <w:p>
       <w:pPr>
@@ -4833,6 +5063,7 @@
           <w:highlight w:val="yellow"/>
         </w:rPr>
       </w:pPr>
+      <w:proofErr w:type="spellStart"/>
       <w:r>
         <w:rPr>
           <w:highlight w:val="yellow"/>
@@ -4846,6 +5077,7 @@
         </w:rPr>
         <w:t>eecode</w:t>
       </w:r>
+      <w:proofErr w:type="spellEnd"/>
     </w:p>
     <w:p>
       <w:pPr>
@@ -4874,7 +5106,21 @@
         <w:rPr>
           <w:rFonts w:hint="eastAsia"/>
         </w:rPr>
-        <w:t>ames engine P18-20 ImGui Layer</w:t>
+        <w:t xml:space="preserve">ames engine P18-20 </w:t>
+      </w:r>
+      <w:proofErr w:type="spellStart"/>
+      <w:r>
+        <w:rPr>
+          <w:rFonts w:hint="eastAsia"/>
+        </w:rPr>
+        <w:t>ImGui</w:t>
+      </w:r>
+      <w:proofErr w:type="spellEnd"/>
+      <w:r>
+        <w:rPr>
+          <w:rFonts w:hint="eastAsia"/>
+        </w:rPr>
+        <w:t xml:space="preserve"> Layer</w:t>
       </w:r>
     </w:p>
     <w:p>
@@ -4923,6 +5169,7 @@
           <w:highlight w:val="yellow"/>
         </w:rPr>
       </w:pPr>
+      <w:proofErr w:type="spellStart"/>
       <w:r>
         <w:rPr>
           <w:highlight w:val="yellow"/>
@@ -4936,6 +5183,7 @@
         </w:rPr>
         <w:t>eecode</w:t>
       </w:r>
+      <w:proofErr w:type="spellEnd"/>
     </w:p>
     <w:p>
       <w:pPr>
@@ -4968,7 +5216,23 @@
           <w:rFonts w:hint="eastAsia"/>
           <w:highlight w:val="yellow"/>
         </w:rPr>
-        <w:t>ames engine P18-20 ImGui Layer</w:t>
+        <w:t xml:space="preserve">ames engine P18-20 </w:t>
+      </w:r>
+      <w:proofErr w:type="spellStart"/>
+      <w:r>
+        <w:rPr>
+          <w:rFonts w:hint="eastAsia"/>
+          <w:highlight w:val="yellow"/>
+        </w:rPr>
+        <w:t>ImGui</w:t>
+      </w:r>
+      <w:proofErr w:type="spellEnd"/>
+      <w:r>
+        <w:rPr>
+          <w:rFonts w:hint="eastAsia"/>
+          <w:highlight w:val="yellow"/>
+        </w:rPr>
+        <w:t xml:space="preserve"> Layer</w:t>
       </w:r>
     </w:p>
     <w:p>
@@ -5036,6 +5300,7 @@
           <w:highlight w:val="yellow"/>
         </w:rPr>
       </w:pPr>
+      <w:proofErr w:type="spellStart"/>
       <w:r>
         <w:rPr>
           <w:highlight w:val="yellow"/>
@@ -5049,6 +5314,7 @@
         </w:rPr>
         <w:t>eecode</w:t>
       </w:r>
+      <w:proofErr w:type="spellEnd"/>
     </w:p>
     <w:p>
       <w:pPr>
@@ -5175,6 +5441,7 @@
           <w:rFonts w:hint="eastAsia"/>
         </w:rPr>
       </w:pPr>
+      <w:proofErr w:type="spellStart"/>
       <w:r>
         <w:rPr>
           <w:highlight w:val="yellow"/>
@@ -5188,6 +5455,7 @@
         </w:rPr>
         <w:t>eecode</w:t>
       </w:r>
+      <w:proofErr w:type="spellEnd"/>
     </w:p>
     <w:p>
       <w:pPr>
@@ -5276,6 +5544,7 @@
           <w:highlight w:val="yellow"/>
         </w:rPr>
       </w:pPr>
+      <w:proofErr w:type="spellStart"/>
       <w:r>
         <w:rPr>
           <w:highlight w:val="yellow"/>
@@ -5289,6 +5558,7 @@
         </w:rPr>
         <w:t>eecode</w:t>
       </w:r>
+      <w:proofErr w:type="spellEnd"/>
     </w:p>
     <w:p>
       <w:pPr>
@@ -5350,6 +5620,7 @@
           <w:rFonts w:hint="eastAsia"/>
         </w:rPr>
       </w:pPr>
+      <w:proofErr w:type="spellStart"/>
       <w:r>
         <w:rPr>
           <w:highlight w:val="yellow"/>
@@ -5363,6 +5634,7 @@
         </w:rPr>
         <w:t>eecode</w:t>
       </w:r>
+      <w:proofErr w:type="spellEnd"/>
     </w:p>
     <w:p>
       <w:pPr>
@@ -5449,6 +5721,7 @@
           <w:rFonts w:hint="eastAsia"/>
         </w:rPr>
       </w:pPr>
+      <w:proofErr w:type="spellStart"/>
       <w:r>
         <w:rPr>
           <w:highlight w:val="yellow"/>
@@ -5462,6 +5735,7 @@
         </w:rPr>
         <w:t>eecode</w:t>
       </w:r>
+      <w:proofErr w:type="spellEnd"/>
     </w:p>
     <w:p>
       <w:pPr>
@@ -5501,7 +5775,23 @@
           <w:rFonts w:hint="eastAsia"/>
           <w:highlight w:val="yellow"/>
         </w:rPr>
-        <w:t xml:space="preserve"> vertexArray &amp; buffer layout</w:t>
+        <w:t xml:space="preserve"> </w:t>
+      </w:r>
+      <w:proofErr w:type="spellStart"/>
+      <w:r>
+        <w:rPr>
+          <w:rFonts w:hint="eastAsia"/>
+          <w:highlight w:val="yellow"/>
+        </w:rPr>
+        <w:t>vertexArray</w:t>
+      </w:r>
+      <w:proofErr w:type="spellEnd"/>
+      <w:r>
+        <w:rPr>
+          <w:rFonts w:hint="eastAsia"/>
+          <w:highlight w:val="yellow"/>
+        </w:rPr>
+        <w:t xml:space="preserve"> &amp; buffer layout</w:t>
       </w:r>
     </w:p>
     <w:p>
@@ -5552,6 +5842,7 @@
           <w:rFonts w:hint="eastAsia"/>
         </w:rPr>
       </w:pPr>
+      <w:proofErr w:type="spellStart"/>
       <w:r>
         <w:rPr>
           <w:highlight w:val="yellow"/>
@@ -5565,6 +5856,7 @@
         </w:rPr>
         <w:t>eecode</w:t>
       </w:r>
+      <w:proofErr w:type="spellEnd"/>
     </w:p>
     <w:p>
       <w:pPr>
@@ -5608,7 +5900,35 @@
         <w:rPr>
           <w:rFonts w:hint="eastAsia"/>
         </w:rPr>
-        <w:t>es engine P37-39 renderer renderAPI rendercommand camera</w:t>
+        <w:t xml:space="preserve">es engine P37-39 renderer </w:t>
+      </w:r>
+      <w:proofErr w:type="spellStart"/>
+      <w:r>
+        <w:rPr>
+          <w:rFonts w:hint="eastAsia"/>
+        </w:rPr>
+        <w:t>renderAPI</w:t>
+      </w:r>
+      <w:proofErr w:type="spellEnd"/>
+      <w:r>
+        <w:rPr>
+          <w:rFonts w:hint="eastAsia"/>
+        </w:rPr>
+        <w:t xml:space="preserve"> </w:t>
+      </w:r>
+      <w:proofErr w:type="spellStart"/>
+      <w:r>
+        <w:rPr>
+          <w:rFonts w:hint="eastAsia"/>
+        </w:rPr>
+        <w:t>rendercommand</w:t>
+      </w:r>
+      <w:proofErr w:type="spellEnd"/>
+      <w:r>
+        <w:rPr>
+          <w:rFonts w:hint="eastAsia"/>
+        </w:rPr>
+        <w:t xml:space="preserve"> camera</w:t>
       </w:r>
     </w:p>
     <w:p>
@@ -5638,6 +5958,7 @@
           <w:highlight w:val="yellow"/>
         </w:rPr>
       </w:pPr>
+      <w:proofErr w:type="spellStart"/>
       <w:r>
         <w:rPr>
           <w:highlight w:val="yellow"/>
@@ -5651,6 +5972,7 @@
         </w:rPr>
         <w:t>eecode</w:t>
       </w:r>
+      <w:proofErr w:type="spellEnd"/>
     </w:p>
     <w:p>
       <w:pPr>
@@ -5703,8 +6025,33 @@
           <w:rFonts w:hint="eastAsia"/>
           <w:highlight w:val="yellow"/>
         </w:rPr>
-        <w:t xml:space="preserve"> renderer renderAPI rendercommand</w:t>
-      </w:r>
+        <w:t xml:space="preserve"> renderer </w:t>
+      </w:r>
+      <w:proofErr w:type="spellStart"/>
+      <w:r>
+        <w:rPr>
+          <w:rFonts w:hint="eastAsia"/>
+          <w:highlight w:val="yellow"/>
+        </w:rPr>
+        <w:t>renderAPI</w:t>
+      </w:r>
+      <w:proofErr w:type="spellEnd"/>
+      <w:r>
+        <w:rPr>
+          <w:rFonts w:hint="eastAsia"/>
+          <w:highlight w:val="yellow"/>
+        </w:rPr>
+        <w:t xml:space="preserve"> </w:t>
+      </w:r>
+      <w:proofErr w:type="spellStart"/>
+      <w:r>
+        <w:rPr>
+          <w:rFonts w:hint="eastAsia"/>
+          <w:highlight w:val="yellow"/>
+        </w:rPr>
+        <w:t>rendercommand</w:t>
+      </w:r>
+      <w:proofErr w:type="spellEnd"/>
       <w:r>
         <w:rPr>
           <w:rFonts w:hint="eastAsia"/>
@@ -5738,6 +6085,7 @@
           <w:rFonts w:hint="eastAsia"/>
         </w:rPr>
       </w:pPr>
+      <w:proofErr w:type="spellStart"/>
       <w:r>
         <w:rPr>
           <w:highlight w:val="yellow"/>
@@ -5751,6 +6099,7 @@
         </w:rPr>
         <w:t>eecode</w:t>
       </w:r>
+      <w:proofErr w:type="spellEnd"/>
     </w:p>
     <w:p>
       <w:pPr>
@@ -5778,6 +6127,7 @@
           <w:rFonts w:hint="eastAsia"/>
         </w:rPr>
       </w:pPr>
+      <w:proofErr w:type="spellStart"/>
       <w:r>
         <w:rPr>
           <w:highlight w:val="yellow"/>
@@ -5789,7 +6139,15 @@
           <w:rFonts w:hint="eastAsia"/>
           <w:highlight w:val="yellow"/>
         </w:rPr>
-        <w:t>pengl uniform</w:t>
+        <w:t>pengl</w:t>
+      </w:r>
+      <w:proofErr w:type="spellEnd"/>
+      <w:r>
+        <w:rPr>
+          <w:rFonts w:hint="eastAsia"/>
+          <w:highlight w:val="yellow"/>
+        </w:rPr>
+        <w:t xml:space="preserve"> uniform</w:t>
       </w:r>
       <w:r>
         <w:rPr>
@@ -5860,6 +6218,7 @@
           <w:highlight w:val="yellow"/>
         </w:rPr>
       </w:pPr>
+      <w:proofErr w:type="spellStart"/>
       <w:r>
         <w:rPr>
           <w:highlight w:val="yellow"/>
@@ -5873,6 +6232,7 @@
         </w:rPr>
         <w:t>eecode</w:t>
       </w:r>
+      <w:proofErr w:type="spellEnd"/>
     </w:p>
     <w:p>
       <w:pPr>
@@ -5960,6 +6320,7 @@
           <w:rFonts w:hint="eastAsia"/>
         </w:rPr>
       </w:pPr>
+      <w:proofErr w:type="spellStart"/>
       <w:r>
         <w:rPr>
           <w:highlight w:val="yellow"/>
@@ -5973,6 +6334,7 @@
         </w:rPr>
         <w:t>eecode</w:t>
       </w:r>
+      <w:proofErr w:type="spellEnd"/>
     </w:p>
     <w:p>
       <w:pPr>
@@ -6017,14 +6379,30 @@
         <w:rPr>
           <w:rFonts w:hint="eastAsia"/>
         </w:rPr>
-        <w:t xml:space="preserve">Games engine P46-49 shader shaderlibrary </w:t>
-      </w:r>
+        <w:t xml:space="preserve">Games engine P46-49 shader </w:t>
+      </w:r>
+      <w:proofErr w:type="spellStart"/>
+      <w:r>
+        <w:rPr>
+          <w:rFonts w:hint="eastAsia"/>
+        </w:rPr>
+        <w:t>shaderlibrary</w:t>
+      </w:r>
+      <w:proofErr w:type="spellEnd"/>
+      <w:r>
+        <w:rPr>
+          <w:rFonts w:hint="eastAsia"/>
+        </w:rPr>
+        <w:t xml:space="preserve"> </w:t>
+      </w:r>
+      <w:proofErr w:type="spellStart"/>
       <w:r>
         <w:rPr>
           <w:rFonts w:hint="eastAsia"/>
         </w:rPr>
         <w:t>sceneData</w:t>
       </w:r>
+      <w:proofErr w:type="spellEnd"/>
       <w:r>
         <w:rPr>
           <w:rFonts w:hint="eastAsia"/>
@@ -6058,6 +6436,7 @@
           <w:rFonts w:hint="eastAsia"/>
         </w:rPr>
       </w:pPr>
+      <w:proofErr w:type="spellStart"/>
       <w:r>
         <w:rPr>
           <w:highlight w:val="yellow"/>
@@ -6071,6 +6450,7 @@
         </w:rPr>
         <w:t>eecode</w:t>
       </w:r>
+      <w:proofErr w:type="spellEnd"/>
     </w:p>
     <w:p>
       <w:pPr>
@@ -6117,7 +6497,39 @@
           <w:rFonts w:hint="eastAsia"/>
           <w:highlight w:val="yellow"/>
         </w:rPr>
-        <w:t xml:space="preserve"> shader shaderlibrary sceneData blend</w:t>
+        <w:t xml:space="preserve"> shader </w:t>
+      </w:r>
+      <w:proofErr w:type="spellStart"/>
+      <w:r>
+        <w:rPr>
+          <w:rFonts w:hint="eastAsia"/>
+          <w:highlight w:val="yellow"/>
+        </w:rPr>
+        <w:t>shaderlibrary</w:t>
+      </w:r>
+      <w:proofErr w:type="spellEnd"/>
+      <w:r>
+        <w:rPr>
+          <w:rFonts w:hint="eastAsia"/>
+          <w:highlight w:val="yellow"/>
+        </w:rPr>
+        <w:t xml:space="preserve"> </w:t>
+      </w:r>
+      <w:proofErr w:type="spellStart"/>
+      <w:r>
+        <w:rPr>
+          <w:rFonts w:hint="eastAsia"/>
+          <w:highlight w:val="yellow"/>
+        </w:rPr>
+        <w:t>sceneData</w:t>
+      </w:r>
+      <w:proofErr w:type="spellEnd"/>
+      <w:r>
+        <w:rPr>
+          <w:rFonts w:hint="eastAsia"/>
+          <w:highlight w:val="yellow"/>
+        </w:rPr>
+        <w:t xml:space="preserve"> blend</w:t>
       </w:r>
     </w:p>
     <w:p>
@@ -6147,6 +6559,7 @@
           <w:highlight w:val="yellow"/>
         </w:rPr>
       </w:pPr>
+      <w:proofErr w:type="spellStart"/>
       <w:r>
         <w:rPr>
           <w:highlight w:val="yellow"/>
@@ -6160,6 +6573,7 @@
         </w:rPr>
         <w:t>eecode</w:t>
       </w:r>
+      <w:proofErr w:type="spellEnd"/>
     </w:p>
     <w:p>
       <w:pPr>
@@ -6205,8 +6619,16 @@
         <w:rPr>
           <w:rFonts w:hint="eastAsia"/>
         </w:rPr>
-        <w:t xml:space="preserve"> camera cameracontroller</w:t>
-      </w:r>
+        <w:t xml:space="preserve"> camera </w:t>
+      </w:r>
+      <w:proofErr w:type="spellStart"/>
+      <w:r>
+        <w:rPr>
+          <w:rFonts w:hint="eastAsia"/>
+        </w:rPr>
+        <w:t>cameracontroller</w:t>
+      </w:r>
+      <w:proofErr w:type="spellEnd"/>
     </w:p>
     <w:p>
       <w:pPr>
@@ -6235,6 +6657,7 @@
           <w:highlight w:val="yellow"/>
         </w:rPr>
       </w:pPr>
+      <w:proofErr w:type="spellStart"/>
       <w:r>
         <w:rPr>
           <w:highlight w:val="yellow"/>
@@ -6248,6 +6671,7 @@
         </w:rPr>
         <w:t>eecode</w:t>
       </w:r>
+      <w:proofErr w:type="spellEnd"/>
     </w:p>
     <w:p>
       <w:pPr>
@@ -6275,6 +6699,7 @@
           <w:rFonts w:hint="eastAsia"/>
         </w:rPr>
       </w:pPr>
+      <w:proofErr w:type="spellStart"/>
       <w:r>
         <w:rPr>
           <w:highlight w:val="yellow"/>
@@ -6286,8 +6711,25 @@
           <w:rFonts w:hint="eastAsia"/>
           <w:highlight w:val="yellow"/>
         </w:rPr>
-        <w:t>maes engine P54 P55-57 camera cameracontroller</w:t>
-      </w:r>
+        <w:t>maes</w:t>
+      </w:r>
+      <w:proofErr w:type="spellEnd"/>
+      <w:r>
+        <w:rPr>
+          <w:rFonts w:hint="eastAsia"/>
+          <w:highlight w:val="yellow"/>
+        </w:rPr>
+        <w:t xml:space="preserve"> engine P54 P55-57 camera </w:t>
+      </w:r>
+      <w:proofErr w:type="spellStart"/>
+      <w:r>
+        <w:rPr>
+          <w:rFonts w:hint="eastAsia"/>
+          <w:highlight w:val="yellow"/>
+        </w:rPr>
+        <w:t>cameracontroller</w:t>
+      </w:r>
+      <w:proofErr w:type="spellEnd"/>
       <w:r>
         <w:rPr>
           <w:rFonts w:hint="eastAsia"/>
@@ -6369,6 +6811,7 @@
           <w:rFonts w:hint="eastAsia"/>
         </w:rPr>
       </w:pPr>
+      <w:proofErr w:type="spellStart"/>
       <w:r>
         <w:rPr>
           <w:highlight w:val="yellow"/>
@@ -6382,6 +6825,7 @@
         </w:rPr>
         <w:t>eecode</w:t>
       </w:r>
+      <w:proofErr w:type="spellEnd"/>
     </w:p>
     <w:p>
       <w:pPr>
@@ -6498,6 +6942,7 @@
           <w:highlight w:val="yellow"/>
         </w:rPr>
       </w:pPr>
+      <w:proofErr w:type="spellStart"/>
       <w:r>
         <w:rPr>
           <w:highlight w:val="yellow"/>
@@ -6511,6 +6956,7 @@
         </w:rPr>
         <w:t>eecode</w:t>
       </w:r>
+      <w:proofErr w:type="spellEnd"/>
     </w:p>
     <w:p>
       <w:pPr>
@@ -6612,6 +7058,7 @@
           <w:highlight w:val="yellow"/>
         </w:rPr>
       </w:pPr>
+      <w:proofErr w:type="spellStart"/>
       <w:r>
         <w:rPr>
           <w:highlight w:val="yellow"/>
@@ -6625,6 +7072,7 @@
         </w:rPr>
         <w:t>eecode</w:t>
       </w:r>
+      <w:proofErr w:type="spellEnd"/>
     </w:p>
     <w:p>
       <w:pPr>
@@ -6706,6 +7154,7 @@
           <w:highlight w:val="yellow"/>
         </w:rPr>
       </w:pPr>
+      <w:proofErr w:type="spellStart"/>
       <w:r>
         <w:rPr>
           <w:highlight w:val="yellow"/>
@@ -6719,6 +7168,7 @@
         </w:rPr>
         <w:t>eecode</w:t>
       </w:r>
+      <w:proofErr w:type="spellEnd"/>
     </w:p>
     <w:p>
       <w:pPr>
@@ -6819,6 +7269,7 @@
           <w:highlight w:val="yellow"/>
         </w:rPr>
       </w:pPr>
+      <w:proofErr w:type="spellStart"/>
       <w:r>
         <w:rPr>
           <w:highlight w:val="yellow"/>
@@ -6832,6 +7283,7 @@
         </w:rPr>
         <w:t>eecode</w:t>
       </w:r>
+      <w:proofErr w:type="spellEnd"/>
     </w:p>
     <w:p>
       <w:pPr>
@@ -6895,6 +7347,7 @@
           <w:highlight w:val="yellow"/>
         </w:rPr>
       </w:pPr>
+      <w:proofErr w:type="spellStart"/>
       <w:r>
         <w:rPr>
           <w:highlight w:val="yellow"/>
@@ -6908,6 +7361,7 @@
         </w:rPr>
         <w:t>eecode</w:t>
       </w:r>
+      <w:proofErr w:type="spellEnd"/>
     </w:p>
     <w:p>
       <w:pPr>
@@ -6984,6 +7438,7 @@
           <w:highlight w:val="yellow"/>
         </w:rPr>
       </w:pPr>
+      <w:proofErr w:type="spellStart"/>
       <w:r>
         <w:rPr>
           <w:highlight w:val="yellow"/>
@@ -6997,6 +7452,7 @@
         </w:rPr>
         <w:t>eecode</w:t>
       </w:r>
+      <w:proofErr w:type="spellEnd"/>
     </w:p>
     <w:p>
       <w:pPr>
@@ -7048,13 +7504,36 @@
           <w:rFonts w:hint="eastAsia"/>
           <w:highlight w:val="yellow"/>
         </w:rPr>
-        <w:t>Renderer2D statistics &amp; subtexture</w:t>
-      </w:r>
-      <w:r>
-        <w:rPr>
-          <w:rFonts w:hint="eastAsia"/>
-        </w:rPr>
-        <w:t xml:space="preserve"> &amp; partical system</w:t>
+        <w:t xml:space="preserve">Renderer2D statistics &amp; </w:t>
+      </w:r>
+      <w:proofErr w:type="spellStart"/>
+      <w:r>
+        <w:rPr>
+          <w:rFonts w:hint="eastAsia"/>
+          <w:highlight w:val="yellow"/>
+        </w:rPr>
+        <w:t>subtexture</w:t>
+      </w:r>
+      <w:proofErr w:type="spellEnd"/>
+      <w:r>
+        <w:rPr>
+          <w:rFonts w:hint="eastAsia"/>
+        </w:rPr>
+        <w:t xml:space="preserve"> &amp; </w:t>
+      </w:r>
+      <w:proofErr w:type="spellStart"/>
+      <w:r>
+        <w:rPr>
+          <w:rFonts w:hint="eastAsia"/>
+        </w:rPr>
+        <w:t>partical</w:t>
+      </w:r>
+      <w:proofErr w:type="spellEnd"/>
+      <w:r>
+        <w:rPr>
+          <w:rFonts w:hint="eastAsia"/>
+        </w:rPr>
+        <w:t xml:space="preserve"> system</w:t>
       </w:r>
     </w:p>
     <w:p>
@@ -7084,6 +7563,7 @@
           <w:highlight w:val="yellow"/>
         </w:rPr>
       </w:pPr>
+      <w:proofErr w:type="spellStart"/>
       <w:r>
         <w:rPr>
           <w:highlight w:val="yellow"/>
@@ -7097,6 +7577,7 @@
         </w:rPr>
         <w:t>eecode</w:t>
       </w:r>
+      <w:proofErr w:type="spellEnd"/>
     </w:p>
     <w:p>
       <w:pPr>
@@ -7149,7 +7630,23 @@
           <w:rFonts w:hint="eastAsia"/>
           <w:highlight w:val="yellow"/>
         </w:rPr>
-        <w:t xml:space="preserve"> partical system</w:t>
+        <w:t xml:space="preserve"> </w:t>
+      </w:r>
+      <w:proofErr w:type="spellStart"/>
+      <w:r>
+        <w:rPr>
+          <w:rFonts w:hint="eastAsia"/>
+          <w:highlight w:val="yellow"/>
+        </w:rPr>
+        <w:t>partical</w:t>
+      </w:r>
+      <w:proofErr w:type="spellEnd"/>
+      <w:r>
+        <w:rPr>
+          <w:rFonts w:hint="eastAsia"/>
+          <w:highlight w:val="yellow"/>
+        </w:rPr>
+        <w:t xml:space="preserve"> system</w:t>
       </w:r>
       <w:r>
         <w:rPr>
@@ -7180,6 +7677,7 @@
           <w:highlight w:val="yellow"/>
         </w:rPr>
       </w:pPr>
+      <w:proofErr w:type="spellStart"/>
       <w:r>
         <w:rPr>
           <w:highlight w:val="yellow"/>
@@ -7193,6 +7691,7 @@
         </w:rPr>
         <w:t>eecode</w:t>
       </w:r>
+      <w:proofErr w:type="spellEnd"/>
     </w:p>
     <w:p>
       <w:pPr>
@@ -7244,7 +7743,15 @@
           <w:rFonts w:hint="eastAsia"/>
           <w:highlight w:val="yellow"/>
         </w:rPr>
-        <w:t>setup Pik</w:t>
+        <w:t xml:space="preserve">setup </w:t>
+      </w:r>
+      <w:proofErr w:type="spellStart"/>
+      <w:r>
+        <w:rPr>
+          <w:rFonts w:hint="eastAsia"/>
+          <w:highlight w:val="yellow"/>
+        </w:rPr>
+        <w:t>Pik</w:t>
       </w:r>
       <w:r>
         <w:rPr>
@@ -7253,6 +7760,7 @@
         </w:rPr>
         <w:t>artisan</w:t>
       </w:r>
+      <w:proofErr w:type="spellEnd"/>
     </w:p>
     <w:p>
       <w:pPr>
@@ -7294,6 +7802,7 @@
           <w:highlight w:val="yellow"/>
         </w:rPr>
       </w:pPr>
+      <w:proofErr w:type="spellStart"/>
       <w:r>
         <w:rPr>
           <w:highlight w:val="yellow"/>
@@ -7307,6 +7816,7 @@
         </w:rPr>
         <w:t>eecode</w:t>
       </w:r>
+      <w:proofErr w:type="spellEnd"/>
     </w:p>
     <w:p>
       <w:pPr>
@@ -7345,7 +7855,15 @@
           <w:rFonts w:hint="eastAsia"/>
           <w:highlight w:val="yellow"/>
         </w:rPr>
-        <w:t>ames engine P75 framebuffer &amp; docksp</w:t>
+        <w:t xml:space="preserve">ames engine P75 framebuffer &amp; </w:t>
+      </w:r>
+      <w:proofErr w:type="spellStart"/>
+      <w:r>
+        <w:rPr>
+          <w:rFonts w:hint="eastAsia"/>
+          <w:highlight w:val="yellow"/>
+        </w:rPr>
+        <w:t>docksp</w:t>
       </w:r>
       <w:r>
         <w:rPr>
@@ -7361,6 +7879,7 @@
         </w:rPr>
         <w:t>ce</w:t>
       </w:r>
+      <w:proofErr w:type="spellEnd"/>
     </w:p>
     <w:p>
       <w:pPr>
@@ -7417,6 +7936,7 @@
           <w:rFonts w:hint="eastAsia"/>
         </w:rPr>
       </w:pPr>
+      <w:proofErr w:type="spellStart"/>
       <w:r>
         <w:rPr>
           <w:highlight w:val="yellow"/>
@@ -7430,6 +7950,7 @@
         </w:rPr>
         <w:t>eecode</w:t>
       </w:r>
+      <w:proofErr w:type="spellEnd"/>
     </w:p>
     <w:p>
       <w:pPr>
@@ -7542,6 +8063,7 @@
           <w:rFonts w:hint="eastAsia"/>
         </w:rPr>
       </w:pPr>
+      <w:proofErr w:type="spellStart"/>
       <w:r>
         <w:rPr>
           <w:highlight w:val="yellow"/>
@@ -7555,6 +8077,7 @@
         </w:rPr>
         <w:t>eecode</w:t>
       </w:r>
+      <w:proofErr w:type="spellEnd"/>
     </w:p>
     <w:p>
       <w:pPr>
@@ -7670,12 +8193,14 @@
           <w:highlight w:val="yellow"/>
         </w:rPr>
       </w:pPr>
+      <w:proofErr w:type="spellStart"/>
       <w:r>
         <w:rPr>
           <w:highlight w:val="yellow"/>
         </w:rPr>
         <w:t>Leecode</w:t>
       </w:r>
+      <w:proofErr w:type="spellEnd"/>
     </w:p>
     <w:p>
       <w:pPr>
@@ -7757,6 +8282,7 @@
           <w:rFonts w:hint="eastAsia"/>
         </w:rPr>
       </w:pPr>
+      <w:proofErr w:type="spellStart"/>
       <w:r>
         <w:rPr>
           <w:highlight w:val="yellow"/>
@@ -7770,6 +8296,7 @@
         </w:rPr>
         <w:t>eecode</w:t>
       </w:r>
+      <w:proofErr w:type="spellEnd"/>
     </w:p>
     <w:p>
       <w:pPr>
@@ -7849,6 +8376,7 @@
           <w:rFonts w:hint="eastAsia"/>
         </w:rPr>
       </w:pPr>
+      <w:proofErr w:type="spellStart"/>
       <w:r>
         <w:rPr>
           <w:highlight w:val="yellow"/>
@@ -7862,6 +8390,7 @@
         </w:rPr>
         <w:t>eecode</w:t>
       </w:r>
+      <w:proofErr w:type="spellEnd"/>
     </w:p>
     <w:p>
       <w:pPr>
@@ -7999,6 +8528,7 @@
           <w:rFonts w:hint="eastAsia"/>
         </w:rPr>
       </w:pPr>
+      <w:proofErr w:type="spellStart"/>
       <w:r>
         <w:rPr>
           <w:highlight w:val="yellow"/>
@@ -8012,6 +8542,7 @@
         </w:rPr>
         <w:t>eecode</w:t>
       </w:r>
+      <w:proofErr w:type="spellEnd"/>
     </w:p>
     <w:p>
       <w:pPr>
@@ -8073,6 +8604,7 @@
           <w:highlight w:val="yellow"/>
         </w:rPr>
       </w:pPr>
+      <w:proofErr w:type="spellStart"/>
       <w:r>
         <w:rPr>
           <w:highlight w:val="yellow"/>
@@ -8086,6 +8618,7 @@
         </w:rPr>
         <w:t>eecode</w:t>
       </w:r>
+      <w:proofErr w:type="spellEnd"/>
     </w:p>
     <w:p>
       <w:pPr>
@@ -8130,8 +8663,16 @@
         <w:rPr>
           <w:rFonts w:hint="eastAsia"/>
         </w:rPr>
-        <w:t xml:space="preserve"> Camera component &amp; scene &amp; scene hierachy</w:t>
-      </w:r>
+        <w:t xml:space="preserve"> Camera component &amp; scene &amp; scene </w:t>
+      </w:r>
+      <w:proofErr w:type="spellStart"/>
+      <w:r>
+        <w:rPr>
+          <w:rFonts w:hint="eastAsia"/>
+        </w:rPr>
+        <w:t>hierachy</w:t>
+      </w:r>
+      <w:proofErr w:type="spellEnd"/>
     </w:p>
     <w:p>
       <w:pPr>
@@ -8214,6 +8755,7 @@
           <w:highlight w:val="yellow"/>
         </w:rPr>
       </w:pPr>
+      <w:proofErr w:type="spellStart"/>
       <w:r>
         <w:rPr>
           <w:highlight w:val="yellow"/>
@@ -8227,6 +8769,7 @@
         </w:rPr>
         <w:t>eecode</w:t>
       </w:r>
+      <w:proofErr w:type="spellEnd"/>
     </w:p>
     <w:p>
       <w:pPr>
@@ -8324,6 +8867,7 @@
           <w:rFonts w:hint="eastAsia"/>
         </w:rPr>
       </w:pPr>
+      <w:proofErr w:type="spellStart"/>
       <w:r>
         <w:rPr>
           <w:highlight w:val="yellow"/>
@@ -8337,6 +8881,7 @@
         </w:rPr>
         <w:t>eecode</w:t>
       </w:r>
+      <w:proofErr w:type="spellEnd"/>
     </w:p>
     <w:p>
       <w:pPr>
@@ -8402,6 +8947,7 @@
         </w:rPr>
       </w:pPr>
       <w:bookmarkStart w:id="2" w:name="OLE_LINK3"/>
+      <w:proofErr w:type="spellStart"/>
       <w:r>
         <w:rPr>
           <w:highlight w:val="yellow"/>
@@ -8415,6 +8961,7 @@
         </w:rPr>
         <w:t>eecode</w:t>
       </w:r>
+      <w:proofErr w:type="spellEnd"/>
     </w:p>
     <w:p>
       <w:pPr>
@@ -8480,6 +9027,7 @@
           <w:highlight w:val="yellow"/>
         </w:rPr>
       </w:pPr>
+      <w:proofErr w:type="spellStart"/>
       <w:r>
         <w:rPr>
           <w:highlight w:val="yellow"/>
@@ -8493,6 +9041,7 @@
         </w:rPr>
         <w:t>eecode</w:t>
       </w:r>
+      <w:proofErr w:type="spellEnd"/>
     </w:p>
     <w:p>
       <w:pPr>
@@ -8539,6 +9088,7 @@
           <w:highlight w:val="yellow"/>
         </w:rPr>
       </w:pPr>
+      <w:proofErr w:type="spellStart"/>
       <w:r>
         <w:rPr>
           <w:highlight w:val="yellow"/>
@@ -8552,6 +9102,7 @@
         </w:rPr>
         <w:t>eecode</w:t>
       </w:r>
+      <w:proofErr w:type="spellEnd"/>
     </w:p>
     <w:p>
       <w:pPr>
@@ -8631,6 +9182,7 @@
           <w:highlight w:val="yellow"/>
         </w:rPr>
       </w:pPr>
+      <w:proofErr w:type="spellStart"/>
       <w:r>
         <w:rPr>
           <w:highlight w:val="yellow"/>
@@ -8644,6 +9196,7 @@
         </w:rPr>
         <w:t>eecode</w:t>
       </w:r>
+      <w:proofErr w:type="spellEnd"/>
     </w:p>
     <w:p>
       <w:pPr>
@@ -8718,6 +9271,7 @@
           <w:highlight w:val="yellow"/>
         </w:rPr>
       </w:pPr>
+      <w:proofErr w:type="spellStart"/>
       <w:r>
         <w:rPr>
           <w:highlight w:val="yellow"/>
@@ -8731,6 +9285,7 @@
         </w:rPr>
         <w:t>eecode</w:t>
       </w:r>
+      <w:proofErr w:type="spellEnd"/>
     </w:p>
     <w:p>
       <w:pPr>
@@ -8812,6 +9367,7 @@
           <w:rFonts w:hint="eastAsia"/>
         </w:rPr>
       </w:pPr>
+      <w:proofErr w:type="spellStart"/>
       <w:r>
         <w:rPr>
           <w:highlight w:val="yellow"/>
@@ -8825,6 +9381,7 @@
         </w:rPr>
         <w:t>eecode</w:t>
       </w:r>
+      <w:proofErr w:type="spellEnd"/>
     </w:p>
     <w:p>
       <w:pPr>
@@ -8923,6 +9480,7 @@
           <w:rFonts w:hint="eastAsia"/>
         </w:rPr>
       </w:pPr>
+      <w:proofErr w:type="spellStart"/>
       <w:r>
         <w:rPr>
           <w:highlight w:val="yellow"/>
@@ -8936,6 +9494,7 @@
         </w:rPr>
         <w:t>eecode</w:t>
       </w:r>
+      <w:proofErr w:type="spellEnd"/>
     </w:p>
     <w:p>
       <w:pPr>
@@ -9040,6 +9599,7 @@
           <w:rFonts w:hint="eastAsia"/>
         </w:rPr>
       </w:pPr>
+      <w:proofErr w:type="spellStart"/>
       <w:r>
         <w:rPr>
           <w:highlight w:val="yellow"/>
@@ -9053,6 +9613,7 @@
         </w:rPr>
         <w:t>eecode</w:t>
       </w:r>
+      <w:proofErr w:type="spellEnd"/>
     </w:p>
     <w:p>
       <w:pPr>
@@ -9139,6 +9700,7 @@
           <w:rFonts w:hint="eastAsia"/>
         </w:rPr>
       </w:pPr>
+      <w:proofErr w:type="spellStart"/>
       <w:r>
         <w:rPr>
           <w:highlight w:val="yellow"/>
@@ -9152,6 +9714,7 @@
         </w:rPr>
         <w:t>eecode</w:t>
       </w:r>
+      <w:proofErr w:type="spellEnd"/>
     </w:p>
     <w:p>
       <w:pPr>
@@ -9182,6 +9745,7 @@
           <w:rFonts w:hint="eastAsia"/>
         </w:rPr>
       </w:pPr>
+      <w:proofErr w:type="spellStart"/>
       <w:r>
         <w:rPr>
           <w:highlight w:val="yellow"/>
@@ -9195,6 +9759,7 @@
         </w:rPr>
         <w:t>eecode</w:t>
       </w:r>
+      <w:proofErr w:type="spellEnd"/>
     </w:p>
     <w:p>
       <w:pPr>
@@ -9225,6 +9790,7 @@
           <w:rFonts w:hint="eastAsia"/>
         </w:rPr>
       </w:pPr>
+      <w:proofErr w:type="spellStart"/>
       <w:r>
         <w:rPr>
           <w:highlight w:val="yellow"/>
@@ -9238,6 +9804,7 @@
         </w:rPr>
         <w:t>eecode</w:t>
       </w:r>
+      <w:proofErr w:type="spellEnd"/>
     </w:p>
     <w:p>
       <w:pPr>
@@ -9340,6 +9907,7 @@
           <w:rFonts w:hint="eastAsia"/>
         </w:rPr>
       </w:pPr>
+      <w:proofErr w:type="spellStart"/>
       <w:r>
         <w:rPr>
           <w:highlight w:val="yellow"/>
@@ -9353,6 +9921,7 @@
         </w:rPr>
         <w:t>eecode</w:t>
       </w:r>
+      <w:proofErr w:type="spellEnd"/>
     </w:p>
     <w:p>
       <w:pPr>
@@ -9429,6 +9998,7 @@
           <w:rFonts w:hint="eastAsia"/>
         </w:rPr>
       </w:pPr>
+      <w:proofErr w:type="spellStart"/>
       <w:r>
         <w:rPr>
           <w:highlight w:val="yellow"/>
@@ -9442,6 +10012,7 @@
         </w:rPr>
         <w:t>eecode</w:t>
       </w:r>
+      <w:proofErr w:type="spellEnd"/>
     </w:p>
     <w:p>
       <w:pPr>
@@ -9512,6 +10083,7 @@
           <w:rFonts w:hint="eastAsia"/>
         </w:rPr>
       </w:pPr>
+      <w:proofErr w:type="spellStart"/>
       <w:r>
         <w:rPr>
           <w:highlight w:val="yellow"/>
@@ -9525,6 +10097,7 @@
         </w:rPr>
         <w:t>eecode</w:t>
       </w:r>
+      <w:proofErr w:type="spellEnd"/>
     </w:p>
     <w:p>
       <w:pPr>
@@ -9556,6 +10129,7 @@
       <w:r>
         <w:t xml:space="preserve">P94 </w:t>
       </w:r>
+      <w:proofErr w:type="spellStart"/>
       <w:r>
         <w:t>E</w:t>
       </w:r>
@@ -9574,6 +10148,7 @@
         </w:rPr>
         <w:t>amera</w:t>
       </w:r>
+      <w:proofErr w:type="spellEnd"/>
     </w:p>
     <w:p>
       <w:pPr>
@@ -9626,6 +10201,7 @@
           <w:rFonts w:hint="eastAsia"/>
         </w:rPr>
       </w:pPr>
+      <w:proofErr w:type="spellStart"/>
       <w:r>
         <w:rPr>
           <w:highlight w:val="yellow"/>
@@ -9639,6 +10215,7 @@
         </w:rPr>
         <w:t>eecode</w:t>
       </w:r>
+      <w:proofErr w:type="spellEnd"/>
     </w:p>
     <w:p>
       <w:pPr>
@@ -9679,7 +10256,11 @@
         <w:t xml:space="preserve"> P94</w:t>
       </w:r>
       <w:r>
-        <w:t xml:space="preserve"> E</w:t>
+        <w:t xml:space="preserve"> </w:t>
+      </w:r>
+      <w:proofErr w:type="spellStart"/>
+      <w:r>
+        <w:t>E</w:t>
       </w:r>
       <w:r>
         <w:rPr>
@@ -9696,6 +10277,7 @@
         </w:rPr>
         <w:t>amera</w:t>
       </w:r>
+      <w:proofErr w:type="spellEnd"/>
     </w:p>
     <w:p>
       <w:pPr>
@@ -9748,12 +10330,14 @@
           <w:rFonts w:hint="eastAsia"/>
         </w:rPr>
       </w:pPr>
+      <w:proofErr w:type="spellStart"/>
       <w:r>
         <w:rPr>
           <w:highlight w:val="yellow"/>
         </w:rPr>
         <w:t>Leecode</w:t>
       </w:r>
+      <w:proofErr w:type="spellEnd"/>
     </w:p>
     <w:p>
       <w:pPr>
@@ -9801,6 +10385,7 @@
           <w:highlight w:val="yellow"/>
         </w:rPr>
       </w:pPr>
+      <w:proofErr w:type="spellStart"/>
       <w:r>
         <w:rPr>
           <w:highlight w:val="yellow"/>
@@ -9814,6 +10399,7 @@
         </w:rPr>
         <w:t>eecode</w:t>
       </w:r>
+      <w:proofErr w:type="spellEnd"/>
     </w:p>
     <w:p>
       <w:pPr>
@@ -9924,6 +10510,7 @@
           <w:highlight w:val="yellow"/>
         </w:rPr>
       </w:pPr>
+      <w:proofErr w:type="spellStart"/>
       <w:r>
         <w:rPr>
           <w:highlight w:val="yellow"/>
@@ -9937,6 +10524,7 @@
         </w:rPr>
         <w:t>eecode</w:t>
       </w:r>
+      <w:proofErr w:type="spellEnd"/>
     </w:p>
     <w:p>
       <w:pPr>
@@ -10013,6 +10601,7 @@
           <w:rFonts w:hint="eastAsia"/>
         </w:rPr>
       </w:pPr>
+      <w:proofErr w:type="spellStart"/>
       <w:r>
         <w:rPr>
           <w:highlight w:val="yellow"/>
@@ -10026,6 +10615,7 @@
         </w:rPr>
         <w:t>eecode</w:t>
       </w:r>
+      <w:proofErr w:type="spellEnd"/>
     </w:p>
     <w:p>
       <w:pPr>
@@ -10080,7 +10670,11 @@
         <w:t xml:space="preserve">三维旋转 </w:t>
       </w:r>
       <w:r>
-        <w:t>&amp; E</w:t>
+        <w:t xml:space="preserve">&amp; </w:t>
+      </w:r>
+      <w:proofErr w:type="spellStart"/>
+      <w:r>
+        <w:t>E</w:t>
       </w:r>
       <w:r>
         <w:rPr>
@@ -10097,6 +10691,7 @@
         </w:rPr>
         <w:t>amera</w:t>
       </w:r>
+      <w:proofErr w:type="spellEnd"/>
       <w:r>
         <w:t xml:space="preserve"> &amp; E</w:t>
       </w:r>
@@ -10142,6 +10737,7 @@
           <w:rFonts w:hint="eastAsia"/>
         </w:rPr>
       </w:pPr>
+      <w:proofErr w:type="spellStart"/>
       <w:r>
         <w:rPr>
           <w:rFonts w:hint="eastAsia"/>
@@ -10149,6 +10745,7 @@
         </w:rPr>
         <w:t>Leecode</w:t>
       </w:r>
+      <w:proofErr w:type="spellEnd"/>
     </w:p>
     <w:p>
       <w:pPr>
@@ -10248,7 +10845,21 @@
         <w:rPr>
           <w:rFonts w:hint="eastAsia"/>
         </w:rPr>
-        <w:t xml:space="preserve"> 旋转&amp;camera&amp;EditorCamera&amp;snap&amp;Entity picking</w:t>
+        <w:t xml:space="preserve"> 旋转&amp;</w:t>
+      </w:r>
+      <w:proofErr w:type="spellStart"/>
+      <w:r>
+        <w:rPr>
+          <w:rFonts w:hint="eastAsia"/>
+        </w:rPr>
+        <w:t>camera&amp;EditorCamera&amp;snap&amp;Entity</w:t>
+      </w:r>
+      <w:proofErr w:type="spellEnd"/>
+      <w:r>
+        <w:rPr>
+          <w:rFonts w:hint="eastAsia"/>
+        </w:rPr>
+        <w:t xml:space="preserve"> picking</w:t>
       </w:r>
       <w:r>
         <w:rPr>
@@ -10286,6 +10897,7 @@
           <w:rFonts w:hint="eastAsia"/>
         </w:rPr>
       </w:pPr>
+      <w:proofErr w:type="spellStart"/>
       <w:r>
         <w:rPr>
           <w:rFonts w:hint="eastAsia"/>
@@ -10299,6 +10911,7 @@
         </w:rPr>
         <w:t>eecode</w:t>
       </w:r>
+      <w:proofErr w:type="spellEnd"/>
     </w:p>
     <w:p>
       <w:pPr>
@@ -10411,7 +11024,14 @@
         <w:rPr>
           <w:rFonts w:hint="eastAsia"/>
         </w:rPr>
-        <w:t xml:space="preserve"> T</w:t>
+        <w:t xml:space="preserve"> </w:t>
+      </w:r>
+      <w:proofErr w:type="spellStart"/>
+      <w:r>
+        <w:rPr>
+          <w:rFonts w:hint="eastAsia"/>
+        </w:rPr>
+        <w:t>T</w:t>
       </w:r>
       <w:r>
         <w:rPr>
@@ -10419,6 +11039,7 @@
         </w:rPr>
         <w:t>odolist</w:t>
       </w:r>
+      <w:proofErr w:type="spellEnd"/>
       <w:r>
         <w:rPr>
           <w:rFonts w:hint="eastAsia"/>
@@ -10460,6 +11081,7 @@
           <w:rFonts w:hint="eastAsia"/>
         </w:rPr>
       </w:pPr>
+      <w:proofErr w:type="spellStart"/>
       <w:r>
         <w:rPr>
           <w:rFonts w:hint="eastAsia"/>
@@ -10467,6 +11089,7 @@
         </w:rPr>
         <w:t>Leecode</w:t>
       </w:r>
+      <w:proofErr w:type="spellEnd"/>
     </w:p>
     <w:p>
       <w:pPr>
@@ -10514,8 +11137,16 @@
         <w:rPr>
           <w:rFonts w:hint="eastAsia"/>
         </w:rPr>
-        <w:t xml:space="preserve"> 105 ContentPanel</w:t>
-      </w:r>
+        <w:t xml:space="preserve"> 105 </w:t>
+      </w:r>
+      <w:proofErr w:type="spellStart"/>
+      <w:r>
+        <w:rPr>
+          <w:rFonts w:hint="eastAsia"/>
+        </w:rPr>
+        <w:t>ContentPanel</w:t>
+      </w:r>
+      <w:proofErr w:type="spellEnd"/>
     </w:p>
     <w:p>
       <w:pPr>
@@ -10540,6 +11171,7 @@
           <w:rFonts w:hint="eastAsia"/>
         </w:rPr>
       </w:pPr>
+      <w:proofErr w:type="spellStart"/>
       <w:r>
         <w:rPr>
           <w:highlight w:val="yellow"/>
@@ -10553,6 +11185,7 @@
         </w:rPr>
         <w:t>eecode</w:t>
       </w:r>
+      <w:proofErr w:type="spellEnd"/>
     </w:p>
     <w:p>
       <w:pPr>
@@ -10587,6 +11220,7 @@
         </w:rPr>
         <w:t xml:space="preserve"> </w:t>
       </w:r>
+      <w:proofErr w:type="spellStart"/>
       <w:r>
         <w:rPr>
           <w:rFonts w:hint="eastAsia"/>
@@ -10594,6 +11228,7 @@
         </w:rPr>
         <w:t>ContentPanel</w:t>
       </w:r>
+      <w:proofErr w:type="spellEnd"/>
     </w:p>
     <w:p>
       <w:pPr>
@@ -10621,6 +11256,7 @@
           <w:rFonts w:hint="eastAsia"/>
         </w:rPr>
       </w:pPr>
+      <w:proofErr w:type="spellStart"/>
       <w:r>
         <w:rPr>
           <w:rFonts w:hint="eastAsia"/>
@@ -10628,6 +11264,7 @@
         </w:rPr>
         <w:t>Leecode</w:t>
       </w:r>
+      <w:proofErr w:type="spellEnd"/>
     </w:p>
     <w:p>
       <w:pPr>
@@ -10668,12 +11305,21 @@
         </w:rPr>
         <w:t xml:space="preserve"> </w:t>
       </w:r>
-      <w:r>
-        <w:rPr>
-          <w:rFonts w:hint="eastAsia"/>
-          <w:highlight w:val="yellow"/>
-        </w:rPr>
-        <w:t>ContentPanel drag item</w:t>
+      <w:proofErr w:type="spellStart"/>
+      <w:r>
+        <w:rPr>
+          <w:rFonts w:hint="eastAsia"/>
+          <w:highlight w:val="yellow"/>
+        </w:rPr>
+        <w:t>ContentPanel</w:t>
+      </w:r>
+      <w:proofErr w:type="spellEnd"/>
+      <w:r>
+        <w:rPr>
+          <w:rFonts w:hint="eastAsia"/>
+          <w:highlight w:val="yellow"/>
+        </w:rPr>
+        <w:t xml:space="preserve"> drag item</w:t>
       </w:r>
       <w:r>
         <w:rPr>
@@ -10716,6 +11362,7 @@
           <w:highlight w:val="yellow"/>
         </w:rPr>
       </w:pPr>
+      <w:proofErr w:type="spellStart"/>
       <w:r>
         <w:rPr>
           <w:rFonts w:hint="eastAsia"/>
@@ -10723,6 +11370,7 @@
         </w:rPr>
         <w:t>Leecode</w:t>
       </w:r>
+      <w:proofErr w:type="spellEnd"/>
     </w:p>
     <w:p>
       <w:pPr>
@@ -10781,6 +11429,7 @@
           <w:rFonts w:hint="eastAsia"/>
         </w:rPr>
       </w:pPr>
+      <w:proofErr w:type="spellStart"/>
       <w:r>
         <w:rPr>
           <w:highlight w:val="yellow"/>
@@ -10794,6 +11443,7 @@
         </w:rPr>
         <w:t>eecode</w:t>
       </w:r>
+      <w:proofErr w:type="spellEnd"/>
     </w:p>
     <w:p>
       <w:pPr>
@@ -10834,7 +11484,11 @@
         <w:t>8</w:t>
       </w:r>
       <w:r>
-        <w:t xml:space="preserve"> E</w:t>
+        <w:t xml:space="preserve"> </w:t>
+      </w:r>
+      <w:proofErr w:type="spellStart"/>
+      <w:r>
+        <w:t>E</w:t>
       </w:r>
       <w:r>
         <w:rPr>
@@ -10851,6 +11505,7 @@
         </w:rPr>
         <w:t>amera</w:t>
       </w:r>
+      <w:proofErr w:type="spellEnd"/>
       <w:r>
         <w:t xml:space="preserve"> &amp; C</w:t>
       </w:r>
@@ -10914,6 +11569,7 @@
           <w:rFonts w:hint="eastAsia"/>
         </w:rPr>
       </w:pPr>
+      <w:proofErr w:type="spellStart"/>
       <w:r>
         <w:rPr>
           <w:rFonts w:hint="eastAsia"/>
@@ -10921,6 +11577,7 @@
         </w:rPr>
         <w:t>Leecode</w:t>
       </w:r>
+      <w:proofErr w:type="spellEnd"/>
     </w:p>
     <w:p>
       <w:pPr>
@@ -10948,6 +11605,7 @@
         </w:rPr>
         <w:t xml:space="preserve">Games engine P109-111 </w:t>
       </w:r>
+      <w:proofErr w:type="spellStart"/>
       <w:r>
         <w:t>E</w:t>
       </w:r>
@@ -10966,6 +11624,7 @@
         </w:rPr>
         <w:t>amera</w:t>
       </w:r>
+      <w:proofErr w:type="spellEnd"/>
       <w:r>
         <w:t xml:space="preserve"> &amp; C</w:t>
       </w:r>
@@ -11026,6 +11685,7 @@
           <w:rFonts w:hint="eastAsia"/>
         </w:rPr>
       </w:pPr>
+      <w:proofErr w:type="spellStart"/>
       <w:r>
         <w:rPr>
           <w:highlight w:val="yellow"/>
@@ -11039,6 +11699,7 @@
         </w:rPr>
         <w:t>eecode</w:t>
       </w:r>
+      <w:proofErr w:type="spellEnd"/>
     </w:p>
     <w:p>
       <w:pPr>
@@ -11087,7 +11748,11 @@
         <w:t xml:space="preserve"> &amp; UUID</w:t>
       </w:r>
       <w:r>
-        <w:t xml:space="preserve"> &amp; S</w:t>
+        <w:t xml:space="preserve"> &amp; </w:t>
+      </w:r>
+      <w:proofErr w:type="spellStart"/>
+      <w:r>
+        <w:t>S</w:t>
       </w:r>
       <w:r>
         <w:rPr>
@@ -11104,12 +11769,14 @@
         </w:rPr>
         <w:t>utton</w:t>
       </w:r>
+      <w:proofErr w:type="spellEnd"/>
       <w:r>
         <w:rPr>
           <w:rFonts w:hint="eastAsia"/>
         </w:rPr>
         <w:t xml:space="preserve"> &amp; </w:t>
       </w:r>
+      <w:proofErr w:type="spellStart"/>
       <w:r>
         <w:rPr>
           <w:highlight w:val="yellow"/>
@@ -11136,6 +11803,7 @@
         </w:rPr>
         <w:t>amera</w:t>
       </w:r>
+      <w:proofErr w:type="spellEnd"/>
       <w:r>
         <w:t xml:space="preserve"> </w:t>
       </w:r>
@@ -11166,6 +11834,7 @@
           <w:rFonts w:hint="eastAsia"/>
         </w:rPr>
       </w:pPr>
+      <w:proofErr w:type="spellStart"/>
       <w:r>
         <w:rPr>
           <w:rFonts w:hint="eastAsia"/>
@@ -11173,6 +11842,7 @@
         </w:rPr>
         <w:t>Leecode</w:t>
       </w:r>
+      <w:proofErr w:type="spellEnd"/>
     </w:p>
     <w:p>
       <w:pPr>
@@ -11250,6 +11920,7 @@
         </w:rPr>
         <w:t xml:space="preserve">&amp; </w:t>
       </w:r>
+      <w:proofErr w:type="spellStart"/>
       <w:r>
         <w:rPr>
           <w:rFonts w:hint="eastAsia"/>
@@ -11257,6 +11928,7 @@
         </w:rPr>
         <w:t>QuatRotate</w:t>
       </w:r>
+      <w:proofErr w:type="spellEnd"/>
     </w:p>
     <w:p>
       <w:pPr>
@@ -11284,6 +11956,7 @@
           <w:rFonts w:hint="eastAsia"/>
         </w:rPr>
       </w:pPr>
+      <w:proofErr w:type="spellStart"/>
       <w:r>
         <w:rPr>
           <w:rFonts w:hint="eastAsia"/>
@@ -11291,6 +11964,7 @@
         </w:rPr>
         <w:t>Leecode</w:t>
       </w:r>
+      <w:proofErr w:type="spellEnd"/>
     </w:p>
     <w:p>
       <w:pPr>
@@ -11350,8 +12024,16 @@
         <w:rPr>
           <w:rFonts w:hint="eastAsia"/>
         </w:rPr>
-        <w:t>button &amp; SceneRenderer</w:t>
-      </w:r>
+        <w:t xml:space="preserve">button &amp; </w:t>
+      </w:r>
+      <w:proofErr w:type="spellStart"/>
+      <w:r>
+        <w:rPr>
+          <w:rFonts w:hint="eastAsia"/>
+        </w:rPr>
+        <w:t>SceneRenderer</w:t>
+      </w:r>
+      <w:proofErr w:type="spellEnd"/>
     </w:p>
     <w:p>
       <w:pPr>
@@ -11387,6 +12069,7 @@
           <w:rFonts w:hint="eastAsia"/>
         </w:rPr>
       </w:pPr>
+      <w:proofErr w:type="spellStart"/>
       <w:r>
         <w:rPr>
           <w:rFonts w:hint="eastAsia"/>
@@ -11394,6 +12077,7 @@
         </w:rPr>
         <w:t>Leedcode</w:t>
       </w:r>
+      <w:proofErr w:type="spellEnd"/>
     </w:p>
     <w:p>
       <w:pPr>
@@ -11466,8 +12150,16 @@
         <w:rPr>
           <w:rFonts w:hint="eastAsia"/>
         </w:rPr>
-        <w:t>button &amp; SceneRenderer</w:t>
-      </w:r>
+        <w:t xml:space="preserve">button &amp; </w:t>
+      </w:r>
+      <w:proofErr w:type="spellStart"/>
+      <w:r>
+        <w:rPr>
+          <w:rFonts w:hint="eastAsia"/>
+        </w:rPr>
+        <w:t>SceneRenderer</w:t>
+      </w:r>
+      <w:proofErr w:type="spellEnd"/>
     </w:p>
     <w:p>
       <w:pPr>
@@ -11495,6 +12187,7 @@
           <w:rFonts w:hint="eastAsia"/>
         </w:rPr>
       </w:pPr>
+      <w:proofErr w:type="spellStart"/>
       <w:r>
         <w:rPr>
           <w:rFonts w:hint="eastAsia"/>
@@ -11502,6 +12195,7 @@
         </w:rPr>
         <w:t>Leecode</w:t>
       </w:r>
+      <w:proofErr w:type="spellEnd"/>
     </w:p>
     <w:p>
       <w:pPr>
@@ -11575,6 +12269,7 @@
         </w:rPr>
         <w:t xml:space="preserve"> &amp; </w:t>
       </w:r>
+      <w:proofErr w:type="spellStart"/>
       <w:r>
         <w:rPr>
           <w:rFonts w:hint="eastAsia"/>
@@ -11582,19 +12277,28 @@
         </w:rPr>
         <w:t>SceneRenderer</w:t>
       </w:r>
-    </w:p>
-    <w:p>
-      <w:pPr>
-        <w:rPr>
-          <w:rFonts w:hint="eastAsia"/>
-        </w:rPr>
-      </w:pPr>
-      <w:r>
-        <w:rPr>
-          <w:rFonts w:hint="eastAsia"/>
-        </w:rPr>
-        <w:t>UE prepare</w:t>
-      </w:r>
+      <w:proofErr w:type="spellEnd"/>
+    </w:p>
+    <w:p>
+      <w:pPr>
+        <w:rPr>
+          <w:rFonts w:hint="eastAsia"/>
+        </w:rPr>
+      </w:pPr>
+      <w:r>
+        <w:rPr>
+          <w:rFonts w:hint="eastAsia"/>
+        </w:rPr>
+        <w:t xml:space="preserve">UE </w:t>
+      </w:r>
+      <w:proofErr w:type="gramStart"/>
+      <w:r>
+        <w:rPr>
+          <w:rFonts w:hint="eastAsia"/>
+        </w:rPr>
+        <w:t>prepare</w:t>
+      </w:r>
+      <w:proofErr w:type="gramEnd"/>
     </w:p>
     <w:p>
       <w:pPr>
@@ -11620,6 +12324,7 @@
           <w:highlight w:val="yellow"/>
         </w:rPr>
       </w:pPr>
+      <w:proofErr w:type="spellStart"/>
       <w:r>
         <w:rPr>
           <w:highlight w:val="yellow"/>
@@ -11633,6 +12338,7 @@
         </w:rPr>
         <w:t>eecode</w:t>
       </w:r>
+      <w:proofErr w:type="spellEnd"/>
     </w:p>
     <w:p>
       <w:pPr>
@@ -11659,6 +12365,7 @@
         </w:rPr>
         <w:t xml:space="preserve"> </w:t>
       </w:r>
+      <w:proofErr w:type="gramStart"/>
       <w:r>
         <w:rPr>
           <w:rFonts w:hint="eastAsia"/>
@@ -11683,7 +12390,14 @@
         <w:rPr>
           <w:highlight w:val="yellow"/>
         </w:rPr>
-        <w:t xml:space="preserve"> S</w:t>
+        <w:t xml:space="preserve"> </w:t>
+      </w:r>
+      <w:proofErr w:type="spellStart"/>
+      <w:r>
+        <w:rPr>
+          <w:highlight w:val="yellow"/>
+        </w:rPr>
+        <w:t>S</w:t>
       </w:r>
       <w:r>
         <w:rPr>
@@ -11705,6 +12419,8 @@
         </w:rPr>
         <w:t>anel</w:t>
       </w:r>
+      <w:proofErr w:type="spellEnd"/>
+      <w:proofErr w:type="gramEnd"/>
       <w:r>
         <w:rPr>
           <w:highlight w:val="yellow"/>
@@ -11718,6 +12434,7 @@
         </w:rPr>
         <w:t xml:space="preserve"> </w:t>
       </w:r>
+      <w:proofErr w:type="spellStart"/>
       <w:r>
         <w:rPr>
           <w:highlight w:val="yellow"/>
@@ -11770,11 +12487,19 @@
         </w:rPr>
         <w:t>anel</w:t>
       </w:r>
-      <w:r>
-        <w:rPr>
-          <w:highlight w:val="yellow"/>
-        </w:rPr>
-        <w:t xml:space="preserve"> &amp; P</w:t>
+      <w:proofErr w:type="spellEnd"/>
+      <w:r>
+        <w:rPr>
+          <w:highlight w:val="yellow"/>
+        </w:rPr>
+        <w:t xml:space="preserve"> &amp; </w:t>
+      </w:r>
+      <w:proofErr w:type="spellStart"/>
+      <w:r>
+        <w:rPr>
+          <w:highlight w:val="yellow"/>
+        </w:rPr>
+        <w:t>P</w:t>
       </w:r>
       <w:r>
         <w:rPr>
@@ -11783,6 +12508,7 @@
         </w:rPr>
         <w:t>laymode</w:t>
       </w:r>
+      <w:proofErr w:type="spellEnd"/>
     </w:p>
     <w:p>
       <w:pPr>
@@ -11807,6 +12533,7 @@
           <w:rFonts w:hint="eastAsia"/>
         </w:rPr>
       </w:pPr>
+      <w:proofErr w:type="spellStart"/>
       <w:r>
         <w:rPr>
           <w:highlight w:val="yellow"/>
@@ -11820,6 +12547,7 @@
         </w:rPr>
         <w:t>eecode</w:t>
       </w:r>
+      <w:proofErr w:type="spellEnd"/>
     </w:p>
     <w:p>
       <w:pPr>
@@ -11934,6 +12662,7 @@
           <w:rFonts w:hint="eastAsia"/>
         </w:rPr>
       </w:pPr>
+      <w:proofErr w:type="spellStart"/>
       <w:r>
         <w:rPr>
           <w:highlight w:val="yellow"/>
@@ -11947,6 +12676,7 @@
         </w:rPr>
         <w:t>eecode</w:t>
       </w:r>
+      <w:proofErr w:type="spellEnd"/>
     </w:p>
     <w:p>
       <w:pPr>
@@ -11971,6 +12701,7 @@
           <w:rFonts w:hint="eastAsia"/>
         </w:rPr>
       </w:pPr>
+      <w:proofErr w:type="spellStart"/>
       <w:r>
         <w:rPr>
           <w:highlight w:val="yellow"/>
@@ -11984,6 +12715,7 @@
         </w:rPr>
         <w:t>eecode</w:t>
       </w:r>
+      <w:proofErr w:type="spellEnd"/>
     </w:p>
     <w:p>
       <w:pPr>
@@ -12054,6 +12786,7 @@
           <w:rFonts w:hint="eastAsia"/>
         </w:rPr>
       </w:pPr>
+      <w:proofErr w:type="spellStart"/>
       <w:r>
         <w:rPr>
           <w:highlight w:val="yellow"/>
@@ -12067,6 +12800,7 @@
         </w:rPr>
         <w:t>eecode</w:t>
       </w:r>
+      <w:proofErr w:type="spellEnd"/>
     </w:p>
     <w:p>
       <w:pPr>
@@ -12164,12 +12898,14 @@
           <w:rFonts w:hint="eastAsia"/>
         </w:rPr>
       </w:pPr>
+      <w:proofErr w:type="spellStart"/>
       <w:r>
         <w:rPr>
           <w:highlight w:val="yellow"/>
         </w:rPr>
         <w:t>Leecode</w:t>
       </w:r>
+      <w:proofErr w:type="spellEnd"/>
     </w:p>
     <w:p>
       <w:pPr>
@@ -12190,18 +12926,28 @@
           <w:rFonts w:hint="eastAsia"/>
         </w:rPr>
       </w:pPr>
+      <w:proofErr w:type="spellStart"/>
       <w:r>
         <w:rPr>
           <w:highlight w:val="yellow"/>
         </w:rPr>
         <w:t>RayTracing</w:t>
       </w:r>
-      <w:r>
-        <w:rPr>
-          <w:highlight w:val="yellow"/>
-        </w:rPr>
-        <w:t xml:space="preserve"> prepare</w:t>
-      </w:r>
+      <w:proofErr w:type="spellEnd"/>
+      <w:r>
+        <w:rPr>
+          <w:highlight w:val="yellow"/>
+        </w:rPr>
+        <w:t xml:space="preserve"> </w:t>
+      </w:r>
+      <w:proofErr w:type="gramStart"/>
+      <w:r>
+        <w:rPr>
+          <w:highlight w:val="yellow"/>
+        </w:rPr>
+        <w:t>prepare</w:t>
+      </w:r>
+      <w:proofErr w:type="gramEnd"/>
     </w:p>
     <w:p>
       <w:pPr>
@@ -12273,6 +13019,7 @@
           <w:rFonts w:hint="eastAsia"/>
         </w:rPr>
       </w:pPr>
+      <w:proofErr w:type="spellStart"/>
       <w:r>
         <w:rPr>
           <w:highlight w:val="yellow"/>
@@ -12286,6 +13033,7 @@
         </w:rPr>
         <w:t>eecode</w:t>
       </w:r>
+      <w:proofErr w:type="spellEnd"/>
     </w:p>
     <w:p>
       <w:pPr>
@@ -12312,6 +13060,7 @@
           <w:rFonts w:hint="eastAsia"/>
         </w:rPr>
       </w:pPr>
+      <w:proofErr w:type="spellStart"/>
       <w:r>
         <w:rPr>
           <w:highlight w:val="yellow"/>
@@ -12345,6 +13094,7 @@
         </w:rPr>
         <w:t>g</w:t>
       </w:r>
+      <w:proofErr w:type="spellEnd"/>
       <w:r>
         <w:rPr>
           <w:highlight w:val="yellow"/>
@@ -12387,7 +13137,11 @@
         <w:t xml:space="preserve"> </w:t>
       </w:r>
       <w:r>
-        <w:t>&amp; A</w:t>
+        <w:t xml:space="preserve">&amp; </w:t>
+      </w:r>
+      <w:proofErr w:type="spellStart"/>
+      <w:r>
+        <w:t>A</w:t>
       </w:r>
       <w:r>
         <w:rPr>
@@ -12395,6 +13149,7 @@
         </w:rPr>
         <w:t>ssimp</w:t>
       </w:r>
+      <w:proofErr w:type="spellEnd"/>
     </w:p>
     <w:p>
       <w:pPr>
@@ -12413,6 +13168,7 @@
           <w:rFonts w:hint="eastAsia"/>
         </w:rPr>
       </w:pPr>
+      <w:proofErr w:type="spellStart"/>
       <w:r>
         <w:rPr>
           <w:highlight w:val="yellow"/>
@@ -12426,13 +13182,15 @@
         </w:rPr>
         <w:t>eecode</w:t>
       </w:r>
-    </w:p>
-    <w:p>
-      <w:pPr>
-        <w:rPr>
-          <w:rFonts w:hint="eastAsia"/>
-        </w:rPr>
-      </w:pPr>
+      <w:proofErr w:type="spellEnd"/>
+    </w:p>
+    <w:p>
+      <w:pPr>
+        <w:rPr>
+          <w:rFonts w:hint="eastAsia"/>
+        </w:rPr>
+      </w:pPr>
+      <w:proofErr w:type="spellStart"/>
       <w:r>
         <w:rPr>
           <w:highlight w:val="yellow"/>
@@ -12459,6 +13217,7 @@
         </w:rPr>
         <w:t>racing</w:t>
       </w:r>
+      <w:proofErr w:type="spellEnd"/>
       <w:r>
         <w:rPr>
           <w:highlight w:val="yellow"/>
@@ -12497,7 +13256,11 @@
         <w:t xml:space="preserve"> </w:t>
       </w:r>
       <w:r>
-        <w:t>&amp; A</w:t>
+        <w:t xml:space="preserve">&amp; </w:t>
+      </w:r>
+      <w:proofErr w:type="spellStart"/>
+      <w:r>
+        <w:t>A</w:t>
       </w:r>
       <w:r>
         <w:rPr>
@@ -12505,6 +13268,7 @@
         </w:rPr>
         <w:t>ssimp</w:t>
       </w:r>
+      <w:proofErr w:type="spellEnd"/>
       <w:r>
         <w:t xml:space="preserve"> &amp; S</w:t>
       </w:r>
@@ -12579,24 +13343,34 @@
           <w:rFonts w:hint="eastAsia"/>
         </w:rPr>
       </w:pPr>
+      <w:proofErr w:type="spellStart"/>
       <w:r>
         <w:rPr>
           <w:highlight w:val="yellow"/>
         </w:rPr>
         <w:t>Leecode</w:t>
       </w:r>
-    </w:p>
-    <w:p>
-      <w:pPr>
-        <w:rPr>
-          <w:rFonts w:hint="eastAsia"/>
-        </w:rPr>
-      </w:pPr>
-      <w:r>
-        <w:rPr>
-          <w:highlight w:val="yellow"/>
-        </w:rPr>
-        <w:t>RayTracing P9-1</w:t>
+      <w:proofErr w:type="spellEnd"/>
+    </w:p>
+    <w:p>
+      <w:pPr>
+        <w:rPr>
+          <w:rFonts w:hint="eastAsia"/>
+        </w:rPr>
+      </w:pPr>
+      <w:proofErr w:type="spellStart"/>
+      <w:r>
+        <w:rPr>
+          <w:highlight w:val="yellow"/>
+        </w:rPr>
+        <w:t>RayTracing</w:t>
+      </w:r>
+      <w:proofErr w:type="spellEnd"/>
+      <w:r>
+        <w:rPr>
+          <w:highlight w:val="yellow"/>
+        </w:rPr>
+        <w:t xml:space="preserve"> P9-1</w:t>
       </w:r>
       <w:r>
         <w:rPr>
@@ -12630,7 +13404,11 @@
         <w:t xml:space="preserve"> </w:t>
       </w:r>
       <w:r>
-        <w:t>&amp; A</w:t>
+        <w:t xml:space="preserve">&amp; </w:t>
+      </w:r>
+      <w:proofErr w:type="spellStart"/>
+      <w:r>
+        <w:t>A</w:t>
       </w:r>
       <w:r>
         <w:rPr>
@@ -12638,6 +13416,7 @@
         </w:rPr>
         <w:t>ssimp</w:t>
       </w:r>
+      <w:proofErr w:type="spellEnd"/>
       <w:r>
         <w:t xml:space="preserve"> &amp; S</w:t>
       </w:r>
@@ -12683,6 +13462,7 @@
           <w:rFonts w:hint="eastAsia"/>
         </w:rPr>
       </w:pPr>
+      <w:proofErr w:type="spellStart"/>
       <w:r>
         <w:rPr>
           <w:highlight w:val="yellow"/>
@@ -12696,13 +13476,15 @@
         </w:rPr>
         <w:t>eecode</w:t>
       </w:r>
-    </w:p>
-    <w:p>
-      <w:pPr>
-        <w:rPr>
-          <w:rFonts w:hint="eastAsia"/>
-        </w:rPr>
-      </w:pPr>
+      <w:proofErr w:type="spellEnd"/>
+    </w:p>
+    <w:p>
+      <w:pPr>
+        <w:rPr>
+          <w:rFonts w:hint="eastAsia"/>
+        </w:rPr>
+      </w:pPr>
+      <w:proofErr w:type="spellStart"/>
       <w:r>
         <w:rPr>
           <w:highlight w:val="yellow"/>
@@ -12729,6 +13511,7 @@
         </w:rPr>
         <w:t>acing</w:t>
       </w:r>
+      <w:proofErr w:type="spellEnd"/>
       <w:r>
         <w:rPr>
           <w:rFonts w:hint="eastAsia"/>
@@ -12778,7 +13561,11 @@
         <w:t xml:space="preserve"> </w:t>
       </w:r>
       <w:r>
-        <w:t>&amp; A</w:t>
+        <w:t xml:space="preserve">&amp; </w:t>
+      </w:r>
+      <w:proofErr w:type="spellStart"/>
+      <w:r>
+        <w:t>A</w:t>
       </w:r>
       <w:r>
         <w:rPr>
@@ -12786,6 +13573,7 @@
         </w:rPr>
         <w:t>ssimp</w:t>
       </w:r>
+      <w:proofErr w:type="spellEnd"/>
       <w:r>
         <w:t xml:space="preserve"> &amp; S</w:t>
       </w:r>
@@ -12850,6 +13638,7 @@
           <w:rFonts w:hint="eastAsia"/>
         </w:rPr>
       </w:pPr>
+      <w:proofErr w:type="spellStart"/>
       <w:r>
         <w:rPr>
           <w:highlight w:val="yellow"/>
@@ -12863,13 +13652,15 @@
         </w:rPr>
         <w:t>eecode</w:t>
       </w:r>
-    </w:p>
-    <w:p>
-      <w:pPr>
-        <w:rPr>
-          <w:rFonts w:hint="eastAsia"/>
-        </w:rPr>
-      </w:pPr>
+      <w:proofErr w:type="spellEnd"/>
+    </w:p>
+    <w:p>
+      <w:pPr>
+        <w:rPr>
+          <w:rFonts w:hint="eastAsia"/>
+        </w:rPr>
+      </w:pPr>
+      <w:proofErr w:type="spellStart"/>
       <w:r>
         <w:rPr>
           <w:highlight w:val="yellow"/>
@@ -12881,7 +13672,15 @@
           <w:rFonts w:hint="eastAsia"/>
           <w:highlight w:val="yellow"/>
         </w:rPr>
-        <w:t>ayTracing手搓</w:t>
+        <w:t>ayTracing</w:t>
+      </w:r>
+      <w:proofErr w:type="spellEnd"/>
+      <w:r>
+        <w:rPr>
+          <w:rFonts w:hint="eastAsia"/>
+          <w:highlight w:val="yellow"/>
+        </w:rPr>
+        <w:t>手搓</w:t>
       </w:r>
       <w:r>
         <w:rPr>
@@ -12979,6 +13778,7 @@
       <w:r>
         <w:t xml:space="preserve">&amp; </w:t>
       </w:r>
+      <w:proofErr w:type="spellStart"/>
       <w:r>
         <w:rPr>
           <w:highlight w:val="yellow"/>
@@ -12992,6 +13792,7 @@
         </w:rPr>
         <w:t>ssimp</w:t>
       </w:r>
+      <w:proofErr w:type="spellEnd"/>
       <w:r>
         <w:t xml:space="preserve"> &amp; S</w:t>
       </w:r>
@@ -13056,6 +13857,7 @@
           <w:rFonts w:hint="eastAsia"/>
         </w:rPr>
       </w:pPr>
+      <w:proofErr w:type="spellStart"/>
       <w:r>
         <w:rPr>
           <w:highlight w:val="yellow"/>
@@ -13069,6 +13871,7 @@
         </w:rPr>
         <w:t>eecode</w:t>
       </w:r>
+      <w:proofErr w:type="spellEnd"/>
     </w:p>
     <w:p>
       <w:pPr>
@@ -13092,6 +13895,7 @@
           <w:rFonts w:hint="eastAsia"/>
         </w:rPr>
       </w:pPr>
+      <w:proofErr w:type="spellStart"/>
       <w:r>
         <w:rPr>
           <w:highlight w:val="yellow"/>
@@ -13124,6 +13928,7 @@
         </w:rPr>
         <w:t>ulkan</w:t>
       </w:r>
+      <w:proofErr w:type="spellEnd"/>
       <w:r>
         <w:rPr>
           <w:highlight w:val="yellow"/>
@@ -13213,7 +14018,11 @@
         <w:t>ollider</w:t>
       </w:r>
       <w:r>
-        <w:t xml:space="preserve"> V</w:t>
+        <w:t xml:space="preserve"> </w:t>
+      </w:r>
+      <w:proofErr w:type="spellStart"/>
+      <w:r>
+        <w:t>V</w:t>
       </w:r>
       <w:r>
         <w:rPr>
@@ -13221,6 +14030,7 @@
         </w:rPr>
         <w:t>isualze</w:t>
       </w:r>
+      <w:proofErr w:type="spellEnd"/>
       <w:r>
         <w:t xml:space="preserve"> &amp; S</w:t>
       </w:r>
@@ -13266,6 +14076,7 @@
           <w:rFonts w:hint="eastAsia"/>
         </w:rPr>
       </w:pPr>
+      <w:proofErr w:type="spellStart"/>
       <w:r>
         <w:rPr>
           <w:highlight w:val="yellow"/>
@@ -13279,6 +14090,7 @@
         </w:rPr>
         <w:t>eecode</w:t>
       </w:r>
+      <w:proofErr w:type="spellEnd"/>
     </w:p>
     <w:p>
       <w:pPr>
@@ -13324,18 +14136,31 @@
       <w:r>
         <w:t xml:space="preserve"> &amp; Copy Entity and Scene &amp; </w:t>
       </w:r>
-      <w:r>
-        <w:rPr>
-          <w:highlight w:val="yellow"/>
-        </w:rPr>
-        <w:t>newscene Panel</w:t>
+      <w:proofErr w:type="spellStart"/>
+      <w:r>
+        <w:rPr>
+          <w:highlight w:val="yellow"/>
+        </w:rPr>
+        <w:t>newscene</w:t>
+      </w:r>
+      <w:proofErr w:type="spellEnd"/>
+      <w:r>
+        <w:rPr>
+          <w:highlight w:val="yellow"/>
+        </w:rPr>
+        <w:t xml:space="preserve"> Panel</w:t>
       </w:r>
       <w:r>
         <w:t xml:space="preserve"> &amp; load obj</w:t>
       </w:r>
       <w:r>
-        <w:t xml:space="preserve"> &amp; EnvMap</w:t>
-      </w:r>
+        <w:t xml:space="preserve"> &amp; </w:t>
+      </w:r>
+      <w:proofErr w:type="spellStart"/>
+      <w:r>
+        <w:t>EnvMap</w:t>
+      </w:r>
+      <w:proofErr w:type="spellEnd"/>
     </w:p>
     <w:p>
       <w:pPr>
@@ -13360,6 +14185,7 @@
           <w:rFonts w:hint="eastAsia"/>
         </w:rPr>
       </w:pPr>
+      <w:proofErr w:type="spellStart"/>
       <w:r>
         <w:rPr>
           <w:highlight w:val="yellow"/>
@@ -13373,6 +14199,7 @@
         </w:rPr>
         <w:t>eecode</w:t>
       </w:r>
+      <w:proofErr w:type="spellEnd"/>
     </w:p>
     <w:p>
       <w:pPr>
@@ -13399,13 +14226,22 @@
         <w:t>engine</w:t>
       </w:r>
       <w:r>
-        <w:t xml:space="preserve"> load obj &amp; EnvMap</w:t>
-      </w:r>
+        <w:t xml:space="preserve"> load obj &amp; </w:t>
+      </w:r>
+      <w:proofErr w:type="spellStart"/>
+      <w:r>
+        <w:t>EnvMap</w:t>
+      </w:r>
+      <w:proofErr w:type="spellEnd"/>
       <w:r>
         <w:t xml:space="preserve"> &amp; Copy Entity and Scene</w:t>
       </w:r>
       <w:r>
-        <w:t xml:space="preserve"> &amp; C</w:t>
+        <w:t xml:space="preserve"> &amp; </w:t>
+      </w:r>
+      <w:proofErr w:type="spellStart"/>
+      <w:r>
+        <w:t>C</w:t>
       </w:r>
       <w:r>
         <w:rPr>
@@ -13425,6 +14261,7 @@
       <w:r>
         <w:t>UI</w:t>
       </w:r>
+      <w:proofErr w:type="spellEnd"/>
     </w:p>
     <w:p>
       <w:pPr>
@@ -13581,8 +14418,16 @@
         <w:rPr>
           <w:highlight w:val="yellow"/>
         </w:rPr>
-        <w:t>Learning opengl</w:t>
-      </w:r>
+        <w:t xml:space="preserve">Learning </w:t>
+      </w:r>
+      <w:proofErr w:type="spellStart"/>
+      <w:r>
+        <w:rPr>
+          <w:highlight w:val="yellow"/>
+        </w:rPr>
+        <w:t>opengl</w:t>
+      </w:r>
+      <w:proofErr w:type="spellEnd"/>
     </w:p>
     <w:p>
       <w:pPr>
@@ -13613,6 +14458,7 @@
           <w:rFonts w:hint="eastAsia"/>
         </w:rPr>
       </w:pPr>
+      <w:proofErr w:type="spellStart"/>
       <w:r>
         <w:rPr>
           <w:highlight w:val="yellow"/>
@@ -13626,6 +14472,7 @@
         </w:rPr>
         <w:t>eecode</w:t>
       </w:r>
+      <w:proofErr w:type="spellEnd"/>
     </w:p>
     <w:p>
       <w:pPr>
@@ -13679,7 +14526,11 @@
         <w:t>batch</w:t>
       </w:r>
       <w:r>
-        <w:t xml:space="preserve"> &amp; C</w:t>
+        <w:t xml:space="preserve"> &amp; </w:t>
+      </w:r>
+      <w:proofErr w:type="spellStart"/>
+      <w:r>
+        <w:t>C</w:t>
       </w:r>
       <w:r>
         <w:rPr>
@@ -13699,6 +14550,7 @@
       <w:r>
         <w:t>UI</w:t>
       </w:r>
+      <w:proofErr w:type="spellEnd"/>
     </w:p>
     <w:p>
       <w:pPr>
@@ -13731,6 +14583,7 @@
           <w:highlight w:val="yellow"/>
         </w:rPr>
       </w:pPr>
+      <w:proofErr w:type="spellStart"/>
       <w:r>
         <w:rPr>
           <w:highlight w:val="yellow"/>
@@ -13744,6 +14597,7 @@
         </w:rPr>
         <w:t>eecode</w:t>
       </w:r>
+      <w:proofErr w:type="spellEnd"/>
     </w:p>
     <w:p>
       <w:pPr>
@@ -13792,6 +14646,7 @@
           <w:rFonts w:hint="eastAsia"/>
         </w:rPr>
       </w:pPr>
+      <w:proofErr w:type="spellStart"/>
       <w:r>
         <w:rPr>
           <w:rFonts w:hint="eastAsia"/>
@@ -13799,19 +14654,28 @@
         </w:rPr>
         <w:t>Leecode</w:t>
       </w:r>
-    </w:p>
-    <w:p>
-      <w:pPr>
-        <w:rPr>
-          <w:rFonts w:hint="eastAsia"/>
-        </w:rPr>
-      </w:pPr>
-      <w:r>
-        <w:rPr>
-          <w:rFonts w:hint="eastAsia"/>
-        </w:rPr>
-        <w:t>Games engine RenderBatch</w:t>
-      </w:r>
+      <w:proofErr w:type="spellEnd"/>
+    </w:p>
+    <w:p>
+      <w:pPr>
+        <w:rPr>
+          <w:rFonts w:hint="eastAsia"/>
+        </w:rPr>
+      </w:pPr>
+      <w:r>
+        <w:rPr>
+          <w:rFonts w:hint="eastAsia"/>
+        </w:rPr>
+        <w:t xml:space="preserve">Games engine </w:t>
+      </w:r>
+      <w:proofErr w:type="spellStart"/>
+      <w:r>
+        <w:rPr>
+          <w:rFonts w:hint="eastAsia"/>
+        </w:rPr>
+        <w:t>RenderBatch</w:t>
+      </w:r>
+      <w:proofErr w:type="spellEnd"/>
     </w:p>
     <w:p>
       <w:pPr>
@@ -13856,6 +14720,7 @@
           <w:rFonts w:hint="eastAsia"/>
         </w:rPr>
       </w:pPr>
+      <w:proofErr w:type="spellStart"/>
       <w:r>
         <w:rPr>
           <w:highlight w:val="yellow"/>
@@ -13869,6 +14734,7 @@
         </w:rPr>
         <w:t>eecode</w:t>
       </w:r>
+      <w:proofErr w:type="spellEnd"/>
     </w:p>
     <w:p>
       <w:pPr>
@@ -13913,6 +14779,7 @@
           <w:rFonts w:hint="eastAsia"/>
         </w:rPr>
       </w:pPr>
+      <w:proofErr w:type="spellStart"/>
       <w:r>
         <w:rPr>
           <w:highlight w:val="yellow"/>
@@ -13926,6 +14793,7 @@
         </w:rPr>
         <w:t>eecode</w:t>
       </w:r>
+      <w:proofErr w:type="spellEnd"/>
     </w:p>
     <w:p>
       <w:pPr>
@@ -13967,6 +14835,7 @@
           <w:rFonts w:hint="eastAsia"/>
         </w:rPr>
       </w:pPr>
+      <w:proofErr w:type="spellStart"/>
       <w:r>
         <w:rPr>
           <w:rFonts w:hint="eastAsia"/>
@@ -13974,6 +14843,7 @@
         </w:rPr>
         <w:t>Leecode</w:t>
       </w:r>
+      <w:proofErr w:type="spellEnd"/>
     </w:p>
     <w:p>
       <w:pPr>
@@ -13994,25 +14864,41 @@
           <w:rFonts w:hint="eastAsia"/>
         </w:rPr>
       </w:pPr>
-      <w:r>
-        <w:rPr>
-          <w:rFonts w:hint="eastAsia"/>
-        </w:rPr>
-        <w:t>LetsVulkan setup</w:t>
-      </w:r>
-    </w:p>
-    <w:p>
-      <w:pPr>
-        <w:rPr>
-          <w:rFonts w:hint="eastAsia"/>
-        </w:rPr>
-      </w:pPr>
-      <w:r>
-        <w:rPr>
-          <w:rFonts w:hint="eastAsia"/>
-        </w:rPr>
-        <w:t>Games engine RenderBatch</w:t>
-      </w:r>
+      <w:proofErr w:type="spellStart"/>
+      <w:r>
+        <w:rPr>
+          <w:rFonts w:hint="eastAsia"/>
+        </w:rPr>
+        <w:t>LetsVulkan</w:t>
+      </w:r>
+      <w:proofErr w:type="spellEnd"/>
+      <w:r>
+        <w:rPr>
+          <w:rFonts w:hint="eastAsia"/>
+        </w:rPr>
+        <w:t xml:space="preserve"> setup</w:t>
+      </w:r>
+    </w:p>
+    <w:p>
+      <w:pPr>
+        <w:rPr>
+          <w:rFonts w:hint="eastAsia"/>
+        </w:rPr>
+      </w:pPr>
+      <w:r>
+        <w:rPr>
+          <w:rFonts w:hint="eastAsia"/>
+        </w:rPr>
+        <w:t xml:space="preserve">Games engine </w:t>
+      </w:r>
+      <w:proofErr w:type="spellStart"/>
+      <w:r>
+        <w:rPr>
+          <w:rFonts w:hint="eastAsia"/>
+        </w:rPr>
+        <w:t>RenderBatch</w:t>
+      </w:r>
+      <w:proofErr w:type="spellEnd"/>
       <w:r>
         <w:rPr>
           <w:rFonts w:hint="eastAsia"/>
@@ -14046,6 +14932,7 @@
           <w:rFonts w:hint="eastAsia"/>
         </w:rPr>
       </w:pPr>
+      <w:proofErr w:type="spellStart"/>
       <w:r>
         <w:rPr>
           <w:rFonts w:hint="eastAsia"/>
@@ -14053,6 +14940,7 @@
         </w:rPr>
         <w:t>Leecode</w:t>
       </w:r>
+      <w:proofErr w:type="spellEnd"/>
     </w:p>
     <w:p>
       <w:pPr>
@@ -14073,24 +14961,46 @@
           <w:rFonts w:hint="eastAsia"/>
         </w:rPr>
       </w:pPr>
-      <w:r>
-        <w:rPr>
-          <w:rFonts w:hint="eastAsia"/>
-        </w:rPr>
-        <w:t>LetsVulkan setup</w:t>
-      </w:r>
-    </w:p>
-    <w:p>
-      <w:pPr>
-        <w:rPr>
-          <w:rFonts w:hint="eastAsia"/>
-        </w:rPr>
-      </w:pPr>
-      <w:r>
-        <w:rPr>
-          <w:rFonts w:hint="eastAsia"/>
-        </w:rPr>
-        <w:t>Games engine RenderBatch &amp; load model</w:t>
+      <w:proofErr w:type="spellStart"/>
+      <w:r>
+        <w:rPr>
+          <w:rFonts w:hint="eastAsia"/>
+        </w:rPr>
+        <w:t>LetsVulkan</w:t>
+      </w:r>
+      <w:proofErr w:type="spellEnd"/>
+      <w:r>
+        <w:rPr>
+          <w:rFonts w:hint="eastAsia"/>
+        </w:rPr>
+        <w:t xml:space="preserve"> setup</w:t>
+      </w:r>
+    </w:p>
+    <w:p>
+      <w:pPr>
+        <w:rPr>
+          <w:rFonts w:hint="eastAsia"/>
+        </w:rPr>
+      </w:pPr>
+      <w:r>
+        <w:rPr>
+          <w:rFonts w:hint="eastAsia"/>
+        </w:rPr>
+        <w:t xml:space="preserve">Games engine </w:t>
+      </w:r>
+      <w:proofErr w:type="spellStart"/>
+      <w:r>
+        <w:rPr>
+          <w:rFonts w:hint="eastAsia"/>
+        </w:rPr>
+        <w:t>RenderBatch</w:t>
+      </w:r>
+      <w:proofErr w:type="spellEnd"/>
+      <w:r>
+        <w:rPr>
+          <w:rFonts w:hint="eastAsia"/>
+        </w:rPr>
+        <w:t xml:space="preserve"> &amp; load model</w:t>
       </w:r>
     </w:p>
     <w:p>
@@ -14119,6 +15029,7 @@
           <w:rFonts w:hint="eastAsia"/>
         </w:rPr>
       </w:pPr>
+      <w:proofErr w:type="spellStart"/>
       <w:r>
         <w:rPr>
           <w:rFonts w:hint="eastAsia"/>
@@ -14126,6 +15037,7 @@
         </w:rPr>
         <w:t>Leecode</w:t>
       </w:r>
+      <w:proofErr w:type="spellEnd"/>
     </w:p>
     <w:p>
       <w:pPr>
@@ -14167,24 +15079,46 @@
           <w:rFonts w:hint="eastAsia"/>
         </w:rPr>
       </w:pPr>
-      <w:r>
-        <w:rPr>
-          <w:rFonts w:hint="eastAsia"/>
-        </w:rPr>
-        <w:t>LetsVulkan setup</w:t>
-      </w:r>
-    </w:p>
-    <w:p>
-      <w:pPr>
-        <w:rPr>
-          <w:rFonts w:hint="eastAsia"/>
-        </w:rPr>
-      </w:pPr>
-      <w:r>
-        <w:rPr>
-          <w:rFonts w:hint="eastAsia"/>
-        </w:rPr>
-        <w:t>Games engine RenderBatch &amp; load model</w:t>
+      <w:proofErr w:type="spellStart"/>
+      <w:r>
+        <w:rPr>
+          <w:rFonts w:hint="eastAsia"/>
+        </w:rPr>
+        <w:t>LetsVulkan</w:t>
+      </w:r>
+      <w:proofErr w:type="spellEnd"/>
+      <w:r>
+        <w:rPr>
+          <w:rFonts w:hint="eastAsia"/>
+        </w:rPr>
+        <w:t xml:space="preserve"> setup</w:t>
+      </w:r>
+    </w:p>
+    <w:p>
+      <w:pPr>
+        <w:rPr>
+          <w:rFonts w:hint="eastAsia"/>
+        </w:rPr>
+      </w:pPr>
+      <w:r>
+        <w:rPr>
+          <w:rFonts w:hint="eastAsia"/>
+        </w:rPr>
+        <w:t xml:space="preserve">Games engine </w:t>
+      </w:r>
+      <w:proofErr w:type="spellStart"/>
+      <w:r>
+        <w:rPr>
+          <w:rFonts w:hint="eastAsia"/>
+        </w:rPr>
+        <w:t>RenderBatch</w:t>
+      </w:r>
+      <w:proofErr w:type="spellEnd"/>
+      <w:r>
+        <w:rPr>
+          <w:rFonts w:hint="eastAsia"/>
+        </w:rPr>
+        <w:t xml:space="preserve"> &amp; load model</w:t>
       </w:r>
     </w:p>
     <w:p>
@@ -14210,6 +15144,7 @@
           <w:rFonts w:hint="eastAsia"/>
         </w:rPr>
       </w:pPr>
+      <w:proofErr w:type="spellStart"/>
       <w:r>
         <w:rPr>
           <w:highlight w:val="yellow"/>
@@ -14223,33 +15158,59 @@
         </w:rPr>
         <w:t>eecode</w:t>
       </w:r>
-    </w:p>
-    <w:p>
-      <w:pPr>
-        <w:rPr>
-          <w:rFonts w:hint="eastAsia"/>
-        </w:rPr>
-      </w:pPr>
-      <w:r>
-        <w:rPr>
-          <w:rFonts w:hint="eastAsia"/>
-          <w:highlight w:val="yellow"/>
-        </w:rPr>
-        <w:t>Games engine RenderBatch &amp; load model</w:t>
-      </w:r>
-    </w:p>
-    <w:p>
-      <w:pPr>
-        <w:rPr>
-          <w:rFonts w:hint="eastAsia"/>
-        </w:rPr>
-      </w:pPr>
-      <w:r>
-        <w:rPr>
-          <w:rFonts w:hint="eastAsia"/>
-          <w:highlight w:val="yellow"/>
-        </w:rPr>
-        <w:t>LetsVulkan setup</w:t>
+      <w:proofErr w:type="spellEnd"/>
+    </w:p>
+    <w:p>
+      <w:pPr>
+        <w:rPr>
+          <w:rFonts w:hint="eastAsia"/>
+        </w:rPr>
+      </w:pPr>
+      <w:r>
+        <w:rPr>
+          <w:rFonts w:hint="eastAsia"/>
+          <w:highlight w:val="yellow"/>
+        </w:rPr>
+        <w:t xml:space="preserve">Games engine </w:t>
+      </w:r>
+      <w:proofErr w:type="spellStart"/>
+      <w:r>
+        <w:rPr>
+          <w:rFonts w:hint="eastAsia"/>
+          <w:highlight w:val="yellow"/>
+        </w:rPr>
+        <w:t>RenderBatch</w:t>
+      </w:r>
+      <w:proofErr w:type="spellEnd"/>
+      <w:r>
+        <w:rPr>
+          <w:rFonts w:hint="eastAsia"/>
+          <w:highlight w:val="yellow"/>
+        </w:rPr>
+        <w:t xml:space="preserve"> &amp; load model</w:t>
+      </w:r>
+    </w:p>
+    <w:p>
+      <w:pPr>
+        <w:rPr>
+          <w:rFonts w:hint="eastAsia"/>
+        </w:rPr>
+      </w:pPr>
+      <w:proofErr w:type="spellStart"/>
+      <w:r>
+        <w:rPr>
+          <w:rFonts w:hint="eastAsia"/>
+          <w:highlight w:val="yellow"/>
+        </w:rPr>
+        <w:t>LetsVulkan</w:t>
+      </w:r>
+      <w:proofErr w:type="spellEnd"/>
+      <w:r>
+        <w:rPr>
+          <w:rFonts w:hint="eastAsia"/>
+          <w:highlight w:val="yellow"/>
+        </w:rPr>
+        <w:t xml:space="preserve"> setup</w:t>
       </w:r>
     </w:p>
     <w:p>
@@ -14300,6 +15261,7 @@
           <w:rFonts w:hint="eastAsia"/>
         </w:rPr>
       </w:pPr>
+      <w:proofErr w:type="spellStart"/>
       <w:r>
         <w:rPr>
           <w:rFonts w:hint="eastAsia"/>
@@ -14313,6 +15275,7 @@
         </w:rPr>
         <w:t>eecode</w:t>
       </w:r>
+      <w:proofErr w:type="spellEnd"/>
     </w:p>
     <w:p>
       <w:pPr>
@@ -14361,6 +15324,7 @@
           <w:rFonts w:hint="eastAsia"/>
         </w:rPr>
       </w:pPr>
+      <w:proofErr w:type="spellStart"/>
       <w:r>
         <w:rPr>
           <w:rFonts w:hint="eastAsia"/>
@@ -14374,6 +15338,7 @@
         </w:rPr>
         <w:t>ulkan</w:t>
       </w:r>
+      <w:proofErr w:type="spellEnd"/>
       <w:r>
         <w:rPr>
           <w:rFonts w:hint="eastAsia"/>
@@ -14442,6 +15407,7 @@
           <w:rFonts w:hint="eastAsia"/>
         </w:rPr>
       </w:pPr>
+      <w:proofErr w:type="spellStart"/>
       <w:r>
         <w:rPr>
           <w:rFonts w:hint="eastAsia"/>
@@ -14449,6 +15415,7 @@
         </w:rPr>
         <w:t>Leecode</w:t>
       </w:r>
+      <w:proofErr w:type="spellEnd"/>
     </w:p>
     <w:p>
       <w:pPr>
@@ -14514,20 +15481,38 @@
           <w:rFonts w:hint="eastAsia"/>
         </w:rPr>
       </w:pPr>
-      <w:r>
-        <w:rPr>
-          <w:rFonts w:hint="eastAsia"/>
-          <w:highlight w:val="yellow"/>
-        </w:rPr>
-        <w:t xml:space="preserve">LetsVulkan </w:t>
-      </w:r>
-      <w:r>
-        <w:rPr>
-          <w:rFonts w:hint="eastAsia"/>
-          <w:highlight w:val="yellow"/>
-        </w:rPr>
-        <w:t>Drawing a trangle</w:t>
-      </w:r>
+      <w:proofErr w:type="spellStart"/>
+      <w:r>
+        <w:rPr>
+          <w:rFonts w:hint="eastAsia"/>
+          <w:highlight w:val="yellow"/>
+        </w:rPr>
+        <w:t>LetsVulkan</w:t>
+      </w:r>
+      <w:proofErr w:type="spellEnd"/>
+      <w:r>
+        <w:rPr>
+          <w:rFonts w:hint="eastAsia"/>
+          <w:highlight w:val="yellow"/>
+        </w:rPr>
+        <w:t xml:space="preserve"> </w:t>
+      </w:r>
+      <w:r>
+        <w:rPr>
+          <w:rFonts w:hint="eastAsia"/>
+          <w:highlight w:val="yellow"/>
+        </w:rPr>
+        <w:t xml:space="preserve">Drawing a </w:t>
+      </w:r>
+      <w:proofErr w:type="spellStart"/>
+      <w:r>
+        <w:rPr>
+          <w:rFonts w:hint="eastAsia"/>
+          <w:highlight w:val="yellow"/>
+        </w:rPr>
+        <w:t>trangle</w:t>
+      </w:r>
+      <w:proofErr w:type="spellEnd"/>
       <w:r>
         <w:rPr>
           <w:rFonts w:hint="eastAsia"/>
@@ -14569,6 +15554,7 @@
           <w:rFonts w:hint="eastAsia"/>
         </w:rPr>
       </w:pPr>
+      <w:proofErr w:type="spellStart"/>
       <w:r>
         <w:rPr>
           <w:rFonts w:hint="eastAsia"/>
@@ -14576,6 +15562,7 @@
         </w:rPr>
         <w:t>Leecode</w:t>
       </w:r>
+      <w:proofErr w:type="spellEnd"/>
     </w:p>
     <w:p>
       <w:pPr>
@@ -14624,6 +15611,7 @@
         </w:rPr>
       </w:pPr>
       <w:bookmarkStart w:id="5" w:name="OLE_LINK6"/>
+      <w:proofErr w:type="spellStart"/>
       <w:r>
         <w:rPr>
           <w:rFonts w:hint="eastAsia"/>
@@ -14631,6 +15619,7 @@
         <w:t>LetsVulkan</w:t>
       </w:r>
       <w:bookmarkEnd w:id="5"/>
+      <w:proofErr w:type="spellEnd"/>
       <w:r>
         <w:rPr>
           <w:rFonts w:hint="eastAsia"/>
@@ -14690,6 +15679,7 @@
           <w:rFonts w:hint="eastAsia"/>
         </w:rPr>
       </w:pPr>
+      <w:proofErr w:type="spellStart"/>
       <w:r>
         <w:rPr>
           <w:rFonts w:hint="eastAsia"/>
@@ -14703,6 +15693,7 @@
         </w:rPr>
         <w:t>eecode</w:t>
       </w:r>
+      <w:proofErr w:type="spellEnd"/>
     </w:p>
     <w:p>
       <w:pPr>
@@ -14743,6 +15734,7 @@
           <w:rFonts w:hint="eastAsia"/>
         </w:rPr>
       </w:pPr>
+      <w:proofErr w:type="spellStart"/>
       <w:r>
         <w:rPr>
           <w:rFonts w:hint="eastAsia"/>
@@ -14750,13 +15742,15 @@
         </w:rPr>
         <w:t>Leecode</w:t>
       </w:r>
-    </w:p>
-    <w:p>
-      <w:pPr>
-        <w:rPr>
-          <w:rFonts w:hint="eastAsia"/>
-        </w:rPr>
-      </w:pPr>
+      <w:proofErr w:type="spellEnd"/>
+    </w:p>
+    <w:p>
+      <w:pPr>
+        <w:rPr>
+          <w:rFonts w:hint="eastAsia"/>
+        </w:rPr>
+      </w:pPr>
+      <w:proofErr w:type="spellStart"/>
       <w:r>
         <w:rPr>
           <w:rFonts w:hint="eastAsia"/>
@@ -14785,6 +15779,7 @@
         </w:rPr>
         <w:t>penGL</w:t>
       </w:r>
+      <w:proofErr w:type="spellEnd"/>
       <w:r>
         <w:rPr>
           <w:rFonts w:hint="eastAsia"/>
@@ -14813,11 +15808,19 @@
           <w:rFonts w:hint="eastAsia"/>
         </w:rPr>
       </w:pPr>
-      <w:r>
-        <w:rPr>
-          <w:rFonts w:hint="eastAsia"/>
-        </w:rPr>
-        <w:t xml:space="preserve">LetsVulkan </w:t>
+      <w:proofErr w:type="spellStart"/>
+      <w:r>
+        <w:rPr>
+          <w:rFonts w:hint="eastAsia"/>
+        </w:rPr>
+        <w:t>LetsVulkan</w:t>
+      </w:r>
+      <w:proofErr w:type="spellEnd"/>
+      <w:r>
+        <w:rPr>
+          <w:rFonts w:hint="eastAsia"/>
+        </w:rPr>
+        <w:t xml:space="preserve"> </w:t>
       </w:r>
       <w:r>
         <w:rPr>
@@ -14859,6 +15862,7 @@
           <w:rFonts w:hint="eastAsia"/>
         </w:rPr>
       </w:pPr>
+      <w:proofErr w:type="spellStart"/>
       <w:r>
         <w:rPr>
           <w:rFonts w:hint="eastAsia"/>
@@ -14866,6 +15870,7 @@
         </w:rPr>
         <w:t>Leecode</w:t>
       </w:r>
+      <w:proofErr w:type="spellEnd"/>
     </w:p>
     <w:p>
       <w:pPr>
@@ -14887,11 +15892,19 @@
           <w:rFonts w:hint="eastAsia"/>
         </w:rPr>
       </w:pPr>
-      <w:r>
-        <w:rPr>
-          <w:rFonts w:hint="eastAsia"/>
-        </w:rPr>
-        <w:t xml:space="preserve">LetsVulkan </w:t>
+      <w:proofErr w:type="spellStart"/>
+      <w:r>
+        <w:rPr>
+          <w:rFonts w:hint="eastAsia"/>
+        </w:rPr>
+        <w:t>LetsVulkan</w:t>
+      </w:r>
+      <w:proofErr w:type="spellEnd"/>
+      <w:r>
+        <w:rPr>
+          <w:rFonts w:hint="eastAsia"/>
+        </w:rPr>
+        <w:t xml:space="preserve"> </w:t>
       </w:r>
       <w:r>
         <w:rPr>
@@ -14913,11 +15926,19 @@
           <w:rFonts w:hint="eastAsia"/>
         </w:rPr>
       </w:pPr>
-      <w:r>
-        <w:rPr>
-          <w:rFonts w:hint="eastAsia"/>
-        </w:rPr>
-        <w:t>LearnOpenGL PBR left</w:t>
+      <w:proofErr w:type="spellStart"/>
+      <w:r>
+        <w:rPr>
+          <w:rFonts w:hint="eastAsia"/>
+        </w:rPr>
+        <w:t>LearnOpenGL</w:t>
+      </w:r>
+      <w:proofErr w:type="spellEnd"/>
+      <w:r>
+        <w:rPr>
+          <w:rFonts w:hint="eastAsia"/>
+        </w:rPr>
+        <w:t xml:space="preserve"> PBR left</w:t>
       </w:r>
     </w:p>
     <w:p>
@@ -14961,6 +15982,7 @@
           <w:rFonts w:hint="eastAsia"/>
         </w:rPr>
       </w:pPr>
+      <w:proofErr w:type="spellStart"/>
       <w:r>
         <w:rPr>
           <w:rFonts w:hint="eastAsia"/>
@@ -14968,19 +15990,29 @@
         </w:rPr>
         <w:t>Leecode</w:t>
       </w:r>
-    </w:p>
-    <w:p>
-      <w:pPr>
-        <w:rPr>
-          <w:rFonts w:hint="eastAsia"/>
-        </w:rPr>
-      </w:pPr>
-      <w:r>
-        <w:rPr>
-          <w:rFonts w:hint="eastAsia"/>
-          <w:highlight w:val="yellow"/>
-        </w:rPr>
-        <w:t>LearnOpenGL PBR</w:t>
+      <w:proofErr w:type="spellEnd"/>
+    </w:p>
+    <w:p>
+      <w:pPr>
+        <w:rPr>
+          <w:rFonts w:hint="eastAsia"/>
+        </w:rPr>
+      </w:pPr>
+      <w:proofErr w:type="spellStart"/>
+      <w:r>
+        <w:rPr>
+          <w:rFonts w:hint="eastAsia"/>
+          <w:highlight w:val="yellow"/>
+        </w:rPr>
+        <w:t>LearnOpenGL</w:t>
+      </w:r>
+      <w:proofErr w:type="spellEnd"/>
+      <w:r>
+        <w:rPr>
+          <w:rFonts w:hint="eastAsia"/>
+          <w:highlight w:val="yellow"/>
+        </w:rPr>
+        <w:t xml:space="preserve"> PBR</w:t>
       </w:r>
       <w:r>
         <w:rPr>
@@ -15009,11 +16041,19 @@
           <w:rFonts w:hint="eastAsia"/>
         </w:rPr>
       </w:pPr>
-      <w:r>
-        <w:rPr>
-          <w:rFonts w:hint="eastAsia"/>
-        </w:rPr>
-        <w:t>LetsVulkan Triangle</w:t>
+      <w:proofErr w:type="spellStart"/>
+      <w:r>
+        <w:rPr>
+          <w:rFonts w:hint="eastAsia"/>
+        </w:rPr>
+        <w:t>LetsVulkan</w:t>
+      </w:r>
+      <w:proofErr w:type="spellEnd"/>
+      <w:r>
+        <w:rPr>
+          <w:rFonts w:hint="eastAsia"/>
+        </w:rPr>
+        <w:t xml:space="preserve"> Triangle</w:t>
       </w:r>
     </w:p>
     <w:p>
@@ -15091,12 +16131,21 @@
           <w:rFonts w:hint="eastAsia"/>
         </w:rPr>
       </w:pPr>
-      <w:r>
-        <w:rPr>
-          <w:rFonts w:hint="eastAsia"/>
-          <w:highlight w:val="yellow"/>
-        </w:rPr>
-        <w:t xml:space="preserve">LetsVulkan </w:t>
+      <w:proofErr w:type="spellStart"/>
+      <w:r>
+        <w:rPr>
+          <w:rFonts w:hint="eastAsia"/>
+          <w:highlight w:val="yellow"/>
+        </w:rPr>
+        <w:t>LetsVulkan</w:t>
+      </w:r>
+      <w:proofErr w:type="spellEnd"/>
+      <w:r>
+        <w:rPr>
+          <w:rFonts w:hint="eastAsia"/>
+          <w:highlight w:val="yellow"/>
+        </w:rPr>
+        <w:t xml:space="preserve"> </w:t>
       </w:r>
       <w:r>
         <w:rPr>
@@ -15112,12 +16161,21 @@
           <w:rFonts w:hint="eastAsia"/>
         </w:rPr>
       </w:pPr>
-      <w:r>
-        <w:rPr>
-          <w:rFonts w:hint="eastAsia"/>
-          <w:highlight w:val="yellow"/>
-        </w:rPr>
-        <w:t>LearnOpenGL PBR specular IBL</w:t>
+      <w:proofErr w:type="spellStart"/>
+      <w:r>
+        <w:rPr>
+          <w:rFonts w:hint="eastAsia"/>
+          <w:highlight w:val="yellow"/>
+        </w:rPr>
+        <w:t>LearnOpenGL</w:t>
+      </w:r>
+      <w:proofErr w:type="spellEnd"/>
+      <w:r>
+        <w:rPr>
+          <w:rFonts w:hint="eastAsia"/>
+          <w:highlight w:val="yellow"/>
+        </w:rPr>
+        <w:t xml:space="preserve"> PBR specular IBL</w:t>
       </w:r>
     </w:p>
     <w:p>
@@ -15162,6 +16220,7 @@
           <w:rFonts w:hint="eastAsia"/>
         </w:rPr>
       </w:pPr>
+      <w:proofErr w:type="spellStart"/>
       <w:r>
         <w:rPr>
           <w:highlight w:val="yellow"/>
@@ -15175,6 +16234,7 @@
         </w:rPr>
         <w:t>eecode</w:t>
       </w:r>
+      <w:proofErr w:type="spellEnd"/>
     </w:p>
     <w:p>
       <w:pPr>
@@ -15216,6 +16276,7 @@
           <w:rFonts w:hint="eastAsia"/>
         </w:rPr>
       </w:pPr>
+      <w:proofErr w:type="spellStart"/>
       <w:r>
         <w:rPr>
           <w:rFonts w:hint="eastAsia"/>
@@ -15223,6 +16284,7 @@
         </w:rPr>
         <w:t>Leecode</w:t>
       </w:r>
+      <w:proofErr w:type="spellEnd"/>
     </w:p>
     <w:p>
       <w:pPr>
@@ -15256,6 +16318,7 @@
           <w:rFonts w:hint="eastAsia"/>
         </w:rPr>
       </w:pPr>
+      <w:proofErr w:type="spellStart"/>
       <w:r>
         <w:rPr>
           <w:rFonts w:hint="eastAsia"/>
@@ -15270,6 +16333,7 @@
         </w:rPr>
         <w:t>n</w:t>
       </w:r>
+      <w:proofErr w:type="spellEnd"/>
       <w:r>
         <w:rPr>
           <w:rFonts w:hint="eastAsia"/>
@@ -15304,6 +16368,7 @@
           <w:rFonts w:hint="eastAsia"/>
         </w:rPr>
       </w:pPr>
+      <w:proofErr w:type="spellStart"/>
       <w:r>
         <w:rPr>
           <w:rFonts w:hint="eastAsia"/>
@@ -15311,6 +16376,7 @@
         </w:rPr>
         <w:t>Leecode</w:t>
       </w:r>
+      <w:proofErr w:type="spellEnd"/>
     </w:p>
     <w:p>
       <w:pPr>
@@ -15344,6 +16410,7 @@
           <w:rFonts w:hint="eastAsia"/>
         </w:rPr>
       </w:pPr>
+      <w:proofErr w:type="spellStart"/>
       <w:r>
         <w:rPr>
           <w:rFonts w:hint="eastAsia"/>
@@ -15351,13 +16418,23 @@
         </w:rPr>
         <w:t>LetsVulkan</w:t>
       </w:r>
-      <w:r>
-        <w:rPr>
-          <w:rFonts w:hint="eastAsia"/>
-          <w:highlight w:val="yellow"/>
-        </w:rPr>
-        <w:t xml:space="preserve"> Swapchain</w:t>
-      </w:r>
+      <w:proofErr w:type="spellEnd"/>
+      <w:r>
+        <w:rPr>
+          <w:rFonts w:hint="eastAsia"/>
+          <w:highlight w:val="yellow"/>
+        </w:rPr>
+        <w:t xml:space="preserve"> </w:t>
+      </w:r>
+      <w:proofErr w:type="spellStart"/>
+      <w:r>
+        <w:rPr>
+          <w:rFonts w:hint="eastAsia"/>
+          <w:highlight w:val="yellow"/>
+        </w:rPr>
+        <w:t>Swapchain</w:t>
+      </w:r>
+      <w:proofErr w:type="spellEnd"/>
     </w:p>
     <w:p>
       <w:pPr>
@@ -15385,6 +16462,7 @@
           <w:rFonts w:hint="eastAsia"/>
         </w:rPr>
       </w:pPr>
+      <w:proofErr w:type="spellStart"/>
       <w:r>
         <w:rPr>
           <w:rFonts w:hint="eastAsia"/>
@@ -15392,6 +16470,7 @@
         </w:rPr>
         <w:t>Leecode</w:t>
       </w:r>
+      <w:proofErr w:type="spellEnd"/>
     </w:p>
     <w:p>
       <w:pPr>
@@ -15426,6 +16505,7 @@
           <w:rFonts w:hint="eastAsia"/>
         </w:rPr>
       </w:pPr>
+      <w:proofErr w:type="spellStart"/>
       <w:r>
         <w:rPr>
           <w:rFonts w:hint="eastAsia"/>
@@ -15433,13 +16513,39 @@
         </w:rPr>
         <w:t>LetsVulkan</w:t>
       </w:r>
-      <w:r>
-        <w:rPr>
-          <w:rFonts w:hint="eastAsia"/>
-          <w:highlight w:val="yellow"/>
-        </w:rPr>
-        <w:t xml:space="preserve"> ImageView &amp; ShaderModule</w:t>
-      </w:r>
+      <w:proofErr w:type="spellEnd"/>
+      <w:r>
+        <w:rPr>
+          <w:rFonts w:hint="eastAsia"/>
+          <w:highlight w:val="yellow"/>
+        </w:rPr>
+        <w:t xml:space="preserve"> </w:t>
+      </w:r>
+      <w:proofErr w:type="spellStart"/>
+      <w:r>
+        <w:rPr>
+          <w:rFonts w:hint="eastAsia"/>
+          <w:highlight w:val="yellow"/>
+        </w:rPr>
+        <w:t>ImageView</w:t>
+      </w:r>
+      <w:proofErr w:type="spellEnd"/>
+      <w:r>
+        <w:rPr>
+          <w:rFonts w:hint="eastAsia"/>
+          <w:highlight w:val="yellow"/>
+        </w:rPr>
+        <w:t xml:space="preserve"> &amp; </w:t>
+      </w:r>
+      <w:proofErr w:type="spellStart"/>
+      <w:r>
+        <w:rPr>
+          <w:rFonts w:hint="eastAsia"/>
+          <w:highlight w:val="yellow"/>
+        </w:rPr>
+        <w:t>ShaderModule</w:t>
+      </w:r>
+      <w:proofErr w:type="spellEnd"/>
     </w:p>
     <w:p>
       <w:pPr>
@@ -15467,6 +16573,7 @@
           <w:rFonts w:hint="eastAsia"/>
         </w:rPr>
       </w:pPr>
+      <w:proofErr w:type="spellStart"/>
       <w:r>
         <w:rPr>
           <w:rFonts w:hint="eastAsia"/>
@@ -15474,6 +16581,7 @@
         </w:rPr>
         <w:t>Leecode</w:t>
       </w:r>
+      <w:proofErr w:type="spellEnd"/>
     </w:p>
     <w:p>
       <w:pPr>
@@ -15521,12 +16629,14 @@
           <w:rFonts w:hint="eastAsia"/>
         </w:rPr>
       </w:pPr>
+      <w:proofErr w:type="spellStart"/>
       <w:r>
         <w:rPr>
           <w:rFonts w:hint="eastAsia"/>
         </w:rPr>
         <w:t>LetsVulkan</w:t>
       </w:r>
+      <w:proofErr w:type="spellEnd"/>
     </w:p>
     <w:p>
       <w:pPr>
@@ -15554,6 +16664,7 @@
           <w:rFonts w:hint="eastAsia"/>
         </w:rPr>
       </w:pPr>
+      <w:proofErr w:type="spellStart"/>
       <w:r>
         <w:rPr>
           <w:rFonts w:hint="eastAsia"/>
@@ -15561,6 +16672,7 @@
         </w:rPr>
         <w:t>Leecode</w:t>
       </w:r>
+      <w:proofErr w:type="spellEnd"/>
     </w:p>
     <w:p>
       <w:pPr>
@@ -15608,6 +16720,7 @@
           <w:rFonts w:hint="eastAsia"/>
         </w:rPr>
       </w:pPr>
+      <w:proofErr w:type="spellStart"/>
       <w:r>
         <w:rPr>
           <w:rFonts w:hint="eastAsia"/>
@@ -15615,6 +16728,7 @@
         </w:rPr>
         <w:t>LetsVulkan</w:t>
       </w:r>
+      <w:proofErr w:type="spellEnd"/>
       <w:r>
         <w:rPr>
           <w:rFonts w:hint="eastAsia"/>
@@ -15670,6 +16784,7 @@
           <w:rFonts w:hint="eastAsia"/>
         </w:rPr>
       </w:pPr>
+      <w:proofErr w:type="spellStart"/>
       <w:r>
         <w:rPr>
           <w:rFonts w:hint="eastAsia"/>
@@ -15677,19 +16792,29 @@
         </w:rPr>
         <w:t>Leecode</w:t>
       </w:r>
-    </w:p>
-    <w:p>
-      <w:pPr>
-        <w:rPr>
-          <w:rFonts w:hint="eastAsia"/>
-        </w:rPr>
-      </w:pPr>
-      <w:r>
-        <w:rPr>
-          <w:rFonts w:hint="eastAsia"/>
-          <w:highlight w:val="yellow"/>
-        </w:rPr>
-        <w:t xml:space="preserve">LetsVulkan </w:t>
+      <w:proofErr w:type="spellEnd"/>
+    </w:p>
+    <w:p>
+      <w:pPr>
+        <w:rPr>
+          <w:rFonts w:hint="eastAsia"/>
+        </w:rPr>
+      </w:pPr>
+      <w:proofErr w:type="spellStart"/>
+      <w:r>
+        <w:rPr>
+          <w:rFonts w:hint="eastAsia"/>
+          <w:highlight w:val="yellow"/>
+        </w:rPr>
+        <w:t>LetsVulkan</w:t>
+      </w:r>
+      <w:proofErr w:type="spellEnd"/>
+      <w:r>
+        <w:rPr>
+          <w:rFonts w:hint="eastAsia"/>
+          <w:highlight w:val="yellow"/>
+        </w:rPr>
+        <w:t xml:space="preserve"> </w:t>
       </w:r>
       <w:r>
         <w:rPr>
@@ -15764,6 +16889,7 @@
           <w:rFonts w:hint="eastAsia"/>
         </w:rPr>
       </w:pPr>
+      <w:proofErr w:type="spellStart"/>
       <w:r>
         <w:rPr>
           <w:rFonts w:hint="eastAsia"/>
@@ -15771,18 +16897,41 @@
         </w:rPr>
         <w:t>Leecode</w:t>
       </w:r>
-    </w:p>
-    <w:p>
-      <w:pPr>
-        <w:rPr>
-          <w:rFonts w:hint="eastAsia"/>
-        </w:rPr>
-      </w:pPr>
-      <w:r>
-        <w:rPr>
-          <w:rFonts w:hint="eastAsia"/>
-        </w:rPr>
-        <w:t xml:space="preserve">LetsVulkan Vertexbuffer &amp; </w:t>
+      <w:proofErr w:type="spellEnd"/>
+    </w:p>
+    <w:p>
+      <w:pPr>
+        <w:rPr>
+          <w:rFonts w:hint="eastAsia"/>
+        </w:rPr>
+      </w:pPr>
+      <w:proofErr w:type="spellStart"/>
+      <w:r>
+        <w:rPr>
+          <w:rFonts w:hint="eastAsia"/>
+        </w:rPr>
+        <w:t>LetsVulkan</w:t>
+      </w:r>
+      <w:proofErr w:type="spellEnd"/>
+      <w:r>
+        <w:rPr>
+          <w:rFonts w:hint="eastAsia"/>
+        </w:rPr>
+        <w:t xml:space="preserve"> </w:t>
+      </w:r>
+      <w:proofErr w:type="spellStart"/>
+      <w:r>
+        <w:rPr>
+          <w:rFonts w:hint="eastAsia"/>
+        </w:rPr>
+        <w:t>Vertexbuffer</w:t>
+      </w:r>
+      <w:proofErr w:type="spellEnd"/>
+      <w:r>
+        <w:rPr>
+          <w:rFonts w:hint="eastAsia"/>
+        </w:rPr>
+        <w:t xml:space="preserve"> &amp; </w:t>
       </w:r>
       <w:r>
         <w:rPr>
@@ -15847,6 +16996,7 @@
           <w:rFonts w:hint="eastAsia"/>
         </w:rPr>
       </w:pPr>
+      <w:proofErr w:type="spellStart"/>
       <w:r>
         <w:rPr>
           <w:highlight w:val="yellow"/>
@@ -15860,6 +17010,7 @@
         </w:rPr>
         <w:t>eecode</w:t>
       </w:r>
+      <w:proofErr w:type="spellEnd"/>
     </w:p>
     <w:p>
       <w:pPr>
@@ -15910,6 +17061,7 @@
           <w:rFonts w:hint="eastAsia"/>
         </w:rPr>
       </w:pPr>
+      <w:proofErr w:type="spellStart"/>
       <w:r>
         <w:rPr>
           <w:rFonts w:hint="eastAsia"/>
@@ -15917,6 +17069,7 @@
         </w:rPr>
         <w:t>Leecode</w:t>
       </w:r>
+      <w:proofErr w:type="spellEnd"/>
     </w:p>
     <w:p>
       <w:pPr>
@@ -15970,6 +17123,7 @@
           <w:rFonts w:hint="eastAsia"/>
         </w:rPr>
       </w:pPr>
+      <w:proofErr w:type="spellStart"/>
       <w:r>
         <w:rPr>
           <w:rFonts w:hint="eastAsia"/>
@@ -15977,6 +17131,7 @@
         </w:rPr>
         <w:t>Leecode</w:t>
       </w:r>
+      <w:proofErr w:type="spellEnd"/>
     </w:p>
     <w:p>
       <w:pPr>
@@ -16017,6 +17172,7 @@
           <w:rFonts w:hint="eastAsia"/>
         </w:rPr>
       </w:pPr>
+      <w:proofErr w:type="spellStart"/>
       <w:r>
         <w:rPr>
           <w:rFonts w:hint="eastAsia"/>
@@ -16024,6 +17180,7 @@
         </w:rPr>
         <w:t>Leecode</w:t>
       </w:r>
+      <w:proofErr w:type="spellEnd"/>
     </w:p>
     <w:p>
       <w:pPr>
@@ -16089,6 +17246,7 @@
           <w:rFonts w:hint="eastAsia"/>
         </w:rPr>
       </w:pPr>
+      <w:proofErr w:type="spellStart"/>
       <w:r>
         <w:rPr>
           <w:highlight w:val="yellow"/>
@@ -16102,6 +17260,7 @@
         </w:rPr>
         <w:t>eecode</w:t>
       </w:r>
+      <w:proofErr w:type="spellEnd"/>
     </w:p>
     <w:p>
       <w:pPr>
@@ -16201,6 +17360,7 @@
           <w:rFonts w:hint="eastAsia"/>
         </w:rPr>
       </w:pPr>
+      <w:proofErr w:type="spellStart"/>
       <w:r>
         <w:rPr>
           <w:highlight w:val="yellow"/>
@@ -16214,6 +17374,7 @@
         </w:rPr>
         <w:t>eecode</w:t>
       </w:r>
+      <w:proofErr w:type="spellEnd"/>
     </w:p>
     <w:p>
       <w:pPr>
@@ -16315,6 +17476,7 @@
           <w:rFonts w:hint="eastAsia"/>
         </w:rPr>
       </w:pPr>
+      <w:proofErr w:type="spellStart"/>
       <w:r>
         <w:rPr>
           <w:highlight w:val="yellow"/>
@@ -16328,6 +17490,7 @@
         </w:rPr>
         <w:t>eecode</w:t>
       </w:r>
+      <w:proofErr w:type="spellEnd"/>
     </w:p>
     <w:p>
       <w:pPr>
@@ -16424,6 +17587,7 @@
           <w:rFonts w:hint="eastAsia"/>
         </w:rPr>
       </w:pPr>
+      <w:proofErr w:type="spellStart"/>
       <w:r>
         <w:rPr>
           <w:highlight w:val="yellow"/>
@@ -16437,6 +17601,7 @@
         </w:rPr>
         <w:t>eecode</w:t>
       </w:r>
+      <w:proofErr w:type="spellEnd"/>
     </w:p>
     <w:p>
       <w:pPr>
@@ -16529,6 +17694,7 @@
           <w:rFonts w:hint="eastAsia"/>
         </w:rPr>
       </w:pPr>
+      <w:proofErr w:type="spellStart"/>
       <w:r>
         <w:rPr>
           <w:highlight w:val="yellow"/>
@@ -16542,6 +17708,7 @@
         </w:rPr>
         <w:t>eecode</w:t>
       </w:r>
+      <w:proofErr w:type="spellEnd"/>
     </w:p>
     <w:p>
       <w:pPr>
@@ -16745,6 +17912,7 @@
           <w:rFonts w:hint="eastAsia"/>
         </w:rPr>
       </w:pPr>
+      <w:proofErr w:type="spellStart"/>
       <w:r>
         <w:rPr>
           <w:rFonts w:hint="eastAsia"/>
@@ -16752,6 +17920,7 @@
         </w:rPr>
         <w:t>Leecode</w:t>
       </w:r>
+      <w:proofErr w:type="spellEnd"/>
     </w:p>
     <w:p>
       <w:pPr>
@@ -16794,11 +17963,19 @@
           <w:rFonts w:hint="eastAsia"/>
         </w:rPr>
       </w:pPr>
-      <w:r>
-        <w:rPr>
-          <w:rFonts w:hint="eastAsia"/>
-        </w:rPr>
-        <w:t xml:space="preserve">LearningOpenGL Geometry Shader &amp; </w:t>
+      <w:proofErr w:type="spellStart"/>
+      <w:r>
+        <w:rPr>
+          <w:rFonts w:hint="eastAsia"/>
+        </w:rPr>
+        <w:t>LearningOpenGL</w:t>
+      </w:r>
+      <w:proofErr w:type="spellEnd"/>
+      <w:r>
+        <w:rPr>
+          <w:rFonts w:hint="eastAsia"/>
+        </w:rPr>
+        <w:t xml:space="preserve"> Geometry Shader &amp; </w:t>
       </w:r>
       <w:r>
         <w:rPr>
@@ -16890,6 +18067,7 @@
           <w:rFonts w:hint="eastAsia"/>
         </w:rPr>
       </w:pPr>
+      <w:proofErr w:type="spellStart"/>
       <w:r>
         <w:rPr>
           <w:rFonts w:hint="eastAsia"/>
@@ -16897,6 +18075,7 @@
         </w:rPr>
         <w:t>Leecode</w:t>
       </w:r>
+      <w:proofErr w:type="spellEnd"/>
     </w:p>
     <w:p>
       <w:pPr>
@@ -17008,6 +18187,7 @@
           <w:rFonts w:hint="eastAsia"/>
         </w:rPr>
       </w:pPr>
+      <w:proofErr w:type="spellStart"/>
       <w:r>
         <w:rPr>
           <w:rFonts w:hint="eastAsia"/>
@@ -17015,6 +18195,7 @@
         </w:rPr>
         <w:t>Leecode</w:t>
       </w:r>
+      <w:proofErr w:type="spellEnd"/>
     </w:p>
     <w:p>
       <w:pPr>
@@ -17060,7 +18241,21 @@
         <w:rPr>
           <w:rFonts w:hint="eastAsia"/>
         </w:rPr>
-        <w:t xml:space="preserve"> &amp; lights图标渲染 &amp; hdr skybox</w:t>
+        <w:t xml:space="preserve"> &amp; lights图标渲染 &amp; </w:t>
+      </w:r>
+      <w:proofErr w:type="spellStart"/>
+      <w:r>
+        <w:rPr>
+          <w:rFonts w:hint="eastAsia"/>
+        </w:rPr>
+        <w:t>hdr</w:t>
+      </w:r>
+      <w:proofErr w:type="spellEnd"/>
+      <w:r>
+        <w:rPr>
+          <w:rFonts w:hint="eastAsia"/>
+        </w:rPr>
+        <w:t xml:space="preserve"> skybox</w:t>
       </w:r>
     </w:p>
     <w:p>
@@ -17089,6 +18284,7 @@
           <w:rFonts w:hint="eastAsia"/>
         </w:rPr>
       </w:pPr>
+      <w:proofErr w:type="spellStart"/>
       <w:r>
         <w:rPr>
           <w:rFonts w:hint="eastAsia"/>
@@ -17096,31 +18292,56 @@
         </w:rPr>
         <w:t>Leecode</w:t>
       </w:r>
-    </w:p>
-    <w:p>
-      <w:pPr>
-        <w:rPr>
-          <w:rFonts w:hint="eastAsia"/>
-        </w:rPr>
-      </w:pPr>
-      <w:r>
-        <w:rPr>
-          <w:rFonts w:hint="eastAsia"/>
-        </w:rPr>
-        <w:t>LetsVulkan VertexBuffer</w:t>
-      </w:r>
-    </w:p>
-    <w:p>
-      <w:pPr>
-        <w:rPr>
-          <w:rFonts w:hint="eastAsia"/>
-        </w:rPr>
-      </w:pPr>
-      <w:r>
-        <w:rPr>
-          <w:rFonts w:hint="eastAsia"/>
-        </w:rPr>
-        <w:t>LearnOpenGL DS &amp; GS</w:t>
+      <w:proofErr w:type="spellEnd"/>
+    </w:p>
+    <w:p>
+      <w:pPr>
+        <w:rPr>
+          <w:rFonts w:hint="eastAsia"/>
+        </w:rPr>
+      </w:pPr>
+      <w:proofErr w:type="spellStart"/>
+      <w:r>
+        <w:rPr>
+          <w:rFonts w:hint="eastAsia"/>
+        </w:rPr>
+        <w:t>LetsVulkan</w:t>
+      </w:r>
+      <w:proofErr w:type="spellEnd"/>
+      <w:r>
+        <w:rPr>
+          <w:rFonts w:hint="eastAsia"/>
+        </w:rPr>
+        <w:t xml:space="preserve"> </w:t>
+      </w:r>
+      <w:proofErr w:type="spellStart"/>
+      <w:r>
+        <w:rPr>
+          <w:rFonts w:hint="eastAsia"/>
+        </w:rPr>
+        <w:t>VertexBuffer</w:t>
+      </w:r>
+      <w:proofErr w:type="spellEnd"/>
+    </w:p>
+    <w:p>
+      <w:pPr>
+        <w:rPr>
+          <w:rFonts w:hint="eastAsia"/>
+        </w:rPr>
+      </w:pPr>
+      <w:proofErr w:type="spellStart"/>
+      <w:r>
+        <w:rPr>
+          <w:rFonts w:hint="eastAsia"/>
+        </w:rPr>
+        <w:t>LearnOpenGL</w:t>
+      </w:r>
+      <w:proofErr w:type="spellEnd"/>
+      <w:r>
+        <w:rPr>
+          <w:rFonts w:hint="eastAsia"/>
+        </w:rPr>
+        <w:t xml:space="preserve"> DS &amp; GS</w:t>
       </w:r>
     </w:p>
     <w:p>
@@ -17167,7 +18388,21 @@
         <w:rPr>
           <w:rFonts w:hint="eastAsia"/>
         </w:rPr>
-        <w:t xml:space="preserve"> &amp; lights图标渲染 &amp; hdr skybox</w:t>
+        <w:t xml:space="preserve"> &amp; lights图标渲染 &amp; </w:t>
+      </w:r>
+      <w:proofErr w:type="spellStart"/>
+      <w:r>
+        <w:rPr>
+          <w:rFonts w:hint="eastAsia"/>
+        </w:rPr>
+        <w:t>hdr</w:t>
+      </w:r>
+      <w:proofErr w:type="spellEnd"/>
+      <w:r>
+        <w:rPr>
+          <w:rFonts w:hint="eastAsia"/>
+        </w:rPr>
+        <w:t xml:space="preserve"> skybox</w:t>
       </w:r>
       <w:r>
         <w:rPr>
@@ -17210,6 +18445,7 @@
           <w:rFonts w:hint="eastAsia"/>
         </w:rPr>
       </w:pPr>
+      <w:proofErr w:type="spellStart"/>
       <w:r>
         <w:rPr>
           <w:rFonts w:hint="eastAsia"/>
@@ -17217,19 +18453,37 @@
         </w:rPr>
         <w:t>Leecode</w:t>
       </w:r>
-    </w:p>
-    <w:p>
-      <w:pPr>
-        <w:rPr>
-          <w:rFonts w:hint="eastAsia"/>
-        </w:rPr>
-      </w:pPr>
-      <w:r>
-        <w:rPr>
-          <w:rFonts w:hint="eastAsia"/>
-          <w:highlight w:val="yellow"/>
-        </w:rPr>
-        <w:t>LetsVulkan Vertex</w:t>
+      <w:proofErr w:type="spellEnd"/>
+    </w:p>
+    <w:p>
+      <w:pPr>
+        <w:rPr>
+          <w:rFonts w:hint="eastAsia"/>
+        </w:rPr>
+      </w:pPr>
+      <w:proofErr w:type="spellStart"/>
+      <w:r>
+        <w:rPr>
+          <w:rFonts w:hint="eastAsia"/>
+          <w:highlight w:val="yellow"/>
+        </w:rPr>
+        <w:t>LetsVulkan</w:t>
+      </w:r>
+      <w:proofErr w:type="spellEnd"/>
+      <w:r>
+        <w:rPr>
+          <w:rFonts w:hint="eastAsia"/>
+          <w:highlight w:val="yellow"/>
+        </w:rPr>
+        <w:t xml:space="preserve"> </w:t>
+      </w:r>
+      <w:proofErr w:type="spellStart"/>
+      <w:r>
+        <w:rPr>
+          <w:rFonts w:hint="eastAsia"/>
+          <w:highlight w:val="yellow"/>
+        </w:rPr>
+        <w:t>Vertex</w:t>
       </w:r>
       <w:r>
         <w:rPr>
@@ -17238,19 +18492,29 @@
         </w:rPr>
         <w:t>InputDescription</w:t>
       </w:r>
-    </w:p>
-    <w:p>
-      <w:pPr>
-        <w:rPr>
-          <w:rFonts w:hint="eastAsia"/>
-        </w:rPr>
-      </w:pPr>
-      <w:r>
-        <w:rPr>
-          <w:rFonts w:hint="eastAsia"/>
-          <w:highlight w:val="yellow"/>
-        </w:rPr>
-        <w:t>LearnOpenGL DS</w:t>
+      <w:proofErr w:type="spellEnd"/>
+    </w:p>
+    <w:p>
+      <w:pPr>
+        <w:rPr>
+          <w:rFonts w:hint="eastAsia"/>
+        </w:rPr>
+      </w:pPr>
+      <w:proofErr w:type="spellStart"/>
+      <w:r>
+        <w:rPr>
+          <w:rFonts w:hint="eastAsia"/>
+          <w:highlight w:val="yellow"/>
+        </w:rPr>
+        <w:t>LearnOpenGL</w:t>
+      </w:r>
+      <w:proofErr w:type="spellEnd"/>
+      <w:r>
+        <w:rPr>
+          <w:rFonts w:hint="eastAsia"/>
+          <w:highlight w:val="yellow"/>
+        </w:rPr>
+        <w:t xml:space="preserve"> DS</w:t>
       </w:r>
       <w:r>
         <w:rPr>
@@ -17301,8 +18565,123 @@
         <w:rPr>
           <w:rFonts w:hint="eastAsia"/>
         </w:rPr>
-        <w:t>engine hdr skybox</w:t>
-      </w:r>
+        <w:t xml:space="preserve">engine </w:t>
+      </w:r>
+      <w:proofErr w:type="spellStart"/>
+      <w:r>
+        <w:rPr>
+          <w:rFonts w:hint="eastAsia"/>
+        </w:rPr>
+        <w:t>hdr</w:t>
+      </w:r>
+      <w:proofErr w:type="spellEnd"/>
+      <w:r>
+        <w:rPr>
+          <w:rFonts w:hint="eastAsia"/>
+        </w:rPr>
+        <w:t xml:space="preserve"> skybox</w:t>
+      </w:r>
+    </w:p>
+    <w:p>
+      <w:pPr>
+        <w:rPr>
+          <w:rFonts w:hint="eastAsia"/>
+        </w:rPr>
+      </w:pPr>
+    </w:p>
+    <w:p>
+      <w:pPr>
+        <w:rPr>
+          <w:rFonts w:hint="eastAsia"/>
+        </w:rPr>
+      </w:pPr>
+      <w:r>
+        <w:rPr>
+          <w:rFonts w:hint="eastAsia"/>
+        </w:rPr>
+        <w:t>2024.10.13</w:t>
+      </w:r>
+    </w:p>
+    <w:p>
+      <w:pPr>
+        <w:rPr>
+          <w:rFonts w:hint="eastAsia"/>
+        </w:rPr>
+      </w:pPr>
+      <w:proofErr w:type="spellStart"/>
+      <w:r>
+        <w:rPr>
+          <w:rFonts w:hint="eastAsia"/>
+          <w:highlight w:val="yellow"/>
+        </w:rPr>
+        <w:t>Leecode</w:t>
+      </w:r>
+      <w:proofErr w:type="spellEnd"/>
+    </w:p>
+    <w:p>
+      <w:pPr>
+        <w:rPr>
+          <w:rFonts w:hint="eastAsia"/>
+        </w:rPr>
+      </w:pPr>
+      <w:proofErr w:type="spellStart"/>
+      <w:r>
+        <w:rPr>
+          <w:rFonts w:hint="eastAsia"/>
+          <w:highlight w:val="yellow"/>
+        </w:rPr>
+        <w:t>LearnOpenGL</w:t>
+      </w:r>
+      <w:proofErr w:type="spellEnd"/>
+      <w:r>
+        <w:rPr>
+          <w:rFonts w:hint="eastAsia"/>
+          <w:highlight w:val="yellow"/>
+        </w:rPr>
+        <w:t xml:space="preserve"> SSAO</w:t>
+      </w:r>
+    </w:p>
+    <w:p>
+      <w:pPr>
+        <w:rPr>
+          <w:rFonts w:hint="eastAsia"/>
+        </w:rPr>
+      </w:pPr>
+      <w:r>
+        <w:rPr>
+          <w:rFonts w:hint="eastAsia"/>
+        </w:rPr>
+        <w:t>组会PPT</w:t>
+      </w:r>
+    </w:p>
+    <w:p>
+      <w:pPr>
+        <w:rPr>
+          <w:rFonts w:hint="eastAsia"/>
+        </w:rPr>
+      </w:pPr>
+      <w:proofErr w:type="spellStart"/>
+      <w:r>
+        <w:rPr>
+          <w:rFonts w:hint="eastAsia"/>
+        </w:rPr>
+        <w:t>LetsVulkan</w:t>
+      </w:r>
+      <w:proofErr w:type="spellEnd"/>
+      <w:r>
+        <w:rPr>
+          <w:rFonts w:hint="eastAsia"/>
+        </w:rPr>
+        <w:t xml:space="preserve"> </w:t>
+      </w:r>
+      <w:proofErr w:type="spellStart"/>
+      <w:r>
+        <w:rPr>
+          <w:rFonts w:hint="eastAsia"/>
+        </w:rPr>
+        <w:t>VertexBuffer</w:t>
+      </w:r>
+      <w:proofErr w:type="spellEnd"/>
     </w:p>
     <w:p/>
     <w:p>
@@ -17310,10 +18689,11 @@
         <w:rPr>
           <w:rFonts w:hint="eastAsia"/>
         </w:rPr>
-        <w:t>2024.10.13</w:t>
-      </w:r>
-    </w:p>
-    <w:p>
+        <w:t>2024.10.14</w:t>
+      </w:r>
+    </w:p>
+    <w:p>
+      <w:proofErr w:type="spellStart"/>
       <w:r>
         <w:rPr>
           <w:rFonts w:hint="eastAsia"/>
@@ -17321,16 +18701,14 @@
         </w:rPr>
         <w:t>Leecode</w:t>
       </w:r>
-    </w:p>
-    <w:p>
-      <w:r>
-        <w:rPr>
-          <w:rFonts w:hint="eastAsia"/>
-        </w:rPr>
-        <w:t>LearnOpenGL SSAO</w:t>
-      </w:r>
-    </w:p>
-    <w:p>
+      <w:proofErr w:type="spellEnd"/>
+    </w:p>
+    <w:p>
+      <w:pPr>
+        <w:rPr>
+          <w:rFonts w:hint="eastAsia"/>
+        </w:rPr>
+      </w:pPr>
       <w:r>
         <w:rPr>
           <w:rFonts w:hint="eastAsia"/>
@@ -17339,24 +18717,55 @@
       </w:r>
     </w:p>
     <w:p>
-      <w:pPr>
-        <w:rPr>
-          <w:rFonts w:hint="eastAsia"/>
-        </w:rPr>
-      </w:pPr>
-      <w:r>
-        <w:rPr>
-          <w:rFonts w:hint="eastAsia"/>
-        </w:rPr>
-        <w:t>LetsVulkan VertexBuffer</w:t>
-      </w:r>
-    </w:p>
-    <w:p>
-      <w:pPr>
-        <w:rPr>
-          <w:rFonts w:hint="eastAsia"/>
-        </w:rPr>
-      </w:pPr>
+      <w:proofErr w:type="spellStart"/>
+      <w:r>
+        <w:rPr>
+          <w:rFonts w:hint="eastAsia"/>
+        </w:rPr>
+        <w:t>LetsVulkan</w:t>
+      </w:r>
+      <w:proofErr w:type="spellEnd"/>
+      <w:r>
+        <w:rPr>
+          <w:rFonts w:hint="eastAsia"/>
+        </w:rPr>
+        <w:t xml:space="preserve"> </w:t>
+      </w:r>
+      <w:proofErr w:type="spellStart"/>
+      <w:r>
+        <w:rPr>
+          <w:rFonts w:hint="eastAsia"/>
+        </w:rPr>
+        <w:t>VertexBuffer</w:t>
+      </w:r>
+      <w:proofErr w:type="spellEnd"/>
+    </w:p>
+    <w:p>
+      <w:pPr>
+        <w:rPr>
+          <w:rFonts w:hint="eastAsia"/>
+        </w:rPr>
+      </w:pPr>
+      <w:proofErr w:type="spellStart"/>
+      <w:r>
+        <w:rPr>
+          <w:rFonts w:hint="eastAsia"/>
+        </w:rPr>
+        <w:t>LearnOpenGL</w:t>
+      </w:r>
+      <w:proofErr w:type="spellEnd"/>
+      <w:r>
+        <w:rPr>
+          <w:rFonts w:hint="eastAsia"/>
+        </w:rPr>
+        <w:t xml:space="preserve"> Bloom</w:t>
+      </w:r>
+      <w:r>
+        <w:rPr>
+          <w:rFonts w:hint="eastAsia"/>
+        </w:rPr>
+        <w:t xml:space="preserve"> &amp; tessellation</w:t>
+      </w:r>
     </w:p>
     <w:sectPr>
       <w:pgSz w:w="11906" w:h="16838"/>
@@ -17821,7 +19230,7 @@
   <w:style w:type="paragraph" w:default="1" w:styleId="a">
     <w:name w:val="Normal"/>
     <w:qFormat/>
-    <w:rsid w:val="0003763B"/>
+    <w:rsid w:val="00FC54D5"/>
     <w:pPr>
       <w:widowControl w:val="0"/>
       <w:jc w:val="both"/>
@@ -17830,6 +19239,7 @@
   <w:style w:type="character" w:default="1" w:styleId="a0">
     <w:name w:val="Default Paragraph Font"/>
     <w:uiPriority w:val="1"/>
+    <w:semiHidden/>
     <w:unhideWhenUsed/>
   </w:style>
   <w:style w:type="table" w:default="1" w:styleId="a1">

--- a/desktop_files/2024.docx
+++ b/desktop_files/2024.docx
@@ -18683,8 +18683,19 @@
       </w:r>
       <w:proofErr w:type="spellEnd"/>
     </w:p>
-    <w:p/>
-    <w:p>
+    <w:p>
+      <w:pPr>
+        <w:rPr>
+          <w:rFonts w:hint="eastAsia"/>
+        </w:rPr>
+      </w:pPr>
+    </w:p>
+    <w:p>
+      <w:pPr>
+        <w:rPr>
+          <w:rFonts w:hint="eastAsia"/>
+        </w:rPr>
+      </w:pPr>
       <w:r>
         <w:rPr>
           <w:rFonts w:hint="eastAsia"/>
@@ -18712,11 +18723,30 @@
       <w:r>
         <w:rPr>
           <w:rFonts w:hint="eastAsia"/>
+          <w:highlight w:val="yellow"/>
+        </w:rPr>
+        <w:t>3D Gaussian Splatting with Deferred Reflection</w:t>
+      </w:r>
+    </w:p>
+    <w:p>
+      <w:pPr>
+        <w:rPr>
+          <w:rFonts w:hint="eastAsia"/>
+        </w:rPr>
+      </w:pPr>
+      <w:r>
+        <w:rPr>
+          <w:rFonts w:hint="eastAsia"/>
         </w:rPr>
         <w:t>组会PPT</w:t>
       </w:r>
     </w:p>
     <w:p>
+      <w:pPr>
+        <w:rPr>
+          <w:rFonts w:hint="eastAsia"/>
+        </w:rPr>
+      </w:pPr>
       <w:proofErr w:type="spellStart"/>
       <w:r>
         <w:rPr>
@@ -18750,6 +18780,7 @@
       <w:r>
         <w:rPr>
           <w:rFonts w:hint="eastAsia"/>
+          <w:highlight w:val="yellow"/>
         </w:rPr>
         <w:t>LearnOpenGL</w:t>
       </w:r>
@@ -18757,6 +18788,7 @@
       <w:r>
         <w:rPr>
           <w:rFonts w:hint="eastAsia"/>
+          <w:highlight w:val="yellow"/>
         </w:rPr>
         <w:t xml:space="preserve"> Bloom</w:t>
       </w:r>

--- a/desktop_files/2024.docx
+++ b/desktop_files/2024.docx
@@ -18704,6 +18704,11 @@
       </w:r>
     </w:p>
     <w:p>
+      <w:pPr>
+        <w:rPr>
+          <w:rFonts w:hint="eastAsia"/>
+        </w:rPr>
+      </w:pPr>
       <w:proofErr w:type="spellStart"/>
       <w:r>
         <w:rPr>
@@ -18771,11 +18776,6 @@
       <w:proofErr w:type="spellEnd"/>
     </w:p>
     <w:p>
-      <w:pPr>
-        <w:rPr>
-          <w:rFonts w:hint="eastAsia"/>
-        </w:rPr>
-      </w:pPr>
       <w:proofErr w:type="spellStart"/>
       <w:r>
         <w:rPr>
@@ -18798,6 +18798,97 @@
         </w:rPr>
         <w:t xml:space="preserve"> &amp; tessellation</w:t>
       </w:r>
+    </w:p>
+    <w:p/>
+    <w:p>
+      <w:r>
+        <w:rPr>
+          <w:rFonts w:hint="eastAsia"/>
+        </w:rPr>
+        <w:t>2024.10.15</w:t>
+      </w:r>
+    </w:p>
+    <w:p>
+      <w:proofErr w:type="spellStart"/>
+      <w:r>
+        <w:rPr>
+          <w:rFonts w:hint="eastAsia"/>
+          <w:highlight w:val="yellow"/>
+        </w:rPr>
+        <w:t>Leecode</w:t>
+      </w:r>
+      <w:proofErr w:type="spellEnd"/>
+    </w:p>
+    <w:p>
+      <w:pPr>
+        <w:rPr>
+          <w:rFonts w:hint="eastAsia"/>
+        </w:rPr>
+      </w:pPr>
+      <w:r>
+        <w:rPr>
+          <w:rFonts w:hint="eastAsia"/>
+        </w:rPr>
+        <w:t>组会PPT</w:t>
+      </w:r>
+    </w:p>
+    <w:p>
+      <w:proofErr w:type="spellStart"/>
+      <w:r>
+        <w:rPr>
+          <w:rFonts w:hint="eastAsia"/>
+        </w:rPr>
+        <w:t>LearnOpenGL</w:t>
+      </w:r>
+      <w:proofErr w:type="spellEnd"/>
+      <w:r>
+        <w:rPr>
+          <w:rFonts w:hint="eastAsia"/>
+        </w:rPr>
+        <w:t xml:space="preserve"> </w:t>
+      </w:r>
+      <w:r>
+        <w:rPr>
+          <w:rFonts w:hint="eastAsia"/>
+        </w:rPr>
+        <w:t>tessellation</w:t>
+      </w:r>
+    </w:p>
+    <w:p>
+      <w:pPr>
+        <w:rPr>
+          <w:rFonts w:hint="eastAsia"/>
+        </w:rPr>
+      </w:pPr>
+      <w:proofErr w:type="spellStart"/>
+      <w:r>
+        <w:rPr>
+          <w:rFonts w:hint="eastAsia"/>
+        </w:rPr>
+        <w:t>LetsVulkan</w:t>
+      </w:r>
+      <w:proofErr w:type="spellEnd"/>
+      <w:r>
+        <w:rPr>
+          <w:rFonts w:hint="eastAsia"/>
+        </w:rPr>
+        <w:t xml:space="preserve"> </w:t>
+      </w:r>
+      <w:proofErr w:type="spellStart"/>
+      <w:r>
+        <w:rPr>
+          <w:rFonts w:hint="eastAsia"/>
+        </w:rPr>
+        <w:t>VertexBuffer</w:t>
+      </w:r>
+      <w:proofErr w:type="spellEnd"/>
+    </w:p>
+    <w:p>
+      <w:pPr>
+        <w:rPr>
+          <w:rFonts w:hint="eastAsia"/>
+        </w:rPr>
+      </w:pPr>
     </w:p>
     <w:sectPr>
       <w:pgSz w:w="11906" w:h="16838"/>
@@ -19262,7 +19353,7 @@
   <w:style w:type="paragraph" w:default="1" w:styleId="a">
     <w:name w:val="Normal"/>
     <w:qFormat/>
-    <w:rsid w:val="00FC54D5"/>
+    <w:rsid w:val="00163AEF"/>
     <w:pPr>
       <w:widowControl w:val="0"/>
       <w:jc w:val="both"/>

--- a/desktop_files/2024.docx
+++ b/desktop_files/2024.docx
@@ -18776,6 +18776,11 @@
       <w:proofErr w:type="spellEnd"/>
     </w:p>
     <w:p>
+      <w:pPr>
+        <w:rPr>
+          <w:rFonts w:hint="eastAsia"/>
+        </w:rPr>
+      </w:pPr>
       <w:proofErr w:type="spellStart"/>
       <w:r>
         <w:rPr>
@@ -18799,13 +18804,107 @@
         <w:t xml:space="preserve"> &amp; tessellation</w:t>
       </w:r>
     </w:p>
+    <w:p>
+      <w:pPr>
+        <w:rPr>
+          <w:rFonts w:hint="eastAsia"/>
+        </w:rPr>
+      </w:pPr>
+    </w:p>
+    <w:p>
+      <w:pPr>
+        <w:rPr>
+          <w:rFonts w:hint="eastAsia"/>
+        </w:rPr>
+      </w:pPr>
+      <w:r>
+        <w:rPr>
+          <w:rFonts w:hint="eastAsia"/>
+        </w:rPr>
+        <w:t>2024.10.15</w:t>
+      </w:r>
+    </w:p>
+    <w:p>
+      <w:pPr>
+        <w:rPr>
+          <w:rFonts w:hint="eastAsia"/>
+        </w:rPr>
+      </w:pPr>
+      <w:proofErr w:type="spellStart"/>
+      <w:r>
+        <w:rPr>
+          <w:rFonts w:hint="eastAsia"/>
+          <w:highlight w:val="yellow"/>
+        </w:rPr>
+        <w:t>Leecode</w:t>
+      </w:r>
+      <w:proofErr w:type="spellEnd"/>
+    </w:p>
+    <w:p>
+      <w:pPr>
+        <w:rPr>
+          <w:rFonts w:hint="eastAsia"/>
+        </w:rPr>
+      </w:pPr>
+      <w:r>
+        <w:rPr>
+          <w:rFonts w:hint="eastAsia"/>
+        </w:rPr>
+        <w:t>组会PPT</w:t>
+      </w:r>
+    </w:p>
+    <w:p>
+      <w:pPr>
+        <w:rPr>
+          <w:rFonts w:hint="eastAsia"/>
+        </w:rPr>
+      </w:pPr>
+      <w:proofErr w:type="spellStart"/>
+      <w:r>
+        <w:rPr>
+          <w:rFonts w:hint="eastAsia"/>
+        </w:rPr>
+        <w:t>LearnOpenGL</w:t>
+      </w:r>
+      <w:proofErr w:type="spellEnd"/>
+      <w:r>
+        <w:rPr>
+          <w:rFonts w:hint="eastAsia"/>
+        </w:rPr>
+        <w:t xml:space="preserve"> tessellation</w:t>
+      </w:r>
+    </w:p>
+    <w:p>
+      <w:proofErr w:type="spellStart"/>
+      <w:r>
+        <w:rPr>
+          <w:rFonts w:hint="eastAsia"/>
+        </w:rPr>
+        <w:t>LetsVulkan</w:t>
+      </w:r>
+      <w:proofErr w:type="spellEnd"/>
+      <w:r>
+        <w:rPr>
+          <w:rFonts w:hint="eastAsia"/>
+        </w:rPr>
+        <w:t xml:space="preserve"> </w:t>
+      </w:r>
+      <w:proofErr w:type="spellStart"/>
+      <w:r>
+        <w:rPr>
+          <w:rFonts w:hint="eastAsia"/>
+        </w:rPr>
+        <w:t>VertexBuffer</w:t>
+      </w:r>
+      <w:proofErr w:type="spellEnd"/>
+    </w:p>
     <w:p/>
     <w:p>
       <w:r>
         <w:rPr>
           <w:rFonts w:hint="eastAsia"/>
         </w:rPr>
-        <w:t>2024.10.15</w:t>
+        <w:t>2024.10.16</w:t>
       </w:r>
     </w:p>
     <w:p>
@@ -18828,60 +18927,10 @@
       <w:r>
         <w:rPr>
           <w:rFonts w:hint="eastAsia"/>
+          <w:highlight w:val="yellow"/>
         </w:rPr>
         <w:t>组会PPT</w:t>
       </w:r>
-    </w:p>
-    <w:p>
-      <w:proofErr w:type="spellStart"/>
-      <w:r>
-        <w:rPr>
-          <w:rFonts w:hint="eastAsia"/>
-        </w:rPr>
-        <w:t>LearnOpenGL</w:t>
-      </w:r>
-      <w:proofErr w:type="spellEnd"/>
-      <w:r>
-        <w:rPr>
-          <w:rFonts w:hint="eastAsia"/>
-        </w:rPr>
-        <w:t xml:space="preserve"> </w:t>
-      </w:r>
-      <w:r>
-        <w:rPr>
-          <w:rFonts w:hint="eastAsia"/>
-        </w:rPr>
-        <w:t>tessellation</w:t>
-      </w:r>
-    </w:p>
-    <w:p>
-      <w:pPr>
-        <w:rPr>
-          <w:rFonts w:hint="eastAsia"/>
-        </w:rPr>
-      </w:pPr>
-      <w:proofErr w:type="spellStart"/>
-      <w:r>
-        <w:rPr>
-          <w:rFonts w:hint="eastAsia"/>
-        </w:rPr>
-        <w:t>LetsVulkan</w:t>
-      </w:r>
-      <w:proofErr w:type="spellEnd"/>
-      <w:r>
-        <w:rPr>
-          <w:rFonts w:hint="eastAsia"/>
-        </w:rPr>
-        <w:t xml:space="preserve"> </w:t>
-      </w:r>
-      <w:proofErr w:type="spellStart"/>
-      <w:r>
-        <w:rPr>
-          <w:rFonts w:hint="eastAsia"/>
-        </w:rPr>
-        <w:t>VertexBuffer</w:t>
-      </w:r>
-      <w:proofErr w:type="spellEnd"/>
     </w:p>
     <w:p>
       <w:pPr>

--- a/desktop_files/2024.docx
+++ b/desktop_files/2024.docx
@@ -18850,29 +18850,140 @@
         <w:rPr>
           <w:rFonts w:hint="eastAsia"/>
         </w:rPr>
+        <w:t>组会</w:t>
+      </w:r>
+      <w:r>
+        <w:rPr>
+          <w:rFonts w:hint="eastAsia"/>
+        </w:rPr>
+        <w:t xml:space="preserve">-1 </w:t>
+      </w:r>
+      <w:r>
+        <w:rPr>
+          <w:rFonts w:hint="eastAsia"/>
+        </w:rPr>
+        <w:t>PPT</w:t>
+      </w:r>
+    </w:p>
+    <w:p>
+      <w:pPr>
+        <w:rPr>
+          <w:rFonts w:hint="eastAsia"/>
+        </w:rPr>
+      </w:pPr>
+      <w:proofErr w:type="spellStart"/>
+      <w:r>
+        <w:rPr>
+          <w:rFonts w:hint="eastAsia"/>
+        </w:rPr>
+        <w:t>LearnOpenGL</w:t>
+      </w:r>
+      <w:proofErr w:type="spellEnd"/>
+      <w:r>
+        <w:rPr>
+          <w:rFonts w:hint="eastAsia"/>
+        </w:rPr>
+        <w:t xml:space="preserve"> tessellation</w:t>
+      </w:r>
+    </w:p>
+    <w:p>
+      <w:pPr>
+        <w:rPr>
+          <w:rFonts w:hint="eastAsia"/>
+        </w:rPr>
+      </w:pPr>
+      <w:proofErr w:type="spellStart"/>
+      <w:r>
+        <w:rPr>
+          <w:rFonts w:hint="eastAsia"/>
+        </w:rPr>
+        <w:t>LetsVulkan</w:t>
+      </w:r>
+      <w:proofErr w:type="spellEnd"/>
+      <w:r>
+        <w:rPr>
+          <w:rFonts w:hint="eastAsia"/>
+        </w:rPr>
+        <w:t xml:space="preserve"> </w:t>
+      </w:r>
+      <w:proofErr w:type="spellStart"/>
+      <w:r>
+        <w:rPr>
+          <w:rFonts w:hint="eastAsia"/>
+        </w:rPr>
+        <w:t>VertexBuffer</w:t>
+      </w:r>
+      <w:proofErr w:type="spellEnd"/>
+    </w:p>
+    <w:p>
+      <w:pPr>
+        <w:rPr>
+          <w:rFonts w:hint="eastAsia"/>
+        </w:rPr>
+      </w:pPr>
+    </w:p>
+    <w:p>
+      <w:pPr>
+        <w:rPr>
+          <w:rFonts w:hint="eastAsia"/>
+        </w:rPr>
+      </w:pPr>
+      <w:r>
+        <w:rPr>
+          <w:rFonts w:hint="eastAsia"/>
+        </w:rPr>
+        <w:t>2024.10.16</w:t>
+      </w:r>
+    </w:p>
+    <w:p>
+      <w:pPr>
+        <w:rPr>
+          <w:rFonts w:hint="eastAsia"/>
+        </w:rPr>
+      </w:pPr>
+      <w:proofErr w:type="spellStart"/>
+      <w:r>
+        <w:rPr>
+          <w:rFonts w:hint="eastAsia"/>
+          <w:highlight w:val="yellow"/>
+        </w:rPr>
+        <w:t>Leecode</w:t>
+      </w:r>
+      <w:proofErr w:type="spellEnd"/>
+    </w:p>
+    <w:p>
+      <w:pPr>
+        <w:rPr>
+          <w:rFonts w:hint="eastAsia"/>
+        </w:rPr>
+      </w:pPr>
+      <w:r>
+        <w:rPr>
+          <w:rFonts w:hint="eastAsia"/>
+          <w:highlight w:val="yellow"/>
+        </w:rPr>
         <w:t>组会PPT</w:t>
       </w:r>
     </w:p>
-    <w:p>
-      <w:pPr>
-        <w:rPr>
-          <w:rFonts w:hint="eastAsia"/>
-        </w:rPr>
-      </w:pPr>
-      <w:proofErr w:type="spellStart"/>
-      <w:r>
-        <w:rPr>
-          <w:rFonts w:hint="eastAsia"/>
-        </w:rPr>
-        <w:t>LearnOpenGL</w:t>
-      </w:r>
-      <w:proofErr w:type="spellEnd"/>
-      <w:r>
-        <w:rPr>
-          <w:rFonts w:hint="eastAsia"/>
-        </w:rPr>
-        <w:t xml:space="preserve"> tessellation</w:t>
-      </w:r>
+    <w:p/>
+    <w:p>
+      <w:r>
+        <w:rPr>
+          <w:rFonts w:hint="eastAsia"/>
+        </w:rPr>
+        <w:t>2024.10.17</w:t>
+      </w:r>
+    </w:p>
+    <w:p>
+      <w:proofErr w:type="spellStart"/>
+      <w:r>
+        <w:rPr>
+          <w:rFonts w:hint="eastAsia"/>
+          <w:highlight w:val="yellow"/>
+        </w:rPr>
+        <w:t>Leecode</w:t>
+      </w:r>
+      <w:proofErr w:type="spellEnd"/>
     </w:p>
     <w:p>
       <w:proofErr w:type="spellStart"/>
@@ -18887,57 +18998,27 @@
         <w:rPr>
           <w:rFonts w:hint="eastAsia"/>
         </w:rPr>
-        <w:t xml:space="preserve"> </w:t>
-      </w:r>
-      <w:proofErr w:type="spellStart"/>
-      <w:r>
-        <w:rPr>
-          <w:rFonts w:hint="eastAsia"/>
-        </w:rPr>
-        <w:t>VertexBuffer</w:t>
-      </w:r>
-      <w:proofErr w:type="spellEnd"/>
-    </w:p>
-    <w:p/>
-    <w:p>
-      <w:r>
-        <w:rPr>
-          <w:rFonts w:hint="eastAsia"/>
-        </w:rPr>
-        <w:t>2024.10.16</w:t>
-      </w:r>
-    </w:p>
-    <w:p>
-      <w:proofErr w:type="spellStart"/>
-      <w:r>
-        <w:rPr>
-          <w:rFonts w:hint="eastAsia"/>
-          <w:highlight w:val="yellow"/>
-        </w:rPr>
-        <w:t>Leecode</w:t>
-      </w:r>
-      <w:proofErr w:type="spellEnd"/>
-    </w:p>
-    <w:p>
-      <w:pPr>
-        <w:rPr>
-          <w:rFonts w:hint="eastAsia"/>
-        </w:rPr>
-      </w:pPr>
-      <w:r>
-        <w:rPr>
-          <w:rFonts w:hint="eastAsia"/>
-          <w:highlight w:val="yellow"/>
-        </w:rPr>
-        <w:t>组会PPT</w:t>
-      </w:r>
-    </w:p>
-    <w:p>
-      <w:pPr>
-        <w:rPr>
-          <w:rFonts w:hint="eastAsia"/>
-        </w:rPr>
-      </w:pPr>
+        <w:t xml:space="preserve"> review &amp; Buffers</w:t>
+      </w:r>
+    </w:p>
+    <w:p>
+      <w:pPr>
+        <w:rPr>
+          <w:rFonts w:hint="eastAsia"/>
+        </w:rPr>
+      </w:pPr>
+      <w:r>
+        <w:rPr>
+          <w:rFonts w:hint="eastAsia"/>
+        </w:rPr>
+        <w:t>组会-2</w:t>
+      </w:r>
+      <w:r>
+        <w:rPr>
+          <w:rFonts w:hint="eastAsia"/>
+        </w:rPr>
+        <w:t xml:space="preserve"> PPT</w:t>
+      </w:r>
     </w:p>
     <w:sectPr>
       <w:pgSz w:w="11906" w:h="16838"/>

--- a/desktop_files/2024.docx
+++ b/desktop_files/2024.docx
@@ -18965,13 +18965,108 @@
         <w:t>组会PPT</w:t>
       </w:r>
     </w:p>
+    <w:p>
+      <w:pPr>
+        <w:rPr>
+          <w:rFonts w:hint="eastAsia"/>
+        </w:rPr>
+      </w:pPr>
+    </w:p>
+    <w:p>
+      <w:pPr>
+        <w:rPr>
+          <w:rFonts w:hint="eastAsia"/>
+        </w:rPr>
+      </w:pPr>
+      <w:r>
+        <w:rPr>
+          <w:rFonts w:hint="eastAsia"/>
+        </w:rPr>
+        <w:t>2024.10.1</w:t>
+      </w:r>
+      <w:r>
+        <w:rPr>
+          <w:rFonts w:hint="eastAsia"/>
+        </w:rPr>
+        <w:t>8</w:t>
+      </w:r>
+    </w:p>
+    <w:p>
+      <w:pPr>
+        <w:rPr>
+          <w:rFonts w:hint="eastAsia"/>
+        </w:rPr>
+      </w:pPr>
+      <w:proofErr w:type="spellStart"/>
+      <w:r>
+        <w:rPr>
+          <w:rFonts w:hint="eastAsia"/>
+          <w:highlight w:val="yellow"/>
+        </w:rPr>
+        <w:t>Leecode</w:t>
+      </w:r>
+      <w:proofErr w:type="spellEnd"/>
+    </w:p>
+    <w:p>
+      <w:pPr>
+        <w:rPr>
+          <w:rFonts w:hint="eastAsia"/>
+        </w:rPr>
+      </w:pPr>
+      <w:proofErr w:type="spellStart"/>
+      <w:r>
+        <w:rPr>
+          <w:rFonts w:hint="eastAsia"/>
+          <w:highlight w:val="yellow"/>
+        </w:rPr>
+        <w:t>LetsVulkan</w:t>
+      </w:r>
+      <w:proofErr w:type="spellEnd"/>
+      <w:r>
+        <w:rPr>
+          <w:rFonts w:hint="eastAsia"/>
+          <w:highlight w:val="yellow"/>
+        </w:rPr>
+        <w:t xml:space="preserve"> review &amp; </w:t>
+      </w:r>
+      <w:proofErr w:type="spellStart"/>
+      <w:r>
+        <w:rPr>
+          <w:rFonts w:hint="eastAsia"/>
+          <w:highlight w:val="yellow"/>
+        </w:rPr>
+        <w:t>Vertex</w:t>
+      </w:r>
+      <w:r>
+        <w:rPr>
+          <w:rFonts w:hint="eastAsia"/>
+          <w:highlight w:val="yellow"/>
+        </w:rPr>
+        <w:t>Buffer</w:t>
+      </w:r>
+      <w:proofErr w:type="spellEnd"/>
+    </w:p>
+    <w:p>
+      <w:r>
+        <w:rPr>
+          <w:rFonts w:hint="eastAsia"/>
+        </w:rPr>
+        <w:t>组会-2</w:t>
+      </w:r>
+      <w:r>
+        <w:rPr>
+          <w:rFonts w:hint="eastAsia"/>
+        </w:rPr>
+        <w:t xml:space="preserve"> PPT</w:t>
+      </w:r>
+    </w:p>
     <w:p/>
     <w:p>
       <w:r>
         <w:rPr>
           <w:rFonts w:hint="eastAsia"/>
         </w:rPr>
-        <w:t>2024.10.17</w:t>
+        <w:t>2024.10.19</w:t>
       </w:r>
     </w:p>
     <w:p>
@@ -18998,27 +19093,31 @@
         <w:rPr>
           <w:rFonts w:hint="eastAsia"/>
         </w:rPr>
-        <w:t xml:space="preserve"> review &amp; Buffers</w:t>
-      </w:r>
-    </w:p>
-    <w:p>
-      <w:pPr>
-        <w:rPr>
-          <w:rFonts w:hint="eastAsia"/>
-        </w:rPr>
-      </w:pPr>
-      <w:r>
-        <w:rPr>
-          <w:rFonts w:hint="eastAsia"/>
-        </w:rPr>
-        <w:t>组会-2</w:t>
-      </w:r>
-      <w:r>
-        <w:rPr>
-          <w:rFonts w:hint="eastAsia"/>
-        </w:rPr>
-        <w:t xml:space="preserve"> PPT</w:t>
-      </w:r>
+        <w:t xml:space="preserve"> SB &amp; IB</w:t>
+      </w:r>
+    </w:p>
+    <w:p>
+      <w:r>
+        <w:rPr>
+          <w:rFonts w:hint="eastAsia"/>
+        </w:rPr>
+        <w:t>组会-2 PPT</w:t>
+      </w:r>
+    </w:p>
+    <w:p>
+      <w:pPr>
+        <w:rPr>
+          <w:rFonts w:hint="eastAsia"/>
+        </w:rPr>
+      </w:pPr>
+      <w:proofErr w:type="spellStart"/>
+      <w:r>
+        <w:rPr>
+          <w:rFonts w:hint="eastAsia"/>
+        </w:rPr>
+        <w:t>GaussianShader</w:t>
+      </w:r>
+      <w:proofErr w:type="spellEnd"/>
     </w:p>
     <w:sectPr>
       <w:pgSz w:w="11906" w:h="16838"/>
@@ -19483,7 +19582,7 @@
   <w:style w:type="paragraph" w:default="1" w:styleId="a">
     <w:name w:val="Normal"/>
     <w:qFormat/>
-    <w:rsid w:val="00163AEF"/>
+    <w:rsid w:val="000D5EE5"/>
     <w:pPr>
       <w:widowControl w:val="0"/>
       <w:jc w:val="both"/>

--- a/desktop_files/2024.docx
+++ b/desktop_files/2024.docx
@@ -19047,6 +19047,11 @@
       <w:proofErr w:type="spellEnd"/>
     </w:p>
     <w:p>
+      <w:pPr>
+        <w:rPr>
+          <w:rFonts w:hint="eastAsia"/>
+        </w:rPr>
+      </w:pPr>
       <w:r>
         <w:rPr>
           <w:rFonts w:hint="eastAsia"/>
@@ -19060,13 +19065,100 @@
         <w:t xml:space="preserve"> PPT</w:t>
       </w:r>
     </w:p>
+    <w:p>
+      <w:pPr>
+        <w:rPr>
+          <w:rFonts w:hint="eastAsia"/>
+        </w:rPr>
+      </w:pPr>
+    </w:p>
+    <w:p>
+      <w:pPr>
+        <w:rPr>
+          <w:rFonts w:hint="eastAsia"/>
+        </w:rPr>
+      </w:pPr>
+      <w:r>
+        <w:rPr>
+          <w:rFonts w:hint="eastAsia"/>
+        </w:rPr>
+        <w:t>2024.10.19</w:t>
+      </w:r>
+    </w:p>
+    <w:p>
+      <w:pPr>
+        <w:rPr>
+          <w:rFonts w:hint="eastAsia"/>
+        </w:rPr>
+      </w:pPr>
+      <w:proofErr w:type="spellStart"/>
+      <w:r>
+        <w:rPr>
+          <w:rFonts w:hint="eastAsia"/>
+          <w:highlight w:val="yellow"/>
+        </w:rPr>
+        <w:t>Leecode</w:t>
+      </w:r>
+      <w:proofErr w:type="spellEnd"/>
+    </w:p>
+    <w:p>
+      <w:pPr>
+        <w:rPr>
+          <w:rFonts w:hint="eastAsia"/>
+        </w:rPr>
+      </w:pPr>
+      <w:proofErr w:type="spellStart"/>
+      <w:r>
+        <w:rPr>
+          <w:rFonts w:hint="eastAsia"/>
+          <w:highlight w:val="yellow"/>
+        </w:rPr>
+        <w:t>LetsVulkan</w:t>
+      </w:r>
+      <w:proofErr w:type="spellEnd"/>
+      <w:r>
+        <w:rPr>
+          <w:rFonts w:hint="eastAsia"/>
+          <w:highlight w:val="yellow"/>
+        </w:rPr>
+        <w:t xml:space="preserve"> SB &amp; IB</w:t>
+      </w:r>
+    </w:p>
+    <w:p>
+      <w:pPr>
+        <w:rPr>
+          <w:rFonts w:hint="eastAsia"/>
+        </w:rPr>
+      </w:pPr>
+      <w:r>
+        <w:rPr>
+          <w:rFonts w:hint="eastAsia"/>
+        </w:rPr>
+        <w:t>组会-2 PPT</w:t>
+      </w:r>
+    </w:p>
+    <w:p>
+      <w:proofErr w:type="spellStart"/>
+      <w:r>
+        <w:rPr>
+          <w:rFonts w:hint="eastAsia"/>
+          <w:highlight w:val="yellow"/>
+        </w:rPr>
+        <w:t>GaussianShader</w:t>
+      </w:r>
+      <w:proofErr w:type="spellEnd"/>
+    </w:p>
     <w:p/>
-    <w:p>
-      <w:r>
-        <w:rPr>
-          <w:rFonts w:hint="eastAsia"/>
-        </w:rPr>
-        <w:t>2024.10.19</w:t>
+    <w:p/>
+    <w:p/>
+    <w:p/>
+    <w:p>
+      <w:r>
+        <w:rPr>
+          <w:rFonts w:hint="eastAsia"/>
+        </w:rPr>
+        <w:lastRenderedPageBreak/>
+        <w:t>2024.10.20</w:t>
       </w:r>
     </w:p>
     <w:p>
@@ -19093,31 +19185,21 @@
         <w:rPr>
           <w:rFonts w:hint="eastAsia"/>
         </w:rPr>
-        <w:t xml:space="preserve"> SB &amp; IB</w:t>
-      </w:r>
-    </w:p>
-    <w:p>
-      <w:r>
-        <w:rPr>
-          <w:rFonts w:hint="eastAsia"/>
-        </w:rPr>
-        <w:t>组会-2 PPT</w:t>
-      </w:r>
-    </w:p>
-    <w:p>
-      <w:pPr>
-        <w:rPr>
-          <w:rFonts w:hint="eastAsia"/>
-        </w:rPr>
-      </w:pPr>
-      <w:proofErr w:type="spellStart"/>
-      <w:r>
-        <w:rPr>
-          <w:rFonts w:hint="eastAsia"/>
-        </w:rPr>
-        <w:t>GaussianShader</w:t>
-      </w:r>
-      <w:proofErr w:type="spellEnd"/>
+        <w:t xml:space="preserve"> UB</w:t>
+      </w:r>
+    </w:p>
+    <w:p>
+      <w:pPr>
+        <w:rPr>
+          <w:rFonts w:hint="eastAsia"/>
+        </w:rPr>
+      </w:pPr>
+      <w:r>
+        <w:rPr>
+          <w:rFonts w:hint="eastAsia"/>
+        </w:rPr>
+        <w:t>Woven Fabric Capture with a Reflection-Transmission Photo Pair</w:t>
+      </w:r>
     </w:p>
     <w:sectPr>
       <w:pgSz w:w="11906" w:h="16838"/>

--- a/desktop_files/2024.docx
+++ b/desktop_files/2024.docx
@@ -19138,6 +19138,11 @@
       </w:r>
     </w:p>
     <w:p>
+      <w:pPr>
+        <w:rPr>
+          <w:rFonts w:hint="eastAsia"/>
+        </w:rPr>
+      </w:pPr>
       <w:proofErr w:type="spellStart"/>
       <w:r>
         <w:rPr>
@@ -19148,11 +19153,40 @@
       </w:r>
       <w:proofErr w:type="spellEnd"/>
     </w:p>
-    <w:p/>
-    <w:p/>
-    <w:p/>
-    <w:p/>
-    <w:p>
+    <w:p>
+      <w:pPr>
+        <w:rPr>
+          <w:rFonts w:hint="eastAsia"/>
+        </w:rPr>
+      </w:pPr>
+    </w:p>
+    <w:p>
+      <w:pPr>
+        <w:rPr>
+          <w:rFonts w:hint="eastAsia"/>
+        </w:rPr>
+      </w:pPr>
+    </w:p>
+    <w:p>
+      <w:pPr>
+        <w:rPr>
+          <w:rFonts w:hint="eastAsia"/>
+        </w:rPr>
+      </w:pPr>
+    </w:p>
+    <w:p>
+      <w:pPr>
+        <w:rPr>
+          <w:rFonts w:hint="eastAsia"/>
+        </w:rPr>
+      </w:pPr>
+    </w:p>
+    <w:p>
+      <w:pPr>
+        <w:rPr>
+          <w:rFonts w:hint="eastAsia"/>
+        </w:rPr>
+      </w:pPr>
       <w:r>
         <w:rPr>
           <w:rFonts w:hint="eastAsia"/>
@@ -19162,6 +19196,11 @@
       </w:r>
     </w:p>
     <w:p>
+      <w:pPr>
+        <w:rPr>
+          <w:rFonts w:hint="eastAsia"/>
+        </w:rPr>
+      </w:pPr>
       <w:proofErr w:type="spellStart"/>
       <w:r>
         <w:rPr>
@@ -19173,6 +19212,11 @@
       <w:proofErr w:type="spellEnd"/>
     </w:p>
     <w:p>
+      <w:pPr>
+        <w:rPr>
+          <w:rFonts w:hint="eastAsia"/>
+        </w:rPr>
+      </w:pPr>
       <w:proofErr w:type="spellStart"/>
       <w:r>
         <w:rPr>
@@ -19189,16 +19233,60 @@
       </w:r>
     </w:p>
     <w:p>
-      <w:pPr>
-        <w:rPr>
-          <w:rFonts w:hint="eastAsia"/>
-        </w:rPr>
-      </w:pPr>
       <w:r>
         <w:rPr>
           <w:rFonts w:hint="eastAsia"/>
         </w:rPr>
         <w:t>Woven Fabric Capture with a Reflection-Transmission Photo Pair</w:t>
+      </w:r>
+    </w:p>
+    <w:p/>
+    <w:p>
+      <w:r>
+        <w:rPr>
+          <w:rFonts w:hint="eastAsia"/>
+        </w:rPr>
+        <w:t>2024.10.21</w:t>
+      </w:r>
+    </w:p>
+    <w:p>
+      <w:proofErr w:type="spellStart"/>
+      <w:r>
+        <w:rPr>
+          <w:rFonts w:hint="eastAsia"/>
+          <w:highlight w:val="yellow"/>
+        </w:rPr>
+        <w:t>Leecode</w:t>
+      </w:r>
+      <w:proofErr w:type="spellEnd"/>
+    </w:p>
+    <w:p>
+      <w:proofErr w:type="spellStart"/>
+      <w:r>
+        <w:rPr>
+          <w:rFonts w:hint="eastAsia"/>
+        </w:rPr>
+        <w:t>LetsVulkan</w:t>
+      </w:r>
+      <w:proofErr w:type="spellEnd"/>
+      <w:r>
+        <w:rPr>
+          <w:rFonts w:hint="eastAsia"/>
+        </w:rPr>
+        <w:t xml:space="preserve"> UB</w:t>
+      </w:r>
+    </w:p>
+    <w:p>
+      <w:pPr>
+        <w:rPr>
+          <w:rFonts w:hint="eastAsia"/>
+        </w:rPr>
+      </w:pPr>
+      <w:r>
+        <w:rPr>
+          <w:rFonts w:hint="eastAsia"/>
+        </w:rPr>
+        <w:t>组会-2</w:t>
       </w:r>
     </w:p>
     <w:sectPr>

--- a/desktop_files/2024.docx
+++ b/desktop_files/2024.docx
@@ -19233,6 +19233,11 @@
       </w:r>
     </w:p>
     <w:p>
+      <w:pPr>
+        <w:rPr>
+          <w:rFonts w:hint="eastAsia"/>
+        </w:rPr>
+      </w:pPr>
       <w:r>
         <w:rPr>
           <w:rFonts w:hint="eastAsia"/>
@@ -19240,8 +19245,19 @@
         <w:t>Woven Fabric Capture with a Reflection-Transmission Photo Pair</w:t>
       </w:r>
     </w:p>
-    <w:p/>
-    <w:p>
+    <w:p>
+      <w:pPr>
+        <w:rPr>
+          <w:rFonts w:hint="eastAsia"/>
+        </w:rPr>
+      </w:pPr>
+    </w:p>
+    <w:p>
+      <w:pPr>
+        <w:rPr>
+          <w:rFonts w:hint="eastAsia"/>
+        </w:rPr>
+      </w:pPr>
       <w:r>
         <w:rPr>
           <w:rFonts w:hint="eastAsia"/>
@@ -19250,6 +19266,11 @@
       </w:r>
     </w:p>
     <w:p>
+      <w:pPr>
+        <w:rPr>
+          <w:rFonts w:hint="eastAsia"/>
+        </w:rPr>
+      </w:pPr>
       <w:proofErr w:type="spellStart"/>
       <w:r>
         <w:rPr>
@@ -19261,10 +19282,16 @@
       <w:proofErr w:type="spellEnd"/>
     </w:p>
     <w:p>
-      <w:proofErr w:type="spellStart"/>
-      <w:r>
-        <w:rPr>
-          <w:rFonts w:hint="eastAsia"/>
+      <w:pPr>
+        <w:rPr>
+          <w:rFonts w:hint="eastAsia"/>
+        </w:rPr>
+      </w:pPr>
+      <w:proofErr w:type="spellStart"/>
+      <w:r>
+        <w:rPr>
+          <w:rFonts w:hint="eastAsia"/>
+          <w:highlight w:val="yellow"/>
         </w:rPr>
         <w:t>LetsVulkan</w:t>
       </w:r>
@@ -19272,8 +19299,16 @@
       <w:r>
         <w:rPr>
           <w:rFonts w:hint="eastAsia"/>
+          <w:highlight w:val="yellow"/>
         </w:rPr>
         <w:t xml:space="preserve"> UB</w:t>
+      </w:r>
+      <w:r>
+        <w:rPr>
+          <w:rFonts w:hint="eastAsia"/>
+          <w:highlight w:val="yellow"/>
+        </w:rPr>
+        <w:t>（read）</w:t>
       </w:r>
     </w:p>
     <w:p>

--- a/desktop_files/2024.docx
+++ b/desktop_files/2024.docx
@@ -19309,6 +19309,50 @@
           <w:highlight w:val="yellow"/>
         </w:rPr>
         <w:t>（read）</w:t>
+      </w:r>
+    </w:p>
+    <w:p>
+      <w:r>
+        <w:rPr>
+          <w:rFonts w:hint="eastAsia"/>
+        </w:rPr>
+        <w:t>组会-2</w:t>
+      </w:r>
+    </w:p>
+    <w:p/>
+    <w:p>
+      <w:r>
+        <w:rPr>
+          <w:rFonts w:hint="eastAsia"/>
+        </w:rPr>
+        <w:t>2024.10.22</w:t>
+      </w:r>
+    </w:p>
+    <w:p>
+      <w:proofErr w:type="spellStart"/>
+      <w:r>
+        <w:rPr>
+          <w:rFonts w:hint="eastAsia"/>
+          <w:highlight w:val="yellow"/>
+        </w:rPr>
+        <w:t>Leecode</w:t>
+      </w:r>
+      <w:proofErr w:type="spellEnd"/>
+    </w:p>
+    <w:p>
+      <w:proofErr w:type="spellStart"/>
+      <w:r>
+        <w:rPr>
+          <w:rFonts w:hint="eastAsia"/>
+        </w:rPr>
+        <w:t>LetsVulkan</w:t>
+      </w:r>
+      <w:proofErr w:type="spellEnd"/>
+      <w:r>
+        <w:rPr>
+          <w:rFonts w:hint="eastAsia"/>
+        </w:rPr>
+        <w:t xml:space="preserve"> CS</w:t>
       </w:r>
     </w:p>
     <w:p>

--- a/desktop_files/2024.docx
+++ b/desktop_files/2024.docx
@@ -19312,6 +19312,11 @@
       </w:r>
     </w:p>
     <w:p>
+      <w:pPr>
+        <w:rPr>
+          <w:rFonts w:hint="eastAsia"/>
+        </w:rPr>
+      </w:pPr>
       <w:r>
         <w:rPr>
           <w:rFonts w:hint="eastAsia"/>
@@ -19319,8 +19324,19 @@
         <w:t>组会-2</w:t>
       </w:r>
     </w:p>
-    <w:p/>
-    <w:p>
+    <w:p>
+      <w:pPr>
+        <w:rPr>
+          <w:rFonts w:hint="eastAsia"/>
+        </w:rPr>
+      </w:pPr>
+    </w:p>
+    <w:p>
+      <w:pPr>
+        <w:rPr>
+          <w:rFonts w:hint="eastAsia"/>
+        </w:rPr>
+      </w:pPr>
       <w:r>
         <w:rPr>
           <w:rFonts w:hint="eastAsia"/>
@@ -19329,6 +19345,11 @@
       </w:r>
     </w:p>
     <w:p>
+      <w:pPr>
+        <w:rPr>
+          <w:rFonts w:hint="eastAsia"/>
+        </w:rPr>
+      </w:pPr>
       <w:proofErr w:type="spellStart"/>
       <w:r>
         <w:rPr>
@@ -19340,10 +19361,16 @@
       <w:proofErr w:type="spellEnd"/>
     </w:p>
     <w:p>
-      <w:proofErr w:type="spellStart"/>
-      <w:r>
-        <w:rPr>
-          <w:rFonts w:hint="eastAsia"/>
+      <w:pPr>
+        <w:rPr>
+          <w:rFonts w:hint="eastAsia"/>
+        </w:rPr>
+      </w:pPr>
+      <w:proofErr w:type="spellStart"/>
+      <w:r>
+        <w:rPr>
+          <w:rFonts w:hint="eastAsia"/>
+          <w:highlight w:val="yellow"/>
         </w:rPr>
         <w:t>LetsVulkan</w:t>
       </w:r>
@@ -19351,6 +19378,7 @@
       <w:r>
         <w:rPr>
           <w:rFonts w:hint="eastAsia"/>
+          <w:highlight w:val="yellow"/>
         </w:rPr>
         <w:t xml:space="preserve"> CS</w:t>
       </w:r>

--- a/desktop_files/2024.docx
+++ b/desktop_files/2024.docx
@@ -12796,11 +12796,27 @@
       </w:r>
     </w:p>
     <w:p>
-      <w:pPr>
-        <w:rPr>
-          <w:rFonts w:hint="eastAsia"/>
-        </w:rPr>
-      </w:pPr>
+      <w:r>
+        <w:rPr>
+          <w:highlight w:val="yellow"/>
+        </w:rPr>
+        <w:t>L</w:t>
+      </w:r>
+      <w:r>
+        <w:rPr>
+          <w:rFonts w:hint="eastAsia"/>
+          <w:highlight w:val="yellow"/>
+        </w:rPr>
+        <w:t>eecode</w:t>
+      </w:r>
+    </w:p>
+    <w:p/>
+    <w:p>
+      <w:r>
+        <w:t>2024.10.24</w:t>
+      </w:r>
+    </w:p>
+    <w:p>
       <w:r>
         <w:rPr>
           <w:highlight w:val="yellow"/>

--- a/desktop_files/2024.docx
+++ b/desktop_files/2024.docx
@@ -12829,6 +12829,70 @@
           <w:highlight w:val="yellow"/>
         </w:rPr>
         <w:t>eecode</w:t>
+      </w:r>
+    </w:p>
+    <w:p/>
+    <w:p>
+      <w:r>
+        <w:t>2024.11.10</w:t>
+      </w:r>
+    </w:p>
+    <w:p>
+      <w:r>
+        <w:t>ppt</w:t>
+      </w:r>
+    </w:p>
+    <w:p>
+      <w:r>
+        <w:t>GDC</w:t>
+      </w:r>
+    </w:p>
+    <w:p>
+      <w:r>
+        <w:t>M</w:t>
+      </w:r>
+      <w:r>
+        <w:rPr>
+          <w:rFonts w:hint="eastAsia"/>
+        </w:rPr>
+        <w:t>arket</w:t>
+      </w:r>
+      <w:r>
+        <w:t xml:space="preserve"> </w:t>
+      </w:r>
+      <w:r>
+        <w:rPr>
+          <w:rFonts w:hint="eastAsia"/>
+        </w:rPr>
+        <w:t>survey</w:t>
+      </w:r>
+    </w:p>
+    <w:p/>
+    <w:p>
+      <w:r>
+        <w:t>2024.11.11</w:t>
+      </w:r>
+    </w:p>
+    <w:p>
+      <w:pPr>
+        <w:rPr>
+          <w:rFonts w:hint="eastAsia"/>
+        </w:rPr>
+      </w:pPr>
+      <w:r>
+        <w:t>GDC</w:t>
+      </w:r>
+      <w:r>
+        <w:t xml:space="preserve">*1 + </w:t>
+      </w:r>
+      <w:r>
+        <w:rPr>
+          <w:rFonts w:hint="eastAsia"/>
+        </w:rPr>
+        <w:t>复盘*</w:t>
+      </w:r>
+      <w:r>
+        <w:t>2</w:t>
       </w:r>
       <w:bookmarkStart w:id="7" w:name="_GoBack"/>
       <w:bookmarkEnd w:id="7"/>

--- a/desktop_files/2024.docx
+++ b/desktop_files/2024.docx
@@ -12874,11 +12874,6 @@
       </w:r>
     </w:p>
     <w:p>
-      <w:pPr>
-        <w:rPr>
-          <w:rFonts w:hint="eastAsia"/>
-        </w:rPr>
-      </w:pPr>
       <w:r>
         <w:t>GDC</w:t>
       </w:r>
@@ -12888,11 +12883,26 @@
       <w:r>
         <w:rPr>
           <w:rFonts w:hint="eastAsia"/>
+          <w:highlight w:val="yellow"/>
         </w:rPr>
         <w:t>复盘*</w:t>
       </w:r>
       <w:r>
+        <w:rPr>
+          <w:highlight w:val="yellow"/>
+        </w:rPr>
         <w:t>2</w:t>
+      </w:r>
+    </w:p>
+    <w:p/>
+    <w:p>
+      <w:r>
+        <w:t>2024.11.12</w:t>
+      </w:r>
+    </w:p>
+    <w:p>
+      <w:r>
+        <w:t>GDC</w:t>
       </w:r>
       <w:bookmarkStart w:id="7" w:name="_GoBack"/>
       <w:bookmarkEnd w:id="7"/>

--- a/desktop_files/2024.docx
+++ b/desktop_files/2024.docx
@@ -12901,11 +12901,14 @@
       </w:r>
     </w:p>
     <w:p>
-      <w:r>
-        <w:t>GDC</w:t>
-      </w:r>
       <w:bookmarkStart w:id="7" w:name="_GoBack"/>
       <w:bookmarkEnd w:id="7"/>
+      <w:r>
+        <w:rPr>
+          <w:highlight w:val="yellow"/>
+        </w:rPr>
+        <w:t>GDC</w:t>
+      </w:r>
     </w:p>
     <w:sectPr>
       <w:pgSz w:w="11906" w:h="16838"/>
